--- a/TS Jatai Ghanam Project/TS 1.2/TS 1.2 Jatai Sanskrit Corrections.docx
+++ b/TS Jatai Ghanam Project/TS 1.2/TS 1.2 Jatai Sanskrit Corrections.docx
@@ -14,8 +14,6 @@
           <w:u w:val="single"/>
         </w:rPr>
       </w:pPr>
-      <w:bookmarkStart w:id="0" w:name="_GoBack"/>
-      <w:bookmarkEnd w:id="0"/>
       <w:r>
         <w:rPr>
           <w:b/>
@@ -35,7 +33,7 @@
           <w:szCs w:val="32"/>
           <w:u w:val="single"/>
         </w:rPr>
-        <w:t>Ghanam</w:t>
+        <w:t>Jatai</w:t>
       </w:r>
       <w:proofErr w:type="spellEnd"/>
       <w:r>
@@ -378,7 +376,7 @@
                 <w:sz w:val="28"/>
                 <w:szCs w:val="28"/>
               </w:rPr>
-              <w:t>Ghanam</w:t>
+              <w:t>Jatai</w:t>
             </w:r>
             <w:proofErr w:type="spellEnd"/>
           </w:p>
@@ -393,141 +391,6 @@
                 <w:szCs w:val="32"/>
               </w:rPr>
             </w:pPr>
-          </w:p>
-          <w:p>
-            <w:pPr>
-              <w:spacing w:before="0" w:line="240" w:lineRule="auto"/>
-              <w:ind w:left="29"/>
-              <w:rPr>
-                <w:b/>
-                <w:bCs/>
-                <w:sz w:val="28"/>
-                <w:szCs w:val="32"/>
-              </w:rPr>
-            </w:pPr>
-            <w:r>
-              <w:rPr>
-                <w:b/>
-                <w:bCs/>
-                <w:sz w:val="28"/>
-                <w:szCs w:val="32"/>
-              </w:rPr>
-              <w:t>34) 1.2.3.1(26)</w:t>
-            </w:r>
-          </w:p>
-          <w:p>
-            <w:pPr>
-              <w:spacing w:before="0" w:line="240" w:lineRule="auto"/>
-              <w:ind w:left="29"/>
-              <w:rPr>
-                <w:b/>
-                <w:bCs/>
-                <w:sz w:val="28"/>
-                <w:szCs w:val="32"/>
-              </w:rPr>
-            </w:pPr>
-            <w:r>
-              <w:rPr>
-                <w:b/>
-                <w:bCs/>
-                <w:sz w:val="28"/>
-                <w:szCs w:val="32"/>
-              </w:rPr>
-              <w:t>3</w:t>
-            </w:r>
-            <w:r>
-              <w:rPr>
-                <w:b/>
-                <w:bCs/>
-                <w:sz w:val="28"/>
-                <w:szCs w:val="32"/>
-              </w:rPr>
-              <w:t>5</w:t>
-            </w:r>
-            <w:r>
-              <w:rPr>
-                <w:b/>
-                <w:bCs/>
-                <w:sz w:val="28"/>
-                <w:szCs w:val="32"/>
-              </w:rPr>
-              <w:t>) 1.2.3.1(2</w:t>
-            </w:r>
-            <w:r>
-              <w:rPr>
-                <w:b/>
-                <w:bCs/>
-                <w:sz w:val="28"/>
-                <w:szCs w:val="32"/>
-              </w:rPr>
-              <w:t>7</w:t>
-            </w:r>
-            <w:r>
-              <w:rPr>
-                <w:b/>
-                <w:bCs/>
-                <w:sz w:val="28"/>
-                <w:szCs w:val="32"/>
-              </w:rPr>
-              <w:t>)</w:t>
-            </w:r>
-          </w:p>
-          <w:p>
-            <w:pPr>
-              <w:spacing w:before="0" w:line="240" w:lineRule="auto"/>
-              <w:ind w:left="29"/>
-              <w:rPr>
-                <w:b/>
-                <w:bCs/>
-                <w:sz w:val="28"/>
-                <w:szCs w:val="32"/>
-              </w:rPr>
-            </w:pPr>
-            <w:r>
-              <w:rPr>
-                <w:b/>
-                <w:bCs/>
-                <w:sz w:val="28"/>
-                <w:szCs w:val="32"/>
-              </w:rPr>
-              <w:t>3</w:t>
-            </w:r>
-            <w:r>
-              <w:rPr>
-                <w:b/>
-                <w:bCs/>
-                <w:sz w:val="28"/>
-                <w:szCs w:val="32"/>
-              </w:rPr>
-              <w:t>6</w:t>
-            </w:r>
-            <w:r>
-              <w:rPr>
-                <w:b/>
-                <w:bCs/>
-                <w:sz w:val="28"/>
-                <w:szCs w:val="32"/>
-              </w:rPr>
-              <w:t>) 1.2.3.1(2</w:t>
-            </w:r>
-            <w:r>
-              <w:rPr>
-                <w:b/>
-                <w:bCs/>
-                <w:sz w:val="28"/>
-                <w:szCs w:val="32"/>
-              </w:rPr>
-              <w:t>8</w:t>
-            </w:r>
-            <w:r>
-              <w:rPr>
-                <w:b/>
-                <w:bCs/>
-                <w:sz w:val="28"/>
-                <w:szCs w:val="32"/>
-              </w:rPr>
-              <w:t>)</w:t>
-            </w:r>
           </w:p>
           <w:p>
             <w:pPr>
@@ -550,61 +413,278 @@
             <w:pPr>
               <w:spacing w:before="0" w:line="240" w:lineRule="auto"/>
               <w:rPr>
+                <w:b/>
+                <w:bCs/>
+                <w:sz w:val="28"/>
+                <w:szCs w:val="32"/>
+              </w:rPr>
+            </w:pPr>
+            <w:proofErr w:type="spellStart"/>
+            <w:r>
+              <w:rPr>
+                <w:rFonts w:ascii="BRH Devanagari Extra" w:hAnsi="BRH Devanagari Extra" w:cs="BRH Devanagari Extra"/>
+                <w:color w:val="000000"/>
+                <w:sz w:val="40"/>
+                <w:szCs w:val="40"/>
+                <w:highlight w:val="yellow"/>
+              </w:rPr>
+              <w:t>ÅalÉå</w:t>
+            </w:r>
+            <w:proofErr w:type="spellEnd"/>
+            <w:r>
+              <w:rPr>
+                <w:rFonts w:ascii="BRH Devanagari Extra" w:hAnsi="BRH Devanagari Extra" w:cs="BRH Devanagari Extra"/>
+                <w:color w:val="000000"/>
+                <w:sz w:val="40"/>
+                <w:szCs w:val="40"/>
+              </w:rPr>
+              <w:t xml:space="preserve"> </w:t>
+            </w:r>
+            <w:proofErr w:type="spellStart"/>
+            <w:r>
+              <w:rPr>
+                <w:rFonts w:ascii="BRH Devanagari Extra" w:hAnsi="BRH Devanagari Extra" w:cs="BRH Devanagari Extra"/>
+                <w:color w:val="000000"/>
+                <w:sz w:val="40"/>
+                <w:szCs w:val="40"/>
+                <w:highlight w:val="yellow"/>
+              </w:rPr>
+              <w:t>Å</w:t>
+            </w:r>
+            <w:r>
+              <w:rPr>
+                <w:rFonts w:ascii="BRH Devanagari Extra" w:hAnsi="BRH Devanagari Extra" w:cs="BRH Devanagari Extra"/>
+                <w:color w:val="000000"/>
+                <w:sz w:val="40"/>
+                <w:szCs w:val="40"/>
+              </w:rPr>
+              <w:t>alÉ</w:t>
+            </w:r>
+            <w:proofErr w:type="spellEnd"/>
+            <w:r>
+              <w:rPr>
                 <w:rFonts w:ascii="BRH Malayalam Extra" w:hAnsi="BRH Malayalam Extra" w:cs="BRH Malayalam Extra"/>
+                <w:color w:val="000000"/>
+                <w:sz w:val="36"/>
+                <w:szCs w:val="40"/>
+                <w:highlight w:val="yellow"/>
+              </w:rPr>
+              <w:t>–</w:t>
+            </w:r>
+            <w:r>
+              <w:rPr>
+                <w:rFonts w:ascii="BRH Devanagari Extra" w:hAnsi="BRH Devanagari Extra" w:cs="BRH Devanagari Extra"/>
+                <w:color w:val="000000"/>
+                <w:sz w:val="40"/>
+                <w:szCs w:val="40"/>
+              </w:rPr>
+              <w:t>å</w:t>
+            </w:r>
+            <w:r>
+              <w:rPr>
+                <w:b/>
+                <w:bCs/>
+                <w:sz w:val="28"/>
+                <w:szCs w:val="32"/>
+              </w:rPr>
+              <w:t xml:space="preserve"> in</w:t>
+            </w:r>
+            <w:r>
+              <w:rPr>
+                <w:rFonts w:ascii="BRH Malayalam Extra" w:hAnsi="BRH Malayalam Extra" w:cs="BRH Malayalam Extra"/>
+                <w:color w:val="000000"/>
+                <w:sz w:val="36"/>
+                <w:szCs w:val="40"/>
+              </w:rPr>
+              <w:t xml:space="preserve"> </w:t>
+            </w:r>
+            <w:r>
+              <w:rPr>
+                <w:b/>
+                <w:bCs/>
+                <w:sz w:val="28"/>
+                <w:szCs w:val="32"/>
+              </w:rPr>
+              <w:t>3</w:t>
+            </w:r>
+            <w:r>
+              <w:rPr>
+                <w:b/>
+                <w:bCs/>
+                <w:sz w:val="28"/>
+                <w:szCs w:val="32"/>
+              </w:rPr>
+              <w:t>5</w:t>
+            </w:r>
+            <w:r>
+              <w:rPr>
+                <w:b/>
+                <w:bCs/>
+                <w:sz w:val="28"/>
+                <w:szCs w:val="32"/>
+              </w:rPr>
+              <w:t>) 1.2.3.1(2</w:t>
+            </w:r>
+            <w:r>
+              <w:rPr>
+                <w:b/>
+                <w:bCs/>
+                <w:sz w:val="28"/>
+                <w:szCs w:val="32"/>
+              </w:rPr>
+              <w:t>7</w:t>
+            </w:r>
+            <w:r>
+              <w:rPr>
+                <w:b/>
+                <w:bCs/>
+                <w:sz w:val="28"/>
+                <w:szCs w:val="32"/>
+              </w:rPr>
+              <w:t>)</w:t>
+            </w:r>
+          </w:p>
+          <w:p>
+            <w:pPr>
+              <w:spacing w:before="0" w:line="240" w:lineRule="auto"/>
+              <w:rPr>
+                <w:rFonts w:ascii="BRH Malayalam Extra" w:hAnsi="BRH Malayalam Extra" w:cs="BRH Malayalam Extra"/>
                 <w:sz w:val="28"/>
                 <w:szCs w:val="36"/>
               </w:rPr>
             </w:pPr>
+            <w:proofErr w:type="spellStart"/>
+            <w:r>
+              <w:rPr>
+                <w:rFonts w:ascii="BRH Devanagari Extra" w:hAnsi="BRH Devanagari Extra" w:cs="BRH Devanagari Extra"/>
+                <w:color w:val="000000"/>
+                <w:sz w:val="40"/>
+                <w:szCs w:val="40"/>
+              </w:rPr>
+              <w:t>qÉ</w:t>
+            </w:r>
+            <w:r>
+              <w:rPr>
+                <w:rFonts w:ascii="BRH Devanagari Extra" w:hAnsi="BRH Devanagari Extra" w:cs="BRH Devanagari Extra"/>
+                <w:color w:val="000000"/>
+                <w:sz w:val="40"/>
+                <w:szCs w:val="40"/>
+                <w:highlight w:val="yellow"/>
+              </w:rPr>
+              <w:t>alÉ</w:t>
+            </w:r>
+            <w:r>
+              <w:rPr>
+                <w:rFonts w:ascii="BRH Devanagari Extra" w:hAnsi="BRH Devanagari Extra" w:cs="BRH Devanagari Extra"/>
+                <w:color w:val="000000"/>
+                <w:sz w:val="40"/>
+                <w:szCs w:val="40"/>
+              </w:rPr>
+              <w:t>å</w:t>
+            </w:r>
+            <w:proofErr w:type="spellEnd"/>
+            <w:r>
+              <w:rPr>
+                <w:rFonts w:ascii="BRH Devanagari Extra" w:hAnsi="BRH Devanagari Extra" w:cs="BRH Devanagari Extra"/>
+                <w:color w:val="000000"/>
+                <w:sz w:val="40"/>
+                <w:szCs w:val="40"/>
+              </w:rPr>
+              <w:t xml:space="preserve"> </w:t>
+            </w:r>
+            <w:proofErr w:type="spellStart"/>
+            <w:r>
+              <w:rPr>
+                <w:rFonts w:ascii="BRH Devanagari Extra" w:hAnsi="BRH Devanagari Extra" w:cs="BRH Devanagari Extra"/>
+                <w:color w:val="000000"/>
+                <w:sz w:val="40"/>
+                <w:szCs w:val="40"/>
+                <w:highlight w:val="yellow"/>
+              </w:rPr>
+              <w:t>Å</w:t>
+            </w:r>
+            <w:r>
+              <w:rPr>
+                <w:rFonts w:ascii="BRH Devanagari Extra" w:hAnsi="BRH Devanagari Extra" w:cs="BRH Devanagari Extra"/>
+                <w:color w:val="000000"/>
+                <w:sz w:val="40"/>
+                <w:szCs w:val="40"/>
+              </w:rPr>
+              <w:t>alÉ</w:t>
+            </w:r>
+            <w:proofErr w:type="spellEnd"/>
             <w:r>
               <w:rPr>
                 <w:rFonts w:ascii="BRH Malayalam Extra" w:hAnsi="BRH Malayalam Extra" w:cs="BRH Malayalam Extra"/>
                 <w:color w:val="000000"/>
-                <w:sz w:val="40"/>
+                <w:sz w:val="36"/>
+                <w:szCs w:val="40"/>
+              </w:rPr>
+              <w:t>–</w:t>
+            </w:r>
+            <w:r>
+              <w:rPr>
+                <w:rFonts w:ascii="BRH Devanagari Extra" w:hAnsi="BRH Devanagari Extra" w:cs="BRH Devanagari Extra"/>
+                <w:color w:val="000000"/>
+                <w:sz w:val="40"/>
+                <w:szCs w:val="40"/>
+              </w:rPr>
+              <w:t>å</w:t>
+            </w:r>
+            <w:r>
+              <w:rPr>
+                <w:b/>
+                <w:bCs/>
+                <w:sz w:val="28"/>
+                <w:szCs w:val="32"/>
+              </w:rPr>
+              <w:t xml:space="preserve"> in</w:t>
+            </w:r>
+            <w:r>
+              <w:rPr>
+                <w:rFonts w:ascii="BRH Malayalam Extra" w:hAnsi="BRH Malayalam Extra" w:cs="BRH Malayalam Extra"/>
+                <w:color w:val="000000"/>
+                <w:sz w:val="36"/>
                 <w:szCs w:val="40"/>
               </w:rPr>
               <w:t xml:space="preserve"> </w:t>
             </w:r>
-            <w:proofErr w:type="spellStart"/>
-            <w:r>
-              <w:rPr>
-                <w:rFonts w:ascii="BRH Devanagari Extra" w:hAnsi="BRH Devanagari Extra" w:cs="BRH Devanagari Extra"/>
-                <w:color w:val="000000"/>
-                <w:sz w:val="40"/>
-                <w:szCs w:val="40"/>
-              </w:rPr>
-              <w:t>AalÉå</w:t>
-            </w:r>
-            <w:proofErr w:type="spellEnd"/>
-            <w:r>
-              <w:rPr>
-                <w:rFonts w:ascii="BRH Devanagari Extra" w:hAnsi="BRH Devanagari Extra" w:cs="BRH Devanagari Extra"/>
-                <w:color w:val="000000"/>
-                <w:sz w:val="40"/>
-                <w:szCs w:val="40"/>
-              </w:rPr>
-              <w:t xml:space="preserve"> </w:t>
-            </w:r>
-            <w:proofErr w:type="spellStart"/>
-            <w:r>
-              <w:rPr>
-                <w:rFonts w:ascii="BRH Devanagari Extra" w:hAnsi="BRH Devanagari Extra" w:cs="BRH Devanagari Extra"/>
-                <w:color w:val="000000"/>
-                <w:sz w:val="40"/>
-                <w:szCs w:val="40"/>
-                <w:highlight w:val="yellow"/>
-              </w:rPr>
-              <w:t>Å</w:t>
-            </w:r>
-            <w:r>
-              <w:rPr>
-                <w:rFonts w:ascii="BRH Devanagari Extra" w:hAnsi="BRH Devanagari Extra" w:cs="BRH Devanagari Extra"/>
-                <w:color w:val="000000"/>
-                <w:sz w:val="40"/>
-                <w:szCs w:val="40"/>
-              </w:rPr>
-              <w:t>alÉå</w:t>
-            </w:r>
-            <w:proofErr w:type="spellEnd"/>
+            <w:r>
+              <w:rPr>
+                <w:b/>
+                <w:bCs/>
+                <w:sz w:val="28"/>
+                <w:szCs w:val="32"/>
+              </w:rPr>
+              <w:t>36</w:t>
+            </w:r>
+            <w:r>
+              <w:rPr>
+                <w:b/>
+                <w:bCs/>
+                <w:sz w:val="28"/>
+                <w:szCs w:val="32"/>
+              </w:rPr>
+              <w:t>) 1.2.3.1(2</w:t>
+            </w:r>
+            <w:r>
+              <w:rPr>
+                <w:b/>
+                <w:bCs/>
+                <w:sz w:val="28"/>
+                <w:szCs w:val="32"/>
+              </w:rPr>
+              <w:t>8</w:t>
+            </w:r>
+            <w:r>
+              <w:rPr>
+                <w:b/>
+                <w:bCs/>
+                <w:sz w:val="28"/>
+                <w:szCs w:val="32"/>
+              </w:rPr>
+              <w:t>)</w:t>
+            </w:r>
           </w:p>
         </w:tc>
         <w:tc>
@@ -628,12 +708,33 @@
                 <w:color w:val="000000"/>
                 <w:sz w:val="40"/>
                 <w:szCs w:val="40"/>
-              </w:rPr>
-              <w:t>AalÉå</w:t>
+                <w:highlight w:val="green"/>
+              </w:rPr>
+              <w:t>ÅalÉ</w:t>
             </w:r>
             <w:proofErr w:type="spellEnd"/>
             <w:r>
               <w:rPr>
+                <w:rFonts w:ascii="BRH Malayalam Extra" w:hAnsi="BRH Malayalam Extra" w:cs="BRH Malayalam Extra"/>
+                <w:color w:val="000000"/>
+                <w:sz w:val="36"/>
+                <w:szCs w:val="40"/>
+                <w:highlight w:val="green"/>
+              </w:rPr>
+              <w:t>–</w:t>
+            </w:r>
+            <w:r>
+              <w:rPr>
+                <w:rFonts w:ascii="BRH Devanagari Extra" w:hAnsi="BRH Devanagari Extra" w:cs="BRH Devanagari Extra"/>
+                <w:color w:val="000000"/>
+                <w:sz w:val="40"/>
+                <w:szCs w:val="40"/>
+                <w:highlight w:val="green"/>
+              </w:rPr>
+              <w:t>å</w:t>
+            </w:r>
+            <w:r>
+              <w:rPr>
                 <w:rFonts w:ascii="BRH Devanagari Extra" w:hAnsi="BRH Devanagari Extra" w:cs="BRH Devanagari Extra"/>
                 <w:color w:val="000000"/>
                 <w:sz w:val="40"/>
@@ -664,12 +765,267 @@
             <w:proofErr w:type="spellEnd"/>
             <w:r>
               <w:rPr>
-                <w:b/>
-                <w:bCs/>
-                <w:sz w:val="28"/>
-                <w:szCs w:val="32"/>
+                <w:rFonts w:ascii="BRH Malayalam Extra" w:hAnsi="BRH Malayalam Extra" w:cs="BRH Malayalam Extra"/>
+                <w:color w:val="000000"/>
+                <w:sz w:val="36"/>
+                <w:szCs w:val="40"/>
+              </w:rPr>
+              <w:t>–</w:t>
+            </w:r>
+            <w:r>
+              <w:rPr>
+                <w:rFonts w:ascii="BRH Devanagari Extra" w:hAnsi="BRH Devanagari Extra" w:cs="BRH Devanagari Extra"/>
+                <w:color w:val="000000"/>
+                <w:sz w:val="40"/>
+                <w:szCs w:val="40"/>
               </w:rPr>
               <w:t xml:space="preserve"> </w:t>
+            </w:r>
+            <w:r>
+              <w:rPr>
+                <w:b/>
+                <w:bCs/>
+                <w:sz w:val="28"/>
+                <w:szCs w:val="32"/>
+              </w:rPr>
+              <w:t>in</w:t>
+            </w:r>
+            <w:r>
+              <w:rPr>
+                <w:rFonts w:ascii="BRH Devanagari Extra" w:hAnsi="BRH Devanagari Extra" w:cs="BRH Devanagari Extra"/>
+                <w:color w:val="000000"/>
+                <w:sz w:val="40"/>
+                <w:szCs w:val="40"/>
+              </w:rPr>
+              <w:t xml:space="preserve"> </w:t>
+            </w:r>
+            <w:r>
+              <w:rPr>
+                <w:b/>
+                <w:bCs/>
+                <w:sz w:val="28"/>
+                <w:szCs w:val="32"/>
+              </w:rPr>
+              <w:t>3</w:t>
+            </w:r>
+            <w:r>
+              <w:rPr>
+                <w:b/>
+                <w:bCs/>
+                <w:sz w:val="28"/>
+                <w:szCs w:val="32"/>
+              </w:rPr>
+              <w:t>5</w:t>
+            </w:r>
+            <w:r>
+              <w:rPr>
+                <w:b/>
+                <w:bCs/>
+                <w:sz w:val="28"/>
+                <w:szCs w:val="32"/>
+              </w:rPr>
+              <w:t>) 1.2.3.1(2</w:t>
+            </w:r>
+            <w:r>
+              <w:rPr>
+                <w:b/>
+                <w:bCs/>
+                <w:sz w:val="28"/>
+                <w:szCs w:val="32"/>
+              </w:rPr>
+              <w:t>7</w:t>
+            </w:r>
+            <w:r>
+              <w:rPr>
+                <w:b/>
+                <w:bCs/>
+                <w:sz w:val="28"/>
+                <w:szCs w:val="32"/>
+              </w:rPr>
+              <w:t>)</w:t>
+            </w:r>
+          </w:p>
+          <w:p>
+            <w:pPr>
+              <w:spacing w:before="0" w:line="240" w:lineRule="auto"/>
+              <w:rPr>
+                <w:b/>
+                <w:bCs/>
+                <w:sz w:val="28"/>
+                <w:szCs w:val="32"/>
+              </w:rPr>
+            </w:pPr>
+            <w:proofErr w:type="spellStart"/>
+            <w:r>
+              <w:rPr>
+                <w:rFonts w:ascii="BRH Devanagari Extra" w:hAnsi="BRH Devanagari Extra" w:cs="BRH Devanagari Extra"/>
+                <w:color w:val="000000"/>
+                <w:sz w:val="40"/>
+                <w:szCs w:val="40"/>
+              </w:rPr>
+              <w:t>qÉ</w:t>
+            </w:r>
+            <w:r>
+              <w:rPr>
+                <w:rFonts w:ascii="BRH Devanagari Extra" w:hAnsi="BRH Devanagari Extra" w:cs="BRH Devanagari Extra"/>
+                <w:color w:val="000000"/>
+                <w:sz w:val="40"/>
+                <w:szCs w:val="40"/>
+                <w:highlight w:val="green"/>
+              </w:rPr>
+              <w:t>alÉ</w:t>
+            </w:r>
+            <w:proofErr w:type="spellEnd"/>
+            <w:r>
+              <w:rPr>
+                <w:rFonts w:ascii="BRH Malayalam Extra" w:hAnsi="BRH Malayalam Extra" w:cs="BRH Malayalam Extra"/>
+                <w:color w:val="000000"/>
+                <w:sz w:val="36"/>
+                <w:szCs w:val="40"/>
+                <w:highlight w:val="green"/>
+              </w:rPr>
+              <w:t>–</w:t>
+            </w:r>
+            <w:r>
+              <w:rPr>
+                <w:rFonts w:ascii="BRH Devanagari Extra" w:hAnsi="BRH Devanagari Extra" w:cs="BRH Devanagari Extra"/>
+                <w:color w:val="000000"/>
+                <w:sz w:val="40"/>
+                <w:szCs w:val="40"/>
+                <w:highlight w:val="green"/>
+              </w:rPr>
+              <w:t>å</w:t>
+            </w:r>
+            <w:r>
+              <w:rPr>
+                <w:rFonts w:ascii="BRH Devanagari Extra" w:hAnsi="BRH Devanagari Extra" w:cs="BRH Devanagari Extra"/>
+                <w:color w:val="000000"/>
+                <w:sz w:val="40"/>
+                <w:szCs w:val="40"/>
+              </w:rPr>
+              <w:t xml:space="preserve"> </w:t>
+            </w:r>
+            <w:proofErr w:type="spellStart"/>
+            <w:r>
+              <w:rPr>
+                <w:rFonts w:ascii="BRH Devanagari Extra" w:hAnsi="BRH Devanagari Extra" w:cs="BRH Devanagari Extra"/>
+                <w:color w:val="000000"/>
+                <w:sz w:val="40"/>
+                <w:szCs w:val="40"/>
+                <w:highlight w:val="green"/>
+              </w:rPr>
+              <w:t>A</w:t>
+            </w:r>
+            <w:r>
+              <w:rPr>
+                <w:rFonts w:ascii="BRH Devanagari Extra" w:hAnsi="BRH Devanagari Extra" w:cs="BRH Devanagari Extra"/>
+                <w:color w:val="000000"/>
+                <w:sz w:val="40"/>
+                <w:szCs w:val="40"/>
+              </w:rPr>
+              <w:t>alÉ</w:t>
+            </w:r>
+            <w:proofErr w:type="spellEnd"/>
+            <w:r>
+              <w:rPr>
+                <w:rFonts w:ascii="BRH Malayalam Extra" w:hAnsi="BRH Malayalam Extra" w:cs="BRH Malayalam Extra"/>
+                <w:color w:val="000000"/>
+                <w:sz w:val="36"/>
+                <w:szCs w:val="40"/>
+              </w:rPr>
+              <w:t>–</w:t>
+            </w:r>
+            <w:r>
+              <w:rPr>
+                <w:rFonts w:ascii="BRH Devanagari Extra" w:hAnsi="BRH Devanagari Extra" w:cs="BRH Devanagari Extra"/>
+                <w:color w:val="000000"/>
+                <w:sz w:val="40"/>
+                <w:szCs w:val="40"/>
+              </w:rPr>
+              <w:t>å</w:t>
+            </w:r>
+            <w:r>
+              <w:rPr>
+                <w:rFonts w:ascii="BRH Devanagari Extra" w:hAnsi="BRH Devanagari Extra" w:cs="BRH Devanagari Extra"/>
+                <w:color w:val="000000"/>
+                <w:sz w:val="40"/>
+                <w:szCs w:val="40"/>
+              </w:rPr>
+              <w:t xml:space="preserve"> </w:t>
+            </w:r>
+            <w:r>
+              <w:rPr>
+                <w:b/>
+                <w:bCs/>
+                <w:sz w:val="28"/>
+                <w:szCs w:val="32"/>
+              </w:rPr>
+              <w:t>in</w:t>
+            </w:r>
+            <w:r>
+              <w:rPr>
+                <w:b/>
+                <w:bCs/>
+                <w:sz w:val="28"/>
+                <w:szCs w:val="32"/>
+              </w:rPr>
+              <w:t xml:space="preserve"> </w:t>
+            </w:r>
+            <w:r>
+              <w:rPr>
+                <w:b/>
+                <w:bCs/>
+                <w:sz w:val="28"/>
+                <w:szCs w:val="32"/>
+              </w:rPr>
+              <w:t>3</w:t>
+            </w:r>
+            <w:r>
+              <w:rPr>
+                <w:b/>
+                <w:bCs/>
+                <w:sz w:val="28"/>
+                <w:szCs w:val="32"/>
+              </w:rPr>
+              <w:t>6</w:t>
+            </w:r>
+            <w:r>
+              <w:rPr>
+                <w:b/>
+                <w:bCs/>
+                <w:sz w:val="28"/>
+                <w:szCs w:val="32"/>
+              </w:rPr>
+              <w:t>) 1.2.3.1(2</w:t>
+            </w:r>
+            <w:r>
+              <w:rPr>
+                <w:b/>
+                <w:bCs/>
+                <w:sz w:val="28"/>
+                <w:szCs w:val="32"/>
+              </w:rPr>
+              <w:t>8</w:t>
+            </w:r>
+            <w:bookmarkStart w:id="0" w:name="_GoBack"/>
+            <w:bookmarkEnd w:id="0"/>
+            <w:r>
+              <w:rPr>
+                <w:b/>
+                <w:bCs/>
+                <w:sz w:val="28"/>
+                <w:szCs w:val="32"/>
+              </w:rPr>
+              <w:t>)</w:t>
+            </w:r>
+            <w:r>
+              <w:rPr>
+                <w:b/>
+                <w:bCs/>
+                <w:sz w:val="28"/>
+                <w:szCs w:val="32"/>
+              </w:rPr>
+              <w:t xml:space="preserve">  </w:t>
             </w:r>
           </w:p>
           <w:p>
@@ -2065,7 +2421,7 @@
 </file>
 
 <file path=customXml/itemProps1.xml><?xml version="1.0" encoding="utf-8"?>
-<ds:datastoreItem xmlns:ds="http://schemas.openxmlformats.org/officeDocument/2006/customXml" ds:itemID="{F20C0446-4D2E-4D37-BB6D-8679D4CFB702}">
+<ds:datastoreItem xmlns:ds="http://schemas.openxmlformats.org/officeDocument/2006/customXml" ds:itemID="{012D729D-7D22-4327-B655-FBE03914EAE6}">
   <ds:schemaRefs>
     <ds:schemaRef ds:uri="http://schemas.openxmlformats.org/officeDocument/2006/bibliography"/>
   </ds:schemaRefs>

--- a/TS Jatai Ghanam Project/TS 1.2/TS 1.2 Jatai Sanskrit Corrections.docx
+++ b/TS Jatai Ghanam Project/TS 1.2/TS 1.2 Jatai Sanskrit Corrections.docx
@@ -124,31 +124,39 @@
           <w:szCs w:val="32"/>
           <w:u w:val="single"/>
         </w:rPr>
-        <w:t xml:space="preserve">Observed </w:t>
-      </w:r>
-      <w:proofErr w:type="gramStart"/>
-      <w:r>
-        <w:rPr>
-          <w:b/>
-          <w:bCs/>
-          <w:sz w:val="32"/>
-          <w:szCs w:val="32"/>
-          <w:u w:val="single"/>
-        </w:rPr>
-        <w:t xml:space="preserve">till </w:t>
-      </w:r>
-      <w:r>
-        <w:rPr>
-          <w:b/>
-          <w:bCs/>
-          <w:sz w:val="32"/>
-          <w:szCs w:val="32"/>
-          <w:highlight w:val="red"/>
-          <w:u w:val="single"/>
-        </w:rPr>
-        <w:t>????</w:t>
-      </w:r>
-      <w:proofErr w:type="gramEnd"/>
+        <w:t xml:space="preserve">Observed till </w:t>
+      </w:r>
+      <w:r>
+        <w:rPr>
+          <w:b/>
+          <w:bCs/>
+          <w:sz w:val="32"/>
+          <w:szCs w:val="32"/>
+          <w:u w:val="single"/>
+        </w:rPr>
+        <w:t>31</w:t>
+      </w:r>
+      <w:r>
+        <w:rPr>
+          <w:b/>
+          <w:bCs/>
+          <w:sz w:val="32"/>
+          <w:szCs w:val="32"/>
+          <w:u w:val="single"/>
+          <w:vertAlign w:val="superscript"/>
+        </w:rPr>
+        <w:t>st</w:t>
+      </w:r>
+      <w:r>
+        <w:rPr>
+          <w:b/>
+          <w:bCs/>
+          <w:sz w:val="32"/>
+          <w:szCs w:val="32"/>
+          <w:u w:val="single"/>
+        </w:rPr>
+        <w:t xml:space="preserve"> March 2022</w:t>
+      </w:r>
     </w:p>
     <w:p>
       <w:pPr>
@@ -969,16 +977,7 @@
                 <w:sz w:val="28"/>
                 <w:szCs w:val="32"/>
               </w:rPr>
-              <w:t xml:space="preserve"> </w:t>
-            </w:r>
-            <w:r>
-              <w:rPr>
-                <w:b/>
-                <w:bCs/>
-                <w:sz w:val="28"/>
-                <w:szCs w:val="32"/>
-              </w:rPr>
-              <w:t>3</w:t>
+              <w:t xml:space="preserve"> 3</w:t>
             </w:r>
             <w:r>
               <w:rPr>
@@ -1007,8 +1006,6 @@
               </w:rPr>
               <w:t>8</w:t>
             </w:r>
-            <w:bookmarkStart w:id="0" w:name="_GoBack"/>
-            <w:bookmarkEnd w:id="0"/>
             <w:r>
               <w:rPr>
                 <w:b/>
@@ -1093,6 +1090,461 @@
               </w:rPr>
               <w:t>”)</w:t>
             </w:r>
+          </w:p>
+        </w:tc>
+      </w:tr>
+    </w:tbl>
+    <w:p>
+      <w:pPr>
+        <w:spacing w:before="0" w:line="240" w:lineRule="auto"/>
+        <w:jc w:val="center"/>
+        <w:rPr>
+          <w:b/>
+          <w:bCs/>
+          <w:sz w:val="32"/>
+          <w:szCs w:val="32"/>
+          <w:u w:val="single"/>
+        </w:rPr>
+      </w:pPr>
+      <w:r>
+        <w:rPr>
+          <w:b/>
+          <w:bCs/>
+          <w:sz w:val="32"/>
+          <w:szCs w:val="32"/>
+          <w:u w:val="single"/>
+        </w:rPr>
+        <w:t>====================</w:t>
+      </w:r>
+    </w:p>
+    <w:p>
+      <w:pPr>
+        <w:spacing w:before="0" w:line="240" w:lineRule="auto"/>
+        <w:jc w:val="center"/>
+        <w:rPr>
+          <w:b/>
+          <w:bCs/>
+          <w:sz w:val="32"/>
+          <w:szCs w:val="32"/>
+          <w:u w:val="single"/>
+        </w:rPr>
+      </w:pPr>
+    </w:p>
+    <w:p>
+      <w:pPr>
+        <w:spacing w:before="0" w:line="240" w:lineRule="auto"/>
+        <w:jc w:val="center"/>
+        <w:rPr>
+          <w:b/>
+          <w:bCs/>
+          <w:sz w:val="32"/>
+          <w:szCs w:val="32"/>
+          <w:u w:val="single"/>
+        </w:rPr>
+      </w:pPr>
+      <w:r>
+        <w:rPr>
+          <w:b/>
+          <w:bCs/>
+          <w:sz w:val="32"/>
+          <w:szCs w:val="32"/>
+          <w:u w:val="single"/>
+        </w:rPr>
+        <w:t xml:space="preserve">TS </w:t>
+      </w:r>
+      <w:proofErr w:type="spellStart"/>
+      <w:r>
+        <w:rPr>
+          <w:b/>
+          <w:bCs/>
+          <w:sz w:val="32"/>
+          <w:szCs w:val="32"/>
+          <w:u w:val="single"/>
+        </w:rPr>
+        <w:t>Jatai</w:t>
+      </w:r>
+      <w:proofErr w:type="spellEnd"/>
+      <w:r>
+        <w:rPr>
+          <w:b/>
+          <w:bCs/>
+          <w:sz w:val="32"/>
+          <w:szCs w:val="32"/>
+          <w:u w:val="single"/>
+        </w:rPr>
+        <w:t xml:space="preserve"> </w:t>
+      </w:r>
+      <w:r>
+        <w:rPr>
+          <w:b/>
+          <w:bCs/>
+          <w:sz w:val="32"/>
+          <w:szCs w:val="32"/>
+          <w:u w:val="single"/>
+        </w:rPr>
+        <w:t>– TS 1</w:t>
+      </w:r>
+      <w:r>
+        <w:rPr>
+          <w:b/>
+          <w:bCs/>
+          <w:sz w:val="32"/>
+          <w:szCs w:val="32"/>
+          <w:u w:val="single"/>
+        </w:rPr>
+        <w:t>.2</w:t>
+      </w:r>
+      <w:r>
+        <w:rPr>
+          <w:b/>
+          <w:bCs/>
+          <w:sz w:val="32"/>
+          <w:szCs w:val="32"/>
+          <w:u w:val="single"/>
+        </w:rPr>
+        <w:t xml:space="preserve"> </w:t>
+      </w:r>
+      <w:r>
+        <w:rPr>
+          <w:b/>
+          <w:bCs/>
+          <w:sz w:val="32"/>
+          <w:szCs w:val="32"/>
+          <w:u w:val="single"/>
+        </w:rPr>
+        <w:t>Sanskrit</w:t>
+      </w:r>
+      <w:r>
+        <w:rPr>
+          <w:b/>
+          <w:bCs/>
+          <w:sz w:val="32"/>
+          <w:szCs w:val="32"/>
+          <w:u w:val="single"/>
+        </w:rPr>
+        <w:t xml:space="preserve"> Corrections –</w:t>
+      </w:r>
+      <w:r>
+        <w:rPr>
+          <w:b/>
+          <w:bCs/>
+          <w:sz w:val="32"/>
+          <w:szCs w:val="32"/>
+          <w:u w:val="single"/>
+        </w:rPr>
+        <w:t xml:space="preserve"> </w:t>
+      </w:r>
+      <w:r>
+        <w:rPr>
+          <w:b/>
+          <w:bCs/>
+          <w:sz w:val="32"/>
+          <w:szCs w:val="32"/>
+          <w:u w:val="single"/>
+        </w:rPr>
+        <w:t xml:space="preserve">Observed </w:t>
+      </w:r>
+      <w:r>
+        <w:rPr>
+          <w:b/>
+          <w:bCs/>
+          <w:sz w:val="32"/>
+          <w:szCs w:val="32"/>
+          <w:u w:val="single"/>
+        </w:rPr>
+        <w:t>Prior to</w:t>
+      </w:r>
+      <w:r>
+        <w:rPr>
+          <w:b/>
+          <w:bCs/>
+          <w:sz w:val="32"/>
+          <w:szCs w:val="32"/>
+          <w:u w:val="single"/>
+        </w:rPr>
+        <w:t xml:space="preserve"> </w:t>
+      </w:r>
+      <w:r>
+        <w:rPr>
+          <w:b/>
+          <w:bCs/>
+          <w:sz w:val="32"/>
+          <w:szCs w:val="32"/>
+          <w:u w:val="single"/>
+        </w:rPr>
+        <w:t>31</w:t>
+      </w:r>
+      <w:r>
+        <w:rPr>
+          <w:b/>
+          <w:bCs/>
+          <w:sz w:val="32"/>
+          <w:szCs w:val="32"/>
+          <w:u w:val="single"/>
+          <w:vertAlign w:val="superscript"/>
+        </w:rPr>
+        <w:t>st</w:t>
+      </w:r>
+      <w:r>
+        <w:rPr>
+          <w:b/>
+          <w:bCs/>
+          <w:sz w:val="32"/>
+          <w:szCs w:val="32"/>
+          <w:u w:val="single"/>
+        </w:rPr>
+        <w:t xml:space="preserve"> March 2022</w:t>
+      </w:r>
+    </w:p>
+    <w:p>
+      <w:pPr>
+        <w:spacing w:before="0" w:line="240" w:lineRule="auto"/>
+        <w:jc w:val="center"/>
+        <w:rPr>
+          <w:b/>
+          <w:bCs/>
+          <w:sz w:val="28"/>
+          <w:szCs w:val="32"/>
+        </w:rPr>
+      </w:pPr>
+      <w:r>
+        <w:rPr>
+          <w:b/>
+          <w:bCs/>
+          <w:sz w:val="28"/>
+          <w:szCs w:val="32"/>
+        </w:rPr>
+        <w:t>(ignore those which are already incorporated in your book’s version and date)</w:t>
+      </w:r>
+    </w:p>
+    <w:tbl>
+      <w:tblPr>
+        <w:tblW w:w="13800" w:type="dxa"/>
+        <w:tblInd w:w="-792" w:type="dxa"/>
+        <w:tblBorders>
+          <w:top w:val="single" w:sz="4" w:space="0" w:color="000000"/>
+          <w:left w:val="single" w:sz="4" w:space="0" w:color="000000"/>
+          <w:bottom w:val="single" w:sz="4" w:space="0" w:color="000000"/>
+          <w:right w:val="single" w:sz="4" w:space="0" w:color="000000"/>
+          <w:insideH w:val="single" w:sz="4" w:space="0" w:color="000000"/>
+          <w:insideV w:val="single" w:sz="4" w:space="0" w:color="000000"/>
+        </w:tblBorders>
+        <w:tblLook w:val="04A0" w:firstRow="1" w:lastRow="0" w:firstColumn="1" w:lastColumn="0" w:noHBand="0" w:noVBand="1"/>
+      </w:tblPr>
+      <w:tblGrid>
+        <w:gridCol w:w="3310"/>
+        <w:gridCol w:w="5103"/>
+        <w:gridCol w:w="5387"/>
+      </w:tblGrid>
+      <w:tr>
+        <w:tc>
+          <w:tcPr>
+            <w:tcW w:w="3310" w:type="dxa"/>
+          </w:tcPr>
+          <w:p>
+            <w:pPr>
+              <w:spacing w:before="0" w:line="240" w:lineRule="auto"/>
+              <w:jc w:val="center"/>
+              <w:rPr>
+                <w:b/>
+                <w:sz w:val="32"/>
+                <w:szCs w:val="32"/>
+              </w:rPr>
+            </w:pPr>
+            <w:r>
+              <w:rPr>
+                <w:b/>
+                <w:sz w:val="32"/>
+                <w:szCs w:val="32"/>
+              </w:rPr>
+              <w:t>Section, Paragraph</w:t>
+            </w:r>
+          </w:p>
+          <w:p>
+            <w:pPr>
+              <w:spacing w:before="0" w:line="240" w:lineRule="auto"/>
+              <w:jc w:val="center"/>
+              <w:rPr>
+                <w:b/>
+                <w:sz w:val="32"/>
+                <w:szCs w:val="32"/>
+              </w:rPr>
+            </w:pPr>
+            <w:r>
+              <w:rPr>
+                <w:b/>
+                <w:sz w:val="32"/>
+                <w:szCs w:val="32"/>
+              </w:rPr>
+              <w:t>Reference</w:t>
+            </w:r>
+          </w:p>
+        </w:tc>
+        <w:tc>
+          <w:tcPr>
+            <w:tcW w:w="5103" w:type="dxa"/>
+          </w:tcPr>
+          <w:p>
+            <w:pPr>
+              <w:spacing w:before="0" w:line="240" w:lineRule="auto"/>
+              <w:jc w:val="center"/>
+              <w:rPr>
+                <w:b/>
+                <w:sz w:val="32"/>
+                <w:szCs w:val="32"/>
+              </w:rPr>
+            </w:pPr>
+            <w:r>
+              <w:rPr>
+                <w:b/>
+                <w:sz w:val="32"/>
+                <w:szCs w:val="32"/>
+              </w:rPr>
+              <w:t>As Printed</w:t>
+            </w:r>
+          </w:p>
+        </w:tc>
+        <w:tc>
+          <w:tcPr>
+            <w:tcW w:w="5387" w:type="dxa"/>
+          </w:tcPr>
+          <w:p>
+            <w:pPr>
+              <w:spacing w:before="0" w:line="240" w:lineRule="auto"/>
+              <w:ind w:right="-18"/>
+              <w:jc w:val="center"/>
+              <w:rPr>
+                <w:b/>
+                <w:sz w:val="32"/>
+                <w:szCs w:val="32"/>
+              </w:rPr>
+            </w:pPr>
+            <w:r>
+              <w:rPr>
+                <w:b/>
+                <w:sz w:val="32"/>
+                <w:szCs w:val="32"/>
+              </w:rPr>
+              <w:t>To be read as or corrected as</w:t>
+            </w:r>
+          </w:p>
+        </w:tc>
+      </w:tr>
+    </w:tbl>
+    <w:p>
+      <w:pPr>
+        <w:spacing w:before="0" w:line="240" w:lineRule="auto"/>
+        <w:rPr>
+          <w:vanish/>
+          <w:sz w:val="32"/>
+          <w:szCs w:val="32"/>
+        </w:rPr>
+      </w:pPr>
+    </w:p>
+    <w:tbl>
+      <w:tblPr>
+        <w:tblW w:w="13868" w:type="dxa"/>
+        <w:tblInd w:w="-743" w:type="dxa"/>
+        <w:tblBorders>
+          <w:top w:val="single" w:sz="4" w:space="0" w:color="000000"/>
+          <w:left w:val="single" w:sz="4" w:space="0" w:color="000000"/>
+          <w:bottom w:val="single" w:sz="4" w:space="0" w:color="000000"/>
+          <w:right w:val="single" w:sz="4" w:space="0" w:color="000000"/>
+          <w:insideH w:val="single" w:sz="4" w:space="0" w:color="000000"/>
+          <w:insideV w:val="single" w:sz="4" w:space="0" w:color="000000"/>
+        </w:tblBorders>
+        <w:tblLook w:val="04A0" w:firstRow="1" w:lastRow="0" w:firstColumn="1" w:lastColumn="0" w:noHBand="0" w:noVBand="1"/>
+      </w:tblPr>
+      <w:tblGrid>
+        <w:gridCol w:w="3261"/>
+        <w:gridCol w:w="5103"/>
+        <w:gridCol w:w="5504"/>
+      </w:tblGrid>
+      <w:tr>
+        <w:trPr>
+          <w:trHeight w:val="1060"/>
+        </w:trPr>
+        <w:tc>
+          <w:tcPr>
+            <w:tcW w:w="3261" w:type="dxa"/>
+          </w:tcPr>
+          <w:p>
+            <w:pPr>
+              <w:spacing w:before="0" w:line="240" w:lineRule="auto"/>
+              <w:ind w:left="29"/>
+              <w:jc w:val="center"/>
+              <w:rPr>
+                <w:rFonts w:cs="Arial"/>
+                <w:b/>
+                <w:color w:val="000000"/>
+                <w:sz w:val="28"/>
+                <w:szCs w:val="32"/>
+              </w:rPr>
+            </w:pPr>
+            <w:r>
+              <w:rPr>
+                <w:rFonts w:cs="Arial"/>
+                <w:b/>
+                <w:color w:val="000000"/>
+                <w:sz w:val="28"/>
+                <w:szCs w:val="32"/>
+              </w:rPr>
+              <w:t>None</w:t>
+            </w:r>
+          </w:p>
+        </w:tc>
+        <w:tc>
+          <w:tcPr>
+            <w:tcW w:w="5103" w:type="dxa"/>
+          </w:tcPr>
+          <w:p>
+            <w:pPr>
+              <w:spacing w:before="0" w:line="240" w:lineRule="auto"/>
+              <w:jc w:val="center"/>
+              <w:rPr>
+                <w:rFonts w:ascii="BRH Malayalam Extra" w:hAnsi="BRH Malayalam Extra" w:cs="BRH Malayalam Extra"/>
+                <w:sz w:val="28"/>
+                <w:szCs w:val="36"/>
+              </w:rPr>
+            </w:pPr>
+            <w:r>
+              <w:rPr>
+                <w:rFonts w:cs="Arial"/>
+                <w:b/>
+                <w:color w:val="000000"/>
+                <w:sz w:val="28"/>
+                <w:szCs w:val="32"/>
+              </w:rPr>
+              <w:t>None</w:t>
+            </w:r>
+          </w:p>
+        </w:tc>
+        <w:tc>
+          <w:tcPr>
+            <w:tcW w:w="5504" w:type="dxa"/>
+          </w:tcPr>
+          <w:p>
+            <w:pPr>
+              <w:spacing w:before="0" w:line="240" w:lineRule="auto"/>
+              <w:jc w:val="center"/>
+              <w:rPr>
+                <w:rFonts w:ascii="BRH Malayalam Extra" w:hAnsi="BRH Malayalam Extra" w:cs="BRH Malayalam Extra"/>
+                <w:sz w:val="28"/>
+                <w:szCs w:val="36"/>
+              </w:rPr>
+            </w:pPr>
+            <w:bookmarkStart w:id="0" w:name="_GoBack"/>
+            <w:r>
+              <w:rPr>
+                <w:rFonts w:cs="Arial"/>
+                <w:b/>
+                <w:color w:val="000000"/>
+                <w:sz w:val="28"/>
+                <w:szCs w:val="32"/>
+              </w:rPr>
+              <w:t>None</w:t>
+            </w:r>
+            <w:bookmarkEnd w:id="0"/>
           </w:p>
         </w:tc>
       </w:tr>
@@ -1335,7 +1787,7 @@
         <w:bCs/>
         <w:noProof/>
       </w:rPr>
-      <w:t>8</w:t>
+      <w:t>1</w:t>
     </w:r>
     <w:r>
       <w:rPr>
@@ -1360,6 +1812,7 @@
       <w:pBdr>
         <w:top w:val="single" w:sz="4" w:space="1" w:color="auto"/>
       </w:pBdr>
+      <w:jc w:val="right"/>
       <w:rPr>
         <w:b/>
         <w:bCs/>
@@ -2421,7 +2874,7 @@
 </file>
 
 <file path=customXml/itemProps1.xml><?xml version="1.0" encoding="utf-8"?>
-<ds:datastoreItem xmlns:ds="http://schemas.openxmlformats.org/officeDocument/2006/customXml" ds:itemID="{012D729D-7D22-4327-B655-FBE03914EAE6}">
+<ds:datastoreItem xmlns:ds="http://schemas.openxmlformats.org/officeDocument/2006/customXml" ds:itemID="{B96A066D-5E1E-4FFA-B400-174DF2221C43}">
   <ds:schemaRefs>
     <ds:schemaRef ds:uri="http://schemas.openxmlformats.org/officeDocument/2006/bibliography"/>
   </ds:schemaRefs>

--- a/TS Jatai Ghanam Project/TS 1.2/TS 1.2 Jatai Sanskrit Corrections.docx
+++ b/TS Jatai Ghanam Project/TS 1.2/TS 1.2 Jatai Sanskrit Corrections.docx
@@ -1,6 +1,6 @@
 
 <file path=word/document.xml><?xml version="1.0" encoding="utf-8"?>
-<w:document xmlns:wpc="http://schemas.microsoft.com/office/word/2010/wordprocessingCanvas" xmlns:cx="http://schemas.microsoft.com/office/drawing/2014/chartex" xmlns:cx1="http://schemas.microsoft.com/office/drawing/2015/9/8/chartex" xmlns:mc="http://schemas.openxmlformats.org/markup-compatibility/2006" xmlns:o="urn:schemas-microsoft-com:office:office" xmlns:r="http://schemas.openxmlformats.org/officeDocument/2006/relationships" xmlns:m="http://schemas.openxmlformats.org/officeDocument/2006/math" xmlns:v="urn:schemas-microsoft-com:vml" xmlns:wp14="http://schemas.microsoft.com/office/word/2010/wordprocessingDrawing" xmlns:wp="http://schemas.openxmlformats.org/drawingml/2006/wordprocessingDrawing" xmlns:w10="urn:schemas-microsoft-com:office:word" xmlns:w="http://schemas.openxmlformats.org/wordprocessingml/2006/main" xmlns:w14="http://schemas.microsoft.com/office/word/2010/wordml" xmlns:w15="http://schemas.microsoft.com/office/word/2012/wordml" xmlns:w16se="http://schemas.microsoft.com/office/word/2015/wordml/symex" xmlns:wpg="http://schemas.microsoft.com/office/word/2010/wordprocessingGroup" xmlns:wpi="http://schemas.microsoft.com/office/word/2010/wordprocessingInk" xmlns:wne="http://schemas.microsoft.com/office/word/2006/wordml" xmlns:wps="http://schemas.microsoft.com/office/word/2010/wordprocessingShape" mc:Ignorable="w14 w15 w16se wp14">
+<w:document xmlns:wpc="http://schemas.microsoft.com/office/word/2010/wordprocessingCanvas" xmlns:cx="http://schemas.microsoft.com/office/drawing/2014/chartex" xmlns:cx1="http://schemas.microsoft.com/office/drawing/2015/9/8/chartex" xmlns:cx2="http://schemas.microsoft.com/office/drawing/2015/10/21/chartex" xmlns:cx3="http://schemas.microsoft.com/office/drawing/2016/5/9/chartex" xmlns:cx4="http://schemas.microsoft.com/office/drawing/2016/5/10/chartex" xmlns:cx5="http://schemas.microsoft.com/office/drawing/2016/5/11/chartex" xmlns:cx6="http://schemas.microsoft.com/office/drawing/2016/5/12/chartex" xmlns:cx7="http://schemas.microsoft.com/office/drawing/2016/5/13/chartex" xmlns:cx8="http://schemas.microsoft.com/office/drawing/2016/5/14/chartex" xmlns:mc="http://schemas.openxmlformats.org/markup-compatibility/2006" xmlns:aink="http://schemas.microsoft.com/office/drawing/2016/ink" xmlns:am3d="http://schemas.microsoft.com/office/drawing/2017/model3d" xmlns:o="urn:schemas-microsoft-com:office:office" xmlns:oel="http://schemas.microsoft.com/office/2019/extlst" xmlns:r="http://schemas.openxmlformats.org/officeDocument/2006/relationships" xmlns:m="http://schemas.openxmlformats.org/officeDocument/2006/math" xmlns:v="urn:schemas-microsoft-com:vml" xmlns:wp14="http://schemas.microsoft.com/office/word/2010/wordprocessingDrawing" xmlns:wp="http://schemas.openxmlformats.org/drawingml/2006/wordprocessingDrawing" xmlns:w10="urn:schemas-microsoft-com:office:word" xmlns:w="http://schemas.openxmlformats.org/wordprocessingml/2006/main" xmlns:w14="http://schemas.microsoft.com/office/word/2010/wordml" xmlns:w15="http://schemas.microsoft.com/office/word/2012/wordml" xmlns:w16cex="http://schemas.microsoft.com/office/word/2018/wordml/cex" xmlns:w16cid="http://schemas.microsoft.com/office/word/2016/wordml/cid" xmlns:w16="http://schemas.microsoft.com/office/word/2018/wordml" xmlns:w16sdtdh="http://schemas.microsoft.com/office/word/2020/wordml/sdtdatahash" xmlns:w16se="http://schemas.microsoft.com/office/word/2015/wordml/symex" xmlns:wpg="http://schemas.microsoft.com/office/word/2010/wordprocessingGroup" xmlns:wpi="http://schemas.microsoft.com/office/word/2010/wordprocessingInk" xmlns:wne="http://schemas.microsoft.com/office/word/2006/wordml" xmlns:wps="http://schemas.microsoft.com/office/word/2010/wordprocessingShape" mc:Ignorable="w14 w15 w16se w16cid w16 w16cex w16sdtdh wp14">
   <w:body>
     <w:p>
       <w:pPr>
@@ -24,18 +24,2926 @@
         </w:rPr>
         <w:t xml:space="preserve">TS </w:t>
       </w:r>
+      <w:r>
+        <w:rPr>
+          <w:b/>
+          <w:bCs/>
+          <w:sz w:val="32"/>
+          <w:szCs w:val="32"/>
+          <w:u w:val="single"/>
+        </w:rPr>
+        <w:t>Jatai</w:t>
+      </w:r>
+      <w:r>
+        <w:rPr>
+          <w:b/>
+          <w:bCs/>
+          <w:sz w:val="32"/>
+          <w:szCs w:val="32"/>
+          <w:u w:val="single"/>
+        </w:rPr>
+        <w:t xml:space="preserve"> </w:t>
+      </w:r>
+      <w:r>
+        <w:rPr>
+          <w:b/>
+          <w:bCs/>
+          <w:sz w:val="32"/>
+          <w:szCs w:val="32"/>
+          <w:u w:val="single"/>
+        </w:rPr>
+        <w:t>– TS 1</w:t>
+      </w:r>
+      <w:r>
+        <w:rPr>
+          <w:b/>
+          <w:bCs/>
+          <w:sz w:val="32"/>
+          <w:szCs w:val="32"/>
+          <w:u w:val="single"/>
+        </w:rPr>
+        <w:t>.2</w:t>
+      </w:r>
+      <w:r>
+        <w:rPr>
+          <w:b/>
+          <w:bCs/>
+          <w:sz w:val="32"/>
+          <w:szCs w:val="32"/>
+          <w:u w:val="single"/>
+        </w:rPr>
+        <w:t xml:space="preserve"> </w:t>
+      </w:r>
+      <w:r>
+        <w:rPr>
+          <w:b/>
+          <w:bCs/>
+          <w:sz w:val="32"/>
+          <w:szCs w:val="32"/>
+          <w:u w:val="single"/>
+        </w:rPr>
+        <w:t>Sanskrit</w:t>
+      </w:r>
+      <w:r>
+        <w:rPr>
+          <w:b/>
+          <w:bCs/>
+          <w:sz w:val="32"/>
+          <w:szCs w:val="32"/>
+          <w:u w:val="single"/>
+        </w:rPr>
+        <w:t xml:space="preserve"> Corrections –</w:t>
+      </w:r>
+      <w:r>
+        <w:rPr>
+          <w:b/>
+          <w:bCs/>
+          <w:sz w:val="32"/>
+          <w:szCs w:val="32"/>
+          <w:u w:val="single"/>
+        </w:rPr>
+        <w:t xml:space="preserve"> </w:t>
+      </w:r>
+      <w:r>
+        <w:rPr>
+          <w:b/>
+          <w:bCs/>
+          <w:sz w:val="32"/>
+          <w:szCs w:val="32"/>
+          <w:u w:val="single"/>
+        </w:rPr>
+        <w:t xml:space="preserve">Observed till </w:t>
+      </w:r>
       <w:proofErr w:type="spellStart"/>
       <w:r>
         <w:rPr>
           <w:b/>
           <w:bCs/>
+          <w:color w:val="FF0000"/>
+          <w:sz w:val="32"/>
+          <w:szCs w:val="32"/>
+          <w:highlight w:val="yellow"/>
+          <w:u w:val="single"/>
+        </w:rPr>
+        <w:t>xxxxx</w:t>
+      </w:r>
+      <w:proofErr w:type="spellEnd"/>
+      <w:r>
+        <w:rPr>
+          <w:b/>
+          <w:bCs/>
+          <w:color w:val="FF0000"/>
+          <w:sz w:val="32"/>
+          <w:szCs w:val="32"/>
+          <w:highlight w:val="yellow"/>
+          <w:u w:val="single"/>
+        </w:rPr>
+        <w:t xml:space="preserve"> 2022</w:t>
+      </w:r>
+    </w:p>
+    <w:p>
+      <w:pPr>
+        <w:spacing w:before="0" w:line="240" w:lineRule="auto"/>
+        <w:jc w:val="center"/>
+        <w:rPr>
+          <w:b/>
+          <w:bCs/>
+          <w:sz w:val="28"/>
+          <w:szCs w:val="32"/>
+        </w:rPr>
+      </w:pPr>
+      <w:r>
+        <w:rPr>
+          <w:b/>
+          <w:bCs/>
+          <w:sz w:val="28"/>
+          <w:szCs w:val="32"/>
+        </w:rPr>
+        <w:t>(</w:t>
+      </w:r>
+      <w:proofErr w:type="gramStart"/>
+      <w:r>
+        <w:rPr>
+          <w:b/>
+          <w:bCs/>
+          <w:sz w:val="28"/>
+          <w:szCs w:val="32"/>
+        </w:rPr>
+        <w:t>ignore</w:t>
+      </w:r>
+      <w:proofErr w:type="gramEnd"/>
+      <w:r>
+        <w:rPr>
+          <w:b/>
+          <w:bCs/>
+          <w:sz w:val="28"/>
+          <w:szCs w:val="32"/>
+        </w:rPr>
+        <w:t xml:space="preserve"> those which are already incorporated in your book’s version and date)</w:t>
+      </w:r>
+    </w:p>
+    <w:tbl>
+      <w:tblPr>
+        <w:tblW w:w="14377" w:type="dxa"/>
+        <w:tblInd w:w="-792" w:type="dxa"/>
+        <w:tblBorders>
+          <w:top w:val="single" w:sz="4" w:space="0" w:color="000000"/>
+          <w:left w:val="single" w:sz="4" w:space="0" w:color="000000"/>
+          <w:bottom w:val="single" w:sz="4" w:space="0" w:color="000000"/>
+          <w:right w:val="single" w:sz="4" w:space="0" w:color="000000"/>
+          <w:insideH w:val="single" w:sz="4" w:space="0" w:color="000000"/>
+          <w:insideV w:val="single" w:sz="4" w:space="0" w:color="000000"/>
+        </w:tblBorders>
+        <w:tblLook w:val="04A0" w:firstRow="1" w:lastRow="0" w:firstColumn="1" w:lastColumn="0" w:noHBand="0" w:noVBand="1"/>
+      </w:tblPr>
+      <w:tblGrid>
+        <w:gridCol w:w="2407"/>
+        <w:gridCol w:w="6006"/>
+        <w:gridCol w:w="5964"/>
+      </w:tblGrid>
+      <w:tr>
+        <w:tc>
+          <w:tcPr>
+            <w:tcW w:w="2407" w:type="dxa"/>
+          </w:tcPr>
+          <w:p>
+            <w:pPr>
+              <w:spacing w:before="0" w:line="240" w:lineRule="auto"/>
+              <w:jc w:val="center"/>
+              <w:rPr>
+                <w:b/>
+                <w:sz w:val="32"/>
+                <w:szCs w:val="32"/>
+              </w:rPr>
+            </w:pPr>
+            <w:r>
+              <w:rPr>
+                <w:b/>
+                <w:sz w:val="32"/>
+                <w:szCs w:val="32"/>
+              </w:rPr>
+              <w:t>Section, Paragraph</w:t>
+            </w:r>
+          </w:p>
+          <w:p>
+            <w:pPr>
+              <w:spacing w:before="0" w:line="240" w:lineRule="auto"/>
+              <w:jc w:val="center"/>
+              <w:rPr>
+                <w:b/>
+                <w:sz w:val="32"/>
+                <w:szCs w:val="32"/>
+              </w:rPr>
+            </w:pPr>
+            <w:r>
+              <w:rPr>
+                <w:b/>
+                <w:sz w:val="32"/>
+                <w:szCs w:val="32"/>
+              </w:rPr>
+              <w:t>Reference</w:t>
+            </w:r>
+          </w:p>
+        </w:tc>
+        <w:tc>
+          <w:tcPr>
+            <w:tcW w:w="6006" w:type="dxa"/>
+          </w:tcPr>
+          <w:p>
+            <w:pPr>
+              <w:spacing w:before="0" w:line="240" w:lineRule="auto"/>
+              <w:jc w:val="center"/>
+              <w:rPr>
+                <w:b/>
+                <w:sz w:val="32"/>
+                <w:szCs w:val="32"/>
+              </w:rPr>
+            </w:pPr>
+            <w:r>
+              <w:rPr>
+                <w:b/>
+                <w:sz w:val="32"/>
+                <w:szCs w:val="32"/>
+              </w:rPr>
+              <w:t>As Printed</w:t>
+            </w:r>
+          </w:p>
+        </w:tc>
+        <w:tc>
+          <w:tcPr>
+            <w:tcW w:w="5964" w:type="dxa"/>
+          </w:tcPr>
+          <w:p>
+            <w:pPr>
+              <w:spacing w:before="0" w:line="240" w:lineRule="auto"/>
+              <w:ind w:right="-18"/>
+              <w:jc w:val="center"/>
+              <w:rPr>
+                <w:b/>
+                <w:sz w:val="32"/>
+                <w:szCs w:val="32"/>
+              </w:rPr>
+            </w:pPr>
+            <w:r>
+              <w:rPr>
+                <w:b/>
+                <w:sz w:val="32"/>
+                <w:szCs w:val="32"/>
+              </w:rPr>
+              <w:t>To be read as or corrected as</w:t>
+            </w:r>
+          </w:p>
+        </w:tc>
+      </w:tr>
+    </w:tbl>
+    <w:p>
+      <w:pPr>
+        <w:spacing w:before="0" w:line="240" w:lineRule="auto"/>
+        <w:rPr>
+          <w:vanish/>
+          <w:sz w:val="32"/>
+          <w:szCs w:val="32"/>
+        </w:rPr>
+      </w:pPr>
+    </w:p>
+    <w:tbl>
+      <w:tblPr>
+        <w:tblW w:w="14377" w:type="dxa"/>
+        <w:tblInd w:w="-792" w:type="dxa"/>
+        <w:tblBorders>
+          <w:top w:val="single" w:sz="4" w:space="0" w:color="000000"/>
+          <w:left w:val="single" w:sz="4" w:space="0" w:color="000000"/>
+          <w:bottom w:val="single" w:sz="4" w:space="0" w:color="000000"/>
+          <w:right w:val="single" w:sz="4" w:space="0" w:color="000000"/>
+          <w:insideH w:val="single" w:sz="4" w:space="0" w:color="000000"/>
+          <w:insideV w:val="single" w:sz="4" w:space="0" w:color="000000"/>
+        </w:tblBorders>
+        <w:tblLook w:val="04A0" w:firstRow="1" w:lastRow="0" w:firstColumn="1" w:lastColumn="0" w:noHBand="0" w:noVBand="1"/>
+      </w:tblPr>
+      <w:tblGrid>
+        <w:gridCol w:w="2407"/>
+        <w:gridCol w:w="6006"/>
+        <w:gridCol w:w="5964"/>
+      </w:tblGrid>
+      <w:tr>
+        <w:tc>
+          <w:tcPr>
+            <w:tcW w:w="2407" w:type="dxa"/>
+          </w:tcPr>
+          <w:p>
+            <w:pPr>
+              <w:spacing w:before="0" w:line="240" w:lineRule="auto"/>
+              <w:rPr>
+                <w:b/>
+                <w:sz w:val="28"/>
+                <w:szCs w:val="28"/>
+              </w:rPr>
+            </w:pPr>
+            <w:r>
+              <w:rPr>
+                <w:b/>
+                <w:sz w:val="28"/>
+                <w:szCs w:val="28"/>
+              </w:rPr>
+              <w:t>1.2.11.2 - Jatai</w:t>
+            </w:r>
+          </w:p>
+        </w:tc>
+        <w:tc>
+          <w:tcPr>
+            <w:tcW w:w="6006" w:type="dxa"/>
+          </w:tcPr>
+          <w:p>
+            <w:pPr>
+              <w:spacing w:before="0" w:line="240" w:lineRule="auto"/>
+              <w:rPr>
+                <w:bCs/>
+                <w:sz w:val="32"/>
+                <w:szCs w:val="32"/>
+              </w:rPr>
+            </w:pPr>
+            <w:r>
+              <w:rPr>
+                <w:rFonts w:cs="Latha"/>
+                <w:b/>
+                <w:bCs/>
+                <w:szCs w:val="28"/>
+                <w:cs/>
+                <w:lang w:bidi="ta-IN"/>
+              </w:rPr>
+              <w:t>16</w:t>
+            </w:r>
+            <w:r>
+              <w:rPr>
+                <w:rFonts w:cs="Latha"/>
+                <w:b/>
+                <w:bCs/>
+                <w:szCs w:val="28"/>
+                <w:lang w:bidi="ta-IN"/>
+              </w:rPr>
+              <w:t>)</w:t>
+            </w:r>
+            <w:r>
+              <w:rPr>
+                <w:rFonts w:ascii="Latha" w:hAnsi="Latha" w:cs="Latha"/>
+                <w:szCs w:val="28"/>
+                <w:lang w:bidi="ta-IN"/>
+              </w:rPr>
+              <w:t xml:space="preserve"> </w:t>
+            </w:r>
+            <w:r>
+              <w:rPr>
+                <w:rFonts w:cs="Latha"/>
+                <w:b/>
+                <w:bCs/>
+                <w:szCs w:val="28"/>
+                <w:cs/>
+                <w:lang w:bidi="ta-IN"/>
+              </w:rPr>
+              <w:t>1</w:t>
+            </w:r>
+            <w:r>
+              <w:rPr>
+                <w:rFonts w:cs="Latha"/>
+                <w:b/>
+                <w:bCs/>
+                <w:szCs w:val="28"/>
+                <w:lang w:bidi="ta-IN"/>
+              </w:rPr>
+              <w:t>.2</w:t>
+            </w:r>
+            <w:r>
+              <w:rPr>
+                <w:rFonts w:cs="Latha"/>
+                <w:b/>
+                <w:bCs/>
+                <w:szCs w:val="28"/>
+                <w:lang w:bidi="ta-IN"/>
+              </w:rPr>
+              <w:t>.</w:t>
+            </w:r>
+            <w:r>
+              <w:rPr>
+                <w:rFonts w:cs="Latha"/>
+                <w:b/>
+                <w:bCs/>
+                <w:szCs w:val="28"/>
+                <w:cs/>
+                <w:lang w:bidi="ta-IN"/>
+              </w:rPr>
+              <w:t>11</w:t>
+            </w:r>
+            <w:r>
+              <w:rPr>
+                <w:rFonts w:cs="Latha"/>
+                <w:b/>
+                <w:bCs/>
+                <w:szCs w:val="28"/>
+                <w:lang w:bidi="ta-IN"/>
+              </w:rPr>
+              <w:t>.2</w:t>
+            </w:r>
+            <w:r>
+              <w:rPr>
+                <w:rFonts w:cs="Latha"/>
+                <w:b/>
+                <w:bCs/>
+                <w:szCs w:val="28"/>
+                <w:lang w:bidi="ta-IN"/>
+              </w:rPr>
+              <w:t>(</w:t>
+            </w:r>
+            <w:r>
+              <w:rPr>
+                <w:rFonts w:cs="Latha"/>
+                <w:b/>
+                <w:bCs/>
+                <w:szCs w:val="28"/>
+                <w:cs/>
+                <w:lang w:bidi="ta-IN"/>
+              </w:rPr>
+              <w:t>15</w:t>
+            </w:r>
+            <w:r>
+              <w:rPr>
+                <w:rFonts w:cs="Latha"/>
+                <w:b/>
+                <w:bCs/>
+                <w:szCs w:val="28"/>
+                <w:lang w:bidi="ta-IN"/>
+              </w:rPr>
+              <w:t>)</w:t>
+            </w:r>
+            <w:r>
+              <w:rPr>
+                <w:rFonts w:ascii="Latha" w:hAnsi="Latha" w:cs="Latha"/>
+                <w:szCs w:val="28"/>
+                <w:lang w:bidi="ta-IN"/>
+              </w:rPr>
+              <w:t>-</w:t>
+            </w:r>
+            <w:r>
+              <w:rPr>
+                <w:rFonts w:ascii="Latha" w:hAnsi="Latha" w:cs="Latha"/>
+                <w:szCs w:val="28"/>
+                <w:lang w:bidi="ta-IN"/>
+              </w:rPr>
+              <w:t xml:space="preserve"> </w:t>
+            </w:r>
+            <w:proofErr w:type="spellStart"/>
+            <w:r>
+              <w:rPr>
+                <w:rFonts w:ascii="BRH Devanagari Extra" w:hAnsi="BRH Devanagari Extra" w:cs="BRH Devanagari Extra"/>
+                <w:color w:val="000000"/>
+                <w:sz w:val="32"/>
+                <w:szCs w:val="40"/>
+              </w:rPr>
+              <w:t>xiÉ</w:t>
+            </w:r>
+            <w:proofErr w:type="spellEnd"/>
+            <w:r>
+              <w:rPr>
+                <w:rFonts w:ascii="BRH Malayalam Extra" w:hAnsi="BRH Malayalam Extra" w:cs="BRH Devanagari Extra"/>
+                <w:color w:val="000000"/>
+                <w:szCs w:val="40"/>
+              </w:rPr>
+              <w:t>–</w:t>
+            </w:r>
+            <w:proofErr w:type="spellStart"/>
+            <w:r>
+              <w:rPr>
+                <w:rFonts w:ascii="BRH Devanagari Extra" w:hAnsi="BRH Devanagari Extra" w:cs="BRH Devanagari Extra"/>
+                <w:color w:val="FF0000"/>
+                <w:sz w:val="32"/>
+                <w:szCs w:val="40"/>
+                <w:highlight w:val="yellow"/>
+              </w:rPr>
+              <w:t>lÉÔUç</w:t>
+            </w:r>
+            <w:proofErr w:type="spellEnd"/>
+            <w:r>
+              <w:rPr>
+                <w:rFonts w:ascii="BRH Devanagari Extra" w:hAnsi="BRH Devanagari Extra" w:cs="BRH Devanagari Extra"/>
+                <w:color w:val="FF0000"/>
+                <w:sz w:val="32"/>
+                <w:szCs w:val="40"/>
+                <w:highlight w:val="yellow"/>
+              </w:rPr>
+              <w:t xml:space="preserve"> </w:t>
+            </w:r>
+            <w:proofErr w:type="spellStart"/>
+            <w:r>
+              <w:rPr>
+                <w:rFonts w:ascii="BRH Devanagari Extra" w:hAnsi="BRH Devanagari Extra" w:cs="BRH Devanagari Extra"/>
+                <w:color w:val="FF0000"/>
+                <w:sz w:val="32"/>
+                <w:szCs w:val="40"/>
+                <w:highlight w:val="yellow"/>
+              </w:rPr>
+              <w:t>ÂÌSìþ</w:t>
+            </w:r>
+            <w:r>
+              <w:rPr>
+                <w:rFonts w:ascii="BRH Devanagari Extra" w:hAnsi="BRH Devanagari Extra" w:cs="BRH Devanagari Extra"/>
+                <w:sz w:val="32"/>
+                <w:szCs w:val="40"/>
+                <w:highlight w:val="yellow"/>
+              </w:rPr>
+              <w:t>r</w:t>
+            </w:r>
+            <w:r>
+              <w:rPr>
+                <w:rFonts w:ascii="BRH Devanagari Extra" w:hAnsi="BRH Devanagari Extra" w:cs="BRH Devanagari Extra"/>
+                <w:color w:val="000000"/>
+                <w:sz w:val="32"/>
+                <w:szCs w:val="40"/>
+              </w:rPr>
+              <w:t>ÉÉ</w:t>
+            </w:r>
+            <w:proofErr w:type="spellEnd"/>
+            <w:r>
+              <w:rPr>
+                <w:rFonts w:ascii="BRH Malayalam Extra" w:hAnsi="BRH Malayalam Extra" w:cs="BRH Devanagari Extra"/>
+                <w:color w:val="000000"/>
+                <w:szCs w:val="40"/>
+              </w:rPr>
+              <w:t>–</w:t>
+            </w:r>
+          </w:p>
+        </w:tc>
+        <w:tc>
+          <w:tcPr>
+            <w:tcW w:w="5964" w:type="dxa"/>
+          </w:tcPr>
+          <w:p>
+            <w:pPr>
+              <w:spacing w:before="0" w:line="240" w:lineRule="auto"/>
+              <w:ind w:right="-18"/>
+              <w:rPr>
+                <w:bCs/>
+                <w:sz w:val="32"/>
+                <w:szCs w:val="32"/>
+              </w:rPr>
+            </w:pPr>
+            <w:r>
+              <w:rPr>
+                <w:rFonts w:cs="Latha"/>
+                <w:b/>
+                <w:bCs/>
+                <w:szCs w:val="28"/>
+                <w:cs/>
+                <w:lang w:bidi="ta-IN"/>
+              </w:rPr>
+              <w:t>16</w:t>
+            </w:r>
+            <w:r>
+              <w:rPr>
+                <w:rFonts w:cs="Latha"/>
+                <w:b/>
+                <w:bCs/>
+                <w:szCs w:val="28"/>
+                <w:lang w:bidi="ta-IN"/>
+              </w:rPr>
+              <w:t>)</w:t>
+            </w:r>
+            <w:r>
+              <w:rPr>
+                <w:rFonts w:ascii="Latha" w:hAnsi="Latha" w:cs="Latha"/>
+                <w:szCs w:val="28"/>
+                <w:lang w:bidi="ta-IN"/>
+              </w:rPr>
+              <w:t xml:space="preserve"> </w:t>
+            </w:r>
+            <w:r>
+              <w:rPr>
+                <w:rFonts w:cs="Latha"/>
+                <w:b/>
+                <w:bCs/>
+                <w:szCs w:val="28"/>
+                <w:cs/>
+                <w:lang w:bidi="ta-IN"/>
+              </w:rPr>
+              <w:t>1</w:t>
+            </w:r>
+            <w:r>
+              <w:rPr>
+                <w:rFonts w:cs="Latha"/>
+                <w:b/>
+                <w:bCs/>
+                <w:szCs w:val="28"/>
+                <w:lang w:bidi="ta-IN"/>
+              </w:rPr>
+              <w:t>.2</w:t>
+            </w:r>
+            <w:r>
+              <w:rPr>
+                <w:rFonts w:cs="Latha"/>
+                <w:b/>
+                <w:bCs/>
+                <w:szCs w:val="28"/>
+                <w:lang w:bidi="ta-IN"/>
+              </w:rPr>
+              <w:t>.</w:t>
+            </w:r>
+            <w:r>
+              <w:rPr>
+                <w:rFonts w:cs="Latha"/>
+                <w:b/>
+                <w:bCs/>
+                <w:szCs w:val="28"/>
+                <w:cs/>
+                <w:lang w:bidi="ta-IN"/>
+              </w:rPr>
+              <w:t>11</w:t>
+            </w:r>
+            <w:r>
+              <w:rPr>
+                <w:rFonts w:cs="Latha"/>
+                <w:b/>
+                <w:bCs/>
+                <w:szCs w:val="28"/>
+                <w:lang w:bidi="ta-IN"/>
+              </w:rPr>
+              <w:t>.2</w:t>
+            </w:r>
+            <w:r>
+              <w:rPr>
+                <w:rFonts w:cs="Latha"/>
+                <w:b/>
+                <w:bCs/>
+                <w:szCs w:val="28"/>
+                <w:lang w:bidi="ta-IN"/>
+              </w:rPr>
+              <w:t>(</w:t>
+            </w:r>
+            <w:r>
+              <w:rPr>
+                <w:rFonts w:cs="Latha"/>
+                <w:b/>
+                <w:bCs/>
+                <w:szCs w:val="28"/>
+                <w:cs/>
+                <w:lang w:bidi="ta-IN"/>
+              </w:rPr>
+              <w:t>15</w:t>
+            </w:r>
+            <w:r>
+              <w:rPr>
+                <w:rFonts w:cs="Latha"/>
+                <w:b/>
+                <w:bCs/>
+                <w:szCs w:val="28"/>
+                <w:lang w:bidi="ta-IN"/>
+              </w:rPr>
+              <w:t>)</w:t>
+            </w:r>
+            <w:r>
+              <w:rPr>
+                <w:rFonts w:ascii="Latha" w:hAnsi="Latha" w:cs="Latha"/>
+                <w:szCs w:val="28"/>
+                <w:lang w:bidi="ta-IN"/>
+              </w:rPr>
+              <w:t>-</w:t>
+            </w:r>
+            <w:r>
+              <w:rPr>
+                <w:rFonts w:ascii="Latha" w:hAnsi="Latha" w:cs="Latha"/>
+                <w:szCs w:val="28"/>
+                <w:lang w:bidi="ta-IN"/>
+              </w:rPr>
+              <w:t xml:space="preserve"> </w:t>
+            </w:r>
+            <w:proofErr w:type="spellStart"/>
+            <w:r>
+              <w:rPr>
+                <w:rFonts w:ascii="BRH Devanagari Extra" w:hAnsi="BRH Devanagari Extra" w:cs="BRH Devanagari Extra"/>
+                <w:color w:val="000000"/>
+                <w:sz w:val="32"/>
+                <w:szCs w:val="40"/>
+              </w:rPr>
+              <w:t>xiÉ</w:t>
+            </w:r>
+            <w:proofErr w:type="spellEnd"/>
+            <w:r>
+              <w:rPr>
+                <w:rFonts w:ascii="BRH Malayalam Extra" w:hAnsi="BRH Malayalam Extra" w:cs="BRH Devanagari Extra"/>
+                <w:color w:val="000000"/>
+                <w:szCs w:val="40"/>
+              </w:rPr>
+              <w:t>–</w:t>
+            </w:r>
+            <w:proofErr w:type="spellStart"/>
+            <w:r>
+              <w:rPr>
+                <w:rFonts w:ascii="BRH Devanagari Extra" w:hAnsi="BRH Devanagari Extra" w:cs="BRH Devanagari Extra"/>
+                <w:sz w:val="32"/>
+                <w:szCs w:val="40"/>
+                <w:highlight w:val="green"/>
+              </w:rPr>
+              <w:t>lÉÔ</w:t>
+            </w:r>
+            <w:proofErr w:type="spellEnd"/>
+            <w:r>
+              <w:rPr>
+                <w:rFonts w:ascii="BRH Devanagari Extra" w:hAnsi="BRH Devanagari Extra" w:cs="BRH Devanagari Extra"/>
+                <w:sz w:val="32"/>
+                <w:szCs w:val="40"/>
+                <w:highlight w:val="green"/>
+              </w:rPr>
+              <w:t xml:space="preserve"> </w:t>
+            </w:r>
+            <w:proofErr w:type="spellStart"/>
+            <w:r>
+              <w:rPr>
+                <w:rFonts w:ascii="BRH Devanagari Extra" w:hAnsi="BRH Devanagari Extra" w:cs="BRH Devanagari Extra"/>
+                <w:sz w:val="32"/>
+                <w:szCs w:val="40"/>
+                <w:highlight w:val="green"/>
+              </w:rPr>
+              <w:t>ÂÌSìþrÉÉ</w:t>
+            </w:r>
+            <w:proofErr w:type="spellEnd"/>
+            <w:r>
+              <w:rPr>
+                <w:rFonts w:ascii="BRH Malayalam Extra" w:hAnsi="BRH Malayalam Extra" w:cs="BRH Devanagari Extra"/>
+                <w:szCs w:val="40"/>
+                <w:highlight w:val="green"/>
+              </w:rPr>
+              <w:t>–</w:t>
+            </w:r>
+          </w:p>
+        </w:tc>
+      </w:tr>
+      <w:tr>
+        <w:tc>
+          <w:tcPr>
+            <w:tcW w:w="2407" w:type="dxa"/>
+          </w:tcPr>
+          <w:p>
+            <w:pPr>
+              <w:spacing w:before="0" w:line="240" w:lineRule="auto"/>
+              <w:rPr>
+                <w:b/>
+                <w:sz w:val="28"/>
+                <w:szCs w:val="28"/>
+              </w:rPr>
+            </w:pPr>
+            <w:r>
+              <w:rPr>
+                <w:b/>
+                <w:sz w:val="28"/>
+                <w:szCs w:val="28"/>
+              </w:rPr>
+              <w:t>1.2.12.2 - Jatai</w:t>
+            </w:r>
+          </w:p>
+        </w:tc>
+        <w:tc>
+          <w:tcPr>
+            <w:tcW w:w="6006" w:type="dxa"/>
+          </w:tcPr>
+          <w:p>
+            <w:pPr>
+              <w:spacing w:before="0" w:line="240" w:lineRule="auto"/>
+              <w:rPr>
+                <w:rFonts w:cs="Latha"/>
+                <w:b/>
+                <w:bCs/>
+                <w:szCs w:val="28"/>
+                <w:lang w:bidi="ta-IN"/>
+              </w:rPr>
+            </w:pPr>
+            <w:r>
+              <w:rPr>
+                <w:rFonts w:cs="Latha"/>
+                <w:b/>
+                <w:bCs/>
+                <w:szCs w:val="28"/>
+                <w:cs/>
+                <w:lang w:bidi="ta-IN"/>
+              </w:rPr>
+              <w:t>39</w:t>
+            </w:r>
+            <w:r>
+              <w:rPr>
+                <w:rFonts w:cs="Latha"/>
+                <w:b/>
+                <w:bCs/>
+                <w:szCs w:val="28"/>
+                <w:lang w:bidi="ta-IN"/>
+              </w:rPr>
+              <w:t>)</w:t>
+            </w:r>
+            <w:r>
+              <w:rPr>
+                <w:rFonts w:ascii="Latha" w:hAnsi="Latha" w:cs="Latha"/>
+                <w:szCs w:val="28"/>
+                <w:lang w:bidi="ta-IN"/>
+              </w:rPr>
+              <w:t xml:space="preserve"> </w:t>
+            </w:r>
+            <w:r>
+              <w:rPr>
+                <w:rFonts w:cs="Latha"/>
+                <w:b/>
+                <w:bCs/>
+                <w:szCs w:val="28"/>
+                <w:cs/>
+                <w:lang w:bidi="ta-IN"/>
+              </w:rPr>
+              <w:t>1</w:t>
+            </w:r>
+            <w:r>
+              <w:rPr>
+                <w:rFonts w:cs="Latha"/>
+                <w:b/>
+                <w:bCs/>
+                <w:szCs w:val="28"/>
+                <w:lang w:bidi="ta-IN"/>
+              </w:rPr>
+              <w:t>.2</w:t>
+            </w:r>
+            <w:r>
+              <w:rPr>
+                <w:rFonts w:cs="Latha"/>
+                <w:b/>
+                <w:bCs/>
+                <w:szCs w:val="28"/>
+                <w:lang w:bidi="ta-IN"/>
+              </w:rPr>
+              <w:t>.</w:t>
+            </w:r>
+            <w:r>
+              <w:rPr>
+                <w:rFonts w:cs="Latha"/>
+                <w:b/>
+                <w:bCs/>
+                <w:szCs w:val="28"/>
+                <w:cs/>
+                <w:lang w:bidi="ta-IN"/>
+              </w:rPr>
+              <w:t>12</w:t>
+            </w:r>
+            <w:r>
+              <w:rPr>
+                <w:rFonts w:cs="Latha"/>
+                <w:b/>
+                <w:bCs/>
+                <w:szCs w:val="28"/>
+                <w:lang w:bidi="ta-IN"/>
+              </w:rPr>
+              <w:t>.2</w:t>
+            </w:r>
+            <w:r>
+              <w:rPr>
+                <w:rFonts w:cs="Latha"/>
+                <w:b/>
+                <w:bCs/>
+                <w:szCs w:val="28"/>
+                <w:lang w:bidi="ta-IN"/>
+              </w:rPr>
+              <w:t>(</w:t>
+            </w:r>
+            <w:r>
+              <w:rPr>
+                <w:rFonts w:cs="Latha"/>
+                <w:b/>
+                <w:bCs/>
+                <w:szCs w:val="28"/>
+                <w:cs/>
+                <w:lang w:bidi="ta-IN"/>
+              </w:rPr>
+              <w:t>33</w:t>
+            </w:r>
+            <w:r>
+              <w:rPr>
+                <w:rFonts w:cs="Latha"/>
+                <w:b/>
+                <w:bCs/>
+                <w:szCs w:val="28"/>
+                <w:cs/>
+                <w:lang w:bidi="ta-IN"/>
+              </w:rPr>
+              <w:t>)</w:t>
+            </w:r>
+            <w:r>
+              <w:rPr>
+                <w:rFonts w:ascii="Latha" w:hAnsi="Latha" w:cs="Latha"/>
+                <w:szCs w:val="28"/>
+                <w:lang w:bidi="ta-IN"/>
+              </w:rPr>
+              <w:t>-</w:t>
+            </w:r>
+            <w:r>
+              <w:rPr>
+                <w:rFonts w:ascii="Latha" w:hAnsi="Latha" w:cs="Latha"/>
+                <w:szCs w:val="28"/>
+                <w:lang w:bidi="ta-IN"/>
+              </w:rPr>
+              <w:t xml:space="preserve"> </w:t>
+            </w:r>
+            <w:proofErr w:type="spellStart"/>
+            <w:r>
+              <w:rPr>
+                <w:rFonts w:ascii="BRH Devanagari Extra" w:hAnsi="BRH Devanagari Extra" w:cs="BRH Devanagari Extra"/>
+                <w:color w:val="000000"/>
+                <w:sz w:val="32"/>
+                <w:szCs w:val="40"/>
+                <w:highlight w:val="yellow"/>
+              </w:rPr>
+              <w:t>iuÉÉ</w:t>
+            </w:r>
+            <w:proofErr w:type="spellEnd"/>
+            <w:r>
+              <w:rPr>
+                <w:rFonts w:ascii="BRH Malayalam Extra" w:hAnsi="BRH Malayalam Extra" w:cs="BRH Devanagari Extra"/>
+                <w:color w:val="000000"/>
+                <w:szCs w:val="40"/>
+                <w:highlight w:val="yellow"/>
+              </w:rPr>
+              <w:t>–</w:t>
+            </w:r>
+            <w:r>
+              <w:rPr>
+                <w:rFonts w:ascii="BRH Devanagari Extra" w:hAnsi="BRH Devanagari Extra" w:cs="BRH Devanagari Extra"/>
+                <w:color w:val="000000"/>
+                <w:sz w:val="32"/>
+                <w:szCs w:val="40"/>
+                <w:highlight w:val="yellow"/>
+              </w:rPr>
+              <w:t xml:space="preserve"> </w:t>
+            </w:r>
+            <w:r>
+              <w:rPr>
+                <w:rFonts w:ascii="BRH Devanagari Extra" w:hAnsi="BRH Devanagari Extra" w:cs="BRH Devanagari Extra"/>
+                <w:color w:val="FF0000"/>
+                <w:sz w:val="32"/>
+                <w:szCs w:val="40"/>
+                <w:highlight w:val="yellow"/>
+              </w:rPr>
+              <w:t>Â</w:t>
+            </w:r>
+            <w:r>
+              <w:rPr>
+                <w:rFonts w:ascii="BRH Malayalam Extra" w:hAnsi="BRH Malayalam Extra" w:cs="BRH Devanagari Extra"/>
+                <w:color w:val="FF0000"/>
+                <w:szCs w:val="40"/>
+                <w:highlight w:val="yellow"/>
+              </w:rPr>
+              <w:t>–</w:t>
+            </w:r>
+            <w:proofErr w:type="spellStart"/>
+            <w:r>
+              <w:rPr>
+                <w:rFonts w:ascii="BRH Devanagari Extra" w:hAnsi="BRH Devanagari Extra" w:cs="BRH Devanagari Extra"/>
+                <w:color w:val="FF0000"/>
+                <w:sz w:val="32"/>
+                <w:szCs w:val="40"/>
+                <w:highlight w:val="yellow"/>
+              </w:rPr>
+              <w:t>SìæUç</w:t>
+            </w:r>
+            <w:proofErr w:type="spellEnd"/>
+            <w:r>
+              <w:rPr>
+                <w:rFonts w:ascii="BRH Devanagari Extra" w:hAnsi="BRH Devanagari Extra" w:cs="BRH Devanagari Extra"/>
+                <w:color w:val="FF0000"/>
+                <w:sz w:val="32"/>
+                <w:szCs w:val="40"/>
+                <w:highlight w:val="yellow"/>
+              </w:rPr>
+              <w:t xml:space="preserve"> Â</w:t>
+            </w:r>
+            <w:r>
+              <w:rPr>
+                <w:rFonts w:ascii="BRH Malayalam Extra" w:hAnsi="BRH Malayalam Extra" w:cs="BRH Devanagari Extra"/>
+                <w:color w:val="FF0000"/>
+                <w:szCs w:val="40"/>
+                <w:highlight w:val="yellow"/>
+              </w:rPr>
+              <w:t>–</w:t>
+            </w:r>
+            <w:proofErr w:type="spellStart"/>
+            <w:r>
+              <w:rPr>
+                <w:rFonts w:ascii="BRH Devanagari Extra" w:hAnsi="BRH Devanagari Extra" w:cs="BRH Devanagari Extra"/>
+                <w:color w:val="FF0000"/>
+                <w:sz w:val="32"/>
+                <w:szCs w:val="40"/>
+                <w:highlight w:val="yellow"/>
+              </w:rPr>
+              <w:t>Sìæ</w:t>
+            </w:r>
+            <w:proofErr w:type="spellEnd"/>
+            <w:r>
+              <w:rPr>
+                <w:rFonts w:cs="Latha"/>
+                <w:b/>
+                <w:bCs/>
+                <w:szCs w:val="28"/>
+                <w:cs/>
+                <w:lang w:bidi="ta-IN"/>
+              </w:rPr>
+              <w:t xml:space="preserve"> </w:t>
+            </w:r>
+          </w:p>
+          <w:p>
+            <w:pPr>
+              <w:spacing w:before="0" w:line="240" w:lineRule="auto"/>
+              <w:rPr>
+                <w:bCs/>
+                <w:sz w:val="32"/>
+                <w:szCs w:val="32"/>
+              </w:rPr>
+            </w:pPr>
+            <w:r>
+              <w:rPr>
+                <w:rFonts w:cs="Latha"/>
+                <w:b/>
+                <w:bCs/>
+                <w:szCs w:val="28"/>
+                <w:cs/>
+                <w:lang w:bidi="ta-IN"/>
+              </w:rPr>
+              <w:t>40</w:t>
+            </w:r>
+            <w:r>
+              <w:rPr>
+                <w:rFonts w:cs="Latha"/>
+                <w:b/>
+                <w:bCs/>
+                <w:szCs w:val="28"/>
+                <w:lang w:bidi="ta-IN"/>
+              </w:rPr>
+              <w:t>)</w:t>
+            </w:r>
+            <w:r>
+              <w:rPr>
+                <w:rFonts w:ascii="Latha" w:hAnsi="Latha" w:cs="Latha"/>
+                <w:szCs w:val="28"/>
+                <w:lang w:bidi="ta-IN"/>
+              </w:rPr>
+              <w:t xml:space="preserve"> </w:t>
+            </w:r>
+            <w:r>
+              <w:rPr>
+                <w:rFonts w:cs="Latha"/>
+                <w:b/>
+                <w:bCs/>
+                <w:szCs w:val="28"/>
+                <w:cs/>
+                <w:lang w:bidi="ta-IN"/>
+              </w:rPr>
+              <w:t>1</w:t>
+            </w:r>
+            <w:r>
+              <w:rPr>
+                <w:rFonts w:cs="Latha"/>
+                <w:b/>
+                <w:bCs/>
+                <w:szCs w:val="28"/>
+                <w:lang w:bidi="ta-IN"/>
+              </w:rPr>
+              <w:t>.2</w:t>
+            </w:r>
+            <w:r>
+              <w:rPr>
+                <w:rFonts w:cs="Latha"/>
+                <w:b/>
+                <w:bCs/>
+                <w:szCs w:val="28"/>
+                <w:lang w:bidi="ta-IN"/>
+              </w:rPr>
+              <w:t>.</w:t>
+            </w:r>
+            <w:r>
+              <w:rPr>
+                <w:rFonts w:cs="Latha"/>
+                <w:b/>
+                <w:bCs/>
+                <w:szCs w:val="28"/>
+                <w:cs/>
+                <w:lang w:bidi="ta-IN"/>
+              </w:rPr>
+              <w:t>12</w:t>
+            </w:r>
+            <w:r>
+              <w:rPr>
+                <w:rFonts w:cs="Latha"/>
+                <w:b/>
+                <w:bCs/>
+                <w:szCs w:val="28"/>
+                <w:lang w:bidi="ta-IN"/>
+              </w:rPr>
+              <w:t>.2</w:t>
+            </w:r>
+            <w:r>
+              <w:rPr>
+                <w:rFonts w:cs="Latha"/>
+                <w:b/>
+                <w:bCs/>
+                <w:szCs w:val="28"/>
+                <w:lang w:bidi="ta-IN"/>
+              </w:rPr>
+              <w:t>(</w:t>
+            </w:r>
+            <w:r>
+              <w:rPr>
+                <w:rFonts w:cs="Latha"/>
+                <w:b/>
+                <w:bCs/>
+                <w:szCs w:val="28"/>
+                <w:cs/>
+                <w:lang w:bidi="ta-IN"/>
+              </w:rPr>
+              <w:t>34</w:t>
+            </w:r>
+            <w:r>
+              <w:rPr>
+                <w:rFonts w:cs="Latha"/>
+                <w:b/>
+                <w:bCs/>
+                <w:szCs w:val="28"/>
+                <w:cs/>
+                <w:lang w:bidi="ta-IN"/>
+              </w:rPr>
+              <w:t>)</w:t>
+            </w:r>
+            <w:r>
+              <w:rPr>
+                <w:rFonts w:ascii="Latha" w:hAnsi="Latha" w:cs="Latha"/>
+                <w:szCs w:val="28"/>
+                <w:lang w:bidi="ta-IN"/>
+              </w:rPr>
+              <w:t>-</w:t>
+            </w:r>
+            <w:r>
+              <w:rPr>
+                <w:rFonts w:ascii="Latha" w:hAnsi="Latha" w:cs="Latha"/>
+                <w:szCs w:val="28"/>
+                <w:lang w:bidi="ta-IN"/>
+              </w:rPr>
+              <w:t xml:space="preserve"> </w:t>
+            </w:r>
+            <w:r>
+              <w:rPr>
+                <w:rFonts w:ascii="BRH Devanagari Extra" w:hAnsi="BRH Devanagari Extra" w:cs="BRH Devanagari Extra"/>
+                <w:color w:val="FF0000"/>
+                <w:sz w:val="32"/>
+                <w:szCs w:val="40"/>
+                <w:highlight w:val="yellow"/>
+              </w:rPr>
+              <w:t>Â</w:t>
+            </w:r>
+            <w:r>
+              <w:rPr>
+                <w:rFonts w:ascii="BRH Malayalam Extra" w:hAnsi="BRH Malayalam Extra" w:cs="BRH Devanagari Extra"/>
+                <w:color w:val="FF0000"/>
+                <w:szCs w:val="40"/>
+                <w:highlight w:val="yellow"/>
+              </w:rPr>
+              <w:t>–</w:t>
+            </w:r>
+            <w:proofErr w:type="spellStart"/>
+            <w:r>
+              <w:rPr>
+                <w:rFonts w:ascii="BRH Devanagari Extra" w:hAnsi="BRH Devanagari Extra" w:cs="BRH Devanagari Extra"/>
+                <w:color w:val="FF0000"/>
+                <w:sz w:val="32"/>
+                <w:szCs w:val="40"/>
+                <w:highlight w:val="yellow"/>
+              </w:rPr>
+              <w:t>SìæUç</w:t>
+            </w:r>
+            <w:proofErr w:type="spellEnd"/>
+            <w:r>
+              <w:rPr>
+                <w:rFonts w:ascii="BRH Devanagari Extra" w:hAnsi="BRH Devanagari Extra" w:cs="BRH Devanagari Extra"/>
+                <w:color w:val="FF0000"/>
+                <w:sz w:val="32"/>
+                <w:szCs w:val="40"/>
+                <w:highlight w:val="yellow"/>
+              </w:rPr>
+              <w:t xml:space="preserve"> Â</w:t>
+            </w:r>
+            <w:r>
+              <w:rPr>
+                <w:rFonts w:ascii="BRH Malayalam Extra" w:hAnsi="BRH Malayalam Extra" w:cs="BRH Devanagari Extra"/>
+                <w:color w:val="FF0000"/>
+                <w:szCs w:val="40"/>
+                <w:highlight w:val="yellow"/>
+              </w:rPr>
+              <w:t>–</w:t>
+            </w:r>
+            <w:proofErr w:type="spellStart"/>
+            <w:r>
+              <w:rPr>
+                <w:rFonts w:ascii="BRH Devanagari Extra" w:hAnsi="BRH Devanagari Extra" w:cs="BRH Devanagari Extra"/>
+                <w:color w:val="FF0000"/>
+                <w:sz w:val="32"/>
+                <w:szCs w:val="40"/>
+                <w:highlight w:val="yellow"/>
+              </w:rPr>
+              <w:t>Sìæ</w:t>
+            </w:r>
+            <w:proofErr w:type="spellEnd"/>
+          </w:p>
+        </w:tc>
+        <w:tc>
+          <w:tcPr>
+            <w:tcW w:w="5964" w:type="dxa"/>
+          </w:tcPr>
+          <w:p>
+            <w:pPr>
+              <w:spacing w:before="0" w:line="240" w:lineRule="auto"/>
+              <w:ind w:right="-18"/>
+              <w:rPr>
+                <w:rFonts w:ascii="Latha" w:hAnsi="Latha" w:cs="Latha"/>
+                <w:szCs w:val="28"/>
+                <w:lang w:bidi="ta-IN"/>
+              </w:rPr>
+            </w:pPr>
+            <w:r>
+              <w:rPr>
+                <w:rFonts w:cs="Latha"/>
+                <w:b/>
+                <w:bCs/>
+                <w:szCs w:val="28"/>
+                <w:cs/>
+                <w:lang w:bidi="ta-IN"/>
+              </w:rPr>
+              <w:t>39</w:t>
+            </w:r>
+            <w:r>
+              <w:rPr>
+                <w:rFonts w:cs="Latha"/>
+                <w:b/>
+                <w:bCs/>
+                <w:szCs w:val="28"/>
+                <w:lang w:bidi="ta-IN"/>
+              </w:rPr>
+              <w:t>)</w:t>
+            </w:r>
+            <w:r>
+              <w:rPr>
+                <w:rFonts w:ascii="Latha" w:hAnsi="Latha" w:cs="Latha"/>
+                <w:szCs w:val="28"/>
+                <w:lang w:bidi="ta-IN"/>
+              </w:rPr>
+              <w:t xml:space="preserve"> </w:t>
+            </w:r>
+            <w:r>
+              <w:rPr>
+                <w:rFonts w:cs="Latha"/>
+                <w:b/>
+                <w:bCs/>
+                <w:szCs w:val="28"/>
+                <w:cs/>
+                <w:lang w:bidi="ta-IN"/>
+              </w:rPr>
+              <w:t>1</w:t>
+            </w:r>
+            <w:r>
+              <w:rPr>
+                <w:rFonts w:cs="Latha"/>
+                <w:b/>
+                <w:bCs/>
+                <w:szCs w:val="28"/>
+                <w:lang w:bidi="ta-IN"/>
+              </w:rPr>
+              <w:t>.2</w:t>
+            </w:r>
+            <w:r>
+              <w:rPr>
+                <w:rFonts w:cs="Latha"/>
+                <w:b/>
+                <w:bCs/>
+                <w:szCs w:val="28"/>
+                <w:lang w:bidi="ta-IN"/>
+              </w:rPr>
+              <w:t>.</w:t>
+            </w:r>
+            <w:r>
+              <w:rPr>
+                <w:rFonts w:cs="Latha"/>
+                <w:b/>
+                <w:bCs/>
+                <w:szCs w:val="28"/>
+                <w:cs/>
+                <w:lang w:bidi="ta-IN"/>
+              </w:rPr>
+              <w:t>12</w:t>
+            </w:r>
+            <w:r>
+              <w:rPr>
+                <w:rFonts w:cs="Latha"/>
+                <w:b/>
+                <w:bCs/>
+                <w:szCs w:val="28"/>
+                <w:lang w:bidi="ta-IN"/>
+              </w:rPr>
+              <w:t>.2</w:t>
+            </w:r>
+            <w:r>
+              <w:rPr>
+                <w:rFonts w:cs="Latha"/>
+                <w:b/>
+                <w:bCs/>
+                <w:szCs w:val="28"/>
+                <w:lang w:bidi="ta-IN"/>
+              </w:rPr>
+              <w:t>(</w:t>
+            </w:r>
+            <w:r>
+              <w:rPr>
+                <w:rFonts w:cs="Latha"/>
+                <w:b/>
+                <w:bCs/>
+                <w:szCs w:val="28"/>
+                <w:cs/>
+                <w:lang w:bidi="ta-IN"/>
+              </w:rPr>
+              <w:t>33</w:t>
+            </w:r>
+            <w:r>
+              <w:rPr>
+                <w:rFonts w:cs="Latha"/>
+                <w:b/>
+                <w:bCs/>
+                <w:szCs w:val="28"/>
+                <w:cs/>
+                <w:lang w:bidi="ta-IN"/>
+              </w:rPr>
+              <w:t>)</w:t>
+            </w:r>
+            <w:r>
+              <w:rPr>
+                <w:rFonts w:ascii="Latha" w:hAnsi="Latha" w:cs="Latha"/>
+                <w:szCs w:val="28"/>
+                <w:lang w:bidi="ta-IN"/>
+              </w:rPr>
+              <w:t>-</w:t>
+            </w:r>
+            <w:r>
+              <w:rPr>
+                <w:rFonts w:ascii="Latha" w:hAnsi="Latha" w:cs="Latha"/>
+                <w:szCs w:val="28"/>
+                <w:lang w:bidi="ta-IN"/>
+              </w:rPr>
+              <w:t xml:space="preserve"> </w:t>
+            </w:r>
+            <w:proofErr w:type="spellStart"/>
+            <w:r>
+              <w:rPr>
+                <w:rFonts w:ascii="BRH Devanagari Extra" w:hAnsi="BRH Devanagari Extra" w:cs="BRH Devanagari Extra"/>
+                <w:sz w:val="32"/>
+                <w:szCs w:val="40"/>
+                <w:highlight w:val="green"/>
+              </w:rPr>
+              <w:t>iuÉÉ</w:t>
+            </w:r>
+            <w:proofErr w:type="spellEnd"/>
+            <w:r>
+              <w:rPr>
+                <w:rFonts w:ascii="BRH Malayalam Extra" w:hAnsi="BRH Malayalam Extra" w:cs="BRH Devanagari Extra"/>
+                <w:szCs w:val="40"/>
+                <w:highlight w:val="green"/>
+              </w:rPr>
+              <w:t>–</w:t>
+            </w:r>
+            <w:r>
+              <w:rPr>
+                <w:rFonts w:ascii="BRH Devanagari Extra" w:hAnsi="BRH Devanagari Extra" w:cs="BRH Devanagari Extra"/>
+                <w:sz w:val="32"/>
+                <w:szCs w:val="40"/>
+                <w:highlight w:val="green"/>
+              </w:rPr>
+              <w:t xml:space="preserve"> Â</w:t>
+            </w:r>
+            <w:r>
+              <w:rPr>
+                <w:rFonts w:ascii="BRH Malayalam Extra" w:hAnsi="BRH Malayalam Extra" w:cs="BRH Devanagari Extra"/>
+                <w:szCs w:val="40"/>
+                <w:highlight w:val="green"/>
+              </w:rPr>
+              <w:t>–</w:t>
+            </w:r>
+            <w:proofErr w:type="spellStart"/>
+            <w:r>
+              <w:rPr>
+                <w:rFonts w:ascii="BRH Devanagari Extra" w:hAnsi="BRH Devanagari Extra" w:cs="BRH Devanagari Extra"/>
+                <w:sz w:val="32"/>
+                <w:szCs w:val="40"/>
+                <w:highlight w:val="green"/>
+              </w:rPr>
+              <w:t>Sìæ</w:t>
+            </w:r>
+            <w:proofErr w:type="spellEnd"/>
+            <w:r>
+              <w:rPr>
+                <w:rFonts w:ascii="BRH Devanagari Extra" w:hAnsi="BRH Devanagari Extra" w:cs="BRH Devanagari Extra"/>
+                <w:sz w:val="32"/>
+                <w:szCs w:val="40"/>
+                <w:highlight w:val="green"/>
+              </w:rPr>
+              <w:t xml:space="preserve"> Â</w:t>
+            </w:r>
+            <w:r>
+              <w:rPr>
+                <w:rFonts w:ascii="BRH Malayalam Extra" w:hAnsi="BRH Malayalam Extra" w:cs="BRH Devanagari Extra"/>
+                <w:szCs w:val="40"/>
+                <w:highlight w:val="green"/>
+              </w:rPr>
+              <w:t>–</w:t>
+            </w:r>
+            <w:proofErr w:type="spellStart"/>
+            <w:r>
+              <w:rPr>
+                <w:rFonts w:ascii="BRH Devanagari Extra" w:hAnsi="BRH Devanagari Extra" w:cs="BRH Devanagari Extra"/>
+                <w:sz w:val="32"/>
+                <w:szCs w:val="40"/>
+                <w:highlight w:val="green"/>
+              </w:rPr>
+              <w:t>Sì</w:t>
+            </w:r>
+            <w:proofErr w:type="spellEnd"/>
+          </w:p>
+          <w:p>
+            <w:pPr>
+              <w:spacing w:before="0" w:line="240" w:lineRule="auto"/>
+              <w:ind w:right="-18"/>
+              <w:rPr>
+                <w:bCs/>
+                <w:sz w:val="32"/>
+                <w:szCs w:val="32"/>
+              </w:rPr>
+            </w:pPr>
+            <w:r>
+              <w:rPr>
+                <w:rFonts w:cs="Latha"/>
+                <w:b/>
+                <w:bCs/>
+                <w:szCs w:val="28"/>
+                <w:cs/>
+                <w:lang w:bidi="ta-IN"/>
+              </w:rPr>
+              <w:t>40</w:t>
+            </w:r>
+            <w:r>
+              <w:rPr>
+                <w:rFonts w:cs="Latha"/>
+                <w:b/>
+                <w:bCs/>
+                <w:szCs w:val="28"/>
+                <w:lang w:bidi="ta-IN"/>
+              </w:rPr>
+              <w:t>)</w:t>
+            </w:r>
+            <w:r>
+              <w:rPr>
+                <w:rFonts w:ascii="Latha" w:hAnsi="Latha" w:cs="Latha"/>
+                <w:szCs w:val="28"/>
+                <w:lang w:bidi="ta-IN"/>
+              </w:rPr>
+              <w:t xml:space="preserve"> </w:t>
+            </w:r>
+            <w:r>
+              <w:rPr>
+                <w:rFonts w:cs="Latha"/>
+                <w:b/>
+                <w:bCs/>
+                <w:szCs w:val="28"/>
+                <w:cs/>
+                <w:lang w:bidi="ta-IN"/>
+              </w:rPr>
+              <w:t>1</w:t>
+            </w:r>
+            <w:r>
+              <w:rPr>
+                <w:rFonts w:cs="Latha"/>
+                <w:b/>
+                <w:bCs/>
+                <w:szCs w:val="28"/>
+                <w:lang w:bidi="ta-IN"/>
+              </w:rPr>
+              <w:t>.2</w:t>
+            </w:r>
+            <w:r>
+              <w:rPr>
+                <w:rFonts w:cs="Latha"/>
+                <w:b/>
+                <w:bCs/>
+                <w:szCs w:val="28"/>
+                <w:lang w:bidi="ta-IN"/>
+              </w:rPr>
+              <w:t>.</w:t>
+            </w:r>
+            <w:r>
+              <w:rPr>
+                <w:rFonts w:cs="Latha"/>
+                <w:b/>
+                <w:bCs/>
+                <w:szCs w:val="28"/>
+                <w:cs/>
+                <w:lang w:bidi="ta-IN"/>
+              </w:rPr>
+              <w:t>12</w:t>
+            </w:r>
+            <w:r>
+              <w:rPr>
+                <w:rFonts w:cs="Latha"/>
+                <w:b/>
+                <w:bCs/>
+                <w:szCs w:val="28"/>
+                <w:lang w:bidi="ta-IN"/>
+              </w:rPr>
+              <w:t>.2</w:t>
+            </w:r>
+            <w:r>
+              <w:rPr>
+                <w:rFonts w:cs="Latha"/>
+                <w:b/>
+                <w:bCs/>
+                <w:szCs w:val="28"/>
+                <w:lang w:bidi="ta-IN"/>
+              </w:rPr>
+              <w:t>(</w:t>
+            </w:r>
+            <w:r>
+              <w:rPr>
+                <w:rFonts w:cs="Latha"/>
+                <w:b/>
+                <w:bCs/>
+                <w:szCs w:val="28"/>
+                <w:cs/>
+                <w:lang w:bidi="ta-IN"/>
+              </w:rPr>
+              <w:t>34</w:t>
+            </w:r>
+            <w:r>
+              <w:rPr>
+                <w:rFonts w:cs="Latha"/>
+                <w:b/>
+                <w:bCs/>
+                <w:szCs w:val="28"/>
+                <w:cs/>
+                <w:lang w:bidi="ta-IN"/>
+              </w:rPr>
+              <w:t>)</w:t>
+            </w:r>
+            <w:r>
+              <w:rPr>
+                <w:rFonts w:ascii="Latha" w:hAnsi="Latha" w:cs="Latha"/>
+                <w:szCs w:val="28"/>
+                <w:lang w:bidi="ta-IN"/>
+              </w:rPr>
+              <w:t>-</w:t>
+            </w:r>
+            <w:r>
+              <w:rPr>
+                <w:rFonts w:ascii="Latha" w:hAnsi="Latha" w:cs="Latha"/>
+                <w:szCs w:val="28"/>
+                <w:lang w:bidi="ta-IN"/>
+              </w:rPr>
+              <w:t xml:space="preserve"> </w:t>
+            </w:r>
+            <w:r>
+              <w:rPr>
+                <w:rFonts w:ascii="BRH Devanagari Extra" w:hAnsi="BRH Devanagari Extra" w:cs="BRH Devanagari Extra"/>
+                <w:sz w:val="32"/>
+                <w:szCs w:val="40"/>
+                <w:highlight w:val="green"/>
+              </w:rPr>
+              <w:t>Â</w:t>
+            </w:r>
+            <w:r>
+              <w:rPr>
+                <w:rFonts w:ascii="BRH Malayalam Extra" w:hAnsi="BRH Malayalam Extra" w:cs="BRH Devanagari Extra"/>
+                <w:szCs w:val="40"/>
+                <w:highlight w:val="green"/>
+              </w:rPr>
+              <w:t>–</w:t>
+            </w:r>
+            <w:proofErr w:type="spellStart"/>
+            <w:r>
+              <w:rPr>
+                <w:rFonts w:ascii="BRH Devanagari Extra" w:hAnsi="BRH Devanagari Extra" w:cs="BRH Devanagari Extra"/>
+                <w:sz w:val="32"/>
+                <w:szCs w:val="40"/>
+                <w:highlight w:val="green"/>
+              </w:rPr>
+              <w:t>Sìæ</w:t>
+            </w:r>
+            <w:proofErr w:type="spellEnd"/>
+            <w:r>
+              <w:rPr>
+                <w:rFonts w:ascii="BRH Devanagari Extra" w:hAnsi="BRH Devanagari Extra" w:cs="BRH Devanagari Extra"/>
+                <w:sz w:val="32"/>
+                <w:szCs w:val="40"/>
+                <w:highlight w:val="green"/>
+              </w:rPr>
+              <w:t xml:space="preserve"> Â</w:t>
+            </w:r>
+            <w:r>
+              <w:rPr>
+                <w:rFonts w:ascii="BRH Malayalam Extra" w:hAnsi="BRH Malayalam Extra" w:cs="BRH Devanagari Extra"/>
+                <w:szCs w:val="40"/>
+                <w:highlight w:val="green"/>
+              </w:rPr>
+              <w:t>–</w:t>
+            </w:r>
+            <w:proofErr w:type="spellStart"/>
+            <w:r>
+              <w:rPr>
+                <w:rFonts w:ascii="BRH Devanagari Extra" w:hAnsi="BRH Devanagari Extra" w:cs="BRH Devanagari Extra"/>
+                <w:sz w:val="32"/>
+                <w:szCs w:val="40"/>
+                <w:highlight w:val="green"/>
+              </w:rPr>
+              <w:t>Sìæ</w:t>
+            </w:r>
+            <w:proofErr w:type="spellEnd"/>
+          </w:p>
+        </w:tc>
+      </w:tr>
+      <w:tr>
+        <w:tc>
+          <w:tcPr>
+            <w:tcW w:w="2407" w:type="dxa"/>
+          </w:tcPr>
+          <w:p>
+            <w:pPr>
+              <w:spacing w:before="0" w:line="240" w:lineRule="auto"/>
+              <w:rPr>
+                <w:b/>
+                <w:sz w:val="28"/>
+                <w:szCs w:val="28"/>
+              </w:rPr>
+            </w:pPr>
+            <w:r>
+              <w:rPr>
+                <w:b/>
+                <w:sz w:val="28"/>
+                <w:szCs w:val="28"/>
+              </w:rPr>
+              <w:t>1.2.13.3 - Jatai</w:t>
+            </w:r>
+          </w:p>
+        </w:tc>
+        <w:tc>
+          <w:tcPr>
+            <w:tcW w:w="6006" w:type="dxa"/>
+          </w:tcPr>
+          <w:p>
+            <w:pPr>
+              <w:spacing w:before="0" w:line="240" w:lineRule="auto"/>
+              <w:rPr>
+                <w:rFonts w:cs="Latha"/>
+                <w:b/>
+                <w:bCs/>
+                <w:szCs w:val="28"/>
+                <w:lang w:bidi="ta-IN"/>
+              </w:rPr>
+            </w:pPr>
+            <w:r>
+              <w:rPr>
+                <w:rFonts w:cs="Latha"/>
+                <w:b/>
+                <w:bCs/>
+                <w:szCs w:val="28"/>
+                <w:cs/>
+                <w:lang w:bidi="ta-IN"/>
+              </w:rPr>
+              <w:t>26</w:t>
+            </w:r>
+            <w:r>
+              <w:rPr>
+                <w:rFonts w:cs="Latha"/>
+                <w:b/>
+                <w:bCs/>
+                <w:szCs w:val="28"/>
+                <w:lang w:bidi="ta-IN"/>
+              </w:rPr>
+              <w:t>)</w:t>
+            </w:r>
+            <w:r>
+              <w:rPr>
+                <w:rFonts w:ascii="Latha" w:hAnsi="Latha" w:cs="Latha"/>
+                <w:szCs w:val="28"/>
+                <w:lang w:bidi="ta-IN"/>
+              </w:rPr>
+              <w:t xml:space="preserve"> </w:t>
+            </w:r>
+            <w:r>
+              <w:rPr>
+                <w:rFonts w:cs="Latha"/>
+                <w:b/>
+                <w:bCs/>
+                <w:szCs w:val="28"/>
+                <w:cs/>
+                <w:lang w:bidi="ta-IN"/>
+              </w:rPr>
+              <w:t>1</w:t>
+            </w:r>
+            <w:r>
+              <w:rPr>
+                <w:rFonts w:cs="Latha"/>
+                <w:b/>
+                <w:bCs/>
+                <w:szCs w:val="28"/>
+                <w:lang w:bidi="ta-IN"/>
+              </w:rPr>
+              <w:t>.2</w:t>
+            </w:r>
+            <w:r>
+              <w:rPr>
+                <w:rFonts w:cs="Latha"/>
+                <w:b/>
+                <w:bCs/>
+                <w:szCs w:val="28"/>
+                <w:lang w:bidi="ta-IN"/>
+              </w:rPr>
+              <w:t>.</w:t>
+            </w:r>
+            <w:r>
+              <w:rPr>
+                <w:rFonts w:cs="Latha"/>
+                <w:b/>
+                <w:bCs/>
+                <w:szCs w:val="28"/>
+                <w:cs/>
+                <w:lang w:bidi="ta-IN"/>
+              </w:rPr>
+              <w:t>13</w:t>
+            </w:r>
+            <w:r>
+              <w:rPr>
+                <w:rFonts w:cs="Latha"/>
+                <w:b/>
+                <w:bCs/>
+                <w:szCs w:val="28"/>
+                <w:lang w:bidi="ta-IN"/>
+              </w:rPr>
+              <w:t>.3</w:t>
+            </w:r>
+            <w:r>
+              <w:rPr>
+                <w:rFonts w:cs="Latha"/>
+                <w:b/>
+                <w:bCs/>
+                <w:szCs w:val="28"/>
+                <w:lang w:bidi="ta-IN"/>
+              </w:rPr>
+              <w:t>(</w:t>
+            </w:r>
+            <w:r>
+              <w:rPr>
+                <w:rFonts w:cs="Latha"/>
+                <w:b/>
+                <w:bCs/>
+                <w:szCs w:val="28"/>
+                <w:cs/>
+                <w:lang w:bidi="ta-IN"/>
+              </w:rPr>
+              <w:t>21</w:t>
+            </w:r>
+            <w:r>
+              <w:rPr>
+                <w:rFonts w:cs="Latha"/>
+                <w:b/>
+                <w:bCs/>
+                <w:szCs w:val="28"/>
+                <w:lang w:bidi="ta-IN"/>
+              </w:rPr>
+              <w:t>)</w:t>
+            </w:r>
+            <w:r>
+              <w:rPr>
+                <w:rFonts w:ascii="Latha" w:hAnsi="Latha" w:cs="Latha"/>
+                <w:szCs w:val="28"/>
+                <w:lang w:bidi="ta-IN"/>
+              </w:rPr>
+              <w:t>-</w:t>
+            </w:r>
+            <w:r>
+              <w:rPr>
+                <w:rFonts w:ascii="Latha" w:hAnsi="Latha" w:cs="Latha"/>
+                <w:szCs w:val="28"/>
+                <w:lang w:bidi="ta-IN"/>
+              </w:rPr>
+              <w:t xml:space="preserve"> </w:t>
+            </w:r>
+            <w:proofErr w:type="spellStart"/>
+            <w:r>
+              <w:rPr>
+                <w:rFonts w:ascii="BRH Devanagari Extra" w:hAnsi="BRH Devanagari Extra" w:cs="BRH Devanagari Extra"/>
+                <w:color w:val="000000"/>
+                <w:sz w:val="32"/>
+                <w:szCs w:val="40"/>
+              </w:rPr>
+              <w:t>ÌuÉwh</w:t>
+            </w:r>
+            <w:r>
+              <w:rPr>
+                <w:rFonts w:ascii="BRH Devanagari Extra" w:hAnsi="BRH Devanagari Extra" w:cs="BRH Devanagari Extra"/>
+                <w:color w:val="FF0000"/>
+                <w:sz w:val="32"/>
+                <w:szCs w:val="40"/>
+                <w:highlight w:val="yellow"/>
+              </w:rPr>
+              <w:t>ÉÉåÿUç</w:t>
+            </w:r>
+            <w:proofErr w:type="spellEnd"/>
+            <w:r>
+              <w:rPr>
+                <w:rFonts w:ascii="BRH Devanagari Extra" w:hAnsi="BRH Devanagari Extra" w:cs="BRH Devanagari Extra"/>
+                <w:color w:val="FF0000"/>
+                <w:sz w:val="32"/>
+                <w:szCs w:val="40"/>
+                <w:highlight w:val="yellow"/>
+              </w:rPr>
+              <w:t xml:space="preserve"> U</w:t>
+            </w:r>
+            <w:r>
+              <w:rPr>
+                <w:rFonts w:ascii="BRH Malayalam Extra" w:hAnsi="BRH Malayalam Extra" w:cs="BRH Devanagari Extra"/>
+                <w:color w:val="FF0000"/>
+                <w:szCs w:val="40"/>
+                <w:highlight w:val="yellow"/>
+              </w:rPr>
+              <w:t>–</w:t>
+            </w:r>
+            <w:proofErr w:type="spellStart"/>
+            <w:r>
+              <w:rPr>
+                <w:rFonts w:ascii="BRH Devanagari Extra" w:hAnsi="BRH Devanagari Extra" w:cs="BRH Devanagari Extra"/>
+                <w:color w:val="FF0000"/>
+                <w:sz w:val="32"/>
+                <w:szCs w:val="40"/>
+                <w:highlight w:val="yellow"/>
+              </w:rPr>
+              <w:t>UÉOû</w:t>
+            </w:r>
+            <w:proofErr w:type="spellEnd"/>
+            <w:r>
+              <w:rPr>
+                <w:rFonts w:ascii="BRH Devanagari Extra" w:hAnsi="BRH Devanagari Extra" w:cs="BRH Devanagari Extra"/>
+                <w:color w:val="FF0000"/>
+                <w:sz w:val="32"/>
+                <w:szCs w:val="40"/>
+                <w:highlight w:val="yellow"/>
+              </w:rPr>
+              <w:t>(</w:t>
+            </w:r>
+            <w:proofErr w:type="spellStart"/>
+            <w:r>
+              <w:rPr>
+                <w:rFonts w:ascii="BRH Devanagari Extra" w:hAnsi="BRH Devanagari Extra" w:cs="BRH Devanagari Extra"/>
+                <w:color w:val="000000"/>
+                <w:sz w:val="32"/>
+                <w:szCs w:val="40"/>
+              </w:rPr>
+              <w:t>aqÉçþ</w:t>
+            </w:r>
+            <w:proofErr w:type="spellEnd"/>
+            <w:r>
+              <w:rPr>
+                <w:rFonts w:ascii="BRH Devanagari Extra" w:hAnsi="BRH Devanagari Extra" w:cs="BRH Devanagari Extra"/>
+                <w:color w:val="000000"/>
+                <w:sz w:val="32"/>
+                <w:szCs w:val="40"/>
+              </w:rPr>
+              <w:t>)</w:t>
+            </w:r>
+          </w:p>
+          <w:p>
+            <w:pPr>
+              <w:spacing w:before="0" w:line="240" w:lineRule="auto"/>
+              <w:rPr>
+                <w:bCs/>
+                <w:sz w:val="32"/>
+                <w:szCs w:val="32"/>
+              </w:rPr>
+            </w:pPr>
+            <w:proofErr w:type="gramStart"/>
+            <w:r>
+              <w:rPr>
+                <w:b/>
+                <w:bCs/>
+                <w:szCs w:val="32"/>
+              </w:rPr>
+              <w:t xml:space="preserve">and  </w:t>
+            </w:r>
+            <w:proofErr w:type="spellStart"/>
+            <w:r>
+              <w:rPr>
+                <w:rFonts w:ascii="BRH Devanagari Extra" w:hAnsi="BRH Devanagari Extra" w:cs="BRH Devanagari Extra"/>
+                <w:color w:val="000000"/>
+                <w:sz w:val="32"/>
+                <w:szCs w:val="40"/>
+              </w:rPr>
+              <w:t>ÌuÉ</w:t>
+            </w:r>
+            <w:r>
+              <w:rPr>
+                <w:rFonts w:ascii="BRH Devanagari Extra" w:hAnsi="BRH Devanagari Extra" w:cs="BRH Devanagari Extra"/>
+                <w:color w:val="FF0000"/>
+                <w:sz w:val="32"/>
+                <w:szCs w:val="40"/>
+                <w:highlight w:val="yellow"/>
+              </w:rPr>
+              <w:t>whÉÉåþ</w:t>
+            </w:r>
+            <w:r>
+              <w:rPr>
+                <w:rFonts w:ascii="BRH Devanagari Extra" w:hAnsi="BRH Devanagari Extra" w:cs="BRH Devanagari Extra"/>
+                <w:color w:val="FF0000"/>
+                <w:sz w:val="32"/>
+                <w:szCs w:val="40"/>
+                <w:highlight w:val="yellow"/>
+              </w:rPr>
+              <w:t>Uç</w:t>
+            </w:r>
+            <w:proofErr w:type="spellEnd"/>
+            <w:proofErr w:type="gramEnd"/>
+            <w:r>
+              <w:rPr>
+                <w:rFonts w:ascii="BRH Devanagari Extra" w:hAnsi="BRH Devanagari Extra" w:cs="BRH Devanagari Extra"/>
+                <w:color w:val="FF0000"/>
+                <w:sz w:val="32"/>
+                <w:szCs w:val="40"/>
+                <w:highlight w:val="yellow"/>
+              </w:rPr>
+              <w:t xml:space="preserve"> </w:t>
+            </w:r>
+            <w:r>
+              <w:rPr>
+                <w:rFonts w:ascii="BRH Devanagari Extra" w:hAnsi="BRH Devanagari Extra" w:cs="BRH Devanagari Extra"/>
+                <w:color w:val="FF0000"/>
+                <w:sz w:val="32"/>
+                <w:szCs w:val="40"/>
+                <w:highlight w:val="yellow"/>
+              </w:rPr>
+              <w:t>U</w:t>
+            </w:r>
+            <w:r>
+              <w:rPr>
+                <w:rFonts w:ascii="BRH Malayalam Extra" w:hAnsi="BRH Malayalam Extra" w:cs="BRH Devanagari Extra"/>
+                <w:color w:val="FF0000"/>
+                <w:szCs w:val="40"/>
+                <w:highlight w:val="yellow"/>
+              </w:rPr>
+              <w:t>–</w:t>
+            </w:r>
+            <w:proofErr w:type="spellStart"/>
+            <w:r>
+              <w:rPr>
+                <w:rFonts w:ascii="BRH Devanagari Extra" w:hAnsi="BRH Devanagari Extra" w:cs="BRH Devanagari Extra"/>
+                <w:color w:val="FF0000"/>
+                <w:sz w:val="32"/>
+                <w:szCs w:val="40"/>
+                <w:highlight w:val="yellow"/>
+              </w:rPr>
+              <w:t>UÉOûÿ</w:t>
+            </w:r>
+            <w:r>
+              <w:rPr>
+                <w:rFonts w:ascii="BRH Devanagari Extra" w:hAnsi="BRH Devanagari Extra" w:cs="BRH Devanagari Extra"/>
+                <w:color w:val="000000"/>
+                <w:sz w:val="32"/>
+                <w:szCs w:val="40"/>
+              </w:rPr>
+              <w:t>qÉ</w:t>
+            </w:r>
+            <w:proofErr w:type="spellEnd"/>
+            <w:r>
+              <w:rPr>
+                <w:rFonts w:ascii="BRH Devanagari Extra" w:hAnsi="BRH Devanagari Extra" w:cs="BRH Devanagari Extra"/>
+                <w:color w:val="000000"/>
+                <w:sz w:val="32"/>
+                <w:szCs w:val="40"/>
+              </w:rPr>
+              <w:t>)</w:t>
+            </w:r>
+            <w:r>
+              <w:rPr>
+                <w:rFonts w:ascii="BRH Devanagari Extra" w:hAnsi="BRH Devanagari Extra" w:cs="BRH Devanagari Extra"/>
+                <w:color w:val="000000"/>
+                <w:sz w:val="32"/>
+                <w:szCs w:val="40"/>
+              </w:rPr>
+              <w:t xml:space="preserve"> </w:t>
+            </w:r>
+            <w:r>
+              <w:rPr>
+                <w:rFonts w:ascii="Latha" w:hAnsi="Latha" w:cs="Latha"/>
+                <w:szCs w:val="28"/>
+                <w:lang w:bidi="ta-IN"/>
+              </w:rPr>
+              <w:t>|</w:t>
+            </w:r>
+          </w:p>
+        </w:tc>
+        <w:tc>
+          <w:tcPr>
+            <w:tcW w:w="5964" w:type="dxa"/>
+          </w:tcPr>
+          <w:p>
+            <w:pPr>
+              <w:spacing w:before="0" w:line="240" w:lineRule="auto"/>
+              <w:rPr>
+                <w:rFonts w:cs="Latha"/>
+                <w:b/>
+                <w:bCs/>
+                <w:szCs w:val="28"/>
+                <w:lang w:bidi="ta-IN"/>
+              </w:rPr>
+            </w:pPr>
+            <w:r>
+              <w:rPr>
+                <w:rFonts w:cs="Latha"/>
+                <w:b/>
+                <w:bCs/>
+                <w:szCs w:val="28"/>
+                <w:cs/>
+                <w:lang w:bidi="ta-IN"/>
+              </w:rPr>
+              <w:t>26</w:t>
+            </w:r>
+            <w:r>
+              <w:rPr>
+                <w:rFonts w:cs="Latha"/>
+                <w:b/>
+                <w:bCs/>
+                <w:szCs w:val="28"/>
+                <w:lang w:bidi="ta-IN"/>
+              </w:rPr>
+              <w:t>)</w:t>
+            </w:r>
+            <w:r>
+              <w:rPr>
+                <w:rFonts w:ascii="Latha" w:hAnsi="Latha" w:cs="Latha"/>
+                <w:szCs w:val="28"/>
+                <w:lang w:bidi="ta-IN"/>
+              </w:rPr>
+              <w:t xml:space="preserve"> </w:t>
+            </w:r>
+            <w:r>
+              <w:rPr>
+                <w:rFonts w:cs="Latha"/>
+                <w:b/>
+                <w:bCs/>
+                <w:szCs w:val="28"/>
+                <w:cs/>
+                <w:lang w:bidi="ta-IN"/>
+              </w:rPr>
+              <w:t>1</w:t>
+            </w:r>
+            <w:r>
+              <w:rPr>
+                <w:rFonts w:cs="Latha"/>
+                <w:b/>
+                <w:bCs/>
+                <w:szCs w:val="28"/>
+                <w:lang w:bidi="ta-IN"/>
+              </w:rPr>
+              <w:t>.2</w:t>
+            </w:r>
+            <w:r>
+              <w:rPr>
+                <w:rFonts w:cs="Latha"/>
+                <w:b/>
+                <w:bCs/>
+                <w:szCs w:val="28"/>
+                <w:lang w:bidi="ta-IN"/>
+              </w:rPr>
+              <w:t>.</w:t>
+            </w:r>
+            <w:r>
+              <w:rPr>
+                <w:rFonts w:cs="Latha"/>
+                <w:b/>
+                <w:bCs/>
+                <w:szCs w:val="28"/>
+                <w:cs/>
+                <w:lang w:bidi="ta-IN"/>
+              </w:rPr>
+              <w:t>13</w:t>
+            </w:r>
+            <w:r>
+              <w:rPr>
+                <w:rFonts w:cs="Latha"/>
+                <w:b/>
+                <w:bCs/>
+                <w:szCs w:val="28"/>
+                <w:lang w:bidi="ta-IN"/>
+              </w:rPr>
+              <w:t>.3</w:t>
+            </w:r>
+            <w:r>
+              <w:rPr>
+                <w:rFonts w:cs="Latha"/>
+                <w:b/>
+                <w:bCs/>
+                <w:szCs w:val="28"/>
+                <w:lang w:bidi="ta-IN"/>
+              </w:rPr>
+              <w:t>(</w:t>
+            </w:r>
+            <w:r>
+              <w:rPr>
+                <w:rFonts w:cs="Latha"/>
+                <w:b/>
+                <w:bCs/>
+                <w:szCs w:val="28"/>
+                <w:cs/>
+                <w:lang w:bidi="ta-IN"/>
+              </w:rPr>
+              <w:t>21</w:t>
+            </w:r>
+            <w:r>
+              <w:rPr>
+                <w:rFonts w:cs="Latha"/>
+                <w:b/>
+                <w:bCs/>
+                <w:szCs w:val="28"/>
+                <w:lang w:bidi="ta-IN"/>
+              </w:rPr>
+              <w:t>)</w:t>
+            </w:r>
+            <w:r>
+              <w:rPr>
+                <w:rFonts w:ascii="Latha" w:hAnsi="Latha" w:cs="Latha"/>
+                <w:szCs w:val="28"/>
+                <w:lang w:bidi="ta-IN"/>
+              </w:rPr>
+              <w:t>-</w:t>
+            </w:r>
+            <w:r>
+              <w:rPr>
+                <w:rFonts w:ascii="Latha" w:hAnsi="Latha" w:cs="Latha"/>
+                <w:szCs w:val="28"/>
+                <w:lang w:bidi="ta-IN"/>
+              </w:rPr>
+              <w:t xml:space="preserve"> </w:t>
+            </w:r>
+            <w:proofErr w:type="spellStart"/>
+            <w:r>
+              <w:rPr>
+                <w:rFonts w:ascii="BRH Devanagari Extra" w:hAnsi="BRH Devanagari Extra" w:cs="BRH Devanagari Extra"/>
+                <w:color w:val="000000"/>
+                <w:sz w:val="32"/>
+                <w:szCs w:val="40"/>
+              </w:rPr>
+              <w:t>ÌuÉwh</w:t>
+            </w:r>
+            <w:r>
+              <w:rPr>
+                <w:rFonts w:ascii="BRH Devanagari Extra" w:hAnsi="BRH Devanagari Extra" w:cs="BRH Devanagari Extra"/>
+                <w:sz w:val="32"/>
+                <w:szCs w:val="40"/>
+                <w:highlight w:val="green"/>
+              </w:rPr>
+              <w:t>ÉÉå</w:t>
+            </w:r>
+            <w:r>
+              <w:rPr>
+                <w:rFonts w:ascii="BRH Devanagari Extra" w:hAnsi="BRH Devanagari Extra" w:cs="BRH Devanagari Extra"/>
+                <w:sz w:val="32"/>
+                <w:szCs w:val="40"/>
+              </w:rPr>
+              <w:t>þ</w:t>
+            </w:r>
+            <w:proofErr w:type="spellEnd"/>
+            <w:r>
+              <w:rPr>
+                <w:rFonts w:ascii="BRH Devanagari Extra" w:hAnsi="BRH Devanagari Extra" w:cs="BRH Devanagari Extra"/>
+                <w:sz w:val="32"/>
+                <w:szCs w:val="40"/>
+                <w:highlight w:val="green"/>
+              </w:rPr>
+              <w:t xml:space="preserve"> U</w:t>
+            </w:r>
+            <w:r>
+              <w:rPr>
+                <w:rFonts w:ascii="BRH Malayalam Extra" w:hAnsi="BRH Malayalam Extra" w:cs="BRH Devanagari Extra"/>
+                <w:szCs w:val="40"/>
+                <w:highlight w:val="green"/>
+              </w:rPr>
+              <w:t>–</w:t>
+            </w:r>
+            <w:proofErr w:type="spellStart"/>
+            <w:r>
+              <w:rPr>
+                <w:rFonts w:ascii="BRH Devanagari Extra" w:hAnsi="BRH Devanagari Extra" w:cs="BRH Devanagari Extra"/>
+                <w:sz w:val="32"/>
+                <w:szCs w:val="40"/>
+                <w:highlight w:val="green"/>
+              </w:rPr>
+              <w:t>UÉOû</w:t>
+            </w:r>
+            <w:proofErr w:type="spellEnd"/>
+            <w:r>
+              <w:rPr>
+                <w:rFonts w:ascii="BRH Devanagari Extra" w:hAnsi="BRH Devanagari Extra" w:cs="BRH Devanagari Extra"/>
+                <w:sz w:val="32"/>
+                <w:szCs w:val="40"/>
+                <w:highlight w:val="green"/>
+              </w:rPr>
+              <w:t>(</w:t>
+            </w:r>
+            <w:proofErr w:type="spellStart"/>
+            <w:r>
+              <w:rPr>
+                <w:rFonts w:ascii="BRH Devanagari Extra" w:hAnsi="BRH Devanagari Extra" w:cs="BRH Devanagari Extra"/>
+                <w:color w:val="000000"/>
+                <w:sz w:val="32"/>
+                <w:szCs w:val="40"/>
+              </w:rPr>
+              <w:t>aqÉçþ</w:t>
+            </w:r>
+            <w:proofErr w:type="spellEnd"/>
+            <w:r>
+              <w:rPr>
+                <w:rFonts w:ascii="BRH Devanagari Extra" w:hAnsi="BRH Devanagari Extra" w:cs="BRH Devanagari Extra"/>
+                <w:color w:val="000000"/>
+                <w:sz w:val="32"/>
+                <w:szCs w:val="40"/>
+              </w:rPr>
+              <w:t>)</w:t>
+            </w:r>
+          </w:p>
+          <w:p>
+            <w:pPr>
+              <w:spacing w:before="0" w:line="240" w:lineRule="auto"/>
+              <w:ind w:right="-18"/>
+              <w:rPr>
+                <w:bCs/>
+                <w:sz w:val="32"/>
+                <w:szCs w:val="32"/>
+              </w:rPr>
+            </w:pPr>
+            <w:proofErr w:type="gramStart"/>
+            <w:r>
+              <w:rPr>
+                <w:b/>
+                <w:bCs/>
+                <w:szCs w:val="32"/>
+              </w:rPr>
+              <w:t xml:space="preserve">and  </w:t>
+            </w:r>
+            <w:proofErr w:type="spellStart"/>
+            <w:r>
+              <w:rPr>
+                <w:rFonts w:ascii="BRH Devanagari Extra" w:hAnsi="BRH Devanagari Extra" w:cs="BRH Devanagari Extra"/>
+                <w:color w:val="000000"/>
+                <w:sz w:val="32"/>
+                <w:szCs w:val="40"/>
+              </w:rPr>
+              <w:t>ÌuÉw</w:t>
+            </w:r>
+            <w:r>
+              <w:rPr>
+                <w:rFonts w:ascii="BRH Devanagari Extra" w:hAnsi="BRH Devanagari Extra" w:cs="BRH Devanagari Extra"/>
+                <w:color w:val="000000"/>
+                <w:sz w:val="32"/>
+                <w:szCs w:val="40"/>
+                <w:highlight w:val="green"/>
+              </w:rPr>
+              <w:t>h</w:t>
+            </w:r>
+            <w:r>
+              <w:rPr>
+                <w:rFonts w:ascii="BRH Devanagari Extra" w:hAnsi="BRH Devanagari Extra" w:cs="BRH Devanagari Extra"/>
+                <w:sz w:val="32"/>
+                <w:szCs w:val="40"/>
+                <w:highlight w:val="green"/>
+              </w:rPr>
+              <w:t>ÉÉåþ</w:t>
+            </w:r>
+            <w:proofErr w:type="spellEnd"/>
+            <w:proofErr w:type="gramEnd"/>
+            <w:r>
+              <w:rPr>
+                <w:rFonts w:ascii="BRH Devanagari Extra" w:hAnsi="BRH Devanagari Extra" w:cs="BRH Devanagari Extra"/>
+                <w:sz w:val="32"/>
+                <w:szCs w:val="40"/>
+                <w:highlight w:val="green"/>
+              </w:rPr>
+              <w:t xml:space="preserve"> U</w:t>
+            </w:r>
+            <w:r>
+              <w:rPr>
+                <w:rFonts w:ascii="BRH Malayalam Extra" w:hAnsi="BRH Malayalam Extra" w:cs="BRH Devanagari Extra"/>
+                <w:szCs w:val="40"/>
+                <w:highlight w:val="green"/>
+              </w:rPr>
+              <w:t>–</w:t>
+            </w:r>
+            <w:proofErr w:type="spellStart"/>
+            <w:r>
+              <w:rPr>
+                <w:rFonts w:ascii="BRH Devanagari Extra" w:hAnsi="BRH Devanagari Extra" w:cs="BRH Devanagari Extra"/>
+                <w:sz w:val="32"/>
+                <w:szCs w:val="40"/>
+                <w:highlight w:val="green"/>
+              </w:rPr>
+              <w:t>UÉO</w:t>
+            </w:r>
+            <w:r>
+              <w:rPr>
+                <w:rFonts w:ascii="BRH Devanagari Extra" w:hAnsi="BRH Devanagari Extra" w:cs="BRH Devanagari Extra"/>
+                <w:color w:val="FF0000"/>
+                <w:sz w:val="32"/>
+                <w:szCs w:val="40"/>
+                <w:highlight w:val="green"/>
+              </w:rPr>
+              <w:t>û</w:t>
+            </w:r>
+            <w:r>
+              <w:rPr>
+                <w:rFonts w:ascii="BRH Devanagari Extra" w:hAnsi="BRH Devanagari Extra" w:cs="BRH Devanagari Extra"/>
+                <w:color w:val="FF0000"/>
+                <w:sz w:val="32"/>
+                <w:szCs w:val="40"/>
+                <w:highlight w:val="yellow"/>
+              </w:rPr>
+              <w:t>ÿ</w:t>
+            </w:r>
+            <w:r>
+              <w:rPr>
+                <w:rFonts w:ascii="BRH Devanagari Extra" w:hAnsi="BRH Devanagari Extra" w:cs="BRH Devanagari Extra"/>
+                <w:color w:val="000000"/>
+                <w:sz w:val="32"/>
+                <w:szCs w:val="40"/>
+              </w:rPr>
+              <w:t>qÉ</w:t>
+            </w:r>
+            <w:proofErr w:type="spellEnd"/>
+            <w:r>
+              <w:rPr>
+                <w:rFonts w:ascii="BRH Devanagari Extra" w:hAnsi="BRH Devanagari Extra" w:cs="BRH Devanagari Extra"/>
+                <w:color w:val="000000"/>
+                <w:sz w:val="32"/>
+                <w:szCs w:val="40"/>
+              </w:rPr>
+              <w:t>)</w:t>
+            </w:r>
+          </w:p>
+        </w:tc>
+      </w:tr>
+      <w:tr>
+        <w:tc>
+          <w:tcPr>
+            <w:tcW w:w="2407" w:type="dxa"/>
+          </w:tcPr>
+          <w:p>
+            <w:pPr>
+              <w:spacing w:before="0" w:line="240" w:lineRule="auto"/>
+              <w:rPr>
+                <w:b/>
+                <w:sz w:val="28"/>
+                <w:szCs w:val="28"/>
+              </w:rPr>
+            </w:pPr>
+            <w:r>
+              <w:rPr>
+                <w:b/>
+                <w:sz w:val="28"/>
+                <w:szCs w:val="28"/>
+              </w:rPr>
+              <w:t>1.2.14.1 - Jatai</w:t>
+            </w:r>
+          </w:p>
+        </w:tc>
+        <w:tc>
+          <w:tcPr>
+            <w:tcW w:w="6006" w:type="dxa"/>
+          </w:tcPr>
+          <w:p>
+            <w:pPr>
+              <w:spacing w:before="0" w:line="240" w:lineRule="auto"/>
+              <w:rPr>
+                <w:bCs/>
+                <w:sz w:val="32"/>
+                <w:szCs w:val="32"/>
+              </w:rPr>
+            </w:pPr>
+            <w:r>
+              <w:rPr>
+                <w:rFonts w:cs="Latha"/>
+                <w:b/>
+                <w:bCs/>
+                <w:szCs w:val="28"/>
+                <w:cs/>
+                <w:lang w:bidi="ta-IN"/>
+              </w:rPr>
+              <w:t>21</w:t>
+            </w:r>
+            <w:r>
+              <w:rPr>
+                <w:rFonts w:cs="Latha"/>
+                <w:b/>
+                <w:bCs/>
+                <w:szCs w:val="28"/>
+                <w:lang w:bidi="ta-IN"/>
+              </w:rPr>
+              <w:t>)</w:t>
+            </w:r>
+            <w:r>
+              <w:rPr>
+                <w:rFonts w:ascii="Latha" w:hAnsi="Latha" w:cs="Latha"/>
+                <w:szCs w:val="28"/>
+                <w:lang w:bidi="ta-IN"/>
+              </w:rPr>
+              <w:t xml:space="preserve"> </w:t>
+            </w:r>
+            <w:r>
+              <w:rPr>
+                <w:rFonts w:cs="Latha"/>
+                <w:b/>
+                <w:bCs/>
+                <w:szCs w:val="28"/>
+                <w:cs/>
+                <w:lang w:bidi="ta-IN"/>
+              </w:rPr>
+              <w:t>1</w:t>
+            </w:r>
+            <w:r>
+              <w:rPr>
+                <w:rFonts w:cs="Latha"/>
+                <w:b/>
+                <w:bCs/>
+                <w:szCs w:val="28"/>
+                <w:lang w:bidi="ta-IN"/>
+              </w:rPr>
+              <w:t>.2</w:t>
+            </w:r>
+            <w:r>
+              <w:rPr>
+                <w:rFonts w:cs="Latha"/>
+                <w:b/>
+                <w:bCs/>
+                <w:szCs w:val="28"/>
+                <w:lang w:bidi="ta-IN"/>
+              </w:rPr>
+              <w:t>.</w:t>
+            </w:r>
+            <w:r>
+              <w:rPr>
+                <w:rFonts w:cs="Latha"/>
+                <w:b/>
+                <w:bCs/>
+                <w:szCs w:val="28"/>
+                <w:cs/>
+                <w:lang w:bidi="ta-IN"/>
+              </w:rPr>
+              <w:t>14</w:t>
+            </w:r>
+            <w:r>
+              <w:rPr>
+                <w:rFonts w:cs="Latha"/>
+                <w:b/>
+                <w:bCs/>
+                <w:szCs w:val="28"/>
+                <w:lang w:bidi="ta-IN"/>
+              </w:rPr>
+              <w:t>.</w:t>
+            </w:r>
+            <w:r>
+              <w:rPr>
+                <w:rFonts w:cs="Latha"/>
+                <w:b/>
+                <w:bCs/>
+                <w:szCs w:val="28"/>
+                <w:cs/>
+                <w:lang w:bidi="ta-IN"/>
+              </w:rPr>
+              <w:t>1</w:t>
+            </w:r>
+            <w:r>
+              <w:rPr>
+                <w:rFonts w:cs="Latha"/>
+                <w:b/>
+                <w:bCs/>
+                <w:szCs w:val="28"/>
+                <w:lang w:bidi="ta-IN"/>
+              </w:rPr>
+              <w:t>(</w:t>
+            </w:r>
+            <w:r>
+              <w:rPr>
+                <w:rFonts w:cs="Latha"/>
+                <w:b/>
+                <w:bCs/>
+                <w:szCs w:val="28"/>
+                <w:cs/>
+                <w:lang w:bidi="ta-IN"/>
+              </w:rPr>
+              <w:t>18</w:t>
+            </w:r>
+            <w:r>
+              <w:rPr>
+                <w:rFonts w:cs="Latha"/>
+                <w:b/>
+                <w:bCs/>
+                <w:szCs w:val="28"/>
+                <w:lang w:bidi="ta-IN"/>
+              </w:rPr>
+              <w:t>)</w:t>
+            </w:r>
+            <w:r>
+              <w:rPr>
+                <w:rFonts w:ascii="Latha" w:hAnsi="Latha" w:cs="Latha"/>
+                <w:szCs w:val="28"/>
+                <w:lang w:bidi="ta-IN"/>
+              </w:rPr>
+              <w:t>-</w:t>
+            </w:r>
+            <w:r>
+              <w:rPr>
+                <w:rFonts w:ascii="Latha" w:hAnsi="Latha" w:cs="Latha"/>
+                <w:szCs w:val="28"/>
+                <w:lang w:bidi="ta-IN"/>
+              </w:rPr>
+              <w:t xml:space="preserve"> </w:t>
+            </w:r>
+            <w:proofErr w:type="spellStart"/>
+            <w:r>
+              <w:rPr>
+                <w:rFonts w:ascii="BRH Devanagari Extra" w:hAnsi="BRH Devanagari Extra" w:cs="BRH Devanagari Extra"/>
+                <w:color w:val="000000"/>
+                <w:sz w:val="32"/>
+                <w:szCs w:val="40"/>
+              </w:rPr>
+              <w:t>xiÉÌmÉþ¸</w:t>
+            </w:r>
+            <w:r>
+              <w:rPr>
+                <w:rFonts w:ascii="BRH Devanagari Extra" w:hAnsi="BRH Devanagari Extra" w:cs="BRH Devanagari Extra"/>
+                <w:color w:val="FF0000"/>
+                <w:sz w:val="32"/>
+                <w:szCs w:val="40"/>
+                <w:highlight w:val="yellow"/>
+              </w:rPr>
+              <w:t>æUç</w:t>
+            </w:r>
+            <w:proofErr w:type="spellEnd"/>
+            <w:r>
+              <w:rPr>
+                <w:rFonts w:ascii="BRH Devanagari Extra" w:hAnsi="BRH Devanagari Extra" w:cs="BRH Devanagari Extra"/>
+                <w:color w:val="FF0000"/>
+                <w:sz w:val="32"/>
+                <w:szCs w:val="40"/>
+                <w:highlight w:val="yellow"/>
+              </w:rPr>
+              <w:t xml:space="preserve"> U</w:t>
+            </w:r>
+            <w:r>
+              <w:rPr>
+                <w:rFonts w:ascii="BRH Malayalam Extra" w:hAnsi="BRH Malayalam Extra" w:cs="BRH Devanagari Extra"/>
+                <w:color w:val="FF0000"/>
+                <w:szCs w:val="40"/>
+                <w:highlight w:val="yellow"/>
+              </w:rPr>
+              <w:t>–</w:t>
+            </w:r>
+            <w:r>
+              <w:rPr>
+                <w:rFonts w:ascii="BRH Devanagari Extra" w:hAnsi="BRH Devanagari Extra" w:cs="BRH Devanagari Extra"/>
+                <w:color w:val="FF0000"/>
+                <w:sz w:val="32"/>
+                <w:szCs w:val="40"/>
+                <w:highlight w:val="yellow"/>
+              </w:rPr>
+              <w:t>¤</w:t>
+            </w:r>
+            <w:proofErr w:type="spellStart"/>
+            <w:r>
+              <w:rPr>
+                <w:rFonts w:ascii="BRH Devanagari Extra" w:hAnsi="BRH Devanagari Extra" w:cs="BRH Devanagari Extra"/>
+                <w:color w:val="FF0000"/>
+                <w:sz w:val="32"/>
+                <w:szCs w:val="40"/>
+                <w:highlight w:val="yellow"/>
+              </w:rPr>
+              <w:t>É</w:t>
+            </w:r>
+            <w:r>
+              <w:rPr>
+                <w:rFonts w:ascii="BRH Devanagari Extra" w:hAnsi="BRH Devanagari Extra" w:cs="BRH Devanagari Extra"/>
+                <w:color w:val="000000"/>
+                <w:sz w:val="32"/>
+                <w:szCs w:val="40"/>
+              </w:rPr>
+              <w:t>xÉÉåþ</w:t>
+            </w:r>
+            <w:proofErr w:type="spellEnd"/>
+          </w:p>
+        </w:tc>
+        <w:tc>
+          <w:tcPr>
+            <w:tcW w:w="5964" w:type="dxa"/>
+          </w:tcPr>
+          <w:p>
+            <w:pPr>
+              <w:spacing w:before="0" w:line="240" w:lineRule="auto"/>
+              <w:ind w:right="-18"/>
+              <w:rPr>
+                <w:bCs/>
+                <w:sz w:val="32"/>
+                <w:szCs w:val="32"/>
+              </w:rPr>
+            </w:pPr>
+            <w:r>
+              <w:rPr>
+                <w:rFonts w:cs="Latha"/>
+                <w:b/>
+                <w:bCs/>
+                <w:szCs w:val="28"/>
+                <w:cs/>
+                <w:lang w:bidi="ta-IN"/>
+              </w:rPr>
+              <w:t>21</w:t>
+            </w:r>
+            <w:r>
+              <w:rPr>
+                <w:rFonts w:cs="Latha"/>
+                <w:b/>
+                <w:bCs/>
+                <w:szCs w:val="28"/>
+                <w:lang w:bidi="ta-IN"/>
+              </w:rPr>
+              <w:t>)</w:t>
+            </w:r>
+            <w:r>
+              <w:rPr>
+                <w:rFonts w:ascii="Latha" w:hAnsi="Latha" w:cs="Latha"/>
+                <w:szCs w:val="28"/>
+                <w:lang w:bidi="ta-IN"/>
+              </w:rPr>
+              <w:t xml:space="preserve"> </w:t>
+            </w:r>
+            <w:r>
+              <w:rPr>
+                <w:rFonts w:cs="Latha"/>
+                <w:b/>
+                <w:bCs/>
+                <w:szCs w:val="28"/>
+                <w:cs/>
+                <w:lang w:bidi="ta-IN"/>
+              </w:rPr>
+              <w:t>1</w:t>
+            </w:r>
+            <w:r>
+              <w:rPr>
+                <w:rFonts w:cs="Latha"/>
+                <w:b/>
+                <w:bCs/>
+                <w:szCs w:val="28"/>
+                <w:lang w:bidi="ta-IN"/>
+              </w:rPr>
+              <w:t>.2</w:t>
+            </w:r>
+            <w:r>
+              <w:rPr>
+                <w:rFonts w:cs="Latha"/>
+                <w:b/>
+                <w:bCs/>
+                <w:szCs w:val="28"/>
+                <w:lang w:bidi="ta-IN"/>
+              </w:rPr>
+              <w:t>.</w:t>
+            </w:r>
+            <w:r>
+              <w:rPr>
+                <w:rFonts w:cs="Latha"/>
+                <w:b/>
+                <w:bCs/>
+                <w:szCs w:val="28"/>
+                <w:cs/>
+                <w:lang w:bidi="ta-IN"/>
+              </w:rPr>
+              <w:t>14</w:t>
+            </w:r>
+            <w:r>
+              <w:rPr>
+                <w:rFonts w:cs="Latha"/>
+                <w:b/>
+                <w:bCs/>
+                <w:szCs w:val="28"/>
+                <w:lang w:bidi="ta-IN"/>
+              </w:rPr>
+              <w:t>.</w:t>
+            </w:r>
+            <w:r>
+              <w:rPr>
+                <w:rFonts w:cs="Latha"/>
+                <w:b/>
+                <w:bCs/>
+                <w:szCs w:val="28"/>
+                <w:cs/>
+                <w:lang w:bidi="ta-IN"/>
+              </w:rPr>
+              <w:t>1</w:t>
+            </w:r>
+            <w:r>
+              <w:rPr>
+                <w:rFonts w:cs="Latha"/>
+                <w:b/>
+                <w:bCs/>
+                <w:szCs w:val="28"/>
+                <w:lang w:bidi="ta-IN"/>
+              </w:rPr>
+              <w:t>(</w:t>
+            </w:r>
+            <w:r>
+              <w:rPr>
+                <w:rFonts w:cs="Latha"/>
+                <w:b/>
+                <w:bCs/>
+                <w:szCs w:val="28"/>
+                <w:cs/>
+                <w:lang w:bidi="ta-IN"/>
+              </w:rPr>
+              <w:t>18</w:t>
+            </w:r>
+            <w:r>
+              <w:rPr>
+                <w:rFonts w:cs="Latha"/>
+                <w:b/>
+                <w:bCs/>
+                <w:szCs w:val="28"/>
+                <w:lang w:bidi="ta-IN"/>
+              </w:rPr>
+              <w:t>)</w:t>
+            </w:r>
+            <w:r>
+              <w:rPr>
+                <w:rFonts w:ascii="Latha" w:hAnsi="Latha" w:cs="Latha"/>
+                <w:szCs w:val="28"/>
+                <w:lang w:bidi="ta-IN"/>
+              </w:rPr>
+              <w:t>-</w:t>
+            </w:r>
+            <w:r>
+              <w:rPr>
+                <w:rFonts w:ascii="Latha" w:hAnsi="Latha" w:cs="Latha"/>
+                <w:szCs w:val="28"/>
+                <w:lang w:bidi="ta-IN"/>
+              </w:rPr>
+              <w:t xml:space="preserve"> </w:t>
+            </w:r>
+            <w:proofErr w:type="spellStart"/>
+            <w:r>
+              <w:rPr>
+                <w:rFonts w:ascii="BRH Devanagari Extra" w:hAnsi="BRH Devanagari Extra" w:cs="BRH Devanagari Extra"/>
+                <w:color w:val="000000"/>
+                <w:sz w:val="32"/>
+                <w:szCs w:val="40"/>
+              </w:rPr>
+              <w:t>xiÉÌmÉþ</w:t>
+            </w:r>
+            <w:r>
+              <w:rPr>
+                <w:rFonts w:ascii="BRH Devanagari Extra" w:hAnsi="BRH Devanagari Extra" w:cs="BRH Devanagari Extra"/>
+                <w:sz w:val="32"/>
+                <w:szCs w:val="40"/>
+                <w:highlight w:val="green"/>
+              </w:rPr>
+              <w:t>¸æ</w:t>
+            </w:r>
+            <w:proofErr w:type="spellEnd"/>
+            <w:r>
+              <w:rPr>
+                <w:rFonts w:ascii="BRH Devanagari Extra" w:hAnsi="BRH Devanagari Extra" w:cs="BRH Devanagari Extra"/>
+                <w:sz w:val="32"/>
+                <w:szCs w:val="40"/>
+                <w:highlight w:val="green"/>
+              </w:rPr>
+              <w:t xml:space="preserve"> U</w:t>
+            </w:r>
+            <w:r>
+              <w:rPr>
+                <w:rFonts w:ascii="BRH Malayalam Extra" w:hAnsi="BRH Malayalam Extra" w:cs="BRH Devanagari Extra"/>
+                <w:szCs w:val="40"/>
+                <w:highlight w:val="green"/>
+              </w:rPr>
+              <w:t>–</w:t>
+            </w:r>
+            <w:r>
+              <w:rPr>
+                <w:rFonts w:ascii="BRH Devanagari Extra" w:hAnsi="BRH Devanagari Extra" w:cs="BRH Devanagari Extra"/>
+                <w:sz w:val="32"/>
+                <w:szCs w:val="40"/>
+                <w:highlight w:val="green"/>
+              </w:rPr>
+              <w:t>¤</w:t>
+            </w:r>
+            <w:proofErr w:type="spellStart"/>
+            <w:r>
+              <w:rPr>
+                <w:rFonts w:ascii="BRH Devanagari Extra" w:hAnsi="BRH Devanagari Extra" w:cs="BRH Devanagari Extra"/>
+                <w:sz w:val="32"/>
+                <w:szCs w:val="40"/>
+                <w:highlight w:val="green"/>
+              </w:rPr>
+              <w:t>É</w:t>
+            </w:r>
+            <w:r>
+              <w:rPr>
+                <w:rFonts w:ascii="BRH Devanagari Extra" w:hAnsi="BRH Devanagari Extra" w:cs="BRH Devanagari Extra"/>
+                <w:color w:val="000000"/>
+                <w:sz w:val="32"/>
+                <w:szCs w:val="40"/>
+              </w:rPr>
+              <w:t>xÉÉåþ</w:t>
+            </w:r>
+            <w:proofErr w:type="spellEnd"/>
+          </w:p>
+        </w:tc>
+      </w:tr>
+    </w:tbl>
+    <w:p>
+      <w:pPr>
+        <w:spacing w:before="0" w:line="240" w:lineRule="auto"/>
+        <w:jc w:val="center"/>
+        <w:rPr>
+          <w:b/>
+          <w:bCs/>
+          <w:sz w:val="32"/>
+          <w:szCs w:val="32"/>
+          <w:u w:val="single"/>
+        </w:rPr>
+      </w:pPr>
+    </w:p>
+    <w:p>
+      <w:pPr>
+        <w:spacing w:before="0" w:line="240" w:lineRule="auto"/>
+        <w:rPr>
+          <w:b/>
+          <w:bCs/>
+          <w:sz w:val="32"/>
+          <w:szCs w:val="32"/>
+          <w:u w:val="single"/>
+        </w:rPr>
+      </w:pPr>
+      <w:r>
+        <w:rPr>
+          <w:b/>
+          <w:bCs/>
+          <w:sz w:val="32"/>
+          <w:szCs w:val="32"/>
+          <w:u w:val="single"/>
+        </w:rPr>
+        <w:br w:type="page"/>
+      </w:r>
+    </w:p>
+    <w:p>
+      <w:pPr>
+        <w:spacing w:before="0" w:line="240" w:lineRule="auto"/>
+        <w:jc w:val="center"/>
+        <w:rPr>
+          <w:b/>
+          <w:bCs/>
+          <w:sz w:val="32"/>
+          <w:szCs w:val="32"/>
+          <w:u w:val="single"/>
+        </w:rPr>
+      </w:pPr>
+    </w:p>
+    <w:p>
+      <w:pPr>
+        <w:spacing w:before="0" w:line="240" w:lineRule="auto"/>
+        <w:jc w:val="center"/>
+        <w:rPr>
+          <w:b/>
+          <w:bCs/>
+          <w:sz w:val="32"/>
+          <w:szCs w:val="32"/>
+          <w:u w:val="single"/>
+        </w:rPr>
+      </w:pPr>
+      <w:r>
+        <w:rPr>
+          <w:b/>
+          <w:bCs/>
+          <w:sz w:val="32"/>
+          <w:szCs w:val="32"/>
+          <w:u w:val="single"/>
+        </w:rPr>
+        <w:t xml:space="preserve">TS </w:t>
+      </w:r>
+      <w:r>
+        <w:rPr>
+          <w:b/>
+          <w:bCs/>
           <w:sz w:val="32"/>
           <w:szCs w:val="32"/>
           <w:u w:val="single"/>
         </w:rPr>
         <w:t>Jatai</w:t>
       </w:r>
-      <w:proofErr w:type="spellEnd"/>
       <w:r>
         <w:rPr>
           <w:b/>
@@ -375,7 +3283,6 @@
               </w:rPr>
               <w:t xml:space="preserve"> – </w:t>
             </w:r>
-            <w:proofErr w:type="spellStart"/>
             <w:r>
               <w:rPr>
                 <w:rFonts w:cs="Arial"/>
@@ -386,7 +3293,6 @@
               </w:rPr>
               <w:t>Jatai</w:t>
             </w:r>
-            <w:proofErr w:type="spellEnd"/>
           </w:p>
           <w:p>
             <w:pPr>
@@ -913,7 +3819,6 @@
               </w:rPr>
               <w:t xml:space="preserve"> </w:t>
             </w:r>
-            <w:proofErr w:type="spellStart"/>
             <w:r>
               <w:rPr>
                 <w:rFonts w:ascii="BRH Devanagari Extra" w:hAnsi="BRH Devanagari Extra" w:cs="BRH Devanagari Extra"/>
@@ -933,7 +3838,6 @@
               </w:rPr>
               <w:t>alÉ</w:t>
             </w:r>
-            <w:proofErr w:type="spellEnd"/>
             <w:r>
               <w:rPr>
                 <w:rFonts w:ascii="BRH Malayalam Extra" w:hAnsi="BRH Malayalam Extra" w:cs="BRH Malayalam Extra"/>
@@ -1152,7 +4056,6 @@
         </w:rPr>
         <w:t xml:space="preserve">TS </w:t>
       </w:r>
-      <w:proofErr w:type="spellStart"/>
       <w:r>
         <w:rPr>
           <w:b/>
@@ -1163,7 +4066,6 @@
         </w:rPr>
         <w:t>Jatai</w:t>
       </w:r>
-      <w:proofErr w:type="spellEnd"/>
       <w:r>
         <w:rPr>
           <w:b/>
@@ -1533,7 +4435,6 @@
                 <w:szCs w:val="36"/>
               </w:rPr>
             </w:pPr>
-            <w:bookmarkStart w:id="0" w:name="_GoBack"/>
             <w:r>
               <w:rPr>
                 <w:rFonts w:cs="Arial"/>
@@ -1544,7 +4445,6 @@
               </w:rPr>
               <w:t>None</w:t>
             </w:r>
-            <w:bookmarkEnd w:id="0"/>
           </w:p>
         </w:tc>
       </w:tr>
@@ -1600,7 +4500,7 @@
 </file>
 
 <file path=word/endnotes.xml><?xml version="1.0" encoding="utf-8"?>
-<w:endnotes xmlns:wpc="http://schemas.microsoft.com/office/word/2010/wordprocessingCanvas" xmlns:cx="http://schemas.microsoft.com/office/drawing/2014/chartex" xmlns:cx1="http://schemas.microsoft.com/office/drawing/2015/9/8/chartex" xmlns:mc="http://schemas.openxmlformats.org/markup-compatibility/2006" xmlns:o="urn:schemas-microsoft-com:office:office" xmlns:r="http://schemas.openxmlformats.org/officeDocument/2006/relationships" xmlns:m="http://schemas.openxmlformats.org/officeDocument/2006/math" xmlns:v="urn:schemas-microsoft-com:vml" xmlns:wp14="http://schemas.microsoft.com/office/word/2010/wordprocessingDrawing" xmlns:wp="http://schemas.openxmlformats.org/drawingml/2006/wordprocessingDrawing" xmlns:w10="urn:schemas-microsoft-com:office:word" xmlns:w="http://schemas.openxmlformats.org/wordprocessingml/2006/main" xmlns:w14="http://schemas.microsoft.com/office/word/2010/wordml" xmlns:w15="http://schemas.microsoft.com/office/word/2012/wordml" xmlns:w16se="http://schemas.microsoft.com/office/word/2015/wordml/symex" xmlns:wpg="http://schemas.microsoft.com/office/word/2010/wordprocessingGroup" xmlns:wpi="http://schemas.microsoft.com/office/word/2010/wordprocessingInk" xmlns:wne="http://schemas.microsoft.com/office/word/2006/wordml" xmlns:wps="http://schemas.microsoft.com/office/word/2010/wordprocessingShape" mc:Ignorable="w14 w15 w16se wp14">
+<w:endnotes xmlns:wpc="http://schemas.microsoft.com/office/word/2010/wordprocessingCanvas" xmlns:cx="http://schemas.microsoft.com/office/drawing/2014/chartex" xmlns:cx1="http://schemas.microsoft.com/office/drawing/2015/9/8/chartex" xmlns:cx2="http://schemas.microsoft.com/office/drawing/2015/10/21/chartex" xmlns:cx3="http://schemas.microsoft.com/office/drawing/2016/5/9/chartex" xmlns:cx4="http://schemas.microsoft.com/office/drawing/2016/5/10/chartex" xmlns:cx5="http://schemas.microsoft.com/office/drawing/2016/5/11/chartex" xmlns:cx6="http://schemas.microsoft.com/office/drawing/2016/5/12/chartex" xmlns:cx7="http://schemas.microsoft.com/office/drawing/2016/5/13/chartex" xmlns:cx8="http://schemas.microsoft.com/office/drawing/2016/5/14/chartex" xmlns:mc="http://schemas.openxmlformats.org/markup-compatibility/2006" xmlns:aink="http://schemas.microsoft.com/office/drawing/2016/ink" xmlns:am3d="http://schemas.microsoft.com/office/drawing/2017/model3d" xmlns:o="urn:schemas-microsoft-com:office:office" xmlns:oel="http://schemas.microsoft.com/office/2019/extlst" xmlns:r="http://schemas.openxmlformats.org/officeDocument/2006/relationships" xmlns:m="http://schemas.openxmlformats.org/officeDocument/2006/math" xmlns:v="urn:schemas-microsoft-com:vml" xmlns:wp14="http://schemas.microsoft.com/office/word/2010/wordprocessingDrawing" xmlns:wp="http://schemas.openxmlformats.org/drawingml/2006/wordprocessingDrawing" xmlns:w10="urn:schemas-microsoft-com:office:word" xmlns:w="http://schemas.openxmlformats.org/wordprocessingml/2006/main" xmlns:w14="http://schemas.microsoft.com/office/word/2010/wordml" xmlns:w15="http://schemas.microsoft.com/office/word/2012/wordml" xmlns:w16cex="http://schemas.microsoft.com/office/word/2018/wordml/cex" xmlns:w16cid="http://schemas.microsoft.com/office/word/2016/wordml/cid" xmlns:w16="http://schemas.microsoft.com/office/word/2018/wordml" xmlns:w16sdtdh="http://schemas.microsoft.com/office/word/2020/wordml/sdtdatahash" xmlns:w16se="http://schemas.microsoft.com/office/word/2015/wordml/symex" xmlns:wpg="http://schemas.microsoft.com/office/word/2010/wordprocessingGroup" xmlns:wpi="http://schemas.microsoft.com/office/word/2010/wordprocessingInk" xmlns:wne="http://schemas.microsoft.com/office/word/2006/wordml" xmlns:wps="http://schemas.microsoft.com/office/word/2010/wordprocessingShape" mc:Ignorable="w14 w15 w16se w16cid w16 w16cex w16sdtdh wp14">
   <w:endnote w:type="separator" w:id="-1">
     <w:p>
       <w:pPr>
@@ -1625,7 +4525,7 @@
 </file>
 
 <file path=word/footer1.xml><?xml version="1.0" encoding="utf-8"?>
-<w:ftr xmlns:wpc="http://schemas.microsoft.com/office/word/2010/wordprocessingCanvas" xmlns:cx="http://schemas.microsoft.com/office/drawing/2014/chartex" xmlns:cx1="http://schemas.microsoft.com/office/drawing/2015/9/8/chartex" xmlns:mc="http://schemas.openxmlformats.org/markup-compatibility/2006" xmlns:o="urn:schemas-microsoft-com:office:office" xmlns:r="http://schemas.openxmlformats.org/officeDocument/2006/relationships" xmlns:m="http://schemas.openxmlformats.org/officeDocument/2006/math" xmlns:v="urn:schemas-microsoft-com:vml" xmlns:wp14="http://schemas.microsoft.com/office/word/2010/wordprocessingDrawing" xmlns:wp="http://schemas.openxmlformats.org/drawingml/2006/wordprocessingDrawing" xmlns:w10="urn:schemas-microsoft-com:office:word" xmlns:w="http://schemas.openxmlformats.org/wordprocessingml/2006/main" xmlns:w14="http://schemas.microsoft.com/office/word/2010/wordml" xmlns:w15="http://schemas.microsoft.com/office/word/2012/wordml" xmlns:w16se="http://schemas.microsoft.com/office/word/2015/wordml/symex" xmlns:wpg="http://schemas.microsoft.com/office/word/2010/wordprocessingGroup" xmlns:wpi="http://schemas.microsoft.com/office/word/2010/wordprocessingInk" xmlns:wne="http://schemas.microsoft.com/office/word/2006/wordml" xmlns:wps="http://schemas.microsoft.com/office/word/2010/wordprocessingShape" mc:Ignorable="w14 w15 w16se wp14">
+<w:ftr xmlns:wpc="http://schemas.microsoft.com/office/word/2010/wordprocessingCanvas" xmlns:cx="http://schemas.microsoft.com/office/drawing/2014/chartex" xmlns:cx1="http://schemas.microsoft.com/office/drawing/2015/9/8/chartex" xmlns:cx2="http://schemas.microsoft.com/office/drawing/2015/10/21/chartex" xmlns:cx3="http://schemas.microsoft.com/office/drawing/2016/5/9/chartex" xmlns:cx4="http://schemas.microsoft.com/office/drawing/2016/5/10/chartex" xmlns:cx5="http://schemas.microsoft.com/office/drawing/2016/5/11/chartex" xmlns:cx6="http://schemas.microsoft.com/office/drawing/2016/5/12/chartex" xmlns:cx7="http://schemas.microsoft.com/office/drawing/2016/5/13/chartex" xmlns:cx8="http://schemas.microsoft.com/office/drawing/2016/5/14/chartex" xmlns:mc="http://schemas.openxmlformats.org/markup-compatibility/2006" xmlns:aink="http://schemas.microsoft.com/office/drawing/2016/ink" xmlns:am3d="http://schemas.microsoft.com/office/drawing/2017/model3d" xmlns:o="urn:schemas-microsoft-com:office:office" xmlns:oel="http://schemas.microsoft.com/office/2019/extlst" xmlns:r="http://schemas.openxmlformats.org/officeDocument/2006/relationships" xmlns:m="http://schemas.openxmlformats.org/officeDocument/2006/math" xmlns:v="urn:schemas-microsoft-com:vml" xmlns:wp14="http://schemas.microsoft.com/office/word/2010/wordprocessingDrawing" xmlns:wp="http://schemas.openxmlformats.org/drawingml/2006/wordprocessingDrawing" xmlns:w10="urn:schemas-microsoft-com:office:word" xmlns:w="http://schemas.openxmlformats.org/wordprocessingml/2006/main" xmlns:w14="http://schemas.microsoft.com/office/word/2010/wordml" xmlns:w15="http://schemas.microsoft.com/office/word/2012/wordml" xmlns:w16cex="http://schemas.microsoft.com/office/word/2018/wordml/cex" xmlns:w16cid="http://schemas.microsoft.com/office/word/2016/wordml/cid" xmlns:w16="http://schemas.microsoft.com/office/word/2018/wordml" xmlns:w16sdtdh="http://schemas.microsoft.com/office/word/2020/wordml/sdtdatahash" xmlns:w16se="http://schemas.microsoft.com/office/word/2015/wordml/symex" xmlns:wpg="http://schemas.microsoft.com/office/word/2010/wordprocessingGroup" xmlns:wpi="http://schemas.microsoft.com/office/word/2010/wordprocessingInk" xmlns:wne="http://schemas.microsoft.com/office/word/2006/wordml" xmlns:wps="http://schemas.microsoft.com/office/word/2010/wordprocessingShape" mc:Ignorable="w14 w15 w16se w16cid w16 w16cex w16sdtdh wp14">
   <w:p>
     <w:pPr>
       <w:pBdr>
@@ -1806,7 +4706,7 @@
 </file>
 
 <file path=word/footer2.xml><?xml version="1.0" encoding="utf-8"?>
-<w:ftr xmlns:wpc="http://schemas.microsoft.com/office/word/2010/wordprocessingCanvas" xmlns:cx="http://schemas.microsoft.com/office/drawing/2014/chartex" xmlns:cx1="http://schemas.microsoft.com/office/drawing/2015/9/8/chartex" xmlns:mc="http://schemas.openxmlformats.org/markup-compatibility/2006" xmlns:o="urn:schemas-microsoft-com:office:office" xmlns:r="http://schemas.openxmlformats.org/officeDocument/2006/relationships" xmlns:m="http://schemas.openxmlformats.org/officeDocument/2006/math" xmlns:v="urn:schemas-microsoft-com:vml" xmlns:wp14="http://schemas.microsoft.com/office/word/2010/wordprocessingDrawing" xmlns:wp="http://schemas.openxmlformats.org/drawingml/2006/wordprocessingDrawing" xmlns:w10="urn:schemas-microsoft-com:office:word" xmlns:w="http://schemas.openxmlformats.org/wordprocessingml/2006/main" xmlns:w14="http://schemas.microsoft.com/office/word/2010/wordml" xmlns:w15="http://schemas.microsoft.com/office/word/2012/wordml" xmlns:w16se="http://schemas.microsoft.com/office/word/2015/wordml/symex" xmlns:wpg="http://schemas.microsoft.com/office/word/2010/wordprocessingGroup" xmlns:wpi="http://schemas.microsoft.com/office/word/2010/wordprocessingInk" xmlns:wne="http://schemas.microsoft.com/office/word/2006/wordml" xmlns:wps="http://schemas.microsoft.com/office/word/2010/wordprocessingShape" mc:Ignorable="w14 w15 w16se wp14">
+<w:ftr xmlns:wpc="http://schemas.microsoft.com/office/word/2010/wordprocessingCanvas" xmlns:cx="http://schemas.microsoft.com/office/drawing/2014/chartex" xmlns:cx1="http://schemas.microsoft.com/office/drawing/2015/9/8/chartex" xmlns:cx2="http://schemas.microsoft.com/office/drawing/2015/10/21/chartex" xmlns:cx3="http://schemas.microsoft.com/office/drawing/2016/5/9/chartex" xmlns:cx4="http://schemas.microsoft.com/office/drawing/2016/5/10/chartex" xmlns:cx5="http://schemas.microsoft.com/office/drawing/2016/5/11/chartex" xmlns:cx6="http://schemas.microsoft.com/office/drawing/2016/5/12/chartex" xmlns:cx7="http://schemas.microsoft.com/office/drawing/2016/5/13/chartex" xmlns:cx8="http://schemas.microsoft.com/office/drawing/2016/5/14/chartex" xmlns:mc="http://schemas.openxmlformats.org/markup-compatibility/2006" xmlns:aink="http://schemas.microsoft.com/office/drawing/2016/ink" xmlns:am3d="http://schemas.microsoft.com/office/drawing/2017/model3d" xmlns:o="urn:schemas-microsoft-com:office:office" xmlns:oel="http://schemas.microsoft.com/office/2019/extlst" xmlns:r="http://schemas.openxmlformats.org/officeDocument/2006/relationships" xmlns:m="http://schemas.openxmlformats.org/officeDocument/2006/math" xmlns:v="urn:schemas-microsoft-com:vml" xmlns:wp14="http://schemas.microsoft.com/office/word/2010/wordprocessingDrawing" xmlns:wp="http://schemas.openxmlformats.org/drawingml/2006/wordprocessingDrawing" xmlns:w10="urn:schemas-microsoft-com:office:word" xmlns:w="http://schemas.openxmlformats.org/wordprocessingml/2006/main" xmlns:w14="http://schemas.microsoft.com/office/word/2010/wordml" xmlns:w15="http://schemas.microsoft.com/office/word/2012/wordml" xmlns:w16cex="http://schemas.microsoft.com/office/word/2018/wordml/cex" xmlns:w16cid="http://schemas.microsoft.com/office/word/2016/wordml/cid" xmlns:w16="http://schemas.microsoft.com/office/word/2018/wordml" xmlns:w16sdtdh="http://schemas.microsoft.com/office/word/2020/wordml/sdtdatahash" xmlns:w16se="http://schemas.microsoft.com/office/word/2015/wordml/symex" xmlns:wpg="http://schemas.microsoft.com/office/word/2010/wordprocessingGroup" xmlns:wpi="http://schemas.microsoft.com/office/word/2010/wordprocessingInk" xmlns:wne="http://schemas.microsoft.com/office/word/2006/wordml" xmlns:wps="http://schemas.microsoft.com/office/word/2010/wordprocessingShape" mc:Ignorable="w14 w15 w16se w16cid w16 w16cex w16sdtdh wp14">
   <w:p>
     <w:pPr>
       <w:pBdr>
@@ -2002,7 +4902,7 @@
 </file>
 
 <file path=word/footnotes.xml><?xml version="1.0" encoding="utf-8"?>
-<w:footnotes xmlns:wpc="http://schemas.microsoft.com/office/word/2010/wordprocessingCanvas" xmlns:cx="http://schemas.microsoft.com/office/drawing/2014/chartex" xmlns:cx1="http://schemas.microsoft.com/office/drawing/2015/9/8/chartex" xmlns:mc="http://schemas.openxmlformats.org/markup-compatibility/2006" xmlns:o="urn:schemas-microsoft-com:office:office" xmlns:r="http://schemas.openxmlformats.org/officeDocument/2006/relationships" xmlns:m="http://schemas.openxmlformats.org/officeDocument/2006/math" xmlns:v="urn:schemas-microsoft-com:vml" xmlns:wp14="http://schemas.microsoft.com/office/word/2010/wordprocessingDrawing" xmlns:wp="http://schemas.openxmlformats.org/drawingml/2006/wordprocessingDrawing" xmlns:w10="urn:schemas-microsoft-com:office:word" xmlns:w="http://schemas.openxmlformats.org/wordprocessingml/2006/main" xmlns:w14="http://schemas.microsoft.com/office/word/2010/wordml" xmlns:w15="http://schemas.microsoft.com/office/word/2012/wordml" xmlns:w16se="http://schemas.microsoft.com/office/word/2015/wordml/symex" xmlns:wpg="http://schemas.microsoft.com/office/word/2010/wordprocessingGroup" xmlns:wpi="http://schemas.microsoft.com/office/word/2010/wordprocessingInk" xmlns:wne="http://schemas.microsoft.com/office/word/2006/wordml" xmlns:wps="http://schemas.microsoft.com/office/word/2010/wordprocessingShape" mc:Ignorable="w14 w15 w16se wp14">
+<w:footnotes xmlns:wpc="http://schemas.microsoft.com/office/word/2010/wordprocessingCanvas" xmlns:cx="http://schemas.microsoft.com/office/drawing/2014/chartex" xmlns:cx1="http://schemas.microsoft.com/office/drawing/2015/9/8/chartex" xmlns:cx2="http://schemas.microsoft.com/office/drawing/2015/10/21/chartex" xmlns:cx3="http://schemas.microsoft.com/office/drawing/2016/5/9/chartex" xmlns:cx4="http://schemas.microsoft.com/office/drawing/2016/5/10/chartex" xmlns:cx5="http://schemas.microsoft.com/office/drawing/2016/5/11/chartex" xmlns:cx6="http://schemas.microsoft.com/office/drawing/2016/5/12/chartex" xmlns:cx7="http://schemas.microsoft.com/office/drawing/2016/5/13/chartex" xmlns:cx8="http://schemas.microsoft.com/office/drawing/2016/5/14/chartex" xmlns:mc="http://schemas.openxmlformats.org/markup-compatibility/2006" xmlns:aink="http://schemas.microsoft.com/office/drawing/2016/ink" xmlns:am3d="http://schemas.microsoft.com/office/drawing/2017/model3d" xmlns:o="urn:schemas-microsoft-com:office:office" xmlns:oel="http://schemas.microsoft.com/office/2019/extlst" xmlns:r="http://schemas.openxmlformats.org/officeDocument/2006/relationships" xmlns:m="http://schemas.openxmlformats.org/officeDocument/2006/math" xmlns:v="urn:schemas-microsoft-com:vml" xmlns:wp14="http://schemas.microsoft.com/office/word/2010/wordprocessingDrawing" xmlns:wp="http://schemas.openxmlformats.org/drawingml/2006/wordprocessingDrawing" xmlns:w10="urn:schemas-microsoft-com:office:word" xmlns:w="http://schemas.openxmlformats.org/wordprocessingml/2006/main" xmlns:w14="http://schemas.microsoft.com/office/word/2010/wordml" xmlns:w15="http://schemas.microsoft.com/office/word/2012/wordml" xmlns:w16cex="http://schemas.microsoft.com/office/word/2018/wordml/cex" xmlns:w16cid="http://schemas.microsoft.com/office/word/2016/wordml/cid" xmlns:w16="http://schemas.microsoft.com/office/word/2018/wordml" xmlns:w16sdtdh="http://schemas.microsoft.com/office/word/2020/wordml/sdtdatahash" xmlns:w16se="http://schemas.microsoft.com/office/word/2015/wordml/symex" xmlns:wpg="http://schemas.microsoft.com/office/word/2010/wordprocessingGroup" xmlns:wpi="http://schemas.microsoft.com/office/word/2010/wordprocessingInk" xmlns:wne="http://schemas.microsoft.com/office/word/2006/wordml" xmlns:wps="http://schemas.microsoft.com/office/word/2010/wordprocessingShape" mc:Ignorable="w14 w15 w16se w16cid w16 w16cex w16sdtdh wp14">
   <w:footnote w:type="separator" w:id="-1">
     <w:p>
       <w:pPr>
@@ -2027,7 +4927,7 @@
 </file>
 
 <file path=word/header1.xml><?xml version="1.0" encoding="utf-8"?>
-<w:hdr xmlns:wpc="http://schemas.microsoft.com/office/word/2010/wordprocessingCanvas" xmlns:cx="http://schemas.microsoft.com/office/drawing/2014/chartex" xmlns:cx1="http://schemas.microsoft.com/office/drawing/2015/9/8/chartex" xmlns:mc="http://schemas.openxmlformats.org/markup-compatibility/2006" xmlns:o="urn:schemas-microsoft-com:office:office" xmlns:r="http://schemas.openxmlformats.org/officeDocument/2006/relationships" xmlns:m="http://schemas.openxmlformats.org/officeDocument/2006/math" xmlns:v="urn:schemas-microsoft-com:vml" xmlns:wp14="http://schemas.microsoft.com/office/word/2010/wordprocessingDrawing" xmlns:wp="http://schemas.openxmlformats.org/drawingml/2006/wordprocessingDrawing" xmlns:w10="urn:schemas-microsoft-com:office:word" xmlns:w="http://schemas.openxmlformats.org/wordprocessingml/2006/main" xmlns:w14="http://schemas.microsoft.com/office/word/2010/wordml" xmlns:w15="http://schemas.microsoft.com/office/word/2012/wordml" xmlns:w16se="http://schemas.microsoft.com/office/word/2015/wordml/symex" xmlns:wpg="http://schemas.microsoft.com/office/word/2010/wordprocessingGroup" xmlns:wpi="http://schemas.microsoft.com/office/word/2010/wordprocessingInk" xmlns:wne="http://schemas.microsoft.com/office/word/2006/wordml" xmlns:wps="http://schemas.microsoft.com/office/word/2010/wordprocessingShape" mc:Ignorable="w14 w15 w16se wp14">
+<w:hdr xmlns:wpc="http://schemas.microsoft.com/office/word/2010/wordprocessingCanvas" xmlns:cx="http://schemas.microsoft.com/office/drawing/2014/chartex" xmlns:cx1="http://schemas.microsoft.com/office/drawing/2015/9/8/chartex" xmlns:cx2="http://schemas.microsoft.com/office/drawing/2015/10/21/chartex" xmlns:cx3="http://schemas.microsoft.com/office/drawing/2016/5/9/chartex" xmlns:cx4="http://schemas.microsoft.com/office/drawing/2016/5/10/chartex" xmlns:cx5="http://schemas.microsoft.com/office/drawing/2016/5/11/chartex" xmlns:cx6="http://schemas.microsoft.com/office/drawing/2016/5/12/chartex" xmlns:cx7="http://schemas.microsoft.com/office/drawing/2016/5/13/chartex" xmlns:cx8="http://schemas.microsoft.com/office/drawing/2016/5/14/chartex" xmlns:mc="http://schemas.openxmlformats.org/markup-compatibility/2006" xmlns:aink="http://schemas.microsoft.com/office/drawing/2016/ink" xmlns:am3d="http://schemas.microsoft.com/office/drawing/2017/model3d" xmlns:o="urn:schemas-microsoft-com:office:office" xmlns:oel="http://schemas.microsoft.com/office/2019/extlst" xmlns:r="http://schemas.openxmlformats.org/officeDocument/2006/relationships" xmlns:m="http://schemas.openxmlformats.org/officeDocument/2006/math" xmlns:v="urn:schemas-microsoft-com:vml" xmlns:wp14="http://schemas.microsoft.com/office/word/2010/wordprocessingDrawing" xmlns:wp="http://schemas.openxmlformats.org/drawingml/2006/wordprocessingDrawing" xmlns:w10="urn:schemas-microsoft-com:office:word" xmlns:w="http://schemas.openxmlformats.org/wordprocessingml/2006/main" xmlns:w14="http://schemas.microsoft.com/office/word/2010/wordml" xmlns:w15="http://schemas.microsoft.com/office/word/2012/wordml" xmlns:w16cex="http://schemas.microsoft.com/office/word/2018/wordml/cex" xmlns:w16cid="http://schemas.microsoft.com/office/word/2016/wordml/cid" xmlns:w16="http://schemas.microsoft.com/office/word/2018/wordml" xmlns:w16sdtdh="http://schemas.microsoft.com/office/word/2020/wordml/sdtdatahash" xmlns:w16se="http://schemas.microsoft.com/office/word/2015/wordml/symex" xmlns:wpg="http://schemas.microsoft.com/office/word/2010/wordprocessingGroup" xmlns:wpi="http://schemas.microsoft.com/office/word/2010/wordprocessingInk" xmlns:wne="http://schemas.microsoft.com/office/word/2006/wordml" xmlns:wps="http://schemas.microsoft.com/office/word/2010/wordprocessingShape" mc:Ignorable="w14 w15 w16se w16cid w16 w16cex w16sdtdh wp14">
   <w:p>
     <w:pPr>
       <w:pStyle w:val="Header"/>
@@ -2048,7 +4948,7 @@
 </file>
 
 <file path=word/header2.xml><?xml version="1.0" encoding="utf-8"?>
-<w:hdr xmlns:wpc="http://schemas.microsoft.com/office/word/2010/wordprocessingCanvas" xmlns:cx="http://schemas.microsoft.com/office/drawing/2014/chartex" xmlns:cx1="http://schemas.microsoft.com/office/drawing/2015/9/8/chartex" xmlns:mc="http://schemas.openxmlformats.org/markup-compatibility/2006" xmlns:o="urn:schemas-microsoft-com:office:office" xmlns:r="http://schemas.openxmlformats.org/officeDocument/2006/relationships" xmlns:m="http://schemas.openxmlformats.org/officeDocument/2006/math" xmlns:v="urn:schemas-microsoft-com:vml" xmlns:wp14="http://schemas.microsoft.com/office/word/2010/wordprocessingDrawing" xmlns:wp="http://schemas.openxmlformats.org/drawingml/2006/wordprocessingDrawing" xmlns:w10="urn:schemas-microsoft-com:office:word" xmlns:w="http://schemas.openxmlformats.org/wordprocessingml/2006/main" xmlns:w14="http://schemas.microsoft.com/office/word/2010/wordml" xmlns:w15="http://schemas.microsoft.com/office/word/2012/wordml" xmlns:w16se="http://schemas.microsoft.com/office/word/2015/wordml/symex" xmlns:wpg="http://schemas.microsoft.com/office/word/2010/wordprocessingGroup" xmlns:wpi="http://schemas.microsoft.com/office/word/2010/wordprocessingInk" xmlns:wne="http://schemas.microsoft.com/office/word/2006/wordml" xmlns:wps="http://schemas.microsoft.com/office/word/2010/wordprocessingShape" mc:Ignorable="w14 w15 w16se wp14">
+<w:hdr xmlns:wpc="http://schemas.microsoft.com/office/word/2010/wordprocessingCanvas" xmlns:cx="http://schemas.microsoft.com/office/drawing/2014/chartex" xmlns:cx1="http://schemas.microsoft.com/office/drawing/2015/9/8/chartex" xmlns:cx2="http://schemas.microsoft.com/office/drawing/2015/10/21/chartex" xmlns:cx3="http://schemas.microsoft.com/office/drawing/2016/5/9/chartex" xmlns:cx4="http://schemas.microsoft.com/office/drawing/2016/5/10/chartex" xmlns:cx5="http://schemas.microsoft.com/office/drawing/2016/5/11/chartex" xmlns:cx6="http://schemas.microsoft.com/office/drawing/2016/5/12/chartex" xmlns:cx7="http://schemas.microsoft.com/office/drawing/2016/5/13/chartex" xmlns:cx8="http://schemas.microsoft.com/office/drawing/2016/5/14/chartex" xmlns:mc="http://schemas.openxmlformats.org/markup-compatibility/2006" xmlns:aink="http://schemas.microsoft.com/office/drawing/2016/ink" xmlns:am3d="http://schemas.microsoft.com/office/drawing/2017/model3d" xmlns:o="urn:schemas-microsoft-com:office:office" xmlns:oel="http://schemas.microsoft.com/office/2019/extlst" xmlns:r="http://schemas.openxmlformats.org/officeDocument/2006/relationships" xmlns:m="http://schemas.openxmlformats.org/officeDocument/2006/math" xmlns:v="urn:schemas-microsoft-com:vml" xmlns:wp14="http://schemas.microsoft.com/office/word/2010/wordprocessingDrawing" xmlns:wp="http://schemas.openxmlformats.org/drawingml/2006/wordprocessingDrawing" xmlns:w10="urn:schemas-microsoft-com:office:word" xmlns:w="http://schemas.openxmlformats.org/wordprocessingml/2006/main" xmlns:w14="http://schemas.microsoft.com/office/word/2010/wordml" xmlns:w15="http://schemas.microsoft.com/office/word/2012/wordml" xmlns:w16cex="http://schemas.microsoft.com/office/word/2018/wordml/cex" xmlns:w16cid="http://schemas.microsoft.com/office/word/2016/wordml/cid" xmlns:w16="http://schemas.microsoft.com/office/word/2018/wordml" xmlns:w16sdtdh="http://schemas.microsoft.com/office/word/2020/wordml/sdtdatahash" xmlns:w16se="http://schemas.microsoft.com/office/word/2015/wordml/symex" xmlns:wpg="http://schemas.microsoft.com/office/word/2010/wordprocessingGroup" xmlns:wpi="http://schemas.microsoft.com/office/word/2010/wordprocessingInk" xmlns:wne="http://schemas.microsoft.com/office/word/2006/wordml" xmlns:wps="http://schemas.microsoft.com/office/word/2010/wordprocessingShape" mc:Ignorable="w14 w15 w16se w16cid w16 w16cex w16sdtdh wp14">
   <w:p>
     <w:pPr>
       <w:pStyle w:val="Header"/>
@@ -2061,7 +4961,7 @@
 </file>
 
 <file path=word/styles.xml><?xml version="1.0" encoding="utf-8"?>
-<w:styles xmlns:mc="http://schemas.openxmlformats.org/markup-compatibility/2006" xmlns:r="http://schemas.openxmlformats.org/officeDocument/2006/relationships" xmlns:w="http://schemas.openxmlformats.org/wordprocessingml/2006/main" xmlns:w14="http://schemas.microsoft.com/office/word/2010/wordml" xmlns:w15="http://schemas.microsoft.com/office/word/2012/wordml" xmlns:w16se="http://schemas.microsoft.com/office/word/2015/wordml/symex" mc:Ignorable="w14 w15 w16se">
+<w:styles xmlns:mc="http://schemas.openxmlformats.org/markup-compatibility/2006" xmlns:r="http://schemas.openxmlformats.org/officeDocument/2006/relationships" xmlns:w="http://schemas.openxmlformats.org/wordprocessingml/2006/main" xmlns:w14="http://schemas.microsoft.com/office/word/2010/wordml" xmlns:w15="http://schemas.microsoft.com/office/word/2012/wordml" xmlns:w16cex="http://schemas.microsoft.com/office/word/2018/wordml/cex" xmlns:w16cid="http://schemas.microsoft.com/office/word/2016/wordml/cid" xmlns:w16="http://schemas.microsoft.com/office/word/2018/wordml" xmlns:w16sdtdh="http://schemas.microsoft.com/office/word/2020/wordml/sdtdatahash" xmlns:w16se="http://schemas.microsoft.com/office/word/2015/wordml/symex" mc:Ignorable="w14 w15 w16se w16cid w16 w16cex w16sdtdh">
   <w:docDefaults>
     <w:rPrDefault>
       <w:rPr>
@@ -2071,7 +4971,7 @@
     </w:rPrDefault>
     <w:pPrDefault/>
   </w:docDefaults>
-  <w:latentStyles w:defLockedState="0" w:defUIPriority="99" w:defSemiHidden="0" w:defUnhideWhenUsed="0" w:defQFormat="0" w:count="371">
+  <w:latentStyles w:defLockedState="0" w:defUIPriority="99" w:defSemiHidden="0" w:defUnhideWhenUsed="0" w:defQFormat="0" w:count="376">
     <w:lsdException w:name="Normal" w:uiPriority="0" w:qFormat="1"/>
     <w:lsdException w:name="heading 1" w:uiPriority="9" w:qFormat="1"/>
     <w:lsdException w:name="heading 2" w:semiHidden="1" w:uiPriority="9" w:unhideWhenUsed="1" w:qFormat="1"/>
@@ -2177,7 +5077,6 @@
     <w:lsdException w:name="HTML Sample" w:semiHidden="1" w:unhideWhenUsed="1"/>
     <w:lsdException w:name="HTML Typewriter" w:semiHidden="1" w:unhideWhenUsed="1"/>
     <w:lsdException w:name="HTML Variable" w:semiHidden="1" w:unhideWhenUsed="1"/>
-    <w:lsdException w:name="Normal Table" w:semiHidden="1" w:unhideWhenUsed="1"/>
     <w:lsdException w:name="annotation subject" w:semiHidden="1" w:unhideWhenUsed="1"/>
     <w:lsdException w:name="No List" w:semiHidden="1" w:unhideWhenUsed="1"/>
     <w:lsdException w:name="Outline List 1" w:semiHidden="1" w:unhideWhenUsed="1"/>
@@ -2220,11 +5119,8 @@
     <w:lsdException w:name="Table Contemporary" w:semiHidden="1" w:unhideWhenUsed="1"/>
     <w:lsdException w:name="Table Elegant" w:semiHidden="1" w:unhideWhenUsed="1"/>
     <w:lsdException w:name="Table Professional" w:semiHidden="1" w:unhideWhenUsed="1"/>
-    <w:lsdException w:name="Table Subtle 1" w:semiHidden="1" w:unhideWhenUsed="1"/>
     <w:lsdException w:name="Table Subtle 2" w:semiHidden="1" w:unhideWhenUsed="1"/>
     <w:lsdException w:name="Table Web 1" w:semiHidden="1" w:unhideWhenUsed="1"/>
-    <w:lsdException w:name="Table Web 2" w:semiHidden="1" w:unhideWhenUsed="1"/>
-    <w:lsdException w:name="Table Web 3" w:semiHidden="1" w:unhideWhenUsed="1"/>
     <w:lsdException w:name="Balloon Text" w:semiHidden="1" w:unhideWhenUsed="1"/>
     <w:lsdException w:name="Table Grid" w:uiPriority="59"/>
     <w:lsdException w:name="Table Theme" w:semiHidden="1" w:unhideWhenUsed="1"/>
@@ -2443,6 +5339,11 @@
     <w:lsdException w:name="List Table 5 Dark Accent 6" w:uiPriority="50"/>
     <w:lsdException w:name="List Table 6 Colorful Accent 6" w:uiPriority="51"/>
     <w:lsdException w:name="List Table 7 Colorful Accent 6" w:uiPriority="52"/>
+    <w:lsdException w:name="Mention" w:semiHidden="1" w:unhideWhenUsed="1"/>
+    <w:lsdException w:name="Smart Hyperlink" w:semiHidden="1" w:unhideWhenUsed="1"/>
+    <w:lsdException w:name="Hashtag" w:semiHidden="1" w:unhideWhenUsed="1"/>
+    <w:lsdException w:name="Unresolved Mention" w:semiHidden="1" w:unhideWhenUsed="1"/>
+    <w:lsdException w:name="Smart Link" w:semiHidden="1" w:unhideWhenUsed="1"/>
   </w:latentStyles>
   <w:style w:type="paragraph" w:default="1" w:styleId="Normal">
     <w:name w:val="Normal"/>

--- a/TS Jatai Ghanam Project/TS 1.2/TS 1.2 Jatai Sanskrit Corrections.docx
+++ b/TS Jatai Ghanam Project/TS 1.2/TS 1.2 Jatai Sanskrit Corrections.docx
@@ -144,27 +144,7 @@
           <w:sz w:val="28"/>
           <w:szCs w:val="32"/>
         </w:rPr>
-        <w:t>(</w:t>
-      </w:r>
-      <w:proofErr w:type="gramStart"/>
-      <w:r>
-        <w:rPr>
-          <w:b/>
-          <w:bCs/>
-          <w:sz w:val="28"/>
-          <w:szCs w:val="32"/>
-        </w:rPr>
-        <w:t>ignore</w:t>
-      </w:r>
-      <w:proofErr w:type="gramEnd"/>
-      <w:r>
-        <w:rPr>
-          <w:b/>
-          <w:bCs/>
-          <w:sz w:val="28"/>
-          <w:szCs w:val="32"/>
-        </w:rPr>
-        <w:t xml:space="preserve"> those which are already incorporated in your book’s version and date)</w:t>
+        <w:t>(ignore those which are already incorporated in your book’s version and date)</w:t>
       </w:r>
     </w:p>
     <w:tbl>
@@ -389,27 +369,7 @@
                 <w:sz w:val="32"/>
                 <w:szCs w:val="40"/>
               </w:rPr>
-              <w:t>)</w:t>
-            </w:r>
-            <w:proofErr w:type="gramStart"/>
-            <w:r>
-              <w:rPr>
-                <w:rFonts w:ascii="BRH Devanagari Extra" w:hAnsi="BRH Devanagari Extra" w:cs="BRH Devanagari Extra"/>
-                <w:color w:val="000000"/>
-                <w:sz w:val="32"/>
-                <w:szCs w:val="40"/>
-              </w:rPr>
-              <w:t>-  AÉmÉþÈ</w:t>
-            </w:r>
-            <w:proofErr w:type="gramEnd"/>
-            <w:r>
-              <w:rPr>
-                <w:rFonts w:ascii="BRH Devanagari Extra" w:hAnsi="BRH Devanagari Extra" w:cs="BRH Devanagari Extra"/>
-                <w:color w:val="000000"/>
-                <w:sz w:val="32"/>
-                <w:szCs w:val="40"/>
-              </w:rPr>
-              <w:t xml:space="preserve"> | E</w:t>
+              <w:t>)-  AÉmÉþÈ | E</w:t>
             </w:r>
             <w:r>
               <w:rPr>
@@ -654,19 +614,8 @@
                 <w:sz w:val="32"/>
                 <w:szCs w:val="40"/>
               </w:rPr>
-              <w:t>)</w:t>
-            </w:r>
-            <w:proofErr w:type="gramStart"/>
-            <w:r>
-              <w:rPr>
-                <w:rFonts w:ascii="BRH Devanagari Extra" w:hAnsi="BRH Devanagari Extra" w:cs="BRH Devanagari Extra"/>
-                <w:color w:val="000000"/>
-                <w:sz w:val="32"/>
-                <w:szCs w:val="40"/>
-              </w:rPr>
-              <w:t>-  E</w:t>
-            </w:r>
-            <w:proofErr w:type="gramEnd"/>
+              <w:t>)-  E</w:t>
+            </w:r>
             <w:r>
               <w:rPr>
                 <w:rFonts w:ascii="BRH Malayalam Extra" w:hAnsi="BRH Malayalam Extra" w:cs="BRH Devanagari Extra"/>
@@ -1011,27 +960,7 @@
                 <w:sz w:val="32"/>
                 <w:szCs w:val="40"/>
               </w:rPr>
-              <w:t>)</w:t>
-            </w:r>
-            <w:proofErr w:type="gramStart"/>
-            <w:r>
-              <w:rPr>
-                <w:rFonts w:ascii="BRH Devanagari Extra" w:hAnsi="BRH Devanagari Extra" w:cs="BRH Devanagari Extra"/>
-                <w:color w:val="000000"/>
-                <w:sz w:val="32"/>
-                <w:szCs w:val="40"/>
-              </w:rPr>
-              <w:t>-  AÉmÉþÈ</w:t>
-            </w:r>
-            <w:proofErr w:type="gramEnd"/>
-            <w:r>
-              <w:rPr>
-                <w:rFonts w:ascii="BRH Devanagari Extra" w:hAnsi="BRH Devanagari Extra" w:cs="BRH Devanagari Extra"/>
-                <w:color w:val="000000"/>
-                <w:sz w:val="32"/>
-                <w:szCs w:val="40"/>
-              </w:rPr>
-              <w:t xml:space="preserve"> | E</w:t>
+              <w:t>)-  AÉmÉþÈ | E</w:t>
             </w:r>
             <w:r>
               <w:rPr>
@@ -1276,19 +1205,8 @@
                 <w:sz w:val="32"/>
                 <w:szCs w:val="40"/>
               </w:rPr>
-              <w:t>)</w:t>
-            </w:r>
-            <w:proofErr w:type="gramStart"/>
-            <w:r>
-              <w:rPr>
-                <w:rFonts w:ascii="BRH Devanagari Extra" w:hAnsi="BRH Devanagari Extra" w:cs="BRH Devanagari Extra"/>
-                <w:color w:val="000000"/>
-                <w:sz w:val="32"/>
-                <w:szCs w:val="40"/>
-              </w:rPr>
-              <w:t>-  E</w:t>
-            </w:r>
-            <w:proofErr w:type="gramEnd"/>
+              <w:t>)-  E</w:t>
+            </w:r>
             <w:r>
               <w:rPr>
                 <w:rFonts w:ascii="BRH Malayalam Extra" w:hAnsi="BRH Malayalam Extra" w:cs="BRH Devanagari Extra"/>
@@ -1640,19 +1558,8 @@
                 <w:sz w:val="32"/>
                 <w:szCs w:val="40"/>
               </w:rPr>
-              <w:t>)</w:t>
-            </w:r>
-            <w:proofErr w:type="gramStart"/>
-            <w:r>
-              <w:rPr>
-                <w:rFonts w:ascii="BRH Devanagari Extra" w:hAnsi="BRH Devanagari Extra" w:cs="BRH Devanagari Extra"/>
-                <w:color w:val="000000"/>
-                <w:sz w:val="32"/>
-                <w:szCs w:val="40"/>
-              </w:rPr>
-              <w:t>-  xuÉ</w:t>
-            </w:r>
-            <w:proofErr w:type="gramEnd"/>
+              <w:t>)-  xuÉ</w:t>
+            </w:r>
             <w:r>
               <w:rPr>
                 <w:rFonts w:ascii="BRH Malayalam Extra" w:hAnsi="BRH Malayalam Extra" w:cs="BRH Devanagari Extra"/>
@@ -1928,27 +1835,7 @@
                 <w:sz w:val="32"/>
                 <w:szCs w:val="40"/>
               </w:rPr>
-              <w:t>)</w:t>
-            </w:r>
-            <w:proofErr w:type="gramStart"/>
-            <w:r>
-              <w:rPr>
-                <w:rFonts w:ascii="BRH Devanagari Extra" w:hAnsi="BRH Devanagari Extra" w:cs="BRH Devanagari Extra"/>
-                <w:color w:val="000000"/>
-                <w:sz w:val="32"/>
-                <w:szCs w:val="40"/>
-              </w:rPr>
-              <w:t>-  E</w:t>
-            </w:r>
-            <w:proofErr w:type="gramEnd"/>
-            <w:r>
-              <w:rPr>
-                <w:rFonts w:ascii="BRH Devanagari Extra" w:hAnsi="BRH Devanagari Extra" w:cs="BRH Devanagari Extra"/>
-                <w:color w:val="000000"/>
-                <w:sz w:val="32"/>
-                <w:szCs w:val="40"/>
-              </w:rPr>
-              <w:t>¨ÉþUÉ</w:t>
+              <w:t>)-  E¨ÉþUÉ</w:t>
             </w:r>
             <w:r>
               <w:rPr>
@@ -2225,27 +2112,7 @@
                 <w:sz w:val="32"/>
                 <w:szCs w:val="40"/>
               </w:rPr>
-              <w:t>)</w:t>
-            </w:r>
-            <w:proofErr w:type="gramStart"/>
-            <w:r>
-              <w:rPr>
-                <w:rFonts w:ascii="BRH Devanagari Extra" w:hAnsi="BRH Devanagari Extra" w:cs="BRH Devanagari Extra"/>
-                <w:color w:val="000000"/>
-                <w:sz w:val="32"/>
-                <w:szCs w:val="40"/>
-              </w:rPr>
-              <w:t>-  E</w:t>
-            </w:r>
-            <w:proofErr w:type="gramEnd"/>
-            <w:r>
-              <w:rPr>
-                <w:rFonts w:ascii="BRH Devanagari Extra" w:hAnsi="BRH Devanagari Extra" w:cs="BRH Devanagari Extra"/>
-                <w:color w:val="000000"/>
-                <w:sz w:val="32"/>
-                <w:szCs w:val="40"/>
-              </w:rPr>
-              <w:t>¨ÉþUÉ</w:t>
+              <w:t>)-  E¨ÉþUÉ</w:t>
             </w:r>
             <w:r>
               <w:rPr>
@@ -2487,19 +2354,8 @@
                 <w:sz w:val="32"/>
                 <w:szCs w:val="40"/>
               </w:rPr>
-              <w:t>)</w:t>
-            </w:r>
-            <w:proofErr w:type="gramStart"/>
-            <w:r>
-              <w:rPr>
-                <w:rFonts w:ascii="BRH Devanagari Extra" w:hAnsi="BRH Devanagari Extra" w:cs="BRH Devanagari Extra"/>
-                <w:color w:val="000000"/>
-                <w:sz w:val="32"/>
-                <w:szCs w:val="40"/>
-              </w:rPr>
-              <w:t>-  xuÉ</w:t>
-            </w:r>
-            <w:proofErr w:type="gramEnd"/>
+              <w:t>)-  xuÉ</w:t>
+            </w:r>
             <w:r>
               <w:rPr>
                 <w:rFonts w:ascii="BRH Malayalam Extra" w:hAnsi="BRH Malayalam Extra" w:cs="BRH Devanagari Extra"/>
@@ -2781,27 +2637,7 @@
                 <w:sz w:val="32"/>
                 <w:szCs w:val="40"/>
               </w:rPr>
-              <w:t>)</w:t>
-            </w:r>
-            <w:proofErr w:type="gramStart"/>
-            <w:r>
-              <w:rPr>
-                <w:rFonts w:ascii="BRH Devanagari Extra" w:hAnsi="BRH Devanagari Extra" w:cs="BRH Devanagari Extra"/>
-                <w:color w:val="000000"/>
-                <w:sz w:val="32"/>
-                <w:szCs w:val="40"/>
-              </w:rPr>
-              <w:t>-  E</w:t>
-            </w:r>
-            <w:proofErr w:type="gramEnd"/>
-            <w:r>
-              <w:rPr>
-                <w:rFonts w:ascii="BRH Devanagari Extra" w:hAnsi="BRH Devanagari Extra" w:cs="BRH Devanagari Extra"/>
-                <w:color w:val="000000"/>
-                <w:sz w:val="32"/>
-                <w:szCs w:val="40"/>
-              </w:rPr>
-              <w:t>¨Éþ</w:t>
+              <w:t>)-  E¨Éþ</w:t>
             </w:r>
             <w:r>
               <w:rPr>
@@ -3103,27 +2939,7 @@
                 <w:sz w:val="32"/>
                 <w:szCs w:val="40"/>
               </w:rPr>
-              <w:t>)</w:t>
-            </w:r>
-            <w:proofErr w:type="gramStart"/>
-            <w:r>
-              <w:rPr>
-                <w:rFonts w:ascii="BRH Devanagari Extra" w:hAnsi="BRH Devanagari Extra" w:cs="BRH Devanagari Extra"/>
-                <w:color w:val="000000"/>
-                <w:sz w:val="32"/>
-                <w:szCs w:val="40"/>
-              </w:rPr>
-              <w:t>-  E</w:t>
-            </w:r>
-            <w:proofErr w:type="gramEnd"/>
-            <w:r>
-              <w:rPr>
-                <w:rFonts w:ascii="BRH Devanagari Extra" w:hAnsi="BRH Devanagari Extra" w:cs="BRH Devanagari Extra"/>
-                <w:color w:val="000000"/>
-                <w:sz w:val="32"/>
-                <w:szCs w:val="40"/>
-              </w:rPr>
-              <w:t>¨Éþ</w:t>
+              <w:t>)-  E¨Éþ</w:t>
             </w:r>
             <w:r>
               <w:rPr>
@@ -3403,27 +3219,7 @@
                 <w:sz w:val="32"/>
                 <w:szCs w:val="40"/>
               </w:rPr>
-              <w:t>)</w:t>
-            </w:r>
-            <w:proofErr w:type="gramStart"/>
-            <w:r>
-              <w:rPr>
-                <w:rFonts w:ascii="BRH Devanagari Extra" w:hAnsi="BRH Devanagari Extra" w:cs="BRH Devanagari Extra"/>
-                <w:color w:val="000000"/>
-                <w:sz w:val="32"/>
-                <w:szCs w:val="40"/>
-              </w:rPr>
-              <w:t>-  ClSìÉÿalÉÏ</w:t>
-            </w:r>
-            <w:proofErr w:type="gramEnd"/>
-            <w:r>
-              <w:rPr>
-                <w:rFonts w:ascii="BRH Devanagari Extra" w:hAnsi="BRH Devanagari Extra" w:cs="BRH Devanagari Extra"/>
-                <w:color w:val="000000"/>
-                <w:sz w:val="32"/>
-                <w:szCs w:val="40"/>
-              </w:rPr>
-              <w:t xml:space="preserve"> |</w:t>
+              <w:t>)-  ClSìÉÿalÉÏ |</w:t>
             </w:r>
           </w:p>
           <w:p>
@@ -3649,27 +3445,7 @@
                 <w:sz w:val="32"/>
                 <w:szCs w:val="40"/>
               </w:rPr>
-              <w:t>)</w:t>
-            </w:r>
-            <w:proofErr w:type="gramStart"/>
-            <w:r>
-              <w:rPr>
-                <w:rFonts w:ascii="BRH Devanagari Extra" w:hAnsi="BRH Devanagari Extra" w:cs="BRH Devanagari Extra"/>
-                <w:color w:val="000000"/>
-                <w:sz w:val="32"/>
-                <w:szCs w:val="40"/>
-              </w:rPr>
-              <w:t>-  ClSìÉÿalÉÏ</w:t>
-            </w:r>
-            <w:proofErr w:type="gramEnd"/>
-            <w:r>
-              <w:rPr>
-                <w:rFonts w:ascii="BRH Devanagari Extra" w:hAnsi="BRH Devanagari Extra" w:cs="BRH Devanagari Extra"/>
-                <w:color w:val="000000"/>
-                <w:sz w:val="32"/>
-                <w:szCs w:val="40"/>
-              </w:rPr>
-              <w:t xml:space="preserve"> |</w:t>
+              <w:t>)-  ClSìÉÿalÉÏ |</w:t>
             </w:r>
           </w:p>
           <w:p>
@@ -3900,27 +3676,7 @@
                 <w:sz w:val="32"/>
                 <w:szCs w:val="40"/>
               </w:rPr>
-              <w:t>)</w:t>
-            </w:r>
-            <w:proofErr w:type="gramStart"/>
-            <w:r>
-              <w:rPr>
-                <w:rFonts w:ascii="BRH Devanagari Extra" w:hAnsi="BRH Devanagari Extra" w:cs="BRH Devanagari Extra"/>
-                <w:color w:val="000000"/>
-                <w:sz w:val="32"/>
-                <w:szCs w:val="40"/>
-              </w:rPr>
-              <w:t>-  xuÉÉWûÉÿ</w:t>
-            </w:r>
-            <w:proofErr w:type="gramEnd"/>
-            <w:r>
-              <w:rPr>
-                <w:rFonts w:ascii="BRH Devanagari Extra" w:hAnsi="BRH Devanagari Extra" w:cs="BRH Devanagari Extra"/>
-                <w:color w:val="000000"/>
-                <w:sz w:val="32"/>
-                <w:szCs w:val="40"/>
-              </w:rPr>
-              <w:t xml:space="preserve"> | G</w:t>
+              <w:t>)-  xuÉÉWûÉÿ | G</w:t>
             </w:r>
             <w:r>
               <w:rPr>
@@ -4199,19 +3955,8 @@
                 <w:sz w:val="32"/>
                 <w:szCs w:val="40"/>
               </w:rPr>
-              <w:t>)</w:t>
-            </w:r>
-            <w:proofErr w:type="gramStart"/>
-            <w:r>
-              <w:rPr>
-                <w:rFonts w:ascii="BRH Devanagari Extra" w:hAnsi="BRH Devanagari Extra" w:cs="BRH Devanagari Extra"/>
-                <w:color w:val="000000"/>
-                <w:sz w:val="32"/>
-                <w:szCs w:val="40"/>
-              </w:rPr>
-              <w:t>-  G</w:t>
-            </w:r>
-            <w:proofErr w:type="gramEnd"/>
+              <w:t>)-  G</w:t>
+            </w:r>
             <w:r>
               <w:rPr>
                 <w:rFonts w:ascii="BRH Malayalam Extra" w:hAnsi="BRH Malayalam Extra" w:cs="BRH Devanagari Extra"/>
@@ -4540,27 +4285,7 @@
                 <w:sz w:val="32"/>
                 <w:szCs w:val="40"/>
               </w:rPr>
-              <w:t>)</w:t>
-            </w:r>
-            <w:proofErr w:type="gramStart"/>
-            <w:r>
-              <w:rPr>
-                <w:rFonts w:ascii="BRH Devanagari Extra" w:hAnsi="BRH Devanagari Extra" w:cs="BRH Devanagari Extra"/>
-                <w:color w:val="000000"/>
-                <w:sz w:val="32"/>
-                <w:szCs w:val="40"/>
-              </w:rPr>
-              <w:t>-  xuÉÉWûÉÿ</w:t>
-            </w:r>
-            <w:proofErr w:type="gramEnd"/>
-            <w:r>
-              <w:rPr>
-                <w:rFonts w:ascii="BRH Devanagari Extra" w:hAnsi="BRH Devanagari Extra" w:cs="BRH Devanagari Extra"/>
-                <w:color w:val="000000"/>
-                <w:sz w:val="32"/>
-                <w:szCs w:val="40"/>
-              </w:rPr>
-              <w:t xml:space="preserve"> | G</w:t>
+              <w:t>)-  xuÉÉWûÉÿ | G</w:t>
             </w:r>
             <w:r>
               <w:rPr>
@@ -4839,19 +4564,8 @@
                 <w:sz w:val="32"/>
                 <w:szCs w:val="40"/>
               </w:rPr>
-              <w:t>)</w:t>
-            </w:r>
-            <w:proofErr w:type="gramStart"/>
-            <w:r>
-              <w:rPr>
-                <w:rFonts w:ascii="BRH Devanagari Extra" w:hAnsi="BRH Devanagari Extra" w:cs="BRH Devanagari Extra"/>
-                <w:color w:val="000000"/>
-                <w:sz w:val="32"/>
-                <w:szCs w:val="40"/>
-              </w:rPr>
-              <w:t>-  G</w:t>
-            </w:r>
-            <w:proofErr w:type="gramEnd"/>
+              <w:t>)-  G</w:t>
+            </w:r>
             <w:r>
               <w:rPr>
                 <w:rFonts w:ascii="BRH Malayalam Extra" w:hAnsi="BRH Malayalam Extra" w:cs="BRH Devanagari Extra"/>
@@ -5186,19 +4900,8 @@
                 <w:sz w:val="32"/>
                 <w:szCs w:val="40"/>
               </w:rPr>
-              <w:t>)</w:t>
-            </w:r>
-            <w:proofErr w:type="gramStart"/>
-            <w:r>
-              <w:rPr>
-                <w:rFonts w:ascii="BRH Devanagari Extra" w:hAnsi="BRH Devanagari Extra" w:cs="BRH Devanagari Extra"/>
-                <w:color w:val="000000"/>
-                <w:sz w:val="32"/>
-                <w:szCs w:val="40"/>
-              </w:rPr>
-              <w:t>-  qÉÉ</w:t>
-            </w:r>
-            <w:proofErr w:type="gramEnd"/>
+              <w:t>)-  qÉÉ</w:t>
+            </w:r>
             <w:r>
               <w:rPr>
                 <w:rFonts w:ascii="BRH Malayalam Extra" w:hAnsi="BRH Malayalam Extra" w:cs="BRH Devanagari Extra"/>
@@ -5559,19 +5262,8 @@
                 <w:sz w:val="32"/>
                 <w:szCs w:val="40"/>
               </w:rPr>
-              <w:t>)</w:t>
-            </w:r>
-            <w:proofErr w:type="gramStart"/>
-            <w:r>
-              <w:rPr>
-                <w:rFonts w:ascii="BRH Devanagari Extra" w:hAnsi="BRH Devanagari Extra" w:cs="BRH Devanagari Extra"/>
-                <w:color w:val="000000"/>
-                <w:sz w:val="32"/>
-                <w:szCs w:val="40"/>
-              </w:rPr>
-              <w:t>-  A</w:t>
-            </w:r>
-            <w:proofErr w:type="gramEnd"/>
+              <w:t>)-  A</w:t>
+            </w:r>
             <w:r>
               <w:rPr>
                 <w:rFonts w:ascii="BRH Malayalam Extra" w:hAnsi="BRH Malayalam Extra" w:cs="BRH Devanagari Extra"/>
@@ -5947,19 +5639,8 @@
                 <w:sz w:val="32"/>
                 <w:szCs w:val="40"/>
               </w:rPr>
-              <w:t>)</w:t>
-            </w:r>
-            <w:proofErr w:type="gramStart"/>
-            <w:r>
-              <w:rPr>
-                <w:rFonts w:ascii="BRH Devanagari Extra" w:hAnsi="BRH Devanagari Extra" w:cs="BRH Devanagari Extra"/>
-                <w:color w:val="000000"/>
-                <w:sz w:val="32"/>
-                <w:szCs w:val="40"/>
-              </w:rPr>
-              <w:t>-  qÉÉ</w:t>
-            </w:r>
-            <w:proofErr w:type="gramEnd"/>
+              <w:t>)-  qÉÉ</w:t>
+            </w:r>
             <w:r>
               <w:rPr>
                 <w:rFonts w:ascii="BRH Malayalam Extra" w:hAnsi="BRH Malayalam Extra" w:cs="BRH Devanagari Extra"/>
@@ -6302,19 +5983,8 @@
                 <w:sz w:val="32"/>
                 <w:szCs w:val="40"/>
               </w:rPr>
-              <w:t>)</w:t>
-            </w:r>
-            <w:proofErr w:type="gramStart"/>
-            <w:r>
-              <w:rPr>
-                <w:rFonts w:ascii="BRH Devanagari Extra" w:hAnsi="BRH Devanagari Extra" w:cs="BRH Devanagari Extra"/>
-                <w:color w:val="000000"/>
-                <w:sz w:val="32"/>
-                <w:szCs w:val="40"/>
-              </w:rPr>
-              <w:t>-  A</w:t>
-            </w:r>
-            <w:proofErr w:type="gramEnd"/>
+              <w:t>)-  A</w:t>
+            </w:r>
             <w:r>
               <w:rPr>
                 <w:rFonts w:ascii="BRH Malayalam Extra" w:hAnsi="BRH Malayalam Extra" w:cs="BRH Devanagari Extra"/>
@@ -6707,27 +6377,7 @@
                 <w:sz w:val="32"/>
                 <w:szCs w:val="40"/>
               </w:rPr>
-              <w:t>)</w:t>
-            </w:r>
-            <w:proofErr w:type="gramStart"/>
-            <w:r>
-              <w:rPr>
-                <w:rFonts w:ascii="BRH Devanagari Extra" w:hAnsi="BRH Devanagari Extra" w:cs="BRH Devanagari Extra"/>
-                <w:color w:val="000000"/>
-                <w:sz w:val="32"/>
-                <w:szCs w:val="40"/>
-              </w:rPr>
-              <w:t>-  mÉÑlÉþÈ</w:t>
-            </w:r>
-            <w:proofErr w:type="gramEnd"/>
-            <w:r>
-              <w:rPr>
-                <w:rFonts w:ascii="BRH Devanagari Extra" w:hAnsi="BRH Devanagari Extra" w:cs="BRH Devanagari Extra"/>
-                <w:color w:val="000000"/>
-                <w:sz w:val="32"/>
-                <w:szCs w:val="40"/>
-              </w:rPr>
-              <w:t xml:space="preserve"> | S</w:t>
+              <w:t>)-  mÉÑlÉþÈ | S</w:t>
             </w:r>
             <w:r>
               <w:rPr>
@@ -6990,27 +6640,7 @@
                 <w:sz w:val="32"/>
                 <w:szCs w:val="40"/>
               </w:rPr>
-              <w:t>)</w:t>
-            </w:r>
-            <w:proofErr w:type="gramStart"/>
-            <w:r>
-              <w:rPr>
-                <w:rFonts w:ascii="BRH Devanagari Extra" w:hAnsi="BRH Devanagari Extra" w:cs="BRH Devanagari Extra"/>
-                <w:color w:val="000000"/>
-                <w:sz w:val="32"/>
-                <w:szCs w:val="40"/>
-              </w:rPr>
-              <w:t>-  mÉÑlÉþÈ</w:t>
-            </w:r>
-            <w:proofErr w:type="gramEnd"/>
-            <w:r>
-              <w:rPr>
-                <w:rFonts w:ascii="BRH Devanagari Extra" w:hAnsi="BRH Devanagari Extra" w:cs="BRH Devanagari Extra"/>
-                <w:color w:val="000000"/>
-                <w:sz w:val="32"/>
-                <w:szCs w:val="40"/>
-              </w:rPr>
-              <w:t xml:space="preserve"> | S</w:t>
+              <w:t>)-  mÉÑlÉþÈ | S</w:t>
             </w:r>
             <w:r>
               <w:rPr>
@@ -7281,19 +6911,8 @@
                 <w:sz w:val="32"/>
                 <w:szCs w:val="40"/>
               </w:rPr>
-              <w:t>)</w:t>
-            </w:r>
-            <w:proofErr w:type="gramStart"/>
-            <w:r>
-              <w:rPr>
-                <w:rFonts w:ascii="BRH Devanagari Extra" w:hAnsi="BRH Devanagari Extra" w:cs="BRH Devanagari Extra"/>
-                <w:color w:val="000000"/>
-                <w:sz w:val="32"/>
-                <w:szCs w:val="40"/>
-              </w:rPr>
-              <w:t>-  Wû</w:t>
-            </w:r>
-            <w:proofErr w:type="gramEnd"/>
+              <w:t>)-  Wû</w:t>
+            </w:r>
             <w:r>
               <w:rPr>
                 <w:rFonts w:ascii="BRH Malayalam Extra" w:hAnsi="BRH Malayalam Extra" w:cs="BRH Devanagari Extra"/>
@@ -7644,19 +7263,8 @@
                 <w:sz w:val="32"/>
                 <w:szCs w:val="40"/>
               </w:rPr>
-              <w:t>)</w:t>
-            </w:r>
-            <w:proofErr w:type="gramStart"/>
-            <w:r>
-              <w:rPr>
-                <w:rFonts w:ascii="BRH Devanagari Extra" w:hAnsi="BRH Devanagari Extra" w:cs="BRH Devanagari Extra"/>
-                <w:color w:val="000000"/>
-                <w:sz w:val="32"/>
-                <w:szCs w:val="40"/>
-              </w:rPr>
-              <w:t>-  Wû</w:t>
-            </w:r>
-            <w:proofErr w:type="gramEnd"/>
+              <w:t>)-  Wû</w:t>
+            </w:r>
             <w:r>
               <w:rPr>
                 <w:rFonts w:ascii="BRH Malayalam Extra" w:hAnsi="BRH Malayalam Extra" w:cs="BRH Devanagari Extra"/>
@@ -8013,19 +7621,8 @@
                 <w:sz w:val="32"/>
                 <w:szCs w:val="40"/>
               </w:rPr>
-              <w:t>)</w:t>
-            </w:r>
-            <w:proofErr w:type="gramStart"/>
-            <w:r>
-              <w:rPr>
-                <w:rFonts w:ascii="BRH Devanagari Extra" w:hAnsi="BRH Devanagari Extra" w:cs="BRH Devanagari Extra"/>
-                <w:color w:val="000000"/>
-                <w:sz w:val="32"/>
-                <w:szCs w:val="40"/>
-              </w:rPr>
-              <w:t>-  C</w:t>
-            </w:r>
-            <w:proofErr w:type="gramEnd"/>
+              <w:t>)-  C</w:t>
+            </w:r>
             <w:r>
               <w:rPr>
                 <w:rFonts w:ascii="BRH Malayalam Extra" w:hAnsi="BRH Malayalam Extra" w:cs="BRH Devanagari Extra"/>
@@ -8308,19 +7905,8 @@
                 <w:sz w:val="32"/>
                 <w:szCs w:val="40"/>
               </w:rPr>
-              <w:t>)</w:t>
-            </w:r>
-            <w:proofErr w:type="gramStart"/>
-            <w:r>
-              <w:rPr>
-                <w:rFonts w:ascii="BRH Devanagari Extra" w:hAnsi="BRH Devanagari Extra" w:cs="BRH Devanagari Extra"/>
-                <w:color w:val="000000"/>
-                <w:sz w:val="32"/>
-                <w:szCs w:val="40"/>
-              </w:rPr>
-              <w:t>-  C</w:t>
-            </w:r>
-            <w:proofErr w:type="gramEnd"/>
+              <w:t>)-  C</w:t>
+            </w:r>
             <w:r>
               <w:rPr>
                 <w:rFonts w:ascii="BRH Malayalam Extra" w:hAnsi="BRH Malayalam Extra" w:cs="BRH Devanagari Extra"/>
@@ -8609,19 +8195,8 @@
                 <w:sz w:val="32"/>
                 <w:szCs w:val="40"/>
               </w:rPr>
-              <w:t>)</w:t>
-            </w:r>
-            <w:proofErr w:type="gramStart"/>
-            <w:r>
-              <w:rPr>
-                <w:rFonts w:ascii="BRH Devanagari Extra" w:hAnsi="BRH Devanagari Extra" w:cs="BRH Devanagari Extra"/>
-                <w:color w:val="000000"/>
-                <w:sz w:val="32"/>
-                <w:szCs w:val="40"/>
-              </w:rPr>
-              <w:t>-  lÉ</w:t>
-            </w:r>
-            <w:proofErr w:type="gramEnd"/>
+              <w:t>)-  lÉ</w:t>
+            </w:r>
             <w:r>
               <w:rPr>
                 <w:rFonts w:ascii="BRH Malayalam Extra" w:hAnsi="BRH Malayalam Extra" w:cs="BRH Devanagari Extra"/>
@@ -8950,17 +8525,7 @@
                 <w:sz w:val="32"/>
                 <w:szCs w:val="40"/>
               </w:rPr>
-              <w:t>)</w:t>
-            </w:r>
-            <w:proofErr w:type="gramStart"/>
-            <w:r>
-              <w:rPr>
-                <w:rFonts w:ascii="BRH Devanagari Extra" w:hAnsi="BRH Devanagari Extra" w:cs="BRH Devanagari Extra"/>
-                <w:color w:val="000000"/>
-                <w:sz w:val="32"/>
-                <w:szCs w:val="40"/>
-              </w:rPr>
-              <w:t>-  xÉ</w:t>
+              <w:t>)-  xÉ</w:t>
             </w:r>
             <w:r>
               <w:rPr>
@@ -8972,7 +8537,6 @@
               </w:rPr>
               <w:t>ÑmÉëÉ</w:t>
             </w:r>
-            <w:proofErr w:type="gramEnd"/>
             <w:r>
               <w:rPr>
                 <w:rFonts w:ascii="BRH Malayalam Extra" w:hAnsi="BRH Malayalam Extra" w:cs="BRH Devanagari Extra"/>
@@ -9374,17 +8938,7 @@
                 <w:sz w:val="32"/>
                 <w:szCs w:val="40"/>
               </w:rPr>
-              <w:t>)</w:t>
-            </w:r>
-            <w:proofErr w:type="gramStart"/>
-            <w:r>
-              <w:rPr>
-                <w:rFonts w:ascii="BRH Devanagari Extra" w:hAnsi="BRH Devanagari Extra" w:cs="BRH Devanagari Extra"/>
-                <w:color w:val="000000"/>
-                <w:sz w:val="32"/>
-                <w:szCs w:val="40"/>
-              </w:rPr>
-              <w:t>-  xÉÑ</w:t>
+              <w:t>)-  xÉÑ</w:t>
             </w:r>
             <w:r>
               <w:rPr>
@@ -9396,7 +8950,6 @@
               </w:rPr>
               <w:t>mÉëÉ</w:t>
             </w:r>
-            <w:proofErr w:type="gramEnd"/>
             <w:r>
               <w:rPr>
                 <w:rFonts w:ascii="BRH Malayalam Extra" w:hAnsi="BRH Malayalam Extra" w:cs="BRH Devanagari Extra"/>
@@ -9621,17 +9174,7 @@
                 <w:sz w:val="32"/>
                 <w:szCs w:val="40"/>
               </w:rPr>
-              <w:t>)</w:t>
-            </w:r>
-            <w:proofErr w:type="gramStart"/>
-            <w:r>
-              <w:rPr>
-                <w:rFonts w:ascii="BRH Devanagari Extra" w:hAnsi="BRH Devanagari Extra" w:cs="BRH Devanagari Extra"/>
-                <w:color w:val="000000"/>
-                <w:sz w:val="32"/>
-                <w:szCs w:val="40"/>
-              </w:rPr>
-              <w:t>-  xÉÑmÉ</w:t>
+              <w:t>)-  xÉÑmÉ</w:t>
             </w:r>
             <w:r>
               <w:rPr>
@@ -9643,7 +9186,6 @@
               </w:rPr>
               <w:t>ëþiÉÏ</w:t>
             </w:r>
-            <w:proofErr w:type="gramEnd"/>
             <w:r>
               <w:rPr>
                 <w:rFonts w:ascii="BRH Malayalam Extra" w:hAnsi="BRH Malayalam Extra" w:cs="BRH Devanagari Extra"/>
@@ -9915,17 +9457,7 @@
                 <w:sz w:val="32"/>
                 <w:szCs w:val="40"/>
               </w:rPr>
-              <w:t>)</w:t>
-            </w:r>
-            <w:proofErr w:type="gramStart"/>
-            <w:r>
-              <w:rPr>
-                <w:rFonts w:ascii="BRH Devanagari Extra" w:hAnsi="BRH Devanagari Extra" w:cs="BRH Devanagari Extra"/>
-                <w:color w:val="000000"/>
-                <w:sz w:val="32"/>
-                <w:szCs w:val="40"/>
-              </w:rPr>
-              <w:t>-  xÉÑmÉë</w:t>
+              <w:t>)-  xÉÑmÉë</w:t>
             </w:r>
             <w:r>
               <w:rPr>
@@ -9937,7 +9469,6 @@
               </w:rPr>
               <w:t>þiÉÏ</w:t>
             </w:r>
-            <w:proofErr w:type="gramEnd"/>
             <w:r>
               <w:rPr>
                 <w:rFonts w:ascii="BRH Malayalam Extra" w:hAnsi="BRH Malayalam Extra" w:cs="BRH Devanagari Extra"/>
@@ -10195,19 +9726,8 @@
                 <w:sz w:val="32"/>
                 <w:szCs w:val="40"/>
               </w:rPr>
-              <w:t>)</w:t>
-            </w:r>
-            <w:proofErr w:type="gramStart"/>
-            <w:r>
-              <w:rPr>
-                <w:rFonts w:ascii="BRH Devanagari Extra" w:hAnsi="BRH Devanagari Extra" w:cs="BRH Devanagari Extra"/>
-                <w:color w:val="000000"/>
-                <w:sz w:val="32"/>
-                <w:szCs w:val="40"/>
-              </w:rPr>
-              <w:t>-  lÉ</w:t>
-            </w:r>
-            <w:proofErr w:type="gramEnd"/>
+              <w:t>)-  lÉ</w:t>
+            </w:r>
             <w:r>
               <w:rPr>
                 <w:rFonts w:ascii="BRH Malayalam Extra" w:hAnsi="BRH Malayalam Extra" w:cs="BRH Devanagari Extra"/>
@@ -10501,17 +10021,7 @@
                 <w:sz w:val="32"/>
                 <w:szCs w:val="40"/>
               </w:rPr>
-              <w:t>)</w:t>
-            </w:r>
-            <w:proofErr w:type="gramStart"/>
-            <w:r>
-              <w:rPr>
-                <w:rFonts w:ascii="BRH Devanagari Extra" w:hAnsi="BRH Devanagari Extra" w:cs="BRH Devanagari Extra"/>
-                <w:color w:val="000000"/>
-                <w:sz w:val="32"/>
-                <w:szCs w:val="40"/>
-              </w:rPr>
-              <w:t>-  xÉ</w:t>
+              <w:t>)-  xÉ</w:t>
             </w:r>
             <w:r>
               <w:rPr>
@@ -10530,17 +10040,7 @@
                 <w:sz w:val="32"/>
                 <w:szCs w:val="40"/>
               </w:rPr>
-              <w:t>cÉÏ</w:t>
-            </w:r>
-            <w:proofErr w:type="gramEnd"/>
-            <w:r>
-              <w:rPr>
-                <w:rFonts w:ascii="BRH Devanagari Extra" w:hAnsi="BRH Devanagari Extra" w:cs="BRH Devanagari Extra"/>
-                <w:color w:val="000000"/>
-                <w:sz w:val="32"/>
-                <w:szCs w:val="40"/>
-              </w:rPr>
-              <w:t xml:space="preserve"> | xÉÑmÉëþiÉÏ</w:t>
+              <w:t>cÉÏ | xÉÑmÉëþiÉÏ</w:t>
             </w:r>
             <w:r>
               <w:rPr>
@@ -10877,17 +10377,7 @@
                 <w:sz w:val="32"/>
                 <w:szCs w:val="40"/>
               </w:rPr>
-              <w:t>)</w:t>
-            </w:r>
-            <w:proofErr w:type="gramStart"/>
-            <w:r>
-              <w:rPr>
-                <w:rFonts w:ascii="BRH Devanagari Extra" w:hAnsi="BRH Devanagari Extra" w:cs="BRH Devanagari Extra"/>
-                <w:color w:val="000000"/>
-                <w:sz w:val="32"/>
-                <w:szCs w:val="40"/>
-              </w:rPr>
-              <w:t>-  xÉ</w:t>
+              <w:t>)-  xÉ</w:t>
             </w:r>
             <w:r>
               <w:rPr>
@@ -10906,17 +10396,7 @@
                 <w:sz w:val="32"/>
                 <w:szCs w:val="40"/>
               </w:rPr>
-              <w:t>cÉÏ</w:t>
-            </w:r>
-            <w:proofErr w:type="gramEnd"/>
-            <w:r>
-              <w:rPr>
-                <w:rFonts w:ascii="BRH Devanagari Extra" w:hAnsi="BRH Devanagari Extra" w:cs="BRH Devanagari Extra"/>
-                <w:color w:val="000000"/>
-                <w:sz w:val="32"/>
-                <w:szCs w:val="40"/>
-              </w:rPr>
-              <w:t xml:space="preserve"> |</w:t>
+              <w:t>cÉÏ |</w:t>
             </w:r>
           </w:p>
           <w:p>
@@ -11125,17 +10605,7 @@
                 <w:sz w:val="32"/>
                 <w:szCs w:val="40"/>
               </w:rPr>
-              <w:t>)</w:t>
-            </w:r>
-            <w:proofErr w:type="gramStart"/>
-            <w:r>
-              <w:rPr>
-                <w:rFonts w:ascii="BRH Devanagari Extra" w:hAnsi="BRH Devanagari Extra" w:cs="BRH Devanagari Extra"/>
-                <w:color w:val="000000"/>
-                <w:sz w:val="32"/>
-                <w:szCs w:val="40"/>
-              </w:rPr>
-              <w:t>-  xÉÑmÉëþ</w:t>
+              <w:t>)-  xÉÑmÉëþ</w:t>
             </w:r>
             <w:r>
               <w:rPr>
@@ -11166,17 +10636,7 @@
                 <w:sz w:val="32"/>
                 <w:szCs w:val="40"/>
               </w:rPr>
-              <w:t>cÉÏ</w:t>
-            </w:r>
-            <w:proofErr w:type="gramEnd"/>
-            <w:r>
-              <w:rPr>
-                <w:rFonts w:ascii="BRH Devanagari Extra" w:hAnsi="BRH Devanagari Extra" w:cs="BRH Devanagari Extra"/>
-                <w:color w:val="000000"/>
-                <w:sz w:val="32"/>
-                <w:szCs w:val="40"/>
-              </w:rPr>
-              <w:t xml:space="preserve"> | xÉqÉç |</w:t>
+              <w:t>cÉÏ | xÉqÉç |</w:t>
             </w:r>
           </w:p>
           <w:p>
@@ -11407,17 +10867,7 @@
                 <w:sz w:val="32"/>
                 <w:szCs w:val="40"/>
               </w:rPr>
-              <w:t>)</w:t>
-            </w:r>
-            <w:proofErr w:type="gramStart"/>
-            <w:r>
-              <w:rPr>
-                <w:rFonts w:ascii="BRH Devanagari Extra" w:hAnsi="BRH Devanagari Extra" w:cs="BRH Devanagari Extra"/>
-                <w:color w:val="000000"/>
-                <w:sz w:val="32"/>
-                <w:szCs w:val="40"/>
-              </w:rPr>
-              <w:t>-  xÉÑmÉëþ</w:t>
+              <w:t>)-  xÉÑmÉëþ</w:t>
             </w:r>
             <w:r>
               <w:rPr>
@@ -11436,17 +10886,7 @@
                 <w:sz w:val="32"/>
                 <w:szCs w:val="40"/>
               </w:rPr>
-              <w:t>cÉÏ</w:t>
-            </w:r>
-            <w:proofErr w:type="gramEnd"/>
-            <w:r>
-              <w:rPr>
-                <w:rFonts w:ascii="BRH Devanagari Extra" w:hAnsi="BRH Devanagari Extra" w:cs="BRH Devanagari Extra"/>
-                <w:color w:val="000000"/>
-                <w:sz w:val="32"/>
-                <w:szCs w:val="40"/>
-              </w:rPr>
-              <w:t xml:space="preserve"> |</w:t>
+              <w:t>cÉÏ |</w:t>
             </w:r>
           </w:p>
           <w:p>
@@ -11697,19 +11137,8 @@
                 <w:sz w:val="32"/>
                 <w:szCs w:val="40"/>
               </w:rPr>
-              <w:t>)</w:t>
-            </w:r>
-            <w:proofErr w:type="gramStart"/>
-            <w:r>
-              <w:rPr>
-                <w:rFonts w:ascii="BRH Devanagari Extra" w:hAnsi="BRH Devanagari Extra" w:cs="BRH Devanagari Extra"/>
-                <w:color w:val="000000"/>
-                <w:sz w:val="32"/>
-                <w:szCs w:val="40"/>
-              </w:rPr>
-              <w:t>-  mÉ</w:t>
-            </w:r>
-            <w:proofErr w:type="gramEnd"/>
+              <w:t>)-  mÉ</w:t>
+            </w:r>
             <w:r>
               <w:rPr>
                 <w:rFonts w:ascii="BRH Malayalam Extra" w:hAnsi="BRH Malayalam Extra" w:cs="BRH Devanagari Extra"/>
@@ -12061,17 +11490,7 @@
                 <w:sz w:val="32"/>
                 <w:szCs w:val="40"/>
               </w:rPr>
-              <w:t>)</w:t>
-            </w:r>
-            <w:proofErr w:type="gramStart"/>
-            <w:r>
-              <w:rPr>
-                <w:rFonts w:ascii="BRH Devanagari Extra" w:hAnsi="BRH Devanagari Extra" w:cs="BRH Devanagari Extra"/>
-                <w:color w:val="000000"/>
-                <w:sz w:val="32"/>
-                <w:szCs w:val="40"/>
-              </w:rPr>
-              <w:t>-  iuÉ</w:t>
+              <w:t>)-  iuÉ</w:t>
             </w:r>
             <w:r>
               <w:rPr>
@@ -12090,17 +11509,7 @@
                 <w:sz w:val="32"/>
                 <w:szCs w:val="40"/>
               </w:rPr>
-              <w:t>ÉþqÉiÉÏ</w:t>
-            </w:r>
-            <w:proofErr w:type="gramEnd"/>
-            <w:r>
-              <w:rPr>
-                <w:rFonts w:ascii="BRH Devanagari Extra" w:hAnsi="BRH Devanagari Extra" w:cs="BRH Devanagari Extra"/>
-                <w:color w:val="000000"/>
-                <w:sz w:val="32"/>
-                <w:szCs w:val="40"/>
-              </w:rPr>
-              <w:t xml:space="preserve"> | iÉå</w:t>
+              <w:t>ÉþqÉiÉÏ | iÉå</w:t>
             </w:r>
             <w:r>
               <w:rPr>
@@ -12354,19 +11763,8 @@
                 <w:sz w:val="32"/>
                 <w:szCs w:val="40"/>
               </w:rPr>
-              <w:t>)</w:t>
-            </w:r>
-            <w:proofErr w:type="gramStart"/>
-            <w:r>
-              <w:rPr>
-                <w:rFonts w:ascii="BRH Devanagari Extra" w:hAnsi="BRH Devanagari Extra" w:cs="BRH Devanagari Extra"/>
-                <w:color w:val="000000"/>
-                <w:sz w:val="32"/>
-                <w:szCs w:val="40"/>
-              </w:rPr>
-              <w:t>-  mÉ</w:t>
-            </w:r>
-            <w:proofErr w:type="gramEnd"/>
+              <w:t>)-  mÉ</w:t>
+            </w:r>
             <w:r>
               <w:rPr>
                 <w:rFonts w:ascii="BRH Malayalam Extra" w:hAnsi="BRH Malayalam Extra" w:cs="BRH Devanagari Extra"/>
@@ -12749,19 +12147,8 @@
                 <w:sz w:val="32"/>
                 <w:szCs w:val="40"/>
               </w:rPr>
-              <w:t>)</w:t>
-            </w:r>
-            <w:proofErr w:type="gramStart"/>
-            <w:r>
-              <w:rPr>
-                <w:rFonts w:ascii="BRH Devanagari Extra" w:hAnsi="BRH Devanagari Extra" w:cs="BRH Devanagari Extra"/>
-                <w:color w:val="000000"/>
-                <w:sz w:val="32"/>
-                <w:szCs w:val="40"/>
-              </w:rPr>
-              <w:t>-  iuÉ</w:t>
-            </w:r>
-            <w:proofErr w:type="gramEnd"/>
+              <w:t>)-  iuÉ</w:t>
+            </w:r>
             <w:r>
               <w:rPr>
                 <w:rFonts w:ascii="BRH Devanagari" w:hAnsi="BRH Devanagari" w:cs="BRH Devanagari"/>
@@ -13052,27 +12439,7 @@
                 <w:sz w:val="32"/>
                 <w:szCs w:val="40"/>
               </w:rPr>
-              <w:t>)</w:t>
-            </w:r>
-            <w:proofErr w:type="gramStart"/>
-            <w:r>
-              <w:rPr>
-                <w:rFonts w:ascii="BRH Devanagari Extra" w:hAnsi="BRH Devanagari Extra" w:cs="BRH Devanagari Extra"/>
-                <w:color w:val="000000"/>
-                <w:sz w:val="32"/>
-                <w:szCs w:val="40"/>
-              </w:rPr>
-              <w:t>-  M</w:t>
-            </w:r>
-            <w:proofErr w:type="gramEnd"/>
-            <w:r>
-              <w:rPr>
-                <w:rFonts w:ascii="BRH Devanagari Extra" w:hAnsi="BRH Devanagari Extra" w:cs="BRH Devanagari Extra"/>
-                <w:color w:val="000000"/>
-                <w:sz w:val="32"/>
-                <w:szCs w:val="40"/>
-              </w:rPr>
-              <w:t>×üzÉÉþlÉÉå | L</w:t>
+              <w:t>)-  M×üzÉÉþlÉÉå | L</w:t>
             </w:r>
             <w:r>
               <w:rPr>
@@ -13113,24 +12480,54 @@
                 <w:sz w:val="32"/>
                 <w:szCs w:val="40"/>
               </w:rPr>
-              <w:t>M×üzÉÉ</w:t>
-            </w:r>
-            <w:r>
-              <w:rPr>
-                <w:rFonts w:ascii="BRH Malayalam Extra" w:hAnsi="BRH Malayalam Extra" w:cs="BRH Devanagari Extra"/>
-                <w:color w:val="000000"/>
-                <w:szCs w:val="40"/>
-              </w:rPr>
-              <w:t>–</w:t>
-            </w:r>
-            <w:r>
-              <w:rPr>
-                <w:rFonts w:ascii="BRH Devanagari Extra" w:hAnsi="BRH Devanagari Extra" w:cs="BRH Devanagari Extra"/>
-                <w:color w:val="000000"/>
-                <w:sz w:val="32"/>
-                <w:szCs w:val="40"/>
-              </w:rPr>
-              <w:t>lÉuÉåiÉ L</w:t>
+              <w:t>M×</w:t>
+            </w:r>
+            <w:r>
+              <w:rPr>
+                <w:rFonts w:ascii="BRH Devanagari Extra" w:hAnsi="BRH Devanagari Extra" w:cs="BRH Devanagari Extra"/>
+                <w:color w:val="FF0000"/>
+                <w:sz w:val="32"/>
+                <w:szCs w:val="40"/>
+                <w:highlight w:val="yellow"/>
+              </w:rPr>
+              <w:t>üzÉÉ</w:t>
+            </w:r>
+            <w:r>
+              <w:rPr>
+                <w:rFonts w:ascii="BRH Malayalam Extra" w:hAnsi="BRH Malayalam Extra" w:cs="BRH Devanagari Extra"/>
+                <w:color w:val="FF0000"/>
+                <w:szCs w:val="40"/>
+                <w:highlight w:val="yellow"/>
+              </w:rPr>
+              <w:t>–</w:t>
+            </w:r>
+            <w:r>
+              <w:rPr>
+                <w:rFonts w:ascii="BRH Devanagari Extra" w:hAnsi="BRH Devanagari Extra" w:cs="BRH Devanagari Extra"/>
+                <w:color w:val="000000"/>
+                <w:sz w:val="32"/>
+                <w:szCs w:val="40"/>
+              </w:rPr>
+              <w:t>lÉ</w:t>
+            </w:r>
+            <w:r>
+              <w:rPr>
+                <w:rFonts w:ascii="BRH Devanagari Extra" w:hAnsi="BRH Devanagari Extra" w:cs="BRH Devanagari Extra"/>
+                <w:color w:val="FF0000"/>
+                <w:sz w:val="32"/>
+                <w:szCs w:val="40"/>
+                <w:highlight w:val="yellow"/>
+              </w:rPr>
+              <w:t>uÉå</w:t>
+            </w:r>
+            <w:r>
+              <w:rPr>
+                <w:rFonts w:ascii="BRH Devanagari Extra" w:hAnsi="BRH Devanagari Extra" w:cs="BRH Devanagari Extra"/>
+                <w:color w:val="000000"/>
+                <w:sz w:val="32"/>
+                <w:szCs w:val="40"/>
+              </w:rPr>
+              <w:t>iÉ L</w:t>
             </w:r>
             <w:r>
               <w:rPr>
@@ -13164,24 +12561,54 @@
                 <w:sz w:val="32"/>
                 <w:szCs w:val="40"/>
               </w:rPr>
-              <w:t xml:space="preserve"> M×üzÉÉ</w:t>
-            </w:r>
-            <w:r>
-              <w:rPr>
-                <w:rFonts w:ascii="BRH Malayalam Extra" w:hAnsi="BRH Malayalam Extra" w:cs="BRH Devanagari Extra"/>
-                <w:color w:val="000000"/>
-                <w:szCs w:val="40"/>
-              </w:rPr>
-              <w:t>–</w:t>
-            </w:r>
-            <w:r>
-              <w:rPr>
-                <w:rFonts w:ascii="BRH Devanagari Extra" w:hAnsi="BRH Devanagari Extra" w:cs="BRH Devanagari Extra"/>
-                <w:color w:val="000000"/>
-                <w:sz w:val="32"/>
-                <w:szCs w:val="40"/>
-              </w:rPr>
-              <w:t xml:space="preserve">lÉuÉåiÉå | </w:t>
+              <w:t xml:space="preserve"> M×ü</w:t>
+            </w:r>
+            <w:r>
+              <w:rPr>
+                <w:rFonts w:ascii="BRH Devanagari Extra" w:hAnsi="BRH Devanagari Extra" w:cs="BRH Devanagari Extra"/>
+                <w:color w:val="000000"/>
+                <w:sz w:val="32"/>
+                <w:szCs w:val="40"/>
+                <w:highlight w:val="yellow"/>
+              </w:rPr>
+              <w:t>zÉÉ</w:t>
+            </w:r>
+            <w:r>
+              <w:rPr>
+                <w:rFonts w:ascii="BRH Malayalam Extra" w:hAnsi="BRH Malayalam Extra" w:cs="BRH Devanagari Extra"/>
+                <w:color w:val="000000"/>
+                <w:szCs w:val="40"/>
+                <w:highlight w:val="yellow"/>
+              </w:rPr>
+              <w:t>–</w:t>
+            </w:r>
+            <w:r>
+              <w:rPr>
+                <w:rFonts w:ascii="BRH Devanagari Extra" w:hAnsi="BRH Devanagari Extra" w:cs="BRH Devanagari Extra"/>
+                <w:color w:val="000000"/>
+                <w:sz w:val="32"/>
+                <w:szCs w:val="40"/>
+              </w:rPr>
+              <w:t>lÉ</w:t>
+            </w:r>
+            <w:r>
+              <w:rPr>
+                <w:rFonts w:ascii="BRH Devanagari Extra" w:hAnsi="BRH Devanagari Extra" w:cs="BRH Devanagari Extra"/>
+                <w:color w:val="000000"/>
+                <w:sz w:val="32"/>
+                <w:szCs w:val="40"/>
+                <w:highlight w:val="yellow"/>
+              </w:rPr>
+              <w:t>uÉå</w:t>
+            </w:r>
+            <w:r>
+              <w:rPr>
+                <w:rFonts w:ascii="BRH Devanagari Extra" w:hAnsi="BRH Devanagari Extra" w:cs="BRH Devanagari Extra"/>
+                <w:color w:val="000000"/>
+                <w:sz w:val="32"/>
+                <w:szCs w:val="40"/>
+              </w:rPr>
+              <w:t xml:space="preserve">iÉå | </w:t>
             </w:r>
           </w:p>
         </w:tc>
@@ -13197,8 +12624,8 @@
               <w:adjustRightInd w:val="0"/>
               <w:spacing w:before="0" w:line="240" w:lineRule="auto"/>
               <w:rPr>
-                <w:rFonts w:ascii="BRH Devanagari Extra" w:hAnsi="BRH Devanagari Extra" w:cs="BRH Devanagari Extra"/>
-                <w:color w:val="000000"/>
+                <w:rFonts w:cs="Arial"/>
+                <w:color w:val="FF0000"/>
                 <w:sz w:val="32"/>
                 <w:szCs w:val="40"/>
               </w:rPr>
@@ -13303,27 +12730,7 @@
                 <w:sz w:val="32"/>
                 <w:szCs w:val="40"/>
               </w:rPr>
-              <w:t>)</w:t>
-            </w:r>
-            <w:proofErr w:type="gramStart"/>
-            <w:r>
-              <w:rPr>
-                <w:rFonts w:ascii="BRH Devanagari Extra" w:hAnsi="BRH Devanagari Extra" w:cs="BRH Devanagari Extra"/>
-                <w:color w:val="000000"/>
-                <w:sz w:val="32"/>
-                <w:szCs w:val="40"/>
-              </w:rPr>
-              <w:t>-  M</w:t>
-            </w:r>
-            <w:proofErr w:type="gramEnd"/>
-            <w:r>
-              <w:rPr>
-                <w:rFonts w:ascii="BRH Devanagari Extra" w:hAnsi="BRH Devanagari Extra" w:cs="BRH Devanagari Extra"/>
-                <w:color w:val="000000"/>
-                <w:sz w:val="32"/>
-                <w:szCs w:val="40"/>
-              </w:rPr>
-              <w:t>×üzÉÉþlÉÉå | L</w:t>
+              <w:t>)-  M×üzÉÉþlÉÉå | L</w:t>
             </w:r>
             <w:r>
               <w:rPr>
@@ -13341,6 +12748,25 @@
                 <w:szCs w:val="40"/>
               </w:rPr>
               <w:t>iÉå |</w:t>
+            </w:r>
+            <w:r>
+              <w:rPr>
+                <w:rFonts w:ascii="BRH Devanagari Extra" w:hAnsi="BRH Devanagari Extra" w:cs="BRH Devanagari Extra"/>
+                <w:color w:val="000000"/>
+                <w:sz w:val="32"/>
+                <w:szCs w:val="40"/>
+              </w:rPr>
+              <w:t xml:space="preserve"> </w:t>
+            </w:r>
+            <w:r>
+              <w:rPr>
+                <w:rFonts w:cs="Arial"/>
+                <w:color w:val="FF0000"/>
+                <w:sz w:val="32"/>
+                <w:szCs w:val="40"/>
+                <w:highlight w:val="yellow"/>
+              </w:rPr>
+              <w:t>NMV to correct</w:t>
             </w:r>
           </w:p>
           <w:p>
@@ -13464,7 +12890,26 @@
                 <w:sz w:val="32"/>
                 <w:szCs w:val="40"/>
               </w:rPr>
-              <w:t xml:space="preserve">þlÉuÉåiÉå | </w:t>
+              <w:t>þlÉ</w:t>
+            </w:r>
+            <w:r>
+              <w:rPr>
+                <w:rFonts w:ascii="BRH Devanagari Extra" w:hAnsi="BRH Devanagari Extra" w:cs="BRH Devanagari Extra"/>
+                <w:color w:val="FF0000"/>
+                <w:sz w:val="32"/>
+                <w:szCs w:val="40"/>
+                <w:highlight w:val="yellow"/>
+              </w:rPr>
+              <w:t>uÉ</w:t>
+            </w:r>
+            <w:r>
+              <w:rPr>
+                <w:rFonts w:ascii="BRH Devanagari Extra" w:hAnsi="BRH Devanagari Extra" w:cs="BRH Devanagari Extra"/>
+                <w:color w:val="000000"/>
+                <w:sz w:val="32"/>
+                <w:szCs w:val="40"/>
+              </w:rPr>
+              <w:t xml:space="preserve">åiÉå | </w:t>
             </w:r>
           </w:p>
         </w:tc>
@@ -13592,27 +13037,7 @@
                 <w:sz w:val="32"/>
                 <w:szCs w:val="40"/>
               </w:rPr>
-              <w:t>)</w:t>
-            </w:r>
-            <w:proofErr w:type="gramStart"/>
-            <w:r>
-              <w:rPr>
-                <w:rFonts w:ascii="BRH Devanagari Extra" w:hAnsi="BRH Devanagari Extra" w:cs="BRH Devanagari Extra"/>
-                <w:color w:val="000000"/>
-                <w:sz w:val="32"/>
-                <w:szCs w:val="40"/>
-              </w:rPr>
-              <w:t>-  rÉeÉþqÉÉlÉxrÉ</w:t>
-            </w:r>
-            <w:proofErr w:type="gramEnd"/>
-            <w:r>
-              <w:rPr>
-                <w:rFonts w:ascii="BRH Devanagari Extra" w:hAnsi="BRH Devanagari Extra" w:cs="BRH Devanagari Extra"/>
-                <w:color w:val="000000"/>
-                <w:sz w:val="32"/>
-                <w:szCs w:val="40"/>
-              </w:rPr>
-              <w:t xml:space="preserve"> | xuÉ</w:t>
+              <w:t>)-  rÉeÉþqÉÉlÉxrÉ | xuÉ</w:t>
             </w:r>
             <w:r>
               <w:rPr>
@@ -13912,19 +13337,8 @@
                 <w:sz w:val="32"/>
                 <w:szCs w:val="40"/>
               </w:rPr>
-              <w:t>)</w:t>
-            </w:r>
-            <w:proofErr w:type="gramStart"/>
-            <w:r>
-              <w:rPr>
-                <w:rFonts w:ascii="BRH Devanagari Extra" w:hAnsi="BRH Devanagari Extra" w:cs="BRH Devanagari Extra"/>
-                <w:color w:val="000000"/>
-                <w:sz w:val="32"/>
-                <w:szCs w:val="40"/>
-              </w:rPr>
-              <w:t>-  xuÉ</w:t>
-            </w:r>
-            <w:proofErr w:type="gramEnd"/>
+              <w:t>)-  xuÉ</w:t>
+            </w:r>
             <w:r>
               <w:rPr>
                 <w:rFonts w:ascii="BRH Malayalam Extra" w:hAnsi="BRH Malayalam Extra" w:cs="BRH Devanagari Extra"/>
@@ -14206,19 +13620,8 @@
                 <w:sz w:val="32"/>
                 <w:szCs w:val="40"/>
               </w:rPr>
-              <w:t>)</w:t>
-            </w:r>
-            <w:proofErr w:type="gramStart"/>
-            <w:r>
-              <w:rPr>
-                <w:rFonts w:ascii="BRH Devanagari Extra" w:hAnsi="BRH Devanagari Extra" w:cs="BRH Devanagari Extra"/>
-                <w:color w:val="000000"/>
-                <w:sz w:val="32"/>
-                <w:szCs w:val="40"/>
-              </w:rPr>
-              <w:t>-  xuÉ</w:t>
-            </w:r>
-            <w:proofErr w:type="gramEnd"/>
+              <w:t>)-  xuÉ</w:t>
+            </w:r>
             <w:r>
               <w:rPr>
                 <w:rFonts w:ascii="BRH Malayalam Extra" w:hAnsi="BRH Malayalam Extra" w:cs="BRH Devanagari Extra"/>
@@ -14435,27 +13838,7 @@
                 <w:sz w:val="32"/>
                 <w:szCs w:val="40"/>
               </w:rPr>
-              <w:t>)</w:t>
-            </w:r>
-            <w:proofErr w:type="gramStart"/>
-            <w:r>
-              <w:rPr>
-                <w:rFonts w:ascii="BRH Devanagari Extra" w:hAnsi="BRH Devanagari Extra" w:cs="BRH Devanagari Extra"/>
-                <w:color w:val="000000"/>
-                <w:sz w:val="32"/>
-                <w:szCs w:val="40"/>
-              </w:rPr>
-              <w:t>-  rÉeÉþqÉÉlÉxrÉ</w:t>
-            </w:r>
-            <w:proofErr w:type="gramEnd"/>
-            <w:r>
-              <w:rPr>
-                <w:rFonts w:ascii="BRH Devanagari Extra" w:hAnsi="BRH Devanagari Extra" w:cs="BRH Devanagari Extra"/>
-                <w:color w:val="000000"/>
-                <w:sz w:val="32"/>
-                <w:szCs w:val="40"/>
-              </w:rPr>
-              <w:t xml:space="preserve"> | xuÉ</w:t>
+              <w:t>)-  rÉeÉþqÉÉlÉxrÉ | xuÉ</w:t>
             </w:r>
             <w:r>
               <w:rPr>
@@ -14774,19 +14157,8 @@
                 <w:sz w:val="32"/>
                 <w:szCs w:val="40"/>
               </w:rPr>
-              <w:t>)</w:t>
-            </w:r>
-            <w:proofErr w:type="gramStart"/>
-            <w:r>
-              <w:rPr>
-                <w:rFonts w:ascii="BRH Devanagari Extra" w:hAnsi="BRH Devanagari Extra" w:cs="BRH Devanagari Extra"/>
-                <w:color w:val="000000"/>
-                <w:sz w:val="32"/>
-                <w:szCs w:val="40"/>
-              </w:rPr>
-              <w:t>-  xuÉ</w:t>
-            </w:r>
-            <w:proofErr w:type="gramEnd"/>
+              <w:t>)-  xuÉ</w:t>
+            </w:r>
             <w:r>
               <w:rPr>
                 <w:rFonts w:ascii="BRH Malayalam Extra" w:hAnsi="BRH Malayalam Extra" w:cs="BRH Devanagari Extra"/>
@@ -15140,19 +14512,8 @@
                 <w:sz w:val="32"/>
                 <w:szCs w:val="40"/>
               </w:rPr>
-              <w:t>)</w:t>
-            </w:r>
-            <w:proofErr w:type="gramStart"/>
-            <w:r>
-              <w:rPr>
-                <w:rFonts w:ascii="BRH Devanagari Extra" w:hAnsi="BRH Devanagari Extra" w:cs="BRH Devanagari Extra"/>
-                <w:color w:val="000000"/>
-                <w:sz w:val="32"/>
-                <w:szCs w:val="40"/>
-              </w:rPr>
-              <w:t>-  xuÉ</w:t>
-            </w:r>
-            <w:proofErr w:type="gramEnd"/>
+              <w:t>)-  xuÉ</w:t>
+            </w:r>
             <w:r>
               <w:rPr>
                 <w:rFonts w:ascii="BRH Malayalam Extra" w:hAnsi="BRH Malayalam Extra" w:cs="BRH Devanagari Extra"/>
@@ -15835,27 +15196,7 @@
                 <w:sz w:val="32"/>
                 <w:szCs w:val="40"/>
               </w:rPr>
-              <w:t>)</w:t>
-            </w:r>
-            <w:proofErr w:type="gramStart"/>
-            <w:r>
-              <w:rPr>
-                <w:rFonts w:ascii="BRH Devanagari Extra" w:hAnsi="BRH Devanagari Extra" w:cs="BRH Devanagari Extra"/>
-                <w:color w:val="000000"/>
-                <w:sz w:val="32"/>
-                <w:szCs w:val="40"/>
-              </w:rPr>
-              <w:t>-  rÉÈ</w:t>
-            </w:r>
-            <w:proofErr w:type="gramEnd"/>
-            <w:r>
-              <w:rPr>
-                <w:rFonts w:ascii="BRH Devanagari Extra" w:hAnsi="BRH Devanagari Extra" w:cs="BRH Devanagari Extra"/>
-                <w:color w:val="000000"/>
-                <w:sz w:val="32"/>
-                <w:szCs w:val="40"/>
-              </w:rPr>
-              <w:t xml:space="preserve"> | Ì²</w:t>
+              <w:t>)-  rÉÈ | Ì²</w:t>
             </w:r>
             <w:r>
               <w:rPr>
@@ -16121,27 +15462,7 @@
                 <w:sz w:val="32"/>
                 <w:szCs w:val="40"/>
               </w:rPr>
-              <w:t>)</w:t>
-            </w:r>
-            <w:proofErr w:type="gramStart"/>
-            <w:r>
-              <w:rPr>
-                <w:rFonts w:ascii="BRH Devanagari Extra" w:hAnsi="BRH Devanagari Extra" w:cs="BRH Devanagari Extra"/>
-                <w:color w:val="000000"/>
-                <w:sz w:val="32"/>
-                <w:szCs w:val="40"/>
-              </w:rPr>
-              <w:t>-  Ì</w:t>
-            </w:r>
-            <w:proofErr w:type="gramEnd"/>
-            <w:r>
-              <w:rPr>
-                <w:rFonts w:ascii="BRH Devanagari Extra" w:hAnsi="BRH Devanagari Extra" w:cs="BRH Devanagari Extra"/>
-                <w:color w:val="000000"/>
-                <w:sz w:val="32"/>
-                <w:szCs w:val="40"/>
-              </w:rPr>
-              <w:t>²</w:t>
+              <w:t>)-  Ì²</w:t>
             </w:r>
             <w:r>
               <w:rPr>
@@ -16522,19 +15843,8 @@
                 <w:sz w:val="32"/>
                 <w:szCs w:val="40"/>
               </w:rPr>
-              <w:t>)</w:t>
-            </w:r>
-            <w:proofErr w:type="gramStart"/>
-            <w:r>
-              <w:rPr>
-                <w:rFonts w:ascii="BRH Devanagari Extra" w:hAnsi="BRH Devanagari Extra" w:cs="BRH Devanagari Extra"/>
-                <w:color w:val="000000"/>
-                <w:sz w:val="32"/>
-                <w:szCs w:val="40"/>
-              </w:rPr>
-              <w:t>-  iÉ</w:t>
-            </w:r>
-            <w:proofErr w:type="gramEnd"/>
+              <w:t>)-  iÉ</w:t>
+            </w:r>
             <w:r>
               <w:rPr>
                 <w:rFonts w:ascii="BRH Devanagari Extra" w:hAnsi="BRH Devanagari Extra" w:cs="BRH Devanagari Extra"/>
@@ -16918,27 +16228,7 @@
                 <w:sz w:val="32"/>
                 <w:szCs w:val="40"/>
               </w:rPr>
-              <w:t>)</w:t>
-            </w:r>
-            <w:proofErr w:type="gramStart"/>
-            <w:r>
-              <w:rPr>
-                <w:rFonts w:ascii="BRH Devanagari Extra" w:hAnsi="BRH Devanagari Extra" w:cs="BRH Devanagari Extra"/>
-                <w:color w:val="000000"/>
-                <w:sz w:val="32"/>
-                <w:szCs w:val="40"/>
-              </w:rPr>
-              <w:t>-  rÉÈ</w:t>
-            </w:r>
-            <w:proofErr w:type="gramEnd"/>
-            <w:r>
-              <w:rPr>
-                <w:rFonts w:ascii="BRH Devanagari Extra" w:hAnsi="BRH Devanagari Extra" w:cs="BRH Devanagari Extra"/>
-                <w:color w:val="000000"/>
-                <w:sz w:val="32"/>
-                <w:szCs w:val="40"/>
-              </w:rPr>
-              <w:t xml:space="preserve"> | Ì²</w:t>
+              <w:t>)-  rÉÈ | Ì²</w:t>
             </w:r>
             <w:r>
               <w:rPr>
@@ -17240,27 +16530,7 @@
                 <w:sz w:val="32"/>
                 <w:szCs w:val="40"/>
               </w:rPr>
-              <w:t>)</w:t>
-            </w:r>
-            <w:proofErr w:type="gramStart"/>
-            <w:r>
-              <w:rPr>
-                <w:rFonts w:ascii="BRH Devanagari Extra" w:hAnsi="BRH Devanagari Extra" w:cs="BRH Devanagari Extra"/>
-                <w:color w:val="000000"/>
-                <w:sz w:val="32"/>
-                <w:szCs w:val="40"/>
-              </w:rPr>
-              <w:t>-  Ì</w:t>
-            </w:r>
-            <w:proofErr w:type="gramEnd"/>
-            <w:r>
-              <w:rPr>
-                <w:rFonts w:ascii="BRH Devanagari Extra" w:hAnsi="BRH Devanagari Extra" w:cs="BRH Devanagari Extra"/>
-                <w:color w:val="000000"/>
-                <w:sz w:val="32"/>
-                <w:szCs w:val="40"/>
-              </w:rPr>
-              <w:t>²</w:t>
+              <w:t>)-  Ì²</w:t>
             </w:r>
             <w:r>
               <w:rPr>
@@ -17715,27 +16985,7 @@
                 <w:sz w:val="32"/>
                 <w:szCs w:val="40"/>
               </w:rPr>
-              <w:t>)</w:t>
-            </w:r>
-            <w:proofErr w:type="gramStart"/>
-            <w:r>
-              <w:rPr>
-                <w:rFonts w:ascii="BRH Devanagari Extra" w:hAnsi="BRH Devanagari Extra" w:cs="BRH Devanagari Extra"/>
-                <w:color w:val="000000"/>
-                <w:sz w:val="32"/>
-                <w:szCs w:val="40"/>
-              </w:rPr>
-              <w:t>-  iÉ</w:t>
-            </w:r>
-            <w:proofErr w:type="gramEnd"/>
-            <w:r>
-              <w:rPr>
-                <w:rFonts w:ascii="BRH Devanagari Extra" w:hAnsi="BRH Devanagari Extra" w:cs="BRH Devanagari Extra"/>
-                <w:color w:val="000000"/>
-                <w:sz w:val="32"/>
-                <w:szCs w:val="40"/>
-              </w:rPr>
-              <w:t>×</w:t>
+              <w:t>)-  iÉ×</w:t>
             </w:r>
             <w:r>
               <w:rPr>
@@ -18117,19 +17367,8 @@
                 <w:sz w:val="32"/>
                 <w:szCs w:val="40"/>
               </w:rPr>
-              <w:t>)</w:t>
-            </w:r>
-            <w:proofErr w:type="gramStart"/>
-            <w:r>
-              <w:rPr>
-                <w:rFonts w:ascii="BRH Devanagari Extra" w:hAnsi="BRH Devanagari Extra" w:cs="BRH Devanagari Extra"/>
-                <w:color w:val="000000"/>
-                <w:sz w:val="32"/>
-                <w:szCs w:val="40"/>
-              </w:rPr>
-              <w:t>-  C</w:t>
-            </w:r>
-            <w:proofErr w:type="gramEnd"/>
+              <w:t>)-  C</w:t>
+            </w:r>
             <w:r>
               <w:rPr>
                 <w:rFonts w:ascii="BRH Malayalam Extra" w:hAnsi="BRH Malayalam Extra" w:cs="BRH Devanagari Extra"/>
@@ -18412,19 +17651,8 @@
                 <w:sz w:val="32"/>
                 <w:szCs w:val="40"/>
               </w:rPr>
-              <w:t>)</w:t>
-            </w:r>
-            <w:proofErr w:type="gramStart"/>
-            <w:r>
-              <w:rPr>
-                <w:rFonts w:ascii="BRH Devanagari Extra" w:hAnsi="BRH Devanagari Extra" w:cs="BRH Devanagari Extra"/>
-                <w:color w:val="000000"/>
-                <w:sz w:val="32"/>
-                <w:szCs w:val="40"/>
-              </w:rPr>
-              <w:t>-  C</w:t>
-            </w:r>
-            <w:proofErr w:type="gramEnd"/>
+              <w:t>)-  C</w:t>
+            </w:r>
             <w:r>
               <w:rPr>
                 <w:rFonts w:ascii="BRH Malayalam Extra" w:hAnsi="BRH Malayalam Extra" w:cs="BRH Devanagari Extra"/>
@@ -19573,19 +18801,8 @@
                 <w:sz w:val="32"/>
                 <w:szCs w:val="40"/>
               </w:rPr>
-              <w:t>)</w:t>
-            </w:r>
-            <w:proofErr w:type="gramStart"/>
-            <w:r>
-              <w:rPr>
-                <w:rFonts w:ascii="BRH Devanagari Extra" w:hAnsi="BRH Devanagari Extra" w:cs="BRH Devanagari Extra"/>
-                <w:color w:val="000000"/>
-                <w:sz w:val="32"/>
-                <w:szCs w:val="40"/>
-              </w:rPr>
-              <w:t>-  E</w:t>
-            </w:r>
-            <w:proofErr w:type="gramEnd"/>
+              <w:t>)-  E</w:t>
+            </w:r>
             <w:r>
               <w:rPr>
                 <w:rFonts w:ascii="BRH Malayalam Extra" w:hAnsi="BRH Malayalam Extra" w:cs="BRH Devanagari Extra"/>
@@ -19919,19 +19136,8 @@
                 <w:sz w:val="32"/>
                 <w:szCs w:val="40"/>
               </w:rPr>
-              <w:t>)</w:t>
-            </w:r>
-            <w:proofErr w:type="gramStart"/>
-            <w:r>
-              <w:rPr>
-                <w:rFonts w:ascii="BRH Devanagari Extra" w:hAnsi="BRH Devanagari Extra" w:cs="BRH Devanagari Extra"/>
-                <w:color w:val="000000"/>
-                <w:sz w:val="32"/>
-                <w:szCs w:val="40"/>
-              </w:rPr>
-              <w:t>-  E</w:t>
-            </w:r>
-            <w:proofErr w:type="gramEnd"/>
+              <w:t>)-  E</w:t>
+            </w:r>
             <w:r>
               <w:rPr>
                 <w:rFonts w:ascii="BRH Malayalam Extra" w:hAnsi="BRH Malayalam Extra" w:cs="BRH Devanagari Extra"/>
@@ -20271,19 +19477,8 @@
                 <w:sz w:val="32"/>
                 <w:szCs w:val="40"/>
               </w:rPr>
-              <w:t>)</w:t>
-            </w:r>
-            <w:proofErr w:type="gramStart"/>
-            <w:r>
-              <w:rPr>
-                <w:rFonts w:ascii="BRH Devanagari Extra" w:hAnsi="BRH Devanagari Extra" w:cs="BRH Devanagari Extra"/>
-                <w:color w:val="000000"/>
-                <w:sz w:val="32"/>
-                <w:szCs w:val="40"/>
-              </w:rPr>
-              <w:t>-  ÌuÉ</w:t>
-            </w:r>
-            <w:proofErr w:type="gramEnd"/>
+              <w:t>)-  ÌuÉ</w:t>
+            </w:r>
             <w:r>
               <w:rPr>
                 <w:rFonts w:ascii="BRH Malayalam Extra" w:hAnsi="BRH Malayalam Extra" w:cs="BRH Devanagari Extra"/>
@@ -20552,19 +19747,8 @@
                 <w:sz w:val="32"/>
                 <w:szCs w:val="40"/>
               </w:rPr>
-              <w:t>)</w:t>
-            </w:r>
-            <w:proofErr w:type="gramStart"/>
-            <w:r>
-              <w:rPr>
-                <w:rFonts w:ascii="BRH Devanagari Extra" w:hAnsi="BRH Devanagari Extra" w:cs="BRH Devanagari Extra"/>
-                <w:color w:val="000000"/>
-                <w:sz w:val="32"/>
-                <w:szCs w:val="40"/>
-              </w:rPr>
-              <w:t>-  ÌuÉ</w:t>
-            </w:r>
-            <w:proofErr w:type="gramEnd"/>
+              <w:t>)-  ÌuÉ</w:t>
+            </w:r>
             <w:r>
               <w:rPr>
                 <w:rFonts w:ascii="BRH Malayalam Extra" w:hAnsi="BRH Malayalam Extra" w:cs="BRH Devanagari Extra"/>
@@ -20857,19 +20041,8 @@
                 <w:sz w:val="32"/>
                 <w:szCs w:val="40"/>
               </w:rPr>
-              <w:t>)</w:t>
-            </w:r>
-            <w:proofErr w:type="gramStart"/>
-            <w:r>
-              <w:rPr>
-                <w:rFonts w:ascii="BRH Devanagari Extra" w:hAnsi="BRH Devanagari Extra" w:cs="BRH Devanagari Extra"/>
-                <w:color w:val="000000"/>
-                <w:sz w:val="32"/>
-                <w:szCs w:val="40"/>
-              </w:rPr>
-              <w:t>-  ÌuÉ</w:t>
-            </w:r>
-            <w:proofErr w:type="gramEnd"/>
+              <w:t>)-  ÌuÉ</w:t>
+            </w:r>
             <w:r>
               <w:rPr>
                 <w:rFonts w:ascii="BRH Malayalam Extra" w:hAnsi="BRH Malayalam Extra" w:cs="BRH Devanagari Extra"/>
@@ -21138,19 +20311,8 @@
                 <w:sz w:val="32"/>
                 <w:szCs w:val="40"/>
               </w:rPr>
-              <w:t>)</w:t>
-            </w:r>
-            <w:proofErr w:type="gramStart"/>
-            <w:r>
-              <w:rPr>
-                <w:rFonts w:ascii="BRH Devanagari Extra" w:hAnsi="BRH Devanagari Extra" w:cs="BRH Devanagari Extra"/>
-                <w:color w:val="000000"/>
-                <w:sz w:val="32"/>
-                <w:szCs w:val="40"/>
-              </w:rPr>
-              <w:t>-  ÌuÉ</w:t>
-            </w:r>
-            <w:proofErr w:type="gramEnd"/>
+              <w:t>)-  ÌuÉ</w:t>
+            </w:r>
             <w:r>
               <w:rPr>
                 <w:rFonts w:ascii="BRH Malayalam Extra" w:hAnsi="BRH Malayalam Extra" w:cs="BRH Devanagari Extra"/>
@@ -21546,7 +20708,6 @@
                 <w:szCs w:val="32"/>
               </w:rPr>
             </w:pPr>
-            <w:proofErr w:type="gramStart"/>
             <w:r>
               <w:rPr>
                 <w:b/>
@@ -21572,18 +20733,7 @@
                 <w:szCs w:val="40"/>
                 <w:highlight w:val="yellow"/>
               </w:rPr>
-              <w:t>whÉÉåþUç</w:t>
-            </w:r>
-            <w:proofErr w:type="gramEnd"/>
-            <w:r>
-              <w:rPr>
-                <w:rFonts w:ascii="BRH Devanagari Extra" w:hAnsi="BRH Devanagari Extra" w:cs="BRH Devanagari Extra"/>
-                <w:color w:val="FF0000"/>
-                <w:sz w:val="32"/>
-                <w:szCs w:val="40"/>
-                <w:highlight w:val="yellow"/>
-              </w:rPr>
-              <w:t xml:space="preserve"> </w:t>
+              <w:t xml:space="preserve">whÉÉåþUç </w:t>
             </w:r>
             <w:r>
               <w:rPr>
@@ -21878,7 +21028,6 @@
                 <w:szCs w:val="32"/>
               </w:rPr>
             </w:pPr>
-            <w:proofErr w:type="gramStart"/>
             <w:r>
               <w:rPr>
                 <w:b/>
@@ -21913,17 +21062,7 @@
                 <w:szCs w:val="40"/>
                 <w:highlight w:val="green"/>
               </w:rPr>
-              <w:t>ÉÉåþ</w:t>
-            </w:r>
-            <w:proofErr w:type="gramEnd"/>
-            <w:r>
-              <w:rPr>
-                <w:rFonts w:ascii="BRH Devanagari Extra" w:hAnsi="BRH Devanagari Extra" w:cs="BRH Devanagari Extra"/>
-                <w:sz w:val="32"/>
-                <w:szCs w:val="40"/>
-                <w:highlight w:val="green"/>
-              </w:rPr>
-              <w:t xml:space="preserve"> U</w:t>
+              <w:t>ÉÉåþ U</w:t>
             </w:r>
             <w:r>
               <w:rPr>
@@ -22547,19 +21686,8 @@
                 <w:sz w:val="32"/>
                 <w:szCs w:val="40"/>
               </w:rPr>
-              <w:t>)</w:t>
-            </w:r>
-            <w:proofErr w:type="gramStart"/>
-            <w:r>
-              <w:rPr>
-                <w:rFonts w:ascii="BRH Devanagari Extra" w:hAnsi="BRH Devanagari Extra" w:cs="BRH Devanagari Extra"/>
-                <w:color w:val="000000"/>
-                <w:sz w:val="32"/>
-                <w:szCs w:val="40"/>
-              </w:rPr>
-              <w:t>-  A</w:t>
-            </w:r>
-            <w:proofErr w:type="gramEnd"/>
+              <w:t>)-  A</w:t>
+            </w:r>
             <w:r>
               <w:rPr>
                 <w:rFonts w:ascii="BRH Malayalam Extra" w:hAnsi="BRH Malayalam Extra" w:cs="BRH Devanagari Extra"/>
@@ -22860,17 +21988,7 @@
                 <w:sz w:val="32"/>
                 <w:szCs w:val="40"/>
               </w:rPr>
-              <w:t>)</w:t>
-            </w:r>
-            <w:proofErr w:type="gramStart"/>
-            <w:r>
-              <w:rPr>
-                <w:rFonts w:ascii="BRH Devanagari Extra" w:hAnsi="BRH Devanagari Extra" w:cs="BRH Devanagari Extra"/>
-                <w:color w:val="000000"/>
-                <w:sz w:val="32"/>
-                <w:szCs w:val="40"/>
-              </w:rPr>
-              <w:t>-  ASþ</w:t>
+              <w:t>)-  ASþ</w:t>
             </w:r>
             <w:r>
               <w:rPr>
@@ -22889,17 +22007,7 @@
                 <w:sz w:val="32"/>
                 <w:szCs w:val="40"/>
               </w:rPr>
-              <w:t>È</w:t>
-            </w:r>
-            <w:proofErr w:type="gramEnd"/>
-            <w:r>
-              <w:rPr>
-                <w:rFonts w:ascii="BRH Devanagari Extra" w:hAnsi="BRH Devanagari Extra" w:cs="BRH Devanagari Extra"/>
-                <w:color w:val="000000"/>
-                <w:sz w:val="32"/>
-                <w:szCs w:val="40"/>
-              </w:rPr>
-              <w:t xml:space="preserve"> ||</w:t>
+              <w:t>È ||</w:t>
             </w:r>
           </w:p>
           <w:p>
@@ -23062,19 +22170,8 @@
                 <w:sz w:val="32"/>
                 <w:szCs w:val="40"/>
               </w:rPr>
-              <w:t>)</w:t>
-            </w:r>
-            <w:proofErr w:type="gramStart"/>
-            <w:r>
-              <w:rPr>
-                <w:rFonts w:ascii="BRH Devanagari Extra" w:hAnsi="BRH Devanagari Extra" w:cs="BRH Devanagari Extra"/>
-                <w:color w:val="000000"/>
-                <w:sz w:val="32"/>
-                <w:szCs w:val="40"/>
-              </w:rPr>
-              <w:t>-  A</w:t>
-            </w:r>
-            <w:proofErr w:type="gramEnd"/>
+              <w:t>)-  A</w:t>
+            </w:r>
             <w:r>
               <w:rPr>
                 <w:rFonts w:ascii="BRH Malayalam Extra" w:hAnsi="BRH Malayalam Extra" w:cs="BRH Devanagari Extra"/>
@@ -23375,17 +22472,7 @@
                 <w:sz w:val="32"/>
                 <w:szCs w:val="40"/>
               </w:rPr>
-              <w:t>)</w:t>
-            </w:r>
-            <w:proofErr w:type="gramStart"/>
-            <w:r>
-              <w:rPr>
-                <w:rFonts w:ascii="BRH Devanagari Extra" w:hAnsi="BRH Devanagari Extra" w:cs="BRH Devanagari Extra"/>
-                <w:color w:val="000000"/>
-                <w:sz w:val="32"/>
-                <w:szCs w:val="40"/>
-              </w:rPr>
-              <w:t>-  ASþ</w:t>
+              <w:t>)-  ASþ</w:t>
             </w:r>
             <w:r>
               <w:rPr>
@@ -23404,17 +22491,7 @@
                 <w:sz w:val="32"/>
                 <w:szCs w:val="40"/>
               </w:rPr>
-              <w:t>È</w:t>
-            </w:r>
-            <w:proofErr w:type="gramEnd"/>
-            <w:r>
-              <w:rPr>
-                <w:rFonts w:ascii="BRH Devanagari Extra" w:hAnsi="BRH Devanagari Extra" w:cs="BRH Devanagari Extra"/>
-                <w:color w:val="000000"/>
-                <w:sz w:val="32"/>
-                <w:szCs w:val="40"/>
-              </w:rPr>
-              <w:t xml:space="preserve"> ||</w:t>
+              <w:t>È ||</w:t>
             </w:r>
           </w:p>
           <w:p>
@@ -23585,27 +22662,7 @@
                 <w:sz w:val="32"/>
                 <w:szCs w:val="40"/>
               </w:rPr>
-              <w:t>)</w:t>
-            </w:r>
-            <w:proofErr w:type="gramStart"/>
-            <w:r>
-              <w:rPr>
-                <w:rFonts w:ascii="BRH Devanagari Extra" w:hAnsi="BRH Devanagari Extra" w:cs="BRH Devanagari Extra"/>
-                <w:color w:val="000000"/>
-                <w:sz w:val="32"/>
-                <w:szCs w:val="40"/>
-              </w:rPr>
-              <w:t>-  M</w:t>
-            </w:r>
-            <w:proofErr w:type="gramEnd"/>
-            <w:r>
-              <w:rPr>
-                <w:rFonts w:ascii="BRH Devanagari Extra" w:hAnsi="BRH Devanagari Extra" w:cs="BRH Devanagari Extra"/>
-                <w:color w:val="000000"/>
-                <w:sz w:val="32"/>
-                <w:szCs w:val="40"/>
-              </w:rPr>
-              <w:t>×ü</w:t>
+              <w:t>)-  M×ü</w:t>
             </w:r>
             <w:r>
               <w:rPr>
@@ -23960,17 +23017,7 @@
                 <w:sz w:val="32"/>
                 <w:szCs w:val="40"/>
               </w:rPr>
-              <w:t>)</w:t>
-            </w:r>
-            <w:proofErr w:type="gramStart"/>
-            <w:r>
-              <w:rPr>
-                <w:rFonts w:ascii="BRH Devanagari Extra" w:hAnsi="BRH Devanagari Extra" w:cs="BRH Devanagari Extra"/>
-                <w:color w:val="000000"/>
-                <w:sz w:val="32"/>
-                <w:szCs w:val="40"/>
-              </w:rPr>
-              <w:t>-  SæurÉÉ</w:t>
+              <w:t>)-  SæurÉÉ</w:t>
             </w:r>
             <w:r>
               <w:rPr>
@@ -23989,17 +23036,7 @@
                 <w:sz w:val="32"/>
                 <w:szCs w:val="40"/>
               </w:rPr>
-              <w:t>Ï</w:t>
-            </w:r>
-            <w:proofErr w:type="gramEnd"/>
-            <w:r>
-              <w:rPr>
-                <w:rFonts w:ascii="BRH Devanagari Extra" w:hAnsi="BRH Devanagari Extra" w:cs="BRH Devanagari Extra"/>
-                <w:color w:val="000000"/>
-                <w:sz w:val="32"/>
-                <w:szCs w:val="40"/>
-              </w:rPr>
-              <w:t xml:space="preserve"> | A</w:t>
+              <w:t>Ï | A</w:t>
             </w:r>
             <w:r>
               <w:rPr>
@@ -24222,27 +23259,7 @@
                 <w:sz w:val="32"/>
                 <w:szCs w:val="40"/>
               </w:rPr>
-              <w:t>)</w:t>
-            </w:r>
-            <w:proofErr w:type="gramStart"/>
-            <w:r>
-              <w:rPr>
-                <w:rFonts w:ascii="BRH Devanagari Extra" w:hAnsi="BRH Devanagari Extra" w:cs="BRH Devanagari Extra"/>
-                <w:color w:val="000000"/>
-                <w:sz w:val="32"/>
-                <w:szCs w:val="40"/>
-              </w:rPr>
-              <w:t>-  M</w:t>
-            </w:r>
-            <w:proofErr w:type="gramEnd"/>
-            <w:r>
-              <w:rPr>
-                <w:rFonts w:ascii="BRH Devanagari Extra" w:hAnsi="BRH Devanagari Extra" w:cs="BRH Devanagari Extra"/>
-                <w:color w:val="000000"/>
-                <w:sz w:val="32"/>
-                <w:szCs w:val="40"/>
-              </w:rPr>
-              <w:t>×ü</w:t>
+              <w:t>)-  M×ü</w:t>
             </w:r>
             <w:r>
               <w:rPr>
@@ -24586,17 +23603,7 @@
                 <w:sz w:val="32"/>
                 <w:szCs w:val="40"/>
               </w:rPr>
-              <w:t>)</w:t>
-            </w:r>
-            <w:proofErr w:type="gramStart"/>
-            <w:r>
-              <w:rPr>
-                <w:rFonts w:ascii="BRH Devanagari Extra" w:hAnsi="BRH Devanagari Extra" w:cs="BRH Devanagari Extra"/>
-                <w:color w:val="000000"/>
-                <w:sz w:val="32"/>
-                <w:szCs w:val="40"/>
-              </w:rPr>
-              <w:t>-  SæurÉÉþ</w:t>
+              <w:t>)-  SæurÉÉþ</w:t>
             </w:r>
             <w:r>
               <w:rPr>
@@ -24608,7 +23615,6 @@
               </w:rPr>
               <w:t>ÌlÉ</w:t>
             </w:r>
-            <w:proofErr w:type="gramEnd"/>
             <w:r>
               <w:rPr>
                 <w:rFonts w:ascii="BRH Devanagari Extra" w:hAnsi="BRH Devanagari Extra" w:cs="BRH Devanagari Extra"/>
@@ -24846,19 +23852,8 @@
                 <w:sz w:val="32"/>
                 <w:szCs w:val="40"/>
               </w:rPr>
-              <w:t>)</w:t>
-            </w:r>
-            <w:proofErr w:type="gramStart"/>
-            <w:r>
-              <w:rPr>
-                <w:rFonts w:ascii="BRH Devanagari Extra" w:hAnsi="BRH Devanagari Extra" w:cs="BRH Devanagari Extra"/>
-                <w:color w:val="000000"/>
-                <w:sz w:val="32"/>
-                <w:szCs w:val="40"/>
-              </w:rPr>
-              <w:t>-  E</w:t>
-            </w:r>
-            <w:proofErr w:type="gramEnd"/>
+              <w:t>)-  E</w:t>
+            </w:r>
             <w:r>
               <w:rPr>
                 <w:rFonts w:ascii="BRH Malayalam Extra" w:hAnsi="BRH Malayalam Extra" w:cs="BRH Devanagari Extra"/>
@@ -25089,19 +24084,8 @@
                 <w:sz w:val="32"/>
                 <w:szCs w:val="40"/>
               </w:rPr>
-              <w:t>)</w:t>
-            </w:r>
-            <w:proofErr w:type="gramStart"/>
-            <w:r>
-              <w:rPr>
-                <w:rFonts w:ascii="BRH Devanagari Extra" w:hAnsi="BRH Devanagari Extra" w:cs="BRH Devanagari Extra"/>
-                <w:color w:val="000000"/>
-                <w:sz w:val="32"/>
-                <w:szCs w:val="40"/>
-              </w:rPr>
-              <w:t>-  E</w:t>
-            </w:r>
-            <w:proofErr w:type="gramEnd"/>
+              <w:t>)-  E</w:t>
+            </w:r>
             <w:r>
               <w:rPr>
                 <w:rFonts w:ascii="BRH Malayalam Extra" w:hAnsi="BRH Malayalam Extra" w:cs="BRH Devanagari Extra"/>

--- a/TS Jatai Ghanam Project/TS 1.2/TS 1.2 Jatai Sanskrit Corrections.docx
+++ b/TS Jatai Ghanam Project/TS 1.2/TS 1.2 Jatai Sanskrit Corrections.docx
@@ -144,7 +144,27 @@
           <w:sz w:val="28"/>
           <w:szCs w:val="32"/>
         </w:rPr>
-        <w:t>(ignore those which are already incorporated in your book’s version and date)</w:t>
+        <w:t>(</w:t>
+      </w:r>
+      <w:proofErr w:type="gramStart"/>
+      <w:r>
+        <w:rPr>
+          <w:b/>
+          <w:bCs/>
+          <w:sz w:val="28"/>
+          <w:szCs w:val="32"/>
+        </w:rPr>
+        <w:t>ignore</w:t>
+      </w:r>
+      <w:proofErr w:type="gramEnd"/>
+      <w:r>
+        <w:rPr>
+          <w:b/>
+          <w:bCs/>
+          <w:sz w:val="28"/>
+          <w:szCs w:val="32"/>
+        </w:rPr>
+        <w:t xml:space="preserve"> those which are already incorporated in your book’s version and date)</w:t>
       </w:r>
     </w:p>
     <w:tbl>
@@ -369,7 +389,27 @@
                 <w:sz w:val="32"/>
                 <w:szCs w:val="40"/>
               </w:rPr>
-              <w:t>)-  AÉmÉþÈ | E</w:t>
+              <w:t>)</w:t>
+            </w:r>
+            <w:proofErr w:type="gramStart"/>
+            <w:r>
+              <w:rPr>
+                <w:rFonts w:ascii="BRH Devanagari Extra" w:hAnsi="BRH Devanagari Extra" w:cs="BRH Devanagari Extra"/>
+                <w:color w:val="000000"/>
+                <w:sz w:val="32"/>
+                <w:szCs w:val="40"/>
+              </w:rPr>
+              <w:t>-  AÉmÉþÈ</w:t>
+            </w:r>
+            <w:proofErr w:type="gramEnd"/>
+            <w:r>
+              <w:rPr>
+                <w:rFonts w:ascii="BRH Devanagari Extra" w:hAnsi="BRH Devanagari Extra" w:cs="BRH Devanagari Extra"/>
+                <w:color w:val="000000"/>
+                <w:sz w:val="32"/>
+                <w:szCs w:val="40"/>
+              </w:rPr>
+              <w:t xml:space="preserve"> | E</w:t>
             </w:r>
             <w:r>
               <w:rPr>
@@ -614,8 +654,19 @@
                 <w:sz w:val="32"/>
                 <w:szCs w:val="40"/>
               </w:rPr>
-              <w:t>)-  E</w:t>
-            </w:r>
+              <w:t>)</w:t>
+            </w:r>
+            <w:proofErr w:type="gramStart"/>
+            <w:r>
+              <w:rPr>
+                <w:rFonts w:ascii="BRH Devanagari Extra" w:hAnsi="BRH Devanagari Extra" w:cs="BRH Devanagari Extra"/>
+                <w:color w:val="000000"/>
+                <w:sz w:val="32"/>
+                <w:szCs w:val="40"/>
+              </w:rPr>
+              <w:t>-  E</w:t>
+            </w:r>
+            <w:proofErr w:type="gramEnd"/>
             <w:r>
               <w:rPr>
                 <w:rFonts w:ascii="BRH Malayalam Extra" w:hAnsi="BRH Malayalam Extra" w:cs="BRH Devanagari Extra"/>
@@ -960,7 +1011,27 @@
                 <w:sz w:val="32"/>
                 <w:szCs w:val="40"/>
               </w:rPr>
-              <w:t>)-  AÉmÉþÈ | E</w:t>
+              <w:t>)</w:t>
+            </w:r>
+            <w:proofErr w:type="gramStart"/>
+            <w:r>
+              <w:rPr>
+                <w:rFonts w:ascii="BRH Devanagari Extra" w:hAnsi="BRH Devanagari Extra" w:cs="BRH Devanagari Extra"/>
+                <w:color w:val="000000"/>
+                <w:sz w:val="32"/>
+                <w:szCs w:val="40"/>
+              </w:rPr>
+              <w:t>-  AÉmÉþÈ</w:t>
+            </w:r>
+            <w:proofErr w:type="gramEnd"/>
+            <w:r>
+              <w:rPr>
+                <w:rFonts w:ascii="BRH Devanagari Extra" w:hAnsi="BRH Devanagari Extra" w:cs="BRH Devanagari Extra"/>
+                <w:color w:val="000000"/>
+                <w:sz w:val="32"/>
+                <w:szCs w:val="40"/>
+              </w:rPr>
+              <w:t xml:space="preserve"> | E</w:t>
             </w:r>
             <w:r>
               <w:rPr>
@@ -1205,8 +1276,19 @@
                 <w:sz w:val="32"/>
                 <w:szCs w:val="40"/>
               </w:rPr>
-              <w:t>)-  E</w:t>
-            </w:r>
+              <w:t>)</w:t>
+            </w:r>
+            <w:proofErr w:type="gramStart"/>
+            <w:r>
+              <w:rPr>
+                <w:rFonts w:ascii="BRH Devanagari Extra" w:hAnsi="BRH Devanagari Extra" w:cs="BRH Devanagari Extra"/>
+                <w:color w:val="000000"/>
+                <w:sz w:val="32"/>
+                <w:szCs w:val="40"/>
+              </w:rPr>
+              <w:t>-  E</w:t>
+            </w:r>
+            <w:proofErr w:type="gramEnd"/>
             <w:r>
               <w:rPr>
                 <w:rFonts w:ascii="BRH Malayalam Extra" w:hAnsi="BRH Malayalam Extra" w:cs="BRH Devanagari Extra"/>
@@ -1558,24 +1640,45 @@
                 <w:sz w:val="32"/>
                 <w:szCs w:val="40"/>
               </w:rPr>
-              <w:t>)-  xuÉ</w:t>
-            </w:r>
-            <w:r>
-              <w:rPr>
-                <w:rFonts w:ascii="BRH Malayalam Extra" w:hAnsi="BRH Malayalam Extra" w:cs="BRH Devanagari Extra"/>
-                <w:color w:val="000000"/>
-                <w:szCs w:val="40"/>
-              </w:rPr>
-              <w:t>–</w:t>
-            </w:r>
-            <w:r>
-              <w:rPr>
-                <w:rFonts w:ascii="BRH Devanagari Extra" w:hAnsi="BRH Devanagari Extra" w:cs="BRH Devanagari Extra"/>
-                <w:color w:val="000000"/>
-                <w:sz w:val="32"/>
-                <w:szCs w:val="40"/>
-              </w:rPr>
-              <w:t>ÎxiÉ | E¨ÉþUÉ</w:t>
+              <w:t>)</w:t>
+            </w:r>
+            <w:proofErr w:type="gramStart"/>
+            <w:r>
+              <w:rPr>
+                <w:rFonts w:ascii="BRH Devanagari Extra" w:hAnsi="BRH Devanagari Extra" w:cs="BRH Devanagari Extra"/>
+                <w:color w:val="000000"/>
+                <w:sz w:val="32"/>
+                <w:szCs w:val="40"/>
+              </w:rPr>
+              <w:t>-  xuÉ</w:t>
+            </w:r>
+            <w:proofErr w:type="gramEnd"/>
+            <w:r>
+              <w:rPr>
+                <w:rFonts w:ascii="BRH Malayalam Extra" w:hAnsi="BRH Malayalam Extra" w:cs="BRH Devanagari Extra"/>
+                <w:color w:val="000000"/>
+                <w:szCs w:val="40"/>
+              </w:rPr>
+              <w:t>–</w:t>
+            </w:r>
+            <w:r>
+              <w:rPr>
+                <w:rFonts w:ascii="BRH Devanagari Extra" w:hAnsi="BRH Devanagari Extra" w:cs="BRH Devanagari Extra"/>
+                <w:color w:val="000000"/>
+                <w:sz w:val="32"/>
+                <w:szCs w:val="40"/>
+              </w:rPr>
+              <w:t>ÎxiÉ | E¨Éþ</w:t>
+            </w:r>
+            <w:r>
+              <w:rPr>
+                <w:rFonts w:ascii="BRH Devanagari Extra" w:hAnsi="BRH Devanagari Extra" w:cs="BRH Devanagari Extra"/>
+                <w:color w:val="000000"/>
+                <w:sz w:val="32"/>
+                <w:szCs w:val="40"/>
+                <w:highlight w:val="yellow"/>
+              </w:rPr>
+              <w:t>UÉ</w:t>
             </w:r>
             <w:r>
               <w:rPr>
@@ -1650,7 +1753,17 @@
                 <w:sz w:val="32"/>
                 <w:szCs w:val="40"/>
               </w:rPr>
-              <w:t xml:space="preserve"> hrÉÑ¨ÉþUÉ</w:t>
+              <w:t xml:space="preserve"> hrÉÑ¨É</w:t>
+            </w:r>
+            <w:r>
+              <w:rPr>
+                <w:rFonts w:ascii="BRH Devanagari Extra" w:hAnsi="BRH Devanagari Extra" w:cs="BRH Devanagari Extra"/>
+                <w:color w:val="000000"/>
+                <w:sz w:val="32"/>
+                <w:szCs w:val="40"/>
+                <w:highlight w:val="yellow"/>
+              </w:rPr>
+              <w:t>þUÉ</w:t>
             </w:r>
             <w:r>
               <w:rPr>
@@ -1701,7 +1814,17 @@
                 <w:sz w:val="32"/>
                 <w:szCs w:val="40"/>
               </w:rPr>
-              <w:t xml:space="preserve"> xirÉÑ¨ÉþUÉ</w:t>
+              <w:t xml:space="preserve"> xirÉÑ¨É</w:t>
+            </w:r>
+            <w:r>
+              <w:rPr>
+                <w:rFonts w:ascii="BRH Devanagari Extra" w:hAnsi="BRH Devanagari Extra" w:cs="BRH Devanagari Extra"/>
+                <w:color w:val="000000"/>
+                <w:sz w:val="32"/>
+                <w:szCs w:val="40"/>
+                <w:highlight w:val="yellow"/>
+              </w:rPr>
+              <w:t>þUÉ</w:t>
             </w:r>
             <w:r>
               <w:rPr>
@@ -1835,24 +1958,65 @@
                 <w:sz w:val="32"/>
                 <w:szCs w:val="40"/>
               </w:rPr>
-              <w:t>)-  E¨ÉþUÉ</w:t>
-            </w:r>
-            <w:r>
-              <w:rPr>
-                <w:rFonts w:ascii="BRH Malayalam Extra" w:hAnsi="BRH Malayalam Extra" w:cs="BRH Devanagari Extra"/>
-                <w:color w:val="000000"/>
-                <w:szCs w:val="40"/>
-              </w:rPr>
-              <w:t>–</w:t>
-            </w:r>
-            <w:r>
-              <w:rPr>
-                <w:rFonts w:ascii="BRH Devanagari Extra" w:hAnsi="BRH Devanagari Extra" w:cs="BRH Devanagari Extra"/>
-                <w:color w:val="000000"/>
-                <w:sz w:val="32"/>
-                <w:szCs w:val="40"/>
-              </w:rPr>
-              <w:t>ÍhÉ | A</w:t>
+              <w:t>)</w:t>
+            </w:r>
+            <w:proofErr w:type="gramStart"/>
+            <w:r>
+              <w:rPr>
+                <w:rFonts w:ascii="BRH Devanagari Extra" w:hAnsi="BRH Devanagari Extra" w:cs="BRH Devanagari Extra"/>
+                <w:color w:val="000000"/>
+                <w:sz w:val="32"/>
+                <w:szCs w:val="40"/>
+              </w:rPr>
+              <w:t>-  E</w:t>
+            </w:r>
+            <w:proofErr w:type="gramEnd"/>
+            <w:r>
+              <w:rPr>
+                <w:rFonts w:ascii="BRH Devanagari Extra" w:hAnsi="BRH Devanagari Extra" w:cs="BRH Devanagari Extra"/>
+                <w:color w:val="000000"/>
+                <w:sz w:val="32"/>
+                <w:szCs w:val="40"/>
+              </w:rPr>
+              <w:t>¨</w:t>
+            </w:r>
+            <w:r>
+              <w:rPr>
+                <w:rFonts w:ascii="BRH Devanagari Extra" w:hAnsi="BRH Devanagari Extra" w:cs="BRH Devanagari Extra"/>
+                <w:color w:val="000000"/>
+                <w:sz w:val="32"/>
+                <w:szCs w:val="40"/>
+                <w:highlight w:val="yellow"/>
+              </w:rPr>
+              <w:t>ÉþUÉ</w:t>
+            </w:r>
+            <w:r>
+              <w:rPr>
+                <w:rFonts w:ascii="BRH Malayalam Extra" w:hAnsi="BRH Malayalam Extra" w:cs="BRH Devanagari Extra"/>
+                <w:color w:val="000000"/>
+                <w:szCs w:val="40"/>
+                <w:highlight w:val="yellow"/>
+              </w:rPr>
+              <w:t>–</w:t>
+            </w:r>
+            <w:r>
+              <w:rPr>
+                <w:rFonts w:ascii="BRH Devanagari Extra" w:hAnsi="BRH Devanagari Extra" w:cs="BRH Devanagari Extra"/>
+                <w:color w:val="000000"/>
+                <w:sz w:val="32"/>
+                <w:szCs w:val="40"/>
+                <w:highlight w:val="yellow"/>
+              </w:rPr>
+              <w:t>Í</w:t>
+            </w:r>
+            <w:r>
+              <w:rPr>
+                <w:rFonts w:ascii="BRH Devanagari Extra" w:hAnsi="BRH Devanagari Extra" w:cs="BRH Devanagari Extra"/>
+                <w:color w:val="000000"/>
+                <w:sz w:val="32"/>
+                <w:szCs w:val="40"/>
+              </w:rPr>
+              <w:t>hÉ | A</w:t>
             </w:r>
             <w:r>
               <w:rPr>
@@ -1927,24 +2091,45 @@
                 <w:sz w:val="32"/>
                 <w:szCs w:val="40"/>
               </w:rPr>
-              <w:t>E¨ÉþUÉ</w:t>
-            </w:r>
-            <w:r>
-              <w:rPr>
-                <w:rFonts w:ascii="BRH Malayalam Extra" w:hAnsi="BRH Malayalam Extra" w:cs="BRH Devanagari Extra"/>
-                <w:color w:val="000000"/>
-                <w:szCs w:val="40"/>
-              </w:rPr>
-              <w:t>–</w:t>
-            </w:r>
-            <w:r>
-              <w:rPr>
-                <w:rFonts w:ascii="BRH Devanagari Extra" w:hAnsi="BRH Devanagari Extra" w:cs="BRH Devanagari Extra"/>
-                <w:color w:val="000000"/>
-                <w:sz w:val="32"/>
-                <w:szCs w:val="40"/>
-              </w:rPr>
-              <w:t xml:space="preserve"> hrÉþzÉÏrÉÉzÉÏ</w:t>
+              <w:t>E¨</w:t>
+            </w:r>
+            <w:r>
+              <w:rPr>
+                <w:rFonts w:ascii="BRH Devanagari Extra" w:hAnsi="BRH Devanagari Extra" w:cs="BRH Devanagari Extra"/>
+                <w:color w:val="000000"/>
+                <w:sz w:val="32"/>
+                <w:szCs w:val="40"/>
+                <w:highlight w:val="yellow"/>
+              </w:rPr>
+              <w:t>ÉþUÉ</w:t>
+            </w:r>
+            <w:r>
+              <w:rPr>
+                <w:rFonts w:ascii="BRH Malayalam Extra" w:hAnsi="BRH Malayalam Extra" w:cs="BRH Devanagari Extra"/>
+                <w:color w:val="000000"/>
+                <w:szCs w:val="40"/>
+                <w:highlight w:val="yellow"/>
+              </w:rPr>
+              <w:t>–</w:t>
+            </w:r>
+            <w:r>
+              <w:rPr>
+                <w:rFonts w:ascii="BRH Devanagari Extra" w:hAnsi="BRH Devanagari Extra" w:cs="BRH Devanagari Extra"/>
+                <w:color w:val="000000"/>
+                <w:sz w:val="32"/>
+                <w:szCs w:val="40"/>
+                <w:highlight w:val="yellow"/>
+              </w:rPr>
+              <w:t xml:space="preserve"> hr</w:t>
+            </w:r>
+            <w:r>
+              <w:rPr>
+                <w:rFonts w:ascii="BRH Devanagari Extra" w:hAnsi="BRH Devanagari Extra" w:cs="BRH Devanagari Extra"/>
+                <w:color w:val="000000"/>
+                <w:sz w:val="32"/>
+                <w:szCs w:val="40"/>
+              </w:rPr>
+              <w:t>ÉþzÉÏrÉÉzÉÏ</w:t>
             </w:r>
             <w:r>
               <w:rPr>
@@ -1978,24 +2163,45 @@
                 <w:sz w:val="32"/>
                 <w:szCs w:val="40"/>
               </w:rPr>
-              <w:t xml:space="preserve"> hrÉÑ¨ÉþUÉ</w:t>
-            </w:r>
-            <w:r>
-              <w:rPr>
-                <w:rFonts w:ascii="BRH Malayalam Extra" w:hAnsi="BRH Malayalam Extra" w:cs="BRH Devanagari Extra"/>
-                <w:color w:val="000000"/>
-                <w:szCs w:val="40"/>
-              </w:rPr>
-              <w:t>–</w:t>
-            </w:r>
-            <w:r>
-              <w:rPr>
-                <w:rFonts w:ascii="BRH Devanagari Extra" w:hAnsi="BRH Devanagari Extra" w:cs="BRH Devanagari Extra"/>
-                <w:color w:val="000000"/>
-                <w:sz w:val="32"/>
-                <w:szCs w:val="40"/>
-              </w:rPr>
-              <w:t xml:space="preserve"> hrÉþzÉÏrÉ | </w:t>
+              <w:t xml:space="preserve"> hrÉÑ¨</w:t>
+            </w:r>
+            <w:r>
+              <w:rPr>
+                <w:rFonts w:ascii="BRH Devanagari Extra" w:hAnsi="BRH Devanagari Extra" w:cs="BRH Devanagari Extra"/>
+                <w:color w:val="000000"/>
+                <w:sz w:val="32"/>
+                <w:szCs w:val="40"/>
+                <w:highlight w:val="yellow"/>
+              </w:rPr>
+              <w:t>ÉþUÉ</w:t>
+            </w:r>
+            <w:r>
+              <w:rPr>
+                <w:rFonts w:ascii="BRH Malayalam Extra" w:hAnsi="BRH Malayalam Extra" w:cs="BRH Devanagari Extra"/>
+                <w:color w:val="000000"/>
+                <w:szCs w:val="40"/>
+                <w:highlight w:val="yellow"/>
+              </w:rPr>
+              <w:t>–</w:t>
+            </w:r>
+            <w:r>
+              <w:rPr>
+                <w:rFonts w:ascii="BRH Devanagari Extra" w:hAnsi="BRH Devanagari Extra" w:cs="BRH Devanagari Extra"/>
+                <w:color w:val="000000"/>
+                <w:sz w:val="32"/>
+                <w:szCs w:val="40"/>
+                <w:highlight w:val="yellow"/>
+              </w:rPr>
+              <w:t xml:space="preserve"> hr</w:t>
+            </w:r>
+            <w:r>
+              <w:rPr>
+                <w:rFonts w:ascii="BRH Devanagari Extra" w:hAnsi="BRH Devanagari Extra" w:cs="BRH Devanagari Extra"/>
+                <w:color w:val="000000"/>
+                <w:sz w:val="32"/>
+                <w:szCs w:val="40"/>
+              </w:rPr>
+              <w:t xml:space="preserve">ÉþzÉÏrÉ | </w:t>
             </w:r>
           </w:p>
           <w:p>
@@ -2112,7 +2318,37 @@
                 <w:sz w:val="32"/>
                 <w:szCs w:val="40"/>
               </w:rPr>
-              <w:t>)-  E¨ÉþUÉ</w:t>
+              <w:t>)</w:t>
+            </w:r>
+            <w:proofErr w:type="gramStart"/>
+            <w:r>
+              <w:rPr>
+                <w:rFonts w:ascii="BRH Devanagari Extra" w:hAnsi="BRH Devanagari Extra" w:cs="BRH Devanagari Extra"/>
+                <w:color w:val="000000"/>
+                <w:sz w:val="32"/>
+                <w:szCs w:val="40"/>
+              </w:rPr>
+              <w:t>-  E</w:t>
+            </w:r>
+            <w:proofErr w:type="gramEnd"/>
+            <w:r>
+              <w:rPr>
+                <w:rFonts w:ascii="BRH Devanagari Extra" w:hAnsi="BRH Devanagari Extra" w:cs="BRH Devanagari Extra"/>
+                <w:color w:val="000000"/>
+                <w:sz w:val="32"/>
+                <w:szCs w:val="40"/>
+              </w:rPr>
+              <w:t>¨Éþ</w:t>
+            </w:r>
+            <w:r>
+              <w:rPr>
+                <w:rFonts w:ascii="BRH Devanagari Extra" w:hAnsi="BRH Devanagari Extra" w:cs="BRH Devanagari Extra"/>
+                <w:color w:val="000000"/>
+                <w:sz w:val="32"/>
+                <w:szCs w:val="40"/>
+                <w:highlight w:val="yellow"/>
+              </w:rPr>
+              <w:t>UÉ</w:t>
             </w:r>
             <w:r>
               <w:rPr>
@@ -2354,8 +2590,19 @@
                 <w:sz w:val="32"/>
                 <w:szCs w:val="40"/>
               </w:rPr>
-              <w:t>)-  xuÉ</w:t>
-            </w:r>
+              <w:t>)</w:t>
+            </w:r>
+            <w:proofErr w:type="gramStart"/>
+            <w:r>
+              <w:rPr>
+                <w:rFonts w:ascii="BRH Devanagari Extra" w:hAnsi="BRH Devanagari Extra" w:cs="BRH Devanagari Extra"/>
+                <w:color w:val="000000"/>
+                <w:sz w:val="32"/>
+                <w:szCs w:val="40"/>
+              </w:rPr>
+              <w:t>-  xuÉ</w:t>
+            </w:r>
+            <w:proofErr w:type="gramEnd"/>
             <w:r>
               <w:rPr>
                 <w:rFonts w:ascii="BRH Malayalam Extra" w:hAnsi="BRH Malayalam Extra" w:cs="BRH Devanagari Extra"/>
@@ -2637,7 +2884,27 @@
                 <w:sz w:val="32"/>
                 <w:szCs w:val="40"/>
               </w:rPr>
-              <w:t>)-  E¨Éþ</w:t>
+              <w:t>)</w:t>
+            </w:r>
+            <w:proofErr w:type="gramStart"/>
+            <w:r>
+              <w:rPr>
+                <w:rFonts w:ascii="BRH Devanagari Extra" w:hAnsi="BRH Devanagari Extra" w:cs="BRH Devanagari Extra"/>
+                <w:color w:val="000000"/>
+                <w:sz w:val="32"/>
+                <w:szCs w:val="40"/>
+              </w:rPr>
+              <w:t>-  E</w:t>
+            </w:r>
+            <w:proofErr w:type="gramEnd"/>
+            <w:r>
+              <w:rPr>
+                <w:rFonts w:ascii="BRH Devanagari Extra" w:hAnsi="BRH Devanagari Extra" w:cs="BRH Devanagari Extra"/>
+                <w:color w:val="000000"/>
+                <w:sz w:val="32"/>
+                <w:szCs w:val="40"/>
+              </w:rPr>
+              <w:t>¨Éþ</w:t>
             </w:r>
             <w:r>
               <w:rPr>
@@ -2939,7 +3206,27 @@
                 <w:sz w:val="32"/>
                 <w:szCs w:val="40"/>
               </w:rPr>
-              <w:t>)-  E¨Éþ</w:t>
+              <w:t>)</w:t>
+            </w:r>
+            <w:proofErr w:type="gramStart"/>
+            <w:r>
+              <w:rPr>
+                <w:rFonts w:ascii="BRH Devanagari Extra" w:hAnsi="BRH Devanagari Extra" w:cs="BRH Devanagari Extra"/>
+                <w:color w:val="000000"/>
+                <w:sz w:val="32"/>
+                <w:szCs w:val="40"/>
+              </w:rPr>
+              <w:t>-  E</w:t>
+            </w:r>
+            <w:proofErr w:type="gramEnd"/>
+            <w:r>
+              <w:rPr>
+                <w:rFonts w:ascii="BRH Devanagari Extra" w:hAnsi="BRH Devanagari Extra" w:cs="BRH Devanagari Extra"/>
+                <w:color w:val="000000"/>
+                <w:sz w:val="32"/>
+                <w:szCs w:val="40"/>
+              </w:rPr>
+              <w:t>¨Éþ</w:t>
             </w:r>
             <w:r>
               <w:rPr>
@@ -3219,7 +3506,27 @@
                 <w:sz w:val="32"/>
                 <w:szCs w:val="40"/>
               </w:rPr>
-              <w:t>)-  ClSìÉÿalÉÏ |</w:t>
+              <w:t>)</w:t>
+            </w:r>
+            <w:proofErr w:type="gramStart"/>
+            <w:r>
+              <w:rPr>
+                <w:rFonts w:ascii="BRH Devanagari Extra" w:hAnsi="BRH Devanagari Extra" w:cs="BRH Devanagari Extra"/>
+                <w:color w:val="000000"/>
+                <w:sz w:val="32"/>
+                <w:szCs w:val="40"/>
+              </w:rPr>
+              <w:t>-  ClSìÉÿalÉÏ</w:t>
+            </w:r>
+            <w:proofErr w:type="gramEnd"/>
+            <w:r>
+              <w:rPr>
+                <w:rFonts w:ascii="BRH Devanagari Extra" w:hAnsi="BRH Devanagari Extra" w:cs="BRH Devanagari Extra"/>
+                <w:color w:val="000000"/>
+                <w:sz w:val="32"/>
+                <w:szCs w:val="40"/>
+              </w:rPr>
+              <w:t xml:space="preserve"> |</w:t>
             </w:r>
           </w:p>
           <w:p>
@@ -3260,7 +3567,26 @@
                 <w:sz w:val="32"/>
                 <w:szCs w:val="40"/>
               </w:rPr>
-              <w:t xml:space="preserve"> CÌiÉlSìþ - A</w:t>
+              <w:t xml:space="preserve"> C</w:t>
+            </w:r>
+            <w:r>
+              <w:rPr>
+                <w:rFonts w:ascii="BRH Devanagari Extra" w:hAnsi="BRH Devanagari Extra" w:cs="BRH Devanagari Extra"/>
+                <w:color w:val="000000"/>
+                <w:sz w:val="32"/>
+                <w:szCs w:val="40"/>
+                <w:highlight w:val="yellow"/>
+              </w:rPr>
+              <w:t>ÌiÉ</w:t>
+            </w:r>
+            <w:r>
+              <w:rPr>
+                <w:rFonts w:ascii="BRH Devanagari Extra" w:hAnsi="BRH Devanagari Extra" w:cs="BRH Devanagari Extra"/>
+                <w:color w:val="000000"/>
+                <w:sz w:val="32"/>
+                <w:szCs w:val="40"/>
+              </w:rPr>
+              <w:t>lSìþ - A</w:t>
             </w:r>
             <w:r>
               <w:rPr>
@@ -3445,7 +3771,27 @@
                 <w:sz w:val="32"/>
                 <w:szCs w:val="40"/>
               </w:rPr>
-              <w:t>)-  ClSìÉÿalÉÏ |</w:t>
+              <w:t>)</w:t>
+            </w:r>
+            <w:proofErr w:type="gramStart"/>
+            <w:r>
+              <w:rPr>
+                <w:rFonts w:ascii="BRH Devanagari Extra" w:hAnsi="BRH Devanagari Extra" w:cs="BRH Devanagari Extra"/>
+                <w:color w:val="000000"/>
+                <w:sz w:val="32"/>
+                <w:szCs w:val="40"/>
+              </w:rPr>
+              <w:t>-  ClSìÉÿalÉÏ</w:t>
+            </w:r>
+            <w:proofErr w:type="gramEnd"/>
+            <w:r>
+              <w:rPr>
+                <w:rFonts w:ascii="BRH Devanagari Extra" w:hAnsi="BRH Devanagari Extra" w:cs="BRH Devanagari Extra"/>
+                <w:color w:val="000000"/>
+                <w:sz w:val="32"/>
+                <w:szCs w:val="40"/>
+              </w:rPr>
+              <w:t xml:space="preserve"> |</w:t>
             </w:r>
           </w:p>
           <w:p>
@@ -3676,7 +4022,27 @@
                 <w:sz w:val="32"/>
                 <w:szCs w:val="40"/>
               </w:rPr>
-              <w:t>)-  xuÉÉWûÉÿ | G</w:t>
+              <w:t>)</w:t>
+            </w:r>
+            <w:proofErr w:type="gramStart"/>
+            <w:r>
+              <w:rPr>
+                <w:rFonts w:ascii="BRH Devanagari Extra" w:hAnsi="BRH Devanagari Extra" w:cs="BRH Devanagari Extra"/>
+                <w:color w:val="000000"/>
+                <w:sz w:val="32"/>
+                <w:szCs w:val="40"/>
+              </w:rPr>
+              <w:t>-  xuÉÉWûÉÿ</w:t>
+            </w:r>
+            <w:proofErr w:type="gramEnd"/>
+            <w:r>
+              <w:rPr>
+                <w:rFonts w:ascii="BRH Devanagari Extra" w:hAnsi="BRH Devanagari Extra" w:cs="BRH Devanagari Extra"/>
+                <w:color w:val="000000"/>
+                <w:sz w:val="32"/>
+                <w:szCs w:val="40"/>
+              </w:rPr>
+              <w:t xml:space="preserve"> | G</w:t>
             </w:r>
             <w:r>
               <w:rPr>
@@ -3955,8 +4321,19 @@
                 <w:sz w:val="32"/>
                 <w:szCs w:val="40"/>
               </w:rPr>
-              <w:t>)-  G</w:t>
-            </w:r>
+              <w:t>)</w:t>
+            </w:r>
+            <w:proofErr w:type="gramStart"/>
+            <w:r>
+              <w:rPr>
+                <w:rFonts w:ascii="BRH Devanagari Extra" w:hAnsi="BRH Devanagari Extra" w:cs="BRH Devanagari Extra"/>
+                <w:color w:val="000000"/>
+                <w:sz w:val="32"/>
+                <w:szCs w:val="40"/>
+              </w:rPr>
+              <w:t>-  G</w:t>
+            </w:r>
+            <w:proofErr w:type="gramEnd"/>
             <w:r>
               <w:rPr>
                 <w:rFonts w:ascii="BRH Malayalam Extra" w:hAnsi="BRH Malayalam Extra" w:cs="BRH Devanagari Extra"/>
@@ -4285,7 +4662,27 @@
                 <w:sz w:val="32"/>
                 <w:szCs w:val="40"/>
               </w:rPr>
-              <w:t>)-  xuÉÉWûÉÿ | G</w:t>
+              <w:t>)</w:t>
+            </w:r>
+            <w:proofErr w:type="gramStart"/>
+            <w:r>
+              <w:rPr>
+                <w:rFonts w:ascii="BRH Devanagari Extra" w:hAnsi="BRH Devanagari Extra" w:cs="BRH Devanagari Extra"/>
+                <w:color w:val="000000"/>
+                <w:sz w:val="32"/>
+                <w:szCs w:val="40"/>
+              </w:rPr>
+              <w:t>-  xuÉÉWûÉÿ</w:t>
+            </w:r>
+            <w:proofErr w:type="gramEnd"/>
+            <w:r>
+              <w:rPr>
+                <w:rFonts w:ascii="BRH Devanagari Extra" w:hAnsi="BRH Devanagari Extra" w:cs="BRH Devanagari Extra"/>
+                <w:color w:val="000000"/>
+                <w:sz w:val="32"/>
+                <w:szCs w:val="40"/>
+              </w:rPr>
+              <w:t xml:space="preserve"> | G</w:t>
             </w:r>
             <w:r>
               <w:rPr>
@@ -4564,8 +4961,19 @@
                 <w:sz w:val="32"/>
                 <w:szCs w:val="40"/>
               </w:rPr>
-              <w:t>)-  G</w:t>
-            </w:r>
+              <w:t>)</w:t>
+            </w:r>
+            <w:proofErr w:type="gramStart"/>
+            <w:r>
+              <w:rPr>
+                <w:rFonts w:ascii="BRH Devanagari Extra" w:hAnsi="BRH Devanagari Extra" w:cs="BRH Devanagari Extra"/>
+                <w:color w:val="000000"/>
+                <w:sz w:val="32"/>
+                <w:szCs w:val="40"/>
+              </w:rPr>
+              <w:t>-  G</w:t>
+            </w:r>
+            <w:proofErr w:type="gramEnd"/>
             <w:r>
               <w:rPr>
                 <w:rFonts w:ascii="BRH Malayalam Extra" w:hAnsi="BRH Malayalam Extra" w:cs="BRH Devanagari Extra"/>
@@ -4900,8 +5308,19 @@
                 <w:sz w:val="32"/>
                 <w:szCs w:val="40"/>
               </w:rPr>
-              <w:t>)-  qÉÉ</w:t>
-            </w:r>
+              <w:t>)</w:t>
+            </w:r>
+            <w:proofErr w:type="gramStart"/>
+            <w:r>
+              <w:rPr>
+                <w:rFonts w:ascii="BRH Devanagari Extra" w:hAnsi="BRH Devanagari Extra" w:cs="BRH Devanagari Extra"/>
+                <w:color w:val="000000"/>
+                <w:sz w:val="32"/>
+                <w:szCs w:val="40"/>
+              </w:rPr>
+              <w:t>-  qÉÉ</w:t>
+            </w:r>
+            <w:proofErr w:type="gramEnd"/>
             <w:r>
               <w:rPr>
                 <w:rFonts w:ascii="BRH Malayalam Extra" w:hAnsi="BRH Malayalam Extra" w:cs="BRH Devanagari Extra"/>
@@ -5262,8 +5681,19 @@
                 <w:sz w:val="32"/>
                 <w:szCs w:val="40"/>
               </w:rPr>
-              <w:t>)-  A</w:t>
-            </w:r>
+              <w:t>)</w:t>
+            </w:r>
+            <w:proofErr w:type="gramStart"/>
+            <w:r>
+              <w:rPr>
+                <w:rFonts w:ascii="BRH Devanagari Extra" w:hAnsi="BRH Devanagari Extra" w:cs="BRH Devanagari Extra"/>
+                <w:color w:val="000000"/>
+                <w:sz w:val="32"/>
+                <w:szCs w:val="40"/>
+              </w:rPr>
+              <w:t>-  A</w:t>
+            </w:r>
+            <w:proofErr w:type="gramEnd"/>
             <w:r>
               <w:rPr>
                 <w:rFonts w:ascii="BRH Malayalam Extra" w:hAnsi="BRH Malayalam Extra" w:cs="BRH Devanagari Extra"/>
@@ -5639,8 +6069,19 @@
                 <w:sz w:val="32"/>
                 <w:szCs w:val="40"/>
               </w:rPr>
-              <w:t>)-  qÉÉ</w:t>
-            </w:r>
+              <w:t>)</w:t>
+            </w:r>
+            <w:proofErr w:type="gramStart"/>
+            <w:r>
+              <w:rPr>
+                <w:rFonts w:ascii="BRH Devanagari Extra" w:hAnsi="BRH Devanagari Extra" w:cs="BRH Devanagari Extra"/>
+                <w:color w:val="000000"/>
+                <w:sz w:val="32"/>
+                <w:szCs w:val="40"/>
+              </w:rPr>
+              <w:t>-  qÉÉ</w:t>
+            </w:r>
+            <w:proofErr w:type="gramEnd"/>
             <w:r>
               <w:rPr>
                 <w:rFonts w:ascii="BRH Malayalam Extra" w:hAnsi="BRH Malayalam Extra" w:cs="BRH Devanagari Extra"/>
@@ -5983,8 +6424,19 @@
                 <w:sz w:val="32"/>
                 <w:szCs w:val="40"/>
               </w:rPr>
-              <w:t>)-  A</w:t>
-            </w:r>
+              <w:t>)</w:t>
+            </w:r>
+            <w:proofErr w:type="gramStart"/>
+            <w:r>
+              <w:rPr>
+                <w:rFonts w:ascii="BRH Devanagari Extra" w:hAnsi="BRH Devanagari Extra" w:cs="BRH Devanagari Extra"/>
+                <w:color w:val="000000"/>
+                <w:sz w:val="32"/>
+                <w:szCs w:val="40"/>
+              </w:rPr>
+              <w:t>-  A</w:t>
+            </w:r>
+            <w:proofErr w:type="gramEnd"/>
             <w:r>
               <w:rPr>
                 <w:rFonts w:ascii="BRH Malayalam Extra" w:hAnsi="BRH Malayalam Extra" w:cs="BRH Devanagari Extra"/>
@@ -6377,7 +6829,27 @@
                 <w:sz w:val="32"/>
                 <w:szCs w:val="40"/>
               </w:rPr>
-              <w:t>)-  mÉÑlÉþÈ | S</w:t>
+              <w:t>)</w:t>
+            </w:r>
+            <w:proofErr w:type="gramStart"/>
+            <w:r>
+              <w:rPr>
+                <w:rFonts w:ascii="BRH Devanagari Extra" w:hAnsi="BRH Devanagari Extra" w:cs="BRH Devanagari Extra"/>
+                <w:color w:val="000000"/>
+                <w:sz w:val="32"/>
+                <w:szCs w:val="40"/>
+              </w:rPr>
+              <w:t>-  mÉÑlÉþÈ</w:t>
+            </w:r>
+            <w:proofErr w:type="gramEnd"/>
+            <w:r>
+              <w:rPr>
+                <w:rFonts w:ascii="BRH Devanagari Extra" w:hAnsi="BRH Devanagari Extra" w:cs="BRH Devanagari Extra"/>
+                <w:color w:val="000000"/>
+                <w:sz w:val="32"/>
+                <w:szCs w:val="40"/>
+              </w:rPr>
+              <w:t xml:space="preserve"> | S</w:t>
             </w:r>
             <w:r>
               <w:rPr>
@@ -6640,7 +7112,27 @@
                 <w:sz w:val="32"/>
                 <w:szCs w:val="40"/>
               </w:rPr>
-              <w:t>)-  mÉÑlÉþÈ | S</w:t>
+              <w:t>)</w:t>
+            </w:r>
+            <w:proofErr w:type="gramStart"/>
+            <w:r>
+              <w:rPr>
+                <w:rFonts w:ascii="BRH Devanagari Extra" w:hAnsi="BRH Devanagari Extra" w:cs="BRH Devanagari Extra"/>
+                <w:color w:val="000000"/>
+                <w:sz w:val="32"/>
+                <w:szCs w:val="40"/>
+              </w:rPr>
+              <w:t>-  mÉÑlÉþÈ</w:t>
+            </w:r>
+            <w:proofErr w:type="gramEnd"/>
+            <w:r>
+              <w:rPr>
+                <w:rFonts w:ascii="BRH Devanagari Extra" w:hAnsi="BRH Devanagari Extra" w:cs="BRH Devanagari Extra"/>
+                <w:color w:val="000000"/>
+                <w:sz w:val="32"/>
+                <w:szCs w:val="40"/>
+              </w:rPr>
+              <w:t xml:space="preserve"> | S</w:t>
             </w:r>
             <w:r>
               <w:rPr>
@@ -6911,8 +7403,19 @@
                 <w:sz w:val="32"/>
                 <w:szCs w:val="40"/>
               </w:rPr>
-              <w:t>)-  Wû</w:t>
-            </w:r>
+              <w:t>)</w:t>
+            </w:r>
+            <w:proofErr w:type="gramStart"/>
+            <w:r>
+              <w:rPr>
+                <w:rFonts w:ascii="BRH Devanagari Extra" w:hAnsi="BRH Devanagari Extra" w:cs="BRH Devanagari Extra"/>
+                <w:color w:val="000000"/>
+                <w:sz w:val="32"/>
+                <w:szCs w:val="40"/>
+              </w:rPr>
+              <w:t>-  Wû</w:t>
+            </w:r>
+            <w:proofErr w:type="gramEnd"/>
             <w:r>
               <w:rPr>
                 <w:rFonts w:ascii="BRH Malayalam Extra" w:hAnsi="BRH Malayalam Extra" w:cs="BRH Devanagari Extra"/>
@@ -7263,8 +7766,19 @@
                 <w:sz w:val="32"/>
                 <w:szCs w:val="40"/>
               </w:rPr>
-              <w:t>)-  Wû</w:t>
-            </w:r>
+              <w:t>)</w:t>
+            </w:r>
+            <w:proofErr w:type="gramStart"/>
+            <w:r>
+              <w:rPr>
+                <w:rFonts w:ascii="BRH Devanagari Extra" w:hAnsi="BRH Devanagari Extra" w:cs="BRH Devanagari Extra"/>
+                <w:color w:val="000000"/>
+                <w:sz w:val="32"/>
+                <w:szCs w:val="40"/>
+              </w:rPr>
+              <w:t>-  Wû</w:t>
+            </w:r>
+            <w:proofErr w:type="gramEnd"/>
             <w:r>
               <w:rPr>
                 <w:rFonts w:ascii="BRH Malayalam Extra" w:hAnsi="BRH Malayalam Extra" w:cs="BRH Devanagari Extra"/>
@@ -7621,8 +8135,19 @@
                 <w:sz w:val="32"/>
                 <w:szCs w:val="40"/>
               </w:rPr>
-              <w:t>)-  C</w:t>
-            </w:r>
+              <w:t>)</w:t>
+            </w:r>
+            <w:proofErr w:type="gramStart"/>
+            <w:r>
+              <w:rPr>
+                <w:rFonts w:ascii="BRH Devanagari Extra" w:hAnsi="BRH Devanagari Extra" w:cs="BRH Devanagari Extra"/>
+                <w:color w:val="000000"/>
+                <w:sz w:val="32"/>
+                <w:szCs w:val="40"/>
+              </w:rPr>
+              <w:t>-  C</w:t>
+            </w:r>
+            <w:proofErr w:type="gramEnd"/>
             <w:r>
               <w:rPr>
                 <w:rFonts w:ascii="BRH Malayalam Extra" w:hAnsi="BRH Malayalam Extra" w:cs="BRH Devanagari Extra"/>
@@ -7905,8 +8430,19 @@
                 <w:sz w:val="32"/>
                 <w:szCs w:val="40"/>
               </w:rPr>
-              <w:t>)-  C</w:t>
-            </w:r>
+              <w:t>)</w:t>
+            </w:r>
+            <w:proofErr w:type="gramStart"/>
+            <w:r>
+              <w:rPr>
+                <w:rFonts w:ascii="BRH Devanagari Extra" w:hAnsi="BRH Devanagari Extra" w:cs="BRH Devanagari Extra"/>
+                <w:color w:val="000000"/>
+                <w:sz w:val="32"/>
+                <w:szCs w:val="40"/>
+              </w:rPr>
+              <w:t>-  C</w:t>
+            </w:r>
+            <w:proofErr w:type="gramEnd"/>
             <w:r>
               <w:rPr>
                 <w:rFonts w:ascii="BRH Malayalam Extra" w:hAnsi="BRH Malayalam Extra" w:cs="BRH Devanagari Extra"/>
@@ -8195,8 +8731,19 @@
                 <w:sz w:val="32"/>
                 <w:szCs w:val="40"/>
               </w:rPr>
-              <w:t>)-  lÉ</w:t>
-            </w:r>
+              <w:t>)</w:t>
+            </w:r>
+            <w:proofErr w:type="gramStart"/>
+            <w:r>
+              <w:rPr>
+                <w:rFonts w:ascii="BRH Devanagari Extra" w:hAnsi="BRH Devanagari Extra" w:cs="BRH Devanagari Extra"/>
+                <w:color w:val="000000"/>
+                <w:sz w:val="32"/>
+                <w:szCs w:val="40"/>
+              </w:rPr>
+              <w:t>-  lÉ</w:t>
+            </w:r>
+            <w:proofErr w:type="gramEnd"/>
             <w:r>
               <w:rPr>
                 <w:rFonts w:ascii="BRH Malayalam Extra" w:hAnsi="BRH Malayalam Extra" w:cs="BRH Devanagari Extra"/>
@@ -8525,7 +9072,17 @@
                 <w:sz w:val="32"/>
                 <w:szCs w:val="40"/>
               </w:rPr>
-              <w:t>)-  xÉ</w:t>
+              <w:t>)</w:t>
+            </w:r>
+            <w:proofErr w:type="gramStart"/>
+            <w:r>
+              <w:rPr>
+                <w:rFonts w:ascii="BRH Devanagari Extra" w:hAnsi="BRH Devanagari Extra" w:cs="BRH Devanagari Extra"/>
+                <w:color w:val="000000"/>
+                <w:sz w:val="32"/>
+                <w:szCs w:val="40"/>
+              </w:rPr>
+              <w:t>-  xÉ</w:t>
             </w:r>
             <w:r>
               <w:rPr>
@@ -8537,6 +9094,7 @@
               </w:rPr>
               <w:t>ÑmÉëÉ</w:t>
             </w:r>
+            <w:proofErr w:type="gramEnd"/>
             <w:r>
               <w:rPr>
                 <w:rFonts w:ascii="BRH Malayalam Extra" w:hAnsi="BRH Malayalam Extra" w:cs="BRH Devanagari Extra"/>
@@ -8938,7 +9496,17 @@
                 <w:sz w:val="32"/>
                 <w:szCs w:val="40"/>
               </w:rPr>
-              <w:t>)-  xÉÑ</w:t>
+              <w:t>)</w:t>
+            </w:r>
+            <w:proofErr w:type="gramStart"/>
+            <w:r>
+              <w:rPr>
+                <w:rFonts w:ascii="BRH Devanagari Extra" w:hAnsi="BRH Devanagari Extra" w:cs="BRH Devanagari Extra"/>
+                <w:color w:val="000000"/>
+                <w:sz w:val="32"/>
+                <w:szCs w:val="40"/>
+              </w:rPr>
+              <w:t>-  xÉÑ</w:t>
             </w:r>
             <w:r>
               <w:rPr>
@@ -8950,6 +9518,7 @@
               </w:rPr>
               <w:t>mÉëÉ</w:t>
             </w:r>
+            <w:proofErr w:type="gramEnd"/>
             <w:r>
               <w:rPr>
                 <w:rFonts w:ascii="BRH Malayalam Extra" w:hAnsi="BRH Malayalam Extra" w:cs="BRH Devanagari Extra"/>
@@ -9174,7 +9743,17 @@
                 <w:sz w:val="32"/>
                 <w:szCs w:val="40"/>
               </w:rPr>
-              <w:t>)-  xÉÑmÉ</w:t>
+              <w:t>)</w:t>
+            </w:r>
+            <w:proofErr w:type="gramStart"/>
+            <w:r>
+              <w:rPr>
+                <w:rFonts w:ascii="BRH Devanagari Extra" w:hAnsi="BRH Devanagari Extra" w:cs="BRH Devanagari Extra"/>
+                <w:color w:val="000000"/>
+                <w:sz w:val="32"/>
+                <w:szCs w:val="40"/>
+              </w:rPr>
+              <w:t>-  xÉÑmÉ</w:t>
             </w:r>
             <w:r>
               <w:rPr>
@@ -9186,6 +9765,7 @@
               </w:rPr>
               <w:t>ëþiÉÏ</w:t>
             </w:r>
+            <w:proofErr w:type="gramEnd"/>
             <w:r>
               <w:rPr>
                 <w:rFonts w:ascii="BRH Malayalam Extra" w:hAnsi="BRH Malayalam Extra" w:cs="BRH Devanagari Extra"/>
@@ -9457,7 +10037,17 @@
                 <w:sz w:val="32"/>
                 <w:szCs w:val="40"/>
               </w:rPr>
-              <w:t>)-  xÉÑmÉë</w:t>
+              <w:t>)</w:t>
+            </w:r>
+            <w:proofErr w:type="gramStart"/>
+            <w:r>
+              <w:rPr>
+                <w:rFonts w:ascii="BRH Devanagari Extra" w:hAnsi="BRH Devanagari Extra" w:cs="BRH Devanagari Extra"/>
+                <w:color w:val="000000"/>
+                <w:sz w:val="32"/>
+                <w:szCs w:val="40"/>
+              </w:rPr>
+              <w:t>-  xÉÑmÉë</w:t>
             </w:r>
             <w:r>
               <w:rPr>
@@ -9469,6 +10059,7 @@
               </w:rPr>
               <w:t>þiÉÏ</w:t>
             </w:r>
+            <w:proofErr w:type="gramEnd"/>
             <w:r>
               <w:rPr>
                 <w:rFonts w:ascii="BRH Malayalam Extra" w:hAnsi="BRH Malayalam Extra" w:cs="BRH Devanagari Extra"/>
@@ -9726,8 +10317,19 @@
                 <w:sz w:val="32"/>
                 <w:szCs w:val="40"/>
               </w:rPr>
-              <w:t>)-  lÉ</w:t>
-            </w:r>
+              <w:t>)</w:t>
+            </w:r>
+            <w:proofErr w:type="gramStart"/>
+            <w:r>
+              <w:rPr>
+                <w:rFonts w:ascii="BRH Devanagari Extra" w:hAnsi="BRH Devanagari Extra" w:cs="BRH Devanagari Extra"/>
+                <w:color w:val="000000"/>
+                <w:sz w:val="32"/>
+                <w:szCs w:val="40"/>
+              </w:rPr>
+              <w:t>-  lÉ</w:t>
+            </w:r>
+            <w:proofErr w:type="gramEnd"/>
             <w:r>
               <w:rPr>
                 <w:rFonts w:ascii="BRH Malayalam Extra" w:hAnsi="BRH Malayalam Extra" w:cs="BRH Devanagari Extra"/>
@@ -10021,7 +10623,17 @@
                 <w:sz w:val="32"/>
                 <w:szCs w:val="40"/>
               </w:rPr>
-              <w:t>)-  xÉ</w:t>
+              <w:t>)</w:t>
+            </w:r>
+            <w:proofErr w:type="gramStart"/>
+            <w:r>
+              <w:rPr>
+                <w:rFonts w:ascii="BRH Devanagari Extra" w:hAnsi="BRH Devanagari Extra" w:cs="BRH Devanagari Extra"/>
+                <w:color w:val="000000"/>
+                <w:sz w:val="32"/>
+                <w:szCs w:val="40"/>
+              </w:rPr>
+              <w:t>-  xÉ</w:t>
             </w:r>
             <w:r>
               <w:rPr>
@@ -10040,7 +10652,17 @@
                 <w:sz w:val="32"/>
                 <w:szCs w:val="40"/>
               </w:rPr>
-              <w:t>cÉÏ | xÉÑmÉëþiÉÏ</w:t>
+              <w:t>cÉÏ</w:t>
+            </w:r>
+            <w:proofErr w:type="gramEnd"/>
+            <w:r>
+              <w:rPr>
+                <w:rFonts w:ascii="BRH Devanagari Extra" w:hAnsi="BRH Devanagari Extra" w:cs="BRH Devanagari Extra"/>
+                <w:color w:val="000000"/>
+                <w:sz w:val="32"/>
+                <w:szCs w:val="40"/>
+              </w:rPr>
+              <w:t xml:space="preserve"> | xÉÑmÉëþiÉÏ</w:t>
             </w:r>
             <w:r>
               <w:rPr>
@@ -10377,7 +10999,17 @@
                 <w:sz w:val="32"/>
                 <w:szCs w:val="40"/>
               </w:rPr>
-              <w:t>)-  xÉ</w:t>
+              <w:t>)</w:t>
+            </w:r>
+            <w:proofErr w:type="gramStart"/>
+            <w:r>
+              <w:rPr>
+                <w:rFonts w:ascii="BRH Devanagari Extra" w:hAnsi="BRH Devanagari Extra" w:cs="BRH Devanagari Extra"/>
+                <w:color w:val="000000"/>
+                <w:sz w:val="32"/>
+                <w:szCs w:val="40"/>
+              </w:rPr>
+              <w:t>-  xÉ</w:t>
             </w:r>
             <w:r>
               <w:rPr>
@@ -10396,7 +11028,17 @@
                 <w:sz w:val="32"/>
                 <w:szCs w:val="40"/>
               </w:rPr>
-              <w:t>cÉÏ |</w:t>
+              <w:t>cÉÏ</w:t>
+            </w:r>
+            <w:proofErr w:type="gramEnd"/>
+            <w:r>
+              <w:rPr>
+                <w:rFonts w:ascii="BRH Devanagari Extra" w:hAnsi="BRH Devanagari Extra" w:cs="BRH Devanagari Extra"/>
+                <w:color w:val="000000"/>
+                <w:sz w:val="32"/>
+                <w:szCs w:val="40"/>
+              </w:rPr>
+              <w:t xml:space="preserve"> |</w:t>
             </w:r>
           </w:p>
           <w:p>
@@ -10605,7 +11247,17 @@
                 <w:sz w:val="32"/>
                 <w:szCs w:val="40"/>
               </w:rPr>
-              <w:t>)-  xÉÑmÉëþ</w:t>
+              <w:t>)</w:t>
+            </w:r>
+            <w:proofErr w:type="gramStart"/>
+            <w:r>
+              <w:rPr>
+                <w:rFonts w:ascii="BRH Devanagari Extra" w:hAnsi="BRH Devanagari Extra" w:cs="BRH Devanagari Extra"/>
+                <w:color w:val="000000"/>
+                <w:sz w:val="32"/>
+                <w:szCs w:val="40"/>
+              </w:rPr>
+              <w:t>-  xÉÑmÉëþ</w:t>
             </w:r>
             <w:r>
               <w:rPr>
@@ -10636,7 +11288,17 @@
                 <w:sz w:val="32"/>
                 <w:szCs w:val="40"/>
               </w:rPr>
-              <w:t>cÉÏ | xÉqÉç |</w:t>
+              <w:t>cÉÏ</w:t>
+            </w:r>
+            <w:proofErr w:type="gramEnd"/>
+            <w:r>
+              <w:rPr>
+                <w:rFonts w:ascii="BRH Devanagari Extra" w:hAnsi="BRH Devanagari Extra" w:cs="BRH Devanagari Extra"/>
+                <w:color w:val="000000"/>
+                <w:sz w:val="32"/>
+                <w:szCs w:val="40"/>
+              </w:rPr>
+              <w:t xml:space="preserve"> | xÉqÉç |</w:t>
             </w:r>
           </w:p>
           <w:p>
@@ -10867,7 +11529,17 @@
                 <w:sz w:val="32"/>
                 <w:szCs w:val="40"/>
               </w:rPr>
-              <w:t>)-  xÉÑmÉëþ</w:t>
+              <w:t>)</w:t>
+            </w:r>
+            <w:proofErr w:type="gramStart"/>
+            <w:r>
+              <w:rPr>
+                <w:rFonts w:ascii="BRH Devanagari Extra" w:hAnsi="BRH Devanagari Extra" w:cs="BRH Devanagari Extra"/>
+                <w:color w:val="000000"/>
+                <w:sz w:val="32"/>
+                <w:szCs w:val="40"/>
+              </w:rPr>
+              <w:t>-  xÉÑmÉëþ</w:t>
             </w:r>
             <w:r>
               <w:rPr>
@@ -10886,7 +11558,17 @@
                 <w:sz w:val="32"/>
                 <w:szCs w:val="40"/>
               </w:rPr>
-              <w:t>cÉÏ |</w:t>
+              <w:t>cÉÏ</w:t>
+            </w:r>
+            <w:proofErr w:type="gramEnd"/>
+            <w:r>
+              <w:rPr>
+                <w:rFonts w:ascii="BRH Devanagari Extra" w:hAnsi="BRH Devanagari Extra" w:cs="BRH Devanagari Extra"/>
+                <w:color w:val="000000"/>
+                <w:sz w:val="32"/>
+                <w:szCs w:val="40"/>
+              </w:rPr>
+              <w:t xml:space="preserve"> |</w:t>
             </w:r>
           </w:p>
           <w:p>
@@ -11137,8 +11819,19 @@
                 <w:sz w:val="32"/>
                 <w:szCs w:val="40"/>
               </w:rPr>
-              <w:t>)-  mÉ</w:t>
-            </w:r>
+              <w:t>)</w:t>
+            </w:r>
+            <w:proofErr w:type="gramStart"/>
+            <w:r>
+              <w:rPr>
+                <w:rFonts w:ascii="BRH Devanagari Extra" w:hAnsi="BRH Devanagari Extra" w:cs="BRH Devanagari Extra"/>
+                <w:color w:val="000000"/>
+                <w:sz w:val="32"/>
+                <w:szCs w:val="40"/>
+              </w:rPr>
+              <w:t>-  mÉ</w:t>
+            </w:r>
+            <w:proofErr w:type="gramEnd"/>
             <w:r>
               <w:rPr>
                 <w:rFonts w:ascii="BRH Malayalam Extra" w:hAnsi="BRH Malayalam Extra" w:cs="BRH Devanagari Extra"/>
@@ -11490,7 +12183,17 @@
                 <w:sz w:val="32"/>
                 <w:szCs w:val="40"/>
               </w:rPr>
-              <w:t>)-  iuÉ</w:t>
+              <w:t>)</w:t>
+            </w:r>
+            <w:proofErr w:type="gramStart"/>
+            <w:r>
+              <w:rPr>
+                <w:rFonts w:ascii="BRH Devanagari Extra" w:hAnsi="BRH Devanagari Extra" w:cs="BRH Devanagari Extra"/>
+                <w:color w:val="000000"/>
+                <w:sz w:val="32"/>
+                <w:szCs w:val="40"/>
+              </w:rPr>
+              <w:t>-  iuÉ</w:t>
             </w:r>
             <w:r>
               <w:rPr>
@@ -11509,7 +12212,17 @@
                 <w:sz w:val="32"/>
                 <w:szCs w:val="40"/>
               </w:rPr>
-              <w:t>ÉþqÉiÉÏ | iÉå</w:t>
+              <w:t>ÉþqÉiÉÏ</w:t>
+            </w:r>
+            <w:proofErr w:type="gramEnd"/>
+            <w:r>
+              <w:rPr>
+                <w:rFonts w:ascii="BRH Devanagari Extra" w:hAnsi="BRH Devanagari Extra" w:cs="BRH Devanagari Extra"/>
+                <w:color w:val="000000"/>
+                <w:sz w:val="32"/>
+                <w:szCs w:val="40"/>
+              </w:rPr>
+              <w:t xml:space="preserve"> | iÉå</w:t>
             </w:r>
             <w:r>
               <w:rPr>
@@ -11763,8 +12476,19 @@
                 <w:sz w:val="32"/>
                 <w:szCs w:val="40"/>
               </w:rPr>
-              <w:t>)-  mÉ</w:t>
-            </w:r>
+              <w:t>)</w:t>
+            </w:r>
+            <w:proofErr w:type="gramStart"/>
+            <w:r>
+              <w:rPr>
+                <w:rFonts w:ascii="BRH Devanagari Extra" w:hAnsi="BRH Devanagari Extra" w:cs="BRH Devanagari Extra"/>
+                <w:color w:val="000000"/>
+                <w:sz w:val="32"/>
+                <w:szCs w:val="40"/>
+              </w:rPr>
+              <w:t>-  mÉ</w:t>
+            </w:r>
+            <w:proofErr w:type="gramEnd"/>
             <w:r>
               <w:rPr>
                 <w:rFonts w:ascii="BRH Malayalam Extra" w:hAnsi="BRH Malayalam Extra" w:cs="BRH Devanagari Extra"/>
@@ -12147,8 +12871,19 @@
                 <w:sz w:val="32"/>
                 <w:szCs w:val="40"/>
               </w:rPr>
-              <w:t>)-  iuÉ</w:t>
-            </w:r>
+              <w:t>)</w:t>
+            </w:r>
+            <w:proofErr w:type="gramStart"/>
+            <w:r>
+              <w:rPr>
+                <w:rFonts w:ascii="BRH Devanagari Extra" w:hAnsi="BRH Devanagari Extra" w:cs="BRH Devanagari Extra"/>
+                <w:color w:val="000000"/>
+                <w:sz w:val="32"/>
+                <w:szCs w:val="40"/>
+              </w:rPr>
+              <w:t>-  iuÉ</w:t>
+            </w:r>
+            <w:proofErr w:type="gramEnd"/>
             <w:r>
               <w:rPr>
                 <w:rFonts w:ascii="BRH Devanagari" w:hAnsi="BRH Devanagari" w:cs="BRH Devanagari"/>
@@ -12439,7 +13174,27 @@
                 <w:sz w:val="32"/>
                 <w:szCs w:val="40"/>
               </w:rPr>
-              <w:t>)-  M×üzÉÉþlÉÉå | L</w:t>
+              <w:t>)</w:t>
+            </w:r>
+            <w:proofErr w:type="gramStart"/>
+            <w:r>
+              <w:rPr>
+                <w:rFonts w:ascii="BRH Devanagari Extra" w:hAnsi="BRH Devanagari Extra" w:cs="BRH Devanagari Extra"/>
+                <w:color w:val="000000"/>
+                <w:sz w:val="32"/>
+                <w:szCs w:val="40"/>
+              </w:rPr>
+              <w:t>-  M</w:t>
+            </w:r>
+            <w:proofErr w:type="gramEnd"/>
+            <w:r>
+              <w:rPr>
+                <w:rFonts w:ascii="BRH Devanagari Extra" w:hAnsi="BRH Devanagari Extra" w:cs="BRH Devanagari Extra"/>
+                <w:color w:val="000000"/>
+                <w:sz w:val="32"/>
+                <w:szCs w:val="40"/>
+              </w:rPr>
+              <w:t>×üzÉÉþlÉÉå | L</w:t>
             </w:r>
             <w:r>
               <w:rPr>
@@ -12730,7 +13485,27 @@
                 <w:sz w:val="32"/>
                 <w:szCs w:val="40"/>
               </w:rPr>
-              <w:t>)-  M×üzÉÉþlÉÉå | L</w:t>
+              <w:t>)</w:t>
+            </w:r>
+            <w:proofErr w:type="gramStart"/>
+            <w:r>
+              <w:rPr>
+                <w:rFonts w:ascii="BRH Devanagari Extra" w:hAnsi="BRH Devanagari Extra" w:cs="BRH Devanagari Extra"/>
+                <w:color w:val="000000"/>
+                <w:sz w:val="32"/>
+                <w:szCs w:val="40"/>
+              </w:rPr>
+              <w:t>-  M</w:t>
+            </w:r>
+            <w:proofErr w:type="gramEnd"/>
+            <w:r>
+              <w:rPr>
+                <w:rFonts w:ascii="BRH Devanagari Extra" w:hAnsi="BRH Devanagari Extra" w:cs="BRH Devanagari Extra"/>
+                <w:color w:val="000000"/>
+                <w:sz w:val="32"/>
+                <w:szCs w:val="40"/>
+              </w:rPr>
+              <w:t>×üzÉÉþlÉÉå | L</w:t>
             </w:r>
             <w:r>
               <w:rPr>
@@ -12757,16 +13532,6 @@
                 <w:szCs w:val="40"/>
               </w:rPr>
               <w:t xml:space="preserve"> </w:t>
-            </w:r>
-            <w:r>
-              <w:rPr>
-                <w:rFonts w:cs="Arial"/>
-                <w:color w:val="FF0000"/>
-                <w:sz w:val="32"/>
-                <w:szCs w:val="40"/>
-                <w:highlight w:val="yellow"/>
-              </w:rPr>
-              <w:t>NMV to correct</w:t>
             </w:r>
           </w:p>
           <w:p>
@@ -12786,7 +13551,6 @@
             <w:r>
               <w:rPr>
                 <w:rFonts w:ascii="BRH Devanagari Extra" w:hAnsi="BRH Devanagari Extra" w:cs="BRH Devanagari Extra"/>
-                <w:color w:val="000000"/>
                 <w:sz w:val="32"/>
                 <w:szCs w:val="40"/>
               </w:rPr>
@@ -12795,7 +13559,6 @@
             <w:r>
               <w:rPr>
                 <w:rFonts w:ascii="BRH Devanagari Extra" w:hAnsi="BRH Devanagari Extra" w:cs="BRH Devanagari Extra"/>
-                <w:color w:val="000000"/>
                 <w:sz w:val="32"/>
                 <w:szCs w:val="40"/>
                 <w:highlight w:val="green"/>
@@ -12805,7 +13568,6 @@
             <w:r>
               <w:rPr>
                 <w:rFonts w:ascii="BRH Devanagari Extra" w:hAnsi="BRH Devanagari Extra" w:cs="BRH Devanagari Extra"/>
-                <w:color w:val="000000"/>
                 <w:sz w:val="32"/>
                 <w:szCs w:val="40"/>
               </w:rPr>
@@ -12814,7 +13576,6 @@
             <w:r>
               <w:rPr>
                 <w:rFonts w:ascii="BRH Devanagari Extra" w:hAnsi="BRH Devanagari Extra" w:cs="BRH Devanagari Extra"/>
-                <w:color w:val="000000"/>
                 <w:sz w:val="32"/>
                 <w:szCs w:val="40"/>
                 <w:highlight w:val="green"/>
@@ -12824,7 +13585,6 @@
             <w:r>
               <w:rPr>
                 <w:rFonts w:ascii="BRH Malayalam Extra" w:hAnsi="BRH Malayalam Extra" w:cs="BRH Devanagari Extra"/>
-                <w:color w:val="000000"/>
                 <w:szCs w:val="40"/>
                 <w:highlight w:val="green"/>
               </w:rPr>
@@ -12833,7 +13593,6 @@
             <w:r>
               <w:rPr>
                 <w:rFonts w:ascii="BRH Devanagari Extra" w:hAnsi="BRH Devanagari Extra" w:cs="BRH Devanagari Extra"/>
-                <w:color w:val="000000"/>
                 <w:sz w:val="32"/>
                 <w:szCs w:val="40"/>
               </w:rPr>
@@ -12842,15 +13601,13 @@
             <w:r>
               <w:rPr>
                 <w:rFonts w:ascii="BRH Malayalam Extra" w:hAnsi="BRH Malayalam Extra" w:cs="BRH Devanagari Extra"/>
-                <w:color w:val="000000"/>
-                <w:szCs w:val="40"/>
-              </w:rPr>
-              <w:t>–</w:t>
-            </w:r>
-            <w:r>
-              <w:rPr>
-                <w:rFonts w:ascii="BRH Devanagari Extra" w:hAnsi="BRH Devanagari Extra" w:cs="BRH Devanagari Extra"/>
-                <w:color w:val="000000"/>
+                <w:szCs w:val="40"/>
+              </w:rPr>
+              <w:t>–</w:t>
+            </w:r>
+            <w:r>
+              <w:rPr>
+                <w:rFonts w:ascii="BRH Devanagari Extra" w:hAnsi="BRH Devanagari Extra" w:cs="BRH Devanagari Extra"/>
                 <w:sz w:val="32"/>
                 <w:szCs w:val="40"/>
               </w:rPr>
@@ -12859,15 +13616,13 @@
             <w:r>
               <w:rPr>
                 <w:rFonts w:ascii="BRH Malayalam Extra" w:hAnsi="BRH Malayalam Extra" w:cs="BRH Devanagari Extra"/>
-                <w:color w:val="000000"/>
-                <w:szCs w:val="40"/>
-              </w:rPr>
-              <w:t>–</w:t>
-            </w:r>
-            <w:r>
-              <w:rPr>
-                <w:rFonts w:ascii="BRH Devanagari Extra" w:hAnsi="BRH Devanagari Extra" w:cs="BRH Devanagari Extra"/>
-                <w:color w:val="000000"/>
+                <w:szCs w:val="40"/>
+              </w:rPr>
+              <w:t>–</w:t>
+            </w:r>
+            <w:r>
+              <w:rPr>
+                <w:rFonts w:ascii="BRH Devanagari Extra" w:hAnsi="BRH Devanagari Extra" w:cs="BRH Devanagari Extra"/>
                 <w:sz w:val="32"/>
                 <w:szCs w:val="40"/>
               </w:rPr>
@@ -12876,7 +13631,6 @@
             <w:r>
               <w:rPr>
                 <w:rFonts w:ascii="BRH Devanagari Extra" w:hAnsi="BRH Devanagari Extra" w:cs="BRH Devanagari Extra"/>
-                <w:color w:val="000000"/>
                 <w:sz w:val="32"/>
                 <w:szCs w:val="40"/>
                 <w:highlight w:val="green"/>
@@ -12886,7 +13640,6 @@
             <w:r>
               <w:rPr>
                 <w:rFonts w:ascii="BRH Devanagari Extra" w:hAnsi="BRH Devanagari Extra" w:cs="BRH Devanagari Extra"/>
-                <w:color w:val="000000"/>
                 <w:sz w:val="32"/>
                 <w:szCs w:val="40"/>
               </w:rPr>
@@ -12895,21 +13648,36 @@
             <w:r>
               <w:rPr>
                 <w:rFonts w:ascii="BRH Devanagari Extra" w:hAnsi="BRH Devanagari Extra" w:cs="BRH Devanagari Extra"/>
-                <w:color w:val="FF0000"/>
-                <w:sz w:val="32"/>
-                <w:szCs w:val="40"/>
-                <w:highlight w:val="yellow"/>
-              </w:rPr>
-              <w:t>uÉ</w:t>
-            </w:r>
-            <w:r>
-              <w:rPr>
-                <w:rFonts w:ascii="BRH Devanagari Extra" w:hAnsi="BRH Devanagari Extra" w:cs="BRH Devanagari Extra"/>
-                <w:color w:val="000000"/>
-                <w:sz w:val="32"/>
-                <w:szCs w:val="40"/>
-              </w:rPr>
-              <w:t xml:space="preserve">åiÉå | </w:t>
+                <w:sz w:val="32"/>
+                <w:szCs w:val="40"/>
+                <w:highlight w:val="green"/>
+              </w:rPr>
+              <w:t>uÉå</w:t>
+            </w:r>
+            <w:r>
+              <w:rPr>
+                <w:rFonts w:ascii="BRH Malayalam Extra" w:hAnsi="BRH Malayalam Extra" w:cs="BRH Devanagari Extra"/>
+                <w:szCs w:val="40"/>
+                <w:highlight w:val="green"/>
+              </w:rPr>
+              <w:t>–</w:t>
+            </w:r>
+            <w:r>
+              <w:rPr>
+                <w:rFonts w:ascii="BRH Devanagari Extra" w:hAnsi="BRH Devanagari Extra" w:cs="BRH Devanagari Extra"/>
+                <w:sz w:val="32"/>
+                <w:szCs w:val="40"/>
+                <w:highlight w:val="green"/>
+              </w:rPr>
+              <w:t>i</w:t>
+            </w:r>
+            <w:r>
+              <w:rPr>
+                <w:rFonts w:ascii="BRH Devanagari Extra" w:hAnsi="BRH Devanagari Extra" w:cs="BRH Devanagari Extra"/>
+                <w:sz w:val="32"/>
+                <w:szCs w:val="40"/>
+              </w:rPr>
+              <w:t xml:space="preserve">Éå | </w:t>
             </w:r>
           </w:p>
         </w:tc>
@@ -13037,7 +13805,27 @@
                 <w:sz w:val="32"/>
                 <w:szCs w:val="40"/>
               </w:rPr>
-              <w:t>)-  rÉeÉþqÉÉlÉxrÉ | xuÉ</w:t>
+              <w:t>)</w:t>
+            </w:r>
+            <w:proofErr w:type="gramStart"/>
+            <w:r>
+              <w:rPr>
+                <w:rFonts w:ascii="BRH Devanagari Extra" w:hAnsi="BRH Devanagari Extra" w:cs="BRH Devanagari Extra"/>
+                <w:color w:val="000000"/>
+                <w:sz w:val="32"/>
+                <w:szCs w:val="40"/>
+              </w:rPr>
+              <w:t>-  rÉeÉþqÉÉlÉxrÉ</w:t>
+            </w:r>
+            <w:proofErr w:type="gramEnd"/>
+            <w:r>
+              <w:rPr>
+                <w:rFonts w:ascii="BRH Devanagari Extra" w:hAnsi="BRH Devanagari Extra" w:cs="BRH Devanagari Extra"/>
+                <w:color w:val="000000"/>
+                <w:sz w:val="32"/>
+                <w:szCs w:val="40"/>
+              </w:rPr>
+              <w:t xml:space="preserve"> | xuÉ</w:t>
             </w:r>
             <w:r>
               <w:rPr>
@@ -13337,8 +14125,19 @@
                 <w:sz w:val="32"/>
                 <w:szCs w:val="40"/>
               </w:rPr>
-              <w:t>)-  xuÉ</w:t>
-            </w:r>
+              <w:t>)</w:t>
+            </w:r>
+            <w:proofErr w:type="gramStart"/>
+            <w:r>
+              <w:rPr>
+                <w:rFonts w:ascii="BRH Devanagari Extra" w:hAnsi="BRH Devanagari Extra" w:cs="BRH Devanagari Extra"/>
+                <w:color w:val="000000"/>
+                <w:sz w:val="32"/>
+                <w:szCs w:val="40"/>
+              </w:rPr>
+              <w:t>-  xuÉ</w:t>
+            </w:r>
+            <w:proofErr w:type="gramEnd"/>
             <w:r>
               <w:rPr>
                 <w:rFonts w:ascii="BRH Malayalam Extra" w:hAnsi="BRH Malayalam Extra" w:cs="BRH Devanagari Extra"/>
@@ -13620,8 +14419,19 @@
                 <w:sz w:val="32"/>
                 <w:szCs w:val="40"/>
               </w:rPr>
-              <w:t>)-  xuÉ</w:t>
-            </w:r>
+              <w:t>)</w:t>
+            </w:r>
+            <w:proofErr w:type="gramStart"/>
+            <w:r>
+              <w:rPr>
+                <w:rFonts w:ascii="BRH Devanagari Extra" w:hAnsi="BRH Devanagari Extra" w:cs="BRH Devanagari Extra"/>
+                <w:color w:val="000000"/>
+                <w:sz w:val="32"/>
+                <w:szCs w:val="40"/>
+              </w:rPr>
+              <w:t>-  xuÉ</w:t>
+            </w:r>
+            <w:proofErr w:type="gramEnd"/>
             <w:r>
               <w:rPr>
                 <w:rFonts w:ascii="BRH Malayalam Extra" w:hAnsi="BRH Malayalam Extra" w:cs="BRH Devanagari Extra"/>
@@ -13838,7 +14648,27 @@
                 <w:sz w:val="32"/>
                 <w:szCs w:val="40"/>
               </w:rPr>
-              <w:t>)-  rÉeÉþqÉÉlÉxrÉ | xuÉ</w:t>
+              <w:t>)</w:t>
+            </w:r>
+            <w:proofErr w:type="gramStart"/>
+            <w:r>
+              <w:rPr>
+                <w:rFonts w:ascii="BRH Devanagari Extra" w:hAnsi="BRH Devanagari Extra" w:cs="BRH Devanagari Extra"/>
+                <w:color w:val="000000"/>
+                <w:sz w:val="32"/>
+                <w:szCs w:val="40"/>
+              </w:rPr>
+              <w:t>-  rÉeÉþqÉÉlÉxrÉ</w:t>
+            </w:r>
+            <w:proofErr w:type="gramEnd"/>
+            <w:r>
+              <w:rPr>
+                <w:rFonts w:ascii="BRH Devanagari Extra" w:hAnsi="BRH Devanagari Extra" w:cs="BRH Devanagari Extra"/>
+                <w:color w:val="000000"/>
+                <w:sz w:val="32"/>
+                <w:szCs w:val="40"/>
+              </w:rPr>
+              <w:t xml:space="preserve"> | xuÉ</w:t>
             </w:r>
             <w:r>
               <w:rPr>
@@ -14157,8 +14987,19 @@
                 <w:sz w:val="32"/>
                 <w:szCs w:val="40"/>
               </w:rPr>
-              <w:t>)-  xuÉ</w:t>
-            </w:r>
+              <w:t>)</w:t>
+            </w:r>
+            <w:proofErr w:type="gramStart"/>
+            <w:r>
+              <w:rPr>
+                <w:rFonts w:ascii="BRH Devanagari Extra" w:hAnsi="BRH Devanagari Extra" w:cs="BRH Devanagari Extra"/>
+                <w:color w:val="000000"/>
+                <w:sz w:val="32"/>
+                <w:szCs w:val="40"/>
+              </w:rPr>
+              <w:t>-  xuÉ</w:t>
+            </w:r>
+            <w:proofErr w:type="gramEnd"/>
             <w:r>
               <w:rPr>
                 <w:rFonts w:ascii="BRH Malayalam Extra" w:hAnsi="BRH Malayalam Extra" w:cs="BRH Devanagari Extra"/>
@@ -14512,8 +15353,19 @@
                 <w:sz w:val="32"/>
                 <w:szCs w:val="40"/>
               </w:rPr>
-              <w:t>)-  xuÉ</w:t>
-            </w:r>
+              <w:t>)</w:t>
+            </w:r>
+            <w:proofErr w:type="gramStart"/>
+            <w:r>
+              <w:rPr>
+                <w:rFonts w:ascii="BRH Devanagari Extra" w:hAnsi="BRH Devanagari Extra" w:cs="BRH Devanagari Extra"/>
+                <w:color w:val="000000"/>
+                <w:sz w:val="32"/>
+                <w:szCs w:val="40"/>
+              </w:rPr>
+              <w:t>-  xuÉ</w:t>
+            </w:r>
+            <w:proofErr w:type="gramEnd"/>
             <w:r>
               <w:rPr>
                 <w:rFonts w:ascii="BRH Malayalam Extra" w:hAnsi="BRH Malayalam Extra" w:cs="BRH Devanagari Extra"/>
@@ -15196,7 +16048,27 @@
                 <w:sz w:val="32"/>
                 <w:szCs w:val="40"/>
               </w:rPr>
-              <w:t>)-  rÉÈ | Ì²</w:t>
+              <w:t>)</w:t>
+            </w:r>
+            <w:proofErr w:type="gramStart"/>
+            <w:r>
+              <w:rPr>
+                <w:rFonts w:ascii="BRH Devanagari Extra" w:hAnsi="BRH Devanagari Extra" w:cs="BRH Devanagari Extra"/>
+                <w:color w:val="000000"/>
+                <w:sz w:val="32"/>
+                <w:szCs w:val="40"/>
+              </w:rPr>
+              <w:t>-  rÉÈ</w:t>
+            </w:r>
+            <w:proofErr w:type="gramEnd"/>
+            <w:r>
+              <w:rPr>
+                <w:rFonts w:ascii="BRH Devanagari Extra" w:hAnsi="BRH Devanagari Extra" w:cs="BRH Devanagari Extra"/>
+                <w:color w:val="000000"/>
+                <w:sz w:val="32"/>
+                <w:szCs w:val="40"/>
+              </w:rPr>
+              <w:t xml:space="preserve"> | Ì²</w:t>
             </w:r>
             <w:r>
               <w:rPr>
@@ -15462,7 +16334,27 @@
                 <w:sz w:val="32"/>
                 <w:szCs w:val="40"/>
               </w:rPr>
-              <w:t>)-  Ì²</w:t>
+              <w:t>)</w:t>
+            </w:r>
+            <w:proofErr w:type="gramStart"/>
+            <w:r>
+              <w:rPr>
+                <w:rFonts w:ascii="BRH Devanagari Extra" w:hAnsi="BRH Devanagari Extra" w:cs="BRH Devanagari Extra"/>
+                <w:color w:val="000000"/>
+                <w:sz w:val="32"/>
+                <w:szCs w:val="40"/>
+              </w:rPr>
+              <w:t>-  Ì</w:t>
+            </w:r>
+            <w:proofErr w:type="gramEnd"/>
+            <w:r>
+              <w:rPr>
+                <w:rFonts w:ascii="BRH Devanagari Extra" w:hAnsi="BRH Devanagari Extra" w:cs="BRH Devanagari Extra"/>
+                <w:color w:val="000000"/>
+                <w:sz w:val="32"/>
+                <w:szCs w:val="40"/>
+              </w:rPr>
+              <w:t>²</w:t>
             </w:r>
             <w:r>
               <w:rPr>
@@ -15843,8 +16735,19 @@
                 <w:sz w:val="32"/>
                 <w:szCs w:val="40"/>
               </w:rPr>
-              <w:t>)-  iÉ</w:t>
-            </w:r>
+              <w:t>)</w:t>
+            </w:r>
+            <w:proofErr w:type="gramStart"/>
+            <w:r>
+              <w:rPr>
+                <w:rFonts w:ascii="BRH Devanagari Extra" w:hAnsi="BRH Devanagari Extra" w:cs="BRH Devanagari Extra"/>
+                <w:color w:val="000000"/>
+                <w:sz w:val="32"/>
+                <w:szCs w:val="40"/>
+              </w:rPr>
+              <w:t>-  iÉ</w:t>
+            </w:r>
+            <w:proofErr w:type="gramEnd"/>
             <w:r>
               <w:rPr>
                 <w:rFonts w:ascii="BRH Devanagari Extra" w:hAnsi="BRH Devanagari Extra" w:cs="BRH Devanagari Extra"/>
@@ -16228,7 +17131,27 @@
                 <w:sz w:val="32"/>
                 <w:szCs w:val="40"/>
               </w:rPr>
-              <w:t>)-  rÉÈ | Ì²</w:t>
+              <w:t>)</w:t>
+            </w:r>
+            <w:proofErr w:type="gramStart"/>
+            <w:r>
+              <w:rPr>
+                <w:rFonts w:ascii="BRH Devanagari Extra" w:hAnsi="BRH Devanagari Extra" w:cs="BRH Devanagari Extra"/>
+                <w:color w:val="000000"/>
+                <w:sz w:val="32"/>
+                <w:szCs w:val="40"/>
+              </w:rPr>
+              <w:t>-  rÉÈ</w:t>
+            </w:r>
+            <w:proofErr w:type="gramEnd"/>
+            <w:r>
+              <w:rPr>
+                <w:rFonts w:ascii="BRH Devanagari Extra" w:hAnsi="BRH Devanagari Extra" w:cs="BRH Devanagari Extra"/>
+                <w:color w:val="000000"/>
+                <w:sz w:val="32"/>
+                <w:szCs w:val="40"/>
+              </w:rPr>
+              <w:t xml:space="preserve"> | Ì²</w:t>
             </w:r>
             <w:r>
               <w:rPr>
@@ -16530,7 +17453,27 @@
                 <w:sz w:val="32"/>
                 <w:szCs w:val="40"/>
               </w:rPr>
-              <w:t>)-  Ì²</w:t>
+              <w:t>)</w:t>
+            </w:r>
+            <w:proofErr w:type="gramStart"/>
+            <w:r>
+              <w:rPr>
+                <w:rFonts w:ascii="BRH Devanagari Extra" w:hAnsi="BRH Devanagari Extra" w:cs="BRH Devanagari Extra"/>
+                <w:color w:val="000000"/>
+                <w:sz w:val="32"/>
+                <w:szCs w:val="40"/>
+              </w:rPr>
+              <w:t>-  Ì</w:t>
+            </w:r>
+            <w:proofErr w:type="gramEnd"/>
+            <w:r>
+              <w:rPr>
+                <w:rFonts w:ascii="BRH Devanagari Extra" w:hAnsi="BRH Devanagari Extra" w:cs="BRH Devanagari Extra"/>
+                <w:color w:val="000000"/>
+                <w:sz w:val="32"/>
+                <w:szCs w:val="40"/>
+              </w:rPr>
+              <w:t>²</w:t>
             </w:r>
             <w:r>
               <w:rPr>
@@ -16985,7 +17928,27 @@
                 <w:sz w:val="32"/>
                 <w:szCs w:val="40"/>
               </w:rPr>
-              <w:t>)-  iÉ×</w:t>
+              <w:t>)</w:t>
+            </w:r>
+            <w:proofErr w:type="gramStart"/>
+            <w:r>
+              <w:rPr>
+                <w:rFonts w:ascii="BRH Devanagari Extra" w:hAnsi="BRH Devanagari Extra" w:cs="BRH Devanagari Extra"/>
+                <w:color w:val="000000"/>
+                <w:sz w:val="32"/>
+                <w:szCs w:val="40"/>
+              </w:rPr>
+              <w:t>-  iÉ</w:t>
+            </w:r>
+            <w:proofErr w:type="gramEnd"/>
+            <w:r>
+              <w:rPr>
+                <w:rFonts w:ascii="BRH Devanagari Extra" w:hAnsi="BRH Devanagari Extra" w:cs="BRH Devanagari Extra"/>
+                <w:color w:val="000000"/>
+                <w:sz w:val="32"/>
+                <w:szCs w:val="40"/>
+              </w:rPr>
+              <w:t>×</w:t>
             </w:r>
             <w:r>
               <w:rPr>
@@ -17367,8 +18330,19 @@
                 <w:sz w:val="32"/>
                 <w:szCs w:val="40"/>
               </w:rPr>
-              <w:t>)-  C</w:t>
-            </w:r>
+              <w:t>)</w:t>
+            </w:r>
+            <w:proofErr w:type="gramStart"/>
+            <w:r>
+              <w:rPr>
+                <w:rFonts w:ascii="BRH Devanagari Extra" w:hAnsi="BRH Devanagari Extra" w:cs="BRH Devanagari Extra"/>
+                <w:color w:val="000000"/>
+                <w:sz w:val="32"/>
+                <w:szCs w:val="40"/>
+              </w:rPr>
+              <w:t>-  C</w:t>
+            </w:r>
+            <w:proofErr w:type="gramEnd"/>
             <w:r>
               <w:rPr>
                 <w:rFonts w:ascii="BRH Malayalam Extra" w:hAnsi="BRH Malayalam Extra" w:cs="BRH Devanagari Extra"/>
@@ -17651,8 +18625,19 @@
                 <w:sz w:val="32"/>
                 <w:szCs w:val="40"/>
               </w:rPr>
-              <w:t>)-  C</w:t>
-            </w:r>
+              <w:t>)</w:t>
+            </w:r>
+            <w:proofErr w:type="gramStart"/>
+            <w:r>
+              <w:rPr>
+                <w:rFonts w:ascii="BRH Devanagari Extra" w:hAnsi="BRH Devanagari Extra" w:cs="BRH Devanagari Extra"/>
+                <w:color w:val="000000"/>
+                <w:sz w:val="32"/>
+                <w:szCs w:val="40"/>
+              </w:rPr>
+              <w:t>-  C</w:t>
+            </w:r>
+            <w:proofErr w:type="gramEnd"/>
             <w:r>
               <w:rPr>
                 <w:rFonts w:ascii="BRH Malayalam Extra" w:hAnsi="BRH Malayalam Extra" w:cs="BRH Devanagari Extra"/>
@@ -18801,8 +19786,19 @@
                 <w:sz w:val="32"/>
                 <w:szCs w:val="40"/>
               </w:rPr>
-              <w:t>)-  E</w:t>
-            </w:r>
+              <w:t>)</w:t>
+            </w:r>
+            <w:proofErr w:type="gramStart"/>
+            <w:r>
+              <w:rPr>
+                <w:rFonts w:ascii="BRH Devanagari Extra" w:hAnsi="BRH Devanagari Extra" w:cs="BRH Devanagari Extra"/>
+                <w:color w:val="000000"/>
+                <w:sz w:val="32"/>
+                <w:szCs w:val="40"/>
+              </w:rPr>
+              <w:t>-  E</w:t>
+            </w:r>
+            <w:proofErr w:type="gramEnd"/>
             <w:r>
               <w:rPr>
                 <w:rFonts w:ascii="BRH Malayalam Extra" w:hAnsi="BRH Malayalam Extra" w:cs="BRH Devanagari Extra"/>
@@ -19136,8 +20132,19 @@
                 <w:sz w:val="32"/>
                 <w:szCs w:val="40"/>
               </w:rPr>
-              <w:t>)-  E</w:t>
-            </w:r>
+              <w:t>)</w:t>
+            </w:r>
+            <w:proofErr w:type="gramStart"/>
+            <w:r>
+              <w:rPr>
+                <w:rFonts w:ascii="BRH Devanagari Extra" w:hAnsi="BRH Devanagari Extra" w:cs="BRH Devanagari Extra"/>
+                <w:color w:val="000000"/>
+                <w:sz w:val="32"/>
+                <w:szCs w:val="40"/>
+              </w:rPr>
+              <w:t>-  E</w:t>
+            </w:r>
+            <w:proofErr w:type="gramEnd"/>
             <w:r>
               <w:rPr>
                 <w:rFonts w:ascii="BRH Malayalam Extra" w:hAnsi="BRH Malayalam Extra" w:cs="BRH Devanagari Extra"/>
@@ -19477,8 +20484,19 @@
                 <w:sz w:val="32"/>
                 <w:szCs w:val="40"/>
               </w:rPr>
-              <w:t>)-  ÌuÉ</w:t>
-            </w:r>
+              <w:t>)</w:t>
+            </w:r>
+            <w:proofErr w:type="gramStart"/>
+            <w:r>
+              <w:rPr>
+                <w:rFonts w:ascii="BRH Devanagari Extra" w:hAnsi="BRH Devanagari Extra" w:cs="BRH Devanagari Extra"/>
+                <w:color w:val="000000"/>
+                <w:sz w:val="32"/>
+                <w:szCs w:val="40"/>
+              </w:rPr>
+              <w:t>-  ÌuÉ</w:t>
+            </w:r>
+            <w:proofErr w:type="gramEnd"/>
             <w:r>
               <w:rPr>
                 <w:rFonts w:ascii="BRH Malayalam Extra" w:hAnsi="BRH Malayalam Extra" w:cs="BRH Devanagari Extra"/>
@@ -19747,8 +20765,19 @@
                 <w:sz w:val="32"/>
                 <w:szCs w:val="40"/>
               </w:rPr>
-              <w:t>)-  ÌuÉ</w:t>
-            </w:r>
+              <w:t>)</w:t>
+            </w:r>
+            <w:proofErr w:type="gramStart"/>
+            <w:r>
+              <w:rPr>
+                <w:rFonts w:ascii="BRH Devanagari Extra" w:hAnsi="BRH Devanagari Extra" w:cs="BRH Devanagari Extra"/>
+                <w:color w:val="000000"/>
+                <w:sz w:val="32"/>
+                <w:szCs w:val="40"/>
+              </w:rPr>
+              <w:t>-  ÌuÉ</w:t>
+            </w:r>
+            <w:proofErr w:type="gramEnd"/>
             <w:r>
               <w:rPr>
                 <w:rFonts w:ascii="BRH Malayalam Extra" w:hAnsi="BRH Malayalam Extra" w:cs="BRH Devanagari Extra"/>
@@ -20041,8 +21070,19 @@
                 <w:sz w:val="32"/>
                 <w:szCs w:val="40"/>
               </w:rPr>
-              <w:t>)-  ÌuÉ</w:t>
-            </w:r>
+              <w:t>)</w:t>
+            </w:r>
+            <w:proofErr w:type="gramStart"/>
+            <w:r>
+              <w:rPr>
+                <w:rFonts w:ascii="BRH Devanagari Extra" w:hAnsi="BRH Devanagari Extra" w:cs="BRH Devanagari Extra"/>
+                <w:color w:val="000000"/>
+                <w:sz w:val="32"/>
+                <w:szCs w:val="40"/>
+              </w:rPr>
+              <w:t>-  ÌuÉ</w:t>
+            </w:r>
+            <w:proofErr w:type="gramEnd"/>
             <w:r>
               <w:rPr>
                 <w:rFonts w:ascii="BRH Malayalam Extra" w:hAnsi="BRH Malayalam Extra" w:cs="BRH Devanagari Extra"/>
@@ -20311,8 +21351,19 @@
                 <w:sz w:val="32"/>
                 <w:szCs w:val="40"/>
               </w:rPr>
-              <w:t>)-  ÌuÉ</w:t>
-            </w:r>
+              <w:t>)</w:t>
+            </w:r>
+            <w:proofErr w:type="gramStart"/>
+            <w:r>
+              <w:rPr>
+                <w:rFonts w:ascii="BRH Devanagari Extra" w:hAnsi="BRH Devanagari Extra" w:cs="BRH Devanagari Extra"/>
+                <w:color w:val="000000"/>
+                <w:sz w:val="32"/>
+                <w:szCs w:val="40"/>
+              </w:rPr>
+              <w:t>-  ÌuÉ</w:t>
+            </w:r>
+            <w:proofErr w:type="gramEnd"/>
             <w:r>
               <w:rPr>
                 <w:rFonts w:ascii="BRH Malayalam Extra" w:hAnsi="BRH Malayalam Extra" w:cs="BRH Devanagari Extra"/>
@@ -20708,6 +21759,7 @@
                 <w:szCs w:val="32"/>
               </w:rPr>
             </w:pPr>
+            <w:proofErr w:type="gramStart"/>
             <w:r>
               <w:rPr>
                 <w:b/>
@@ -20733,7 +21785,18 @@
                 <w:szCs w:val="40"/>
                 <w:highlight w:val="yellow"/>
               </w:rPr>
-              <w:t xml:space="preserve">whÉÉåþUç </w:t>
+              <w:t>whÉÉåþUç</w:t>
+            </w:r>
+            <w:proofErr w:type="gramEnd"/>
+            <w:r>
+              <w:rPr>
+                <w:rFonts w:ascii="BRH Devanagari Extra" w:hAnsi="BRH Devanagari Extra" w:cs="BRH Devanagari Extra"/>
+                <w:color w:val="FF0000"/>
+                <w:sz w:val="32"/>
+                <w:szCs w:val="40"/>
+                <w:highlight w:val="yellow"/>
+              </w:rPr>
+              <w:t xml:space="preserve"> </w:t>
             </w:r>
             <w:r>
               <w:rPr>
@@ -21028,6 +22091,7 @@
                 <w:szCs w:val="32"/>
               </w:rPr>
             </w:pPr>
+            <w:proofErr w:type="gramStart"/>
             <w:r>
               <w:rPr>
                 <w:b/>
@@ -21062,7 +22126,17 @@
                 <w:szCs w:val="40"/>
                 <w:highlight w:val="green"/>
               </w:rPr>
-              <w:t>ÉÉåþ U</w:t>
+              <w:t>ÉÉåþ</w:t>
+            </w:r>
+            <w:proofErr w:type="gramEnd"/>
+            <w:r>
+              <w:rPr>
+                <w:rFonts w:ascii="BRH Devanagari Extra" w:hAnsi="BRH Devanagari Extra" w:cs="BRH Devanagari Extra"/>
+                <w:sz w:val="32"/>
+                <w:szCs w:val="40"/>
+                <w:highlight w:val="green"/>
+              </w:rPr>
+              <w:t xml:space="preserve"> U</w:t>
             </w:r>
             <w:r>
               <w:rPr>
@@ -21686,8 +22760,19 @@
                 <w:sz w:val="32"/>
                 <w:szCs w:val="40"/>
               </w:rPr>
-              <w:t>)-  A</w:t>
-            </w:r>
+              <w:t>)</w:t>
+            </w:r>
+            <w:proofErr w:type="gramStart"/>
+            <w:r>
+              <w:rPr>
+                <w:rFonts w:ascii="BRH Devanagari Extra" w:hAnsi="BRH Devanagari Extra" w:cs="BRH Devanagari Extra"/>
+                <w:color w:val="000000"/>
+                <w:sz w:val="32"/>
+                <w:szCs w:val="40"/>
+              </w:rPr>
+              <w:t>-  A</w:t>
+            </w:r>
+            <w:proofErr w:type="gramEnd"/>
             <w:r>
               <w:rPr>
                 <w:rFonts w:ascii="BRH Malayalam Extra" w:hAnsi="BRH Malayalam Extra" w:cs="BRH Devanagari Extra"/>
@@ -21988,7 +23073,17 @@
                 <w:sz w:val="32"/>
                 <w:szCs w:val="40"/>
               </w:rPr>
-              <w:t>)-  ASþ</w:t>
+              <w:t>)</w:t>
+            </w:r>
+            <w:proofErr w:type="gramStart"/>
+            <w:r>
+              <w:rPr>
+                <w:rFonts w:ascii="BRH Devanagari Extra" w:hAnsi="BRH Devanagari Extra" w:cs="BRH Devanagari Extra"/>
+                <w:color w:val="000000"/>
+                <w:sz w:val="32"/>
+                <w:szCs w:val="40"/>
+              </w:rPr>
+              <w:t>-  ASþ</w:t>
             </w:r>
             <w:r>
               <w:rPr>
@@ -22007,7 +23102,17 @@
                 <w:sz w:val="32"/>
                 <w:szCs w:val="40"/>
               </w:rPr>
-              <w:t>È ||</w:t>
+              <w:t>È</w:t>
+            </w:r>
+            <w:proofErr w:type="gramEnd"/>
+            <w:r>
+              <w:rPr>
+                <w:rFonts w:ascii="BRH Devanagari Extra" w:hAnsi="BRH Devanagari Extra" w:cs="BRH Devanagari Extra"/>
+                <w:color w:val="000000"/>
+                <w:sz w:val="32"/>
+                <w:szCs w:val="40"/>
+              </w:rPr>
+              <w:t xml:space="preserve"> ||</w:t>
             </w:r>
           </w:p>
           <w:p>
@@ -22170,8 +23275,19 @@
                 <w:sz w:val="32"/>
                 <w:szCs w:val="40"/>
               </w:rPr>
-              <w:t>)-  A</w:t>
-            </w:r>
+              <w:t>)</w:t>
+            </w:r>
+            <w:proofErr w:type="gramStart"/>
+            <w:r>
+              <w:rPr>
+                <w:rFonts w:ascii="BRH Devanagari Extra" w:hAnsi="BRH Devanagari Extra" w:cs="BRH Devanagari Extra"/>
+                <w:color w:val="000000"/>
+                <w:sz w:val="32"/>
+                <w:szCs w:val="40"/>
+              </w:rPr>
+              <w:t>-  A</w:t>
+            </w:r>
+            <w:proofErr w:type="gramEnd"/>
             <w:r>
               <w:rPr>
                 <w:rFonts w:ascii="BRH Malayalam Extra" w:hAnsi="BRH Malayalam Extra" w:cs="BRH Devanagari Extra"/>
@@ -22472,7 +23588,17 @@
                 <w:sz w:val="32"/>
                 <w:szCs w:val="40"/>
               </w:rPr>
-              <w:t>)-  ASþ</w:t>
+              <w:t>)</w:t>
+            </w:r>
+            <w:proofErr w:type="gramStart"/>
+            <w:r>
+              <w:rPr>
+                <w:rFonts w:ascii="BRH Devanagari Extra" w:hAnsi="BRH Devanagari Extra" w:cs="BRH Devanagari Extra"/>
+                <w:color w:val="000000"/>
+                <w:sz w:val="32"/>
+                <w:szCs w:val="40"/>
+              </w:rPr>
+              <w:t>-  ASþ</w:t>
             </w:r>
             <w:r>
               <w:rPr>
@@ -22491,7 +23617,17 @@
                 <w:sz w:val="32"/>
                 <w:szCs w:val="40"/>
               </w:rPr>
-              <w:t>È ||</w:t>
+              <w:t>È</w:t>
+            </w:r>
+            <w:proofErr w:type="gramEnd"/>
+            <w:r>
+              <w:rPr>
+                <w:rFonts w:ascii="BRH Devanagari Extra" w:hAnsi="BRH Devanagari Extra" w:cs="BRH Devanagari Extra"/>
+                <w:color w:val="000000"/>
+                <w:sz w:val="32"/>
+                <w:szCs w:val="40"/>
+              </w:rPr>
+              <w:t xml:space="preserve"> ||</w:t>
             </w:r>
           </w:p>
           <w:p>
@@ -22662,7 +23798,27 @@
                 <w:sz w:val="32"/>
                 <w:szCs w:val="40"/>
               </w:rPr>
-              <w:t>)-  M×ü</w:t>
+              <w:t>)</w:t>
+            </w:r>
+            <w:proofErr w:type="gramStart"/>
+            <w:r>
+              <w:rPr>
+                <w:rFonts w:ascii="BRH Devanagari Extra" w:hAnsi="BRH Devanagari Extra" w:cs="BRH Devanagari Extra"/>
+                <w:color w:val="000000"/>
+                <w:sz w:val="32"/>
+                <w:szCs w:val="40"/>
+              </w:rPr>
+              <w:t>-  M</w:t>
+            </w:r>
+            <w:proofErr w:type="gramEnd"/>
+            <w:r>
+              <w:rPr>
+                <w:rFonts w:ascii="BRH Devanagari Extra" w:hAnsi="BRH Devanagari Extra" w:cs="BRH Devanagari Extra"/>
+                <w:color w:val="000000"/>
+                <w:sz w:val="32"/>
+                <w:szCs w:val="40"/>
+              </w:rPr>
+              <w:t>×ü</w:t>
             </w:r>
             <w:r>
               <w:rPr>
@@ -23017,7 +24173,17 @@
                 <w:sz w:val="32"/>
                 <w:szCs w:val="40"/>
               </w:rPr>
-              <w:t>)-  SæurÉÉ</w:t>
+              <w:t>)</w:t>
+            </w:r>
+            <w:proofErr w:type="gramStart"/>
+            <w:r>
+              <w:rPr>
+                <w:rFonts w:ascii="BRH Devanagari Extra" w:hAnsi="BRH Devanagari Extra" w:cs="BRH Devanagari Extra"/>
+                <w:color w:val="000000"/>
+                <w:sz w:val="32"/>
+                <w:szCs w:val="40"/>
+              </w:rPr>
+              <w:t>-  SæurÉÉ</w:t>
             </w:r>
             <w:r>
               <w:rPr>
@@ -23036,7 +24202,17 @@
                 <w:sz w:val="32"/>
                 <w:szCs w:val="40"/>
               </w:rPr>
-              <w:t>Ï | A</w:t>
+              <w:t>Ï</w:t>
+            </w:r>
+            <w:proofErr w:type="gramEnd"/>
+            <w:r>
+              <w:rPr>
+                <w:rFonts w:ascii="BRH Devanagari Extra" w:hAnsi="BRH Devanagari Extra" w:cs="BRH Devanagari Extra"/>
+                <w:color w:val="000000"/>
+                <w:sz w:val="32"/>
+                <w:szCs w:val="40"/>
+              </w:rPr>
+              <w:t xml:space="preserve"> | A</w:t>
             </w:r>
             <w:r>
               <w:rPr>
@@ -23259,7 +24435,27 @@
                 <w:sz w:val="32"/>
                 <w:szCs w:val="40"/>
               </w:rPr>
-              <w:t>)-  M×ü</w:t>
+              <w:t>)</w:t>
+            </w:r>
+            <w:proofErr w:type="gramStart"/>
+            <w:r>
+              <w:rPr>
+                <w:rFonts w:ascii="BRH Devanagari Extra" w:hAnsi="BRH Devanagari Extra" w:cs="BRH Devanagari Extra"/>
+                <w:color w:val="000000"/>
+                <w:sz w:val="32"/>
+                <w:szCs w:val="40"/>
+              </w:rPr>
+              <w:t>-  M</w:t>
+            </w:r>
+            <w:proofErr w:type="gramEnd"/>
+            <w:r>
+              <w:rPr>
+                <w:rFonts w:ascii="BRH Devanagari Extra" w:hAnsi="BRH Devanagari Extra" w:cs="BRH Devanagari Extra"/>
+                <w:color w:val="000000"/>
+                <w:sz w:val="32"/>
+                <w:szCs w:val="40"/>
+              </w:rPr>
+              <w:t>×ü</w:t>
             </w:r>
             <w:r>
               <w:rPr>
@@ -23603,7 +24799,17 @@
                 <w:sz w:val="32"/>
                 <w:szCs w:val="40"/>
               </w:rPr>
-              <w:t>)-  SæurÉÉþ</w:t>
+              <w:t>)</w:t>
+            </w:r>
+            <w:proofErr w:type="gramStart"/>
+            <w:r>
+              <w:rPr>
+                <w:rFonts w:ascii="BRH Devanagari Extra" w:hAnsi="BRH Devanagari Extra" w:cs="BRH Devanagari Extra"/>
+                <w:color w:val="000000"/>
+                <w:sz w:val="32"/>
+                <w:szCs w:val="40"/>
+              </w:rPr>
+              <w:t>-  SæurÉÉþ</w:t>
             </w:r>
             <w:r>
               <w:rPr>
@@ -23615,6 +24821,7 @@
               </w:rPr>
               <w:t>ÌlÉ</w:t>
             </w:r>
+            <w:proofErr w:type="gramEnd"/>
             <w:r>
               <w:rPr>
                 <w:rFonts w:ascii="BRH Devanagari Extra" w:hAnsi="BRH Devanagari Extra" w:cs="BRH Devanagari Extra"/>
@@ -23852,8 +25059,19 @@
                 <w:sz w:val="32"/>
                 <w:szCs w:val="40"/>
               </w:rPr>
-              <w:t>)-  E</w:t>
-            </w:r>
+              <w:t>)</w:t>
+            </w:r>
+            <w:proofErr w:type="gramStart"/>
+            <w:r>
+              <w:rPr>
+                <w:rFonts w:ascii="BRH Devanagari Extra" w:hAnsi="BRH Devanagari Extra" w:cs="BRH Devanagari Extra"/>
+                <w:color w:val="000000"/>
+                <w:sz w:val="32"/>
+                <w:szCs w:val="40"/>
+              </w:rPr>
+              <w:t>-  E</w:t>
+            </w:r>
+            <w:proofErr w:type="gramEnd"/>
             <w:r>
               <w:rPr>
                 <w:rFonts w:ascii="BRH Malayalam Extra" w:hAnsi="BRH Malayalam Extra" w:cs="BRH Devanagari Extra"/>
@@ -24084,8 +25302,19 @@
                 <w:sz w:val="32"/>
                 <w:szCs w:val="40"/>
               </w:rPr>
-              <w:t>)-  E</w:t>
-            </w:r>
+              <w:t>)</w:t>
+            </w:r>
+            <w:proofErr w:type="gramStart"/>
+            <w:r>
+              <w:rPr>
+                <w:rFonts w:ascii="BRH Devanagari Extra" w:hAnsi="BRH Devanagari Extra" w:cs="BRH Devanagari Extra"/>
+                <w:color w:val="000000"/>
+                <w:sz w:val="32"/>
+                <w:szCs w:val="40"/>
+              </w:rPr>
+              <w:t>-  E</w:t>
+            </w:r>
+            <w:proofErr w:type="gramEnd"/>
             <w:r>
               <w:rPr>
                 <w:rFonts w:ascii="BRH Malayalam Extra" w:hAnsi="BRH Malayalam Extra" w:cs="BRH Devanagari Extra"/>
@@ -24420,7 +25649,27 @@
           <w:sz w:val="28"/>
           <w:szCs w:val="32"/>
         </w:rPr>
-        <w:t>(ignore those which are already incorporated in your book’s version and date)</w:t>
+        <w:t>(</w:t>
+      </w:r>
+      <w:proofErr w:type="gramStart"/>
+      <w:r>
+        <w:rPr>
+          <w:b/>
+          <w:bCs/>
+          <w:sz w:val="28"/>
+          <w:szCs w:val="32"/>
+        </w:rPr>
+        <w:t>ignore</w:t>
+      </w:r>
+      <w:proofErr w:type="gramEnd"/>
+      <w:r>
+        <w:rPr>
+          <w:b/>
+          <w:bCs/>
+          <w:sz w:val="28"/>
+          <w:szCs w:val="32"/>
+        </w:rPr>
+        <w:t xml:space="preserve"> those which are already incorporated in your book’s version and date)</w:t>
       </w:r>
     </w:p>
     <w:tbl>
@@ -25258,7 +26507,27 @@
                 <w:sz w:val="28"/>
                 <w:szCs w:val="32"/>
               </w:rPr>
-              <w:t>(no elision for “a”</w:t>
+              <w:t>(</w:t>
+            </w:r>
+            <w:proofErr w:type="gramStart"/>
+            <w:r>
+              <w:rPr>
+                <w:b/>
+                <w:bCs/>
+                <w:sz w:val="28"/>
+                <w:szCs w:val="32"/>
+              </w:rPr>
+              <w:t>no</w:t>
+            </w:r>
+            <w:proofErr w:type="gramEnd"/>
+            <w:r>
+              <w:rPr>
+                <w:b/>
+                <w:bCs/>
+                <w:sz w:val="28"/>
+                <w:szCs w:val="32"/>
+              </w:rPr>
+              <w:t xml:space="preserve"> elision for “a”</w:t>
             </w:r>
             <w:r>
               <w:rPr>
@@ -25509,7 +26778,27 @@
           <w:sz w:val="28"/>
           <w:szCs w:val="32"/>
         </w:rPr>
-        <w:t>(ignore those which are already incorporated in your book’s version and date)</w:t>
+        <w:t>(</w:t>
+      </w:r>
+      <w:proofErr w:type="gramStart"/>
+      <w:r>
+        <w:rPr>
+          <w:b/>
+          <w:bCs/>
+          <w:sz w:val="28"/>
+          <w:szCs w:val="32"/>
+        </w:rPr>
+        <w:t>ignore</w:t>
+      </w:r>
+      <w:proofErr w:type="gramEnd"/>
+      <w:r>
+        <w:rPr>
+          <w:b/>
+          <w:bCs/>
+          <w:sz w:val="28"/>
+          <w:szCs w:val="32"/>
+        </w:rPr>
+        <w:t xml:space="preserve"> those which are already incorporated in your book’s version and date)</w:t>
       </w:r>
     </w:p>
     <w:tbl>

--- a/TS Jatai Ghanam Project/TS 1.2/TS 1.2 Jatai Sanskrit Corrections.docx
+++ b/TS Jatai Ghanam Project/TS 1.2/TS 1.2 Jatai Sanskrit Corrections.docx
@@ -1,7 +1,2498 @@
 
 <file path=word/document.xml><?xml version="1.0" encoding="utf-8"?>
-<w:document xmlns:wpc="http://schemas.microsoft.com/office/word/2010/wordprocessingCanvas" xmlns:cx="http://schemas.microsoft.com/office/drawing/2014/chartex" xmlns:cx1="http://schemas.microsoft.com/office/drawing/2015/9/8/chartex" xmlns:cx2="http://schemas.microsoft.com/office/drawing/2015/10/21/chartex" xmlns:cx3="http://schemas.microsoft.com/office/drawing/2016/5/9/chartex" xmlns:cx4="http://schemas.microsoft.com/office/drawing/2016/5/10/chartex" xmlns:cx5="http://schemas.microsoft.com/office/drawing/2016/5/11/chartex" xmlns:cx6="http://schemas.microsoft.com/office/drawing/2016/5/12/chartex" xmlns:cx7="http://schemas.microsoft.com/office/drawing/2016/5/13/chartex" xmlns:cx8="http://schemas.microsoft.com/office/drawing/2016/5/14/chartex" xmlns:mc="http://schemas.openxmlformats.org/markup-compatibility/2006" xmlns:aink="http://schemas.microsoft.com/office/drawing/2016/ink" xmlns:am3d="http://schemas.microsoft.com/office/drawing/2017/model3d" xmlns:o="urn:schemas-microsoft-com:office:office" xmlns:oel="http://schemas.microsoft.com/office/2019/extlst" xmlns:r="http://schemas.openxmlformats.org/officeDocument/2006/relationships" xmlns:m="http://schemas.openxmlformats.org/officeDocument/2006/math" xmlns:v="urn:schemas-microsoft-com:vml" xmlns:wp14="http://schemas.microsoft.com/office/word/2010/wordprocessingDrawing" xmlns:wp="http://schemas.openxmlformats.org/drawingml/2006/wordprocessingDrawing" xmlns:w10="urn:schemas-microsoft-com:office:word" xmlns:w="http://schemas.openxmlformats.org/wordprocessingml/2006/main" xmlns:w14="http://schemas.microsoft.com/office/word/2010/wordml" xmlns:w15="http://schemas.microsoft.com/office/word/2012/wordml" xmlns:w16cex="http://schemas.microsoft.com/office/word/2018/wordml/cex" xmlns:w16cid="http://schemas.microsoft.com/office/word/2016/wordml/cid" xmlns:w16="http://schemas.microsoft.com/office/word/2018/wordml" xmlns:w16sdtdh="http://schemas.microsoft.com/office/word/2020/wordml/sdtdatahash" xmlns:w16se="http://schemas.microsoft.com/office/word/2015/wordml/symex" xmlns:wpg="http://schemas.microsoft.com/office/word/2010/wordprocessingGroup" xmlns:wpi="http://schemas.microsoft.com/office/word/2010/wordprocessingInk" xmlns:wne="http://schemas.microsoft.com/office/word/2006/wordml" xmlns:wps="http://schemas.microsoft.com/office/word/2010/wordprocessingShape" mc:Ignorable="w14 w15 w16se w16cid w16 w16cex w16sdtdh wp14">
+<w:document xmlns:wpc="http://schemas.microsoft.com/office/word/2010/wordprocessingCanvas" xmlns:cx="http://schemas.microsoft.com/office/drawing/2014/chartex" xmlns:cx1="http://schemas.microsoft.com/office/drawing/2015/9/8/chartex" xmlns:cx2="http://schemas.microsoft.com/office/drawing/2015/10/21/chartex" xmlns:cx3="http://schemas.microsoft.com/office/drawing/2016/5/9/chartex" xmlns:cx4="http://schemas.microsoft.com/office/drawing/2016/5/10/chartex" xmlns:cx5="http://schemas.microsoft.com/office/drawing/2016/5/11/chartex" xmlns:cx6="http://schemas.microsoft.com/office/drawing/2016/5/12/chartex" xmlns:cx7="http://schemas.microsoft.com/office/drawing/2016/5/13/chartex" xmlns:cx8="http://schemas.microsoft.com/office/drawing/2016/5/14/chartex" xmlns:mc="http://schemas.openxmlformats.org/markup-compatibility/2006" xmlns:aink="http://schemas.microsoft.com/office/drawing/2016/ink" xmlns:am3d="http://schemas.microsoft.com/office/drawing/2017/model3d" xmlns:o="urn:schemas-microsoft-com:office:office" xmlns:oel="http://schemas.microsoft.com/office/2019/extlst" xmlns:r="http://schemas.openxmlformats.org/officeDocument/2006/relationships" xmlns:m="http://schemas.openxmlformats.org/officeDocument/2006/math" xmlns:v="urn:schemas-microsoft-com:vml" xmlns:wp14="http://schemas.microsoft.com/office/word/2010/wordprocessingDrawing" xmlns:wp="http://schemas.openxmlformats.org/drawingml/2006/wordprocessingDrawing" xmlns:w10="urn:schemas-microsoft-com:office:word" xmlns:w="http://schemas.openxmlformats.org/wordprocessingml/2006/main" xmlns:w14="http://schemas.microsoft.com/office/word/2010/wordml" xmlns:w15="http://schemas.microsoft.com/office/word/2012/wordml" xmlns:w16cex="http://schemas.microsoft.com/office/word/2018/wordml/cex" xmlns:w16cid="http://schemas.microsoft.com/office/word/2016/wordml/cid" xmlns:w16="http://schemas.microsoft.com/office/word/2018/wordml" xmlns:w16du="http://schemas.microsoft.com/office/word/2023/wordml/word16du" xmlns:w16sdtdh="http://schemas.microsoft.com/office/word/2020/wordml/sdtdatahash" xmlns:w16sdtfl="http://schemas.microsoft.com/office/word/2024/wordml/sdtformatlock" xmlns:w16se="http://schemas.microsoft.com/office/word/2015/wordml/symex" xmlns:wpg="http://schemas.microsoft.com/office/word/2010/wordprocessingGroup" xmlns:wpi="http://schemas.microsoft.com/office/word/2010/wordprocessingInk" xmlns:wne="http://schemas.microsoft.com/office/word/2006/wordml" xmlns:wps="http://schemas.microsoft.com/office/word/2010/wordprocessingShape" mc:Ignorable="w14 w15 w16se w16cid w16 w16cex w16sdtdh w16sdtfl w16du wp14">
   <w:body>
+    <w:p>
+      <w:pPr>
+        <w:spacing w:before="0" w:line="240" w:lineRule="auto"/>
+        <w:jc w:val="center"/>
+        <w:rPr>
+          <w:b/>
+          <w:bCs/>
+          <w:sz w:val="32"/>
+          <w:szCs w:val="32"/>
+          <w:u w:val="single"/>
+        </w:rPr>
+      </w:pPr>
+      <w:r>
+        <w:rPr>
+          <w:b/>
+          <w:bCs/>
+          <w:sz w:val="32"/>
+          <w:szCs w:val="32"/>
+          <w:u w:val="single"/>
+        </w:rPr>
+        <w:t xml:space="preserve">TS Jatai – TS 1.2 </w:t>
+      </w:r>
+      <w:r>
+        <w:rPr>
+          <w:b/>
+          <w:bCs/>
+          <w:sz w:val="32"/>
+          <w:szCs w:val="32"/>
+          <w:u w:val="single"/>
+        </w:rPr>
+        <w:t>Sa</w:t>
+      </w:r>
+      <w:r>
+        <w:rPr>
+          <w:b/>
+          <w:bCs/>
+          <w:sz w:val="32"/>
+          <w:szCs w:val="32"/>
+          <w:u w:val="single"/>
+        </w:rPr>
+        <w:t>n</w:t>
+      </w:r>
+      <w:r>
+        <w:rPr>
+          <w:b/>
+          <w:bCs/>
+          <w:sz w:val="32"/>
+          <w:szCs w:val="32"/>
+          <w:u w:val="single"/>
+        </w:rPr>
+        <w:t>skrit</w:t>
+      </w:r>
+      <w:r>
+        <w:rPr>
+          <w:b/>
+          <w:bCs/>
+          <w:sz w:val="32"/>
+          <w:szCs w:val="32"/>
+          <w:u w:val="single"/>
+        </w:rPr>
+        <w:t xml:space="preserve"> Corrections – Observed till </w:t>
+      </w:r>
+      <w:r>
+        <w:rPr>
+          <w:b/>
+          <w:bCs/>
+          <w:sz w:val="32"/>
+          <w:szCs w:val="32"/>
+          <w:highlight w:val="red"/>
+          <w:u w:val="single"/>
+        </w:rPr>
+        <w:t>?????</w:t>
+      </w:r>
+    </w:p>
+    <w:p>
+      <w:pPr>
+        <w:spacing w:before="0" w:line="240" w:lineRule="auto"/>
+        <w:jc w:val="center"/>
+        <w:rPr>
+          <w:b/>
+          <w:bCs/>
+          <w:sz w:val="28"/>
+          <w:szCs w:val="32"/>
+        </w:rPr>
+      </w:pPr>
+      <w:r>
+        <w:rPr>
+          <w:b/>
+          <w:bCs/>
+          <w:sz w:val="28"/>
+          <w:szCs w:val="32"/>
+        </w:rPr>
+        <w:t>(ignore those which are already incorporated in your book’s version and date)</w:t>
+      </w:r>
+    </w:p>
+    <w:tbl>
+      <w:tblPr>
+        <w:tblW w:w="14254" w:type="dxa"/>
+        <w:tblInd w:w="-792" w:type="dxa"/>
+        <w:tblBorders>
+          <w:top w:val="single" w:sz="4" w:space="0" w:color="000000"/>
+          <w:left w:val="single" w:sz="4" w:space="0" w:color="000000"/>
+          <w:bottom w:val="single" w:sz="4" w:space="0" w:color="000000"/>
+          <w:right w:val="single" w:sz="4" w:space="0" w:color="000000"/>
+          <w:insideH w:val="single" w:sz="4" w:space="0" w:color="000000"/>
+          <w:insideV w:val="single" w:sz="4" w:space="0" w:color="000000"/>
+        </w:tblBorders>
+        <w:tblLook w:val="04A0" w:firstRow="1" w:lastRow="0" w:firstColumn="1" w:lastColumn="0" w:noHBand="0" w:noVBand="1"/>
+      </w:tblPr>
+      <w:tblGrid>
+        <w:gridCol w:w="7024"/>
+        <w:gridCol w:w="7230"/>
+      </w:tblGrid>
+      <w:tr>
+        <w:tc>
+          <w:tcPr>
+            <w:tcW w:w="7024" w:type="dxa"/>
+          </w:tcPr>
+          <w:p>
+            <w:pPr>
+              <w:spacing w:before="0" w:line="240" w:lineRule="auto"/>
+              <w:jc w:val="center"/>
+              <w:rPr>
+                <w:b/>
+                <w:sz w:val="32"/>
+                <w:szCs w:val="32"/>
+              </w:rPr>
+            </w:pPr>
+            <w:r>
+              <w:rPr>
+                <w:b/>
+                <w:sz w:val="32"/>
+                <w:szCs w:val="32"/>
+              </w:rPr>
+              <w:t>As Printed</w:t>
+            </w:r>
+          </w:p>
+        </w:tc>
+        <w:tc>
+          <w:tcPr>
+            <w:tcW w:w="7230" w:type="dxa"/>
+          </w:tcPr>
+          <w:p>
+            <w:pPr>
+              <w:spacing w:before="0" w:line="240" w:lineRule="auto"/>
+              <w:ind w:right="-18"/>
+              <w:jc w:val="center"/>
+              <w:rPr>
+                <w:b/>
+                <w:sz w:val="32"/>
+                <w:szCs w:val="32"/>
+              </w:rPr>
+            </w:pPr>
+            <w:r>
+              <w:rPr>
+                <w:b/>
+                <w:sz w:val="32"/>
+                <w:szCs w:val="32"/>
+              </w:rPr>
+              <w:t>To be read as or corrected as</w:t>
+            </w:r>
+          </w:p>
+        </w:tc>
+      </w:tr>
+    </w:tbl>
+    <w:p>
+      <w:pPr>
+        <w:spacing w:before="0" w:line="240" w:lineRule="auto"/>
+        <w:rPr>
+          <w:vanish/>
+          <w:sz w:val="32"/>
+          <w:szCs w:val="32"/>
+        </w:rPr>
+      </w:pPr>
+    </w:p>
+    <w:tbl>
+      <w:tblPr>
+        <w:tblW w:w="14253" w:type="dxa"/>
+        <w:tblInd w:w="-792" w:type="dxa"/>
+        <w:tblBorders>
+          <w:top w:val="single" w:sz="4" w:space="0" w:color="000000"/>
+          <w:left w:val="single" w:sz="4" w:space="0" w:color="000000"/>
+          <w:bottom w:val="single" w:sz="4" w:space="0" w:color="000000"/>
+          <w:right w:val="single" w:sz="4" w:space="0" w:color="000000"/>
+          <w:insideH w:val="single" w:sz="4" w:space="0" w:color="000000"/>
+          <w:insideV w:val="single" w:sz="4" w:space="0" w:color="000000"/>
+        </w:tblBorders>
+        <w:tblLook w:val="04A0" w:firstRow="1" w:lastRow="0" w:firstColumn="1" w:lastColumn="0" w:noHBand="0" w:noVBand="1"/>
+      </w:tblPr>
+      <w:tblGrid>
+        <w:gridCol w:w="7024"/>
+        <w:gridCol w:w="7229"/>
+      </w:tblGrid>
+      <w:tr>
+        <w:tc>
+          <w:tcPr>
+            <w:tcW w:w="7024" w:type="dxa"/>
+          </w:tcPr>
+          <w:p>
+            <w:pPr>
+              <w:widowControl w:val="0"/>
+              <w:autoSpaceDE w:val="0"/>
+              <w:autoSpaceDN w:val="0"/>
+              <w:adjustRightInd w:val="0"/>
+              <w:spacing w:line="240" w:lineRule="auto"/>
+              <w:rPr>
+                <w:rFonts w:ascii="BRH Devanagari Extra" w:hAnsi="BRH Devanagari Extra" w:cs="BRH Devanagari Extra"/>
+                <w:color w:val="000000"/>
+                <w:sz w:val="32"/>
+                <w:szCs w:val="40"/>
+              </w:rPr>
+            </w:pPr>
+            <w:r>
+              <w:rPr>
+                <w:rFonts w:cs="BRH Devanagari Extra"/>
+                <w:color w:val="000000"/>
+                <w:szCs w:val="40"/>
+              </w:rPr>
+              <w:t>7</w:t>
+            </w:r>
+            <w:r>
+              <w:rPr>
+                <w:rFonts w:ascii="BRH Devanagari Extra" w:hAnsi="BRH Devanagari Extra" w:cs="BRH Devanagari Extra"/>
+                <w:color w:val="000000"/>
+                <w:sz w:val="32"/>
+                <w:szCs w:val="40"/>
+              </w:rPr>
+              <w:t xml:space="preserve">) </w:t>
+            </w:r>
+            <w:r>
+              <w:rPr>
+                <w:rFonts w:cs="BRH Devanagari Extra"/>
+                <w:color w:val="000000"/>
+                <w:szCs w:val="40"/>
+              </w:rPr>
+              <w:t>1</w:t>
+            </w:r>
+            <w:r>
+              <w:rPr>
+                <w:rFonts w:ascii="BRH Devanagari Extra" w:hAnsi="BRH Devanagari Extra" w:cs="BRH Devanagari Extra"/>
+                <w:color w:val="000000"/>
+                <w:sz w:val="32"/>
+                <w:szCs w:val="40"/>
+              </w:rPr>
+              <w:t>.</w:t>
+            </w:r>
+            <w:r>
+              <w:rPr>
+                <w:rFonts w:cs="BRH Devanagari Extra"/>
+                <w:color w:val="000000"/>
+                <w:szCs w:val="40"/>
+              </w:rPr>
+              <w:t>2</w:t>
+            </w:r>
+            <w:r>
+              <w:rPr>
+                <w:rFonts w:ascii="BRH Devanagari Extra" w:hAnsi="BRH Devanagari Extra" w:cs="BRH Devanagari Extra"/>
+                <w:color w:val="000000"/>
+                <w:sz w:val="32"/>
+                <w:szCs w:val="40"/>
+              </w:rPr>
+              <w:t>.</w:t>
+            </w:r>
+            <w:r>
+              <w:rPr>
+                <w:rFonts w:cs="BRH Devanagari Extra"/>
+                <w:color w:val="000000"/>
+                <w:szCs w:val="40"/>
+              </w:rPr>
+              <w:t>4</w:t>
+            </w:r>
+            <w:r>
+              <w:rPr>
+                <w:rFonts w:ascii="BRH Devanagari Extra" w:hAnsi="BRH Devanagari Extra" w:cs="BRH Devanagari Extra"/>
+                <w:color w:val="000000"/>
+                <w:sz w:val="32"/>
+                <w:szCs w:val="40"/>
+              </w:rPr>
+              <w:t>.</w:t>
+            </w:r>
+            <w:r>
+              <w:rPr>
+                <w:rFonts w:cs="BRH Devanagari Extra"/>
+                <w:color w:val="000000"/>
+                <w:szCs w:val="40"/>
+              </w:rPr>
+              <w:t>2</w:t>
+            </w:r>
+            <w:r>
+              <w:rPr>
+                <w:rFonts w:ascii="BRH Devanagari Extra" w:hAnsi="BRH Devanagari Extra" w:cs="BRH Devanagari Extra"/>
+                <w:color w:val="000000"/>
+                <w:sz w:val="32"/>
+                <w:szCs w:val="40"/>
+              </w:rPr>
+              <w:t>(</w:t>
+            </w:r>
+            <w:r>
+              <w:rPr>
+                <w:rFonts w:cs="BRH Devanagari Extra"/>
+                <w:color w:val="000000"/>
+                <w:szCs w:val="40"/>
+              </w:rPr>
+              <w:t>7</w:t>
+            </w:r>
+            <w:r>
+              <w:rPr>
+                <w:rFonts w:ascii="BRH Devanagari Extra" w:hAnsi="BRH Devanagari Extra" w:cs="BRH Devanagari Extra"/>
+                <w:color w:val="000000"/>
+                <w:sz w:val="32"/>
+                <w:szCs w:val="40"/>
+              </w:rPr>
+              <w:t>)-  A</w:t>
+            </w:r>
+            <w:r>
+              <w:rPr>
+                <w:rFonts w:ascii="BRH Malayalam Extra" w:hAnsi="BRH Malayalam Extra" w:cs="BRH Devanagari Extra"/>
+                <w:color w:val="000000"/>
+                <w:szCs w:val="40"/>
+              </w:rPr>
+              <w:t>–</w:t>
+            </w:r>
+            <w:r>
+              <w:rPr>
+                <w:rFonts w:ascii="BRH Devanagari Extra" w:hAnsi="BRH Devanagari Extra" w:cs="BRH Devanagari Extra"/>
+                <w:color w:val="000000"/>
+                <w:sz w:val="32"/>
+                <w:szCs w:val="40"/>
+              </w:rPr>
+              <w:t>ÍxÉ</w:t>
+            </w:r>
+            <w:r>
+              <w:rPr>
+                <w:rFonts w:ascii="BRH Malayalam Extra" w:hAnsi="BRH Malayalam Extra" w:cs="BRH Devanagari Extra"/>
+                <w:color w:val="000000"/>
+                <w:szCs w:val="40"/>
+              </w:rPr>
+              <w:t>–</w:t>
+            </w:r>
+            <w:r>
+              <w:rPr>
+                <w:rFonts w:ascii="BRH Devanagari Extra" w:hAnsi="BRH Devanagari Extra" w:cs="BRH Devanagari Extra"/>
+                <w:color w:val="000000"/>
+                <w:sz w:val="32"/>
+                <w:szCs w:val="40"/>
+              </w:rPr>
+              <w:t xml:space="preserve"> | E</w:t>
+            </w:r>
+            <w:r>
+              <w:rPr>
+                <w:rFonts w:ascii="BRH Malayalam Extra" w:hAnsi="BRH Malayalam Extra" w:cs="BRH Devanagari Extra"/>
+                <w:color w:val="000000"/>
+                <w:szCs w:val="40"/>
+              </w:rPr>
+              <w:t>–</w:t>
+            </w:r>
+            <w:r>
+              <w:rPr>
+                <w:rFonts w:ascii="BRH Devanagari Extra" w:hAnsi="BRH Devanagari Extra" w:cs="BRH Devanagari Extra"/>
+                <w:color w:val="000000"/>
+                <w:sz w:val="32"/>
+                <w:szCs w:val="40"/>
+              </w:rPr>
+              <w:t>pÉ</w:t>
+            </w:r>
+            <w:r>
+              <w:rPr>
+                <w:rFonts w:ascii="BRH Malayalam Extra" w:hAnsi="BRH Malayalam Extra" w:cs="BRH Devanagari Extra"/>
+                <w:color w:val="000000"/>
+                <w:szCs w:val="40"/>
+              </w:rPr>
+              <w:t>–</w:t>
+            </w:r>
+            <w:r>
+              <w:rPr>
+                <w:rFonts w:ascii="BRH Devanagari Extra" w:hAnsi="BRH Devanagari Extra" w:cs="BRH Devanagari Extra"/>
+                <w:color w:val="000000"/>
+                <w:sz w:val="32"/>
+                <w:szCs w:val="40"/>
+              </w:rPr>
+              <w:t>rÉiÉþz</w:t>
+            </w:r>
+            <w:r>
+              <w:rPr>
+                <w:rFonts w:ascii="BRH Devanagari Extra" w:hAnsi="BRH Devanagari Extra" w:cs="BRH Devanagari Extra"/>
+                <w:color w:val="000000"/>
+                <w:sz w:val="32"/>
+                <w:szCs w:val="40"/>
+                <w:highlight w:val="yellow"/>
+              </w:rPr>
+              <w:t>zÉÏ</w:t>
+            </w:r>
+            <w:r>
+              <w:rPr>
+                <w:rFonts w:ascii="BRH Malayalam Extra" w:hAnsi="BRH Malayalam Extra" w:cs="BRH Devanagari Extra"/>
+                <w:color w:val="000000"/>
+                <w:szCs w:val="40"/>
+              </w:rPr>
+              <w:t>–</w:t>
+            </w:r>
+            <w:r>
+              <w:rPr>
+                <w:rFonts w:ascii="BRH Devanagari Extra" w:hAnsi="BRH Devanagari Extra" w:cs="BRH Devanagari Extra"/>
+                <w:color w:val="000000"/>
+                <w:sz w:val="32"/>
+                <w:szCs w:val="40"/>
+              </w:rPr>
+              <w:t xml:space="preserve">whÉÏï | </w:t>
+            </w:r>
+          </w:p>
+          <w:p>
+            <w:pPr>
+              <w:widowControl w:val="0"/>
+              <w:autoSpaceDE w:val="0"/>
+              <w:autoSpaceDN w:val="0"/>
+              <w:adjustRightInd w:val="0"/>
+              <w:spacing w:line="240" w:lineRule="auto"/>
+              <w:rPr>
+                <w:rFonts w:ascii="BRH Devanagari Extra" w:hAnsi="BRH Devanagari Extra" w:cs="BRH Devanagari Extra"/>
+                <w:color w:val="000000"/>
+                <w:sz w:val="32"/>
+                <w:szCs w:val="40"/>
+              </w:rPr>
+            </w:pPr>
+            <w:r>
+              <w:rPr>
+                <w:rFonts w:ascii="BRH Devanagari Extra" w:hAnsi="BRH Devanagari Extra" w:cs="BRH Devanagari Extra"/>
+                <w:color w:val="000000"/>
+                <w:sz w:val="32"/>
+                <w:szCs w:val="40"/>
+              </w:rPr>
+              <w:t>A</w:t>
+            </w:r>
+            <w:r>
+              <w:rPr>
+                <w:rFonts w:ascii="BRH Malayalam Extra" w:hAnsi="BRH Malayalam Extra" w:cs="BRH Devanagari Extra"/>
+                <w:color w:val="000000"/>
+                <w:szCs w:val="40"/>
+              </w:rPr>
+              <w:t>–</w:t>
+            </w:r>
+            <w:r>
+              <w:rPr>
+                <w:rFonts w:ascii="BRH Devanagari Extra" w:hAnsi="BRH Devanagari Extra" w:cs="BRH Devanagari Extra"/>
+                <w:color w:val="000000"/>
+                <w:sz w:val="32"/>
+                <w:szCs w:val="40"/>
+              </w:rPr>
+              <w:t>xrÉÑ</w:t>
+            </w:r>
+            <w:r>
+              <w:rPr>
+                <w:rFonts w:ascii="BRH Malayalam Extra" w:hAnsi="BRH Malayalam Extra" w:cs="BRH Devanagari Extra"/>
+                <w:color w:val="000000"/>
+                <w:szCs w:val="40"/>
+              </w:rPr>
+              <w:t>–</w:t>
+            </w:r>
+            <w:r>
+              <w:rPr>
+                <w:rFonts w:ascii="BRH Devanagari Extra" w:hAnsi="BRH Devanagari Extra" w:cs="BRH Devanagari Extra"/>
+                <w:color w:val="000000"/>
+                <w:sz w:val="32"/>
+                <w:szCs w:val="40"/>
+              </w:rPr>
+              <w:t>pÉ</w:t>
+            </w:r>
+            <w:r>
+              <w:rPr>
+                <w:rFonts w:ascii="BRH Malayalam Extra" w:hAnsi="BRH Malayalam Extra" w:cs="BRH Devanagari Extra"/>
+                <w:color w:val="000000"/>
+                <w:szCs w:val="40"/>
+              </w:rPr>
+              <w:t>–</w:t>
+            </w:r>
+            <w:r>
+              <w:rPr>
+                <w:rFonts w:ascii="BRH Devanagari Extra" w:hAnsi="BRH Devanagari Extra" w:cs="BRH Devanagari Extra"/>
+                <w:color w:val="000000"/>
+                <w:sz w:val="32"/>
+                <w:szCs w:val="40"/>
+              </w:rPr>
+              <w:t>rÉiÉþz</w:t>
+            </w:r>
+            <w:r>
+              <w:rPr>
+                <w:rFonts w:ascii="BRH Devanagari Extra" w:hAnsi="BRH Devanagari Extra" w:cs="BRH Devanagari Extra"/>
+                <w:color w:val="000000"/>
+                <w:sz w:val="32"/>
+                <w:szCs w:val="40"/>
+                <w:highlight w:val="yellow"/>
+              </w:rPr>
+              <w:t>zÉÏ</w:t>
+            </w:r>
+            <w:r>
+              <w:rPr>
+                <w:rFonts w:ascii="BRH Malayalam Extra" w:hAnsi="BRH Malayalam Extra" w:cs="BRH Devanagari Extra"/>
+                <w:color w:val="000000"/>
+                <w:szCs w:val="40"/>
+              </w:rPr>
+              <w:t>–</w:t>
+            </w:r>
+            <w:r>
+              <w:rPr>
+                <w:rFonts w:ascii="BRH Devanagari Extra" w:hAnsi="BRH Devanagari Extra" w:cs="BRH Devanagari Extra"/>
+                <w:color w:val="000000"/>
+                <w:sz w:val="32"/>
+                <w:szCs w:val="40"/>
+              </w:rPr>
+              <w:t>whÉïç rÉÑþpÉ</w:t>
+            </w:r>
+            <w:r>
+              <w:rPr>
+                <w:rFonts w:ascii="BRH Malayalam Extra" w:hAnsi="BRH Malayalam Extra" w:cs="BRH Devanagari Extra"/>
+                <w:color w:val="000000"/>
+                <w:szCs w:val="40"/>
+              </w:rPr>
+              <w:t>–</w:t>
+            </w:r>
+            <w:r>
+              <w:rPr>
+                <w:rFonts w:ascii="BRH Devanagari Extra" w:hAnsi="BRH Devanagari Extra" w:cs="BRH Devanagari Extra"/>
+                <w:color w:val="000000"/>
+                <w:sz w:val="32"/>
+                <w:szCs w:val="40"/>
+              </w:rPr>
+              <w:t>rÉiÉþz</w:t>
+            </w:r>
+            <w:r>
+              <w:rPr>
+                <w:rFonts w:ascii="BRH Devanagari Extra" w:hAnsi="BRH Devanagari Extra" w:cs="BRH Devanagari Extra"/>
+                <w:color w:val="000000"/>
+                <w:sz w:val="32"/>
+                <w:szCs w:val="40"/>
+                <w:highlight w:val="yellow"/>
+              </w:rPr>
+              <w:t>zÉÏ</w:t>
+            </w:r>
+            <w:r>
+              <w:rPr>
+                <w:rFonts w:ascii="BRH Malayalam Extra" w:hAnsi="BRH Malayalam Extra" w:cs="BRH Devanagari Extra"/>
+                <w:color w:val="000000"/>
+                <w:szCs w:val="40"/>
+                <w:highlight w:val="yellow"/>
+              </w:rPr>
+              <w:t>–</w:t>
+            </w:r>
+            <w:r>
+              <w:rPr>
+                <w:rFonts w:ascii="BRH Devanagari Extra" w:hAnsi="BRH Devanagari Extra" w:cs="BRH Devanagari Extra"/>
+                <w:color w:val="000000"/>
+                <w:sz w:val="32"/>
+                <w:szCs w:val="40"/>
+                <w:highlight w:val="yellow"/>
+              </w:rPr>
+              <w:t>whrÉ</w:t>
+            </w:r>
+            <w:r>
+              <w:rPr>
+                <w:rFonts w:ascii="BRH Devanagari Extra" w:hAnsi="BRH Devanagari Extra" w:cs="BRH Devanagari Extra"/>
+                <w:color w:val="000000"/>
+                <w:sz w:val="32"/>
+                <w:szCs w:val="40"/>
+              </w:rPr>
+              <w:t>ïþ xrÉ xrÉÑpÉ</w:t>
+            </w:r>
+            <w:r>
+              <w:rPr>
+                <w:rFonts w:ascii="BRH Malayalam Extra" w:hAnsi="BRH Malayalam Extra" w:cs="BRH Devanagari Extra"/>
+                <w:color w:val="000000"/>
+                <w:szCs w:val="40"/>
+              </w:rPr>
+              <w:t>–</w:t>
+            </w:r>
+            <w:r>
+              <w:rPr>
+                <w:rFonts w:ascii="BRH Devanagari Extra" w:hAnsi="BRH Devanagari Extra" w:cs="BRH Devanagari Extra"/>
+                <w:color w:val="000000"/>
+                <w:sz w:val="32"/>
+                <w:szCs w:val="40"/>
+              </w:rPr>
+              <w:t>rÉiÉþz</w:t>
+            </w:r>
+            <w:r>
+              <w:rPr>
+                <w:rFonts w:ascii="BRH Devanagari Extra" w:hAnsi="BRH Devanagari Extra" w:cs="BRH Devanagari Extra"/>
+                <w:color w:val="000000"/>
+                <w:sz w:val="32"/>
+                <w:szCs w:val="40"/>
+                <w:highlight w:val="yellow"/>
+              </w:rPr>
+              <w:t>zÉÏ</w:t>
+            </w:r>
+            <w:r>
+              <w:rPr>
+                <w:rFonts w:ascii="BRH Malayalam Extra" w:hAnsi="BRH Malayalam Extra" w:cs="BRH Devanagari Extra"/>
+                <w:color w:val="000000"/>
+                <w:szCs w:val="40"/>
+                <w:highlight w:val="yellow"/>
+              </w:rPr>
+              <w:t>–</w:t>
+            </w:r>
+            <w:r>
+              <w:rPr>
+                <w:rFonts w:ascii="BRH Devanagari Extra" w:hAnsi="BRH Devanagari Extra" w:cs="BRH Devanagari Extra"/>
+                <w:color w:val="000000"/>
+                <w:sz w:val="32"/>
+                <w:szCs w:val="40"/>
+              </w:rPr>
+              <w:t xml:space="preserve">whÉÏï | </w:t>
+            </w:r>
+          </w:p>
+          <w:p>
+            <w:pPr>
+              <w:widowControl w:val="0"/>
+              <w:autoSpaceDE w:val="0"/>
+              <w:autoSpaceDN w:val="0"/>
+              <w:adjustRightInd w:val="0"/>
+              <w:spacing w:line="240" w:lineRule="auto"/>
+              <w:rPr>
+                <w:rFonts w:ascii="BRH Devanagari Extra" w:hAnsi="BRH Devanagari Extra" w:cs="BRH Devanagari Extra"/>
+                <w:color w:val="000000"/>
+                <w:sz w:val="32"/>
+                <w:szCs w:val="40"/>
+              </w:rPr>
+            </w:pPr>
+            <w:r>
+              <w:rPr>
+                <w:rFonts w:cs="BRH Devanagari Extra"/>
+                <w:color w:val="000000"/>
+                <w:szCs w:val="40"/>
+              </w:rPr>
+              <w:t>8</w:t>
+            </w:r>
+            <w:r>
+              <w:rPr>
+                <w:rFonts w:ascii="BRH Devanagari Extra" w:hAnsi="BRH Devanagari Extra" w:cs="BRH Devanagari Extra"/>
+                <w:color w:val="000000"/>
+                <w:sz w:val="32"/>
+                <w:szCs w:val="40"/>
+              </w:rPr>
+              <w:t xml:space="preserve">) </w:t>
+            </w:r>
+            <w:r>
+              <w:rPr>
+                <w:rFonts w:cs="BRH Devanagari Extra"/>
+                <w:color w:val="000000"/>
+                <w:szCs w:val="40"/>
+              </w:rPr>
+              <w:t>1</w:t>
+            </w:r>
+            <w:r>
+              <w:rPr>
+                <w:rFonts w:ascii="BRH Devanagari Extra" w:hAnsi="BRH Devanagari Extra" w:cs="BRH Devanagari Extra"/>
+                <w:color w:val="000000"/>
+                <w:sz w:val="32"/>
+                <w:szCs w:val="40"/>
+              </w:rPr>
+              <w:t>.</w:t>
+            </w:r>
+            <w:r>
+              <w:rPr>
+                <w:rFonts w:cs="BRH Devanagari Extra"/>
+                <w:color w:val="000000"/>
+                <w:szCs w:val="40"/>
+              </w:rPr>
+              <w:t>2</w:t>
+            </w:r>
+            <w:r>
+              <w:rPr>
+                <w:rFonts w:ascii="BRH Devanagari Extra" w:hAnsi="BRH Devanagari Extra" w:cs="BRH Devanagari Extra"/>
+                <w:color w:val="000000"/>
+                <w:sz w:val="32"/>
+                <w:szCs w:val="40"/>
+              </w:rPr>
+              <w:t>.</w:t>
+            </w:r>
+            <w:r>
+              <w:rPr>
+                <w:rFonts w:cs="BRH Devanagari Extra"/>
+                <w:color w:val="000000"/>
+                <w:szCs w:val="40"/>
+              </w:rPr>
+              <w:t>4</w:t>
+            </w:r>
+            <w:r>
+              <w:rPr>
+                <w:rFonts w:ascii="BRH Devanagari Extra" w:hAnsi="BRH Devanagari Extra" w:cs="BRH Devanagari Extra"/>
+                <w:color w:val="000000"/>
+                <w:sz w:val="32"/>
+                <w:szCs w:val="40"/>
+              </w:rPr>
+              <w:t>.</w:t>
+            </w:r>
+            <w:r>
+              <w:rPr>
+                <w:rFonts w:cs="BRH Devanagari Extra"/>
+                <w:color w:val="000000"/>
+                <w:szCs w:val="40"/>
+              </w:rPr>
+              <w:t>2</w:t>
+            </w:r>
+            <w:r>
+              <w:rPr>
+                <w:rFonts w:ascii="BRH Devanagari Extra" w:hAnsi="BRH Devanagari Extra" w:cs="BRH Devanagari Extra"/>
+                <w:color w:val="000000"/>
+                <w:sz w:val="32"/>
+                <w:szCs w:val="40"/>
+              </w:rPr>
+              <w:t>(</w:t>
+            </w:r>
+            <w:r>
+              <w:rPr>
+                <w:rFonts w:cs="BRH Devanagari Extra"/>
+                <w:color w:val="000000"/>
+                <w:szCs w:val="40"/>
+              </w:rPr>
+              <w:t>8</w:t>
+            </w:r>
+            <w:r>
+              <w:rPr>
+                <w:rFonts w:ascii="BRH Devanagari Extra" w:hAnsi="BRH Devanagari Extra" w:cs="BRH Devanagari Extra"/>
+                <w:color w:val="000000"/>
+                <w:sz w:val="32"/>
+                <w:szCs w:val="40"/>
+              </w:rPr>
+              <w:t>)-  E</w:t>
+            </w:r>
+            <w:r>
+              <w:rPr>
+                <w:rFonts w:ascii="BRH Malayalam Extra" w:hAnsi="BRH Malayalam Extra" w:cs="BRH Devanagari Extra"/>
+                <w:color w:val="000000"/>
+                <w:szCs w:val="40"/>
+              </w:rPr>
+              <w:t>–</w:t>
+            </w:r>
+            <w:r>
+              <w:rPr>
+                <w:rFonts w:ascii="BRH Devanagari Extra" w:hAnsi="BRH Devanagari Extra" w:cs="BRH Devanagari Extra"/>
+                <w:color w:val="000000"/>
+                <w:sz w:val="32"/>
+                <w:szCs w:val="40"/>
+              </w:rPr>
+              <w:t>pÉ</w:t>
+            </w:r>
+            <w:r>
+              <w:rPr>
+                <w:rFonts w:ascii="BRH Malayalam Extra" w:hAnsi="BRH Malayalam Extra" w:cs="BRH Devanagari Extra"/>
+                <w:color w:val="000000"/>
+                <w:szCs w:val="40"/>
+              </w:rPr>
+              <w:t>–</w:t>
+            </w:r>
+            <w:r>
+              <w:rPr>
+                <w:rFonts w:ascii="BRH Devanagari Extra" w:hAnsi="BRH Devanagari Extra" w:cs="BRH Devanagari Extra"/>
+                <w:color w:val="000000"/>
+                <w:sz w:val="32"/>
+                <w:szCs w:val="40"/>
+              </w:rPr>
+              <w:t>rÉiÉþz</w:t>
+            </w:r>
+            <w:r>
+              <w:rPr>
+                <w:rFonts w:ascii="BRH Devanagari Extra" w:hAnsi="BRH Devanagari Extra" w:cs="BRH Devanagari Extra"/>
+                <w:color w:val="000000"/>
+                <w:sz w:val="32"/>
+                <w:szCs w:val="40"/>
+                <w:highlight w:val="yellow"/>
+              </w:rPr>
+              <w:t>zÉÏ</w:t>
+            </w:r>
+            <w:r>
+              <w:rPr>
+                <w:rFonts w:ascii="BRH Malayalam Extra" w:hAnsi="BRH Malayalam Extra" w:cs="BRH Devanagari Extra"/>
+                <w:color w:val="000000"/>
+                <w:szCs w:val="40"/>
+              </w:rPr>
+              <w:t>–</w:t>
+            </w:r>
+            <w:r>
+              <w:rPr>
+                <w:rFonts w:ascii="BRH Devanagari Extra" w:hAnsi="BRH Devanagari Extra" w:cs="BRH Devanagari Extra"/>
+                <w:color w:val="000000"/>
+                <w:sz w:val="32"/>
+                <w:szCs w:val="40"/>
+              </w:rPr>
+              <w:t xml:space="preserve">whÉÏï | xÉÉ | </w:t>
+            </w:r>
+          </w:p>
+          <w:p>
+            <w:pPr>
+              <w:widowControl w:val="0"/>
+              <w:autoSpaceDE w:val="0"/>
+              <w:autoSpaceDN w:val="0"/>
+              <w:adjustRightInd w:val="0"/>
+              <w:spacing w:line="240" w:lineRule="auto"/>
+              <w:rPr>
+                <w:rFonts w:ascii="BRH Devanagari Extra" w:hAnsi="BRH Devanagari Extra" w:cs="BRH Devanagari Extra"/>
+                <w:color w:val="000000"/>
+                <w:sz w:val="32"/>
+                <w:szCs w:val="40"/>
+              </w:rPr>
+            </w:pPr>
+            <w:r>
+              <w:rPr>
+                <w:rFonts w:ascii="BRH Devanagari Extra" w:hAnsi="BRH Devanagari Extra" w:cs="BRH Devanagari Extra"/>
+                <w:color w:val="000000"/>
+                <w:sz w:val="32"/>
+                <w:szCs w:val="40"/>
+              </w:rPr>
+              <w:t>E</w:t>
+            </w:r>
+            <w:r>
+              <w:rPr>
+                <w:rFonts w:ascii="BRH Malayalam Extra" w:hAnsi="BRH Malayalam Extra" w:cs="BRH Devanagari Extra"/>
+                <w:color w:val="000000"/>
+                <w:szCs w:val="40"/>
+              </w:rPr>
+              <w:t>–</w:t>
+            </w:r>
+            <w:r>
+              <w:rPr>
+                <w:rFonts w:ascii="BRH Devanagari Extra" w:hAnsi="BRH Devanagari Extra" w:cs="BRH Devanagari Extra"/>
+                <w:color w:val="000000"/>
+                <w:sz w:val="32"/>
+                <w:szCs w:val="40"/>
+              </w:rPr>
+              <w:t>pÉ</w:t>
+            </w:r>
+            <w:r>
+              <w:rPr>
+                <w:rFonts w:ascii="BRH Malayalam Extra" w:hAnsi="BRH Malayalam Extra" w:cs="BRH Devanagari Extra"/>
+                <w:color w:val="000000"/>
+                <w:szCs w:val="40"/>
+              </w:rPr>
+              <w:t>–</w:t>
+            </w:r>
+            <w:r>
+              <w:rPr>
+                <w:rFonts w:ascii="BRH Devanagari Extra" w:hAnsi="BRH Devanagari Extra" w:cs="BRH Devanagari Extra"/>
+                <w:color w:val="000000"/>
+                <w:sz w:val="32"/>
+                <w:szCs w:val="40"/>
+              </w:rPr>
+              <w:t>rÉiÉþz</w:t>
+            </w:r>
+            <w:r>
+              <w:rPr>
+                <w:rFonts w:ascii="BRH Devanagari Extra" w:hAnsi="BRH Devanagari Extra" w:cs="BRH Devanagari Extra"/>
+                <w:color w:val="000000"/>
+                <w:sz w:val="32"/>
+                <w:szCs w:val="40"/>
+                <w:highlight w:val="yellow"/>
+              </w:rPr>
+              <w:t>zÉÏ</w:t>
+            </w:r>
+            <w:r>
+              <w:rPr>
+                <w:rFonts w:ascii="BRH Malayalam Extra" w:hAnsi="BRH Malayalam Extra" w:cs="BRH Devanagari Extra"/>
+                <w:color w:val="000000"/>
+                <w:szCs w:val="40"/>
+                <w:highlight w:val="yellow"/>
+              </w:rPr>
+              <w:t>–</w:t>
+            </w:r>
+            <w:r>
+              <w:rPr>
+                <w:rFonts w:ascii="BRH Devanagari Extra" w:hAnsi="BRH Devanagari Extra" w:cs="BRH Devanagari Extra"/>
+                <w:color w:val="000000"/>
+                <w:sz w:val="32"/>
+                <w:szCs w:val="40"/>
+                <w:highlight w:val="yellow"/>
+              </w:rPr>
+              <w:t>whÉÏï</w:t>
+            </w:r>
+            <w:r>
+              <w:rPr>
+                <w:rFonts w:ascii="BRH Devanagari Extra" w:hAnsi="BRH Devanagari Extra" w:cs="BRH Devanagari Extra"/>
+                <w:color w:val="000000"/>
+                <w:sz w:val="32"/>
+                <w:szCs w:val="40"/>
+              </w:rPr>
+              <w:t xml:space="preserve"> xÉÉ xÉÉåpÉ</w:t>
+            </w:r>
+            <w:r>
+              <w:rPr>
+                <w:rFonts w:ascii="BRH Malayalam Extra" w:hAnsi="BRH Malayalam Extra" w:cs="BRH Devanagari Extra"/>
+                <w:color w:val="000000"/>
+                <w:szCs w:val="40"/>
+              </w:rPr>
+              <w:t>–</w:t>
+            </w:r>
+            <w:r>
+              <w:rPr>
+                <w:rFonts w:ascii="BRH Devanagari Extra" w:hAnsi="BRH Devanagari Extra" w:cs="BRH Devanagari Extra"/>
+                <w:color w:val="000000"/>
+                <w:sz w:val="32"/>
+                <w:szCs w:val="40"/>
+              </w:rPr>
+              <w:t>rÉiÉþz</w:t>
+            </w:r>
+            <w:r>
+              <w:rPr>
+                <w:rFonts w:ascii="BRH Devanagari Extra" w:hAnsi="BRH Devanagari Extra" w:cs="BRH Devanagari Extra"/>
+                <w:color w:val="000000"/>
+                <w:sz w:val="32"/>
+                <w:szCs w:val="40"/>
+                <w:highlight w:val="yellow"/>
+              </w:rPr>
+              <w:t>zÉÏ</w:t>
+            </w:r>
+            <w:r>
+              <w:rPr>
+                <w:rFonts w:ascii="BRH Malayalam Extra" w:hAnsi="BRH Malayalam Extra" w:cs="BRH Devanagari Extra"/>
+                <w:color w:val="000000"/>
+                <w:szCs w:val="40"/>
+              </w:rPr>
+              <w:t>–</w:t>
+            </w:r>
+            <w:r>
+              <w:rPr>
+                <w:rFonts w:ascii="BRH Devanagari Extra" w:hAnsi="BRH Devanagari Extra" w:cs="BRH Devanagari Extra"/>
+                <w:color w:val="000000"/>
+                <w:sz w:val="32"/>
+                <w:szCs w:val="40"/>
+              </w:rPr>
+              <w:t xml:space="preserve">whÉïç </w:t>
+            </w:r>
+            <w:r>
+              <w:rPr>
+                <w:rFonts w:ascii="BRH Devanagari Extra" w:hAnsi="BRH Devanagari Extra" w:cs="BRH Devanagari Extra"/>
+                <w:color w:val="000000"/>
+                <w:sz w:val="32"/>
+                <w:szCs w:val="40"/>
+                <w:highlight w:val="yellow"/>
+              </w:rPr>
+              <w:t>rÉ</w:t>
+            </w:r>
+            <w:r>
+              <w:rPr>
+                <w:rFonts w:ascii="BRH Devanagari Extra" w:hAnsi="BRH Devanagari Extra" w:cs="BRH Devanagari Extra"/>
+                <w:color w:val="000000"/>
+                <w:sz w:val="32"/>
+                <w:szCs w:val="40"/>
+              </w:rPr>
+              <w:t>ÑþpÉ</w:t>
+            </w:r>
+            <w:r>
+              <w:rPr>
+                <w:rFonts w:ascii="BRH Malayalam Extra" w:hAnsi="BRH Malayalam Extra" w:cs="BRH Devanagari Extra"/>
+                <w:color w:val="000000"/>
+                <w:szCs w:val="40"/>
+              </w:rPr>
+              <w:t>–</w:t>
+            </w:r>
+            <w:r>
+              <w:rPr>
+                <w:rFonts w:ascii="BRH Devanagari Extra" w:hAnsi="BRH Devanagari Extra" w:cs="BRH Devanagari Extra"/>
+                <w:color w:val="000000"/>
+                <w:sz w:val="32"/>
+                <w:szCs w:val="40"/>
+              </w:rPr>
+              <w:t>rÉiÉþz</w:t>
+            </w:r>
+            <w:r>
+              <w:rPr>
+                <w:rFonts w:ascii="BRH Devanagari Extra" w:hAnsi="BRH Devanagari Extra" w:cs="BRH Devanagari Extra"/>
+                <w:color w:val="000000"/>
+                <w:sz w:val="32"/>
+                <w:szCs w:val="40"/>
+                <w:highlight w:val="yellow"/>
+              </w:rPr>
+              <w:t>zÉÏ</w:t>
+            </w:r>
+            <w:r>
+              <w:rPr>
+                <w:rFonts w:ascii="BRH Malayalam Extra" w:hAnsi="BRH Malayalam Extra" w:cs="BRH Devanagari Extra"/>
+                <w:color w:val="000000"/>
+                <w:szCs w:val="40"/>
+                <w:highlight w:val="yellow"/>
+              </w:rPr>
+              <w:t>–</w:t>
+            </w:r>
+            <w:r>
+              <w:rPr>
+                <w:rFonts w:ascii="BRH Devanagari Extra" w:hAnsi="BRH Devanagari Extra" w:cs="BRH Devanagari Extra"/>
+                <w:color w:val="000000"/>
+                <w:sz w:val="32"/>
+                <w:szCs w:val="40"/>
+                <w:highlight w:val="yellow"/>
+              </w:rPr>
+              <w:t>whÉÏï</w:t>
+            </w:r>
+            <w:r>
+              <w:rPr>
+                <w:rFonts w:ascii="BRH Devanagari Extra" w:hAnsi="BRH Devanagari Extra" w:cs="BRH Devanagari Extra"/>
+                <w:color w:val="000000"/>
+                <w:sz w:val="32"/>
+                <w:szCs w:val="40"/>
+              </w:rPr>
+              <w:t xml:space="preserve"> xÉÉ | </w:t>
+            </w:r>
+          </w:p>
+          <w:p>
+            <w:pPr>
+              <w:widowControl w:val="0"/>
+              <w:autoSpaceDE w:val="0"/>
+              <w:autoSpaceDN w:val="0"/>
+              <w:adjustRightInd w:val="0"/>
+              <w:spacing w:line="240" w:lineRule="auto"/>
+              <w:rPr>
+                <w:rFonts w:ascii="BRH Devanagari Extra" w:hAnsi="BRH Devanagari Extra" w:cs="BRH Devanagari Extra"/>
+                <w:color w:val="000000"/>
+                <w:sz w:val="32"/>
+                <w:szCs w:val="40"/>
+              </w:rPr>
+            </w:pPr>
+            <w:r>
+              <w:rPr>
+                <w:rFonts w:cs="BRH Devanagari Extra"/>
+                <w:color w:val="000000"/>
+                <w:szCs w:val="40"/>
+              </w:rPr>
+              <w:t>9</w:t>
+            </w:r>
+            <w:r>
+              <w:rPr>
+                <w:rFonts w:ascii="BRH Devanagari Extra" w:hAnsi="BRH Devanagari Extra" w:cs="BRH Devanagari Extra"/>
+                <w:color w:val="000000"/>
+                <w:sz w:val="32"/>
+                <w:szCs w:val="40"/>
+              </w:rPr>
+              <w:t xml:space="preserve">) </w:t>
+            </w:r>
+            <w:r>
+              <w:rPr>
+                <w:rFonts w:cs="BRH Devanagari Extra"/>
+                <w:color w:val="000000"/>
+                <w:szCs w:val="40"/>
+              </w:rPr>
+              <w:t>1</w:t>
+            </w:r>
+            <w:r>
+              <w:rPr>
+                <w:rFonts w:ascii="BRH Devanagari Extra" w:hAnsi="BRH Devanagari Extra" w:cs="BRH Devanagari Extra"/>
+                <w:color w:val="000000"/>
+                <w:sz w:val="32"/>
+                <w:szCs w:val="40"/>
+              </w:rPr>
+              <w:t>.</w:t>
+            </w:r>
+            <w:r>
+              <w:rPr>
+                <w:rFonts w:cs="BRH Devanagari Extra"/>
+                <w:color w:val="000000"/>
+                <w:szCs w:val="40"/>
+              </w:rPr>
+              <w:t>2</w:t>
+            </w:r>
+            <w:r>
+              <w:rPr>
+                <w:rFonts w:ascii="BRH Devanagari Extra" w:hAnsi="BRH Devanagari Extra" w:cs="BRH Devanagari Extra"/>
+                <w:color w:val="000000"/>
+                <w:sz w:val="32"/>
+                <w:szCs w:val="40"/>
+              </w:rPr>
+              <w:t>.</w:t>
+            </w:r>
+            <w:r>
+              <w:rPr>
+                <w:rFonts w:cs="BRH Devanagari Extra"/>
+                <w:color w:val="000000"/>
+                <w:szCs w:val="40"/>
+              </w:rPr>
+              <w:t>4</w:t>
+            </w:r>
+            <w:r>
+              <w:rPr>
+                <w:rFonts w:ascii="BRH Devanagari Extra" w:hAnsi="BRH Devanagari Extra" w:cs="BRH Devanagari Extra"/>
+                <w:color w:val="000000"/>
+                <w:sz w:val="32"/>
+                <w:szCs w:val="40"/>
+              </w:rPr>
+              <w:t>.</w:t>
+            </w:r>
+            <w:r>
+              <w:rPr>
+                <w:rFonts w:cs="BRH Devanagari Extra"/>
+                <w:color w:val="000000"/>
+                <w:szCs w:val="40"/>
+              </w:rPr>
+              <w:t>2</w:t>
+            </w:r>
+            <w:r>
+              <w:rPr>
+                <w:rFonts w:ascii="BRH Devanagari Extra" w:hAnsi="BRH Devanagari Extra" w:cs="BRH Devanagari Extra"/>
+                <w:color w:val="000000"/>
+                <w:sz w:val="32"/>
+                <w:szCs w:val="40"/>
+              </w:rPr>
+              <w:t>(</w:t>
+            </w:r>
+            <w:r>
+              <w:rPr>
+                <w:rFonts w:cs="BRH Devanagari Extra"/>
+                <w:color w:val="000000"/>
+                <w:szCs w:val="40"/>
+              </w:rPr>
+              <w:t>8</w:t>
+            </w:r>
+            <w:r>
+              <w:rPr>
+                <w:rFonts w:ascii="BRH Devanagari Extra" w:hAnsi="BRH Devanagari Extra" w:cs="BRH Devanagari Extra"/>
+                <w:color w:val="000000"/>
+                <w:sz w:val="32"/>
+                <w:szCs w:val="40"/>
+              </w:rPr>
+              <w:t>)-  E</w:t>
+            </w:r>
+            <w:r>
+              <w:rPr>
+                <w:rFonts w:ascii="BRH Malayalam Extra" w:hAnsi="BRH Malayalam Extra" w:cs="BRH Devanagari Extra"/>
+                <w:color w:val="000000"/>
+                <w:szCs w:val="40"/>
+              </w:rPr>
+              <w:t>–</w:t>
+            </w:r>
+            <w:r>
+              <w:rPr>
+                <w:rFonts w:ascii="BRH Devanagari Extra" w:hAnsi="BRH Devanagari Extra" w:cs="BRH Devanagari Extra"/>
+                <w:color w:val="000000"/>
+                <w:sz w:val="32"/>
+                <w:szCs w:val="40"/>
+              </w:rPr>
+              <w:t>pÉ</w:t>
+            </w:r>
+            <w:r>
+              <w:rPr>
+                <w:rFonts w:ascii="BRH Malayalam Extra" w:hAnsi="BRH Malayalam Extra" w:cs="BRH Devanagari Extra"/>
+                <w:color w:val="000000"/>
+                <w:szCs w:val="40"/>
+              </w:rPr>
+              <w:t>–</w:t>
+            </w:r>
+            <w:r>
+              <w:rPr>
+                <w:rFonts w:ascii="BRH Devanagari Extra" w:hAnsi="BRH Devanagari Extra" w:cs="BRH Devanagari Extra"/>
+                <w:color w:val="000000"/>
+                <w:sz w:val="32"/>
+                <w:szCs w:val="40"/>
+              </w:rPr>
+              <w:t>rÉiÉþz</w:t>
+            </w:r>
+            <w:r>
+              <w:rPr>
+                <w:rFonts w:ascii="BRH Devanagari Extra" w:hAnsi="BRH Devanagari Extra" w:cs="BRH Devanagari Extra"/>
+                <w:color w:val="000000"/>
+                <w:sz w:val="32"/>
+                <w:szCs w:val="40"/>
+                <w:highlight w:val="yellow"/>
+              </w:rPr>
+              <w:t>zÉÏ</w:t>
+            </w:r>
+            <w:r>
+              <w:rPr>
+                <w:rFonts w:ascii="BRH Malayalam Extra" w:hAnsi="BRH Malayalam Extra" w:cs="BRH Devanagari Extra"/>
+                <w:color w:val="000000"/>
+                <w:szCs w:val="40"/>
+                <w:highlight w:val="yellow"/>
+              </w:rPr>
+              <w:t>–</w:t>
+            </w:r>
+            <w:r>
+              <w:rPr>
+                <w:rFonts w:ascii="BRH Devanagari Extra" w:hAnsi="BRH Devanagari Extra" w:cs="BRH Devanagari Extra"/>
+                <w:color w:val="000000"/>
+                <w:sz w:val="32"/>
+                <w:szCs w:val="40"/>
+              </w:rPr>
+              <w:t xml:space="preserve">whÉÏï | </w:t>
+            </w:r>
+          </w:p>
+          <w:p>
+            <w:pPr>
+              <w:widowControl w:val="0"/>
+              <w:autoSpaceDE w:val="0"/>
+              <w:autoSpaceDN w:val="0"/>
+              <w:adjustRightInd w:val="0"/>
+              <w:spacing w:line="240" w:lineRule="auto"/>
+              <w:rPr>
+                <w:rFonts w:ascii="BRH Devanagari Extra" w:hAnsi="BRH Devanagari Extra" w:cs="BRH Devanagari Extra"/>
+                <w:color w:val="000000"/>
+                <w:sz w:val="32"/>
+                <w:szCs w:val="40"/>
+              </w:rPr>
+            </w:pPr>
+            <w:r>
+              <w:rPr>
+                <w:rFonts w:ascii="BRH Devanagari Extra" w:hAnsi="BRH Devanagari Extra" w:cs="BRH Devanagari Extra"/>
+                <w:color w:val="000000"/>
+                <w:sz w:val="32"/>
+                <w:szCs w:val="40"/>
+              </w:rPr>
+              <w:t>E</w:t>
+            </w:r>
+            <w:r>
+              <w:rPr>
+                <w:rFonts w:ascii="BRH Malayalam Extra" w:hAnsi="BRH Malayalam Extra" w:cs="BRH Devanagari Extra"/>
+                <w:color w:val="000000"/>
+                <w:szCs w:val="40"/>
+              </w:rPr>
+              <w:t>–</w:t>
+            </w:r>
+            <w:r>
+              <w:rPr>
+                <w:rFonts w:ascii="BRH Devanagari Extra" w:hAnsi="BRH Devanagari Extra" w:cs="BRH Devanagari Extra"/>
+                <w:color w:val="000000"/>
+                <w:sz w:val="32"/>
+                <w:szCs w:val="40"/>
+              </w:rPr>
+              <w:t>pÉ</w:t>
+            </w:r>
+            <w:r>
+              <w:rPr>
+                <w:rFonts w:ascii="BRH Malayalam Extra" w:hAnsi="BRH Malayalam Extra" w:cs="BRH Devanagari Extra"/>
+                <w:color w:val="000000"/>
+                <w:szCs w:val="40"/>
+              </w:rPr>
+              <w:t>–</w:t>
+            </w:r>
+            <w:r>
+              <w:rPr>
+                <w:rFonts w:ascii="BRH Devanagari Extra" w:hAnsi="BRH Devanagari Extra" w:cs="BRH Devanagari Extra"/>
+                <w:color w:val="000000"/>
+                <w:sz w:val="32"/>
+                <w:szCs w:val="40"/>
+              </w:rPr>
+              <w:t>rÉiÉþzzÉÏ</w:t>
+            </w:r>
+            <w:r>
+              <w:rPr>
+                <w:rFonts w:ascii="BRH Malayalam Extra" w:hAnsi="BRH Malayalam Extra" w:cs="BRH Devanagari Extra"/>
+                <w:color w:val="000000"/>
+                <w:szCs w:val="40"/>
+              </w:rPr>
+              <w:t>–</w:t>
+            </w:r>
+            <w:r>
+              <w:rPr>
+                <w:rFonts w:ascii="BRH Devanagari Extra" w:hAnsi="BRH Devanagari Extra" w:cs="BRH Devanagari Extra"/>
+                <w:color w:val="000000"/>
+                <w:sz w:val="32"/>
+                <w:szCs w:val="40"/>
+              </w:rPr>
+              <w:t>whÉÏïirÉÑþpÉ</w:t>
+            </w:r>
+            <w:r>
+              <w:rPr>
+                <w:rFonts w:ascii="BRH Malayalam Extra" w:hAnsi="BRH Malayalam Extra" w:cs="BRH Devanagari Extra"/>
+                <w:color w:val="000000"/>
+                <w:szCs w:val="40"/>
+              </w:rPr>
+              <w:t>–</w:t>
+            </w:r>
+            <w:r>
+              <w:rPr>
+                <w:rFonts w:ascii="BRH Devanagari Extra" w:hAnsi="BRH Devanagari Extra" w:cs="BRH Devanagari Extra"/>
+                <w:color w:val="000000"/>
+                <w:sz w:val="32"/>
+                <w:szCs w:val="40"/>
+              </w:rPr>
+              <w:t>rÉiÉþÈ - zÉÏ</w:t>
+            </w:r>
+            <w:r>
+              <w:rPr>
+                <w:rFonts w:ascii="BRH Malayalam Extra" w:hAnsi="BRH Malayalam Extra" w:cs="BRH Devanagari Extra"/>
+                <w:color w:val="000000"/>
+                <w:szCs w:val="40"/>
+              </w:rPr>
+              <w:t>–</w:t>
+            </w:r>
+            <w:r>
+              <w:rPr>
+                <w:rFonts w:ascii="BRH Devanagari Extra" w:hAnsi="BRH Devanagari Extra" w:cs="BRH Devanagari Extra"/>
+                <w:color w:val="000000"/>
+                <w:sz w:val="32"/>
+                <w:szCs w:val="40"/>
+              </w:rPr>
+              <w:t>whÉÏï</w:t>
+            </w:r>
+            <w:r>
+              <w:rPr>
+                <w:rFonts w:ascii="BRH Malayalam Extra" w:hAnsi="BRH Malayalam Extra" w:cs="BRH Devanagari Extra"/>
+                <w:color w:val="000000"/>
+                <w:szCs w:val="40"/>
+              </w:rPr>
+              <w:t>–</w:t>
+            </w:r>
+            <w:r>
+              <w:rPr>
+                <w:rFonts w:ascii="BRH Devanagari Extra" w:hAnsi="BRH Devanagari Extra" w:cs="BRH Devanagari Extra"/>
+                <w:color w:val="000000"/>
+                <w:sz w:val="32"/>
+                <w:szCs w:val="40"/>
+              </w:rPr>
+              <w:t xml:space="preserve"> | </w:t>
+            </w:r>
+          </w:p>
+          <w:p>
+            <w:pPr>
+              <w:widowControl w:val="0"/>
+              <w:autoSpaceDE w:val="0"/>
+              <w:autoSpaceDN w:val="0"/>
+              <w:adjustRightInd w:val="0"/>
+              <w:spacing w:line="240" w:lineRule="auto"/>
+              <w:rPr>
+                <w:rFonts w:ascii="BRH Malayalam Extra" w:hAnsi="BRH Malayalam Extra" w:cs="BRH Malayalam Extra"/>
+                <w:color w:val="000000"/>
+                <w:sz w:val="32"/>
+                <w:szCs w:val="40"/>
+              </w:rPr>
+            </w:pPr>
+          </w:p>
+          <w:p>
+            <w:pPr>
+              <w:spacing w:before="0" w:line="240" w:lineRule="auto"/>
+              <w:rPr>
+                <w:b/>
+                <w:sz w:val="28"/>
+                <w:szCs w:val="28"/>
+                <w:u w:val="single"/>
+              </w:rPr>
+            </w:pPr>
+          </w:p>
+        </w:tc>
+        <w:tc>
+          <w:tcPr>
+            <w:tcW w:w="7229" w:type="dxa"/>
+          </w:tcPr>
+          <w:p>
+            <w:pPr>
+              <w:widowControl w:val="0"/>
+              <w:autoSpaceDE w:val="0"/>
+              <w:autoSpaceDN w:val="0"/>
+              <w:adjustRightInd w:val="0"/>
+              <w:spacing w:line="240" w:lineRule="auto"/>
+              <w:rPr>
+                <w:rFonts w:ascii="BRH Devanagari Extra" w:hAnsi="BRH Devanagari Extra" w:cs="BRH Devanagari Extra"/>
+                <w:color w:val="000000"/>
+                <w:sz w:val="32"/>
+                <w:szCs w:val="40"/>
+              </w:rPr>
+            </w:pPr>
+            <w:r>
+              <w:rPr>
+                <w:rFonts w:cs="BRH Devanagari Extra"/>
+                <w:color w:val="000000"/>
+                <w:szCs w:val="40"/>
+              </w:rPr>
+              <w:t>7</w:t>
+            </w:r>
+            <w:r>
+              <w:rPr>
+                <w:rFonts w:ascii="BRH Devanagari Extra" w:hAnsi="BRH Devanagari Extra" w:cs="BRH Devanagari Extra"/>
+                <w:color w:val="000000"/>
+                <w:sz w:val="32"/>
+                <w:szCs w:val="40"/>
+              </w:rPr>
+              <w:t xml:space="preserve">) </w:t>
+            </w:r>
+            <w:r>
+              <w:rPr>
+                <w:rFonts w:cs="BRH Devanagari Extra"/>
+                <w:color w:val="000000"/>
+                <w:szCs w:val="40"/>
+              </w:rPr>
+              <w:t>1</w:t>
+            </w:r>
+            <w:r>
+              <w:rPr>
+                <w:rFonts w:ascii="BRH Devanagari Extra" w:hAnsi="BRH Devanagari Extra" w:cs="BRH Devanagari Extra"/>
+                <w:color w:val="000000"/>
+                <w:sz w:val="32"/>
+                <w:szCs w:val="40"/>
+              </w:rPr>
+              <w:t>.</w:t>
+            </w:r>
+            <w:r>
+              <w:rPr>
+                <w:rFonts w:cs="BRH Devanagari Extra"/>
+                <w:color w:val="000000"/>
+                <w:szCs w:val="40"/>
+              </w:rPr>
+              <w:t>2</w:t>
+            </w:r>
+            <w:r>
+              <w:rPr>
+                <w:rFonts w:ascii="BRH Devanagari Extra" w:hAnsi="BRH Devanagari Extra" w:cs="BRH Devanagari Extra"/>
+                <w:color w:val="000000"/>
+                <w:sz w:val="32"/>
+                <w:szCs w:val="40"/>
+              </w:rPr>
+              <w:t>.</w:t>
+            </w:r>
+            <w:r>
+              <w:rPr>
+                <w:rFonts w:cs="BRH Devanagari Extra"/>
+                <w:color w:val="000000"/>
+                <w:szCs w:val="40"/>
+              </w:rPr>
+              <w:t>4</w:t>
+            </w:r>
+            <w:r>
+              <w:rPr>
+                <w:rFonts w:ascii="BRH Devanagari Extra" w:hAnsi="BRH Devanagari Extra" w:cs="BRH Devanagari Extra"/>
+                <w:color w:val="000000"/>
+                <w:sz w:val="32"/>
+                <w:szCs w:val="40"/>
+              </w:rPr>
+              <w:t>.</w:t>
+            </w:r>
+            <w:r>
+              <w:rPr>
+                <w:rFonts w:cs="BRH Devanagari Extra"/>
+                <w:color w:val="000000"/>
+                <w:szCs w:val="40"/>
+              </w:rPr>
+              <w:t>2</w:t>
+            </w:r>
+            <w:r>
+              <w:rPr>
+                <w:rFonts w:ascii="BRH Devanagari Extra" w:hAnsi="BRH Devanagari Extra" w:cs="BRH Devanagari Extra"/>
+                <w:color w:val="000000"/>
+                <w:sz w:val="32"/>
+                <w:szCs w:val="40"/>
+              </w:rPr>
+              <w:t>(</w:t>
+            </w:r>
+            <w:r>
+              <w:rPr>
+                <w:rFonts w:cs="BRH Devanagari Extra"/>
+                <w:color w:val="000000"/>
+                <w:szCs w:val="40"/>
+              </w:rPr>
+              <w:t>7</w:t>
+            </w:r>
+            <w:r>
+              <w:rPr>
+                <w:rFonts w:ascii="BRH Devanagari Extra" w:hAnsi="BRH Devanagari Extra" w:cs="BRH Devanagari Extra"/>
+                <w:color w:val="000000"/>
+                <w:sz w:val="32"/>
+                <w:szCs w:val="40"/>
+              </w:rPr>
+              <w:t>)-  A</w:t>
+            </w:r>
+            <w:r>
+              <w:rPr>
+                <w:rFonts w:ascii="BRH Malayalam Extra" w:hAnsi="BRH Malayalam Extra" w:cs="BRH Devanagari Extra"/>
+                <w:color w:val="000000"/>
+                <w:szCs w:val="40"/>
+              </w:rPr>
+              <w:t>–</w:t>
+            </w:r>
+            <w:r>
+              <w:rPr>
+                <w:rFonts w:ascii="BRH Devanagari Extra" w:hAnsi="BRH Devanagari Extra" w:cs="BRH Devanagari Extra"/>
+                <w:color w:val="000000"/>
+                <w:sz w:val="32"/>
+                <w:szCs w:val="40"/>
+              </w:rPr>
+              <w:t>ÍxÉ</w:t>
+            </w:r>
+            <w:r>
+              <w:rPr>
+                <w:rFonts w:ascii="BRH Malayalam Extra" w:hAnsi="BRH Malayalam Extra" w:cs="BRH Devanagari Extra"/>
+                <w:color w:val="000000"/>
+                <w:szCs w:val="40"/>
+              </w:rPr>
+              <w:t>–</w:t>
+            </w:r>
+            <w:r>
+              <w:rPr>
+                <w:rFonts w:ascii="BRH Devanagari Extra" w:hAnsi="BRH Devanagari Extra" w:cs="BRH Devanagari Extra"/>
+                <w:color w:val="000000"/>
+                <w:sz w:val="32"/>
+                <w:szCs w:val="40"/>
+              </w:rPr>
+              <w:t xml:space="preserve"> | E</w:t>
+            </w:r>
+            <w:r>
+              <w:rPr>
+                <w:rFonts w:ascii="BRH Malayalam Extra" w:hAnsi="BRH Malayalam Extra" w:cs="BRH Devanagari Extra"/>
+                <w:color w:val="000000"/>
+                <w:szCs w:val="40"/>
+              </w:rPr>
+              <w:t>–</w:t>
+            </w:r>
+            <w:r>
+              <w:rPr>
+                <w:rFonts w:ascii="BRH Devanagari Extra" w:hAnsi="BRH Devanagari Extra" w:cs="BRH Devanagari Extra"/>
+                <w:color w:val="000000"/>
+                <w:sz w:val="32"/>
+                <w:szCs w:val="40"/>
+              </w:rPr>
+              <w:t>pÉ</w:t>
+            </w:r>
+            <w:r>
+              <w:rPr>
+                <w:rFonts w:ascii="BRH Malayalam Extra" w:hAnsi="BRH Malayalam Extra" w:cs="BRH Devanagari Extra"/>
+                <w:color w:val="000000"/>
+                <w:szCs w:val="40"/>
+              </w:rPr>
+              <w:t>–</w:t>
+            </w:r>
+            <w:r>
+              <w:rPr>
+                <w:rFonts w:ascii="BRH Devanagari Extra" w:hAnsi="BRH Devanagari Extra" w:cs="BRH Devanagari Extra"/>
+                <w:color w:val="000000"/>
+                <w:sz w:val="32"/>
+                <w:szCs w:val="40"/>
+              </w:rPr>
+              <w:t>rÉiÉþz</w:t>
+            </w:r>
+            <w:r>
+              <w:rPr>
+                <w:rFonts w:ascii="BRH Devanagari Extra" w:hAnsi="BRH Devanagari Extra" w:cs="BRH Devanagari Extra"/>
+                <w:color w:val="000000"/>
+                <w:sz w:val="32"/>
+                <w:szCs w:val="40"/>
+                <w:highlight w:val="green"/>
+              </w:rPr>
+              <w:t>zÉÏ</w:t>
+            </w:r>
+            <w:r>
+              <w:rPr>
+                <w:rFonts w:ascii="BRH Devanagari Extra" w:hAnsi="BRH Devanagari Extra" w:cs="BRH Devanagari Extra"/>
+                <w:color w:val="000000"/>
+                <w:sz w:val="32"/>
+                <w:szCs w:val="40"/>
+              </w:rPr>
+              <w:t xml:space="preserve">whÉÏï | </w:t>
+            </w:r>
+          </w:p>
+          <w:p>
+            <w:pPr>
+              <w:widowControl w:val="0"/>
+              <w:autoSpaceDE w:val="0"/>
+              <w:autoSpaceDN w:val="0"/>
+              <w:adjustRightInd w:val="0"/>
+              <w:spacing w:line="240" w:lineRule="auto"/>
+              <w:rPr>
+                <w:rFonts w:ascii="BRH Devanagari Extra" w:hAnsi="BRH Devanagari Extra" w:cs="BRH Devanagari Extra"/>
+                <w:color w:val="000000"/>
+                <w:sz w:val="32"/>
+                <w:szCs w:val="40"/>
+              </w:rPr>
+            </w:pPr>
+            <w:r>
+              <w:rPr>
+                <w:rFonts w:ascii="BRH Devanagari Extra" w:hAnsi="BRH Devanagari Extra" w:cs="BRH Devanagari Extra"/>
+                <w:color w:val="000000"/>
+                <w:sz w:val="32"/>
+                <w:szCs w:val="40"/>
+              </w:rPr>
+              <w:t>A</w:t>
+            </w:r>
+            <w:r>
+              <w:rPr>
+                <w:rFonts w:ascii="BRH Malayalam Extra" w:hAnsi="BRH Malayalam Extra" w:cs="BRH Devanagari Extra"/>
+                <w:color w:val="000000"/>
+                <w:szCs w:val="40"/>
+              </w:rPr>
+              <w:t>–</w:t>
+            </w:r>
+            <w:r>
+              <w:rPr>
+                <w:rFonts w:ascii="BRH Devanagari Extra" w:hAnsi="BRH Devanagari Extra" w:cs="BRH Devanagari Extra"/>
+                <w:color w:val="000000"/>
+                <w:sz w:val="32"/>
+                <w:szCs w:val="40"/>
+              </w:rPr>
+              <w:t>xrÉÑ</w:t>
+            </w:r>
+            <w:r>
+              <w:rPr>
+                <w:rFonts w:ascii="BRH Malayalam Extra" w:hAnsi="BRH Malayalam Extra" w:cs="BRH Devanagari Extra"/>
+                <w:color w:val="000000"/>
+                <w:szCs w:val="40"/>
+              </w:rPr>
+              <w:t>–</w:t>
+            </w:r>
+            <w:r>
+              <w:rPr>
+                <w:rFonts w:ascii="BRH Devanagari Extra" w:hAnsi="BRH Devanagari Extra" w:cs="BRH Devanagari Extra"/>
+                <w:color w:val="000000"/>
+                <w:sz w:val="32"/>
+                <w:szCs w:val="40"/>
+              </w:rPr>
+              <w:t>pÉ</w:t>
+            </w:r>
+            <w:r>
+              <w:rPr>
+                <w:rFonts w:ascii="BRH Malayalam Extra" w:hAnsi="BRH Malayalam Extra" w:cs="BRH Devanagari Extra"/>
+                <w:color w:val="000000"/>
+                <w:szCs w:val="40"/>
+              </w:rPr>
+              <w:t>–</w:t>
+            </w:r>
+            <w:r>
+              <w:rPr>
+                <w:rFonts w:ascii="BRH Devanagari Extra" w:hAnsi="BRH Devanagari Extra" w:cs="BRH Devanagari Extra"/>
+                <w:color w:val="000000"/>
+                <w:sz w:val="32"/>
+                <w:szCs w:val="40"/>
+              </w:rPr>
+              <w:t>rÉiÉþz</w:t>
+            </w:r>
+            <w:r>
+              <w:rPr>
+                <w:rFonts w:ascii="BRH Devanagari Extra" w:hAnsi="BRH Devanagari Extra" w:cs="BRH Devanagari Extra"/>
+                <w:color w:val="000000"/>
+                <w:sz w:val="32"/>
+                <w:szCs w:val="40"/>
+                <w:highlight w:val="green"/>
+              </w:rPr>
+              <w:t>zÉÏwhrÉï</w:t>
+            </w:r>
+            <w:r>
+              <w:rPr>
+                <w:rFonts w:ascii="BRH Devanagari Extra" w:hAnsi="BRH Devanagari Extra" w:cs="BRH Devanagari Extra"/>
+                <w:color w:val="000000"/>
+                <w:sz w:val="32"/>
+                <w:szCs w:val="40"/>
+              </w:rPr>
+              <w:t>ÑpÉ</w:t>
+            </w:r>
+            <w:r>
+              <w:rPr>
+                <w:rFonts w:ascii="BRH Malayalam Extra" w:hAnsi="BRH Malayalam Extra" w:cs="BRH Devanagari Extra"/>
+                <w:color w:val="000000"/>
+                <w:szCs w:val="40"/>
+              </w:rPr>
+              <w:t>–</w:t>
+            </w:r>
+            <w:r>
+              <w:rPr>
+                <w:rFonts w:ascii="BRH Devanagari Extra" w:hAnsi="BRH Devanagari Extra" w:cs="BRH Devanagari Extra"/>
+                <w:color w:val="000000"/>
+                <w:sz w:val="32"/>
+                <w:szCs w:val="40"/>
+              </w:rPr>
+              <w:t>rÉiÉþz</w:t>
+            </w:r>
+            <w:r>
+              <w:rPr>
+                <w:rFonts w:ascii="BRH Devanagari Extra" w:hAnsi="BRH Devanagari Extra" w:cs="BRH Devanagari Extra"/>
+                <w:color w:val="000000"/>
+                <w:sz w:val="32"/>
+                <w:szCs w:val="40"/>
+                <w:highlight w:val="green"/>
+              </w:rPr>
+              <w:t>zÉÏwhrÉï</w:t>
+            </w:r>
+            <w:r>
+              <w:rPr>
+                <w:rFonts w:ascii="BRH Devanagari Extra" w:hAnsi="BRH Devanagari Extra" w:cs="BRH Devanagari Extra"/>
+                <w:color w:val="000000"/>
+                <w:sz w:val="32"/>
+                <w:szCs w:val="40"/>
+              </w:rPr>
+              <w:t xml:space="preserve"> xrÉ xrÉÑpÉ</w:t>
+            </w:r>
+            <w:r>
+              <w:rPr>
+                <w:rFonts w:ascii="BRH Malayalam Extra" w:hAnsi="BRH Malayalam Extra" w:cs="BRH Devanagari Extra"/>
+                <w:color w:val="000000"/>
+                <w:szCs w:val="40"/>
+              </w:rPr>
+              <w:t>–</w:t>
+            </w:r>
+            <w:r>
+              <w:rPr>
+                <w:rFonts w:ascii="BRH Devanagari Extra" w:hAnsi="BRH Devanagari Extra" w:cs="BRH Devanagari Extra"/>
+                <w:color w:val="000000"/>
+                <w:sz w:val="32"/>
+                <w:szCs w:val="40"/>
+              </w:rPr>
+              <w:t>rÉiÉþz</w:t>
+            </w:r>
+            <w:r>
+              <w:rPr>
+                <w:rFonts w:ascii="BRH Devanagari Extra" w:hAnsi="BRH Devanagari Extra" w:cs="BRH Devanagari Extra"/>
+                <w:color w:val="000000"/>
+                <w:sz w:val="32"/>
+                <w:szCs w:val="40"/>
+                <w:highlight w:val="green"/>
+              </w:rPr>
+              <w:t>zÉÏ</w:t>
+            </w:r>
+            <w:r>
+              <w:rPr>
+                <w:rFonts w:ascii="BRH Devanagari Extra" w:hAnsi="BRH Devanagari Extra" w:cs="BRH Devanagari Extra"/>
+                <w:color w:val="000000"/>
+                <w:sz w:val="32"/>
+                <w:szCs w:val="40"/>
+              </w:rPr>
+              <w:t xml:space="preserve">whÉÏï | </w:t>
+            </w:r>
+          </w:p>
+          <w:p>
+            <w:pPr>
+              <w:widowControl w:val="0"/>
+              <w:autoSpaceDE w:val="0"/>
+              <w:autoSpaceDN w:val="0"/>
+              <w:adjustRightInd w:val="0"/>
+              <w:spacing w:line="240" w:lineRule="auto"/>
+              <w:rPr>
+                <w:rFonts w:ascii="BRH Devanagari Extra" w:hAnsi="BRH Devanagari Extra" w:cs="BRH Devanagari Extra"/>
+                <w:color w:val="000000"/>
+                <w:sz w:val="32"/>
+                <w:szCs w:val="40"/>
+              </w:rPr>
+            </w:pPr>
+            <w:r>
+              <w:rPr>
+                <w:rFonts w:cs="BRH Devanagari Extra"/>
+                <w:color w:val="000000"/>
+                <w:szCs w:val="40"/>
+              </w:rPr>
+              <w:t>8</w:t>
+            </w:r>
+            <w:r>
+              <w:rPr>
+                <w:rFonts w:ascii="BRH Devanagari Extra" w:hAnsi="BRH Devanagari Extra" w:cs="BRH Devanagari Extra"/>
+                <w:color w:val="000000"/>
+                <w:sz w:val="32"/>
+                <w:szCs w:val="40"/>
+              </w:rPr>
+              <w:t xml:space="preserve">) </w:t>
+            </w:r>
+            <w:r>
+              <w:rPr>
+                <w:rFonts w:cs="BRH Devanagari Extra"/>
+                <w:color w:val="000000"/>
+                <w:szCs w:val="40"/>
+              </w:rPr>
+              <w:t>1</w:t>
+            </w:r>
+            <w:r>
+              <w:rPr>
+                <w:rFonts w:ascii="BRH Devanagari Extra" w:hAnsi="BRH Devanagari Extra" w:cs="BRH Devanagari Extra"/>
+                <w:color w:val="000000"/>
+                <w:sz w:val="32"/>
+                <w:szCs w:val="40"/>
+              </w:rPr>
+              <w:t>.</w:t>
+            </w:r>
+            <w:r>
+              <w:rPr>
+                <w:rFonts w:cs="BRH Devanagari Extra"/>
+                <w:color w:val="000000"/>
+                <w:szCs w:val="40"/>
+              </w:rPr>
+              <w:t>2</w:t>
+            </w:r>
+            <w:r>
+              <w:rPr>
+                <w:rFonts w:ascii="BRH Devanagari Extra" w:hAnsi="BRH Devanagari Extra" w:cs="BRH Devanagari Extra"/>
+                <w:color w:val="000000"/>
+                <w:sz w:val="32"/>
+                <w:szCs w:val="40"/>
+              </w:rPr>
+              <w:t>.</w:t>
+            </w:r>
+            <w:r>
+              <w:rPr>
+                <w:rFonts w:cs="BRH Devanagari Extra"/>
+                <w:color w:val="000000"/>
+                <w:szCs w:val="40"/>
+              </w:rPr>
+              <w:t>4</w:t>
+            </w:r>
+            <w:r>
+              <w:rPr>
+                <w:rFonts w:ascii="BRH Devanagari Extra" w:hAnsi="BRH Devanagari Extra" w:cs="BRH Devanagari Extra"/>
+                <w:color w:val="000000"/>
+                <w:sz w:val="32"/>
+                <w:szCs w:val="40"/>
+              </w:rPr>
+              <w:t>.</w:t>
+            </w:r>
+            <w:r>
+              <w:rPr>
+                <w:rFonts w:cs="BRH Devanagari Extra"/>
+                <w:color w:val="000000"/>
+                <w:szCs w:val="40"/>
+              </w:rPr>
+              <w:t>2</w:t>
+            </w:r>
+            <w:r>
+              <w:rPr>
+                <w:rFonts w:ascii="BRH Devanagari Extra" w:hAnsi="BRH Devanagari Extra" w:cs="BRH Devanagari Extra"/>
+                <w:color w:val="000000"/>
+                <w:sz w:val="32"/>
+                <w:szCs w:val="40"/>
+              </w:rPr>
+              <w:t>(</w:t>
+            </w:r>
+            <w:r>
+              <w:rPr>
+                <w:rFonts w:cs="BRH Devanagari Extra"/>
+                <w:color w:val="000000"/>
+                <w:szCs w:val="40"/>
+              </w:rPr>
+              <w:t>8</w:t>
+            </w:r>
+            <w:r>
+              <w:rPr>
+                <w:rFonts w:ascii="BRH Devanagari Extra" w:hAnsi="BRH Devanagari Extra" w:cs="BRH Devanagari Extra"/>
+                <w:color w:val="000000"/>
+                <w:sz w:val="32"/>
+                <w:szCs w:val="40"/>
+              </w:rPr>
+              <w:t>)-  E</w:t>
+            </w:r>
+            <w:r>
+              <w:rPr>
+                <w:rFonts w:ascii="BRH Malayalam Extra" w:hAnsi="BRH Malayalam Extra" w:cs="BRH Devanagari Extra"/>
+                <w:color w:val="000000"/>
+                <w:szCs w:val="40"/>
+              </w:rPr>
+              <w:t>–</w:t>
+            </w:r>
+            <w:r>
+              <w:rPr>
+                <w:rFonts w:ascii="BRH Devanagari Extra" w:hAnsi="BRH Devanagari Extra" w:cs="BRH Devanagari Extra"/>
+                <w:color w:val="000000"/>
+                <w:sz w:val="32"/>
+                <w:szCs w:val="40"/>
+              </w:rPr>
+              <w:t>pÉ</w:t>
+            </w:r>
+            <w:r>
+              <w:rPr>
+                <w:rFonts w:ascii="BRH Malayalam Extra" w:hAnsi="BRH Malayalam Extra" w:cs="BRH Devanagari Extra"/>
+                <w:color w:val="000000"/>
+                <w:szCs w:val="40"/>
+              </w:rPr>
+              <w:t>–</w:t>
+            </w:r>
+            <w:r>
+              <w:rPr>
+                <w:rFonts w:ascii="BRH Devanagari Extra" w:hAnsi="BRH Devanagari Extra" w:cs="BRH Devanagari Extra"/>
+                <w:color w:val="000000"/>
+                <w:sz w:val="32"/>
+                <w:szCs w:val="40"/>
+              </w:rPr>
+              <w:t>rÉiÉþz</w:t>
+            </w:r>
+            <w:r>
+              <w:rPr>
+                <w:rFonts w:ascii="BRH Devanagari Extra" w:hAnsi="BRH Devanagari Extra" w:cs="BRH Devanagari Extra"/>
+                <w:color w:val="000000"/>
+                <w:sz w:val="32"/>
+                <w:szCs w:val="40"/>
+                <w:highlight w:val="green"/>
+              </w:rPr>
+              <w:t>zÉÏ</w:t>
+            </w:r>
+            <w:r>
+              <w:rPr>
+                <w:rFonts w:ascii="BRH Devanagari Extra" w:hAnsi="BRH Devanagari Extra" w:cs="BRH Devanagari Extra"/>
+                <w:color w:val="000000"/>
+                <w:sz w:val="32"/>
+                <w:szCs w:val="40"/>
+              </w:rPr>
+              <w:t>whÉÏï | xÉÉ | (</w:t>
+            </w:r>
+            <w:r>
+              <w:rPr>
+                <w:rFonts w:cs="BRH Devanagari Extra"/>
+                <w:color w:val="000000"/>
+                <w:szCs w:val="40"/>
+              </w:rPr>
+              <w:t>GS</w:t>
+            </w:r>
+            <w:r>
+              <w:rPr>
+                <w:rFonts w:ascii="BRH Devanagari Extra" w:hAnsi="BRH Devanagari Extra" w:cs="BRH Devanagari Extra"/>
+                <w:color w:val="000000"/>
+                <w:sz w:val="32"/>
+                <w:szCs w:val="40"/>
+              </w:rPr>
+              <w:t>-</w:t>
+            </w:r>
+            <w:r>
+              <w:rPr>
+                <w:rFonts w:cs="BRH Devanagari Extra"/>
+                <w:color w:val="000000"/>
+                <w:szCs w:val="40"/>
+              </w:rPr>
+              <w:t>1</w:t>
+            </w:r>
+            <w:r>
+              <w:rPr>
+                <w:rFonts w:ascii="BRH Devanagari Extra" w:hAnsi="BRH Devanagari Extra" w:cs="BRH Devanagari Extra"/>
+                <w:color w:val="000000"/>
+                <w:sz w:val="32"/>
+                <w:szCs w:val="40"/>
+              </w:rPr>
+              <w:t>.</w:t>
+            </w:r>
+            <w:r>
+              <w:rPr>
+                <w:rFonts w:cs="BRH Devanagari Extra"/>
+                <w:color w:val="000000"/>
+                <w:szCs w:val="40"/>
+              </w:rPr>
+              <w:t>2</w:t>
+            </w:r>
+            <w:r>
+              <w:rPr>
+                <w:rFonts w:ascii="BRH Devanagari Extra" w:hAnsi="BRH Devanagari Extra" w:cs="BRH Devanagari Extra"/>
+                <w:color w:val="000000"/>
+                <w:sz w:val="32"/>
+                <w:szCs w:val="40"/>
+              </w:rPr>
+              <w:t>-</w:t>
+            </w:r>
+            <w:r>
+              <w:rPr>
+                <w:rFonts w:cs="BRH Devanagari Extra"/>
+                <w:color w:val="000000"/>
+                <w:szCs w:val="40"/>
+              </w:rPr>
+              <w:t>14</w:t>
+            </w:r>
+            <w:r>
+              <w:rPr>
+                <w:rFonts w:ascii="BRH Devanagari Extra" w:hAnsi="BRH Devanagari Extra" w:cs="BRH Devanagari Extra"/>
+                <w:color w:val="000000"/>
+                <w:sz w:val="32"/>
+                <w:szCs w:val="40"/>
+              </w:rPr>
+              <w:t>)</w:t>
+            </w:r>
+          </w:p>
+          <w:p>
+            <w:pPr>
+              <w:widowControl w:val="0"/>
+              <w:autoSpaceDE w:val="0"/>
+              <w:autoSpaceDN w:val="0"/>
+              <w:adjustRightInd w:val="0"/>
+              <w:spacing w:line="240" w:lineRule="auto"/>
+              <w:rPr>
+                <w:rFonts w:ascii="BRH Devanagari Extra" w:hAnsi="BRH Devanagari Extra" w:cs="BRH Devanagari Extra"/>
+                <w:color w:val="000000"/>
+                <w:sz w:val="32"/>
+                <w:szCs w:val="40"/>
+              </w:rPr>
+            </w:pPr>
+            <w:r>
+              <w:rPr>
+                <w:rFonts w:ascii="BRH Devanagari Extra" w:hAnsi="BRH Devanagari Extra" w:cs="BRH Devanagari Extra"/>
+                <w:color w:val="000000"/>
+                <w:sz w:val="32"/>
+                <w:szCs w:val="40"/>
+              </w:rPr>
+              <w:t>E</w:t>
+            </w:r>
+            <w:r>
+              <w:rPr>
+                <w:rFonts w:ascii="BRH Malayalam Extra" w:hAnsi="BRH Malayalam Extra" w:cs="BRH Devanagari Extra"/>
+                <w:color w:val="000000"/>
+                <w:szCs w:val="40"/>
+              </w:rPr>
+              <w:t>–</w:t>
+            </w:r>
+            <w:r>
+              <w:rPr>
+                <w:rFonts w:ascii="BRH Devanagari Extra" w:hAnsi="BRH Devanagari Extra" w:cs="BRH Devanagari Extra"/>
+                <w:color w:val="000000"/>
+                <w:sz w:val="32"/>
+                <w:szCs w:val="40"/>
+              </w:rPr>
+              <w:t>pÉ</w:t>
+            </w:r>
+            <w:r>
+              <w:rPr>
+                <w:rFonts w:ascii="BRH Malayalam Extra" w:hAnsi="BRH Malayalam Extra" w:cs="BRH Devanagari Extra"/>
+                <w:color w:val="000000"/>
+                <w:szCs w:val="40"/>
+              </w:rPr>
+              <w:t>–</w:t>
+            </w:r>
+            <w:r>
+              <w:rPr>
+                <w:rFonts w:ascii="BRH Devanagari Extra" w:hAnsi="BRH Devanagari Extra" w:cs="BRH Devanagari Extra"/>
+                <w:color w:val="000000"/>
+                <w:sz w:val="32"/>
+                <w:szCs w:val="40"/>
+              </w:rPr>
+              <w:t>rÉiÉþz</w:t>
+            </w:r>
+            <w:r>
+              <w:rPr>
+                <w:rFonts w:ascii="BRH Devanagari Extra" w:hAnsi="BRH Devanagari Extra" w:cs="BRH Devanagari Extra"/>
+                <w:color w:val="000000"/>
+                <w:sz w:val="32"/>
+                <w:szCs w:val="40"/>
+                <w:highlight w:val="green"/>
+              </w:rPr>
+              <w:t>zÉÏwhÉÏ</w:t>
+            </w:r>
+            <w:r>
+              <w:rPr>
+                <w:rFonts w:ascii="BRH Malayalam Extra" w:hAnsi="BRH Malayalam Extra" w:cs="BRH Devanagari Extra"/>
+                <w:color w:val="000000"/>
+                <w:szCs w:val="40"/>
+                <w:highlight w:val="green"/>
+              </w:rPr>
+              <w:t>–</w:t>
+            </w:r>
+            <w:r>
+              <w:rPr>
+                <w:rFonts w:ascii="BRH Devanagari Extra" w:hAnsi="BRH Devanagari Extra" w:cs="BRH Devanagari Extra"/>
+                <w:color w:val="000000"/>
+                <w:sz w:val="32"/>
+                <w:szCs w:val="40"/>
+                <w:highlight w:val="green"/>
+              </w:rPr>
+              <w:t>ï</w:t>
+            </w:r>
+            <w:r>
+              <w:rPr>
+                <w:rFonts w:ascii="BRH Devanagari Extra" w:hAnsi="BRH Devanagari Extra" w:cs="BRH Devanagari Extra"/>
+                <w:color w:val="000000"/>
+                <w:sz w:val="32"/>
+                <w:szCs w:val="40"/>
+              </w:rPr>
+              <w:t xml:space="preserve"> xÉÉ xÉÉåpÉ</w:t>
+            </w:r>
+            <w:r>
+              <w:rPr>
+                <w:rFonts w:ascii="BRH Malayalam Extra" w:hAnsi="BRH Malayalam Extra" w:cs="BRH Devanagari Extra"/>
+                <w:color w:val="000000"/>
+                <w:szCs w:val="40"/>
+              </w:rPr>
+              <w:t>–</w:t>
+            </w:r>
+            <w:r>
+              <w:rPr>
+                <w:rFonts w:ascii="BRH Devanagari Extra" w:hAnsi="BRH Devanagari Extra" w:cs="BRH Devanagari Extra"/>
+                <w:color w:val="000000"/>
+                <w:sz w:val="32"/>
+                <w:szCs w:val="40"/>
+              </w:rPr>
+              <w:t>rÉiÉþz</w:t>
+            </w:r>
+            <w:r>
+              <w:rPr>
+                <w:rFonts w:ascii="BRH Devanagari Extra" w:hAnsi="BRH Devanagari Extra" w:cs="BRH Devanagari Extra"/>
+                <w:color w:val="000000"/>
+                <w:sz w:val="32"/>
+                <w:szCs w:val="40"/>
+                <w:highlight w:val="green"/>
+              </w:rPr>
+              <w:t>zÉÏ</w:t>
+            </w:r>
+            <w:r>
+              <w:rPr>
+                <w:rFonts w:ascii="BRH Devanagari Extra" w:hAnsi="BRH Devanagari Extra" w:cs="BRH Devanagari Extra"/>
+                <w:color w:val="000000"/>
+                <w:sz w:val="32"/>
+                <w:szCs w:val="40"/>
+              </w:rPr>
+              <w:t xml:space="preserve"> wh</w:t>
+            </w:r>
+            <w:r>
+              <w:rPr>
+                <w:rFonts w:ascii="BRH Devanagari Extra" w:hAnsi="BRH Devanagari Extra" w:cs="BRH Devanagari Extra"/>
+                <w:color w:val="000000"/>
+                <w:sz w:val="32"/>
+                <w:szCs w:val="40"/>
+                <w:highlight w:val="green"/>
+              </w:rPr>
+              <w:t>rÉïÑ</w:t>
+            </w:r>
+            <w:r>
+              <w:rPr>
+                <w:rFonts w:ascii="BRH Devanagari Extra" w:hAnsi="BRH Devanagari Extra" w:cs="BRH Devanagari Extra"/>
+                <w:color w:val="000000"/>
+                <w:sz w:val="32"/>
+                <w:szCs w:val="40"/>
+              </w:rPr>
+              <w:t>pÉ</w:t>
+            </w:r>
+            <w:r>
+              <w:rPr>
+                <w:rFonts w:ascii="BRH Malayalam Extra" w:hAnsi="BRH Malayalam Extra" w:cs="BRH Devanagari Extra"/>
+                <w:color w:val="000000"/>
+                <w:szCs w:val="40"/>
+              </w:rPr>
+              <w:t>–</w:t>
+            </w:r>
+            <w:r>
+              <w:rPr>
+                <w:rFonts w:ascii="BRH Devanagari Extra" w:hAnsi="BRH Devanagari Extra" w:cs="BRH Devanagari Extra"/>
+                <w:color w:val="000000"/>
+                <w:sz w:val="32"/>
+                <w:szCs w:val="40"/>
+              </w:rPr>
+              <w:t>rÉiÉþz</w:t>
+            </w:r>
+            <w:r>
+              <w:rPr>
+                <w:rFonts w:ascii="BRH Devanagari Extra" w:hAnsi="BRH Devanagari Extra" w:cs="BRH Devanagari Extra"/>
+                <w:color w:val="000000"/>
+                <w:sz w:val="32"/>
+                <w:szCs w:val="40"/>
+                <w:highlight w:val="green"/>
+              </w:rPr>
+              <w:t>zÉÏwhÉÏ</w:t>
+            </w:r>
+            <w:r>
+              <w:rPr>
+                <w:rFonts w:ascii="BRH Malayalam Extra" w:hAnsi="BRH Malayalam Extra" w:cs="BRH Devanagari Extra"/>
+                <w:color w:val="000000"/>
+                <w:szCs w:val="40"/>
+                <w:highlight w:val="yellow"/>
+              </w:rPr>
+              <w:t>–</w:t>
+            </w:r>
+            <w:r>
+              <w:rPr>
+                <w:rFonts w:ascii="BRH Devanagari Extra" w:hAnsi="BRH Devanagari Extra" w:cs="BRH Devanagari Extra"/>
+                <w:color w:val="000000"/>
+                <w:sz w:val="32"/>
+                <w:szCs w:val="40"/>
+                <w:highlight w:val="yellow"/>
+              </w:rPr>
+              <w:t>ï</w:t>
+            </w:r>
+            <w:r>
+              <w:rPr>
+                <w:rFonts w:ascii="BRH Devanagari Extra" w:hAnsi="BRH Devanagari Extra" w:cs="BRH Devanagari Extra"/>
+                <w:color w:val="000000"/>
+                <w:sz w:val="32"/>
+                <w:szCs w:val="40"/>
+              </w:rPr>
+              <w:t xml:space="preserve"> xÉÉ | </w:t>
+            </w:r>
+          </w:p>
+          <w:p>
+            <w:pPr>
+              <w:widowControl w:val="0"/>
+              <w:autoSpaceDE w:val="0"/>
+              <w:autoSpaceDN w:val="0"/>
+              <w:adjustRightInd w:val="0"/>
+              <w:spacing w:line="240" w:lineRule="auto"/>
+              <w:rPr>
+                <w:rFonts w:ascii="BRH Devanagari Extra" w:hAnsi="BRH Devanagari Extra" w:cs="BRH Devanagari Extra"/>
+                <w:color w:val="000000"/>
+                <w:sz w:val="32"/>
+                <w:szCs w:val="40"/>
+              </w:rPr>
+            </w:pPr>
+            <w:r>
+              <w:rPr>
+                <w:rFonts w:cs="BRH Devanagari Extra"/>
+                <w:color w:val="000000"/>
+                <w:szCs w:val="40"/>
+              </w:rPr>
+              <w:t>9</w:t>
+            </w:r>
+            <w:r>
+              <w:rPr>
+                <w:rFonts w:ascii="BRH Devanagari Extra" w:hAnsi="BRH Devanagari Extra" w:cs="BRH Devanagari Extra"/>
+                <w:color w:val="000000"/>
+                <w:sz w:val="32"/>
+                <w:szCs w:val="40"/>
+              </w:rPr>
+              <w:t xml:space="preserve">) </w:t>
+            </w:r>
+            <w:r>
+              <w:rPr>
+                <w:rFonts w:cs="BRH Devanagari Extra"/>
+                <w:color w:val="000000"/>
+                <w:szCs w:val="40"/>
+              </w:rPr>
+              <w:t>1</w:t>
+            </w:r>
+            <w:r>
+              <w:rPr>
+                <w:rFonts w:ascii="BRH Devanagari Extra" w:hAnsi="BRH Devanagari Extra" w:cs="BRH Devanagari Extra"/>
+                <w:color w:val="000000"/>
+                <w:sz w:val="32"/>
+                <w:szCs w:val="40"/>
+              </w:rPr>
+              <w:t>.</w:t>
+            </w:r>
+            <w:r>
+              <w:rPr>
+                <w:rFonts w:cs="BRH Devanagari Extra"/>
+                <w:color w:val="000000"/>
+                <w:szCs w:val="40"/>
+              </w:rPr>
+              <w:t>2</w:t>
+            </w:r>
+            <w:r>
+              <w:rPr>
+                <w:rFonts w:ascii="BRH Devanagari Extra" w:hAnsi="BRH Devanagari Extra" w:cs="BRH Devanagari Extra"/>
+                <w:color w:val="000000"/>
+                <w:sz w:val="32"/>
+                <w:szCs w:val="40"/>
+              </w:rPr>
+              <w:t>.</w:t>
+            </w:r>
+            <w:r>
+              <w:rPr>
+                <w:rFonts w:cs="BRH Devanagari Extra"/>
+                <w:color w:val="000000"/>
+                <w:szCs w:val="40"/>
+              </w:rPr>
+              <w:t>4</w:t>
+            </w:r>
+            <w:r>
+              <w:rPr>
+                <w:rFonts w:ascii="BRH Devanagari Extra" w:hAnsi="BRH Devanagari Extra" w:cs="BRH Devanagari Extra"/>
+                <w:color w:val="000000"/>
+                <w:sz w:val="32"/>
+                <w:szCs w:val="40"/>
+              </w:rPr>
+              <w:t>.</w:t>
+            </w:r>
+            <w:r>
+              <w:rPr>
+                <w:rFonts w:cs="BRH Devanagari Extra"/>
+                <w:color w:val="000000"/>
+                <w:szCs w:val="40"/>
+              </w:rPr>
+              <w:t>2</w:t>
+            </w:r>
+            <w:r>
+              <w:rPr>
+                <w:rFonts w:ascii="BRH Devanagari Extra" w:hAnsi="BRH Devanagari Extra" w:cs="BRH Devanagari Extra"/>
+                <w:color w:val="000000"/>
+                <w:sz w:val="32"/>
+                <w:szCs w:val="40"/>
+              </w:rPr>
+              <w:t>(</w:t>
+            </w:r>
+            <w:r>
+              <w:rPr>
+                <w:rFonts w:cs="BRH Devanagari Extra"/>
+                <w:color w:val="000000"/>
+                <w:szCs w:val="40"/>
+              </w:rPr>
+              <w:t>8</w:t>
+            </w:r>
+            <w:r>
+              <w:rPr>
+                <w:rFonts w:ascii="BRH Devanagari Extra" w:hAnsi="BRH Devanagari Extra" w:cs="BRH Devanagari Extra"/>
+                <w:color w:val="000000"/>
+                <w:sz w:val="32"/>
+                <w:szCs w:val="40"/>
+              </w:rPr>
+              <w:t>)-  E</w:t>
+            </w:r>
+            <w:r>
+              <w:rPr>
+                <w:rFonts w:ascii="BRH Malayalam Extra" w:hAnsi="BRH Malayalam Extra" w:cs="BRH Devanagari Extra"/>
+                <w:color w:val="000000"/>
+                <w:szCs w:val="40"/>
+              </w:rPr>
+              <w:t>–</w:t>
+            </w:r>
+            <w:r>
+              <w:rPr>
+                <w:rFonts w:ascii="BRH Devanagari Extra" w:hAnsi="BRH Devanagari Extra" w:cs="BRH Devanagari Extra"/>
+                <w:color w:val="000000"/>
+                <w:sz w:val="32"/>
+                <w:szCs w:val="40"/>
+              </w:rPr>
+              <w:t>pÉ</w:t>
+            </w:r>
+            <w:r>
+              <w:rPr>
+                <w:rFonts w:ascii="BRH Malayalam Extra" w:hAnsi="BRH Malayalam Extra" w:cs="BRH Devanagari Extra"/>
+                <w:color w:val="000000"/>
+                <w:szCs w:val="40"/>
+              </w:rPr>
+              <w:t>–</w:t>
+            </w:r>
+            <w:r>
+              <w:rPr>
+                <w:rFonts w:ascii="BRH Devanagari Extra" w:hAnsi="BRH Devanagari Extra" w:cs="BRH Devanagari Extra"/>
+                <w:color w:val="000000"/>
+                <w:sz w:val="32"/>
+                <w:szCs w:val="40"/>
+              </w:rPr>
+              <w:t>rÉiÉþz</w:t>
+            </w:r>
+            <w:r>
+              <w:rPr>
+                <w:rFonts w:ascii="BRH Devanagari Extra" w:hAnsi="BRH Devanagari Extra" w:cs="BRH Devanagari Extra"/>
+                <w:color w:val="000000"/>
+                <w:sz w:val="32"/>
+                <w:szCs w:val="40"/>
+                <w:highlight w:val="green"/>
+              </w:rPr>
+              <w:t>zÉÏ</w:t>
+            </w:r>
+            <w:r>
+              <w:rPr>
+                <w:rFonts w:ascii="BRH Devanagari Extra" w:hAnsi="BRH Devanagari Extra" w:cs="BRH Devanagari Extra"/>
+                <w:color w:val="000000"/>
+                <w:sz w:val="32"/>
+                <w:szCs w:val="40"/>
+              </w:rPr>
+              <w:t xml:space="preserve">whÉÏï | </w:t>
+            </w:r>
+          </w:p>
+          <w:p>
+            <w:pPr>
+              <w:widowControl w:val="0"/>
+              <w:autoSpaceDE w:val="0"/>
+              <w:autoSpaceDN w:val="0"/>
+              <w:adjustRightInd w:val="0"/>
+              <w:spacing w:line="240" w:lineRule="auto"/>
+              <w:rPr>
+                <w:rFonts w:ascii="BRH Devanagari Extra" w:hAnsi="BRH Devanagari Extra" w:cs="BRH Devanagari Extra"/>
+                <w:color w:val="000000"/>
+                <w:sz w:val="32"/>
+                <w:szCs w:val="40"/>
+              </w:rPr>
+            </w:pPr>
+            <w:r>
+              <w:rPr>
+                <w:rFonts w:ascii="BRH Devanagari Extra" w:hAnsi="BRH Devanagari Extra" w:cs="BRH Devanagari Extra"/>
+                <w:color w:val="000000"/>
+                <w:sz w:val="32"/>
+                <w:szCs w:val="40"/>
+              </w:rPr>
+              <w:t>E</w:t>
+            </w:r>
+            <w:r>
+              <w:rPr>
+                <w:rFonts w:ascii="BRH Malayalam Extra" w:hAnsi="BRH Malayalam Extra" w:cs="BRH Devanagari Extra"/>
+                <w:color w:val="000000"/>
+                <w:szCs w:val="40"/>
+              </w:rPr>
+              <w:t>–</w:t>
+            </w:r>
+            <w:r>
+              <w:rPr>
+                <w:rFonts w:ascii="BRH Devanagari Extra" w:hAnsi="BRH Devanagari Extra" w:cs="BRH Devanagari Extra"/>
+                <w:color w:val="000000"/>
+                <w:sz w:val="32"/>
+                <w:szCs w:val="40"/>
+              </w:rPr>
+              <w:t>pÉ</w:t>
+            </w:r>
+            <w:r>
+              <w:rPr>
+                <w:rFonts w:ascii="BRH Malayalam Extra" w:hAnsi="BRH Malayalam Extra" w:cs="BRH Devanagari Extra"/>
+                <w:color w:val="000000"/>
+                <w:szCs w:val="40"/>
+              </w:rPr>
+              <w:t>–</w:t>
+            </w:r>
+            <w:r>
+              <w:rPr>
+                <w:rFonts w:ascii="BRH Devanagari Extra" w:hAnsi="BRH Devanagari Extra" w:cs="BRH Devanagari Extra"/>
+                <w:color w:val="000000"/>
+                <w:sz w:val="32"/>
+                <w:szCs w:val="40"/>
+              </w:rPr>
+              <w:t>rÉiÉþzzÉÏ</w:t>
+            </w:r>
+            <w:r>
+              <w:rPr>
+                <w:rFonts w:ascii="BRH Malayalam Extra" w:hAnsi="BRH Malayalam Extra" w:cs="BRH Devanagari Extra"/>
+                <w:color w:val="000000"/>
+                <w:szCs w:val="40"/>
+              </w:rPr>
+              <w:t>–</w:t>
+            </w:r>
+            <w:r>
+              <w:rPr>
+                <w:rFonts w:ascii="BRH Devanagari Extra" w:hAnsi="BRH Devanagari Extra" w:cs="BRH Devanagari Extra"/>
+                <w:color w:val="000000"/>
+                <w:sz w:val="32"/>
+                <w:szCs w:val="40"/>
+              </w:rPr>
+              <w:t>whÉÏïirÉÑþpÉ</w:t>
+            </w:r>
+            <w:r>
+              <w:rPr>
+                <w:rFonts w:ascii="BRH Malayalam Extra" w:hAnsi="BRH Malayalam Extra" w:cs="BRH Devanagari Extra"/>
+                <w:color w:val="000000"/>
+                <w:szCs w:val="40"/>
+              </w:rPr>
+              <w:t>–</w:t>
+            </w:r>
+            <w:r>
+              <w:rPr>
+                <w:rFonts w:ascii="BRH Devanagari Extra" w:hAnsi="BRH Devanagari Extra" w:cs="BRH Devanagari Extra"/>
+                <w:color w:val="000000"/>
+                <w:sz w:val="32"/>
+                <w:szCs w:val="40"/>
+              </w:rPr>
+              <w:t>rÉiÉþÈ - zÉÏ</w:t>
+            </w:r>
+            <w:r>
+              <w:rPr>
+                <w:rFonts w:ascii="BRH Malayalam Extra" w:hAnsi="BRH Malayalam Extra" w:cs="BRH Devanagari Extra"/>
+                <w:color w:val="000000"/>
+                <w:szCs w:val="40"/>
+              </w:rPr>
+              <w:t>–</w:t>
+            </w:r>
+            <w:r>
+              <w:rPr>
+                <w:rFonts w:ascii="BRH Devanagari Extra" w:hAnsi="BRH Devanagari Extra" w:cs="BRH Devanagari Extra"/>
+                <w:color w:val="000000"/>
+                <w:sz w:val="32"/>
+                <w:szCs w:val="40"/>
+              </w:rPr>
+              <w:t>whÉÏï</w:t>
+            </w:r>
+            <w:r>
+              <w:rPr>
+                <w:rFonts w:ascii="BRH Malayalam Extra" w:hAnsi="BRH Malayalam Extra" w:cs="BRH Devanagari Extra"/>
+                <w:color w:val="000000"/>
+                <w:szCs w:val="40"/>
+              </w:rPr>
+              <w:t>–</w:t>
+            </w:r>
+            <w:r>
+              <w:rPr>
+                <w:rFonts w:ascii="BRH Devanagari Extra" w:hAnsi="BRH Devanagari Extra" w:cs="BRH Devanagari Extra"/>
+                <w:color w:val="000000"/>
+                <w:sz w:val="32"/>
+                <w:szCs w:val="40"/>
+              </w:rPr>
+              <w:t xml:space="preserve"> | </w:t>
+            </w:r>
+          </w:p>
+          <w:p>
+            <w:pPr>
+              <w:spacing w:before="0" w:line="240" w:lineRule="auto"/>
+              <w:ind w:right="-18"/>
+              <w:rPr>
+                <w:b/>
+                <w:sz w:val="28"/>
+                <w:szCs w:val="28"/>
+                <w:u w:val="single"/>
+              </w:rPr>
+            </w:pPr>
+          </w:p>
+        </w:tc>
+      </w:tr>
+    </w:tbl>
+    <w:p>
+      <w:pPr>
+        <w:spacing w:before="0" w:line="240" w:lineRule="auto"/>
+        <w:jc w:val="center"/>
+        <w:rPr>
+          <w:b/>
+          <w:bCs/>
+          <w:sz w:val="32"/>
+          <w:szCs w:val="32"/>
+          <w:u w:val="single"/>
+        </w:rPr>
+      </w:pPr>
+    </w:p>
+    <w:p>
+      <w:pPr>
+        <w:spacing w:before="0" w:line="240" w:lineRule="auto"/>
+        <w:jc w:val="center"/>
+        <w:rPr>
+          <w:b/>
+          <w:bCs/>
+          <w:sz w:val="32"/>
+          <w:szCs w:val="32"/>
+          <w:u w:val="single"/>
+        </w:rPr>
+      </w:pPr>
+    </w:p>
     <w:p>
       <w:pPr>
         <w:spacing w:before="0" w:line="240" w:lineRule="auto"/>
@@ -143,27 +2634,7 @@
           <w:sz w:val="28"/>
           <w:szCs w:val="32"/>
         </w:rPr>
-        <w:t>(</w:t>
-      </w:r>
-      <w:proofErr w:type="gramStart"/>
-      <w:r>
-        <w:rPr>
-          <w:b/>
-          <w:bCs/>
-          <w:sz w:val="28"/>
-          <w:szCs w:val="32"/>
-        </w:rPr>
-        <w:t>ignore</w:t>
-      </w:r>
-      <w:proofErr w:type="gramEnd"/>
-      <w:r>
-        <w:rPr>
-          <w:b/>
-          <w:bCs/>
-          <w:sz w:val="28"/>
-          <w:szCs w:val="32"/>
-        </w:rPr>
-        <w:t xml:space="preserve"> those which are already incorporated in your book’s version and date)</w:t>
+        <w:t>(ignore those which are already incorporated in your book’s version and date)</w:t>
       </w:r>
     </w:p>
     <w:tbl>
@@ -388,27 +2859,7 @@
                 <w:sz w:val="32"/>
                 <w:szCs w:val="40"/>
               </w:rPr>
-              <w:t>)</w:t>
-            </w:r>
-            <w:proofErr w:type="gramStart"/>
-            <w:r>
-              <w:rPr>
-                <w:rFonts w:ascii="BRH Devanagari Extra" w:hAnsi="BRH Devanagari Extra" w:cs="BRH Devanagari Extra"/>
-                <w:color w:val="000000"/>
-                <w:sz w:val="32"/>
-                <w:szCs w:val="40"/>
-              </w:rPr>
-              <w:t>-  AÉmÉþÈ</w:t>
-            </w:r>
-            <w:proofErr w:type="gramEnd"/>
-            <w:r>
-              <w:rPr>
-                <w:rFonts w:ascii="BRH Devanagari Extra" w:hAnsi="BRH Devanagari Extra" w:cs="BRH Devanagari Extra"/>
-                <w:color w:val="000000"/>
-                <w:sz w:val="32"/>
-                <w:szCs w:val="40"/>
-              </w:rPr>
-              <w:t xml:space="preserve"> | E</w:t>
+              <w:t>)-  AÉmÉþÈ | E</w:t>
             </w:r>
             <w:r>
               <w:rPr>
@@ -483,6 +2934,7 @@
                 <w:sz w:val="32"/>
                 <w:szCs w:val="40"/>
               </w:rPr>
+              <w:lastRenderedPageBreak/>
               <w:t>AÉmÉþ ElS</w:t>
             </w:r>
             <w:r>
@@ -653,19 +3105,8 @@
                 <w:sz w:val="32"/>
                 <w:szCs w:val="40"/>
               </w:rPr>
-              <w:t>)</w:t>
-            </w:r>
-            <w:proofErr w:type="gramStart"/>
-            <w:r>
-              <w:rPr>
-                <w:rFonts w:ascii="BRH Devanagari Extra" w:hAnsi="BRH Devanagari Extra" w:cs="BRH Devanagari Extra"/>
-                <w:color w:val="000000"/>
-                <w:sz w:val="32"/>
-                <w:szCs w:val="40"/>
-              </w:rPr>
-              <w:t>-  E</w:t>
-            </w:r>
-            <w:proofErr w:type="gramEnd"/>
+              <w:t>)-  E</w:t>
+            </w:r>
             <w:r>
               <w:rPr>
                 <w:rFonts w:ascii="BRH Malayalam Extra" w:hAnsi="BRH Malayalam Extra" w:cs="BRH Devanagari Extra"/>
@@ -916,6 +3357,7 @@
                 <w:color w:val="000000"/>
                 <w:szCs w:val="40"/>
               </w:rPr>
+              <w:lastRenderedPageBreak/>
               <w:t>1</w:t>
             </w:r>
             <w:r>
@@ -1010,27 +3452,7 @@
                 <w:sz w:val="32"/>
                 <w:szCs w:val="40"/>
               </w:rPr>
-              <w:t>)</w:t>
-            </w:r>
-            <w:proofErr w:type="gramStart"/>
-            <w:r>
-              <w:rPr>
-                <w:rFonts w:ascii="BRH Devanagari Extra" w:hAnsi="BRH Devanagari Extra" w:cs="BRH Devanagari Extra"/>
-                <w:color w:val="000000"/>
-                <w:sz w:val="32"/>
-                <w:szCs w:val="40"/>
-              </w:rPr>
-              <w:t>-  AÉmÉþÈ</w:t>
-            </w:r>
-            <w:proofErr w:type="gramEnd"/>
-            <w:r>
-              <w:rPr>
-                <w:rFonts w:ascii="BRH Devanagari Extra" w:hAnsi="BRH Devanagari Extra" w:cs="BRH Devanagari Extra"/>
-                <w:color w:val="000000"/>
-                <w:sz w:val="32"/>
-                <w:szCs w:val="40"/>
-              </w:rPr>
-              <w:t xml:space="preserve"> | E</w:t>
+              <w:t>)-  AÉmÉþÈ | E</w:t>
             </w:r>
             <w:r>
               <w:rPr>
@@ -1105,6 +3527,7 @@
                 <w:sz w:val="32"/>
                 <w:szCs w:val="40"/>
               </w:rPr>
+              <w:lastRenderedPageBreak/>
               <w:t>AÉmÉþ ElS</w:t>
             </w:r>
             <w:r>
@@ -1275,19 +3698,8 @@
                 <w:sz w:val="32"/>
                 <w:szCs w:val="40"/>
               </w:rPr>
-              <w:t>)</w:t>
-            </w:r>
-            <w:proofErr w:type="gramStart"/>
-            <w:r>
-              <w:rPr>
-                <w:rFonts w:ascii="BRH Devanagari Extra" w:hAnsi="BRH Devanagari Extra" w:cs="BRH Devanagari Extra"/>
-                <w:color w:val="000000"/>
-                <w:sz w:val="32"/>
-                <w:szCs w:val="40"/>
-              </w:rPr>
-              <w:t>-  E</w:t>
-            </w:r>
-            <w:proofErr w:type="gramEnd"/>
+              <w:t>)-  E</w:t>
+            </w:r>
             <w:r>
               <w:rPr>
                 <w:rFonts w:ascii="BRH Malayalam Extra" w:hAnsi="BRH Malayalam Extra" w:cs="BRH Devanagari Extra"/>
@@ -1545,6 +3957,7 @@
                 <w:color w:val="000000"/>
                 <w:szCs w:val="40"/>
               </w:rPr>
+              <w:lastRenderedPageBreak/>
               <w:t>20</w:t>
             </w:r>
             <w:r>
@@ -1639,19 +4052,8 @@
                 <w:sz w:val="32"/>
                 <w:szCs w:val="40"/>
               </w:rPr>
-              <w:t>)</w:t>
-            </w:r>
-            <w:proofErr w:type="gramStart"/>
-            <w:r>
-              <w:rPr>
-                <w:rFonts w:ascii="BRH Devanagari Extra" w:hAnsi="BRH Devanagari Extra" w:cs="BRH Devanagari Extra"/>
-                <w:color w:val="000000"/>
-                <w:sz w:val="32"/>
-                <w:szCs w:val="40"/>
-              </w:rPr>
-              <w:t>-  xuÉ</w:t>
-            </w:r>
-            <w:proofErr w:type="gramEnd"/>
+              <w:t>)-  xuÉ</w:t>
+            </w:r>
             <w:r>
               <w:rPr>
                 <w:rFonts w:ascii="BRH Malayalam Extra" w:hAnsi="BRH Malayalam Extra" w:cs="BRH Devanagari Extra"/>
@@ -3477,7 +5879,6 @@
                 <w:szCs w:val="40"/>
                 <w:lang w:val="it-IT"/>
               </w:rPr>
-              <w:lastRenderedPageBreak/>
               <w:t>55</w:t>
             </w:r>
             <w:r>
@@ -3747,7 +6148,6 @@
                 <w:szCs w:val="40"/>
                 <w:lang w:val="it-IT"/>
               </w:rPr>
-              <w:lastRenderedPageBreak/>
               <w:t>55</w:t>
             </w:r>
             <w:r>
@@ -4002,7 +6402,6 @@
                 <w:szCs w:val="40"/>
                 <w:lang w:val="it-IT"/>
               </w:rPr>
-              <w:lastRenderedPageBreak/>
               <w:t>45</w:t>
             </w:r>
             <w:r>
@@ -4172,6 +6571,7 @@
                 <w:szCs w:val="40"/>
                 <w:lang w:val="it-IT"/>
               </w:rPr>
+              <w:lastRenderedPageBreak/>
               <w:t>xuÉÉWûþZxÉÉï</w:t>
             </w:r>
             <w:r>
@@ -4680,6 +7080,7 @@
                 <w:color w:val="000000"/>
                 <w:szCs w:val="40"/>
               </w:rPr>
+              <w:lastRenderedPageBreak/>
               <w:t>45</w:t>
             </w:r>
             <w:r>
@@ -4774,27 +7175,7 @@
                 <w:sz w:val="32"/>
                 <w:szCs w:val="40"/>
               </w:rPr>
-              <w:t>)</w:t>
-            </w:r>
-            <w:proofErr w:type="gramStart"/>
-            <w:r>
-              <w:rPr>
-                <w:rFonts w:ascii="BRH Devanagari Extra" w:hAnsi="BRH Devanagari Extra" w:cs="BRH Devanagari Extra"/>
-                <w:color w:val="000000"/>
-                <w:sz w:val="32"/>
-                <w:szCs w:val="40"/>
-              </w:rPr>
-              <w:t>-  xuÉÉWûÉÿ</w:t>
-            </w:r>
-            <w:proofErr w:type="gramEnd"/>
-            <w:r>
-              <w:rPr>
-                <w:rFonts w:ascii="BRH Devanagari Extra" w:hAnsi="BRH Devanagari Extra" w:cs="BRH Devanagari Extra"/>
-                <w:color w:val="000000"/>
-                <w:sz w:val="32"/>
-                <w:szCs w:val="40"/>
-              </w:rPr>
-              <w:t xml:space="preserve"> | G</w:t>
+              <w:t>)-  xuÉÉWûÉÿ | G</w:t>
             </w:r>
             <w:r>
               <w:rPr>
@@ -4852,6 +7233,7 @@
                 <w:sz w:val="32"/>
                 <w:szCs w:val="40"/>
               </w:rPr>
+              <w:lastRenderedPageBreak/>
               <w:t>xuÉÉWûþZxÉÉï</w:t>
             </w:r>
             <w:r>
@@ -5073,19 +7455,8 @@
                 <w:sz w:val="32"/>
                 <w:szCs w:val="40"/>
               </w:rPr>
-              <w:t>)</w:t>
-            </w:r>
-            <w:proofErr w:type="gramStart"/>
-            <w:r>
-              <w:rPr>
-                <w:rFonts w:ascii="BRH Devanagari Extra" w:hAnsi="BRH Devanagari Extra" w:cs="BRH Devanagari Extra"/>
-                <w:color w:val="000000"/>
-                <w:sz w:val="32"/>
-                <w:szCs w:val="40"/>
-              </w:rPr>
-              <w:t>-  G</w:t>
-            </w:r>
-            <w:proofErr w:type="gramEnd"/>
+              <w:t>)-  G</w:t>
+            </w:r>
             <w:r>
               <w:rPr>
                 <w:rFonts w:ascii="BRH Malayalam Extra" w:hAnsi="BRH Malayalam Extra" w:cs="BRH Devanagari Extra"/>
@@ -5326,6 +7697,7 @@
                 <w:color w:val="000000"/>
                 <w:szCs w:val="40"/>
               </w:rPr>
+              <w:lastRenderedPageBreak/>
               <w:t>49</w:t>
             </w:r>
             <w:r>
@@ -5420,19 +7792,8 @@
                 <w:sz w:val="32"/>
                 <w:szCs w:val="40"/>
               </w:rPr>
-              <w:t>)</w:t>
-            </w:r>
-            <w:proofErr w:type="gramStart"/>
-            <w:r>
-              <w:rPr>
-                <w:rFonts w:ascii="BRH Devanagari Extra" w:hAnsi="BRH Devanagari Extra" w:cs="BRH Devanagari Extra"/>
-                <w:color w:val="000000"/>
-                <w:sz w:val="32"/>
-                <w:szCs w:val="40"/>
-              </w:rPr>
-              <w:t>-  qÉÉ</w:t>
-            </w:r>
-            <w:proofErr w:type="gramEnd"/>
+              <w:t>)-  qÉÉ</w:t>
+            </w:r>
             <w:r>
               <w:rPr>
                 <w:rFonts w:ascii="BRH Malayalam Extra" w:hAnsi="BRH Malayalam Extra" w:cs="BRH Devanagari Extra"/>
@@ -5793,19 +8154,8 @@
                 <w:sz w:val="32"/>
                 <w:szCs w:val="40"/>
               </w:rPr>
-              <w:t>)</w:t>
-            </w:r>
-            <w:proofErr w:type="gramStart"/>
-            <w:r>
-              <w:rPr>
-                <w:rFonts w:ascii="BRH Devanagari Extra" w:hAnsi="BRH Devanagari Extra" w:cs="BRH Devanagari Extra"/>
-                <w:color w:val="000000"/>
-                <w:sz w:val="32"/>
-                <w:szCs w:val="40"/>
-              </w:rPr>
-              <w:t>-  A</w:t>
-            </w:r>
-            <w:proofErr w:type="gramEnd"/>
+              <w:t>)-  A</w:t>
+            </w:r>
             <w:r>
               <w:rPr>
                 <w:rFonts w:ascii="BRH Malayalam Extra" w:hAnsi="BRH Malayalam Extra" w:cs="BRH Devanagari Extra"/>
@@ -6181,19 +8531,8 @@
                 <w:sz w:val="32"/>
                 <w:szCs w:val="40"/>
               </w:rPr>
-              <w:t>)</w:t>
-            </w:r>
-            <w:proofErr w:type="gramStart"/>
-            <w:r>
-              <w:rPr>
-                <w:rFonts w:ascii="BRH Devanagari Extra" w:hAnsi="BRH Devanagari Extra" w:cs="BRH Devanagari Extra"/>
-                <w:color w:val="000000"/>
-                <w:sz w:val="32"/>
-                <w:szCs w:val="40"/>
-              </w:rPr>
-              <w:t>-  qÉÉ</w:t>
-            </w:r>
-            <w:proofErr w:type="gramEnd"/>
+              <w:t>)-  qÉÉ</w:t>
+            </w:r>
             <w:r>
               <w:rPr>
                 <w:rFonts w:ascii="BRH Malayalam Extra" w:hAnsi="BRH Malayalam Extra" w:cs="BRH Devanagari Extra"/>
@@ -6536,19 +8875,8 @@
                 <w:sz w:val="32"/>
                 <w:szCs w:val="40"/>
               </w:rPr>
-              <w:t>)</w:t>
-            </w:r>
-            <w:proofErr w:type="gramStart"/>
-            <w:r>
-              <w:rPr>
-                <w:rFonts w:ascii="BRH Devanagari Extra" w:hAnsi="BRH Devanagari Extra" w:cs="BRH Devanagari Extra"/>
-                <w:color w:val="000000"/>
-                <w:sz w:val="32"/>
-                <w:szCs w:val="40"/>
-              </w:rPr>
-              <w:t>-  A</w:t>
-            </w:r>
-            <w:proofErr w:type="gramEnd"/>
+              <w:t>)-  A</w:t>
+            </w:r>
             <w:r>
               <w:rPr>
                 <w:rFonts w:ascii="BRH Malayalam Extra" w:hAnsi="BRH Malayalam Extra" w:cs="BRH Devanagari Extra"/>
@@ -6930,25 +9258,7 @@
                 <w:sz w:val="32"/>
                 <w:szCs w:val="40"/>
               </w:rPr>
-              <w:t>)</w:t>
-            </w:r>
-            <w:proofErr w:type="gramStart"/>
-            <w:r>
-              <w:rPr>
-                <w:rFonts w:ascii="BRH Devanagari Extra" w:hAnsi="BRH Devanagari Extra" w:cs="BRH Devanagari Extra"/>
-                <w:sz w:val="32"/>
-                <w:szCs w:val="40"/>
-              </w:rPr>
-              <w:t>-  xuÉÉWûÉÿ</w:t>
-            </w:r>
-            <w:proofErr w:type="gramEnd"/>
-            <w:r>
-              <w:rPr>
-                <w:rFonts w:ascii="BRH Devanagari Extra" w:hAnsi="BRH Devanagari Extra" w:cs="BRH Devanagari Extra"/>
-                <w:sz w:val="32"/>
-                <w:szCs w:val="40"/>
-              </w:rPr>
-              <w:t xml:space="preserve"> | AalÉåÿ |</w:t>
+              <w:t>)-  xuÉÉWûÉÿ | AalÉåÿ |</w:t>
             </w:r>
           </w:p>
           <w:p>
@@ -7062,7 +9372,6 @@
                 <w:rFonts w:cs="BRH Devanagari Extra"/>
                 <w:szCs w:val="40"/>
               </w:rPr>
-              <w:lastRenderedPageBreak/>
               <w:t>36</w:t>
             </w:r>
             <w:r>
@@ -7146,25 +9455,7 @@
                 <w:sz w:val="32"/>
                 <w:szCs w:val="40"/>
               </w:rPr>
-              <w:t>)</w:t>
-            </w:r>
-            <w:proofErr w:type="gramStart"/>
-            <w:r>
-              <w:rPr>
-                <w:rFonts w:ascii="BRH Devanagari Extra" w:hAnsi="BRH Devanagari Extra" w:cs="BRH Devanagari Extra"/>
-                <w:sz w:val="32"/>
-                <w:szCs w:val="40"/>
-              </w:rPr>
-              <w:t>-  AalÉåÿ</w:t>
-            </w:r>
-            <w:proofErr w:type="gramEnd"/>
-            <w:r>
-              <w:rPr>
-                <w:rFonts w:ascii="BRH Devanagari Extra" w:hAnsi="BRH Devanagari Extra" w:cs="BRH Devanagari Extra"/>
-                <w:sz w:val="32"/>
-                <w:szCs w:val="40"/>
-              </w:rPr>
-              <w:t xml:space="preserve"> | iuÉqÉç | </w:t>
+              <w:t xml:space="preserve">)-  AalÉåÿ | iuÉqÉç | </w:t>
             </w:r>
           </w:p>
           <w:p>
@@ -7267,7 +9558,6 @@
                 <w:rFonts w:cs="BRH Devanagari Extra"/>
                 <w:szCs w:val="40"/>
               </w:rPr>
-              <w:lastRenderedPageBreak/>
               <w:t>35</w:t>
             </w:r>
             <w:r>
@@ -7351,25 +9641,7 @@
                 <w:sz w:val="32"/>
                 <w:szCs w:val="40"/>
               </w:rPr>
-              <w:t>)</w:t>
-            </w:r>
-            <w:proofErr w:type="gramStart"/>
-            <w:r>
-              <w:rPr>
-                <w:rFonts w:ascii="BRH Devanagari Extra" w:hAnsi="BRH Devanagari Extra" w:cs="BRH Devanagari Extra"/>
-                <w:sz w:val="32"/>
-                <w:szCs w:val="40"/>
-              </w:rPr>
-              <w:t>-  xuÉÉWûÉÿ</w:t>
-            </w:r>
-            <w:proofErr w:type="gramEnd"/>
-            <w:r>
-              <w:rPr>
-                <w:rFonts w:ascii="BRH Devanagari Extra" w:hAnsi="BRH Devanagari Extra" w:cs="BRH Devanagari Extra"/>
-                <w:sz w:val="32"/>
-                <w:szCs w:val="40"/>
-              </w:rPr>
-              <w:t xml:space="preserve"> | AalÉåÿ |</w:t>
+              <w:t>)-  xuÉÉWûÉÿ | AalÉåÿ |</w:t>
             </w:r>
           </w:p>
           <w:p>
@@ -7465,7 +9737,6 @@
                 <w:rFonts w:cs="BRH Devanagari Extra"/>
                 <w:szCs w:val="40"/>
               </w:rPr>
-              <w:lastRenderedPageBreak/>
               <w:t>36</w:t>
             </w:r>
             <w:r>
@@ -7549,25 +9820,7 @@
                 <w:sz w:val="32"/>
                 <w:szCs w:val="40"/>
               </w:rPr>
-              <w:t>)</w:t>
-            </w:r>
-            <w:proofErr w:type="gramStart"/>
-            <w:r>
-              <w:rPr>
-                <w:rFonts w:ascii="BRH Devanagari Extra" w:hAnsi="BRH Devanagari Extra" w:cs="BRH Devanagari Extra"/>
-                <w:sz w:val="32"/>
-                <w:szCs w:val="40"/>
-              </w:rPr>
-              <w:t>-  AalÉåÿ</w:t>
-            </w:r>
-            <w:proofErr w:type="gramEnd"/>
-            <w:r>
-              <w:rPr>
-                <w:rFonts w:ascii="BRH Devanagari Extra" w:hAnsi="BRH Devanagari Extra" w:cs="BRH Devanagari Extra"/>
-                <w:sz w:val="32"/>
-                <w:szCs w:val="40"/>
-              </w:rPr>
-              <w:t xml:space="preserve"> | iuÉqÉç | </w:t>
+              <w:t xml:space="preserve">)-  AalÉåÿ | iuÉqÉç | </w:t>
             </w:r>
           </w:p>
           <w:p>
@@ -7670,7 +9923,6 @@
                 <w:color w:val="000000"/>
                 <w:szCs w:val="40"/>
               </w:rPr>
-              <w:lastRenderedPageBreak/>
               <w:t>49</w:t>
             </w:r>
             <w:r>
@@ -7765,27 +10017,7 @@
                 <w:sz w:val="32"/>
                 <w:szCs w:val="40"/>
               </w:rPr>
-              <w:t>)</w:t>
-            </w:r>
-            <w:proofErr w:type="gramStart"/>
-            <w:r>
-              <w:rPr>
-                <w:rFonts w:ascii="BRH Devanagari Extra" w:hAnsi="BRH Devanagari Extra" w:cs="BRH Devanagari Extra"/>
-                <w:color w:val="000000"/>
-                <w:sz w:val="32"/>
-                <w:szCs w:val="40"/>
-              </w:rPr>
-              <w:t>-  mÉÑlÉþÈ</w:t>
-            </w:r>
-            <w:proofErr w:type="gramEnd"/>
-            <w:r>
-              <w:rPr>
-                <w:rFonts w:ascii="BRH Devanagari Extra" w:hAnsi="BRH Devanagari Extra" w:cs="BRH Devanagari Extra"/>
-                <w:color w:val="000000"/>
-                <w:sz w:val="32"/>
-                <w:szCs w:val="40"/>
-              </w:rPr>
-              <w:t xml:space="preserve"> | S</w:t>
+              <w:t>)-  mÉÑlÉþÈ | S</w:t>
             </w:r>
             <w:r>
               <w:rPr>
@@ -7843,6 +10075,7 @@
                 <w:sz w:val="32"/>
                 <w:szCs w:val="40"/>
               </w:rPr>
+              <w:lastRenderedPageBreak/>
               <w:t>mÉÑ</w:t>
             </w:r>
             <w:r>
@@ -7954,6 +10187,7 @@
                 <w:color w:val="000000"/>
                 <w:szCs w:val="40"/>
               </w:rPr>
+              <w:lastRenderedPageBreak/>
               <w:t>49</w:t>
             </w:r>
             <w:r>
@@ -8048,27 +10282,7 @@
                 <w:sz w:val="32"/>
                 <w:szCs w:val="40"/>
               </w:rPr>
-              <w:t>)</w:t>
-            </w:r>
-            <w:proofErr w:type="gramStart"/>
-            <w:r>
-              <w:rPr>
-                <w:rFonts w:ascii="BRH Devanagari Extra" w:hAnsi="BRH Devanagari Extra" w:cs="BRH Devanagari Extra"/>
-                <w:color w:val="000000"/>
-                <w:sz w:val="32"/>
-                <w:szCs w:val="40"/>
-              </w:rPr>
-              <w:t>-  mÉÑlÉþÈ</w:t>
-            </w:r>
-            <w:proofErr w:type="gramEnd"/>
-            <w:r>
-              <w:rPr>
-                <w:rFonts w:ascii="BRH Devanagari Extra" w:hAnsi="BRH Devanagari Extra" w:cs="BRH Devanagari Extra"/>
-                <w:color w:val="000000"/>
-                <w:sz w:val="32"/>
-                <w:szCs w:val="40"/>
-              </w:rPr>
-              <w:t xml:space="preserve"> | S</w:t>
+              <w:t>)-  mÉÑlÉþÈ | S</w:t>
             </w:r>
             <w:r>
               <w:rPr>
@@ -8126,6 +10340,7 @@
                 <w:sz w:val="32"/>
                 <w:szCs w:val="40"/>
               </w:rPr>
+              <w:lastRenderedPageBreak/>
               <w:t>mÉ</w:t>
             </w:r>
             <w:r>
@@ -8244,6 +10459,7 @@
                 <w:color w:val="000000"/>
                 <w:szCs w:val="40"/>
               </w:rPr>
+              <w:lastRenderedPageBreak/>
               <w:t>26</w:t>
             </w:r>
             <w:r>
@@ -8338,19 +10554,8 @@
                 <w:sz w:val="32"/>
                 <w:szCs w:val="40"/>
               </w:rPr>
-              <w:t>)</w:t>
-            </w:r>
-            <w:proofErr w:type="gramStart"/>
-            <w:r>
-              <w:rPr>
-                <w:rFonts w:ascii="BRH Devanagari Extra" w:hAnsi="BRH Devanagari Extra" w:cs="BRH Devanagari Extra"/>
-                <w:color w:val="000000"/>
-                <w:sz w:val="32"/>
-                <w:szCs w:val="40"/>
-              </w:rPr>
-              <w:t>-  Wû</w:t>
-            </w:r>
-            <w:proofErr w:type="gramEnd"/>
+              <w:t>)-  Wû</w:t>
+            </w:r>
             <w:r>
               <w:rPr>
                 <w:rFonts w:ascii="BRH Malayalam Extra" w:hAnsi="BRH Malayalam Extra" w:cs="BRH Devanagari Extra"/>
@@ -8701,19 +10906,8 @@
                 <w:sz w:val="32"/>
                 <w:szCs w:val="40"/>
               </w:rPr>
-              <w:t>)</w:t>
-            </w:r>
-            <w:proofErr w:type="gramStart"/>
-            <w:r>
-              <w:rPr>
-                <w:rFonts w:ascii="BRH Devanagari Extra" w:hAnsi="BRH Devanagari Extra" w:cs="BRH Devanagari Extra"/>
-                <w:color w:val="000000"/>
-                <w:sz w:val="32"/>
-                <w:szCs w:val="40"/>
-              </w:rPr>
-              <w:t>-  Wû</w:t>
-            </w:r>
-            <w:proofErr w:type="gramEnd"/>
+              <w:t>)-  Wû</w:t>
+            </w:r>
             <w:r>
               <w:rPr>
                 <w:rFonts w:ascii="BRH Malayalam Extra" w:hAnsi="BRH Malayalam Extra" w:cs="BRH Devanagari Extra"/>
@@ -9070,19 +11264,8 @@
                 <w:sz w:val="32"/>
                 <w:szCs w:val="40"/>
               </w:rPr>
-              <w:t>)</w:t>
-            </w:r>
-            <w:proofErr w:type="gramStart"/>
-            <w:r>
-              <w:rPr>
-                <w:rFonts w:ascii="BRH Devanagari Extra" w:hAnsi="BRH Devanagari Extra" w:cs="BRH Devanagari Extra"/>
-                <w:color w:val="000000"/>
-                <w:sz w:val="32"/>
-                <w:szCs w:val="40"/>
-              </w:rPr>
-              <w:t>-  C</w:t>
-            </w:r>
-            <w:proofErr w:type="gramEnd"/>
+              <w:t>)-  C</w:t>
+            </w:r>
             <w:r>
               <w:rPr>
                 <w:rFonts w:ascii="BRH Malayalam Extra" w:hAnsi="BRH Malayalam Extra" w:cs="BRH Devanagari Extra"/>
@@ -9365,19 +11548,8 @@
                 <w:sz w:val="32"/>
                 <w:szCs w:val="40"/>
               </w:rPr>
-              <w:t>)</w:t>
-            </w:r>
-            <w:proofErr w:type="gramStart"/>
-            <w:r>
-              <w:rPr>
-                <w:rFonts w:ascii="BRH Devanagari Extra" w:hAnsi="BRH Devanagari Extra" w:cs="BRH Devanagari Extra"/>
-                <w:color w:val="000000"/>
-                <w:sz w:val="32"/>
-                <w:szCs w:val="40"/>
-              </w:rPr>
-              <w:t>-  C</w:t>
-            </w:r>
-            <w:proofErr w:type="gramEnd"/>
+              <w:t>)-  C</w:t>
+            </w:r>
             <w:r>
               <w:rPr>
                 <w:rFonts w:ascii="BRH Malayalam Extra" w:hAnsi="BRH Malayalam Extra" w:cs="BRH Devanagari Extra"/>
@@ -9666,19 +11838,8 @@
                 <w:sz w:val="32"/>
                 <w:szCs w:val="40"/>
               </w:rPr>
-              <w:t>)</w:t>
-            </w:r>
-            <w:proofErr w:type="gramStart"/>
-            <w:r>
-              <w:rPr>
-                <w:rFonts w:ascii="BRH Devanagari Extra" w:hAnsi="BRH Devanagari Extra" w:cs="BRH Devanagari Extra"/>
-                <w:color w:val="000000"/>
-                <w:sz w:val="32"/>
-                <w:szCs w:val="40"/>
-              </w:rPr>
-              <w:t>-  lÉ</w:t>
-            </w:r>
-            <w:proofErr w:type="gramEnd"/>
+              <w:t>)-  lÉ</w:t>
+            </w:r>
             <w:r>
               <w:rPr>
                 <w:rFonts w:ascii="BRH Malayalam Extra" w:hAnsi="BRH Malayalam Extra" w:cs="BRH Devanagari Extra"/>
@@ -10007,17 +12168,7 @@
                 <w:sz w:val="32"/>
                 <w:szCs w:val="40"/>
               </w:rPr>
-              <w:t>)</w:t>
-            </w:r>
-            <w:proofErr w:type="gramStart"/>
-            <w:r>
-              <w:rPr>
-                <w:rFonts w:ascii="BRH Devanagari Extra" w:hAnsi="BRH Devanagari Extra" w:cs="BRH Devanagari Extra"/>
-                <w:color w:val="000000"/>
-                <w:sz w:val="32"/>
-                <w:szCs w:val="40"/>
-              </w:rPr>
-              <w:t>-  xÉ</w:t>
+              <w:t>)-  xÉ</w:t>
             </w:r>
             <w:r>
               <w:rPr>
@@ -10029,7 +12180,6 @@
               </w:rPr>
               <w:t>ÑmÉëÉ</w:t>
             </w:r>
-            <w:proofErr w:type="gramEnd"/>
             <w:r>
               <w:rPr>
                 <w:rFonts w:ascii="BRH Malayalam Extra" w:hAnsi="BRH Malayalam Extra" w:cs="BRH Devanagari Extra"/>
@@ -10431,17 +12581,7 @@
                 <w:sz w:val="32"/>
                 <w:szCs w:val="40"/>
               </w:rPr>
-              <w:t>)</w:t>
-            </w:r>
-            <w:proofErr w:type="gramStart"/>
-            <w:r>
-              <w:rPr>
-                <w:rFonts w:ascii="BRH Devanagari Extra" w:hAnsi="BRH Devanagari Extra" w:cs="BRH Devanagari Extra"/>
-                <w:color w:val="000000"/>
-                <w:sz w:val="32"/>
-                <w:szCs w:val="40"/>
-              </w:rPr>
-              <w:t>-  xÉÑ</w:t>
+              <w:t>)-  xÉÑ</w:t>
             </w:r>
             <w:r>
               <w:rPr>
@@ -10453,7 +12593,6 @@
               </w:rPr>
               <w:t>mÉëÉ</w:t>
             </w:r>
-            <w:proofErr w:type="gramEnd"/>
             <w:r>
               <w:rPr>
                 <w:rFonts w:ascii="BRH Malayalam Extra" w:hAnsi="BRH Malayalam Extra" w:cs="BRH Devanagari Extra"/>
@@ -10493,7 +12632,6 @@
                 <w:sz w:val="32"/>
                 <w:szCs w:val="40"/>
               </w:rPr>
-              <w:lastRenderedPageBreak/>
               <w:t>xÉÑmÉëÉ</w:t>
             </w:r>
             <w:r>
@@ -10679,17 +12817,7 @@
                 <w:sz w:val="32"/>
                 <w:szCs w:val="40"/>
               </w:rPr>
-              <w:t>)</w:t>
-            </w:r>
-            <w:proofErr w:type="gramStart"/>
-            <w:r>
-              <w:rPr>
-                <w:rFonts w:ascii="BRH Devanagari Extra" w:hAnsi="BRH Devanagari Extra" w:cs="BRH Devanagari Extra"/>
-                <w:color w:val="000000"/>
-                <w:sz w:val="32"/>
-                <w:szCs w:val="40"/>
-              </w:rPr>
-              <w:t>-  xÉÑmÉ</w:t>
+              <w:t>)-  xÉÑmÉ</w:t>
             </w:r>
             <w:r>
               <w:rPr>
@@ -10701,7 +12829,6 @@
               </w:rPr>
               <w:t>ëþiÉÏ</w:t>
             </w:r>
-            <w:proofErr w:type="gramEnd"/>
             <w:r>
               <w:rPr>
                 <w:rFonts w:ascii="BRH Malayalam Extra" w:hAnsi="BRH Malayalam Extra" w:cs="BRH Devanagari Extra"/>
@@ -10879,6 +13006,7 @@
                 <w:color w:val="000000"/>
                 <w:szCs w:val="40"/>
               </w:rPr>
+              <w:lastRenderedPageBreak/>
               <w:t>15</w:t>
             </w:r>
             <w:r>
@@ -10973,17 +13101,7 @@
                 <w:sz w:val="32"/>
                 <w:szCs w:val="40"/>
               </w:rPr>
-              <w:t>)</w:t>
-            </w:r>
-            <w:proofErr w:type="gramStart"/>
-            <w:r>
-              <w:rPr>
-                <w:rFonts w:ascii="BRH Devanagari Extra" w:hAnsi="BRH Devanagari Extra" w:cs="BRH Devanagari Extra"/>
-                <w:color w:val="000000"/>
-                <w:sz w:val="32"/>
-                <w:szCs w:val="40"/>
-              </w:rPr>
-              <w:t>-  xÉÑmÉë</w:t>
+              <w:t>)-  xÉÑmÉë</w:t>
             </w:r>
             <w:r>
               <w:rPr>
@@ -10995,7 +13113,6 @@
               </w:rPr>
               <w:t>þiÉÏ</w:t>
             </w:r>
-            <w:proofErr w:type="gramEnd"/>
             <w:r>
               <w:rPr>
                 <w:rFonts w:ascii="BRH Malayalam Extra" w:hAnsi="BRH Malayalam Extra" w:cs="BRH Devanagari Extra"/>
@@ -11254,19 +13371,8 @@
                 <w:sz w:val="32"/>
                 <w:szCs w:val="40"/>
               </w:rPr>
-              <w:t>)</w:t>
-            </w:r>
-            <w:proofErr w:type="gramStart"/>
-            <w:r>
-              <w:rPr>
-                <w:rFonts w:ascii="BRH Devanagari Extra" w:hAnsi="BRH Devanagari Extra" w:cs="BRH Devanagari Extra"/>
-                <w:color w:val="000000"/>
-                <w:sz w:val="32"/>
-                <w:szCs w:val="40"/>
-              </w:rPr>
-              <w:t>-  lÉ</w:t>
-            </w:r>
-            <w:proofErr w:type="gramEnd"/>
+              <w:t>)-  lÉ</w:t>
+            </w:r>
             <w:r>
               <w:rPr>
                 <w:rFonts w:ascii="BRH Malayalam Extra" w:hAnsi="BRH Malayalam Extra" w:cs="BRH Devanagari Extra"/>
@@ -11560,17 +13666,7 @@
                 <w:sz w:val="32"/>
                 <w:szCs w:val="40"/>
               </w:rPr>
-              <w:t>)</w:t>
-            </w:r>
-            <w:proofErr w:type="gramStart"/>
-            <w:r>
-              <w:rPr>
-                <w:rFonts w:ascii="BRH Devanagari Extra" w:hAnsi="BRH Devanagari Extra" w:cs="BRH Devanagari Extra"/>
-                <w:color w:val="000000"/>
-                <w:sz w:val="32"/>
-                <w:szCs w:val="40"/>
-              </w:rPr>
-              <w:t>-  xÉ</w:t>
+              <w:t>)-  xÉ</w:t>
             </w:r>
             <w:r>
               <w:rPr>
@@ -11589,17 +13685,7 @@
                 <w:sz w:val="32"/>
                 <w:szCs w:val="40"/>
               </w:rPr>
-              <w:t>cÉÏ</w:t>
-            </w:r>
-            <w:proofErr w:type="gramEnd"/>
-            <w:r>
-              <w:rPr>
-                <w:rFonts w:ascii="BRH Devanagari Extra" w:hAnsi="BRH Devanagari Extra" w:cs="BRH Devanagari Extra"/>
-                <w:color w:val="000000"/>
-                <w:sz w:val="32"/>
-                <w:szCs w:val="40"/>
-              </w:rPr>
-              <w:t xml:space="preserve"> | xÉÑmÉëþiÉÏ</w:t>
+              <w:t>cÉÏ | xÉÑmÉëþiÉÏ</w:t>
             </w:r>
             <w:r>
               <w:rPr>
@@ -11936,17 +14022,7 @@
                 <w:sz w:val="32"/>
                 <w:szCs w:val="40"/>
               </w:rPr>
-              <w:t>)</w:t>
-            </w:r>
-            <w:proofErr w:type="gramStart"/>
-            <w:r>
-              <w:rPr>
-                <w:rFonts w:ascii="BRH Devanagari Extra" w:hAnsi="BRH Devanagari Extra" w:cs="BRH Devanagari Extra"/>
-                <w:color w:val="000000"/>
-                <w:sz w:val="32"/>
-                <w:szCs w:val="40"/>
-              </w:rPr>
-              <w:t>-  xÉ</w:t>
+              <w:t>)-  xÉ</w:t>
             </w:r>
             <w:r>
               <w:rPr>
@@ -11965,17 +14041,7 @@
                 <w:sz w:val="32"/>
                 <w:szCs w:val="40"/>
               </w:rPr>
-              <w:t>cÉÏ</w:t>
-            </w:r>
-            <w:proofErr w:type="gramEnd"/>
-            <w:r>
-              <w:rPr>
-                <w:rFonts w:ascii="BRH Devanagari Extra" w:hAnsi="BRH Devanagari Extra" w:cs="BRH Devanagari Extra"/>
-                <w:color w:val="000000"/>
-                <w:sz w:val="32"/>
-                <w:szCs w:val="40"/>
-              </w:rPr>
-              <w:t xml:space="preserve"> |</w:t>
+              <w:t>cÉÏ |</w:t>
             </w:r>
           </w:p>
           <w:p>
@@ -11999,7 +14065,6 @@
                 <w:sz w:val="32"/>
                 <w:szCs w:val="40"/>
               </w:rPr>
-              <w:lastRenderedPageBreak/>
               <w:t>xÉÑmÉëÉ</w:t>
             </w:r>
             <w:r>
@@ -12185,17 +14250,7 @@
                 <w:sz w:val="32"/>
                 <w:szCs w:val="40"/>
               </w:rPr>
-              <w:t>)</w:t>
-            </w:r>
-            <w:proofErr w:type="gramStart"/>
-            <w:r>
-              <w:rPr>
-                <w:rFonts w:ascii="BRH Devanagari Extra" w:hAnsi="BRH Devanagari Extra" w:cs="BRH Devanagari Extra"/>
-                <w:color w:val="000000"/>
-                <w:sz w:val="32"/>
-                <w:szCs w:val="40"/>
-              </w:rPr>
-              <w:t>-  xÉÑmÉëþ</w:t>
+              <w:t>)-  xÉÑmÉëþ</w:t>
             </w:r>
             <w:r>
               <w:rPr>
@@ -12226,17 +14281,7 @@
                 <w:sz w:val="32"/>
                 <w:szCs w:val="40"/>
               </w:rPr>
-              <w:t>cÉÏ</w:t>
-            </w:r>
-            <w:proofErr w:type="gramEnd"/>
-            <w:r>
-              <w:rPr>
-                <w:rFonts w:ascii="BRH Devanagari Extra" w:hAnsi="BRH Devanagari Extra" w:cs="BRH Devanagari Extra"/>
-                <w:color w:val="000000"/>
-                <w:sz w:val="32"/>
-                <w:szCs w:val="40"/>
-              </w:rPr>
-              <w:t xml:space="preserve"> | xÉqÉç |</w:t>
+              <w:t>cÉÏ | xÉqÉç |</w:t>
             </w:r>
           </w:p>
           <w:p>
@@ -12373,6 +14418,7 @@
                 <w:color w:val="000000"/>
                 <w:szCs w:val="40"/>
               </w:rPr>
+              <w:lastRenderedPageBreak/>
               <w:t>15</w:t>
             </w:r>
             <w:r>
@@ -12467,17 +14513,7 @@
                 <w:sz w:val="32"/>
                 <w:szCs w:val="40"/>
               </w:rPr>
-              <w:t>)</w:t>
-            </w:r>
-            <w:proofErr w:type="gramStart"/>
-            <w:r>
-              <w:rPr>
-                <w:rFonts w:ascii="BRH Devanagari Extra" w:hAnsi="BRH Devanagari Extra" w:cs="BRH Devanagari Extra"/>
-                <w:color w:val="000000"/>
-                <w:sz w:val="32"/>
-                <w:szCs w:val="40"/>
-              </w:rPr>
-              <w:t>-  xÉÑmÉëþ</w:t>
+              <w:t>)-  xÉÑmÉëþ</w:t>
             </w:r>
             <w:r>
               <w:rPr>
@@ -12496,17 +14532,7 @@
                 <w:sz w:val="32"/>
                 <w:szCs w:val="40"/>
               </w:rPr>
-              <w:t>cÉÏ</w:t>
-            </w:r>
-            <w:proofErr w:type="gramEnd"/>
-            <w:r>
-              <w:rPr>
-                <w:rFonts w:ascii="BRH Devanagari Extra" w:hAnsi="BRH Devanagari Extra" w:cs="BRH Devanagari Extra"/>
-                <w:color w:val="000000"/>
-                <w:sz w:val="32"/>
-                <w:szCs w:val="40"/>
-              </w:rPr>
-              <w:t xml:space="preserve"> |</w:t>
+              <w:t>cÉÏ |</w:t>
             </w:r>
           </w:p>
           <w:p>
@@ -12744,18 +14770,8 @@
                 <w:sz w:val="32"/>
                 <w:szCs w:val="40"/>
               </w:rPr>
-              <w:t>)</w:t>
-            </w:r>
-            <w:proofErr w:type="gramStart"/>
-            <w:r>
-              <w:rPr>
-                <w:rFonts w:ascii="BRH Devanagari Extra" w:hAnsi="BRH Devanagari Extra" w:cs="BRH Devanagari Extra"/>
-                <w:sz w:val="32"/>
-                <w:szCs w:val="40"/>
-              </w:rPr>
-              <w:t>-  A</w:t>
-            </w:r>
-            <w:proofErr w:type="gramEnd"/>
+              <w:t>)-  A</w:t>
+            </w:r>
             <w:r>
               <w:rPr>
                 <w:rFonts w:ascii="BRH Malayalam Extra" w:hAnsi="BRH Malayalam Extra" w:cs="BRH Devanagari Extra"/>
@@ -13005,18 +15021,8 @@
                 <w:sz w:val="32"/>
                 <w:szCs w:val="40"/>
               </w:rPr>
-              <w:t>)</w:t>
-            </w:r>
-            <w:proofErr w:type="gramStart"/>
-            <w:r>
-              <w:rPr>
-                <w:rFonts w:ascii="BRH Devanagari Extra" w:hAnsi="BRH Devanagari Extra" w:cs="BRH Devanagari Extra"/>
-                <w:sz w:val="32"/>
-                <w:szCs w:val="40"/>
-              </w:rPr>
-              <w:t>-  A</w:t>
-            </w:r>
-            <w:proofErr w:type="gramEnd"/>
+              <w:t>)-  A</w:t>
+            </w:r>
             <w:r>
               <w:rPr>
                 <w:rFonts w:ascii="BRH Malayalam Extra" w:hAnsi="BRH Malayalam Extra" w:cs="BRH Devanagari Extra"/>
@@ -13203,23 +15209,13 @@
               </w:rPr>
               <w:t>(</w:t>
             </w:r>
-            <w:proofErr w:type="gramStart"/>
             <w:r>
               <w:rPr>
                 <w:rFonts w:cs="Arial"/>
                 <w:sz w:val="28"/>
                 <w:szCs w:val="36"/>
               </w:rPr>
-              <w:t>kampam</w:t>
-            </w:r>
-            <w:proofErr w:type="gramEnd"/>
-            <w:r>
-              <w:rPr>
-                <w:rFonts w:cs="Arial"/>
-                <w:sz w:val="28"/>
-                <w:szCs w:val="36"/>
-              </w:rPr>
-              <w:t xml:space="preserve"> indicated</w:t>
+              <w:t>kampam indicated</w:t>
             </w:r>
             <w:r>
               <w:rPr>
@@ -13342,18 +15338,8 @@
                 <w:sz w:val="32"/>
                 <w:szCs w:val="40"/>
               </w:rPr>
-              <w:t>)</w:t>
-            </w:r>
-            <w:proofErr w:type="gramStart"/>
-            <w:r>
-              <w:rPr>
-                <w:rFonts w:ascii="BRH Devanagari Extra" w:hAnsi="BRH Devanagari Extra" w:cs="BRH Devanagari Extra"/>
-                <w:sz w:val="32"/>
-                <w:szCs w:val="40"/>
-              </w:rPr>
-              <w:t>-  iuÉÉ</w:t>
-            </w:r>
-            <w:proofErr w:type="gramEnd"/>
+              <w:t>)-  iuÉÉ</w:t>
+            </w:r>
             <w:r>
               <w:rPr>
                 <w:rFonts w:ascii="BRH Malayalam Extra" w:hAnsi="BRH Malayalam Extra" w:cs="BRH Devanagari Extra"/>
@@ -13514,18 +15500,8 @@
                 <w:sz w:val="32"/>
                 <w:szCs w:val="40"/>
               </w:rPr>
-              <w:t>)</w:t>
-            </w:r>
-            <w:proofErr w:type="gramStart"/>
-            <w:r>
-              <w:rPr>
-                <w:rFonts w:ascii="BRH Devanagari Extra" w:hAnsi="BRH Devanagari Extra" w:cs="BRH Devanagari Extra"/>
-                <w:sz w:val="32"/>
-                <w:szCs w:val="40"/>
-              </w:rPr>
-              <w:t>-  iuÉÉ</w:t>
-            </w:r>
-            <w:proofErr w:type="gramEnd"/>
+              <w:t>)-  iuÉÉ</w:t>
+            </w:r>
             <w:r>
               <w:rPr>
                 <w:rFonts w:ascii="BRH Malayalam Extra" w:hAnsi="BRH Malayalam Extra" w:cs="BRH Devanagari Extra"/>
@@ -13621,7 +15597,6 @@
                 <w:color w:val="000000"/>
                 <w:szCs w:val="40"/>
               </w:rPr>
-              <w:lastRenderedPageBreak/>
               <w:t>15</w:t>
             </w:r>
             <w:r>
@@ -13716,19 +15691,8 @@
                 <w:sz w:val="32"/>
                 <w:szCs w:val="40"/>
               </w:rPr>
-              <w:t>)</w:t>
-            </w:r>
-            <w:proofErr w:type="gramStart"/>
-            <w:r>
-              <w:rPr>
-                <w:rFonts w:ascii="BRH Devanagari Extra" w:hAnsi="BRH Devanagari Extra" w:cs="BRH Devanagari Extra"/>
-                <w:color w:val="000000"/>
-                <w:sz w:val="32"/>
-                <w:szCs w:val="40"/>
-              </w:rPr>
-              <w:t>-  mÉ</w:t>
-            </w:r>
-            <w:proofErr w:type="gramEnd"/>
+              <w:t>)-  mÉ</w:t>
+            </w:r>
             <w:r>
               <w:rPr>
                 <w:rFonts w:ascii="BRH Malayalam Extra" w:hAnsi="BRH Malayalam Extra" w:cs="BRH Devanagari Extra"/>
@@ -14080,17 +16044,7 @@
                 <w:sz w:val="32"/>
                 <w:szCs w:val="40"/>
               </w:rPr>
-              <w:t>)</w:t>
-            </w:r>
-            <w:proofErr w:type="gramStart"/>
-            <w:r>
-              <w:rPr>
-                <w:rFonts w:ascii="BRH Devanagari Extra" w:hAnsi="BRH Devanagari Extra" w:cs="BRH Devanagari Extra"/>
-                <w:color w:val="000000"/>
-                <w:sz w:val="32"/>
-                <w:szCs w:val="40"/>
-              </w:rPr>
-              <w:t>-  iuÉ</w:t>
+              <w:t>)-  iuÉ</w:t>
             </w:r>
             <w:r>
               <w:rPr>
@@ -14109,17 +16063,7 @@
                 <w:sz w:val="32"/>
                 <w:szCs w:val="40"/>
               </w:rPr>
-              <w:t>ÉþqÉiÉÏ</w:t>
-            </w:r>
-            <w:proofErr w:type="gramEnd"/>
-            <w:r>
-              <w:rPr>
-                <w:rFonts w:ascii="BRH Devanagari Extra" w:hAnsi="BRH Devanagari Extra" w:cs="BRH Devanagari Extra"/>
-                <w:color w:val="000000"/>
-                <w:sz w:val="32"/>
-                <w:szCs w:val="40"/>
-              </w:rPr>
-              <w:t xml:space="preserve"> | iÉå</w:t>
+              <w:t>ÉþqÉiÉÏ | iÉå</w:t>
             </w:r>
             <w:r>
               <w:rPr>
@@ -14373,19 +16317,8 @@
                 <w:sz w:val="32"/>
                 <w:szCs w:val="40"/>
               </w:rPr>
-              <w:t>)</w:t>
-            </w:r>
-            <w:proofErr w:type="gramStart"/>
-            <w:r>
-              <w:rPr>
-                <w:rFonts w:ascii="BRH Devanagari Extra" w:hAnsi="BRH Devanagari Extra" w:cs="BRH Devanagari Extra"/>
-                <w:color w:val="000000"/>
-                <w:sz w:val="32"/>
-                <w:szCs w:val="40"/>
-              </w:rPr>
-              <w:t>-  mÉ</w:t>
-            </w:r>
-            <w:proofErr w:type="gramEnd"/>
+              <w:t>)-  mÉ</w:t>
+            </w:r>
             <w:r>
               <w:rPr>
                 <w:rFonts w:ascii="BRH Malayalam Extra" w:hAnsi="BRH Malayalam Extra" w:cs="BRH Devanagari Extra"/>
@@ -14768,19 +16701,8 @@
                 <w:sz w:val="32"/>
                 <w:szCs w:val="40"/>
               </w:rPr>
-              <w:t>)</w:t>
-            </w:r>
-            <w:proofErr w:type="gramStart"/>
-            <w:r>
-              <w:rPr>
-                <w:rFonts w:ascii="BRH Devanagari Extra" w:hAnsi="BRH Devanagari Extra" w:cs="BRH Devanagari Extra"/>
-                <w:color w:val="000000"/>
-                <w:sz w:val="32"/>
-                <w:szCs w:val="40"/>
-              </w:rPr>
-              <w:t>-  iuÉ</w:t>
-            </w:r>
-            <w:proofErr w:type="gramEnd"/>
+              <w:t>)-  iuÉ</w:t>
+            </w:r>
             <w:r>
               <w:rPr>
                 <w:rFonts w:ascii="BRH Devanagari" w:hAnsi="BRH Devanagari" w:cs="BRH Devanagari"/>
@@ -15059,18 +16981,8 @@
                 <w:sz w:val="32"/>
                 <w:szCs w:val="40"/>
               </w:rPr>
-              <w:t>)</w:t>
-            </w:r>
-            <w:proofErr w:type="gramStart"/>
-            <w:r>
-              <w:rPr>
-                <w:rFonts w:ascii="BRH Devanagari Extra" w:hAnsi="BRH Devanagari Extra" w:cs="BRH Devanagari Extra"/>
-                <w:sz w:val="32"/>
-                <w:szCs w:val="40"/>
-              </w:rPr>
-              <w:t>-  A</w:t>
-            </w:r>
-            <w:proofErr w:type="gramEnd"/>
+              <w:t>)-  A</w:t>
+            </w:r>
             <w:r>
               <w:rPr>
                 <w:rFonts w:ascii="BRH Malayalam Extra" w:hAnsi="BRH Malayalam Extra" w:cs="BRH Devanagari Extra"/>
@@ -15152,30 +17064,20 @@
               </w:rPr>
               <w:t>(aqÉç</w:t>
             </w:r>
-            <w:proofErr w:type="gramStart"/>
-            <w:r>
-              <w:rPr>
-                <w:rFonts w:ascii="BRH Malayalam Extra" w:hAnsi="BRH Malayalam Extra" w:cs="BRH Devanagari Extra"/>
-                <w:szCs w:val="40"/>
-              </w:rPr>
-              <w:t>–</w:t>
-            </w:r>
-            <w:r>
-              <w:rPr>
-                <w:rFonts w:ascii="BRH Devanagari Extra" w:hAnsi="BRH Devanagari Extra" w:cs="BRH Devanagari Extra"/>
-                <w:sz w:val="32"/>
-                <w:szCs w:val="40"/>
-              </w:rPr>
-              <w:t>)zÉÑlÉÉþ</w:t>
-            </w:r>
-            <w:proofErr w:type="gramEnd"/>
-            <w:r>
-              <w:rPr>
-                <w:rFonts w:ascii="BRH Devanagari Extra" w:hAnsi="BRH Devanagari Extra" w:cs="BRH Devanagari Extra"/>
-                <w:sz w:val="32"/>
-                <w:szCs w:val="40"/>
-              </w:rPr>
-              <w:t xml:space="preserve"> iÉå </w:t>
+            <w:r>
+              <w:rPr>
+                <w:rFonts w:ascii="BRH Malayalam Extra" w:hAnsi="BRH Malayalam Extra" w:cs="BRH Devanagari Extra"/>
+                <w:szCs w:val="40"/>
+              </w:rPr>
+              <w:t>–</w:t>
+            </w:r>
+            <w:r>
+              <w:rPr>
+                <w:rFonts w:ascii="BRH Devanagari Extra" w:hAnsi="BRH Devanagari Extra" w:cs="BRH Devanagari Extra"/>
+                <w:sz w:val="32"/>
+                <w:szCs w:val="40"/>
+              </w:rPr>
+              <w:t xml:space="preserve">)zÉÑlÉÉþ iÉå </w:t>
             </w:r>
             <w:r>
               <w:rPr>
@@ -15360,18 +17262,8 @@
                 <w:sz w:val="32"/>
                 <w:szCs w:val="40"/>
               </w:rPr>
-              <w:t>)</w:t>
-            </w:r>
-            <w:proofErr w:type="gramStart"/>
-            <w:r>
-              <w:rPr>
-                <w:rFonts w:ascii="BRH Devanagari Extra" w:hAnsi="BRH Devanagari Extra" w:cs="BRH Devanagari Extra"/>
-                <w:sz w:val="32"/>
-                <w:szCs w:val="40"/>
-              </w:rPr>
-              <w:t>-  A</w:t>
-            </w:r>
-            <w:proofErr w:type="gramEnd"/>
+              <w:t>)-  A</w:t>
+            </w:r>
             <w:r>
               <w:rPr>
                 <w:rFonts w:ascii="BRH Malayalam Extra" w:hAnsi="BRH Malayalam Extra" w:cs="BRH Devanagari Extra"/>
@@ -15453,30 +17345,20 @@
               </w:rPr>
               <w:t>(aqÉç</w:t>
             </w:r>
-            <w:proofErr w:type="gramStart"/>
-            <w:r>
-              <w:rPr>
-                <w:rFonts w:ascii="BRH Malayalam Extra" w:hAnsi="BRH Malayalam Extra" w:cs="BRH Devanagari Extra"/>
-                <w:szCs w:val="40"/>
-              </w:rPr>
-              <w:t>–</w:t>
-            </w:r>
-            <w:r>
-              <w:rPr>
-                <w:rFonts w:ascii="BRH Devanagari Extra" w:hAnsi="BRH Devanagari Extra" w:cs="BRH Devanagari Extra"/>
-                <w:sz w:val="32"/>
-                <w:szCs w:val="40"/>
-              </w:rPr>
-              <w:t>)zÉÑlÉÉþ</w:t>
-            </w:r>
-            <w:proofErr w:type="gramEnd"/>
-            <w:r>
-              <w:rPr>
-                <w:rFonts w:ascii="BRH Devanagari Extra" w:hAnsi="BRH Devanagari Extra" w:cs="BRH Devanagari Extra"/>
-                <w:sz w:val="32"/>
-                <w:szCs w:val="40"/>
-              </w:rPr>
-              <w:t xml:space="preserve"> iÉå </w:t>
+            <w:r>
+              <w:rPr>
+                <w:rFonts w:ascii="BRH Malayalam Extra" w:hAnsi="BRH Malayalam Extra" w:cs="BRH Devanagari Extra"/>
+                <w:szCs w:val="40"/>
+              </w:rPr>
+              <w:t>–</w:t>
+            </w:r>
+            <w:r>
+              <w:rPr>
+                <w:rFonts w:ascii="BRH Devanagari Extra" w:hAnsi="BRH Devanagari Extra" w:cs="BRH Devanagari Extra"/>
+                <w:sz w:val="32"/>
+                <w:szCs w:val="40"/>
+              </w:rPr>
+              <w:t xml:space="preserve">)zÉÑlÉÉþ iÉå </w:t>
             </w:r>
             <w:r>
               <w:rPr>
@@ -15582,6 +17464,7 @@
                 <w:color w:val="000000"/>
                 <w:szCs w:val="40"/>
               </w:rPr>
+              <w:lastRenderedPageBreak/>
               <w:t>74</w:t>
             </w:r>
             <w:r>
@@ -15676,27 +17559,7 @@
                 <w:sz w:val="32"/>
                 <w:szCs w:val="40"/>
               </w:rPr>
-              <w:t>)</w:t>
-            </w:r>
-            <w:proofErr w:type="gramStart"/>
-            <w:r>
-              <w:rPr>
-                <w:rFonts w:ascii="BRH Devanagari Extra" w:hAnsi="BRH Devanagari Extra" w:cs="BRH Devanagari Extra"/>
-                <w:color w:val="000000"/>
-                <w:sz w:val="32"/>
-                <w:szCs w:val="40"/>
-              </w:rPr>
-              <w:t>-  M</w:t>
-            </w:r>
-            <w:proofErr w:type="gramEnd"/>
-            <w:r>
-              <w:rPr>
-                <w:rFonts w:ascii="BRH Devanagari Extra" w:hAnsi="BRH Devanagari Extra" w:cs="BRH Devanagari Extra"/>
-                <w:color w:val="000000"/>
-                <w:sz w:val="32"/>
-                <w:szCs w:val="40"/>
-              </w:rPr>
-              <w:t>×üzÉÉþlÉÉå | L</w:t>
+              <w:t>)-  M×üzÉÉþlÉÉå | L</w:t>
             </w:r>
             <w:r>
               <w:rPr>
@@ -15987,27 +17850,7 @@
                 <w:sz w:val="32"/>
                 <w:szCs w:val="40"/>
               </w:rPr>
-              <w:t>)</w:t>
-            </w:r>
-            <w:proofErr w:type="gramStart"/>
-            <w:r>
-              <w:rPr>
-                <w:rFonts w:ascii="BRH Devanagari Extra" w:hAnsi="BRH Devanagari Extra" w:cs="BRH Devanagari Extra"/>
-                <w:color w:val="000000"/>
-                <w:sz w:val="32"/>
-                <w:szCs w:val="40"/>
-              </w:rPr>
-              <w:t>-  M</w:t>
-            </w:r>
-            <w:proofErr w:type="gramEnd"/>
-            <w:r>
-              <w:rPr>
-                <w:rFonts w:ascii="BRH Devanagari Extra" w:hAnsi="BRH Devanagari Extra" w:cs="BRH Devanagari Extra"/>
-                <w:color w:val="000000"/>
-                <w:sz w:val="32"/>
-                <w:szCs w:val="40"/>
-              </w:rPr>
-              <w:t>×üzÉÉþlÉÉå | L</w:t>
+              <w:t>)-  M×üzÉÉþlÉÉå | L</w:t>
             </w:r>
             <w:r>
               <w:rPr>
@@ -16307,27 +18150,7 @@
                 <w:sz w:val="32"/>
                 <w:szCs w:val="40"/>
               </w:rPr>
-              <w:t>)</w:t>
-            </w:r>
-            <w:proofErr w:type="gramStart"/>
-            <w:r>
-              <w:rPr>
-                <w:rFonts w:ascii="BRH Devanagari Extra" w:hAnsi="BRH Devanagari Extra" w:cs="BRH Devanagari Extra"/>
-                <w:color w:val="000000"/>
-                <w:sz w:val="32"/>
-                <w:szCs w:val="40"/>
-              </w:rPr>
-              <w:t>-  rÉeÉþqÉÉlÉxrÉ</w:t>
-            </w:r>
-            <w:proofErr w:type="gramEnd"/>
-            <w:r>
-              <w:rPr>
-                <w:rFonts w:ascii="BRH Devanagari Extra" w:hAnsi="BRH Devanagari Extra" w:cs="BRH Devanagari Extra"/>
-                <w:color w:val="000000"/>
-                <w:sz w:val="32"/>
-                <w:szCs w:val="40"/>
-              </w:rPr>
-              <w:t xml:space="preserve"> | xuÉ</w:t>
+              <w:t>)-  rÉeÉþqÉÉlÉxrÉ | xuÉ</w:t>
             </w:r>
             <w:r>
               <w:rPr>
@@ -16627,19 +18450,8 @@
                 <w:sz w:val="32"/>
                 <w:szCs w:val="40"/>
               </w:rPr>
-              <w:t>)</w:t>
-            </w:r>
-            <w:proofErr w:type="gramStart"/>
-            <w:r>
-              <w:rPr>
-                <w:rFonts w:ascii="BRH Devanagari Extra" w:hAnsi="BRH Devanagari Extra" w:cs="BRH Devanagari Extra"/>
-                <w:color w:val="000000"/>
-                <w:sz w:val="32"/>
-                <w:szCs w:val="40"/>
-              </w:rPr>
-              <w:t>-  xuÉ</w:t>
-            </w:r>
-            <w:proofErr w:type="gramEnd"/>
+              <w:t>)-  xuÉ</w:t>
+            </w:r>
             <w:r>
               <w:rPr>
                 <w:rFonts w:ascii="BRH Malayalam Extra" w:hAnsi="BRH Malayalam Extra" w:cs="BRH Devanagari Extra"/>
@@ -16921,19 +18733,8 @@
                 <w:sz w:val="32"/>
                 <w:szCs w:val="40"/>
               </w:rPr>
-              <w:t>)</w:t>
-            </w:r>
-            <w:proofErr w:type="gramStart"/>
-            <w:r>
-              <w:rPr>
-                <w:rFonts w:ascii="BRH Devanagari Extra" w:hAnsi="BRH Devanagari Extra" w:cs="BRH Devanagari Extra"/>
-                <w:color w:val="000000"/>
-                <w:sz w:val="32"/>
-                <w:szCs w:val="40"/>
-              </w:rPr>
-              <w:t>-  xuÉ</w:t>
-            </w:r>
-            <w:proofErr w:type="gramEnd"/>
+              <w:t>)-  xuÉ</w:t>
+            </w:r>
             <w:r>
               <w:rPr>
                 <w:rFonts w:ascii="BRH Malayalam Extra" w:hAnsi="BRH Malayalam Extra" w:cs="BRH Devanagari Extra"/>
@@ -16983,7 +18784,6 @@
                 <w:sz w:val="32"/>
                 <w:szCs w:val="40"/>
               </w:rPr>
-              <w:lastRenderedPageBreak/>
               <w:t>xuÉ</w:t>
             </w:r>
             <w:r>
@@ -17057,7 +18857,6 @@
                 <w:color w:val="000000"/>
                 <w:szCs w:val="40"/>
               </w:rPr>
-              <w:lastRenderedPageBreak/>
               <w:t>38</w:t>
             </w:r>
             <w:r>
@@ -17152,27 +18951,7 @@
                 <w:sz w:val="32"/>
                 <w:szCs w:val="40"/>
               </w:rPr>
-              <w:t>)</w:t>
-            </w:r>
-            <w:proofErr w:type="gramStart"/>
-            <w:r>
-              <w:rPr>
-                <w:rFonts w:ascii="BRH Devanagari Extra" w:hAnsi="BRH Devanagari Extra" w:cs="BRH Devanagari Extra"/>
-                <w:color w:val="000000"/>
-                <w:sz w:val="32"/>
-                <w:szCs w:val="40"/>
-              </w:rPr>
-              <w:t>-  rÉeÉþqÉÉlÉxrÉ</w:t>
-            </w:r>
-            <w:proofErr w:type="gramEnd"/>
-            <w:r>
-              <w:rPr>
-                <w:rFonts w:ascii="BRH Devanagari Extra" w:hAnsi="BRH Devanagari Extra" w:cs="BRH Devanagari Extra"/>
-                <w:color w:val="000000"/>
-                <w:sz w:val="32"/>
-                <w:szCs w:val="40"/>
-              </w:rPr>
-              <w:t xml:space="preserve"> | xuÉ</w:t>
+              <w:t>)-  rÉeÉþqÉÉlÉxrÉ | xuÉ</w:t>
             </w:r>
             <w:r>
               <w:rPr>
@@ -17491,19 +19270,8 @@
                 <w:sz w:val="32"/>
                 <w:szCs w:val="40"/>
               </w:rPr>
-              <w:t>)</w:t>
-            </w:r>
-            <w:proofErr w:type="gramStart"/>
-            <w:r>
-              <w:rPr>
-                <w:rFonts w:ascii="BRH Devanagari Extra" w:hAnsi="BRH Devanagari Extra" w:cs="BRH Devanagari Extra"/>
-                <w:color w:val="000000"/>
-                <w:sz w:val="32"/>
-                <w:szCs w:val="40"/>
-              </w:rPr>
-              <w:t>-  xuÉ</w:t>
-            </w:r>
-            <w:proofErr w:type="gramEnd"/>
+              <w:t>)-  xuÉ</w:t>
+            </w:r>
             <w:r>
               <w:rPr>
                 <w:rFonts w:ascii="BRH Malayalam Extra" w:hAnsi="BRH Malayalam Extra" w:cs="BRH Devanagari Extra"/>
@@ -17857,19 +19625,8 @@
                 <w:sz w:val="32"/>
                 <w:szCs w:val="40"/>
               </w:rPr>
-              <w:t>)</w:t>
-            </w:r>
-            <w:proofErr w:type="gramStart"/>
-            <w:r>
-              <w:rPr>
-                <w:rFonts w:ascii="BRH Devanagari Extra" w:hAnsi="BRH Devanagari Extra" w:cs="BRH Devanagari Extra"/>
-                <w:color w:val="000000"/>
-                <w:sz w:val="32"/>
-                <w:szCs w:val="40"/>
-              </w:rPr>
-              <w:t>-  xuÉ</w:t>
-            </w:r>
-            <w:proofErr w:type="gramEnd"/>
+              <w:t>)-  xuÉ</w:t>
+            </w:r>
             <w:r>
               <w:rPr>
                 <w:rFonts w:ascii="BRH Malayalam Extra" w:hAnsi="BRH Malayalam Extra" w:cs="BRH Devanagari Extra"/>
@@ -17928,7 +19685,6 @@
                 <w:sz w:val="32"/>
                 <w:szCs w:val="40"/>
               </w:rPr>
-              <w:lastRenderedPageBreak/>
               <w:t>xuÉ</w:t>
             </w:r>
             <w:r>
@@ -18538,25 +20294,7 @@
                 <w:sz w:val="32"/>
                 <w:szCs w:val="40"/>
               </w:rPr>
-              <w:t>)</w:t>
-            </w:r>
-            <w:proofErr w:type="gramStart"/>
-            <w:r>
-              <w:rPr>
-                <w:rFonts w:ascii="BRH Devanagari Extra" w:hAnsi="BRH Devanagari Extra" w:cs="BRH Devanagari Extra"/>
-                <w:sz w:val="32"/>
-                <w:szCs w:val="40"/>
-              </w:rPr>
-              <w:t>-  lÉÉqlÉÉÿ</w:t>
-            </w:r>
-            <w:proofErr w:type="gramEnd"/>
-            <w:r>
-              <w:rPr>
-                <w:rFonts w:ascii="BRH Devanagari Extra" w:hAnsi="BRH Devanagari Extra" w:cs="BRH Devanagari Extra"/>
-                <w:sz w:val="32"/>
-                <w:szCs w:val="40"/>
-              </w:rPr>
-              <w:t xml:space="preserve"> | AÉ | </w:t>
+              <w:t xml:space="preserve">)-  lÉÉqlÉÉÿ | AÉ | </w:t>
             </w:r>
           </w:p>
           <w:p>
@@ -18718,25 +20456,7 @@
                 <w:sz w:val="32"/>
                 <w:szCs w:val="40"/>
               </w:rPr>
-              <w:t>)</w:t>
-            </w:r>
-            <w:proofErr w:type="gramStart"/>
-            <w:r>
-              <w:rPr>
-                <w:rFonts w:ascii="BRH Devanagari Extra" w:hAnsi="BRH Devanagari Extra" w:cs="BRH Devanagari Extra"/>
-                <w:sz w:val="32"/>
-                <w:szCs w:val="40"/>
-              </w:rPr>
-              <w:t>-  lÉÉqlÉÉÿ</w:t>
-            </w:r>
-            <w:proofErr w:type="gramEnd"/>
-            <w:r>
-              <w:rPr>
-                <w:rFonts w:ascii="BRH Devanagari Extra" w:hAnsi="BRH Devanagari Extra" w:cs="BRH Devanagari Extra"/>
-                <w:sz w:val="32"/>
-                <w:szCs w:val="40"/>
-              </w:rPr>
-              <w:t xml:space="preserve"> | AÉ | </w:t>
+              <w:t xml:space="preserve">)-  lÉÉqlÉÉÿ | AÉ | </w:t>
             </w:r>
           </w:p>
           <w:p>
@@ -18822,6 +20542,7 @@
                 <w:rFonts w:cs="BRH Devanagari Extra"/>
                 <w:szCs w:val="40"/>
               </w:rPr>
+              <w:lastRenderedPageBreak/>
               <w:t>36</w:t>
             </w:r>
             <w:r>
@@ -18905,18 +20626,8 @@
                 <w:sz w:val="32"/>
                 <w:szCs w:val="40"/>
               </w:rPr>
-              <w:t>)</w:t>
-            </w:r>
-            <w:proofErr w:type="gramStart"/>
-            <w:r>
-              <w:rPr>
-                <w:rFonts w:ascii="BRH Devanagari Extra" w:hAnsi="BRH Devanagari Extra" w:cs="BRH Devanagari Extra"/>
-                <w:sz w:val="32"/>
-                <w:szCs w:val="40"/>
-              </w:rPr>
-              <w:t>-  iuÉÉ</w:t>
-            </w:r>
-            <w:proofErr w:type="gramEnd"/>
+              <w:t>)-  iuÉÉ</w:t>
+            </w:r>
             <w:r>
               <w:rPr>
                 <w:rFonts w:ascii="BRH Malayalam Extra" w:hAnsi="BRH Malayalam Extra" w:cs="BRH Devanagari Extra"/>
@@ -19077,18 +20788,8 @@
                 <w:sz w:val="32"/>
                 <w:szCs w:val="40"/>
               </w:rPr>
-              <w:t>)</w:t>
-            </w:r>
-            <w:proofErr w:type="gramStart"/>
-            <w:r>
-              <w:rPr>
-                <w:rFonts w:ascii="BRH Devanagari Extra" w:hAnsi="BRH Devanagari Extra" w:cs="BRH Devanagari Extra"/>
-                <w:sz w:val="32"/>
-                <w:szCs w:val="40"/>
-              </w:rPr>
-              <w:t>-  iuÉÉ</w:t>
-            </w:r>
-            <w:proofErr w:type="gramEnd"/>
+              <w:t>)-  iuÉÉ</w:t>
+            </w:r>
             <w:r>
               <w:rPr>
                 <w:rFonts w:ascii="BRH Malayalam Extra" w:hAnsi="BRH Malayalam Extra" w:cs="BRH Devanagari Extra"/>
@@ -19198,7 +20899,6 @@
                 <w:color w:val="000000"/>
                 <w:szCs w:val="40"/>
               </w:rPr>
-              <w:lastRenderedPageBreak/>
               <w:t>41</w:t>
             </w:r>
             <w:r>
@@ -19293,27 +20993,7 @@
                 <w:sz w:val="32"/>
                 <w:szCs w:val="40"/>
               </w:rPr>
-              <w:t>)</w:t>
-            </w:r>
-            <w:proofErr w:type="gramStart"/>
-            <w:r>
-              <w:rPr>
-                <w:rFonts w:ascii="BRH Devanagari Extra" w:hAnsi="BRH Devanagari Extra" w:cs="BRH Devanagari Extra"/>
-                <w:color w:val="000000"/>
-                <w:sz w:val="32"/>
-                <w:szCs w:val="40"/>
-              </w:rPr>
-              <w:t>-  rÉÈ</w:t>
-            </w:r>
-            <w:proofErr w:type="gramEnd"/>
-            <w:r>
-              <w:rPr>
-                <w:rFonts w:ascii="BRH Devanagari Extra" w:hAnsi="BRH Devanagari Extra" w:cs="BRH Devanagari Extra"/>
-                <w:color w:val="000000"/>
-                <w:sz w:val="32"/>
-                <w:szCs w:val="40"/>
-              </w:rPr>
-              <w:t xml:space="preserve"> | Ì²</w:t>
+              <w:t>)-  rÉÈ | Ì²</w:t>
             </w:r>
             <w:r>
               <w:rPr>
@@ -19579,27 +21259,7 @@
                 <w:sz w:val="32"/>
                 <w:szCs w:val="40"/>
               </w:rPr>
-              <w:t>)</w:t>
-            </w:r>
-            <w:proofErr w:type="gramStart"/>
-            <w:r>
-              <w:rPr>
-                <w:rFonts w:ascii="BRH Devanagari Extra" w:hAnsi="BRH Devanagari Extra" w:cs="BRH Devanagari Extra"/>
-                <w:color w:val="000000"/>
-                <w:sz w:val="32"/>
-                <w:szCs w:val="40"/>
-              </w:rPr>
-              <w:t>-  Ì</w:t>
-            </w:r>
-            <w:proofErr w:type="gramEnd"/>
-            <w:r>
-              <w:rPr>
-                <w:rFonts w:ascii="BRH Devanagari Extra" w:hAnsi="BRH Devanagari Extra" w:cs="BRH Devanagari Extra"/>
-                <w:color w:val="000000"/>
-                <w:sz w:val="32"/>
-                <w:szCs w:val="40"/>
-              </w:rPr>
-              <w:t>²</w:t>
+              <w:t>)-  Ì²</w:t>
             </w:r>
             <w:r>
               <w:rPr>
@@ -19980,19 +21640,8 @@
                 <w:sz w:val="32"/>
                 <w:szCs w:val="40"/>
               </w:rPr>
-              <w:t>)</w:t>
-            </w:r>
-            <w:proofErr w:type="gramStart"/>
-            <w:r>
-              <w:rPr>
-                <w:rFonts w:ascii="BRH Devanagari Extra" w:hAnsi="BRH Devanagari Extra" w:cs="BRH Devanagari Extra"/>
-                <w:color w:val="000000"/>
-                <w:sz w:val="32"/>
-                <w:szCs w:val="40"/>
-              </w:rPr>
-              <w:t>-  iÉ</w:t>
-            </w:r>
-            <w:proofErr w:type="gramEnd"/>
+              <w:t>)-  iÉ</w:t>
+            </w:r>
             <w:r>
               <w:rPr>
                 <w:rFonts w:ascii="BRH Devanagari Extra" w:hAnsi="BRH Devanagari Extra" w:cs="BRH Devanagari Extra"/>
@@ -20376,27 +22025,7 @@
                 <w:sz w:val="32"/>
                 <w:szCs w:val="40"/>
               </w:rPr>
-              <w:t>)</w:t>
-            </w:r>
-            <w:proofErr w:type="gramStart"/>
-            <w:r>
-              <w:rPr>
-                <w:rFonts w:ascii="BRH Devanagari Extra" w:hAnsi="BRH Devanagari Extra" w:cs="BRH Devanagari Extra"/>
-                <w:color w:val="000000"/>
-                <w:sz w:val="32"/>
-                <w:szCs w:val="40"/>
-              </w:rPr>
-              <w:t>-  rÉÈ</w:t>
-            </w:r>
-            <w:proofErr w:type="gramEnd"/>
-            <w:r>
-              <w:rPr>
-                <w:rFonts w:ascii="BRH Devanagari Extra" w:hAnsi="BRH Devanagari Extra" w:cs="BRH Devanagari Extra"/>
-                <w:color w:val="000000"/>
-                <w:sz w:val="32"/>
-                <w:szCs w:val="40"/>
-              </w:rPr>
-              <w:t xml:space="preserve"> | Ì²</w:t>
+              <w:t>)-  rÉÈ | Ì²</w:t>
             </w:r>
             <w:r>
               <w:rPr>
@@ -20698,27 +22327,7 @@
                 <w:sz w:val="32"/>
                 <w:szCs w:val="40"/>
               </w:rPr>
-              <w:t>)</w:t>
-            </w:r>
-            <w:proofErr w:type="gramStart"/>
-            <w:r>
-              <w:rPr>
-                <w:rFonts w:ascii="BRH Devanagari Extra" w:hAnsi="BRH Devanagari Extra" w:cs="BRH Devanagari Extra"/>
-                <w:color w:val="000000"/>
-                <w:sz w:val="32"/>
-                <w:szCs w:val="40"/>
-              </w:rPr>
-              <w:t>-  Ì</w:t>
-            </w:r>
-            <w:proofErr w:type="gramEnd"/>
-            <w:r>
-              <w:rPr>
-                <w:rFonts w:ascii="BRH Devanagari Extra" w:hAnsi="BRH Devanagari Extra" w:cs="BRH Devanagari Extra"/>
-                <w:color w:val="000000"/>
-                <w:sz w:val="32"/>
-                <w:szCs w:val="40"/>
-              </w:rPr>
-              <w:t>²</w:t>
+              <w:t>)-  Ì²</w:t>
             </w:r>
             <w:r>
               <w:rPr>
@@ -21173,27 +22782,7 @@
                 <w:sz w:val="32"/>
                 <w:szCs w:val="40"/>
               </w:rPr>
-              <w:t>)</w:t>
-            </w:r>
-            <w:proofErr w:type="gramStart"/>
-            <w:r>
-              <w:rPr>
-                <w:rFonts w:ascii="BRH Devanagari Extra" w:hAnsi="BRH Devanagari Extra" w:cs="BRH Devanagari Extra"/>
-                <w:color w:val="000000"/>
-                <w:sz w:val="32"/>
-                <w:szCs w:val="40"/>
-              </w:rPr>
-              <w:t>-  iÉ</w:t>
-            </w:r>
-            <w:proofErr w:type="gramEnd"/>
-            <w:r>
-              <w:rPr>
-                <w:rFonts w:ascii="BRH Devanagari Extra" w:hAnsi="BRH Devanagari Extra" w:cs="BRH Devanagari Extra"/>
-                <w:color w:val="000000"/>
-                <w:sz w:val="32"/>
-                <w:szCs w:val="40"/>
-              </w:rPr>
-              <w:t>×</w:t>
+              <w:t>)-  iÉ×</w:t>
             </w:r>
             <w:r>
               <w:rPr>
@@ -21563,25 +23152,7 @@
                 <w:sz w:val="32"/>
                 <w:szCs w:val="40"/>
               </w:rPr>
-              <w:t>)</w:t>
-            </w:r>
-            <w:proofErr w:type="gramStart"/>
-            <w:r>
-              <w:rPr>
-                <w:rFonts w:ascii="BRH Devanagari Extra" w:hAnsi="BRH Devanagari Extra" w:cs="BRH Devanagari Extra"/>
-                <w:sz w:val="32"/>
-                <w:szCs w:val="40"/>
-              </w:rPr>
-              <w:t>-  lÉÉqlÉÉÿ</w:t>
-            </w:r>
-            <w:proofErr w:type="gramEnd"/>
-            <w:r>
-              <w:rPr>
-                <w:rFonts w:ascii="BRH Devanagari Extra" w:hAnsi="BRH Devanagari Extra" w:cs="BRH Devanagari Extra"/>
-                <w:sz w:val="32"/>
-                <w:szCs w:val="40"/>
-              </w:rPr>
-              <w:t xml:space="preserve"> | AÉ |</w:t>
+              <w:t>)-  lÉÉqlÉÉÿ | AÉ |</w:t>
             </w:r>
           </w:p>
           <w:p>
@@ -21743,25 +23314,7 @@
                 <w:sz w:val="32"/>
                 <w:szCs w:val="40"/>
               </w:rPr>
-              <w:t>)</w:t>
-            </w:r>
-            <w:proofErr w:type="gramStart"/>
-            <w:r>
-              <w:rPr>
-                <w:rFonts w:ascii="BRH Devanagari Extra" w:hAnsi="BRH Devanagari Extra" w:cs="BRH Devanagari Extra"/>
-                <w:sz w:val="32"/>
-                <w:szCs w:val="40"/>
-              </w:rPr>
-              <w:t>-  lÉÉqlÉÉÿ</w:t>
-            </w:r>
-            <w:proofErr w:type="gramEnd"/>
-            <w:r>
-              <w:rPr>
-                <w:rFonts w:ascii="BRH Devanagari Extra" w:hAnsi="BRH Devanagari Extra" w:cs="BRH Devanagari Extra"/>
-                <w:sz w:val="32"/>
-                <w:szCs w:val="40"/>
-              </w:rPr>
-              <w:t xml:space="preserve"> | AÉ |</w:t>
+              <w:t>)-  lÉÉqlÉÉÿ | AÉ |</w:t>
             </w:r>
           </w:p>
           <w:p>
@@ -21847,6 +23400,7 @@
                 <w:rFonts w:cs="BRH Devanagari Extra"/>
                 <w:szCs w:val="40"/>
               </w:rPr>
+              <w:lastRenderedPageBreak/>
               <w:t>3</w:t>
             </w:r>
             <w:r>
@@ -21930,18 +23484,8 @@
                 <w:sz w:val="32"/>
                 <w:szCs w:val="40"/>
               </w:rPr>
-              <w:t>)</w:t>
-            </w:r>
-            <w:proofErr w:type="gramStart"/>
-            <w:r>
-              <w:rPr>
-                <w:rFonts w:ascii="BRH Devanagari Extra" w:hAnsi="BRH Devanagari Extra" w:cs="BRH Devanagari Extra"/>
-                <w:sz w:val="32"/>
-                <w:szCs w:val="40"/>
-              </w:rPr>
-              <w:t>-  iuÉÉ</w:t>
-            </w:r>
-            <w:proofErr w:type="gramEnd"/>
+              <w:t>)-  iuÉÉ</w:t>
+            </w:r>
             <w:r>
               <w:rPr>
                 <w:rFonts w:ascii="BRH Malayalam Extra" w:hAnsi="BRH Malayalam Extra" w:cs="BRH Devanagari Extra"/>
@@ -22085,18 +23629,8 @@
                 <w:sz w:val="32"/>
                 <w:szCs w:val="40"/>
               </w:rPr>
-              <w:t>)</w:t>
-            </w:r>
-            <w:proofErr w:type="gramStart"/>
-            <w:r>
-              <w:rPr>
-                <w:rFonts w:ascii="BRH Devanagari Extra" w:hAnsi="BRH Devanagari Extra" w:cs="BRH Devanagari Extra"/>
-                <w:sz w:val="32"/>
-                <w:szCs w:val="40"/>
-              </w:rPr>
-              <w:t>-  iuÉÉ</w:t>
-            </w:r>
-            <w:proofErr w:type="gramEnd"/>
+              <w:t>)-  iuÉÉ</w:t>
+            </w:r>
             <w:r>
               <w:rPr>
                 <w:rFonts w:ascii="BRH Malayalam Extra" w:hAnsi="BRH Malayalam Extra" w:cs="BRH Devanagari Extra"/>
@@ -22285,19 +23819,8 @@
                 <w:sz w:val="32"/>
                 <w:szCs w:val="40"/>
               </w:rPr>
-              <w:t>)</w:t>
-            </w:r>
-            <w:proofErr w:type="gramStart"/>
-            <w:r>
-              <w:rPr>
-                <w:rFonts w:ascii="BRH Devanagari Extra" w:hAnsi="BRH Devanagari Extra" w:cs="BRH Devanagari Extra"/>
-                <w:color w:val="000000"/>
-                <w:sz w:val="32"/>
-                <w:szCs w:val="40"/>
-              </w:rPr>
-              <w:t>-  C</w:t>
-            </w:r>
-            <w:proofErr w:type="gramEnd"/>
+              <w:t>)-  C</w:t>
+            </w:r>
             <w:r>
               <w:rPr>
                 <w:rFonts w:ascii="BRH Malayalam Extra" w:hAnsi="BRH Malayalam Extra" w:cs="BRH Devanagari Extra"/>
@@ -22580,19 +24103,8 @@
                 <w:sz w:val="32"/>
                 <w:szCs w:val="40"/>
               </w:rPr>
-              <w:t>)</w:t>
-            </w:r>
-            <w:proofErr w:type="gramStart"/>
-            <w:r>
-              <w:rPr>
-                <w:rFonts w:ascii="BRH Devanagari Extra" w:hAnsi="BRH Devanagari Extra" w:cs="BRH Devanagari Extra"/>
-                <w:color w:val="000000"/>
-                <w:sz w:val="32"/>
-                <w:szCs w:val="40"/>
-              </w:rPr>
-              <w:t>-  C</w:t>
-            </w:r>
-            <w:proofErr w:type="gramEnd"/>
+              <w:t>)-  C</w:t>
+            </w:r>
             <w:r>
               <w:rPr>
                 <w:rFonts w:ascii="BRH Malayalam Extra" w:hAnsi="BRH Malayalam Extra" w:cs="BRH Devanagari Extra"/>
@@ -22785,7 +24297,6 @@
                 <w:szCs w:val="28"/>
                 <w:u w:val="single"/>
               </w:rPr>
-              <w:lastRenderedPageBreak/>
               <w:t>1.2.12.2 - Jatai</w:t>
             </w:r>
           </w:p>
@@ -23721,19 +25232,8 @@
                 <w:sz w:val="32"/>
                 <w:szCs w:val="40"/>
               </w:rPr>
-              <w:t>)</w:t>
-            </w:r>
-            <w:proofErr w:type="gramStart"/>
-            <w:r>
-              <w:rPr>
-                <w:rFonts w:ascii="BRH Devanagari Extra" w:hAnsi="BRH Devanagari Extra" w:cs="BRH Devanagari Extra"/>
-                <w:color w:val="000000"/>
-                <w:sz w:val="32"/>
-                <w:szCs w:val="40"/>
-              </w:rPr>
-              <w:t>-  E</w:t>
-            </w:r>
-            <w:proofErr w:type="gramEnd"/>
+              <w:t>)-  E</w:t>
+            </w:r>
             <w:r>
               <w:rPr>
                 <w:rFonts w:ascii="BRH Malayalam Extra" w:hAnsi="BRH Malayalam Extra" w:cs="BRH Devanagari Extra"/>
@@ -24067,19 +25567,8 @@
                 <w:sz w:val="32"/>
                 <w:szCs w:val="40"/>
               </w:rPr>
-              <w:t>)</w:t>
-            </w:r>
-            <w:proofErr w:type="gramStart"/>
-            <w:r>
-              <w:rPr>
-                <w:rFonts w:ascii="BRH Devanagari Extra" w:hAnsi="BRH Devanagari Extra" w:cs="BRH Devanagari Extra"/>
-                <w:color w:val="000000"/>
-                <w:sz w:val="32"/>
-                <w:szCs w:val="40"/>
-              </w:rPr>
-              <w:t>-  E</w:t>
-            </w:r>
-            <w:proofErr w:type="gramEnd"/>
+              <w:t>)-  E</w:t>
+            </w:r>
             <w:r>
               <w:rPr>
                 <w:rFonts w:ascii="BRH Malayalam Extra" w:hAnsi="BRH Malayalam Extra" w:cs="BRH Devanagari Extra"/>
@@ -24408,25 +25897,7 @@
                 <w:sz w:val="32"/>
                 <w:szCs w:val="40"/>
               </w:rPr>
-              <w:t>)</w:t>
-            </w:r>
-            <w:proofErr w:type="gramStart"/>
-            <w:r>
-              <w:rPr>
-                <w:rFonts w:ascii="BRH Devanagari Extra" w:hAnsi="BRH Devanagari Extra" w:cs="BRH Devanagari Extra"/>
-                <w:sz w:val="32"/>
-                <w:szCs w:val="40"/>
-              </w:rPr>
-              <w:t>-  CUÉþuÉiÉÏ</w:t>
-            </w:r>
-            <w:proofErr w:type="gramEnd"/>
-            <w:r>
-              <w:rPr>
-                <w:rFonts w:ascii="BRH Devanagari Extra" w:hAnsi="BRH Devanagari Extra" w:cs="BRH Devanagari Extra"/>
-                <w:sz w:val="32"/>
-                <w:szCs w:val="40"/>
-              </w:rPr>
-              <w:t xml:space="preserve"> |</w:t>
+              <w:t>)-  CUÉþuÉiÉÏ |</w:t>
             </w:r>
           </w:p>
           <w:p>
@@ -24618,25 +26089,7 @@
                 <w:sz w:val="32"/>
                 <w:szCs w:val="40"/>
               </w:rPr>
-              <w:t>)</w:t>
-            </w:r>
-            <w:proofErr w:type="gramStart"/>
-            <w:r>
-              <w:rPr>
-                <w:rFonts w:ascii="BRH Devanagari Extra" w:hAnsi="BRH Devanagari Extra" w:cs="BRH Devanagari Extra"/>
-                <w:sz w:val="32"/>
-                <w:szCs w:val="40"/>
-              </w:rPr>
-              <w:t>-  CUÉþuÉiÉÏ</w:t>
-            </w:r>
-            <w:proofErr w:type="gramEnd"/>
-            <w:r>
-              <w:rPr>
-                <w:rFonts w:ascii="BRH Devanagari Extra" w:hAnsi="BRH Devanagari Extra" w:cs="BRH Devanagari Extra"/>
-                <w:sz w:val="32"/>
-                <w:szCs w:val="40"/>
-              </w:rPr>
-              <w:t xml:space="preserve"> |</w:t>
+              <w:t>)-  CUÉþuÉiÉÏ |</w:t>
             </w:r>
           </w:p>
           <w:p>
@@ -24848,19 +26301,8 @@
                 <w:sz w:val="32"/>
                 <w:szCs w:val="40"/>
               </w:rPr>
-              <w:t>)</w:t>
-            </w:r>
-            <w:proofErr w:type="gramStart"/>
-            <w:r>
-              <w:rPr>
-                <w:rFonts w:ascii="BRH Devanagari Extra" w:hAnsi="BRH Devanagari Extra" w:cs="BRH Devanagari Extra"/>
-                <w:color w:val="000000"/>
-                <w:sz w:val="32"/>
-                <w:szCs w:val="40"/>
-              </w:rPr>
-              <w:t>-  ÌuÉ</w:t>
-            </w:r>
-            <w:proofErr w:type="gramEnd"/>
+              <w:t>)-  ÌuÉ</w:t>
+            </w:r>
             <w:r>
               <w:rPr>
                 <w:rFonts w:ascii="BRH Malayalam Extra" w:hAnsi="BRH Malayalam Extra" w:cs="BRH Devanagari Extra"/>
@@ -25129,19 +26571,8 @@
                 <w:sz w:val="32"/>
                 <w:szCs w:val="40"/>
               </w:rPr>
-              <w:t>)</w:t>
-            </w:r>
-            <w:proofErr w:type="gramStart"/>
-            <w:r>
-              <w:rPr>
-                <w:rFonts w:ascii="BRH Devanagari Extra" w:hAnsi="BRH Devanagari Extra" w:cs="BRH Devanagari Extra"/>
-                <w:color w:val="000000"/>
-                <w:sz w:val="32"/>
-                <w:szCs w:val="40"/>
-              </w:rPr>
-              <w:t>-  ÌuÉ</w:t>
-            </w:r>
-            <w:proofErr w:type="gramEnd"/>
+              <w:t>)-  ÌuÉ</w:t>
+            </w:r>
             <w:r>
               <w:rPr>
                 <w:rFonts w:ascii="BRH Malayalam Extra" w:hAnsi="BRH Malayalam Extra" w:cs="BRH Devanagari Extra"/>
@@ -25434,19 +26865,8 @@
                 <w:sz w:val="32"/>
                 <w:szCs w:val="40"/>
               </w:rPr>
-              <w:t>)</w:t>
-            </w:r>
-            <w:proofErr w:type="gramStart"/>
-            <w:r>
-              <w:rPr>
-                <w:rFonts w:ascii="BRH Devanagari Extra" w:hAnsi="BRH Devanagari Extra" w:cs="BRH Devanagari Extra"/>
-                <w:color w:val="000000"/>
-                <w:sz w:val="32"/>
-                <w:szCs w:val="40"/>
-              </w:rPr>
-              <w:t>-  ÌuÉ</w:t>
-            </w:r>
-            <w:proofErr w:type="gramEnd"/>
+              <w:t>)-  ÌuÉ</w:t>
+            </w:r>
             <w:r>
               <w:rPr>
                 <w:rFonts w:ascii="BRH Malayalam Extra" w:hAnsi="BRH Malayalam Extra" w:cs="BRH Devanagari Extra"/>
@@ -25520,6 +26940,7 @@
                 <w:sz w:val="32"/>
                 <w:szCs w:val="40"/>
               </w:rPr>
+              <w:lastRenderedPageBreak/>
               <w:t>ÌuÉ</w:t>
             </w:r>
             <w:r>
@@ -25621,6 +27042,7 @@
                 <w:color w:val="000000"/>
                 <w:szCs w:val="40"/>
               </w:rPr>
+              <w:lastRenderedPageBreak/>
               <w:t>47</w:t>
             </w:r>
             <w:r>
@@ -25715,19 +27137,8 @@
                 <w:sz w:val="32"/>
                 <w:szCs w:val="40"/>
               </w:rPr>
-              <w:t>)</w:t>
-            </w:r>
-            <w:proofErr w:type="gramStart"/>
-            <w:r>
-              <w:rPr>
-                <w:rFonts w:ascii="BRH Devanagari Extra" w:hAnsi="BRH Devanagari Extra" w:cs="BRH Devanagari Extra"/>
-                <w:color w:val="000000"/>
-                <w:sz w:val="32"/>
-                <w:szCs w:val="40"/>
-              </w:rPr>
-              <w:t>-  ÌuÉ</w:t>
-            </w:r>
-            <w:proofErr w:type="gramEnd"/>
+              <w:t>)-  ÌuÉ</w:t>
+            </w:r>
             <w:r>
               <w:rPr>
                 <w:rFonts w:ascii="BRH Malayalam Extra" w:hAnsi="BRH Malayalam Extra" w:cs="BRH Devanagari Extra"/>
@@ -25801,6 +27212,7 @@
                 <w:sz w:val="32"/>
                 <w:szCs w:val="40"/>
               </w:rPr>
+              <w:lastRenderedPageBreak/>
               <w:t>ÌuÉ</w:t>
             </w:r>
             <w:r>
@@ -25924,6 +27336,7 @@
                 <w:szCs w:val="28"/>
                 <w:u w:val="single"/>
               </w:rPr>
+              <w:lastRenderedPageBreak/>
               <w:t>1.2.13.3 - Jatai</w:t>
             </w:r>
           </w:p>
@@ -26123,7 +27536,6 @@
                 <w:szCs w:val="32"/>
               </w:rPr>
             </w:pPr>
-            <w:proofErr w:type="gramStart"/>
             <w:r>
               <w:rPr>
                 <w:b/>
@@ -26149,18 +27561,7 @@
                 <w:szCs w:val="40"/>
                 <w:highlight w:val="yellow"/>
               </w:rPr>
-              <w:t>whÉÉåþUç</w:t>
-            </w:r>
-            <w:proofErr w:type="gramEnd"/>
-            <w:r>
-              <w:rPr>
-                <w:rFonts w:ascii="BRH Devanagari Extra" w:hAnsi="BRH Devanagari Extra" w:cs="BRH Devanagari Extra"/>
-                <w:color w:val="FF0000"/>
-                <w:sz w:val="32"/>
-                <w:szCs w:val="40"/>
-                <w:highlight w:val="yellow"/>
-              </w:rPr>
-              <w:t xml:space="preserve"> </w:t>
+              <w:t xml:space="preserve">whÉÉåþUç </w:t>
             </w:r>
             <w:r>
               <w:rPr>
@@ -26455,7 +27856,6 @@
                 <w:szCs w:val="32"/>
               </w:rPr>
             </w:pPr>
-            <w:proofErr w:type="gramStart"/>
             <w:r>
               <w:rPr>
                 <w:b/>
@@ -26490,17 +27890,7 @@
                 <w:szCs w:val="40"/>
                 <w:highlight w:val="green"/>
               </w:rPr>
-              <w:t>ÉÉåþ</w:t>
-            </w:r>
-            <w:proofErr w:type="gramEnd"/>
-            <w:r>
-              <w:rPr>
-                <w:rFonts w:ascii="BRH Devanagari Extra" w:hAnsi="BRH Devanagari Extra" w:cs="BRH Devanagari Extra"/>
-                <w:sz w:val="32"/>
-                <w:szCs w:val="40"/>
-                <w:highlight w:val="green"/>
-              </w:rPr>
-              <w:t xml:space="preserve"> U</w:t>
+              <w:t>ÉÉåþ U</w:t>
             </w:r>
             <w:r>
               <w:rPr>
@@ -26589,7 +27979,6 @@
                 <w:szCs w:val="28"/>
                 <w:u w:val="single"/>
               </w:rPr>
-              <w:lastRenderedPageBreak/>
               <w:t>1.2.14.1 - Jatai</w:t>
             </w:r>
           </w:p>
@@ -26825,7 +28214,6 @@
                 <w:szCs w:val="28"/>
                 <w:u w:val="single"/>
               </w:rPr>
-              <w:lastRenderedPageBreak/>
               <w:t>1.2.14.1 - Jatai</w:t>
             </w:r>
           </w:p>
@@ -27055,7 +28443,6 @@
                 <w:color w:val="000000"/>
                 <w:szCs w:val="40"/>
               </w:rPr>
-              <w:lastRenderedPageBreak/>
               <w:t>50</w:t>
             </w:r>
             <w:r>
@@ -27150,19 +28537,8 @@
                 <w:sz w:val="32"/>
                 <w:szCs w:val="40"/>
               </w:rPr>
-              <w:t>)</w:t>
-            </w:r>
-            <w:proofErr w:type="gramStart"/>
-            <w:r>
-              <w:rPr>
-                <w:rFonts w:ascii="BRH Devanagari Extra" w:hAnsi="BRH Devanagari Extra" w:cs="BRH Devanagari Extra"/>
-                <w:color w:val="000000"/>
-                <w:sz w:val="32"/>
-                <w:szCs w:val="40"/>
-              </w:rPr>
-              <w:t>-  A</w:t>
-            </w:r>
-            <w:proofErr w:type="gramEnd"/>
+              <w:t>)-  A</w:t>
+            </w:r>
             <w:r>
               <w:rPr>
                 <w:rFonts w:ascii="BRH Malayalam Extra" w:hAnsi="BRH Malayalam Extra" w:cs="BRH Devanagari Extra"/>
@@ -27463,17 +28839,7 @@
                 <w:sz w:val="32"/>
                 <w:szCs w:val="40"/>
               </w:rPr>
-              <w:t>)</w:t>
-            </w:r>
-            <w:proofErr w:type="gramStart"/>
-            <w:r>
-              <w:rPr>
-                <w:rFonts w:ascii="BRH Devanagari Extra" w:hAnsi="BRH Devanagari Extra" w:cs="BRH Devanagari Extra"/>
-                <w:color w:val="000000"/>
-                <w:sz w:val="32"/>
-                <w:szCs w:val="40"/>
-              </w:rPr>
-              <w:t>-  ASþ</w:t>
+              <w:t>)-  ASþ</w:t>
             </w:r>
             <w:r>
               <w:rPr>
@@ -27492,17 +28858,7 @@
                 <w:sz w:val="32"/>
                 <w:szCs w:val="40"/>
               </w:rPr>
-              <w:t>È</w:t>
-            </w:r>
-            <w:proofErr w:type="gramEnd"/>
-            <w:r>
-              <w:rPr>
-                <w:rFonts w:ascii="BRH Devanagari Extra" w:hAnsi="BRH Devanagari Extra" w:cs="BRH Devanagari Extra"/>
-                <w:color w:val="000000"/>
-                <w:sz w:val="32"/>
-                <w:szCs w:val="40"/>
-              </w:rPr>
-              <w:t xml:space="preserve"> ||</w:t>
+              <w:t>È ||</w:t>
             </w:r>
           </w:p>
           <w:p>
@@ -27665,19 +29021,8 @@
                 <w:sz w:val="32"/>
                 <w:szCs w:val="40"/>
               </w:rPr>
-              <w:t>)</w:t>
-            </w:r>
-            <w:proofErr w:type="gramStart"/>
-            <w:r>
-              <w:rPr>
-                <w:rFonts w:ascii="BRH Devanagari Extra" w:hAnsi="BRH Devanagari Extra" w:cs="BRH Devanagari Extra"/>
-                <w:color w:val="000000"/>
-                <w:sz w:val="32"/>
-                <w:szCs w:val="40"/>
-              </w:rPr>
-              <w:t>-  A</w:t>
-            </w:r>
-            <w:proofErr w:type="gramEnd"/>
+              <w:t>)-  A</w:t>
+            </w:r>
             <w:r>
               <w:rPr>
                 <w:rFonts w:ascii="BRH Malayalam Extra" w:hAnsi="BRH Malayalam Extra" w:cs="BRH Devanagari Extra"/>
@@ -27978,17 +29323,7 @@
                 <w:sz w:val="32"/>
                 <w:szCs w:val="40"/>
               </w:rPr>
-              <w:t>)</w:t>
-            </w:r>
-            <w:proofErr w:type="gramStart"/>
-            <w:r>
-              <w:rPr>
-                <w:rFonts w:ascii="BRH Devanagari Extra" w:hAnsi="BRH Devanagari Extra" w:cs="BRH Devanagari Extra"/>
-                <w:color w:val="000000"/>
-                <w:sz w:val="32"/>
-                <w:szCs w:val="40"/>
-              </w:rPr>
-              <w:t>-  ASþ</w:t>
+              <w:t>)-  ASþ</w:t>
             </w:r>
             <w:r>
               <w:rPr>
@@ -28007,17 +29342,7 @@
                 <w:sz w:val="32"/>
                 <w:szCs w:val="40"/>
               </w:rPr>
-              <w:t>È</w:t>
-            </w:r>
-            <w:proofErr w:type="gramEnd"/>
-            <w:r>
-              <w:rPr>
-                <w:rFonts w:ascii="BRH Devanagari Extra" w:hAnsi="BRH Devanagari Extra" w:cs="BRH Devanagari Extra"/>
-                <w:color w:val="000000"/>
-                <w:sz w:val="32"/>
-                <w:szCs w:val="40"/>
-              </w:rPr>
-              <w:t xml:space="preserve"> ||</w:t>
+              <w:t>È ||</w:t>
             </w:r>
           </w:p>
           <w:p>
@@ -28187,27 +29512,7 @@
                 <w:sz w:val="32"/>
                 <w:szCs w:val="40"/>
               </w:rPr>
-              <w:t>)</w:t>
-            </w:r>
-            <w:proofErr w:type="gramStart"/>
-            <w:r>
-              <w:rPr>
-                <w:rFonts w:ascii="BRH Devanagari Extra" w:hAnsi="BRH Devanagari Extra" w:cs="BRH Devanagari Extra"/>
-                <w:color w:val="000000"/>
-                <w:sz w:val="32"/>
-                <w:szCs w:val="40"/>
-              </w:rPr>
-              <w:t>-  M</w:t>
-            </w:r>
-            <w:proofErr w:type="gramEnd"/>
-            <w:r>
-              <w:rPr>
-                <w:rFonts w:ascii="BRH Devanagari Extra" w:hAnsi="BRH Devanagari Extra" w:cs="BRH Devanagari Extra"/>
-                <w:color w:val="000000"/>
-                <w:sz w:val="32"/>
-                <w:szCs w:val="40"/>
-              </w:rPr>
-              <w:t>×ü</w:t>
+              <w:t>)-  M×ü</w:t>
             </w:r>
             <w:r>
               <w:rPr>
@@ -28562,17 +29867,7 @@
                 <w:sz w:val="32"/>
                 <w:szCs w:val="40"/>
               </w:rPr>
-              <w:t>)</w:t>
-            </w:r>
-            <w:proofErr w:type="gramStart"/>
-            <w:r>
-              <w:rPr>
-                <w:rFonts w:ascii="BRH Devanagari Extra" w:hAnsi="BRH Devanagari Extra" w:cs="BRH Devanagari Extra"/>
-                <w:color w:val="000000"/>
-                <w:sz w:val="32"/>
-                <w:szCs w:val="40"/>
-              </w:rPr>
-              <w:t>-  SæurÉÉ</w:t>
+              <w:t>)-  SæurÉÉ</w:t>
             </w:r>
             <w:r>
               <w:rPr>
@@ -28591,17 +29886,7 @@
                 <w:sz w:val="32"/>
                 <w:szCs w:val="40"/>
               </w:rPr>
-              <w:t>Ï</w:t>
-            </w:r>
-            <w:proofErr w:type="gramEnd"/>
-            <w:r>
-              <w:rPr>
-                <w:rFonts w:ascii="BRH Devanagari Extra" w:hAnsi="BRH Devanagari Extra" w:cs="BRH Devanagari Extra"/>
-                <w:color w:val="000000"/>
-                <w:sz w:val="32"/>
-                <w:szCs w:val="40"/>
-              </w:rPr>
-              <w:t xml:space="preserve"> | A</w:t>
+              <w:t>Ï | A</w:t>
             </w:r>
             <w:r>
               <w:rPr>
@@ -28824,27 +30109,7 @@
                 <w:sz w:val="32"/>
                 <w:szCs w:val="40"/>
               </w:rPr>
-              <w:t>)</w:t>
-            </w:r>
-            <w:proofErr w:type="gramStart"/>
-            <w:r>
-              <w:rPr>
-                <w:rFonts w:ascii="BRH Devanagari Extra" w:hAnsi="BRH Devanagari Extra" w:cs="BRH Devanagari Extra"/>
-                <w:color w:val="000000"/>
-                <w:sz w:val="32"/>
-                <w:szCs w:val="40"/>
-              </w:rPr>
-              <w:t>-  M</w:t>
-            </w:r>
-            <w:proofErr w:type="gramEnd"/>
-            <w:r>
-              <w:rPr>
-                <w:rFonts w:ascii="BRH Devanagari Extra" w:hAnsi="BRH Devanagari Extra" w:cs="BRH Devanagari Extra"/>
-                <w:color w:val="000000"/>
-                <w:sz w:val="32"/>
-                <w:szCs w:val="40"/>
-              </w:rPr>
-              <w:t>×ü</w:t>
+              <w:t>)-  M×ü</w:t>
             </w:r>
             <w:r>
               <w:rPr>
@@ -29188,17 +30453,7 @@
                 <w:sz w:val="32"/>
                 <w:szCs w:val="40"/>
               </w:rPr>
-              <w:t>)</w:t>
-            </w:r>
-            <w:proofErr w:type="gramStart"/>
-            <w:r>
-              <w:rPr>
-                <w:rFonts w:ascii="BRH Devanagari Extra" w:hAnsi="BRH Devanagari Extra" w:cs="BRH Devanagari Extra"/>
-                <w:color w:val="000000"/>
-                <w:sz w:val="32"/>
-                <w:szCs w:val="40"/>
-              </w:rPr>
-              <w:t>-  SæurÉÉþ</w:t>
+              <w:t>)-  SæurÉÉþ</w:t>
             </w:r>
             <w:r>
               <w:rPr>
@@ -29210,7 +30465,6 @@
               </w:rPr>
               <w:t>ÌlÉ</w:t>
             </w:r>
-            <w:proofErr w:type="gramEnd"/>
             <w:r>
               <w:rPr>
                 <w:rFonts w:ascii="BRH Devanagari Extra" w:hAnsi="BRH Devanagari Extra" w:cs="BRH Devanagari Extra"/>
@@ -29354,6 +30608,7 @@
                 <w:color w:val="000000"/>
                 <w:szCs w:val="40"/>
               </w:rPr>
+              <w:lastRenderedPageBreak/>
               <w:t>44</w:t>
             </w:r>
             <w:r>
@@ -29448,19 +30703,8 @@
                 <w:sz w:val="32"/>
                 <w:szCs w:val="40"/>
               </w:rPr>
-              <w:t>)</w:t>
-            </w:r>
-            <w:proofErr w:type="gramStart"/>
-            <w:r>
-              <w:rPr>
-                <w:rFonts w:ascii="BRH Devanagari Extra" w:hAnsi="BRH Devanagari Extra" w:cs="BRH Devanagari Extra"/>
-                <w:color w:val="000000"/>
-                <w:sz w:val="32"/>
-                <w:szCs w:val="40"/>
-              </w:rPr>
-              <w:t>-  E</w:t>
-            </w:r>
-            <w:proofErr w:type="gramEnd"/>
+              <w:t>)-  E</w:t>
+            </w:r>
             <w:r>
               <w:rPr>
                 <w:rFonts w:ascii="BRH Malayalam Extra" w:hAnsi="BRH Malayalam Extra" w:cs="BRH Devanagari Extra"/>
@@ -29691,19 +30935,8 @@
                 <w:sz w:val="32"/>
                 <w:szCs w:val="40"/>
               </w:rPr>
-              <w:t>)</w:t>
-            </w:r>
-            <w:proofErr w:type="gramStart"/>
-            <w:r>
-              <w:rPr>
-                <w:rFonts w:ascii="BRH Devanagari Extra" w:hAnsi="BRH Devanagari Extra" w:cs="BRH Devanagari Extra"/>
-                <w:color w:val="000000"/>
-                <w:sz w:val="32"/>
-                <w:szCs w:val="40"/>
-              </w:rPr>
-              <w:t>-  E</w:t>
-            </w:r>
-            <w:proofErr w:type="gramEnd"/>
+              <w:t>)-  E</w:t>
+            </w:r>
             <w:r>
               <w:rPr>
                 <w:rFonts w:ascii="BRH Malayalam Extra" w:hAnsi="BRH Malayalam Extra" w:cs="BRH Devanagari Extra"/>
@@ -29899,7 +31132,6 @@
           <w:szCs w:val="32"/>
           <w:u w:val="single"/>
         </w:rPr>
-        <w:lastRenderedPageBreak/>
         <w:t xml:space="preserve">TS </w:t>
       </w:r>
       <w:r>
@@ -30052,27 +31284,7 @@
           <w:sz w:val="28"/>
           <w:szCs w:val="32"/>
         </w:rPr>
-        <w:t>(</w:t>
-      </w:r>
-      <w:proofErr w:type="gramStart"/>
-      <w:r>
-        <w:rPr>
-          <w:b/>
-          <w:bCs/>
-          <w:sz w:val="28"/>
-          <w:szCs w:val="32"/>
-        </w:rPr>
-        <w:t>ignore</w:t>
-      </w:r>
-      <w:proofErr w:type="gramEnd"/>
-      <w:r>
-        <w:rPr>
-          <w:b/>
-          <w:bCs/>
-          <w:sz w:val="28"/>
-          <w:szCs w:val="32"/>
-        </w:rPr>
-        <w:t xml:space="preserve"> those which are already incorporated in your book’s version and date)</w:t>
+        <w:t>(ignore those which are already incorporated in your book’s version and date)</w:t>
       </w:r>
     </w:p>
     <w:tbl>
@@ -30910,27 +32122,7 @@
                 <w:sz w:val="28"/>
                 <w:szCs w:val="32"/>
               </w:rPr>
-              <w:t>(</w:t>
-            </w:r>
-            <w:proofErr w:type="gramStart"/>
-            <w:r>
-              <w:rPr>
-                <w:b/>
-                <w:bCs/>
-                <w:sz w:val="28"/>
-                <w:szCs w:val="32"/>
-              </w:rPr>
-              <w:t>no</w:t>
-            </w:r>
-            <w:proofErr w:type="gramEnd"/>
-            <w:r>
-              <w:rPr>
-                <w:b/>
-                <w:bCs/>
-                <w:sz w:val="28"/>
-                <w:szCs w:val="32"/>
-              </w:rPr>
-              <w:t xml:space="preserve"> elision for “a”</w:t>
+              <w:t>(no elision for “a”</w:t>
             </w:r>
             <w:r>
               <w:rPr>
@@ -31181,27 +32373,7 @@
           <w:sz w:val="28"/>
           <w:szCs w:val="32"/>
         </w:rPr>
-        <w:t>(</w:t>
-      </w:r>
-      <w:proofErr w:type="gramStart"/>
-      <w:r>
-        <w:rPr>
-          <w:b/>
-          <w:bCs/>
-          <w:sz w:val="28"/>
-          <w:szCs w:val="32"/>
-        </w:rPr>
-        <w:t>ignore</w:t>
-      </w:r>
-      <w:proofErr w:type="gramEnd"/>
-      <w:r>
-        <w:rPr>
-          <w:b/>
-          <w:bCs/>
-          <w:sz w:val="28"/>
-          <w:szCs w:val="32"/>
-        </w:rPr>
-        <w:t xml:space="preserve"> those which are already incorporated in your book’s version and date)</w:t>
+        <w:t>(ignore those which are already incorporated in your book’s version and date)</w:t>
       </w:r>
     </w:p>
     <w:tbl>
@@ -31376,6 +32548,7 @@
                 <w:sz w:val="28"/>
                 <w:szCs w:val="32"/>
               </w:rPr>
+              <w:lastRenderedPageBreak/>
               <w:t>None</w:t>
             </w:r>
           </w:p>
@@ -31472,7 +32645,7 @@
 </file>
 
 <file path=word/endnotes.xml><?xml version="1.0" encoding="utf-8"?>
-<w:endnotes xmlns:wpc="http://schemas.microsoft.com/office/word/2010/wordprocessingCanvas" xmlns:cx="http://schemas.microsoft.com/office/drawing/2014/chartex" xmlns:cx1="http://schemas.microsoft.com/office/drawing/2015/9/8/chartex" xmlns:cx2="http://schemas.microsoft.com/office/drawing/2015/10/21/chartex" xmlns:cx3="http://schemas.microsoft.com/office/drawing/2016/5/9/chartex" xmlns:cx4="http://schemas.microsoft.com/office/drawing/2016/5/10/chartex" xmlns:cx5="http://schemas.microsoft.com/office/drawing/2016/5/11/chartex" xmlns:cx6="http://schemas.microsoft.com/office/drawing/2016/5/12/chartex" xmlns:cx7="http://schemas.microsoft.com/office/drawing/2016/5/13/chartex" xmlns:cx8="http://schemas.microsoft.com/office/drawing/2016/5/14/chartex" xmlns:mc="http://schemas.openxmlformats.org/markup-compatibility/2006" xmlns:aink="http://schemas.microsoft.com/office/drawing/2016/ink" xmlns:am3d="http://schemas.microsoft.com/office/drawing/2017/model3d" xmlns:o="urn:schemas-microsoft-com:office:office" xmlns:oel="http://schemas.microsoft.com/office/2019/extlst" xmlns:r="http://schemas.openxmlformats.org/officeDocument/2006/relationships" xmlns:m="http://schemas.openxmlformats.org/officeDocument/2006/math" xmlns:v="urn:schemas-microsoft-com:vml" xmlns:wp14="http://schemas.microsoft.com/office/word/2010/wordprocessingDrawing" xmlns:wp="http://schemas.openxmlformats.org/drawingml/2006/wordprocessingDrawing" xmlns:w10="urn:schemas-microsoft-com:office:word" xmlns:w="http://schemas.openxmlformats.org/wordprocessingml/2006/main" xmlns:w14="http://schemas.microsoft.com/office/word/2010/wordml" xmlns:w15="http://schemas.microsoft.com/office/word/2012/wordml" xmlns:w16cex="http://schemas.microsoft.com/office/word/2018/wordml/cex" xmlns:w16cid="http://schemas.microsoft.com/office/word/2016/wordml/cid" xmlns:w16="http://schemas.microsoft.com/office/word/2018/wordml" xmlns:w16sdtdh="http://schemas.microsoft.com/office/word/2020/wordml/sdtdatahash" xmlns:w16se="http://schemas.microsoft.com/office/word/2015/wordml/symex" xmlns:wpg="http://schemas.microsoft.com/office/word/2010/wordprocessingGroup" xmlns:wpi="http://schemas.microsoft.com/office/word/2010/wordprocessingInk" xmlns:wne="http://schemas.microsoft.com/office/word/2006/wordml" xmlns:wps="http://schemas.microsoft.com/office/word/2010/wordprocessingShape" mc:Ignorable="w14 w15 w16se w16cid w16 w16cex w16sdtdh wp14">
+<w:endnotes xmlns:wpc="http://schemas.microsoft.com/office/word/2010/wordprocessingCanvas" xmlns:cx="http://schemas.microsoft.com/office/drawing/2014/chartex" xmlns:cx1="http://schemas.microsoft.com/office/drawing/2015/9/8/chartex" xmlns:cx2="http://schemas.microsoft.com/office/drawing/2015/10/21/chartex" xmlns:cx3="http://schemas.microsoft.com/office/drawing/2016/5/9/chartex" xmlns:cx4="http://schemas.microsoft.com/office/drawing/2016/5/10/chartex" xmlns:cx5="http://schemas.microsoft.com/office/drawing/2016/5/11/chartex" xmlns:cx6="http://schemas.microsoft.com/office/drawing/2016/5/12/chartex" xmlns:cx7="http://schemas.microsoft.com/office/drawing/2016/5/13/chartex" xmlns:cx8="http://schemas.microsoft.com/office/drawing/2016/5/14/chartex" xmlns:mc="http://schemas.openxmlformats.org/markup-compatibility/2006" xmlns:aink="http://schemas.microsoft.com/office/drawing/2016/ink" xmlns:am3d="http://schemas.microsoft.com/office/drawing/2017/model3d" xmlns:o="urn:schemas-microsoft-com:office:office" xmlns:oel="http://schemas.microsoft.com/office/2019/extlst" xmlns:r="http://schemas.openxmlformats.org/officeDocument/2006/relationships" xmlns:m="http://schemas.openxmlformats.org/officeDocument/2006/math" xmlns:v="urn:schemas-microsoft-com:vml" xmlns:wp14="http://schemas.microsoft.com/office/word/2010/wordprocessingDrawing" xmlns:wp="http://schemas.openxmlformats.org/drawingml/2006/wordprocessingDrawing" xmlns:w10="urn:schemas-microsoft-com:office:word" xmlns:w="http://schemas.openxmlformats.org/wordprocessingml/2006/main" xmlns:w14="http://schemas.microsoft.com/office/word/2010/wordml" xmlns:w15="http://schemas.microsoft.com/office/word/2012/wordml" xmlns:w16cex="http://schemas.microsoft.com/office/word/2018/wordml/cex" xmlns:w16cid="http://schemas.microsoft.com/office/word/2016/wordml/cid" xmlns:w16="http://schemas.microsoft.com/office/word/2018/wordml" xmlns:w16du="http://schemas.microsoft.com/office/word/2023/wordml/word16du" xmlns:w16sdtdh="http://schemas.microsoft.com/office/word/2020/wordml/sdtdatahash" xmlns:w16sdtfl="http://schemas.microsoft.com/office/word/2024/wordml/sdtformatlock" xmlns:w16se="http://schemas.microsoft.com/office/word/2015/wordml/symex" xmlns:wpg="http://schemas.microsoft.com/office/word/2010/wordprocessingGroup" xmlns:wpi="http://schemas.microsoft.com/office/word/2010/wordprocessingInk" xmlns:wne="http://schemas.microsoft.com/office/word/2006/wordml" xmlns:wps="http://schemas.microsoft.com/office/word/2010/wordprocessingShape" mc:Ignorable="w14 w15 w16se w16cid w16 w16cex w16sdtdh w16sdtfl w16du wp14">
   <w:endnote w:type="separator" w:id="-1">
     <w:p>
       <w:pPr>
@@ -31497,7 +32670,7 @@
 </file>
 
 <file path=word/footer1.xml><?xml version="1.0" encoding="utf-8"?>
-<w:ftr xmlns:wpc="http://schemas.microsoft.com/office/word/2010/wordprocessingCanvas" xmlns:cx="http://schemas.microsoft.com/office/drawing/2014/chartex" xmlns:cx1="http://schemas.microsoft.com/office/drawing/2015/9/8/chartex" xmlns:cx2="http://schemas.microsoft.com/office/drawing/2015/10/21/chartex" xmlns:cx3="http://schemas.microsoft.com/office/drawing/2016/5/9/chartex" xmlns:cx4="http://schemas.microsoft.com/office/drawing/2016/5/10/chartex" xmlns:cx5="http://schemas.microsoft.com/office/drawing/2016/5/11/chartex" xmlns:cx6="http://schemas.microsoft.com/office/drawing/2016/5/12/chartex" xmlns:cx7="http://schemas.microsoft.com/office/drawing/2016/5/13/chartex" xmlns:cx8="http://schemas.microsoft.com/office/drawing/2016/5/14/chartex" xmlns:mc="http://schemas.openxmlformats.org/markup-compatibility/2006" xmlns:aink="http://schemas.microsoft.com/office/drawing/2016/ink" xmlns:am3d="http://schemas.microsoft.com/office/drawing/2017/model3d" xmlns:o="urn:schemas-microsoft-com:office:office" xmlns:oel="http://schemas.microsoft.com/office/2019/extlst" xmlns:r="http://schemas.openxmlformats.org/officeDocument/2006/relationships" xmlns:m="http://schemas.openxmlformats.org/officeDocument/2006/math" xmlns:v="urn:schemas-microsoft-com:vml" xmlns:wp14="http://schemas.microsoft.com/office/word/2010/wordprocessingDrawing" xmlns:wp="http://schemas.openxmlformats.org/drawingml/2006/wordprocessingDrawing" xmlns:w10="urn:schemas-microsoft-com:office:word" xmlns:w="http://schemas.openxmlformats.org/wordprocessingml/2006/main" xmlns:w14="http://schemas.microsoft.com/office/word/2010/wordml" xmlns:w15="http://schemas.microsoft.com/office/word/2012/wordml" xmlns:w16cex="http://schemas.microsoft.com/office/word/2018/wordml/cex" xmlns:w16cid="http://schemas.microsoft.com/office/word/2016/wordml/cid" xmlns:w16="http://schemas.microsoft.com/office/word/2018/wordml" xmlns:w16sdtdh="http://schemas.microsoft.com/office/word/2020/wordml/sdtdatahash" xmlns:w16se="http://schemas.microsoft.com/office/word/2015/wordml/symex" xmlns:wpg="http://schemas.microsoft.com/office/word/2010/wordprocessingGroup" xmlns:wpi="http://schemas.microsoft.com/office/word/2010/wordprocessingInk" xmlns:wne="http://schemas.microsoft.com/office/word/2006/wordml" xmlns:wps="http://schemas.microsoft.com/office/word/2010/wordprocessingShape" mc:Ignorable="w14 w15 w16se w16cid w16 w16cex w16sdtdh wp14">
+<w:ftr xmlns:wpc="http://schemas.microsoft.com/office/word/2010/wordprocessingCanvas" xmlns:cx="http://schemas.microsoft.com/office/drawing/2014/chartex" xmlns:cx1="http://schemas.microsoft.com/office/drawing/2015/9/8/chartex" xmlns:cx2="http://schemas.microsoft.com/office/drawing/2015/10/21/chartex" xmlns:cx3="http://schemas.microsoft.com/office/drawing/2016/5/9/chartex" xmlns:cx4="http://schemas.microsoft.com/office/drawing/2016/5/10/chartex" xmlns:cx5="http://schemas.microsoft.com/office/drawing/2016/5/11/chartex" xmlns:cx6="http://schemas.microsoft.com/office/drawing/2016/5/12/chartex" xmlns:cx7="http://schemas.microsoft.com/office/drawing/2016/5/13/chartex" xmlns:cx8="http://schemas.microsoft.com/office/drawing/2016/5/14/chartex" xmlns:mc="http://schemas.openxmlformats.org/markup-compatibility/2006" xmlns:aink="http://schemas.microsoft.com/office/drawing/2016/ink" xmlns:am3d="http://schemas.microsoft.com/office/drawing/2017/model3d" xmlns:o="urn:schemas-microsoft-com:office:office" xmlns:oel="http://schemas.microsoft.com/office/2019/extlst" xmlns:r="http://schemas.openxmlformats.org/officeDocument/2006/relationships" xmlns:m="http://schemas.openxmlformats.org/officeDocument/2006/math" xmlns:v="urn:schemas-microsoft-com:vml" xmlns:wp14="http://schemas.microsoft.com/office/word/2010/wordprocessingDrawing" xmlns:wp="http://schemas.openxmlformats.org/drawingml/2006/wordprocessingDrawing" xmlns:w10="urn:schemas-microsoft-com:office:word" xmlns:w="http://schemas.openxmlformats.org/wordprocessingml/2006/main" xmlns:w14="http://schemas.microsoft.com/office/word/2010/wordml" xmlns:w15="http://schemas.microsoft.com/office/word/2012/wordml" xmlns:w16cex="http://schemas.microsoft.com/office/word/2018/wordml/cex" xmlns:w16cid="http://schemas.microsoft.com/office/word/2016/wordml/cid" xmlns:w16="http://schemas.microsoft.com/office/word/2018/wordml" xmlns:w16du="http://schemas.microsoft.com/office/word/2023/wordml/word16du" xmlns:w16sdtdh="http://schemas.microsoft.com/office/word/2020/wordml/sdtdatahash" xmlns:w16sdtfl="http://schemas.microsoft.com/office/word/2024/wordml/sdtformatlock" xmlns:w16se="http://schemas.microsoft.com/office/word/2015/wordml/symex" xmlns:wpg="http://schemas.microsoft.com/office/word/2010/wordprocessingGroup" xmlns:wpi="http://schemas.microsoft.com/office/word/2010/wordprocessingInk" xmlns:wne="http://schemas.microsoft.com/office/word/2006/wordml" xmlns:wps="http://schemas.microsoft.com/office/word/2010/wordprocessingShape" mc:Ignorable="w14 w15 w16se w16cid w16 w16cex w16sdtdh w16sdtfl w16du wp14">
   <w:p>
     <w:pPr>
       <w:pBdr>
@@ -31679,7 +32852,7 @@
 </file>
 
 <file path=word/footer2.xml><?xml version="1.0" encoding="utf-8"?>
-<w:ftr xmlns:wpc="http://schemas.microsoft.com/office/word/2010/wordprocessingCanvas" xmlns:cx="http://schemas.microsoft.com/office/drawing/2014/chartex" xmlns:cx1="http://schemas.microsoft.com/office/drawing/2015/9/8/chartex" xmlns:cx2="http://schemas.microsoft.com/office/drawing/2015/10/21/chartex" xmlns:cx3="http://schemas.microsoft.com/office/drawing/2016/5/9/chartex" xmlns:cx4="http://schemas.microsoft.com/office/drawing/2016/5/10/chartex" xmlns:cx5="http://schemas.microsoft.com/office/drawing/2016/5/11/chartex" xmlns:cx6="http://schemas.microsoft.com/office/drawing/2016/5/12/chartex" xmlns:cx7="http://schemas.microsoft.com/office/drawing/2016/5/13/chartex" xmlns:cx8="http://schemas.microsoft.com/office/drawing/2016/5/14/chartex" xmlns:mc="http://schemas.openxmlformats.org/markup-compatibility/2006" xmlns:aink="http://schemas.microsoft.com/office/drawing/2016/ink" xmlns:am3d="http://schemas.microsoft.com/office/drawing/2017/model3d" xmlns:o="urn:schemas-microsoft-com:office:office" xmlns:oel="http://schemas.microsoft.com/office/2019/extlst" xmlns:r="http://schemas.openxmlformats.org/officeDocument/2006/relationships" xmlns:m="http://schemas.openxmlformats.org/officeDocument/2006/math" xmlns:v="urn:schemas-microsoft-com:vml" xmlns:wp14="http://schemas.microsoft.com/office/word/2010/wordprocessingDrawing" xmlns:wp="http://schemas.openxmlformats.org/drawingml/2006/wordprocessingDrawing" xmlns:w10="urn:schemas-microsoft-com:office:word" xmlns:w="http://schemas.openxmlformats.org/wordprocessingml/2006/main" xmlns:w14="http://schemas.microsoft.com/office/word/2010/wordml" xmlns:w15="http://schemas.microsoft.com/office/word/2012/wordml" xmlns:w16cex="http://schemas.microsoft.com/office/word/2018/wordml/cex" xmlns:w16cid="http://schemas.microsoft.com/office/word/2016/wordml/cid" xmlns:w16="http://schemas.microsoft.com/office/word/2018/wordml" xmlns:w16sdtdh="http://schemas.microsoft.com/office/word/2020/wordml/sdtdatahash" xmlns:w16se="http://schemas.microsoft.com/office/word/2015/wordml/symex" xmlns:wpg="http://schemas.microsoft.com/office/word/2010/wordprocessingGroup" xmlns:wpi="http://schemas.microsoft.com/office/word/2010/wordprocessingInk" xmlns:wne="http://schemas.microsoft.com/office/word/2006/wordml" xmlns:wps="http://schemas.microsoft.com/office/word/2010/wordprocessingShape" mc:Ignorable="w14 w15 w16se w16cid w16 w16cex w16sdtdh wp14">
+<w:ftr xmlns:wpc="http://schemas.microsoft.com/office/word/2010/wordprocessingCanvas" xmlns:cx="http://schemas.microsoft.com/office/drawing/2014/chartex" xmlns:cx1="http://schemas.microsoft.com/office/drawing/2015/9/8/chartex" xmlns:cx2="http://schemas.microsoft.com/office/drawing/2015/10/21/chartex" xmlns:cx3="http://schemas.microsoft.com/office/drawing/2016/5/9/chartex" xmlns:cx4="http://schemas.microsoft.com/office/drawing/2016/5/10/chartex" xmlns:cx5="http://schemas.microsoft.com/office/drawing/2016/5/11/chartex" xmlns:cx6="http://schemas.microsoft.com/office/drawing/2016/5/12/chartex" xmlns:cx7="http://schemas.microsoft.com/office/drawing/2016/5/13/chartex" xmlns:cx8="http://schemas.microsoft.com/office/drawing/2016/5/14/chartex" xmlns:mc="http://schemas.openxmlformats.org/markup-compatibility/2006" xmlns:aink="http://schemas.microsoft.com/office/drawing/2016/ink" xmlns:am3d="http://schemas.microsoft.com/office/drawing/2017/model3d" xmlns:o="urn:schemas-microsoft-com:office:office" xmlns:oel="http://schemas.microsoft.com/office/2019/extlst" xmlns:r="http://schemas.openxmlformats.org/officeDocument/2006/relationships" xmlns:m="http://schemas.openxmlformats.org/officeDocument/2006/math" xmlns:v="urn:schemas-microsoft-com:vml" xmlns:wp14="http://schemas.microsoft.com/office/word/2010/wordprocessingDrawing" xmlns:wp="http://schemas.openxmlformats.org/drawingml/2006/wordprocessingDrawing" xmlns:w10="urn:schemas-microsoft-com:office:word" xmlns:w="http://schemas.openxmlformats.org/wordprocessingml/2006/main" xmlns:w14="http://schemas.microsoft.com/office/word/2010/wordml" xmlns:w15="http://schemas.microsoft.com/office/word/2012/wordml" xmlns:w16cex="http://schemas.microsoft.com/office/word/2018/wordml/cex" xmlns:w16cid="http://schemas.microsoft.com/office/word/2016/wordml/cid" xmlns:w16="http://schemas.microsoft.com/office/word/2018/wordml" xmlns:w16du="http://schemas.microsoft.com/office/word/2023/wordml/word16du" xmlns:w16sdtdh="http://schemas.microsoft.com/office/word/2020/wordml/sdtdatahash" xmlns:w16sdtfl="http://schemas.microsoft.com/office/word/2024/wordml/sdtformatlock" xmlns:w16se="http://schemas.microsoft.com/office/word/2015/wordml/symex" xmlns:wpg="http://schemas.microsoft.com/office/word/2010/wordprocessingGroup" xmlns:wpi="http://schemas.microsoft.com/office/word/2010/wordprocessingInk" xmlns:wne="http://schemas.microsoft.com/office/word/2006/wordml" xmlns:wps="http://schemas.microsoft.com/office/word/2010/wordprocessingShape" mc:Ignorable="w14 w15 w16se w16cid w16 w16cex w16sdtdh w16sdtfl w16du wp14">
   <w:p>
     <w:pPr>
       <w:pBdr>
@@ -31875,7 +33048,7 @@
 </file>
 
 <file path=word/footnotes.xml><?xml version="1.0" encoding="utf-8"?>
-<w:footnotes xmlns:wpc="http://schemas.microsoft.com/office/word/2010/wordprocessingCanvas" xmlns:cx="http://schemas.microsoft.com/office/drawing/2014/chartex" xmlns:cx1="http://schemas.microsoft.com/office/drawing/2015/9/8/chartex" xmlns:cx2="http://schemas.microsoft.com/office/drawing/2015/10/21/chartex" xmlns:cx3="http://schemas.microsoft.com/office/drawing/2016/5/9/chartex" xmlns:cx4="http://schemas.microsoft.com/office/drawing/2016/5/10/chartex" xmlns:cx5="http://schemas.microsoft.com/office/drawing/2016/5/11/chartex" xmlns:cx6="http://schemas.microsoft.com/office/drawing/2016/5/12/chartex" xmlns:cx7="http://schemas.microsoft.com/office/drawing/2016/5/13/chartex" xmlns:cx8="http://schemas.microsoft.com/office/drawing/2016/5/14/chartex" xmlns:mc="http://schemas.openxmlformats.org/markup-compatibility/2006" xmlns:aink="http://schemas.microsoft.com/office/drawing/2016/ink" xmlns:am3d="http://schemas.microsoft.com/office/drawing/2017/model3d" xmlns:o="urn:schemas-microsoft-com:office:office" xmlns:oel="http://schemas.microsoft.com/office/2019/extlst" xmlns:r="http://schemas.openxmlformats.org/officeDocument/2006/relationships" xmlns:m="http://schemas.openxmlformats.org/officeDocument/2006/math" xmlns:v="urn:schemas-microsoft-com:vml" xmlns:wp14="http://schemas.microsoft.com/office/word/2010/wordprocessingDrawing" xmlns:wp="http://schemas.openxmlformats.org/drawingml/2006/wordprocessingDrawing" xmlns:w10="urn:schemas-microsoft-com:office:word" xmlns:w="http://schemas.openxmlformats.org/wordprocessingml/2006/main" xmlns:w14="http://schemas.microsoft.com/office/word/2010/wordml" xmlns:w15="http://schemas.microsoft.com/office/word/2012/wordml" xmlns:w16cex="http://schemas.microsoft.com/office/word/2018/wordml/cex" xmlns:w16cid="http://schemas.microsoft.com/office/word/2016/wordml/cid" xmlns:w16="http://schemas.microsoft.com/office/word/2018/wordml" xmlns:w16sdtdh="http://schemas.microsoft.com/office/word/2020/wordml/sdtdatahash" xmlns:w16se="http://schemas.microsoft.com/office/word/2015/wordml/symex" xmlns:wpg="http://schemas.microsoft.com/office/word/2010/wordprocessingGroup" xmlns:wpi="http://schemas.microsoft.com/office/word/2010/wordprocessingInk" xmlns:wne="http://schemas.microsoft.com/office/word/2006/wordml" xmlns:wps="http://schemas.microsoft.com/office/word/2010/wordprocessingShape" mc:Ignorable="w14 w15 w16se w16cid w16 w16cex w16sdtdh wp14">
+<w:footnotes xmlns:wpc="http://schemas.microsoft.com/office/word/2010/wordprocessingCanvas" xmlns:cx="http://schemas.microsoft.com/office/drawing/2014/chartex" xmlns:cx1="http://schemas.microsoft.com/office/drawing/2015/9/8/chartex" xmlns:cx2="http://schemas.microsoft.com/office/drawing/2015/10/21/chartex" xmlns:cx3="http://schemas.microsoft.com/office/drawing/2016/5/9/chartex" xmlns:cx4="http://schemas.microsoft.com/office/drawing/2016/5/10/chartex" xmlns:cx5="http://schemas.microsoft.com/office/drawing/2016/5/11/chartex" xmlns:cx6="http://schemas.microsoft.com/office/drawing/2016/5/12/chartex" xmlns:cx7="http://schemas.microsoft.com/office/drawing/2016/5/13/chartex" xmlns:cx8="http://schemas.microsoft.com/office/drawing/2016/5/14/chartex" xmlns:mc="http://schemas.openxmlformats.org/markup-compatibility/2006" xmlns:aink="http://schemas.microsoft.com/office/drawing/2016/ink" xmlns:am3d="http://schemas.microsoft.com/office/drawing/2017/model3d" xmlns:o="urn:schemas-microsoft-com:office:office" xmlns:oel="http://schemas.microsoft.com/office/2019/extlst" xmlns:r="http://schemas.openxmlformats.org/officeDocument/2006/relationships" xmlns:m="http://schemas.openxmlformats.org/officeDocument/2006/math" xmlns:v="urn:schemas-microsoft-com:vml" xmlns:wp14="http://schemas.microsoft.com/office/word/2010/wordprocessingDrawing" xmlns:wp="http://schemas.openxmlformats.org/drawingml/2006/wordprocessingDrawing" xmlns:w10="urn:schemas-microsoft-com:office:word" xmlns:w="http://schemas.openxmlformats.org/wordprocessingml/2006/main" xmlns:w14="http://schemas.microsoft.com/office/word/2010/wordml" xmlns:w15="http://schemas.microsoft.com/office/word/2012/wordml" xmlns:w16cex="http://schemas.microsoft.com/office/word/2018/wordml/cex" xmlns:w16cid="http://schemas.microsoft.com/office/word/2016/wordml/cid" xmlns:w16="http://schemas.microsoft.com/office/word/2018/wordml" xmlns:w16du="http://schemas.microsoft.com/office/word/2023/wordml/word16du" xmlns:w16sdtdh="http://schemas.microsoft.com/office/word/2020/wordml/sdtdatahash" xmlns:w16sdtfl="http://schemas.microsoft.com/office/word/2024/wordml/sdtformatlock" xmlns:w16se="http://schemas.microsoft.com/office/word/2015/wordml/symex" xmlns:wpg="http://schemas.microsoft.com/office/word/2010/wordprocessingGroup" xmlns:wpi="http://schemas.microsoft.com/office/word/2010/wordprocessingInk" xmlns:wne="http://schemas.microsoft.com/office/word/2006/wordml" xmlns:wps="http://schemas.microsoft.com/office/word/2010/wordprocessingShape" mc:Ignorable="w14 w15 w16se w16cid w16 w16cex w16sdtdh w16sdtfl w16du wp14">
   <w:footnote w:type="separator" w:id="-1">
     <w:p>
       <w:pPr>
@@ -31900,7 +33073,7 @@
 </file>
 
 <file path=word/header1.xml><?xml version="1.0" encoding="utf-8"?>
-<w:hdr xmlns:wpc="http://schemas.microsoft.com/office/word/2010/wordprocessingCanvas" xmlns:cx="http://schemas.microsoft.com/office/drawing/2014/chartex" xmlns:cx1="http://schemas.microsoft.com/office/drawing/2015/9/8/chartex" xmlns:cx2="http://schemas.microsoft.com/office/drawing/2015/10/21/chartex" xmlns:cx3="http://schemas.microsoft.com/office/drawing/2016/5/9/chartex" xmlns:cx4="http://schemas.microsoft.com/office/drawing/2016/5/10/chartex" xmlns:cx5="http://schemas.microsoft.com/office/drawing/2016/5/11/chartex" xmlns:cx6="http://schemas.microsoft.com/office/drawing/2016/5/12/chartex" xmlns:cx7="http://schemas.microsoft.com/office/drawing/2016/5/13/chartex" xmlns:cx8="http://schemas.microsoft.com/office/drawing/2016/5/14/chartex" xmlns:mc="http://schemas.openxmlformats.org/markup-compatibility/2006" xmlns:aink="http://schemas.microsoft.com/office/drawing/2016/ink" xmlns:am3d="http://schemas.microsoft.com/office/drawing/2017/model3d" xmlns:o="urn:schemas-microsoft-com:office:office" xmlns:oel="http://schemas.microsoft.com/office/2019/extlst" xmlns:r="http://schemas.openxmlformats.org/officeDocument/2006/relationships" xmlns:m="http://schemas.openxmlformats.org/officeDocument/2006/math" xmlns:v="urn:schemas-microsoft-com:vml" xmlns:wp14="http://schemas.microsoft.com/office/word/2010/wordprocessingDrawing" xmlns:wp="http://schemas.openxmlformats.org/drawingml/2006/wordprocessingDrawing" xmlns:w10="urn:schemas-microsoft-com:office:word" xmlns:w="http://schemas.openxmlformats.org/wordprocessingml/2006/main" xmlns:w14="http://schemas.microsoft.com/office/word/2010/wordml" xmlns:w15="http://schemas.microsoft.com/office/word/2012/wordml" xmlns:w16cex="http://schemas.microsoft.com/office/word/2018/wordml/cex" xmlns:w16cid="http://schemas.microsoft.com/office/word/2016/wordml/cid" xmlns:w16="http://schemas.microsoft.com/office/word/2018/wordml" xmlns:w16sdtdh="http://schemas.microsoft.com/office/word/2020/wordml/sdtdatahash" xmlns:w16se="http://schemas.microsoft.com/office/word/2015/wordml/symex" xmlns:wpg="http://schemas.microsoft.com/office/word/2010/wordprocessingGroup" xmlns:wpi="http://schemas.microsoft.com/office/word/2010/wordprocessingInk" xmlns:wne="http://schemas.microsoft.com/office/word/2006/wordml" xmlns:wps="http://schemas.microsoft.com/office/word/2010/wordprocessingShape" mc:Ignorable="w14 w15 w16se w16cid w16 w16cex w16sdtdh wp14">
+<w:hdr xmlns:wpc="http://schemas.microsoft.com/office/word/2010/wordprocessingCanvas" xmlns:cx="http://schemas.microsoft.com/office/drawing/2014/chartex" xmlns:cx1="http://schemas.microsoft.com/office/drawing/2015/9/8/chartex" xmlns:cx2="http://schemas.microsoft.com/office/drawing/2015/10/21/chartex" xmlns:cx3="http://schemas.microsoft.com/office/drawing/2016/5/9/chartex" xmlns:cx4="http://schemas.microsoft.com/office/drawing/2016/5/10/chartex" xmlns:cx5="http://schemas.microsoft.com/office/drawing/2016/5/11/chartex" xmlns:cx6="http://schemas.microsoft.com/office/drawing/2016/5/12/chartex" xmlns:cx7="http://schemas.microsoft.com/office/drawing/2016/5/13/chartex" xmlns:cx8="http://schemas.microsoft.com/office/drawing/2016/5/14/chartex" xmlns:mc="http://schemas.openxmlformats.org/markup-compatibility/2006" xmlns:aink="http://schemas.microsoft.com/office/drawing/2016/ink" xmlns:am3d="http://schemas.microsoft.com/office/drawing/2017/model3d" xmlns:o="urn:schemas-microsoft-com:office:office" xmlns:oel="http://schemas.microsoft.com/office/2019/extlst" xmlns:r="http://schemas.openxmlformats.org/officeDocument/2006/relationships" xmlns:m="http://schemas.openxmlformats.org/officeDocument/2006/math" xmlns:v="urn:schemas-microsoft-com:vml" xmlns:wp14="http://schemas.microsoft.com/office/word/2010/wordprocessingDrawing" xmlns:wp="http://schemas.openxmlformats.org/drawingml/2006/wordprocessingDrawing" xmlns:w10="urn:schemas-microsoft-com:office:word" xmlns:w="http://schemas.openxmlformats.org/wordprocessingml/2006/main" xmlns:w14="http://schemas.microsoft.com/office/word/2010/wordml" xmlns:w15="http://schemas.microsoft.com/office/word/2012/wordml" xmlns:w16cex="http://schemas.microsoft.com/office/word/2018/wordml/cex" xmlns:w16cid="http://schemas.microsoft.com/office/word/2016/wordml/cid" xmlns:w16="http://schemas.microsoft.com/office/word/2018/wordml" xmlns:w16du="http://schemas.microsoft.com/office/word/2023/wordml/word16du" xmlns:w16sdtdh="http://schemas.microsoft.com/office/word/2020/wordml/sdtdatahash" xmlns:w16sdtfl="http://schemas.microsoft.com/office/word/2024/wordml/sdtformatlock" xmlns:w16se="http://schemas.microsoft.com/office/word/2015/wordml/symex" xmlns:wpg="http://schemas.microsoft.com/office/word/2010/wordprocessingGroup" xmlns:wpi="http://schemas.microsoft.com/office/word/2010/wordprocessingInk" xmlns:wne="http://schemas.microsoft.com/office/word/2006/wordml" xmlns:wps="http://schemas.microsoft.com/office/word/2010/wordprocessingShape" mc:Ignorable="w14 w15 w16se w16cid w16 w16cex w16sdtdh w16sdtfl w16du wp14">
   <w:p>
     <w:pPr>
       <w:pStyle w:val="Header"/>
@@ -31921,7 +33094,7 @@
 </file>
 
 <file path=word/header2.xml><?xml version="1.0" encoding="utf-8"?>
-<w:hdr xmlns:wpc="http://schemas.microsoft.com/office/word/2010/wordprocessingCanvas" xmlns:cx="http://schemas.microsoft.com/office/drawing/2014/chartex" xmlns:cx1="http://schemas.microsoft.com/office/drawing/2015/9/8/chartex" xmlns:cx2="http://schemas.microsoft.com/office/drawing/2015/10/21/chartex" xmlns:cx3="http://schemas.microsoft.com/office/drawing/2016/5/9/chartex" xmlns:cx4="http://schemas.microsoft.com/office/drawing/2016/5/10/chartex" xmlns:cx5="http://schemas.microsoft.com/office/drawing/2016/5/11/chartex" xmlns:cx6="http://schemas.microsoft.com/office/drawing/2016/5/12/chartex" xmlns:cx7="http://schemas.microsoft.com/office/drawing/2016/5/13/chartex" xmlns:cx8="http://schemas.microsoft.com/office/drawing/2016/5/14/chartex" xmlns:mc="http://schemas.openxmlformats.org/markup-compatibility/2006" xmlns:aink="http://schemas.microsoft.com/office/drawing/2016/ink" xmlns:am3d="http://schemas.microsoft.com/office/drawing/2017/model3d" xmlns:o="urn:schemas-microsoft-com:office:office" xmlns:oel="http://schemas.microsoft.com/office/2019/extlst" xmlns:r="http://schemas.openxmlformats.org/officeDocument/2006/relationships" xmlns:m="http://schemas.openxmlformats.org/officeDocument/2006/math" xmlns:v="urn:schemas-microsoft-com:vml" xmlns:wp14="http://schemas.microsoft.com/office/word/2010/wordprocessingDrawing" xmlns:wp="http://schemas.openxmlformats.org/drawingml/2006/wordprocessingDrawing" xmlns:w10="urn:schemas-microsoft-com:office:word" xmlns:w="http://schemas.openxmlformats.org/wordprocessingml/2006/main" xmlns:w14="http://schemas.microsoft.com/office/word/2010/wordml" xmlns:w15="http://schemas.microsoft.com/office/word/2012/wordml" xmlns:w16cex="http://schemas.microsoft.com/office/word/2018/wordml/cex" xmlns:w16cid="http://schemas.microsoft.com/office/word/2016/wordml/cid" xmlns:w16="http://schemas.microsoft.com/office/word/2018/wordml" xmlns:w16sdtdh="http://schemas.microsoft.com/office/word/2020/wordml/sdtdatahash" xmlns:w16se="http://schemas.microsoft.com/office/word/2015/wordml/symex" xmlns:wpg="http://schemas.microsoft.com/office/word/2010/wordprocessingGroup" xmlns:wpi="http://schemas.microsoft.com/office/word/2010/wordprocessingInk" xmlns:wne="http://schemas.microsoft.com/office/word/2006/wordml" xmlns:wps="http://schemas.microsoft.com/office/word/2010/wordprocessingShape" mc:Ignorable="w14 w15 w16se w16cid w16 w16cex w16sdtdh wp14">
+<w:hdr xmlns:wpc="http://schemas.microsoft.com/office/word/2010/wordprocessingCanvas" xmlns:cx="http://schemas.microsoft.com/office/drawing/2014/chartex" xmlns:cx1="http://schemas.microsoft.com/office/drawing/2015/9/8/chartex" xmlns:cx2="http://schemas.microsoft.com/office/drawing/2015/10/21/chartex" xmlns:cx3="http://schemas.microsoft.com/office/drawing/2016/5/9/chartex" xmlns:cx4="http://schemas.microsoft.com/office/drawing/2016/5/10/chartex" xmlns:cx5="http://schemas.microsoft.com/office/drawing/2016/5/11/chartex" xmlns:cx6="http://schemas.microsoft.com/office/drawing/2016/5/12/chartex" xmlns:cx7="http://schemas.microsoft.com/office/drawing/2016/5/13/chartex" xmlns:cx8="http://schemas.microsoft.com/office/drawing/2016/5/14/chartex" xmlns:mc="http://schemas.openxmlformats.org/markup-compatibility/2006" xmlns:aink="http://schemas.microsoft.com/office/drawing/2016/ink" xmlns:am3d="http://schemas.microsoft.com/office/drawing/2017/model3d" xmlns:o="urn:schemas-microsoft-com:office:office" xmlns:oel="http://schemas.microsoft.com/office/2019/extlst" xmlns:r="http://schemas.openxmlformats.org/officeDocument/2006/relationships" xmlns:m="http://schemas.openxmlformats.org/officeDocument/2006/math" xmlns:v="urn:schemas-microsoft-com:vml" xmlns:wp14="http://schemas.microsoft.com/office/word/2010/wordprocessingDrawing" xmlns:wp="http://schemas.openxmlformats.org/drawingml/2006/wordprocessingDrawing" xmlns:w10="urn:schemas-microsoft-com:office:word" xmlns:w="http://schemas.openxmlformats.org/wordprocessingml/2006/main" xmlns:w14="http://schemas.microsoft.com/office/word/2010/wordml" xmlns:w15="http://schemas.microsoft.com/office/word/2012/wordml" xmlns:w16cex="http://schemas.microsoft.com/office/word/2018/wordml/cex" xmlns:w16cid="http://schemas.microsoft.com/office/word/2016/wordml/cid" xmlns:w16="http://schemas.microsoft.com/office/word/2018/wordml" xmlns:w16du="http://schemas.microsoft.com/office/word/2023/wordml/word16du" xmlns:w16sdtdh="http://schemas.microsoft.com/office/word/2020/wordml/sdtdatahash" xmlns:w16sdtfl="http://schemas.microsoft.com/office/word/2024/wordml/sdtformatlock" xmlns:w16se="http://schemas.microsoft.com/office/word/2015/wordml/symex" xmlns:wpg="http://schemas.microsoft.com/office/word/2010/wordprocessingGroup" xmlns:wpi="http://schemas.microsoft.com/office/word/2010/wordprocessingInk" xmlns:wne="http://schemas.microsoft.com/office/word/2006/wordml" xmlns:wps="http://schemas.microsoft.com/office/word/2010/wordprocessingShape" mc:Ignorable="w14 w15 w16se w16cid w16 w16cex w16sdtdh w16sdtfl w16du wp14">
   <w:p>
     <w:pPr>
       <w:pStyle w:val="Header"/>
@@ -31934,7 +33107,7 @@
 </file>
 
 <file path=word/styles.xml><?xml version="1.0" encoding="utf-8"?>
-<w:styles xmlns:mc="http://schemas.openxmlformats.org/markup-compatibility/2006" xmlns:r="http://schemas.openxmlformats.org/officeDocument/2006/relationships" xmlns:w="http://schemas.openxmlformats.org/wordprocessingml/2006/main" xmlns:w14="http://schemas.microsoft.com/office/word/2010/wordml" xmlns:w15="http://schemas.microsoft.com/office/word/2012/wordml" xmlns:w16cex="http://schemas.microsoft.com/office/word/2018/wordml/cex" xmlns:w16cid="http://schemas.microsoft.com/office/word/2016/wordml/cid" xmlns:w16="http://schemas.microsoft.com/office/word/2018/wordml" xmlns:w16sdtdh="http://schemas.microsoft.com/office/word/2020/wordml/sdtdatahash" xmlns:w16se="http://schemas.microsoft.com/office/word/2015/wordml/symex" mc:Ignorable="w14 w15 w16se w16cid w16 w16cex w16sdtdh">
+<w:styles xmlns:mc="http://schemas.openxmlformats.org/markup-compatibility/2006" xmlns:r="http://schemas.openxmlformats.org/officeDocument/2006/relationships" xmlns:w="http://schemas.openxmlformats.org/wordprocessingml/2006/main" xmlns:w14="http://schemas.microsoft.com/office/word/2010/wordml" xmlns:w15="http://schemas.microsoft.com/office/word/2012/wordml" xmlns:w16cex="http://schemas.microsoft.com/office/word/2018/wordml/cex" xmlns:w16cid="http://schemas.microsoft.com/office/word/2016/wordml/cid" xmlns:w16="http://schemas.microsoft.com/office/word/2018/wordml" xmlns:w16du="http://schemas.microsoft.com/office/word/2023/wordml/word16du" xmlns:w16sdtdh="http://schemas.microsoft.com/office/word/2020/wordml/sdtdatahash" xmlns:w16sdtfl="http://schemas.microsoft.com/office/word/2024/wordml/sdtformatlock" xmlns:w16se="http://schemas.microsoft.com/office/word/2015/wordml/symex" mc:Ignorable="w14 w15 w16se w16cid w16 w16cex w16sdtdh w16sdtfl w16du">
   <w:docDefaults>
     <w:rPrDefault>
       <w:rPr>

--- a/TS Jatai Ghanam Project/TS 1.2/TS 1.2 Jatai Sanskrit Corrections.docx
+++ b/TS Jatai Ghanam Project/TS 1.2/TS 1.2 Jatai Sanskrit Corrections.docx
@@ -62,7 +62,18 @@
           <w:szCs w:val="32"/>
           <w:u w:val="single"/>
         </w:rPr>
-        <w:t xml:space="preserve"> Corrections – Observed till </w:t>
+        <w:t xml:space="preserve"> Corrections – Observed </w:t>
+      </w:r>
+      <w:proofErr w:type="gramStart"/>
+      <w:r>
+        <w:rPr>
+          <w:b/>
+          <w:bCs/>
+          <w:sz w:val="32"/>
+          <w:szCs w:val="32"/>
+          <w:u w:val="single"/>
+        </w:rPr>
+        <w:t xml:space="preserve">till </w:t>
       </w:r>
       <w:r>
         <w:rPr>
@@ -75,6 +86,7 @@
         </w:rPr>
         <w:t>?????</w:t>
       </w:r>
+      <w:proofErr w:type="gramEnd"/>
     </w:p>
     <w:p>
       <w:pPr>
@@ -206,7 +218,7 @@
               <w:autoSpaceDE w:val="0"/>
               <w:autoSpaceDN w:val="0"/>
               <w:adjustRightInd w:val="0"/>
-              <w:spacing w:line="240" w:lineRule="auto"/>
+              <w:spacing w:before="0" w:line="240" w:lineRule="auto"/>
               <w:rPr>
                 <w:rFonts w:ascii="BRH Devanagari Extra" w:hAnsi="BRH Devanagari Extra" w:cs="BRH Devanagari Extra"/>
                 <w:color w:val="000000"/>
@@ -314,8 +326,19 @@
                 <w:sz w:val="32"/>
                 <w:szCs w:val="40"/>
               </w:rPr>
-              <w:t>)-  A</w:t>
-            </w:r>
+              <w:t>)</w:t>
+            </w:r>
+            <w:proofErr w:type="gramStart"/>
+            <w:r>
+              <w:rPr>
+                <w:rFonts w:ascii="BRH Devanagari Extra" w:hAnsi="BRH Devanagari Extra" w:cs="BRH Devanagari Extra"/>
+                <w:color w:val="000000"/>
+                <w:sz w:val="32"/>
+                <w:szCs w:val="40"/>
+              </w:rPr>
+              <w:t>-  A</w:t>
+            </w:r>
+            <w:proofErr w:type="gramEnd"/>
             <w:r>
               <w:rPr>
                 <w:rFonts w:ascii="BRH Malayalam Extra" w:hAnsi="BRH Malayalam Extra" w:cs="BRH Devanagari Extra"/>
@@ -418,7 +441,7 @@
               <w:autoSpaceDE w:val="0"/>
               <w:autoSpaceDN w:val="0"/>
               <w:adjustRightInd w:val="0"/>
-              <w:spacing w:line="240" w:lineRule="auto"/>
+              <w:spacing w:before="0" w:line="240" w:lineRule="auto"/>
               <w:rPr>
                 <w:rFonts w:ascii="BRH Devanagari Extra" w:hAnsi="BRH Devanagari Extra" w:cs="BRH Devanagari Extra"/>
                 <w:color w:val="000000"/>
@@ -620,7 +643,7 @@
               <w:autoSpaceDE w:val="0"/>
               <w:autoSpaceDN w:val="0"/>
               <w:adjustRightInd w:val="0"/>
-              <w:spacing w:line="240" w:lineRule="auto"/>
+              <w:spacing w:before="0" w:line="240" w:lineRule="auto"/>
               <w:rPr>
                 <w:rFonts w:ascii="BRH Devanagari Extra" w:hAnsi="BRH Devanagari Extra" w:cs="BRH Devanagari Extra"/>
                 <w:color w:val="000000"/>
@@ -728,8 +751,19 @@
                 <w:sz w:val="32"/>
                 <w:szCs w:val="40"/>
               </w:rPr>
-              <w:t>)-  E</w:t>
-            </w:r>
+              <w:t>)</w:t>
+            </w:r>
+            <w:proofErr w:type="gramStart"/>
+            <w:r>
+              <w:rPr>
+                <w:rFonts w:ascii="BRH Devanagari Extra" w:hAnsi="BRH Devanagari Extra" w:cs="BRH Devanagari Extra"/>
+                <w:color w:val="000000"/>
+                <w:sz w:val="32"/>
+                <w:szCs w:val="40"/>
+              </w:rPr>
+              <w:t>-  E</w:t>
+            </w:r>
+            <w:proofErr w:type="gramEnd"/>
             <w:r>
               <w:rPr>
                 <w:rFonts w:ascii="BRH Malayalam Extra" w:hAnsi="BRH Malayalam Extra" w:cs="BRH Devanagari Extra"/>
@@ -798,7 +832,7 @@
               <w:autoSpaceDE w:val="0"/>
               <w:autoSpaceDN w:val="0"/>
               <w:adjustRightInd w:val="0"/>
-              <w:spacing w:line="240" w:lineRule="auto"/>
+              <w:spacing w:before="0" w:line="240" w:lineRule="auto"/>
               <w:rPr>
                 <w:rFonts w:ascii="BRH Devanagari Extra" w:hAnsi="BRH Devanagari Extra" w:cs="BRH Devanagari Extra"/>
                 <w:color w:val="000000"/>
@@ -1012,7 +1046,7 @@
               <w:autoSpaceDE w:val="0"/>
               <w:autoSpaceDN w:val="0"/>
               <w:adjustRightInd w:val="0"/>
-              <w:spacing w:line="240" w:lineRule="auto"/>
+              <w:spacing w:before="0" w:line="240" w:lineRule="auto"/>
               <w:rPr>
                 <w:rFonts w:ascii="BRH Devanagari Extra" w:hAnsi="BRH Devanagari Extra" w:cs="BRH Devanagari Extra"/>
                 <w:color w:val="000000"/>
@@ -1120,8 +1154,19 @@
                 <w:sz w:val="32"/>
                 <w:szCs w:val="40"/>
               </w:rPr>
-              <w:t>)-  E</w:t>
-            </w:r>
+              <w:t>)</w:t>
+            </w:r>
+            <w:proofErr w:type="gramStart"/>
+            <w:r>
+              <w:rPr>
+                <w:rFonts w:ascii="BRH Devanagari Extra" w:hAnsi="BRH Devanagari Extra" w:cs="BRH Devanagari Extra"/>
+                <w:color w:val="000000"/>
+                <w:sz w:val="32"/>
+                <w:szCs w:val="40"/>
+              </w:rPr>
+              <w:t>-  E</w:t>
+            </w:r>
+            <w:proofErr w:type="gramEnd"/>
             <w:r>
               <w:rPr>
                 <w:rFonts w:ascii="BRH Malayalam Extra" w:hAnsi="BRH Malayalam Extra" w:cs="BRH Devanagari Extra"/>
@@ -1191,9 +1236,9 @@
               <w:autoSpaceDE w:val="0"/>
               <w:autoSpaceDN w:val="0"/>
               <w:adjustRightInd w:val="0"/>
-              <w:spacing w:line="240" w:lineRule="auto"/>
-              <w:rPr>
-                <w:rFonts w:ascii="BRH Devanagari Extra" w:hAnsi="BRH Devanagari Extra" w:cs="BRH Devanagari Extra"/>
+              <w:spacing w:before="0" w:line="240" w:lineRule="auto"/>
+              <w:rPr>
+                <w:rFonts w:ascii="BRH Malayalam Extra" w:hAnsi="BRH Malayalam Extra" w:cs="BRH Malayalam Extra"/>
                 <w:color w:val="000000"/>
                 <w:sz w:val="32"/>
                 <w:szCs w:val="40"/>
@@ -1309,6 +1354,237 @@
                 <w:szCs w:val="40"/>
               </w:rPr>
               <w:t xml:space="preserve"> | </w:t>
+            </w:r>
+          </w:p>
+          <w:p>
+            <w:pPr>
+              <w:spacing w:before="0" w:line="240" w:lineRule="auto"/>
+              <w:rPr>
+                <w:b/>
+                <w:sz w:val="28"/>
+                <w:szCs w:val="28"/>
+                <w:u w:val="single"/>
+              </w:rPr>
+            </w:pPr>
+          </w:p>
+        </w:tc>
+        <w:tc>
+          <w:tcPr>
+            <w:tcW w:w="7229" w:type="dxa"/>
+          </w:tcPr>
+          <w:p>
+            <w:pPr>
+              <w:widowControl w:val="0"/>
+              <w:autoSpaceDE w:val="0"/>
+              <w:autoSpaceDN w:val="0"/>
+              <w:adjustRightInd w:val="0"/>
+              <w:spacing w:before="0" w:line="240" w:lineRule="auto"/>
+              <w:rPr>
+                <w:rFonts w:ascii="BRH Devanagari Extra" w:hAnsi="BRH Devanagari Extra" w:cs="BRH Devanagari Extra"/>
+                <w:color w:val="000000"/>
+                <w:sz w:val="32"/>
+                <w:szCs w:val="40"/>
+              </w:rPr>
+            </w:pPr>
+            <w:r>
+              <w:rPr>
+                <w:rFonts w:cs="BRH Devanagari Extra"/>
+                <w:color w:val="000000"/>
+                <w:szCs w:val="40"/>
+              </w:rPr>
+              <w:t>7</w:t>
+            </w:r>
+            <w:r>
+              <w:rPr>
+                <w:rFonts w:ascii="BRH Devanagari Extra" w:hAnsi="BRH Devanagari Extra" w:cs="BRH Devanagari Extra"/>
+                <w:color w:val="000000"/>
+                <w:sz w:val="32"/>
+                <w:szCs w:val="40"/>
+              </w:rPr>
+              <w:t xml:space="preserve">) </w:t>
+            </w:r>
+            <w:r>
+              <w:rPr>
+                <w:rFonts w:cs="BRH Devanagari Extra"/>
+                <w:color w:val="000000"/>
+                <w:szCs w:val="40"/>
+              </w:rPr>
+              <w:t>1</w:t>
+            </w:r>
+            <w:r>
+              <w:rPr>
+                <w:rFonts w:ascii="BRH Devanagari Extra" w:hAnsi="BRH Devanagari Extra" w:cs="BRH Devanagari Extra"/>
+                <w:color w:val="000000"/>
+                <w:sz w:val="32"/>
+                <w:szCs w:val="40"/>
+              </w:rPr>
+              <w:t>.</w:t>
+            </w:r>
+            <w:r>
+              <w:rPr>
+                <w:rFonts w:cs="BRH Devanagari Extra"/>
+                <w:color w:val="000000"/>
+                <w:szCs w:val="40"/>
+              </w:rPr>
+              <w:t>2</w:t>
+            </w:r>
+            <w:r>
+              <w:rPr>
+                <w:rFonts w:ascii="BRH Devanagari Extra" w:hAnsi="BRH Devanagari Extra" w:cs="BRH Devanagari Extra"/>
+                <w:color w:val="000000"/>
+                <w:sz w:val="32"/>
+                <w:szCs w:val="40"/>
+              </w:rPr>
+              <w:t>.</w:t>
+            </w:r>
+            <w:r>
+              <w:rPr>
+                <w:rFonts w:cs="BRH Devanagari Extra"/>
+                <w:color w:val="000000"/>
+                <w:szCs w:val="40"/>
+              </w:rPr>
+              <w:t>4</w:t>
+            </w:r>
+            <w:r>
+              <w:rPr>
+                <w:rFonts w:ascii="BRH Devanagari Extra" w:hAnsi="BRH Devanagari Extra" w:cs="BRH Devanagari Extra"/>
+                <w:color w:val="000000"/>
+                <w:sz w:val="32"/>
+                <w:szCs w:val="40"/>
+              </w:rPr>
+              <w:t>.</w:t>
+            </w:r>
+            <w:r>
+              <w:rPr>
+                <w:rFonts w:cs="BRH Devanagari Extra"/>
+                <w:color w:val="000000"/>
+                <w:szCs w:val="40"/>
+              </w:rPr>
+              <w:t>2</w:t>
+            </w:r>
+            <w:r>
+              <w:rPr>
+                <w:rFonts w:ascii="BRH Devanagari Extra" w:hAnsi="BRH Devanagari Extra" w:cs="BRH Devanagari Extra"/>
+                <w:color w:val="000000"/>
+                <w:sz w:val="32"/>
+                <w:szCs w:val="40"/>
+              </w:rPr>
+              <w:t>(</w:t>
+            </w:r>
+            <w:r>
+              <w:rPr>
+                <w:rFonts w:cs="BRH Devanagari Extra"/>
+                <w:color w:val="000000"/>
+                <w:szCs w:val="40"/>
+              </w:rPr>
+              <w:t>7</w:t>
+            </w:r>
+            <w:r>
+              <w:rPr>
+                <w:rFonts w:ascii="BRH Devanagari Extra" w:hAnsi="BRH Devanagari Extra" w:cs="BRH Devanagari Extra"/>
+                <w:color w:val="000000"/>
+                <w:sz w:val="32"/>
+                <w:szCs w:val="40"/>
+              </w:rPr>
+              <w:t>)</w:t>
+            </w:r>
+            <w:proofErr w:type="gramStart"/>
+            <w:r>
+              <w:rPr>
+                <w:rFonts w:ascii="BRH Devanagari Extra" w:hAnsi="BRH Devanagari Extra" w:cs="BRH Devanagari Extra"/>
+                <w:color w:val="000000"/>
+                <w:sz w:val="32"/>
+                <w:szCs w:val="40"/>
+              </w:rPr>
+              <w:t>-  A</w:t>
+            </w:r>
+            <w:proofErr w:type="gramEnd"/>
+            <w:r>
+              <w:rPr>
+                <w:rFonts w:ascii="BRH Malayalam Extra" w:hAnsi="BRH Malayalam Extra" w:cs="BRH Devanagari Extra"/>
+                <w:color w:val="000000"/>
+                <w:szCs w:val="40"/>
+              </w:rPr>
+              <w:t>–</w:t>
+            </w:r>
+            <w:r>
+              <w:rPr>
+                <w:rFonts w:ascii="BRH Devanagari Extra" w:hAnsi="BRH Devanagari Extra" w:cs="BRH Devanagari Extra"/>
+                <w:color w:val="000000"/>
+                <w:sz w:val="32"/>
+                <w:szCs w:val="40"/>
+              </w:rPr>
+              <w:t>ÍxÉ</w:t>
+            </w:r>
+            <w:r>
+              <w:rPr>
+                <w:rFonts w:ascii="BRH Malayalam Extra" w:hAnsi="BRH Malayalam Extra" w:cs="BRH Devanagari Extra"/>
+                <w:color w:val="000000"/>
+                <w:szCs w:val="40"/>
+              </w:rPr>
+              <w:t>–</w:t>
+            </w:r>
+            <w:r>
+              <w:rPr>
+                <w:rFonts w:ascii="BRH Devanagari Extra" w:hAnsi="BRH Devanagari Extra" w:cs="BRH Devanagari Extra"/>
+                <w:color w:val="000000"/>
+                <w:sz w:val="32"/>
+                <w:szCs w:val="40"/>
+              </w:rPr>
+              <w:t xml:space="preserve"> | E</w:t>
+            </w:r>
+            <w:r>
+              <w:rPr>
+                <w:rFonts w:ascii="BRH Malayalam Extra" w:hAnsi="BRH Malayalam Extra" w:cs="BRH Devanagari Extra"/>
+                <w:color w:val="000000"/>
+                <w:szCs w:val="40"/>
+              </w:rPr>
+              <w:t>–</w:t>
+            </w:r>
+            <w:r>
+              <w:rPr>
+                <w:rFonts w:ascii="BRH Devanagari Extra" w:hAnsi="BRH Devanagari Extra" w:cs="BRH Devanagari Extra"/>
+                <w:color w:val="000000"/>
+                <w:sz w:val="32"/>
+                <w:szCs w:val="40"/>
+              </w:rPr>
+              <w:t>pÉ</w:t>
+            </w:r>
+            <w:r>
+              <w:rPr>
+                <w:rFonts w:ascii="BRH Malayalam Extra" w:hAnsi="BRH Malayalam Extra" w:cs="BRH Devanagari Extra"/>
+                <w:color w:val="000000"/>
+                <w:szCs w:val="40"/>
+              </w:rPr>
+              <w:t>–</w:t>
+            </w:r>
+            <w:r>
+              <w:rPr>
+                <w:rFonts w:ascii="BRH Devanagari Extra" w:hAnsi="BRH Devanagari Extra" w:cs="BRH Devanagari Extra"/>
+                <w:color w:val="000000"/>
+                <w:sz w:val="32"/>
+                <w:szCs w:val="40"/>
+              </w:rPr>
+              <w:t>rÉiÉþz</w:t>
+            </w:r>
+            <w:r>
+              <w:rPr>
+                <w:rFonts w:ascii="BRH Devanagari Extra" w:hAnsi="BRH Devanagari Extra" w:cs="BRH Devanagari Extra"/>
+                <w:color w:val="000000"/>
+                <w:sz w:val="32"/>
+                <w:szCs w:val="40"/>
+                <w:highlight w:val="green"/>
+              </w:rPr>
+              <w:t>zÉÏ</w:t>
+            </w:r>
+            <w:r>
+              <w:rPr>
+                <w:rFonts w:ascii="BRH Devanagari Extra" w:hAnsi="BRH Devanagari Extra" w:cs="BRH Devanagari Extra"/>
+                <w:color w:val="000000"/>
+                <w:sz w:val="32"/>
+                <w:szCs w:val="40"/>
+              </w:rPr>
+              <w:t xml:space="preserve">whÉÏï | </w:t>
             </w:r>
           </w:p>
           <w:p>
@@ -1317,7 +1593,1515 @@
               <w:autoSpaceDE w:val="0"/>
               <w:autoSpaceDN w:val="0"/>
               <w:adjustRightInd w:val="0"/>
-              <w:spacing w:line="240" w:lineRule="auto"/>
+              <w:spacing w:before="0" w:line="240" w:lineRule="auto"/>
+              <w:rPr>
+                <w:rFonts w:ascii="BRH Devanagari Extra" w:hAnsi="BRH Devanagari Extra" w:cs="BRH Devanagari Extra"/>
+                <w:color w:val="000000"/>
+                <w:sz w:val="32"/>
+                <w:szCs w:val="40"/>
+              </w:rPr>
+            </w:pPr>
+            <w:r>
+              <w:rPr>
+                <w:rFonts w:ascii="BRH Devanagari Extra" w:hAnsi="BRH Devanagari Extra" w:cs="BRH Devanagari Extra"/>
+                <w:color w:val="000000"/>
+                <w:sz w:val="32"/>
+                <w:szCs w:val="40"/>
+              </w:rPr>
+              <w:t>A</w:t>
+            </w:r>
+            <w:r>
+              <w:rPr>
+                <w:rFonts w:ascii="BRH Malayalam Extra" w:hAnsi="BRH Malayalam Extra" w:cs="BRH Devanagari Extra"/>
+                <w:color w:val="000000"/>
+                <w:szCs w:val="40"/>
+              </w:rPr>
+              <w:t>–</w:t>
+            </w:r>
+            <w:r>
+              <w:rPr>
+                <w:rFonts w:ascii="BRH Devanagari Extra" w:hAnsi="BRH Devanagari Extra" w:cs="BRH Devanagari Extra"/>
+                <w:color w:val="000000"/>
+                <w:sz w:val="32"/>
+                <w:szCs w:val="40"/>
+              </w:rPr>
+              <w:t>xrÉÑ</w:t>
+            </w:r>
+            <w:r>
+              <w:rPr>
+                <w:rFonts w:ascii="BRH Malayalam Extra" w:hAnsi="BRH Malayalam Extra" w:cs="BRH Devanagari Extra"/>
+                <w:color w:val="000000"/>
+                <w:szCs w:val="40"/>
+              </w:rPr>
+              <w:t>–</w:t>
+            </w:r>
+            <w:r>
+              <w:rPr>
+                <w:rFonts w:ascii="BRH Devanagari Extra" w:hAnsi="BRH Devanagari Extra" w:cs="BRH Devanagari Extra"/>
+                <w:color w:val="000000"/>
+                <w:sz w:val="32"/>
+                <w:szCs w:val="40"/>
+              </w:rPr>
+              <w:t>pÉ</w:t>
+            </w:r>
+            <w:r>
+              <w:rPr>
+                <w:rFonts w:ascii="BRH Malayalam Extra" w:hAnsi="BRH Malayalam Extra" w:cs="BRH Devanagari Extra"/>
+                <w:color w:val="000000"/>
+                <w:szCs w:val="40"/>
+              </w:rPr>
+              <w:t>–</w:t>
+            </w:r>
+            <w:r>
+              <w:rPr>
+                <w:rFonts w:ascii="BRH Devanagari Extra" w:hAnsi="BRH Devanagari Extra" w:cs="BRH Devanagari Extra"/>
+                <w:color w:val="000000"/>
+                <w:sz w:val="32"/>
+                <w:szCs w:val="40"/>
+              </w:rPr>
+              <w:t>rÉiÉþz</w:t>
+            </w:r>
+            <w:r>
+              <w:rPr>
+                <w:rFonts w:ascii="BRH Devanagari Extra" w:hAnsi="BRH Devanagari Extra" w:cs="BRH Devanagari Extra"/>
+                <w:color w:val="000000"/>
+                <w:sz w:val="32"/>
+                <w:szCs w:val="40"/>
+                <w:highlight w:val="green"/>
+              </w:rPr>
+              <w:t>zÉÏwhrÉï</w:t>
+            </w:r>
+            <w:r>
+              <w:rPr>
+                <w:rFonts w:ascii="BRH Devanagari Extra" w:hAnsi="BRH Devanagari Extra" w:cs="BRH Devanagari Extra"/>
+                <w:color w:val="000000"/>
+                <w:sz w:val="32"/>
+                <w:szCs w:val="40"/>
+              </w:rPr>
+              <w:t>ÑpÉ</w:t>
+            </w:r>
+            <w:r>
+              <w:rPr>
+                <w:rFonts w:ascii="BRH Malayalam Extra" w:hAnsi="BRH Malayalam Extra" w:cs="BRH Devanagari Extra"/>
+                <w:color w:val="000000"/>
+                <w:szCs w:val="40"/>
+              </w:rPr>
+              <w:t>–</w:t>
+            </w:r>
+            <w:r>
+              <w:rPr>
+                <w:rFonts w:ascii="BRH Devanagari Extra" w:hAnsi="BRH Devanagari Extra" w:cs="BRH Devanagari Extra"/>
+                <w:color w:val="000000"/>
+                <w:sz w:val="32"/>
+                <w:szCs w:val="40"/>
+              </w:rPr>
+              <w:t>rÉiÉþz</w:t>
+            </w:r>
+            <w:r>
+              <w:rPr>
+                <w:rFonts w:ascii="BRH Devanagari Extra" w:hAnsi="BRH Devanagari Extra" w:cs="BRH Devanagari Extra"/>
+                <w:color w:val="000000"/>
+                <w:sz w:val="32"/>
+                <w:szCs w:val="40"/>
+                <w:highlight w:val="green"/>
+              </w:rPr>
+              <w:t>zÉÏwhrÉï</w:t>
+            </w:r>
+            <w:r>
+              <w:rPr>
+                <w:rFonts w:ascii="BRH Devanagari Extra" w:hAnsi="BRH Devanagari Extra" w:cs="BRH Devanagari Extra"/>
+                <w:color w:val="000000"/>
+                <w:sz w:val="32"/>
+                <w:szCs w:val="40"/>
+              </w:rPr>
+              <w:t xml:space="preserve"> xrÉ xrÉÑpÉ</w:t>
+            </w:r>
+            <w:r>
+              <w:rPr>
+                <w:rFonts w:ascii="BRH Malayalam Extra" w:hAnsi="BRH Malayalam Extra" w:cs="BRH Devanagari Extra"/>
+                <w:color w:val="000000"/>
+                <w:szCs w:val="40"/>
+              </w:rPr>
+              <w:t>–</w:t>
+            </w:r>
+            <w:r>
+              <w:rPr>
+                <w:rFonts w:ascii="BRH Devanagari Extra" w:hAnsi="BRH Devanagari Extra" w:cs="BRH Devanagari Extra"/>
+                <w:color w:val="000000"/>
+                <w:sz w:val="32"/>
+                <w:szCs w:val="40"/>
+              </w:rPr>
+              <w:t>rÉiÉþz</w:t>
+            </w:r>
+            <w:r>
+              <w:rPr>
+                <w:rFonts w:ascii="BRH Devanagari Extra" w:hAnsi="BRH Devanagari Extra" w:cs="BRH Devanagari Extra"/>
+                <w:color w:val="000000"/>
+                <w:sz w:val="32"/>
+                <w:szCs w:val="40"/>
+                <w:highlight w:val="green"/>
+              </w:rPr>
+              <w:t>zÉÏ</w:t>
+            </w:r>
+            <w:r>
+              <w:rPr>
+                <w:rFonts w:ascii="BRH Devanagari Extra" w:hAnsi="BRH Devanagari Extra" w:cs="BRH Devanagari Extra"/>
+                <w:color w:val="000000"/>
+                <w:sz w:val="32"/>
+                <w:szCs w:val="40"/>
+              </w:rPr>
+              <w:t xml:space="preserve">whÉÏï | </w:t>
+            </w:r>
+          </w:p>
+          <w:p>
+            <w:pPr>
+              <w:widowControl w:val="0"/>
+              <w:autoSpaceDE w:val="0"/>
+              <w:autoSpaceDN w:val="0"/>
+              <w:adjustRightInd w:val="0"/>
+              <w:spacing w:before="0" w:line="240" w:lineRule="auto"/>
+              <w:rPr>
+                <w:rFonts w:ascii="BRH Devanagari Extra" w:hAnsi="BRH Devanagari Extra" w:cs="BRH Devanagari Extra"/>
+                <w:color w:val="000000"/>
+                <w:sz w:val="32"/>
+                <w:szCs w:val="40"/>
+              </w:rPr>
+            </w:pPr>
+            <w:r>
+              <w:rPr>
+                <w:rFonts w:cs="BRH Devanagari Extra"/>
+                <w:color w:val="000000"/>
+                <w:szCs w:val="40"/>
+              </w:rPr>
+              <w:t>8</w:t>
+            </w:r>
+            <w:r>
+              <w:rPr>
+                <w:rFonts w:ascii="BRH Devanagari Extra" w:hAnsi="BRH Devanagari Extra" w:cs="BRH Devanagari Extra"/>
+                <w:color w:val="000000"/>
+                <w:sz w:val="32"/>
+                <w:szCs w:val="40"/>
+              </w:rPr>
+              <w:t xml:space="preserve">) </w:t>
+            </w:r>
+            <w:r>
+              <w:rPr>
+                <w:rFonts w:cs="BRH Devanagari Extra"/>
+                <w:color w:val="000000"/>
+                <w:szCs w:val="40"/>
+              </w:rPr>
+              <w:t>1</w:t>
+            </w:r>
+            <w:r>
+              <w:rPr>
+                <w:rFonts w:ascii="BRH Devanagari Extra" w:hAnsi="BRH Devanagari Extra" w:cs="BRH Devanagari Extra"/>
+                <w:color w:val="000000"/>
+                <w:sz w:val="32"/>
+                <w:szCs w:val="40"/>
+              </w:rPr>
+              <w:t>.</w:t>
+            </w:r>
+            <w:r>
+              <w:rPr>
+                <w:rFonts w:cs="BRH Devanagari Extra"/>
+                <w:color w:val="000000"/>
+                <w:szCs w:val="40"/>
+              </w:rPr>
+              <w:t>2</w:t>
+            </w:r>
+            <w:r>
+              <w:rPr>
+                <w:rFonts w:ascii="BRH Devanagari Extra" w:hAnsi="BRH Devanagari Extra" w:cs="BRH Devanagari Extra"/>
+                <w:color w:val="000000"/>
+                <w:sz w:val="32"/>
+                <w:szCs w:val="40"/>
+              </w:rPr>
+              <w:t>.</w:t>
+            </w:r>
+            <w:r>
+              <w:rPr>
+                <w:rFonts w:cs="BRH Devanagari Extra"/>
+                <w:color w:val="000000"/>
+                <w:szCs w:val="40"/>
+              </w:rPr>
+              <w:t>4</w:t>
+            </w:r>
+            <w:r>
+              <w:rPr>
+                <w:rFonts w:ascii="BRH Devanagari Extra" w:hAnsi="BRH Devanagari Extra" w:cs="BRH Devanagari Extra"/>
+                <w:color w:val="000000"/>
+                <w:sz w:val="32"/>
+                <w:szCs w:val="40"/>
+              </w:rPr>
+              <w:t>.</w:t>
+            </w:r>
+            <w:r>
+              <w:rPr>
+                <w:rFonts w:cs="BRH Devanagari Extra"/>
+                <w:color w:val="000000"/>
+                <w:szCs w:val="40"/>
+              </w:rPr>
+              <w:t>2</w:t>
+            </w:r>
+            <w:r>
+              <w:rPr>
+                <w:rFonts w:ascii="BRH Devanagari Extra" w:hAnsi="BRH Devanagari Extra" w:cs="BRH Devanagari Extra"/>
+                <w:color w:val="000000"/>
+                <w:sz w:val="32"/>
+                <w:szCs w:val="40"/>
+              </w:rPr>
+              <w:t>(</w:t>
+            </w:r>
+            <w:r>
+              <w:rPr>
+                <w:rFonts w:cs="BRH Devanagari Extra"/>
+                <w:color w:val="000000"/>
+                <w:szCs w:val="40"/>
+              </w:rPr>
+              <w:t>8</w:t>
+            </w:r>
+            <w:r>
+              <w:rPr>
+                <w:rFonts w:ascii="BRH Devanagari Extra" w:hAnsi="BRH Devanagari Extra" w:cs="BRH Devanagari Extra"/>
+                <w:color w:val="000000"/>
+                <w:sz w:val="32"/>
+                <w:szCs w:val="40"/>
+              </w:rPr>
+              <w:t>)</w:t>
+            </w:r>
+            <w:proofErr w:type="gramStart"/>
+            <w:r>
+              <w:rPr>
+                <w:rFonts w:ascii="BRH Devanagari Extra" w:hAnsi="BRH Devanagari Extra" w:cs="BRH Devanagari Extra"/>
+                <w:color w:val="000000"/>
+                <w:sz w:val="32"/>
+                <w:szCs w:val="40"/>
+              </w:rPr>
+              <w:t>-  E</w:t>
+            </w:r>
+            <w:proofErr w:type="gramEnd"/>
+            <w:r>
+              <w:rPr>
+                <w:rFonts w:ascii="BRH Malayalam Extra" w:hAnsi="BRH Malayalam Extra" w:cs="BRH Devanagari Extra"/>
+                <w:color w:val="000000"/>
+                <w:szCs w:val="40"/>
+              </w:rPr>
+              <w:t>–</w:t>
+            </w:r>
+            <w:r>
+              <w:rPr>
+                <w:rFonts w:ascii="BRH Devanagari Extra" w:hAnsi="BRH Devanagari Extra" w:cs="BRH Devanagari Extra"/>
+                <w:color w:val="000000"/>
+                <w:sz w:val="32"/>
+                <w:szCs w:val="40"/>
+              </w:rPr>
+              <w:t>pÉ</w:t>
+            </w:r>
+            <w:r>
+              <w:rPr>
+                <w:rFonts w:ascii="BRH Malayalam Extra" w:hAnsi="BRH Malayalam Extra" w:cs="BRH Devanagari Extra"/>
+                <w:color w:val="000000"/>
+                <w:szCs w:val="40"/>
+              </w:rPr>
+              <w:t>–</w:t>
+            </w:r>
+            <w:r>
+              <w:rPr>
+                <w:rFonts w:ascii="BRH Devanagari Extra" w:hAnsi="BRH Devanagari Extra" w:cs="BRH Devanagari Extra"/>
+                <w:color w:val="000000"/>
+                <w:sz w:val="32"/>
+                <w:szCs w:val="40"/>
+              </w:rPr>
+              <w:t>rÉiÉþz</w:t>
+            </w:r>
+            <w:r>
+              <w:rPr>
+                <w:rFonts w:ascii="BRH Devanagari Extra" w:hAnsi="BRH Devanagari Extra" w:cs="BRH Devanagari Extra"/>
+                <w:color w:val="000000"/>
+                <w:sz w:val="32"/>
+                <w:szCs w:val="40"/>
+                <w:highlight w:val="green"/>
+              </w:rPr>
+              <w:t>zÉÏ</w:t>
+            </w:r>
+            <w:r>
+              <w:rPr>
+                <w:rFonts w:ascii="BRH Devanagari Extra" w:hAnsi="BRH Devanagari Extra" w:cs="BRH Devanagari Extra"/>
+                <w:color w:val="000000"/>
+                <w:sz w:val="32"/>
+                <w:szCs w:val="40"/>
+              </w:rPr>
+              <w:t>whÉÏï | xÉÉ | (</w:t>
+            </w:r>
+            <w:r>
+              <w:rPr>
+                <w:rFonts w:cs="BRH Devanagari Extra"/>
+                <w:color w:val="000000"/>
+                <w:szCs w:val="40"/>
+              </w:rPr>
+              <w:t>GS</w:t>
+            </w:r>
+            <w:r>
+              <w:rPr>
+                <w:rFonts w:ascii="BRH Devanagari Extra" w:hAnsi="BRH Devanagari Extra" w:cs="BRH Devanagari Extra"/>
+                <w:color w:val="000000"/>
+                <w:sz w:val="32"/>
+                <w:szCs w:val="40"/>
+              </w:rPr>
+              <w:t>-</w:t>
+            </w:r>
+            <w:r>
+              <w:rPr>
+                <w:rFonts w:cs="BRH Devanagari Extra"/>
+                <w:color w:val="000000"/>
+                <w:szCs w:val="40"/>
+              </w:rPr>
+              <w:t>1</w:t>
+            </w:r>
+            <w:r>
+              <w:rPr>
+                <w:rFonts w:ascii="BRH Devanagari Extra" w:hAnsi="BRH Devanagari Extra" w:cs="BRH Devanagari Extra"/>
+                <w:color w:val="000000"/>
+                <w:sz w:val="32"/>
+                <w:szCs w:val="40"/>
+              </w:rPr>
+              <w:t>.</w:t>
+            </w:r>
+            <w:r>
+              <w:rPr>
+                <w:rFonts w:cs="BRH Devanagari Extra"/>
+                <w:color w:val="000000"/>
+                <w:szCs w:val="40"/>
+              </w:rPr>
+              <w:t>2</w:t>
+            </w:r>
+            <w:r>
+              <w:rPr>
+                <w:rFonts w:ascii="BRH Devanagari Extra" w:hAnsi="BRH Devanagari Extra" w:cs="BRH Devanagari Extra"/>
+                <w:color w:val="000000"/>
+                <w:sz w:val="32"/>
+                <w:szCs w:val="40"/>
+              </w:rPr>
+              <w:t>-</w:t>
+            </w:r>
+            <w:r>
+              <w:rPr>
+                <w:rFonts w:cs="BRH Devanagari Extra"/>
+                <w:color w:val="000000"/>
+                <w:szCs w:val="40"/>
+              </w:rPr>
+              <w:t>14</w:t>
+            </w:r>
+            <w:r>
+              <w:rPr>
+                <w:rFonts w:ascii="BRH Devanagari Extra" w:hAnsi="BRH Devanagari Extra" w:cs="BRH Devanagari Extra"/>
+                <w:color w:val="000000"/>
+                <w:sz w:val="32"/>
+                <w:szCs w:val="40"/>
+              </w:rPr>
+              <w:t>)</w:t>
+            </w:r>
+          </w:p>
+          <w:p>
+            <w:pPr>
+              <w:widowControl w:val="0"/>
+              <w:autoSpaceDE w:val="0"/>
+              <w:autoSpaceDN w:val="0"/>
+              <w:adjustRightInd w:val="0"/>
+              <w:spacing w:before="0" w:line="240" w:lineRule="auto"/>
+              <w:rPr>
+                <w:rFonts w:ascii="BRH Devanagari Extra" w:hAnsi="BRH Devanagari Extra" w:cs="BRH Devanagari Extra"/>
+                <w:color w:val="000000"/>
+                <w:sz w:val="32"/>
+                <w:szCs w:val="40"/>
+              </w:rPr>
+            </w:pPr>
+            <w:r>
+              <w:rPr>
+                <w:rFonts w:ascii="BRH Devanagari Extra" w:hAnsi="BRH Devanagari Extra" w:cs="BRH Devanagari Extra"/>
+                <w:color w:val="000000"/>
+                <w:sz w:val="32"/>
+                <w:szCs w:val="40"/>
+              </w:rPr>
+              <w:t>E</w:t>
+            </w:r>
+            <w:r>
+              <w:rPr>
+                <w:rFonts w:ascii="BRH Malayalam Extra" w:hAnsi="BRH Malayalam Extra" w:cs="BRH Devanagari Extra"/>
+                <w:color w:val="000000"/>
+                <w:szCs w:val="40"/>
+              </w:rPr>
+              <w:t>–</w:t>
+            </w:r>
+            <w:r>
+              <w:rPr>
+                <w:rFonts w:ascii="BRH Devanagari Extra" w:hAnsi="BRH Devanagari Extra" w:cs="BRH Devanagari Extra"/>
+                <w:color w:val="000000"/>
+                <w:sz w:val="32"/>
+                <w:szCs w:val="40"/>
+              </w:rPr>
+              <w:t>pÉ</w:t>
+            </w:r>
+            <w:r>
+              <w:rPr>
+                <w:rFonts w:ascii="BRH Malayalam Extra" w:hAnsi="BRH Malayalam Extra" w:cs="BRH Devanagari Extra"/>
+                <w:color w:val="000000"/>
+                <w:szCs w:val="40"/>
+              </w:rPr>
+              <w:t>–</w:t>
+            </w:r>
+            <w:r>
+              <w:rPr>
+                <w:rFonts w:ascii="BRH Devanagari Extra" w:hAnsi="BRH Devanagari Extra" w:cs="BRH Devanagari Extra"/>
+                <w:color w:val="000000"/>
+                <w:sz w:val="32"/>
+                <w:szCs w:val="40"/>
+              </w:rPr>
+              <w:t>rÉiÉþz</w:t>
+            </w:r>
+            <w:r>
+              <w:rPr>
+                <w:rFonts w:ascii="BRH Devanagari Extra" w:hAnsi="BRH Devanagari Extra" w:cs="BRH Devanagari Extra"/>
+                <w:color w:val="000000"/>
+                <w:sz w:val="32"/>
+                <w:szCs w:val="40"/>
+                <w:highlight w:val="green"/>
+              </w:rPr>
+              <w:t>zÉÏwhÉÏ</w:t>
+            </w:r>
+            <w:r>
+              <w:rPr>
+                <w:rFonts w:ascii="BRH Malayalam Extra" w:hAnsi="BRH Malayalam Extra" w:cs="BRH Devanagari Extra"/>
+                <w:color w:val="000000"/>
+                <w:szCs w:val="40"/>
+                <w:highlight w:val="green"/>
+              </w:rPr>
+              <w:t>–</w:t>
+            </w:r>
+            <w:r>
+              <w:rPr>
+                <w:rFonts w:ascii="BRH Devanagari Extra" w:hAnsi="BRH Devanagari Extra" w:cs="BRH Devanagari Extra"/>
+                <w:color w:val="000000"/>
+                <w:sz w:val="32"/>
+                <w:szCs w:val="40"/>
+                <w:highlight w:val="green"/>
+              </w:rPr>
+              <w:t>ï</w:t>
+            </w:r>
+            <w:r>
+              <w:rPr>
+                <w:rFonts w:ascii="BRH Devanagari Extra" w:hAnsi="BRH Devanagari Extra" w:cs="BRH Devanagari Extra"/>
+                <w:color w:val="000000"/>
+                <w:sz w:val="32"/>
+                <w:szCs w:val="40"/>
+              </w:rPr>
+              <w:t xml:space="preserve"> xÉÉ xÉÉåpÉ</w:t>
+            </w:r>
+            <w:r>
+              <w:rPr>
+                <w:rFonts w:ascii="BRH Malayalam Extra" w:hAnsi="BRH Malayalam Extra" w:cs="BRH Devanagari Extra"/>
+                <w:color w:val="000000"/>
+                <w:szCs w:val="40"/>
+              </w:rPr>
+              <w:t>–</w:t>
+            </w:r>
+            <w:r>
+              <w:rPr>
+                <w:rFonts w:ascii="BRH Devanagari Extra" w:hAnsi="BRH Devanagari Extra" w:cs="BRH Devanagari Extra"/>
+                <w:color w:val="000000"/>
+                <w:sz w:val="32"/>
+                <w:szCs w:val="40"/>
+              </w:rPr>
+              <w:t>rÉiÉþz</w:t>
+            </w:r>
+            <w:r>
+              <w:rPr>
+                <w:rFonts w:ascii="BRH Devanagari Extra" w:hAnsi="BRH Devanagari Extra" w:cs="BRH Devanagari Extra"/>
+                <w:color w:val="000000"/>
+                <w:sz w:val="32"/>
+                <w:szCs w:val="40"/>
+                <w:highlight w:val="green"/>
+              </w:rPr>
+              <w:t>zÉÏ</w:t>
+            </w:r>
+            <w:r>
+              <w:rPr>
+                <w:rFonts w:ascii="BRH Devanagari Extra" w:hAnsi="BRH Devanagari Extra" w:cs="BRH Devanagari Extra"/>
+                <w:color w:val="000000"/>
+                <w:sz w:val="32"/>
+                <w:szCs w:val="40"/>
+              </w:rPr>
+              <w:t xml:space="preserve"> wh</w:t>
+            </w:r>
+            <w:r>
+              <w:rPr>
+                <w:rFonts w:ascii="BRH Devanagari Extra" w:hAnsi="BRH Devanagari Extra" w:cs="BRH Devanagari Extra"/>
+                <w:color w:val="000000"/>
+                <w:sz w:val="32"/>
+                <w:szCs w:val="40"/>
+                <w:highlight w:val="green"/>
+              </w:rPr>
+              <w:t>rÉïÑ</w:t>
+            </w:r>
+            <w:r>
+              <w:rPr>
+                <w:rFonts w:ascii="BRH Devanagari Extra" w:hAnsi="BRH Devanagari Extra" w:cs="BRH Devanagari Extra"/>
+                <w:color w:val="000000"/>
+                <w:sz w:val="32"/>
+                <w:szCs w:val="40"/>
+              </w:rPr>
+              <w:t>pÉ</w:t>
+            </w:r>
+            <w:r>
+              <w:rPr>
+                <w:rFonts w:ascii="BRH Malayalam Extra" w:hAnsi="BRH Malayalam Extra" w:cs="BRH Devanagari Extra"/>
+                <w:color w:val="000000"/>
+                <w:szCs w:val="40"/>
+              </w:rPr>
+              <w:t>–</w:t>
+            </w:r>
+            <w:r>
+              <w:rPr>
+                <w:rFonts w:ascii="BRH Devanagari Extra" w:hAnsi="BRH Devanagari Extra" w:cs="BRH Devanagari Extra"/>
+                <w:color w:val="000000"/>
+                <w:sz w:val="32"/>
+                <w:szCs w:val="40"/>
+              </w:rPr>
+              <w:t>rÉiÉþz</w:t>
+            </w:r>
+            <w:r>
+              <w:rPr>
+                <w:rFonts w:ascii="BRH Devanagari Extra" w:hAnsi="BRH Devanagari Extra" w:cs="BRH Devanagari Extra"/>
+                <w:color w:val="000000"/>
+                <w:sz w:val="32"/>
+                <w:szCs w:val="40"/>
+                <w:highlight w:val="green"/>
+              </w:rPr>
+              <w:t>zÉÏwhÉÏ</w:t>
+            </w:r>
+            <w:r>
+              <w:rPr>
+                <w:rFonts w:ascii="BRH Malayalam Extra" w:hAnsi="BRH Malayalam Extra" w:cs="BRH Devanagari Extra"/>
+                <w:color w:val="000000"/>
+                <w:szCs w:val="40"/>
+                <w:highlight w:val="yellow"/>
+              </w:rPr>
+              <w:t>–</w:t>
+            </w:r>
+            <w:r>
+              <w:rPr>
+                <w:rFonts w:ascii="BRH Devanagari Extra" w:hAnsi="BRH Devanagari Extra" w:cs="BRH Devanagari Extra"/>
+                <w:color w:val="000000"/>
+                <w:sz w:val="32"/>
+                <w:szCs w:val="40"/>
+                <w:highlight w:val="yellow"/>
+              </w:rPr>
+              <w:t>ï</w:t>
+            </w:r>
+            <w:r>
+              <w:rPr>
+                <w:rFonts w:ascii="BRH Devanagari Extra" w:hAnsi="BRH Devanagari Extra" w:cs="BRH Devanagari Extra"/>
+                <w:color w:val="000000"/>
+                <w:sz w:val="32"/>
+                <w:szCs w:val="40"/>
+              </w:rPr>
+              <w:t xml:space="preserve"> xÉÉ | </w:t>
+            </w:r>
+          </w:p>
+          <w:p>
+            <w:pPr>
+              <w:widowControl w:val="0"/>
+              <w:autoSpaceDE w:val="0"/>
+              <w:autoSpaceDN w:val="0"/>
+              <w:adjustRightInd w:val="0"/>
+              <w:spacing w:before="0" w:line="240" w:lineRule="auto"/>
+              <w:rPr>
+                <w:rFonts w:ascii="BRH Devanagari Extra" w:hAnsi="BRH Devanagari Extra" w:cs="BRH Devanagari Extra"/>
+                <w:color w:val="000000"/>
+                <w:sz w:val="32"/>
+                <w:szCs w:val="40"/>
+              </w:rPr>
+            </w:pPr>
+            <w:r>
+              <w:rPr>
+                <w:rFonts w:cs="BRH Devanagari Extra"/>
+                <w:color w:val="000000"/>
+                <w:szCs w:val="40"/>
+              </w:rPr>
+              <w:t>9</w:t>
+            </w:r>
+            <w:r>
+              <w:rPr>
+                <w:rFonts w:ascii="BRH Devanagari Extra" w:hAnsi="BRH Devanagari Extra" w:cs="BRH Devanagari Extra"/>
+                <w:color w:val="000000"/>
+                <w:sz w:val="32"/>
+                <w:szCs w:val="40"/>
+              </w:rPr>
+              <w:t xml:space="preserve">) </w:t>
+            </w:r>
+            <w:r>
+              <w:rPr>
+                <w:rFonts w:cs="BRH Devanagari Extra"/>
+                <w:color w:val="000000"/>
+                <w:szCs w:val="40"/>
+              </w:rPr>
+              <w:t>1</w:t>
+            </w:r>
+            <w:r>
+              <w:rPr>
+                <w:rFonts w:ascii="BRH Devanagari Extra" w:hAnsi="BRH Devanagari Extra" w:cs="BRH Devanagari Extra"/>
+                <w:color w:val="000000"/>
+                <w:sz w:val="32"/>
+                <w:szCs w:val="40"/>
+              </w:rPr>
+              <w:t>.</w:t>
+            </w:r>
+            <w:r>
+              <w:rPr>
+                <w:rFonts w:cs="BRH Devanagari Extra"/>
+                <w:color w:val="000000"/>
+                <w:szCs w:val="40"/>
+              </w:rPr>
+              <w:t>2</w:t>
+            </w:r>
+            <w:r>
+              <w:rPr>
+                <w:rFonts w:ascii="BRH Devanagari Extra" w:hAnsi="BRH Devanagari Extra" w:cs="BRH Devanagari Extra"/>
+                <w:color w:val="000000"/>
+                <w:sz w:val="32"/>
+                <w:szCs w:val="40"/>
+              </w:rPr>
+              <w:t>.</w:t>
+            </w:r>
+            <w:r>
+              <w:rPr>
+                <w:rFonts w:cs="BRH Devanagari Extra"/>
+                <w:color w:val="000000"/>
+                <w:szCs w:val="40"/>
+              </w:rPr>
+              <w:t>4</w:t>
+            </w:r>
+            <w:r>
+              <w:rPr>
+                <w:rFonts w:ascii="BRH Devanagari Extra" w:hAnsi="BRH Devanagari Extra" w:cs="BRH Devanagari Extra"/>
+                <w:color w:val="000000"/>
+                <w:sz w:val="32"/>
+                <w:szCs w:val="40"/>
+              </w:rPr>
+              <w:t>.</w:t>
+            </w:r>
+            <w:r>
+              <w:rPr>
+                <w:rFonts w:cs="BRH Devanagari Extra"/>
+                <w:color w:val="000000"/>
+                <w:szCs w:val="40"/>
+              </w:rPr>
+              <w:t>2</w:t>
+            </w:r>
+            <w:r>
+              <w:rPr>
+                <w:rFonts w:ascii="BRH Devanagari Extra" w:hAnsi="BRH Devanagari Extra" w:cs="BRH Devanagari Extra"/>
+                <w:color w:val="000000"/>
+                <w:sz w:val="32"/>
+                <w:szCs w:val="40"/>
+              </w:rPr>
+              <w:t>(</w:t>
+            </w:r>
+            <w:r>
+              <w:rPr>
+                <w:rFonts w:cs="BRH Devanagari Extra"/>
+                <w:color w:val="000000"/>
+                <w:szCs w:val="40"/>
+              </w:rPr>
+              <w:t>8</w:t>
+            </w:r>
+            <w:r>
+              <w:rPr>
+                <w:rFonts w:ascii="BRH Devanagari Extra" w:hAnsi="BRH Devanagari Extra" w:cs="BRH Devanagari Extra"/>
+                <w:color w:val="000000"/>
+                <w:sz w:val="32"/>
+                <w:szCs w:val="40"/>
+              </w:rPr>
+              <w:t>)</w:t>
+            </w:r>
+            <w:proofErr w:type="gramStart"/>
+            <w:r>
+              <w:rPr>
+                <w:rFonts w:ascii="BRH Devanagari Extra" w:hAnsi="BRH Devanagari Extra" w:cs="BRH Devanagari Extra"/>
+                <w:color w:val="000000"/>
+                <w:sz w:val="32"/>
+                <w:szCs w:val="40"/>
+              </w:rPr>
+              <w:t>-  E</w:t>
+            </w:r>
+            <w:proofErr w:type="gramEnd"/>
+            <w:r>
+              <w:rPr>
+                <w:rFonts w:ascii="BRH Malayalam Extra" w:hAnsi="BRH Malayalam Extra" w:cs="BRH Devanagari Extra"/>
+                <w:color w:val="000000"/>
+                <w:szCs w:val="40"/>
+              </w:rPr>
+              <w:t>–</w:t>
+            </w:r>
+            <w:r>
+              <w:rPr>
+                <w:rFonts w:ascii="BRH Devanagari Extra" w:hAnsi="BRH Devanagari Extra" w:cs="BRH Devanagari Extra"/>
+                <w:color w:val="000000"/>
+                <w:sz w:val="32"/>
+                <w:szCs w:val="40"/>
+              </w:rPr>
+              <w:t>pÉ</w:t>
+            </w:r>
+            <w:r>
+              <w:rPr>
+                <w:rFonts w:ascii="BRH Malayalam Extra" w:hAnsi="BRH Malayalam Extra" w:cs="BRH Devanagari Extra"/>
+                <w:color w:val="000000"/>
+                <w:szCs w:val="40"/>
+              </w:rPr>
+              <w:t>–</w:t>
+            </w:r>
+            <w:r>
+              <w:rPr>
+                <w:rFonts w:ascii="BRH Devanagari Extra" w:hAnsi="BRH Devanagari Extra" w:cs="BRH Devanagari Extra"/>
+                <w:color w:val="000000"/>
+                <w:sz w:val="32"/>
+                <w:szCs w:val="40"/>
+              </w:rPr>
+              <w:t>rÉiÉþz</w:t>
+            </w:r>
+            <w:r>
+              <w:rPr>
+                <w:rFonts w:ascii="BRH Devanagari Extra" w:hAnsi="BRH Devanagari Extra" w:cs="BRH Devanagari Extra"/>
+                <w:color w:val="000000"/>
+                <w:sz w:val="32"/>
+                <w:szCs w:val="40"/>
+                <w:highlight w:val="green"/>
+              </w:rPr>
+              <w:t>zÉÏ</w:t>
+            </w:r>
+            <w:r>
+              <w:rPr>
+                <w:rFonts w:ascii="BRH Devanagari Extra" w:hAnsi="BRH Devanagari Extra" w:cs="BRH Devanagari Extra"/>
+                <w:color w:val="000000"/>
+                <w:sz w:val="32"/>
+                <w:szCs w:val="40"/>
+              </w:rPr>
+              <w:t xml:space="preserve">whÉÏï | </w:t>
+            </w:r>
+          </w:p>
+          <w:p>
+            <w:pPr>
+              <w:widowControl w:val="0"/>
+              <w:autoSpaceDE w:val="0"/>
+              <w:autoSpaceDN w:val="0"/>
+              <w:adjustRightInd w:val="0"/>
+              <w:spacing w:before="0" w:line="240" w:lineRule="auto"/>
+              <w:rPr>
+                <w:b/>
+                <w:sz w:val="28"/>
+                <w:szCs w:val="28"/>
+                <w:u w:val="single"/>
+              </w:rPr>
+            </w:pPr>
+            <w:r>
+              <w:rPr>
+                <w:rFonts w:ascii="BRH Devanagari Extra" w:hAnsi="BRH Devanagari Extra" w:cs="BRH Devanagari Extra"/>
+                <w:color w:val="000000"/>
+                <w:sz w:val="32"/>
+                <w:szCs w:val="40"/>
+              </w:rPr>
+              <w:t>E</w:t>
+            </w:r>
+            <w:r>
+              <w:rPr>
+                <w:rFonts w:ascii="BRH Malayalam Extra" w:hAnsi="BRH Malayalam Extra" w:cs="BRH Devanagari Extra"/>
+                <w:color w:val="000000"/>
+                <w:szCs w:val="40"/>
+              </w:rPr>
+              <w:t>–</w:t>
+            </w:r>
+            <w:r>
+              <w:rPr>
+                <w:rFonts w:ascii="BRH Devanagari Extra" w:hAnsi="BRH Devanagari Extra" w:cs="BRH Devanagari Extra"/>
+                <w:color w:val="000000"/>
+                <w:sz w:val="32"/>
+                <w:szCs w:val="40"/>
+              </w:rPr>
+              <w:t>pÉ</w:t>
+            </w:r>
+            <w:r>
+              <w:rPr>
+                <w:rFonts w:ascii="BRH Malayalam Extra" w:hAnsi="BRH Malayalam Extra" w:cs="BRH Devanagari Extra"/>
+                <w:color w:val="000000"/>
+                <w:szCs w:val="40"/>
+              </w:rPr>
+              <w:t>–</w:t>
+            </w:r>
+            <w:r>
+              <w:rPr>
+                <w:rFonts w:ascii="BRH Devanagari Extra" w:hAnsi="BRH Devanagari Extra" w:cs="BRH Devanagari Extra"/>
+                <w:color w:val="000000"/>
+                <w:sz w:val="32"/>
+                <w:szCs w:val="40"/>
+              </w:rPr>
+              <w:t>rÉiÉþzzÉÏ</w:t>
+            </w:r>
+            <w:r>
+              <w:rPr>
+                <w:rFonts w:ascii="BRH Malayalam Extra" w:hAnsi="BRH Malayalam Extra" w:cs="BRH Devanagari Extra"/>
+                <w:color w:val="000000"/>
+                <w:szCs w:val="40"/>
+              </w:rPr>
+              <w:t>–</w:t>
+            </w:r>
+            <w:r>
+              <w:rPr>
+                <w:rFonts w:ascii="BRH Devanagari Extra" w:hAnsi="BRH Devanagari Extra" w:cs="BRH Devanagari Extra"/>
+                <w:color w:val="000000"/>
+                <w:sz w:val="32"/>
+                <w:szCs w:val="40"/>
+              </w:rPr>
+              <w:t>whÉÏïirÉÑþpÉ</w:t>
+            </w:r>
+            <w:r>
+              <w:rPr>
+                <w:rFonts w:ascii="BRH Malayalam Extra" w:hAnsi="BRH Malayalam Extra" w:cs="BRH Devanagari Extra"/>
+                <w:color w:val="000000"/>
+                <w:szCs w:val="40"/>
+              </w:rPr>
+              <w:t>–</w:t>
+            </w:r>
+            <w:r>
+              <w:rPr>
+                <w:rFonts w:ascii="BRH Devanagari Extra" w:hAnsi="BRH Devanagari Extra" w:cs="BRH Devanagari Extra"/>
+                <w:color w:val="000000"/>
+                <w:sz w:val="32"/>
+                <w:szCs w:val="40"/>
+              </w:rPr>
+              <w:t>rÉiÉþÈ - zÉÏ</w:t>
+            </w:r>
+            <w:r>
+              <w:rPr>
+                <w:rFonts w:ascii="BRH Malayalam Extra" w:hAnsi="BRH Malayalam Extra" w:cs="BRH Devanagari Extra"/>
+                <w:color w:val="000000"/>
+                <w:szCs w:val="40"/>
+              </w:rPr>
+              <w:t>–</w:t>
+            </w:r>
+            <w:r>
+              <w:rPr>
+                <w:rFonts w:ascii="BRH Devanagari Extra" w:hAnsi="BRH Devanagari Extra" w:cs="BRH Devanagari Extra"/>
+                <w:color w:val="000000"/>
+                <w:sz w:val="32"/>
+                <w:szCs w:val="40"/>
+              </w:rPr>
+              <w:t>whÉÏï</w:t>
+            </w:r>
+            <w:r>
+              <w:rPr>
+                <w:rFonts w:ascii="BRH Malayalam Extra" w:hAnsi="BRH Malayalam Extra" w:cs="BRH Devanagari Extra"/>
+                <w:color w:val="000000"/>
+                <w:szCs w:val="40"/>
+              </w:rPr>
+              <w:t>–</w:t>
+            </w:r>
+            <w:r>
+              <w:rPr>
+                <w:rFonts w:ascii="BRH Devanagari Extra" w:hAnsi="BRH Devanagari Extra" w:cs="BRH Devanagari Extra"/>
+                <w:color w:val="000000"/>
+                <w:sz w:val="32"/>
+                <w:szCs w:val="40"/>
+              </w:rPr>
+              <w:t xml:space="preserve"> | </w:t>
+            </w:r>
+          </w:p>
+        </w:tc>
+      </w:tr>
+      <w:tr>
+        <w:trPr>
+          <w:trHeight w:val="2629"/>
+        </w:trPr>
+        <w:tc>
+          <w:tcPr>
+            <w:tcW w:w="7024" w:type="dxa"/>
+          </w:tcPr>
+          <w:p>
+            <w:pPr>
+              <w:widowControl w:val="0"/>
+              <w:autoSpaceDE w:val="0"/>
+              <w:autoSpaceDN w:val="0"/>
+              <w:adjustRightInd w:val="0"/>
+              <w:spacing w:before="0" w:line="240" w:lineRule="auto"/>
+              <w:rPr>
+                <w:rFonts w:ascii="BRH Devanagari Extra" w:hAnsi="BRH Devanagari Extra" w:cs="BRH Devanagari Extra"/>
+                <w:color w:val="000000"/>
+                <w:sz w:val="32"/>
+                <w:szCs w:val="40"/>
+              </w:rPr>
+            </w:pPr>
+            <w:r>
+              <w:rPr>
+                <w:rFonts w:cs="BRH Devanagari Extra"/>
+                <w:color w:val="000000"/>
+                <w:szCs w:val="40"/>
+              </w:rPr>
+              <w:t>26</w:t>
+            </w:r>
+            <w:r>
+              <w:rPr>
+                <w:rFonts w:ascii="BRH Devanagari Extra" w:hAnsi="BRH Devanagari Extra" w:cs="BRH Devanagari Extra"/>
+                <w:color w:val="000000"/>
+                <w:sz w:val="32"/>
+                <w:szCs w:val="40"/>
+              </w:rPr>
+              <w:t xml:space="preserve">) </w:t>
+            </w:r>
+            <w:r>
+              <w:rPr>
+                <w:rFonts w:cs="BRH Devanagari Extra"/>
+                <w:color w:val="000000"/>
+                <w:szCs w:val="40"/>
+              </w:rPr>
+              <w:t>1</w:t>
+            </w:r>
+            <w:r>
+              <w:rPr>
+                <w:rFonts w:ascii="BRH Devanagari Extra" w:hAnsi="BRH Devanagari Extra" w:cs="BRH Devanagari Extra"/>
+                <w:color w:val="000000"/>
+                <w:sz w:val="32"/>
+                <w:szCs w:val="40"/>
+              </w:rPr>
+              <w:t>.</w:t>
+            </w:r>
+            <w:r>
+              <w:rPr>
+                <w:rFonts w:cs="BRH Devanagari Extra"/>
+                <w:color w:val="000000"/>
+                <w:szCs w:val="40"/>
+              </w:rPr>
+              <w:t>2</w:t>
+            </w:r>
+            <w:r>
+              <w:rPr>
+                <w:rFonts w:ascii="BRH Devanagari Extra" w:hAnsi="BRH Devanagari Extra" w:cs="BRH Devanagari Extra"/>
+                <w:color w:val="000000"/>
+                <w:sz w:val="32"/>
+                <w:szCs w:val="40"/>
+              </w:rPr>
+              <w:t>.</w:t>
+            </w:r>
+            <w:r>
+              <w:rPr>
+                <w:rFonts w:cs="BRH Devanagari Extra"/>
+                <w:color w:val="000000"/>
+                <w:szCs w:val="40"/>
+              </w:rPr>
+              <w:t>5</w:t>
+            </w:r>
+            <w:r>
+              <w:rPr>
+                <w:rFonts w:ascii="BRH Devanagari Extra" w:hAnsi="BRH Devanagari Extra" w:cs="BRH Devanagari Extra"/>
+                <w:color w:val="000000"/>
+                <w:sz w:val="32"/>
+                <w:szCs w:val="40"/>
+              </w:rPr>
+              <w:t>.</w:t>
+            </w:r>
+            <w:r>
+              <w:rPr>
+                <w:rFonts w:cs="BRH Devanagari Extra"/>
+                <w:color w:val="000000"/>
+                <w:szCs w:val="40"/>
+              </w:rPr>
+              <w:t>2</w:t>
+            </w:r>
+            <w:r>
+              <w:rPr>
+                <w:rFonts w:ascii="BRH Devanagari Extra" w:hAnsi="BRH Devanagari Extra" w:cs="BRH Devanagari Extra"/>
+                <w:color w:val="000000"/>
+                <w:sz w:val="32"/>
+                <w:szCs w:val="40"/>
+              </w:rPr>
+              <w:t>(</w:t>
+            </w:r>
+            <w:r>
+              <w:rPr>
+                <w:rFonts w:cs="BRH Devanagari Extra"/>
+                <w:color w:val="000000"/>
+                <w:szCs w:val="40"/>
+              </w:rPr>
+              <w:t>23</w:t>
+            </w:r>
+            <w:r>
+              <w:rPr>
+                <w:rFonts w:ascii="BRH Devanagari Extra" w:hAnsi="BRH Devanagari Extra" w:cs="BRH Devanagari Extra"/>
+                <w:color w:val="000000"/>
+                <w:sz w:val="32"/>
+                <w:szCs w:val="40"/>
+              </w:rPr>
+              <w:t>)</w:t>
+            </w:r>
+            <w:proofErr w:type="gramStart"/>
+            <w:r>
+              <w:rPr>
+                <w:rFonts w:ascii="BRH Devanagari Extra" w:hAnsi="BRH Devanagari Extra" w:cs="BRH Devanagari Extra"/>
+                <w:color w:val="000000"/>
+                <w:sz w:val="32"/>
+                <w:szCs w:val="40"/>
+              </w:rPr>
+              <w:t>-  xÉ</w:t>
+            </w:r>
+            <w:proofErr w:type="gramEnd"/>
+            <w:r>
+              <w:rPr>
+                <w:rFonts w:ascii="BRH Malayalam Extra" w:hAnsi="BRH Malayalam Extra" w:cs="BRH Devanagari Extra"/>
+                <w:color w:val="000000"/>
+                <w:szCs w:val="40"/>
+              </w:rPr>
+              <w:t>–</w:t>
+            </w:r>
+            <w:r>
+              <w:rPr>
+                <w:rFonts w:ascii="BRH Devanagari Extra" w:hAnsi="BRH Devanagari Extra" w:cs="BRH Devanagari Extra"/>
+                <w:color w:val="000000"/>
+                <w:sz w:val="32"/>
+                <w:szCs w:val="40"/>
+              </w:rPr>
+              <w:t xml:space="preserve">lSØÍzÉþ | </w:t>
+            </w:r>
+            <w:r>
+              <w:rPr>
+                <w:rFonts w:ascii="BRH Devanagari Extra" w:hAnsi="BRH Devanagari Extra" w:cs="BRH Devanagari Extra"/>
+                <w:color w:val="000000"/>
+                <w:sz w:val="32"/>
+                <w:szCs w:val="40"/>
+                <w:highlight w:val="yellow"/>
+              </w:rPr>
+              <w:t>qÉÉ</w:t>
+            </w:r>
+            <w:r>
+              <w:rPr>
+                <w:rFonts w:ascii="BRH Malayalam Extra" w:hAnsi="BRH Malayalam Extra" w:cs="BRH Devanagari Extra"/>
+                <w:color w:val="000000"/>
+                <w:szCs w:val="40"/>
+              </w:rPr>
+              <w:t>–</w:t>
+            </w:r>
+            <w:r>
+              <w:rPr>
+                <w:rFonts w:ascii="BRH Devanagari Extra" w:hAnsi="BRH Devanagari Extra" w:cs="BRH Devanagari Extra"/>
+                <w:color w:val="000000"/>
+                <w:sz w:val="32"/>
+                <w:szCs w:val="40"/>
+              </w:rPr>
+              <w:t xml:space="preserve"> |</w:t>
+            </w:r>
+          </w:p>
+          <w:p>
+            <w:pPr>
+              <w:widowControl w:val="0"/>
+              <w:autoSpaceDE w:val="0"/>
+              <w:autoSpaceDN w:val="0"/>
+              <w:adjustRightInd w:val="0"/>
+              <w:spacing w:before="0" w:line="240" w:lineRule="auto"/>
+              <w:rPr>
+                <w:rFonts w:ascii="BRH Devanagari Extra" w:hAnsi="BRH Devanagari Extra" w:cs="BRH Devanagari Extra"/>
+                <w:color w:val="000000"/>
+                <w:sz w:val="32"/>
+                <w:szCs w:val="40"/>
+              </w:rPr>
+            </w:pPr>
+            <w:r>
+              <w:rPr>
+                <w:rFonts w:ascii="BRH Devanagari Extra" w:hAnsi="BRH Devanagari Extra" w:cs="BRH Devanagari Extra"/>
+                <w:color w:val="000000"/>
+                <w:sz w:val="32"/>
+                <w:szCs w:val="40"/>
+              </w:rPr>
+              <w:t>xÉ</w:t>
+            </w:r>
+            <w:r>
+              <w:rPr>
+                <w:rFonts w:ascii="BRH Malayalam Extra" w:hAnsi="BRH Malayalam Extra" w:cs="BRH Devanagari Extra"/>
+                <w:color w:val="000000"/>
+                <w:szCs w:val="40"/>
+              </w:rPr>
+              <w:t>–</w:t>
+            </w:r>
+            <w:r>
+              <w:rPr>
+                <w:rFonts w:ascii="BRH Devanagari Extra" w:hAnsi="BRH Devanagari Extra" w:cs="BRH Devanagari Extra"/>
+                <w:color w:val="000000"/>
+                <w:sz w:val="32"/>
+                <w:szCs w:val="40"/>
+              </w:rPr>
+              <w:t>lS</w:t>
+            </w:r>
+            <w:r>
+              <w:rPr>
+                <w:rFonts w:ascii="BRH Devanagari Extra" w:hAnsi="BRH Devanagari Extra" w:cs="BRH Devanagari Extra"/>
+                <w:color w:val="000000"/>
+                <w:sz w:val="32"/>
+                <w:szCs w:val="40"/>
+                <w:highlight w:val="yellow"/>
+              </w:rPr>
+              <w:t>ØÍz</w:t>
+            </w:r>
+            <w:r>
+              <w:rPr>
+                <w:rFonts w:ascii="BRH Devanagari Extra" w:hAnsi="BRH Devanagari Extra" w:cs="BRH Devanagari Extra"/>
+                <w:color w:val="000000"/>
+                <w:sz w:val="32"/>
+                <w:szCs w:val="40"/>
+              </w:rPr>
+              <w:t>Éþ qÉÉ qÉÉ xÉ</w:t>
+            </w:r>
+            <w:r>
+              <w:rPr>
+                <w:rFonts w:ascii="BRH Malayalam Extra" w:hAnsi="BRH Malayalam Extra" w:cs="BRH Devanagari Extra"/>
+                <w:color w:val="000000"/>
+                <w:szCs w:val="40"/>
+              </w:rPr>
+              <w:t>–</w:t>
+            </w:r>
+            <w:r>
+              <w:rPr>
+                <w:rFonts w:ascii="BRH Devanagari Extra" w:hAnsi="BRH Devanagari Extra" w:cs="BRH Devanagari Extra"/>
+                <w:color w:val="000000"/>
+                <w:sz w:val="32"/>
+                <w:szCs w:val="40"/>
+              </w:rPr>
+              <w:t>l</w:t>
+            </w:r>
+            <w:r>
+              <w:rPr>
+                <w:rFonts w:ascii="BRH Devanagari Extra" w:hAnsi="BRH Devanagari Extra" w:cs="BRH Devanagari Extra"/>
+                <w:color w:val="000000"/>
+                <w:sz w:val="32"/>
+                <w:szCs w:val="40"/>
+              </w:rPr>
+              <w:t>SØÍzÉþ</w:t>
+            </w:r>
+            <w:r>
+              <w:rPr>
+                <w:rFonts w:ascii="BRH Devanagari Extra" w:hAnsi="BRH Devanagari Extra" w:cs="BRH Devanagari Extra"/>
+                <w:color w:val="000000"/>
+                <w:sz w:val="32"/>
+                <w:szCs w:val="40"/>
+              </w:rPr>
+              <w:t xml:space="preserve"> xÉ</w:t>
+            </w:r>
+            <w:r>
+              <w:rPr>
+                <w:rFonts w:ascii="BRH Malayalam Extra" w:hAnsi="BRH Malayalam Extra" w:cs="BRH Devanagari Extra"/>
+                <w:color w:val="000000"/>
+                <w:szCs w:val="40"/>
+              </w:rPr>
+              <w:t>–</w:t>
+            </w:r>
+            <w:r>
+              <w:rPr>
+                <w:rFonts w:ascii="BRH Devanagari Extra" w:hAnsi="BRH Devanagari Extra" w:cs="BRH Devanagari Extra"/>
+                <w:color w:val="000000"/>
+                <w:sz w:val="32"/>
+                <w:szCs w:val="40"/>
+              </w:rPr>
+              <w:t>lS</w:t>
+            </w:r>
+            <w:r>
+              <w:rPr>
+                <w:rFonts w:ascii="BRH Devanagari Extra" w:hAnsi="BRH Devanagari Extra" w:cs="BRH Devanagari Extra"/>
+                <w:color w:val="000000"/>
+                <w:sz w:val="32"/>
+                <w:szCs w:val="40"/>
+                <w:highlight w:val="yellow"/>
+              </w:rPr>
+              <w:t>ØÍzÉ</w:t>
+            </w:r>
+            <w:r>
+              <w:rPr>
+                <w:rFonts w:ascii="BRH Devanagari Extra" w:hAnsi="BRH Devanagari Extra" w:cs="BRH Devanagari Extra"/>
+                <w:color w:val="000000"/>
+                <w:sz w:val="32"/>
+                <w:szCs w:val="40"/>
+              </w:rPr>
+              <w:t xml:space="preserve">þ qÉÉ | </w:t>
+            </w:r>
+          </w:p>
+          <w:p>
+            <w:pPr>
+              <w:widowControl w:val="0"/>
+              <w:autoSpaceDE w:val="0"/>
+              <w:autoSpaceDN w:val="0"/>
+              <w:adjustRightInd w:val="0"/>
+              <w:spacing w:before="0" w:line="240" w:lineRule="auto"/>
+              <w:rPr>
+                <w:rFonts w:ascii="BRH Devanagari Extra" w:hAnsi="BRH Devanagari Extra" w:cs="BRH Devanagari Extra"/>
+                <w:color w:val="000000"/>
+                <w:sz w:val="32"/>
+                <w:szCs w:val="40"/>
+              </w:rPr>
+            </w:pPr>
+            <w:r>
+              <w:rPr>
+                <w:rFonts w:ascii="BRH Devanagari Extra" w:hAnsi="BRH Devanagari Extra" w:cs="BRH Devanagari Extra"/>
+                <w:color w:val="000000"/>
+                <w:sz w:val="32"/>
+                <w:szCs w:val="40"/>
+              </w:rPr>
+              <w:t xml:space="preserve"> </w:t>
+            </w:r>
+            <w:r>
+              <w:rPr>
+                <w:rFonts w:cs="BRH Devanagari Extra"/>
+                <w:color w:val="000000"/>
+                <w:szCs w:val="40"/>
+              </w:rPr>
+              <w:t>28</w:t>
+            </w:r>
+            <w:r>
+              <w:rPr>
+                <w:rFonts w:ascii="BRH Devanagari Extra" w:hAnsi="BRH Devanagari Extra" w:cs="BRH Devanagari Extra"/>
+                <w:color w:val="000000"/>
+                <w:sz w:val="32"/>
+                <w:szCs w:val="40"/>
+              </w:rPr>
+              <w:t xml:space="preserve">) </w:t>
+            </w:r>
+            <w:r>
+              <w:rPr>
+                <w:rFonts w:cs="BRH Devanagari Extra"/>
+                <w:color w:val="000000"/>
+                <w:szCs w:val="40"/>
+              </w:rPr>
+              <w:t>1</w:t>
+            </w:r>
+            <w:r>
+              <w:rPr>
+                <w:rFonts w:ascii="BRH Devanagari Extra" w:hAnsi="BRH Devanagari Extra" w:cs="BRH Devanagari Extra"/>
+                <w:color w:val="000000"/>
+                <w:sz w:val="32"/>
+                <w:szCs w:val="40"/>
+              </w:rPr>
+              <w:t>.</w:t>
+            </w:r>
+            <w:r>
+              <w:rPr>
+                <w:rFonts w:cs="BRH Devanagari Extra"/>
+                <w:color w:val="000000"/>
+                <w:szCs w:val="40"/>
+              </w:rPr>
+              <w:t>2</w:t>
+            </w:r>
+            <w:r>
+              <w:rPr>
+                <w:rFonts w:ascii="BRH Devanagari Extra" w:hAnsi="BRH Devanagari Extra" w:cs="BRH Devanagari Extra"/>
+                <w:color w:val="000000"/>
+                <w:sz w:val="32"/>
+                <w:szCs w:val="40"/>
+              </w:rPr>
+              <w:t>.</w:t>
+            </w:r>
+            <w:r>
+              <w:rPr>
+                <w:rFonts w:cs="BRH Devanagari Extra"/>
+                <w:color w:val="000000"/>
+                <w:szCs w:val="40"/>
+              </w:rPr>
+              <w:t>5</w:t>
+            </w:r>
+            <w:r>
+              <w:rPr>
+                <w:rFonts w:ascii="BRH Devanagari Extra" w:hAnsi="BRH Devanagari Extra" w:cs="BRH Devanagari Extra"/>
+                <w:color w:val="000000"/>
+                <w:sz w:val="32"/>
+                <w:szCs w:val="40"/>
+              </w:rPr>
+              <w:t>.</w:t>
+            </w:r>
+            <w:r>
+              <w:rPr>
+                <w:rFonts w:cs="BRH Devanagari Extra"/>
+                <w:color w:val="000000"/>
+                <w:szCs w:val="40"/>
+              </w:rPr>
+              <w:t>2</w:t>
+            </w:r>
+            <w:r>
+              <w:rPr>
+                <w:rFonts w:ascii="BRH Devanagari Extra" w:hAnsi="BRH Devanagari Extra" w:cs="BRH Devanagari Extra"/>
+                <w:color w:val="000000"/>
+                <w:sz w:val="32"/>
+                <w:szCs w:val="40"/>
+              </w:rPr>
+              <w:t>(</w:t>
+            </w:r>
+            <w:r>
+              <w:rPr>
+                <w:rFonts w:cs="BRH Devanagari Extra"/>
+                <w:color w:val="000000"/>
+                <w:szCs w:val="40"/>
+              </w:rPr>
+              <w:t>24</w:t>
+            </w:r>
+            <w:r>
+              <w:rPr>
+                <w:rFonts w:ascii="BRH Devanagari Extra" w:hAnsi="BRH Devanagari Extra" w:cs="BRH Devanagari Extra"/>
+                <w:color w:val="000000"/>
+                <w:sz w:val="32"/>
+                <w:szCs w:val="40"/>
+              </w:rPr>
+              <w:t>)</w:t>
+            </w:r>
+            <w:proofErr w:type="gramStart"/>
+            <w:r>
+              <w:rPr>
+                <w:rFonts w:ascii="BRH Devanagari Extra" w:hAnsi="BRH Devanagari Extra" w:cs="BRH Devanagari Extra"/>
+                <w:color w:val="000000"/>
+                <w:sz w:val="32"/>
+                <w:szCs w:val="40"/>
+              </w:rPr>
+              <w:t xml:space="preserve">-  </w:t>
+            </w:r>
+            <w:r>
+              <w:rPr>
+                <w:rFonts w:ascii="BRH Devanagari Extra" w:hAnsi="BRH Devanagari Extra" w:cs="BRH Devanagari Extra"/>
+                <w:color w:val="000000"/>
+                <w:sz w:val="32"/>
+                <w:szCs w:val="40"/>
+                <w:highlight w:val="yellow"/>
+              </w:rPr>
+              <w:t>qÉÉ</w:t>
+            </w:r>
+            <w:proofErr w:type="gramEnd"/>
+            <w:r>
+              <w:rPr>
+                <w:rFonts w:ascii="BRH Malayalam Extra" w:hAnsi="BRH Malayalam Extra" w:cs="BRH Devanagari Extra"/>
+                <w:color w:val="000000"/>
+                <w:szCs w:val="40"/>
+              </w:rPr>
+              <w:t>–</w:t>
+            </w:r>
+            <w:r>
+              <w:rPr>
+                <w:rFonts w:ascii="BRH Devanagari Extra" w:hAnsi="BRH Devanagari Extra" w:cs="BRH Devanagari Extra"/>
+                <w:color w:val="000000"/>
+                <w:sz w:val="32"/>
+                <w:szCs w:val="40"/>
+              </w:rPr>
+              <w:t xml:space="preserve"> | A</w:t>
+            </w:r>
+            <w:r>
+              <w:rPr>
+                <w:rFonts w:ascii="BRH Malayalam Extra" w:hAnsi="BRH Malayalam Extra" w:cs="BRH Devanagari Extra"/>
+                <w:color w:val="000000"/>
+                <w:szCs w:val="40"/>
+              </w:rPr>
+              <w:t>–</w:t>
+            </w:r>
+            <w:r>
+              <w:rPr>
+                <w:rFonts w:ascii="BRH Devanagari Extra" w:hAnsi="BRH Devanagari Extra" w:cs="BRH Devanagari Extra"/>
+                <w:color w:val="000000"/>
+                <w:sz w:val="32"/>
+                <w:szCs w:val="40"/>
+              </w:rPr>
+              <w:t>WûqÉç |</w:t>
+            </w:r>
+          </w:p>
+          <w:p>
+            <w:pPr>
+              <w:widowControl w:val="0"/>
+              <w:autoSpaceDE w:val="0"/>
+              <w:autoSpaceDN w:val="0"/>
+              <w:adjustRightInd w:val="0"/>
+              <w:spacing w:before="0" w:line="240" w:lineRule="auto"/>
+              <w:rPr>
+                <w:rFonts w:ascii="BRH Devanagari Extra" w:hAnsi="BRH Devanagari Extra" w:cs="BRH Devanagari Extra"/>
+                <w:color w:val="000000"/>
+                <w:sz w:val="32"/>
+                <w:szCs w:val="40"/>
+              </w:rPr>
+            </w:pPr>
+            <w:r>
+              <w:rPr>
+                <w:rFonts w:ascii="BRH Devanagari Extra" w:hAnsi="BRH Devanagari Extra" w:cs="BRH Devanagari Extra"/>
+                <w:color w:val="000000"/>
+                <w:sz w:val="32"/>
+                <w:szCs w:val="40"/>
+                <w:highlight w:val="yellow"/>
+              </w:rPr>
+              <w:t>qÉÉ</w:t>
+            </w:r>
+            <w:r>
+              <w:rPr>
+                <w:rFonts w:ascii="BRH Malayalam Extra" w:hAnsi="BRH Malayalam Extra" w:cs="BRH Devanagari Extra"/>
+                <w:color w:val="000000"/>
+                <w:szCs w:val="40"/>
+              </w:rPr>
+              <w:t>–</w:t>
+            </w:r>
+            <w:r>
+              <w:rPr>
+                <w:rFonts w:ascii="BRH Devanagari Extra" w:hAnsi="BRH Devanagari Extra" w:cs="BRH Devanagari Extra"/>
+                <w:color w:val="000000"/>
+                <w:sz w:val="32"/>
+                <w:szCs w:val="40"/>
+              </w:rPr>
+              <w:t xml:space="preserve"> ÅWû qÉ</w:t>
+            </w:r>
+            <w:r>
+              <w:rPr>
+                <w:rFonts w:ascii="BRH Malayalam Extra" w:hAnsi="BRH Malayalam Extra" w:cs="BRH Devanagari Extra"/>
+                <w:color w:val="000000"/>
+                <w:szCs w:val="40"/>
+              </w:rPr>
+              <w:t>–</w:t>
+            </w:r>
+            <w:r>
+              <w:rPr>
+                <w:rFonts w:ascii="BRH Devanagari Extra" w:hAnsi="BRH Devanagari Extra" w:cs="BRH Devanagari Extra"/>
+                <w:color w:val="000000"/>
+                <w:sz w:val="32"/>
+                <w:szCs w:val="40"/>
+              </w:rPr>
+              <w:t xml:space="preserve">WûqÉç </w:t>
+            </w:r>
+            <w:r>
+              <w:rPr>
+                <w:rFonts w:ascii="BRH Devanagari Extra" w:hAnsi="BRH Devanagari Extra" w:cs="BRH Devanagari Extra"/>
+                <w:color w:val="000000"/>
+                <w:sz w:val="32"/>
+                <w:szCs w:val="40"/>
+                <w:highlight w:val="yellow"/>
+              </w:rPr>
+              <w:t>qÉÉþ qÉÉ</w:t>
+            </w:r>
+            <w:r>
+              <w:rPr>
+                <w:rFonts w:ascii="BRH Malayalam Extra" w:hAnsi="BRH Malayalam Extra" w:cs="BRH Devanagari Extra"/>
+                <w:color w:val="000000"/>
+                <w:szCs w:val="40"/>
+              </w:rPr>
+              <w:t>–</w:t>
+            </w:r>
+            <w:r>
+              <w:rPr>
+                <w:rFonts w:ascii="BRH Devanagari Extra" w:hAnsi="BRH Devanagari Extra" w:cs="BRH Devanagari Extra"/>
+                <w:color w:val="000000"/>
+                <w:sz w:val="32"/>
+                <w:szCs w:val="40"/>
+              </w:rPr>
+              <w:t xml:space="preserve"> ÅWûqÉç | </w:t>
+            </w:r>
+          </w:p>
+          <w:p>
+            <w:pPr>
+              <w:widowControl w:val="0"/>
+              <w:autoSpaceDE w:val="0"/>
+              <w:autoSpaceDN w:val="0"/>
+              <w:adjustRightInd w:val="0"/>
+              <w:spacing w:before="0" w:line="240" w:lineRule="auto"/>
               <w:rPr>
                 <w:rFonts w:ascii="BRH Malayalam Extra" w:hAnsi="BRH Malayalam Extra" w:cs="BRH Malayalam Extra"/>
                 <w:color w:val="000000"/>
@@ -1328,12 +3112,621 @@
           </w:p>
           <w:p>
             <w:pPr>
+              <w:widowControl w:val="0"/>
+              <w:autoSpaceDE w:val="0"/>
+              <w:autoSpaceDN w:val="0"/>
+              <w:adjustRightInd w:val="0"/>
               <w:spacing w:before="0" w:line="240" w:lineRule="auto"/>
               <w:rPr>
-                <w:b/>
-                <w:sz w:val="28"/>
-                <w:szCs w:val="28"/>
-                <w:u w:val="single"/>
+                <w:rFonts w:cs="BRH Malayalam Extra"/>
+                <w:color w:val="000000"/>
+                <w:szCs w:val="40"/>
+              </w:rPr>
+            </w:pPr>
+          </w:p>
+        </w:tc>
+        <w:tc>
+          <w:tcPr>
+            <w:tcW w:w="7229" w:type="dxa"/>
+          </w:tcPr>
+          <w:p>
+            <w:pPr>
+              <w:widowControl w:val="0"/>
+              <w:autoSpaceDE w:val="0"/>
+              <w:autoSpaceDN w:val="0"/>
+              <w:adjustRightInd w:val="0"/>
+              <w:spacing w:before="0" w:line="240" w:lineRule="auto"/>
+              <w:rPr>
+                <w:rFonts w:ascii="BRH Devanagari Extra" w:hAnsi="BRH Devanagari Extra" w:cs="BRH Devanagari Extra"/>
+                <w:color w:val="000000"/>
+                <w:sz w:val="32"/>
+                <w:szCs w:val="40"/>
+              </w:rPr>
+            </w:pPr>
+            <w:r>
+              <w:rPr>
+                <w:rFonts w:cs="BRH Devanagari Extra"/>
+                <w:color w:val="000000"/>
+                <w:szCs w:val="40"/>
+              </w:rPr>
+              <w:t>26</w:t>
+            </w:r>
+            <w:r>
+              <w:rPr>
+                <w:rFonts w:ascii="BRH Devanagari Extra" w:hAnsi="BRH Devanagari Extra" w:cs="BRH Devanagari Extra"/>
+                <w:color w:val="000000"/>
+                <w:sz w:val="32"/>
+                <w:szCs w:val="40"/>
+              </w:rPr>
+              <w:t xml:space="preserve">) </w:t>
+            </w:r>
+            <w:r>
+              <w:rPr>
+                <w:rFonts w:cs="BRH Devanagari Extra"/>
+                <w:color w:val="000000"/>
+                <w:szCs w:val="40"/>
+              </w:rPr>
+              <w:t>1</w:t>
+            </w:r>
+            <w:r>
+              <w:rPr>
+                <w:rFonts w:ascii="BRH Devanagari Extra" w:hAnsi="BRH Devanagari Extra" w:cs="BRH Devanagari Extra"/>
+                <w:color w:val="000000"/>
+                <w:sz w:val="32"/>
+                <w:szCs w:val="40"/>
+              </w:rPr>
+              <w:t>.</w:t>
+            </w:r>
+            <w:r>
+              <w:rPr>
+                <w:rFonts w:cs="BRH Devanagari Extra"/>
+                <w:color w:val="000000"/>
+                <w:szCs w:val="40"/>
+              </w:rPr>
+              <w:t>2</w:t>
+            </w:r>
+            <w:r>
+              <w:rPr>
+                <w:rFonts w:ascii="BRH Devanagari Extra" w:hAnsi="BRH Devanagari Extra" w:cs="BRH Devanagari Extra"/>
+                <w:color w:val="000000"/>
+                <w:sz w:val="32"/>
+                <w:szCs w:val="40"/>
+              </w:rPr>
+              <w:t>.</w:t>
+            </w:r>
+            <w:r>
+              <w:rPr>
+                <w:rFonts w:cs="BRH Devanagari Extra"/>
+                <w:color w:val="000000"/>
+                <w:szCs w:val="40"/>
+              </w:rPr>
+              <w:t>5</w:t>
+            </w:r>
+            <w:r>
+              <w:rPr>
+                <w:rFonts w:ascii="BRH Devanagari Extra" w:hAnsi="BRH Devanagari Extra" w:cs="BRH Devanagari Extra"/>
+                <w:color w:val="000000"/>
+                <w:sz w:val="32"/>
+                <w:szCs w:val="40"/>
+              </w:rPr>
+              <w:t>.</w:t>
+            </w:r>
+            <w:r>
+              <w:rPr>
+                <w:rFonts w:cs="BRH Devanagari Extra"/>
+                <w:color w:val="000000"/>
+                <w:szCs w:val="40"/>
+              </w:rPr>
+              <w:t>2</w:t>
+            </w:r>
+            <w:r>
+              <w:rPr>
+                <w:rFonts w:ascii="BRH Devanagari Extra" w:hAnsi="BRH Devanagari Extra" w:cs="BRH Devanagari Extra"/>
+                <w:color w:val="000000"/>
+                <w:sz w:val="32"/>
+                <w:szCs w:val="40"/>
+              </w:rPr>
+              <w:t>(</w:t>
+            </w:r>
+            <w:r>
+              <w:rPr>
+                <w:rFonts w:cs="BRH Devanagari Extra"/>
+                <w:color w:val="000000"/>
+                <w:szCs w:val="40"/>
+              </w:rPr>
+              <w:t>23</w:t>
+            </w:r>
+            <w:r>
+              <w:rPr>
+                <w:rFonts w:ascii="BRH Devanagari Extra" w:hAnsi="BRH Devanagari Extra" w:cs="BRH Devanagari Extra"/>
+                <w:color w:val="000000"/>
+                <w:sz w:val="32"/>
+                <w:szCs w:val="40"/>
+              </w:rPr>
+              <w:t>)</w:t>
+            </w:r>
+            <w:proofErr w:type="gramStart"/>
+            <w:r>
+              <w:rPr>
+                <w:rFonts w:ascii="BRH Devanagari Extra" w:hAnsi="BRH Devanagari Extra" w:cs="BRH Devanagari Extra"/>
+                <w:color w:val="000000"/>
+                <w:sz w:val="32"/>
+                <w:szCs w:val="40"/>
+              </w:rPr>
+              <w:t>-  xÉ</w:t>
+            </w:r>
+            <w:proofErr w:type="gramEnd"/>
+            <w:r>
+              <w:rPr>
+                <w:rFonts w:ascii="BRH Malayalam Extra" w:hAnsi="BRH Malayalam Extra" w:cs="BRH Devanagari Extra"/>
+                <w:color w:val="000000"/>
+                <w:szCs w:val="40"/>
+              </w:rPr>
+              <w:t>–</w:t>
+            </w:r>
+            <w:r>
+              <w:rPr>
+                <w:rFonts w:ascii="BRH Devanagari Extra" w:hAnsi="BRH Devanagari Extra" w:cs="BRH Devanagari Extra"/>
+                <w:color w:val="000000"/>
+                <w:sz w:val="32"/>
+                <w:szCs w:val="40"/>
+              </w:rPr>
+              <w:t xml:space="preserve">lSØÍzÉþ | </w:t>
+            </w:r>
+            <w:r>
+              <w:rPr>
+                <w:rFonts w:ascii="BRH Devanagari Extra" w:hAnsi="BRH Devanagari Extra" w:cs="BRH Devanagari Extra"/>
+                <w:color w:val="000000"/>
+                <w:sz w:val="32"/>
+                <w:szCs w:val="40"/>
+                <w:highlight w:val="green"/>
+              </w:rPr>
+              <w:t>qÉÉ</w:t>
+            </w:r>
+            <w:r>
+              <w:rPr>
+                <w:rFonts w:ascii="BRH Devanagari Extra" w:hAnsi="BRH Devanagari Extra" w:cs="BRH Devanagari Extra"/>
+                <w:color w:val="000000"/>
+                <w:sz w:val="32"/>
+                <w:szCs w:val="40"/>
+              </w:rPr>
+              <w:t xml:space="preserve"> |</w:t>
+            </w:r>
+          </w:p>
+          <w:p>
+            <w:pPr>
+              <w:widowControl w:val="0"/>
+              <w:autoSpaceDE w:val="0"/>
+              <w:autoSpaceDN w:val="0"/>
+              <w:adjustRightInd w:val="0"/>
+              <w:spacing w:before="0" w:line="240" w:lineRule="auto"/>
+              <w:rPr>
+                <w:rFonts w:ascii="BRH Devanagari Extra" w:hAnsi="BRH Devanagari Extra" w:cs="BRH Devanagari Extra"/>
+                <w:color w:val="000000"/>
+                <w:sz w:val="32"/>
+                <w:szCs w:val="40"/>
+              </w:rPr>
+            </w:pPr>
+            <w:r>
+              <w:rPr>
+                <w:rFonts w:ascii="BRH Devanagari Extra" w:hAnsi="BRH Devanagari Extra" w:cs="BRH Devanagari Extra"/>
+                <w:color w:val="000000"/>
+                <w:sz w:val="32"/>
+                <w:szCs w:val="40"/>
+              </w:rPr>
+              <w:t>xÉ</w:t>
+            </w:r>
+            <w:r>
+              <w:rPr>
+                <w:rFonts w:ascii="BRH Malayalam Extra" w:hAnsi="BRH Malayalam Extra" w:cs="BRH Devanagari Extra"/>
+                <w:color w:val="000000"/>
+                <w:szCs w:val="40"/>
+              </w:rPr>
+              <w:t>–</w:t>
+            </w:r>
+            <w:r>
+              <w:rPr>
+                <w:rFonts w:ascii="BRH Devanagari Extra" w:hAnsi="BRH Devanagari Extra" w:cs="BRH Devanagari Extra"/>
+                <w:color w:val="000000"/>
+                <w:sz w:val="32"/>
+                <w:szCs w:val="40"/>
+              </w:rPr>
+              <w:t>lS</w:t>
+            </w:r>
+            <w:r>
+              <w:rPr>
+                <w:rFonts w:ascii="BRH Devanagari Extra" w:hAnsi="BRH Devanagari Extra" w:cs="BRH Devanagari Extra"/>
+                <w:color w:val="000000"/>
+                <w:sz w:val="32"/>
+                <w:szCs w:val="40"/>
+                <w:highlight w:val="green"/>
+              </w:rPr>
+              <w:t>ØÍzÉ</w:t>
+            </w:r>
+            <w:r>
+              <w:rPr>
+                <w:rFonts w:ascii="BRH Malayalam Extra" w:hAnsi="BRH Malayalam Extra" w:cs="BRH Devanagari Extra"/>
+                <w:color w:val="000000"/>
+                <w:szCs w:val="40"/>
+              </w:rPr>
+              <w:t>–</w:t>
+            </w:r>
+            <w:r>
+              <w:rPr>
+                <w:rFonts w:ascii="BRH Devanagari Extra" w:hAnsi="BRH Devanagari Extra" w:cs="BRH Devanagari Extra"/>
+                <w:color w:val="000000"/>
+                <w:sz w:val="32"/>
+                <w:szCs w:val="40"/>
+              </w:rPr>
+              <w:t xml:space="preserve"> qÉÉ qÉÉ xÉ</w:t>
+            </w:r>
+            <w:r>
+              <w:rPr>
+                <w:rFonts w:ascii="BRH Malayalam Extra" w:hAnsi="BRH Malayalam Extra" w:cs="BRH Devanagari Extra"/>
+                <w:color w:val="000000"/>
+                <w:szCs w:val="40"/>
+              </w:rPr>
+              <w:t>–</w:t>
+            </w:r>
+            <w:r>
+              <w:rPr>
+                <w:rFonts w:ascii="BRH Devanagari Extra" w:hAnsi="BRH Devanagari Extra" w:cs="BRH Devanagari Extra"/>
+                <w:color w:val="000000"/>
+                <w:sz w:val="32"/>
+                <w:szCs w:val="40"/>
+              </w:rPr>
+              <w:t>lS</w:t>
+            </w:r>
+            <w:r>
+              <w:rPr>
+                <w:rFonts w:ascii="BRH Devanagari Extra" w:hAnsi="BRH Devanagari Extra" w:cs="BRH Devanagari Extra"/>
+                <w:color w:val="000000"/>
+                <w:sz w:val="32"/>
+                <w:szCs w:val="40"/>
+              </w:rPr>
+              <w:t>ØÍzÉ</w:t>
+            </w:r>
+            <w:r>
+              <w:rPr>
+                <w:rFonts w:ascii="BRH Devanagari Extra" w:hAnsi="BRH Devanagari Extra" w:cs="BRH Devanagari Extra"/>
+                <w:color w:val="000000"/>
+                <w:sz w:val="32"/>
+                <w:szCs w:val="40"/>
+                <w:highlight w:val="yellow"/>
+              </w:rPr>
+              <w:t>þ</w:t>
+            </w:r>
+            <w:r>
+              <w:rPr>
+                <w:rFonts w:ascii="BRH Devanagari Extra" w:hAnsi="BRH Devanagari Extra" w:cs="BRH Devanagari Extra"/>
+                <w:color w:val="000000"/>
+                <w:sz w:val="32"/>
+                <w:szCs w:val="40"/>
+              </w:rPr>
+              <w:t xml:space="preserve"> xÉ</w:t>
+            </w:r>
+            <w:r>
+              <w:rPr>
+                <w:rFonts w:ascii="BRH Malayalam Extra" w:hAnsi="BRH Malayalam Extra" w:cs="BRH Devanagari Extra"/>
+                <w:color w:val="000000"/>
+                <w:szCs w:val="40"/>
+              </w:rPr>
+              <w:t>–</w:t>
+            </w:r>
+            <w:r>
+              <w:rPr>
+                <w:rFonts w:ascii="BRH Devanagari Extra" w:hAnsi="BRH Devanagari Extra" w:cs="BRH Devanagari Extra"/>
+                <w:color w:val="000000"/>
+                <w:sz w:val="32"/>
+                <w:szCs w:val="40"/>
+              </w:rPr>
+              <w:t>lS</w:t>
+            </w:r>
+            <w:r>
+              <w:rPr>
+                <w:rFonts w:ascii="BRH Devanagari Extra" w:hAnsi="BRH Devanagari Extra" w:cs="BRH Devanagari Extra"/>
+                <w:color w:val="000000"/>
+                <w:sz w:val="32"/>
+                <w:szCs w:val="40"/>
+                <w:highlight w:val="yellow"/>
+              </w:rPr>
+              <w:t>Ø</w:t>
+            </w:r>
+            <w:r>
+              <w:rPr>
+                <w:rFonts w:ascii="BRH Devanagari Extra" w:hAnsi="BRH Devanagari Extra" w:cs="BRH Devanagari Extra"/>
+                <w:color w:val="000000"/>
+                <w:sz w:val="32"/>
+                <w:szCs w:val="40"/>
+                <w:highlight w:val="green"/>
+              </w:rPr>
+              <w:t>ÍzÉ</w:t>
+            </w:r>
+            <w:r>
+              <w:rPr>
+                <w:rFonts w:ascii="BRH Malayalam Extra" w:hAnsi="BRH Malayalam Extra" w:cs="BRH Devanagari Extra"/>
+                <w:color w:val="000000"/>
+                <w:szCs w:val="40"/>
+                <w:highlight w:val="green"/>
+              </w:rPr>
+              <w:t>–</w:t>
+            </w:r>
+            <w:r>
+              <w:rPr>
+                <w:rFonts w:ascii="BRH Devanagari Extra" w:hAnsi="BRH Devanagari Extra" w:cs="BRH Devanagari Extra"/>
+                <w:color w:val="000000"/>
+                <w:sz w:val="32"/>
+                <w:szCs w:val="40"/>
+              </w:rPr>
+              <w:t xml:space="preserve"> qÉÉ | </w:t>
+            </w:r>
+          </w:p>
+          <w:p>
+            <w:pPr>
+              <w:widowControl w:val="0"/>
+              <w:autoSpaceDE w:val="0"/>
+              <w:autoSpaceDN w:val="0"/>
+              <w:adjustRightInd w:val="0"/>
+              <w:spacing w:before="0" w:line="240" w:lineRule="auto"/>
+              <w:rPr>
+                <w:rFonts w:ascii="BRH Devanagari Extra" w:hAnsi="BRH Devanagari Extra" w:cs="BRH Devanagari Extra"/>
+                <w:color w:val="000000"/>
+                <w:sz w:val="32"/>
+                <w:szCs w:val="40"/>
+              </w:rPr>
+            </w:pPr>
+            <w:r>
+              <w:rPr>
+                <w:rFonts w:cs="BRH Devanagari Extra"/>
+                <w:color w:val="000000"/>
+                <w:szCs w:val="40"/>
+              </w:rPr>
+              <w:t>28</w:t>
+            </w:r>
+            <w:r>
+              <w:rPr>
+                <w:rFonts w:ascii="BRH Devanagari Extra" w:hAnsi="BRH Devanagari Extra" w:cs="BRH Devanagari Extra"/>
+                <w:color w:val="000000"/>
+                <w:sz w:val="32"/>
+                <w:szCs w:val="40"/>
+              </w:rPr>
+              <w:t xml:space="preserve">) </w:t>
+            </w:r>
+            <w:r>
+              <w:rPr>
+                <w:rFonts w:cs="BRH Devanagari Extra"/>
+                <w:color w:val="000000"/>
+                <w:szCs w:val="40"/>
+              </w:rPr>
+              <w:t>1</w:t>
+            </w:r>
+            <w:r>
+              <w:rPr>
+                <w:rFonts w:ascii="BRH Devanagari Extra" w:hAnsi="BRH Devanagari Extra" w:cs="BRH Devanagari Extra"/>
+                <w:color w:val="000000"/>
+                <w:sz w:val="32"/>
+                <w:szCs w:val="40"/>
+              </w:rPr>
+              <w:t>.</w:t>
+            </w:r>
+            <w:r>
+              <w:rPr>
+                <w:rFonts w:cs="BRH Devanagari Extra"/>
+                <w:color w:val="000000"/>
+                <w:szCs w:val="40"/>
+              </w:rPr>
+              <w:t>2</w:t>
+            </w:r>
+            <w:r>
+              <w:rPr>
+                <w:rFonts w:ascii="BRH Devanagari Extra" w:hAnsi="BRH Devanagari Extra" w:cs="BRH Devanagari Extra"/>
+                <w:color w:val="000000"/>
+                <w:sz w:val="32"/>
+                <w:szCs w:val="40"/>
+              </w:rPr>
+              <w:t>.</w:t>
+            </w:r>
+            <w:r>
+              <w:rPr>
+                <w:rFonts w:cs="BRH Devanagari Extra"/>
+                <w:color w:val="000000"/>
+                <w:szCs w:val="40"/>
+              </w:rPr>
+              <w:t>5</w:t>
+            </w:r>
+            <w:r>
+              <w:rPr>
+                <w:rFonts w:ascii="BRH Devanagari Extra" w:hAnsi="BRH Devanagari Extra" w:cs="BRH Devanagari Extra"/>
+                <w:color w:val="000000"/>
+                <w:sz w:val="32"/>
+                <w:szCs w:val="40"/>
+              </w:rPr>
+              <w:t>.</w:t>
+            </w:r>
+            <w:r>
+              <w:rPr>
+                <w:rFonts w:cs="BRH Devanagari Extra"/>
+                <w:color w:val="000000"/>
+                <w:szCs w:val="40"/>
+              </w:rPr>
+              <w:t>2</w:t>
+            </w:r>
+            <w:r>
+              <w:rPr>
+                <w:rFonts w:ascii="BRH Devanagari Extra" w:hAnsi="BRH Devanagari Extra" w:cs="BRH Devanagari Extra"/>
+                <w:color w:val="000000"/>
+                <w:sz w:val="32"/>
+                <w:szCs w:val="40"/>
+              </w:rPr>
+              <w:t>(</w:t>
+            </w:r>
+            <w:r>
+              <w:rPr>
+                <w:rFonts w:cs="BRH Devanagari Extra"/>
+                <w:color w:val="000000"/>
+                <w:szCs w:val="40"/>
+              </w:rPr>
+              <w:t>24</w:t>
+            </w:r>
+            <w:r>
+              <w:rPr>
+                <w:rFonts w:ascii="BRH Devanagari Extra" w:hAnsi="BRH Devanagari Extra" w:cs="BRH Devanagari Extra"/>
+                <w:color w:val="000000"/>
+                <w:sz w:val="32"/>
+                <w:szCs w:val="40"/>
+              </w:rPr>
+              <w:t>)</w:t>
+            </w:r>
+            <w:proofErr w:type="gramStart"/>
+            <w:r>
+              <w:rPr>
+                <w:rFonts w:ascii="BRH Devanagari Extra" w:hAnsi="BRH Devanagari Extra" w:cs="BRH Devanagari Extra"/>
+                <w:color w:val="000000"/>
+                <w:sz w:val="32"/>
+                <w:szCs w:val="40"/>
+              </w:rPr>
+              <w:t xml:space="preserve">-  </w:t>
+            </w:r>
+            <w:r>
+              <w:rPr>
+                <w:rFonts w:ascii="BRH Devanagari Extra" w:hAnsi="BRH Devanagari Extra" w:cs="BRH Devanagari Extra"/>
+                <w:color w:val="000000"/>
+                <w:sz w:val="32"/>
+                <w:szCs w:val="40"/>
+                <w:highlight w:val="green"/>
+              </w:rPr>
+              <w:t>qÉÉ</w:t>
+            </w:r>
+            <w:proofErr w:type="gramEnd"/>
+            <w:r>
+              <w:rPr>
+                <w:rFonts w:ascii="BRH Devanagari Extra" w:hAnsi="BRH Devanagari Extra" w:cs="BRH Devanagari Extra"/>
+                <w:color w:val="000000"/>
+                <w:sz w:val="32"/>
+                <w:szCs w:val="40"/>
+              </w:rPr>
+              <w:t xml:space="preserve"> | A</w:t>
+            </w:r>
+            <w:r>
+              <w:rPr>
+                <w:rFonts w:ascii="BRH Malayalam Extra" w:hAnsi="BRH Malayalam Extra" w:cs="BRH Devanagari Extra"/>
+                <w:color w:val="000000"/>
+                <w:szCs w:val="40"/>
+              </w:rPr>
+              <w:t>–</w:t>
+            </w:r>
+            <w:r>
+              <w:rPr>
+                <w:rFonts w:ascii="BRH Devanagari Extra" w:hAnsi="BRH Devanagari Extra" w:cs="BRH Devanagari Extra"/>
+                <w:color w:val="000000"/>
+                <w:sz w:val="32"/>
+                <w:szCs w:val="40"/>
+              </w:rPr>
+              <w:t>WûqÉç |</w:t>
+            </w:r>
+          </w:p>
+          <w:p>
+            <w:pPr>
+              <w:widowControl w:val="0"/>
+              <w:autoSpaceDE w:val="0"/>
+              <w:autoSpaceDN w:val="0"/>
+              <w:adjustRightInd w:val="0"/>
+              <w:spacing w:before="0" w:line="240" w:lineRule="auto"/>
+              <w:rPr>
+                <w:rFonts w:ascii="BRH Devanagari Extra" w:hAnsi="BRH Devanagari Extra" w:cs="BRH Devanagari Extra"/>
+                <w:color w:val="000000"/>
+                <w:sz w:val="32"/>
+                <w:szCs w:val="40"/>
+              </w:rPr>
+            </w:pPr>
+            <w:r>
+              <w:rPr>
+                <w:rFonts w:ascii="BRH Devanagari Extra" w:hAnsi="BRH Devanagari Extra" w:cs="BRH Devanagari Extra"/>
+                <w:color w:val="000000"/>
+                <w:sz w:val="32"/>
+                <w:szCs w:val="40"/>
+                <w:highlight w:val="green"/>
+              </w:rPr>
+              <w:t>qÉÉ</w:t>
+            </w:r>
+            <w:r>
+              <w:rPr>
+                <w:rFonts w:ascii="BRH Devanagari Extra" w:hAnsi="BRH Devanagari Extra" w:cs="BRH Devanagari Extra"/>
+                <w:color w:val="000000"/>
+                <w:sz w:val="32"/>
+                <w:szCs w:val="40"/>
+              </w:rPr>
+              <w:t xml:space="preserve"> ÅWû qÉ</w:t>
+            </w:r>
+            <w:r>
+              <w:rPr>
+                <w:rFonts w:ascii="BRH Malayalam Extra" w:hAnsi="BRH Malayalam Extra" w:cs="BRH Devanagari Extra"/>
+                <w:color w:val="000000"/>
+                <w:szCs w:val="40"/>
+              </w:rPr>
+              <w:t>–</w:t>
+            </w:r>
+            <w:r>
+              <w:rPr>
+                <w:rFonts w:ascii="BRH Devanagari Extra" w:hAnsi="BRH Devanagari Extra" w:cs="BRH Devanagari Extra"/>
+                <w:color w:val="000000"/>
+                <w:sz w:val="32"/>
+                <w:szCs w:val="40"/>
+              </w:rPr>
+              <w:t xml:space="preserve">WûqÉç </w:t>
+            </w:r>
+            <w:r>
+              <w:rPr>
+                <w:rFonts w:ascii="BRH Devanagari Extra" w:hAnsi="BRH Devanagari Extra" w:cs="BRH Devanagari Extra"/>
+                <w:color w:val="000000"/>
+                <w:sz w:val="32"/>
+                <w:szCs w:val="40"/>
+                <w:highlight w:val="green"/>
+              </w:rPr>
+              <w:t>qÉÉ qÉÉ</w:t>
+            </w:r>
+            <w:r>
+              <w:rPr>
+                <w:rFonts w:ascii="BRH Devanagari Extra" w:hAnsi="BRH Devanagari Extra" w:cs="BRH Devanagari Extra"/>
+                <w:color w:val="000000"/>
+                <w:sz w:val="32"/>
+                <w:szCs w:val="40"/>
+              </w:rPr>
+              <w:t xml:space="preserve"> ÅWûqÉç | </w:t>
+            </w:r>
+          </w:p>
+          <w:p>
+            <w:pPr>
+              <w:widowControl w:val="0"/>
+              <w:autoSpaceDE w:val="0"/>
+              <w:autoSpaceDN w:val="0"/>
+              <w:adjustRightInd w:val="0"/>
+              <w:spacing w:before="0" w:line="240" w:lineRule="auto"/>
+              <w:rPr>
+                <w:rFonts w:cs="BRH Malayalam Extra"/>
+                <w:color w:val="000000"/>
+                <w:szCs w:val="40"/>
+              </w:rPr>
+            </w:pPr>
+          </w:p>
+        </w:tc>
+      </w:tr>
+      <w:tr>
+        <w:tc>
+          <w:tcPr>
+            <w:tcW w:w="7024" w:type="dxa"/>
+          </w:tcPr>
+          <w:p>
+            <w:pPr>
+              <w:widowControl w:val="0"/>
+              <w:autoSpaceDE w:val="0"/>
+              <w:autoSpaceDN w:val="0"/>
+              <w:adjustRightInd w:val="0"/>
+              <w:spacing w:line="240" w:lineRule="auto"/>
+              <w:rPr>
+                <w:rFonts w:cs="BRH Devanagari Extra"/>
+                <w:color w:val="000000"/>
+                <w:szCs w:val="40"/>
               </w:rPr>
             </w:pPr>
           </w:p>
@@ -1350,1117 +3743,9 @@
               <w:adjustRightInd w:val="0"/>
               <w:spacing w:line="240" w:lineRule="auto"/>
               <w:rPr>
-                <w:rFonts w:ascii="BRH Devanagari Extra" w:hAnsi="BRH Devanagari Extra" w:cs="BRH Devanagari Extra"/>
-                <w:color w:val="000000"/>
-                <w:sz w:val="32"/>
-                <w:szCs w:val="40"/>
-              </w:rPr>
-            </w:pPr>
-            <w:r>
-              <w:rPr>
-                <w:rFonts w:cs="BRH Devanagari Extra"/>
-                <w:color w:val="000000"/>
-                <w:szCs w:val="40"/>
-              </w:rPr>
-              <w:t>7</w:t>
-            </w:r>
-            <w:r>
-              <w:rPr>
-                <w:rFonts w:ascii="BRH Devanagari Extra" w:hAnsi="BRH Devanagari Extra" w:cs="BRH Devanagari Extra"/>
-                <w:color w:val="000000"/>
-                <w:sz w:val="32"/>
-                <w:szCs w:val="40"/>
-              </w:rPr>
-              <w:t xml:space="preserve">) </w:t>
-            </w:r>
-            <w:r>
-              <w:rPr>
-                <w:rFonts w:cs="BRH Devanagari Extra"/>
-                <w:color w:val="000000"/>
-                <w:szCs w:val="40"/>
-              </w:rPr>
-              <w:t>1</w:t>
-            </w:r>
-            <w:r>
-              <w:rPr>
-                <w:rFonts w:ascii="BRH Devanagari Extra" w:hAnsi="BRH Devanagari Extra" w:cs="BRH Devanagari Extra"/>
-                <w:color w:val="000000"/>
-                <w:sz w:val="32"/>
-                <w:szCs w:val="40"/>
-              </w:rPr>
-              <w:t>.</w:t>
-            </w:r>
-            <w:r>
-              <w:rPr>
-                <w:rFonts w:cs="BRH Devanagari Extra"/>
-                <w:color w:val="000000"/>
-                <w:szCs w:val="40"/>
-              </w:rPr>
-              <w:t>2</w:t>
-            </w:r>
-            <w:r>
-              <w:rPr>
-                <w:rFonts w:ascii="BRH Devanagari Extra" w:hAnsi="BRH Devanagari Extra" w:cs="BRH Devanagari Extra"/>
-                <w:color w:val="000000"/>
-                <w:sz w:val="32"/>
-                <w:szCs w:val="40"/>
-              </w:rPr>
-              <w:t>.</w:t>
-            </w:r>
-            <w:r>
-              <w:rPr>
-                <w:rFonts w:cs="BRH Devanagari Extra"/>
-                <w:color w:val="000000"/>
-                <w:szCs w:val="40"/>
-              </w:rPr>
-              <w:t>4</w:t>
-            </w:r>
-            <w:r>
-              <w:rPr>
-                <w:rFonts w:ascii="BRH Devanagari Extra" w:hAnsi="BRH Devanagari Extra" w:cs="BRH Devanagari Extra"/>
-                <w:color w:val="000000"/>
-                <w:sz w:val="32"/>
-                <w:szCs w:val="40"/>
-              </w:rPr>
-              <w:t>.</w:t>
-            </w:r>
-            <w:r>
-              <w:rPr>
-                <w:rFonts w:cs="BRH Devanagari Extra"/>
-                <w:color w:val="000000"/>
-                <w:szCs w:val="40"/>
-              </w:rPr>
-              <w:t>2</w:t>
-            </w:r>
-            <w:r>
-              <w:rPr>
-                <w:rFonts w:ascii="BRH Devanagari Extra" w:hAnsi="BRH Devanagari Extra" w:cs="BRH Devanagari Extra"/>
-                <w:color w:val="000000"/>
-                <w:sz w:val="32"/>
-                <w:szCs w:val="40"/>
-              </w:rPr>
-              <w:t>(</w:t>
-            </w:r>
-            <w:r>
-              <w:rPr>
-                <w:rFonts w:cs="BRH Devanagari Extra"/>
-                <w:color w:val="000000"/>
-                <w:szCs w:val="40"/>
-              </w:rPr>
-              <w:t>7</w:t>
-            </w:r>
-            <w:r>
-              <w:rPr>
-                <w:rFonts w:ascii="BRH Devanagari Extra" w:hAnsi="BRH Devanagari Extra" w:cs="BRH Devanagari Extra"/>
-                <w:color w:val="000000"/>
-                <w:sz w:val="32"/>
-                <w:szCs w:val="40"/>
-              </w:rPr>
-              <w:t>)-  A</w:t>
-            </w:r>
-            <w:r>
-              <w:rPr>
-                <w:rFonts w:ascii="BRH Malayalam Extra" w:hAnsi="BRH Malayalam Extra" w:cs="BRH Devanagari Extra"/>
-                <w:color w:val="000000"/>
-                <w:szCs w:val="40"/>
-              </w:rPr>
-              <w:t>–</w:t>
-            </w:r>
-            <w:r>
-              <w:rPr>
-                <w:rFonts w:ascii="BRH Devanagari Extra" w:hAnsi="BRH Devanagari Extra" w:cs="BRH Devanagari Extra"/>
-                <w:color w:val="000000"/>
-                <w:sz w:val="32"/>
-                <w:szCs w:val="40"/>
-              </w:rPr>
-              <w:t>ÍxÉ</w:t>
-            </w:r>
-            <w:r>
-              <w:rPr>
-                <w:rFonts w:ascii="BRH Malayalam Extra" w:hAnsi="BRH Malayalam Extra" w:cs="BRH Devanagari Extra"/>
-                <w:color w:val="000000"/>
-                <w:szCs w:val="40"/>
-              </w:rPr>
-              <w:t>–</w:t>
-            </w:r>
-            <w:r>
-              <w:rPr>
-                <w:rFonts w:ascii="BRH Devanagari Extra" w:hAnsi="BRH Devanagari Extra" w:cs="BRH Devanagari Extra"/>
-                <w:color w:val="000000"/>
-                <w:sz w:val="32"/>
-                <w:szCs w:val="40"/>
-              </w:rPr>
-              <w:t xml:space="preserve"> | E</w:t>
-            </w:r>
-            <w:r>
-              <w:rPr>
-                <w:rFonts w:ascii="BRH Malayalam Extra" w:hAnsi="BRH Malayalam Extra" w:cs="BRH Devanagari Extra"/>
-                <w:color w:val="000000"/>
-                <w:szCs w:val="40"/>
-              </w:rPr>
-              <w:t>–</w:t>
-            </w:r>
-            <w:r>
-              <w:rPr>
-                <w:rFonts w:ascii="BRH Devanagari Extra" w:hAnsi="BRH Devanagari Extra" w:cs="BRH Devanagari Extra"/>
-                <w:color w:val="000000"/>
-                <w:sz w:val="32"/>
-                <w:szCs w:val="40"/>
-              </w:rPr>
-              <w:t>pÉ</w:t>
-            </w:r>
-            <w:r>
-              <w:rPr>
-                <w:rFonts w:ascii="BRH Malayalam Extra" w:hAnsi="BRH Malayalam Extra" w:cs="BRH Devanagari Extra"/>
-                <w:color w:val="000000"/>
-                <w:szCs w:val="40"/>
-              </w:rPr>
-              <w:t>–</w:t>
-            </w:r>
-            <w:r>
-              <w:rPr>
-                <w:rFonts w:ascii="BRH Devanagari Extra" w:hAnsi="BRH Devanagari Extra" w:cs="BRH Devanagari Extra"/>
-                <w:color w:val="000000"/>
-                <w:sz w:val="32"/>
-                <w:szCs w:val="40"/>
-              </w:rPr>
-              <w:t>rÉiÉþz</w:t>
-            </w:r>
-            <w:r>
-              <w:rPr>
-                <w:rFonts w:ascii="BRH Devanagari Extra" w:hAnsi="BRH Devanagari Extra" w:cs="BRH Devanagari Extra"/>
-                <w:color w:val="000000"/>
-                <w:sz w:val="32"/>
-                <w:szCs w:val="40"/>
-                <w:highlight w:val="green"/>
-              </w:rPr>
-              <w:t>zÉÏ</w:t>
-            </w:r>
-            <w:r>
-              <w:rPr>
-                <w:rFonts w:ascii="BRH Devanagari Extra" w:hAnsi="BRH Devanagari Extra" w:cs="BRH Devanagari Extra"/>
-                <w:color w:val="000000"/>
-                <w:sz w:val="32"/>
-                <w:szCs w:val="40"/>
-              </w:rPr>
-              <w:t xml:space="preserve">whÉÏï | </w:t>
-            </w:r>
-          </w:p>
-          <w:p>
-            <w:pPr>
-              <w:widowControl w:val="0"/>
-              <w:autoSpaceDE w:val="0"/>
-              <w:autoSpaceDN w:val="0"/>
-              <w:adjustRightInd w:val="0"/>
-              <w:spacing w:line="240" w:lineRule="auto"/>
-              <w:rPr>
-                <w:rFonts w:ascii="BRH Devanagari Extra" w:hAnsi="BRH Devanagari Extra" w:cs="BRH Devanagari Extra"/>
-                <w:color w:val="000000"/>
-                <w:sz w:val="32"/>
-                <w:szCs w:val="40"/>
-              </w:rPr>
-            </w:pPr>
-            <w:r>
-              <w:rPr>
-                <w:rFonts w:ascii="BRH Devanagari Extra" w:hAnsi="BRH Devanagari Extra" w:cs="BRH Devanagari Extra"/>
-                <w:color w:val="000000"/>
-                <w:sz w:val="32"/>
-                <w:szCs w:val="40"/>
-              </w:rPr>
-              <w:t>A</w:t>
-            </w:r>
-            <w:r>
-              <w:rPr>
-                <w:rFonts w:ascii="BRH Malayalam Extra" w:hAnsi="BRH Malayalam Extra" w:cs="BRH Devanagari Extra"/>
-                <w:color w:val="000000"/>
-                <w:szCs w:val="40"/>
-              </w:rPr>
-              <w:t>–</w:t>
-            </w:r>
-            <w:r>
-              <w:rPr>
-                <w:rFonts w:ascii="BRH Devanagari Extra" w:hAnsi="BRH Devanagari Extra" w:cs="BRH Devanagari Extra"/>
-                <w:color w:val="000000"/>
-                <w:sz w:val="32"/>
-                <w:szCs w:val="40"/>
-              </w:rPr>
-              <w:t>xrÉÑ</w:t>
-            </w:r>
-            <w:r>
-              <w:rPr>
-                <w:rFonts w:ascii="BRH Malayalam Extra" w:hAnsi="BRH Malayalam Extra" w:cs="BRH Devanagari Extra"/>
-                <w:color w:val="000000"/>
-                <w:szCs w:val="40"/>
-              </w:rPr>
-              <w:t>–</w:t>
-            </w:r>
-            <w:r>
-              <w:rPr>
-                <w:rFonts w:ascii="BRH Devanagari Extra" w:hAnsi="BRH Devanagari Extra" w:cs="BRH Devanagari Extra"/>
-                <w:color w:val="000000"/>
-                <w:sz w:val="32"/>
-                <w:szCs w:val="40"/>
-              </w:rPr>
-              <w:t>pÉ</w:t>
-            </w:r>
-            <w:r>
-              <w:rPr>
-                <w:rFonts w:ascii="BRH Malayalam Extra" w:hAnsi="BRH Malayalam Extra" w:cs="BRH Devanagari Extra"/>
-                <w:color w:val="000000"/>
-                <w:szCs w:val="40"/>
-              </w:rPr>
-              <w:t>–</w:t>
-            </w:r>
-            <w:r>
-              <w:rPr>
-                <w:rFonts w:ascii="BRH Devanagari Extra" w:hAnsi="BRH Devanagari Extra" w:cs="BRH Devanagari Extra"/>
-                <w:color w:val="000000"/>
-                <w:sz w:val="32"/>
-                <w:szCs w:val="40"/>
-              </w:rPr>
-              <w:t>rÉiÉþz</w:t>
-            </w:r>
-            <w:r>
-              <w:rPr>
-                <w:rFonts w:ascii="BRH Devanagari Extra" w:hAnsi="BRH Devanagari Extra" w:cs="BRH Devanagari Extra"/>
-                <w:color w:val="000000"/>
-                <w:sz w:val="32"/>
-                <w:szCs w:val="40"/>
-                <w:highlight w:val="green"/>
-              </w:rPr>
-              <w:t>zÉÏwhrÉï</w:t>
-            </w:r>
-            <w:r>
-              <w:rPr>
-                <w:rFonts w:ascii="BRH Devanagari Extra" w:hAnsi="BRH Devanagari Extra" w:cs="BRH Devanagari Extra"/>
-                <w:color w:val="000000"/>
-                <w:sz w:val="32"/>
-                <w:szCs w:val="40"/>
-              </w:rPr>
-              <w:t>ÑpÉ</w:t>
-            </w:r>
-            <w:r>
-              <w:rPr>
-                <w:rFonts w:ascii="BRH Malayalam Extra" w:hAnsi="BRH Malayalam Extra" w:cs="BRH Devanagari Extra"/>
-                <w:color w:val="000000"/>
-                <w:szCs w:val="40"/>
-              </w:rPr>
-              <w:t>–</w:t>
-            </w:r>
-            <w:r>
-              <w:rPr>
-                <w:rFonts w:ascii="BRH Devanagari Extra" w:hAnsi="BRH Devanagari Extra" w:cs="BRH Devanagari Extra"/>
-                <w:color w:val="000000"/>
-                <w:sz w:val="32"/>
-                <w:szCs w:val="40"/>
-              </w:rPr>
-              <w:t>rÉiÉþz</w:t>
-            </w:r>
-            <w:r>
-              <w:rPr>
-                <w:rFonts w:ascii="BRH Devanagari Extra" w:hAnsi="BRH Devanagari Extra" w:cs="BRH Devanagari Extra"/>
-                <w:color w:val="000000"/>
-                <w:sz w:val="32"/>
-                <w:szCs w:val="40"/>
-                <w:highlight w:val="green"/>
-              </w:rPr>
-              <w:t>zÉÏwhrÉï</w:t>
-            </w:r>
-            <w:r>
-              <w:rPr>
-                <w:rFonts w:ascii="BRH Devanagari Extra" w:hAnsi="BRH Devanagari Extra" w:cs="BRH Devanagari Extra"/>
-                <w:color w:val="000000"/>
-                <w:sz w:val="32"/>
-                <w:szCs w:val="40"/>
-              </w:rPr>
-              <w:t xml:space="preserve"> xrÉ xrÉÑpÉ</w:t>
-            </w:r>
-            <w:r>
-              <w:rPr>
-                <w:rFonts w:ascii="BRH Malayalam Extra" w:hAnsi="BRH Malayalam Extra" w:cs="BRH Devanagari Extra"/>
-                <w:color w:val="000000"/>
-                <w:szCs w:val="40"/>
-              </w:rPr>
-              <w:t>–</w:t>
-            </w:r>
-            <w:r>
-              <w:rPr>
-                <w:rFonts w:ascii="BRH Devanagari Extra" w:hAnsi="BRH Devanagari Extra" w:cs="BRH Devanagari Extra"/>
-                <w:color w:val="000000"/>
-                <w:sz w:val="32"/>
-                <w:szCs w:val="40"/>
-              </w:rPr>
-              <w:t>rÉiÉþz</w:t>
-            </w:r>
-            <w:r>
-              <w:rPr>
-                <w:rFonts w:ascii="BRH Devanagari Extra" w:hAnsi="BRH Devanagari Extra" w:cs="BRH Devanagari Extra"/>
-                <w:color w:val="000000"/>
-                <w:sz w:val="32"/>
-                <w:szCs w:val="40"/>
-                <w:highlight w:val="green"/>
-              </w:rPr>
-              <w:t>zÉÏ</w:t>
-            </w:r>
-            <w:r>
-              <w:rPr>
-                <w:rFonts w:ascii="BRH Devanagari Extra" w:hAnsi="BRH Devanagari Extra" w:cs="BRH Devanagari Extra"/>
-                <w:color w:val="000000"/>
-                <w:sz w:val="32"/>
-                <w:szCs w:val="40"/>
-              </w:rPr>
-              <w:t xml:space="preserve">whÉÏï | </w:t>
-            </w:r>
-          </w:p>
-          <w:p>
-            <w:pPr>
-              <w:widowControl w:val="0"/>
-              <w:autoSpaceDE w:val="0"/>
-              <w:autoSpaceDN w:val="0"/>
-              <w:adjustRightInd w:val="0"/>
-              <w:spacing w:line="240" w:lineRule="auto"/>
-              <w:rPr>
-                <w:rFonts w:ascii="BRH Devanagari Extra" w:hAnsi="BRH Devanagari Extra" w:cs="BRH Devanagari Extra"/>
-                <w:color w:val="000000"/>
-                <w:sz w:val="32"/>
-                <w:szCs w:val="40"/>
-              </w:rPr>
-            </w:pPr>
-            <w:r>
-              <w:rPr>
-                <w:rFonts w:cs="BRH Devanagari Extra"/>
-                <w:color w:val="000000"/>
-                <w:szCs w:val="40"/>
-              </w:rPr>
-              <w:t>8</w:t>
-            </w:r>
-            <w:r>
-              <w:rPr>
-                <w:rFonts w:ascii="BRH Devanagari Extra" w:hAnsi="BRH Devanagari Extra" w:cs="BRH Devanagari Extra"/>
-                <w:color w:val="000000"/>
-                <w:sz w:val="32"/>
-                <w:szCs w:val="40"/>
-              </w:rPr>
-              <w:t xml:space="preserve">) </w:t>
-            </w:r>
-            <w:r>
-              <w:rPr>
-                <w:rFonts w:cs="BRH Devanagari Extra"/>
-                <w:color w:val="000000"/>
-                <w:szCs w:val="40"/>
-              </w:rPr>
-              <w:t>1</w:t>
-            </w:r>
-            <w:r>
-              <w:rPr>
-                <w:rFonts w:ascii="BRH Devanagari Extra" w:hAnsi="BRH Devanagari Extra" w:cs="BRH Devanagari Extra"/>
-                <w:color w:val="000000"/>
-                <w:sz w:val="32"/>
-                <w:szCs w:val="40"/>
-              </w:rPr>
-              <w:t>.</w:t>
-            </w:r>
-            <w:r>
-              <w:rPr>
-                <w:rFonts w:cs="BRH Devanagari Extra"/>
-                <w:color w:val="000000"/>
-                <w:szCs w:val="40"/>
-              </w:rPr>
-              <w:t>2</w:t>
-            </w:r>
-            <w:r>
-              <w:rPr>
-                <w:rFonts w:ascii="BRH Devanagari Extra" w:hAnsi="BRH Devanagari Extra" w:cs="BRH Devanagari Extra"/>
-                <w:color w:val="000000"/>
-                <w:sz w:val="32"/>
-                <w:szCs w:val="40"/>
-              </w:rPr>
-              <w:t>.</w:t>
-            </w:r>
-            <w:r>
-              <w:rPr>
-                <w:rFonts w:cs="BRH Devanagari Extra"/>
-                <w:color w:val="000000"/>
-                <w:szCs w:val="40"/>
-              </w:rPr>
-              <w:t>4</w:t>
-            </w:r>
-            <w:r>
-              <w:rPr>
-                <w:rFonts w:ascii="BRH Devanagari Extra" w:hAnsi="BRH Devanagari Extra" w:cs="BRH Devanagari Extra"/>
-                <w:color w:val="000000"/>
-                <w:sz w:val="32"/>
-                <w:szCs w:val="40"/>
-              </w:rPr>
-              <w:t>.</w:t>
-            </w:r>
-            <w:r>
-              <w:rPr>
-                <w:rFonts w:cs="BRH Devanagari Extra"/>
-                <w:color w:val="000000"/>
-                <w:szCs w:val="40"/>
-              </w:rPr>
-              <w:t>2</w:t>
-            </w:r>
-            <w:r>
-              <w:rPr>
-                <w:rFonts w:ascii="BRH Devanagari Extra" w:hAnsi="BRH Devanagari Extra" w:cs="BRH Devanagari Extra"/>
-                <w:color w:val="000000"/>
-                <w:sz w:val="32"/>
-                <w:szCs w:val="40"/>
-              </w:rPr>
-              <w:t>(</w:t>
-            </w:r>
-            <w:r>
-              <w:rPr>
-                <w:rFonts w:cs="BRH Devanagari Extra"/>
-                <w:color w:val="000000"/>
-                <w:szCs w:val="40"/>
-              </w:rPr>
-              <w:t>8</w:t>
-            </w:r>
-            <w:r>
-              <w:rPr>
-                <w:rFonts w:ascii="BRH Devanagari Extra" w:hAnsi="BRH Devanagari Extra" w:cs="BRH Devanagari Extra"/>
-                <w:color w:val="000000"/>
-                <w:sz w:val="32"/>
-                <w:szCs w:val="40"/>
-              </w:rPr>
-              <w:t>)-  E</w:t>
-            </w:r>
-            <w:r>
-              <w:rPr>
-                <w:rFonts w:ascii="BRH Malayalam Extra" w:hAnsi="BRH Malayalam Extra" w:cs="BRH Devanagari Extra"/>
-                <w:color w:val="000000"/>
-                <w:szCs w:val="40"/>
-              </w:rPr>
-              <w:t>–</w:t>
-            </w:r>
-            <w:r>
-              <w:rPr>
-                <w:rFonts w:ascii="BRH Devanagari Extra" w:hAnsi="BRH Devanagari Extra" w:cs="BRH Devanagari Extra"/>
-                <w:color w:val="000000"/>
-                <w:sz w:val="32"/>
-                <w:szCs w:val="40"/>
-              </w:rPr>
-              <w:t>pÉ</w:t>
-            </w:r>
-            <w:r>
-              <w:rPr>
-                <w:rFonts w:ascii="BRH Malayalam Extra" w:hAnsi="BRH Malayalam Extra" w:cs="BRH Devanagari Extra"/>
-                <w:color w:val="000000"/>
-                <w:szCs w:val="40"/>
-              </w:rPr>
-              <w:t>–</w:t>
-            </w:r>
-            <w:r>
-              <w:rPr>
-                <w:rFonts w:ascii="BRH Devanagari Extra" w:hAnsi="BRH Devanagari Extra" w:cs="BRH Devanagari Extra"/>
-                <w:color w:val="000000"/>
-                <w:sz w:val="32"/>
-                <w:szCs w:val="40"/>
-              </w:rPr>
-              <w:t>rÉiÉþz</w:t>
-            </w:r>
-            <w:r>
-              <w:rPr>
-                <w:rFonts w:ascii="BRH Devanagari Extra" w:hAnsi="BRH Devanagari Extra" w:cs="BRH Devanagari Extra"/>
-                <w:color w:val="000000"/>
-                <w:sz w:val="32"/>
-                <w:szCs w:val="40"/>
-                <w:highlight w:val="green"/>
-              </w:rPr>
-              <w:t>zÉÏ</w:t>
-            </w:r>
-            <w:r>
-              <w:rPr>
-                <w:rFonts w:ascii="BRH Devanagari Extra" w:hAnsi="BRH Devanagari Extra" w:cs="BRH Devanagari Extra"/>
-                <w:color w:val="000000"/>
-                <w:sz w:val="32"/>
-                <w:szCs w:val="40"/>
-              </w:rPr>
-              <w:t>whÉÏï | xÉÉ | (</w:t>
-            </w:r>
-            <w:r>
-              <w:rPr>
-                <w:rFonts w:cs="BRH Devanagari Extra"/>
-                <w:color w:val="000000"/>
-                <w:szCs w:val="40"/>
-              </w:rPr>
-              <w:t>GS</w:t>
-            </w:r>
-            <w:r>
-              <w:rPr>
-                <w:rFonts w:ascii="BRH Devanagari Extra" w:hAnsi="BRH Devanagari Extra" w:cs="BRH Devanagari Extra"/>
-                <w:color w:val="000000"/>
-                <w:sz w:val="32"/>
-                <w:szCs w:val="40"/>
-              </w:rPr>
-              <w:t>-</w:t>
-            </w:r>
-            <w:r>
-              <w:rPr>
-                <w:rFonts w:cs="BRH Devanagari Extra"/>
-                <w:color w:val="000000"/>
-                <w:szCs w:val="40"/>
-              </w:rPr>
-              <w:t>1</w:t>
-            </w:r>
-            <w:r>
-              <w:rPr>
-                <w:rFonts w:ascii="BRH Devanagari Extra" w:hAnsi="BRH Devanagari Extra" w:cs="BRH Devanagari Extra"/>
-                <w:color w:val="000000"/>
-                <w:sz w:val="32"/>
-                <w:szCs w:val="40"/>
-              </w:rPr>
-              <w:t>.</w:t>
-            </w:r>
-            <w:r>
-              <w:rPr>
-                <w:rFonts w:cs="BRH Devanagari Extra"/>
-                <w:color w:val="000000"/>
-                <w:szCs w:val="40"/>
-              </w:rPr>
-              <w:t>2</w:t>
-            </w:r>
-            <w:r>
-              <w:rPr>
-                <w:rFonts w:ascii="BRH Devanagari Extra" w:hAnsi="BRH Devanagari Extra" w:cs="BRH Devanagari Extra"/>
-                <w:color w:val="000000"/>
-                <w:sz w:val="32"/>
-                <w:szCs w:val="40"/>
-              </w:rPr>
-              <w:t>-</w:t>
-            </w:r>
-            <w:r>
-              <w:rPr>
-                <w:rFonts w:cs="BRH Devanagari Extra"/>
-                <w:color w:val="000000"/>
-                <w:szCs w:val="40"/>
-              </w:rPr>
-              <w:t>14</w:t>
-            </w:r>
-            <w:r>
-              <w:rPr>
-                <w:rFonts w:ascii="BRH Devanagari Extra" w:hAnsi="BRH Devanagari Extra" w:cs="BRH Devanagari Extra"/>
-                <w:color w:val="000000"/>
-                <w:sz w:val="32"/>
-                <w:szCs w:val="40"/>
-              </w:rPr>
-              <w:t>)</w:t>
-            </w:r>
-          </w:p>
-          <w:p>
-            <w:pPr>
-              <w:widowControl w:val="0"/>
-              <w:autoSpaceDE w:val="0"/>
-              <w:autoSpaceDN w:val="0"/>
-              <w:adjustRightInd w:val="0"/>
-              <w:spacing w:line="240" w:lineRule="auto"/>
-              <w:rPr>
-                <w:rFonts w:ascii="BRH Devanagari Extra" w:hAnsi="BRH Devanagari Extra" w:cs="BRH Devanagari Extra"/>
-                <w:color w:val="000000"/>
-                <w:sz w:val="32"/>
-                <w:szCs w:val="40"/>
-              </w:rPr>
-            </w:pPr>
-            <w:r>
-              <w:rPr>
-                <w:rFonts w:ascii="BRH Devanagari Extra" w:hAnsi="BRH Devanagari Extra" w:cs="BRH Devanagari Extra"/>
-                <w:color w:val="000000"/>
-                <w:sz w:val="32"/>
-                <w:szCs w:val="40"/>
-              </w:rPr>
-              <w:t>E</w:t>
-            </w:r>
-            <w:r>
-              <w:rPr>
-                <w:rFonts w:ascii="BRH Malayalam Extra" w:hAnsi="BRH Malayalam Extra" w:cs="BRH Devanagari Extra"/>
-                <w:color w:val="000000"/>
-                <w:szCs w:val="40"/>
-              </w:rPr>
-              <w:t>–</w:t>
-            </w:r>
-            <w:r>
-              <w:rPr>
-                <w:rFonts w:ascii="BRH Devanagari Extra" w:hAnsi="BRH Devanagari Extra" w:cs="BRH Devanagari Extra"/>
-                <w:color w:val="000000"/>
-                <w:sz w:val="32"/>
-                <w:szCs w:val="40"/>
-              </w:rPr>
-              <w:t>pÉ</w:t>
-            </w:r>
-            <w:r>
-              <w:rPr>
-                <w:rFonts w:ascii="BRH Malayalam Extra" w:hAnsi="BRH Malayalam Extra" w:cs="BRH Devanagari Extra"/>
-                <w:color w:val="000000"/>
-                <w:szCs w:val="40"/>
-              </w:rPr>
-              <w:t>–</w:t>
-            </w:r>
-            <w:r>
-              <w:rPr>
-                <w:rFonts w:ascii="BRH Devanagari Extra" w:hAnsi="BRH Devanagari Extra" w:cs="BRH Devanagari Extra"/>
-                <w:color w:val="000000"/>
-                <w:sz w:val="32"/>
-                <w:szCs w:val="40"/>
-              </w:rPr>
-              <w:t>rÉiÉþz</w:t>
-            </w:r>
-            <w:r>
-              <w:rPr>
-                <w:rFonts w:ascii="BRH Devanagari Extra" w:hAnsi="BRH Devanagari Extra" w:cs="BRH Devanagari Extra"/>
-                <w:color w:val="000000"/>
-                <w:sz w:val="32"/>
-                <w:szCs w:val="40"/>
-                <w:highlight w:val="green"/>
-              </w:rPr>
-              <w:t>zÉÏwhÉÏ</w:t>
-            </w:r>
-            <w:r>
-              <w:rPr>
-                <w:rFonts w:ascii="BRH Malayalam Extra" w:hAnsi="BRH Malayalam Extra" w:cs="BRH Devanagari Extra"/>
-                <w:color w:val="000000"/>
-                <w:szCs w:val="40"/>
-                <w:highlight w:val="green"/>
-              </w:rPr>
-              <w:t>–</w:t>
-            </w:r>
-            <w:r>
-              <w:rPr>
-                <w:rFonts w:ascii="BRH Devanagari Extra" w:hAnsi="BRH Devanagari Extra" w:cs="BRH Devanagari Extra"/>
-                <w:color w:val="000000"/>
-                <w:sz w:val="32"/>
-                <w:szCs w:val="40"/>
-                <w:highlight w:val="green"/>
-              </w:rPr>
-              <w:t>ï</w:t>
-            </w:r>
-            <w:r>
-              <w:rPr>
-                <w:rFonts w:ascii="BRH Devanagari Extra" w:hAnsi="BRH Devanagari Extra" w:cs="BRH Devanagari Extra"/>
-                <w:color w:val="000000"/>
-                <w:sz w:val="32"/>
-                <w:szCs w:val="40"/>
-              </w:rPr>
-              <w:t xml:space="preserve"> xÉÉ xÉÉåpÉ</w:t>
-            </w:r>
-            <w:r>
-              <w:rPr>
-                <w:rFonts w:ascii="BRH Malayalam Extra" w:hAnsi="BRH Malayalam Extra" w:cs="BRH Devanagari Extra"/>
-                <w:color w:val="000000"/>
-                <w:szCs w:val="40"/>
-              </w:rPr>
-              <w:t>–</w:t>
-            </w:r>
-            <w:r>
-              <w:rPr>
-                <w:rFonts w:ascii="BRH Devanagari Extra" w:hAnsi="BRH Devanagari Extra" w:cs="BRH Devanagari Extra"/>
-                <w:color w:val="000000"/>
-                <w:sz w:val="32"/>
-                <w:szCs w:val="40"/>
-              </w:rPr>
-              <w:t>rÉiÉþz</w:t>
-            </w:r>
-            <w:r>
-              <w:rPr>
-                <w:rFonts w:ascii="BRH Devanagari Extra" w:hAnsi="BRH Devanagari Extra" w:cs="BRH Devanagari Extra"/>
-                <w:color w:val="000000"/>
-                <w:sz w:val="32"/>
-                <w:szCs w:val="40"/>
-                <w:highlight w:val="green"/>
-              </w:rPr>
-              <w:t>zÉÏ</w:t>
-            </w:r>
-            <w:r>
-              <w:rPr>
-                <w:rFonts w:ascii="BRH Devanagari Extra" w:hAnsi="BRH Devanagari Extra" w:cs="BRH Devanagari Extra"/>
-                <w:color w:val="000000"/>
-                <w:sz w:val="32"/>
-                <w:szCs w:val="40"/>
-              </w:rPr>
-              <w:t xml:space="preserve"> wh</w:t>
-            </w:r>
-            <w:r>
-              <w:rPr>
-                <w:rFonts w:ascii="BRH Devanagari Extra" w:hAnsi="BRH Devanagari Extra" w:cs="BRH Devanagari Extra"/>
-                <w:color w:val="000000"/>
-                <w:sz w:val="32"/>
-                <w:szCs w:val="40"/>
-                <w:highlight w:val="green"/>
-              </w:rPr>
-              <w:t>rÉïÑ</w:t>
-            </w:r>
-            <w:r>
-              <w:rPr>
-                <w:rFonts w:ascii="BRH Devanagari Extra" w:hAnsi="BRH Devanagari Extra" w:cs="BRH Devanagari Extra"/>
-                <w:color w:val="000000"/>
-                <w:sz w:val="32"/>
-                <w:szCs w:val="40"/>
-              </w:rPr>
-              <w:t>pÉ</w:t>
-            </w:r>
-            <w:r>
-              <w:rPr>
-                <w:rFonts w:ascii="BRH Malayalam Extra" w:hAnsi="BRH Malayalam Extra" w:cs="BRH Devanagari Extra"/>
-                <w:color w:val="000000"/>
-                <w:szCs w:val="40"/>
-              </w:rPr>
-              <w:t>–</w:t>
-            </w:r>
-            <w:r>
-              <w:rPr>
-                <w:rFonts w:ascii="BRH Devanagari Extra" w:hAnsi="BRH Devanagari Extra" w:cs="BRH Devanagari Extra"/>
-                <w:color w:val="000000"/>
-                <w:sz w:val="32"/>
-                <w:szCs w:val="40"/>
-              </w:rPr>
-              <w:t>rÉiÉþz</w:t>
-            </w:r>
-            <w:r>
-              <w:rPr>
-                <w:rFonts w:ascii="BRH Devanagari Extra" w:hAnsi="BRH Devanagari Extra" w:cs="BRH Devanagari Extra"/>
-                <w:color w:val="000000"/>
-                <w:sz w:val="32"/>
-                <w:szCs w:val="40"/>
-                <w:highlight w:val="green"/>
-              </w:rPr>
-              <w:t>zÉÏwhÉÏ</w:t>
-            </w:r>
-            <w:r>
-              <w:rPr>
-                <w:rFonts w:ascii="BRH Malayalam Extra" w:hAnsi="BRH Malayalam Extra" w:cs="BRH Devanagari Extra"/>
-                <w:color w:val="000000"/>
-                <w:szCs w:val="40"/>
-                <w:highlight w:val="yellow"/>
-              </w:rPr>
-              <w:t>–</w:t>
-            </w:r>
-            <w:r>
-              <w:rPr>
-                <w:rFonts w:ascii="BRH Devanagari Extra" w:hAnsi="BRH Devanagari Extra" w:cs="BRH Devanagari Extra"/>
-                <w:color w:val="000000"/>
-                <w:sz w:val="32"/>
-                <w:szCs w:val="40"/>
-                <w:highlight w:val="yellow"/>
-              </w:rPr>
-              <w:t>ï</w:t>
-            </w:r>
-            <w:r>
-              <w:rPr>
-                <w:rFonts w:ascii="BRH Devanagari Extra" w:hAnsi="BRH Devanagari Extra" w:cs="BRH Devanagari Extra"/>
-                <w:color w:val="000000"/>
-                <w:sz w:val="32"/>
-                <w:szCs w:val="40"/>
-              </w:rPr>
-              <w:t xml:space="preserve"> xÉÉ | </w:t>
-            </w:r>
-          </w:p>
-          <w:p>
-            <w:pPr>
-              <w:widowControl w:val="0"/>
-              <w:autoSpaceDE w:val="0"/>
-              <w:autoSpaceDN w:val="0"/>
-              <w:adjustRightInd w:val="0"/>
-              <w:spacing w:line="240" w:lineRule="auto"/>
-              <w:rPr>
-                <w:rFonts w:ascii="BRH Devanagari Extra" w:hAnsi="BRH Devanagari Extra" w:cs="BRH Devanagari Extra"/>
-                <w:color w:val="000000"/>
-                <w:sz w:val="32"/>
-                <w:szCs w:val="40"/>
-              </w:rPr>
-            </w:pPr>
-            <w:r>
-              <w:rPr>
-                <w:rFonts w:cs="BRH Devanagari Extra"/>
-                <w:color w:val="000000"/>
-                <w:szCs w:val="40"/>
-              </w:rPr>
-              <w:t>9</w:t>
-            </w:r>
-            <w:r>
-              <w:rPr>
-                <w:rFonts w:ascii="BRH Devanagari Extra" w:hAnsi="BRH Devanagari Extra" w:cs="BRH Devanagari Extra"/>
-                <w:color w:val="000000"/>
-                <w:sz w:val="32"/>
-                <w:szCs w:val="40"/>
-              </w:rPr>
-              <w:t xml:space="preserve">) </w:t>
-            </w:r>
-            <w:r>
-              <w:rPr>
-                <w:rFonts w:cs="BRH Devanagari Extra"/>
-                <w:color w:val="000000"/>
-                <w:szCs w:val="40"/>
-              </w:rPr>
-              <w:t>1</w:t>
-            </w:r>
-            <w:r>
-              <w:rPr>
-                <w:rFonts w:ascii="BRH Devanagari Extra" w:hAnsi="BRH Devanagari Extra" w:cs="BRH Devanagari Extra"/>
-                <w:color w:val="000000"/>
-                <w:sz w:val="32"/>
-                <w:szCs w:val="40"/>
-              </w:rPr>
-              <w:t>.</w:t>
-            </w:r>
-            <w:r>
-              <w:rPr>
-                <w:rFonts w:cs="BRH Devanagari Extra"/>
-                <w:color w:val="000000"/>
-                <w:szCs w:val="40"/>
-              </w:rPr>
-              <w:t>2</w:t>
-            </w:r>
-            <w:r>
-              <w:rPr>
-                <w:rFonts w:ascii="BRH Devanagari Extra" w:hAnsi="BRH Devanagari Extra" w:cs="BRH Devanagari Extra"/>
-                <w:color w:val="000000"/>
-                <w:sz w:val="32"/>
-                <w:szCs w:val="40"/>
-              </w:rPr>
-              <w:t>.</w:t>
-            </w:r>
-            <w:r>
-              <w:rPr>
-                <w:rFonts w:cs="BRH Devanagari Extra"/>
-                <w:color w:val="000000"/>
-                <w:szCs w:val="40"/>
-              </w:rPr>
-              <w:t>4</w:t>
-            </w:r>
-            <w:r>
-              <w:rPr>
-                <w:rFonts w:ascii="BRH Devanagari Extra" w:hAnsi="BRH Devanagari Extra" w:cs="BRH Devanagari Extra"/>
-                <w:color w:val="000000"/>
-                <w:sz w:val="32"/>
-                <w:szCs w:val="40"/>
-              </w:rPr>
-              <w:t>.</w:t>
-            </w:r>
-            <w:r>
-              <w:rPr>
-                <w:rFonts w:cs="BRH Devanagari Extra"/>
-                <w:color w:val="000000"/>
-                <w:szCs w:val="40"/>
-              </w:rPr>
-              <w:t>2</w:t>
-            </w:r>
-            <w:r>
-              <w:rPr>
-                <w:rFonts w:ascii="BRH Devanagari Extra" w:hAnsi="BRH Devanagari Extra" w:cs="BRH Devanagari Extra"/>
-                <w:color w:val="000000"/>
-                <w:sz w:val="32"/>
-                <w:szCs w:val="40"/>
-              </w:rPr>
-              <w:t>(</w:t>
-            </w:r>
-            <w:r>
-              <w:rPr>
-                <w:rFonts w:cs="BRH Devanagari Extra"/>
-                <w:color w:val="000000"/>
-                <w:szCs w:val="40"/>
-              </w:rPr>
-              <w:t>8</w:t>
-            </w:r>
-            <w:r>
-              <w:rPr>
-                <w:rFonts w:ascii="BRH Devanagari Extra" w:hAnsi="BRH Devanagari Extra" w:cs="BRH Devanagari Extra"/>
-                <w:color w:val="000000"/>
-                <w:sz w:val="32"/>
-                <w:szCs w:val="40"/>
-              </w:rPr>
-              <w:t>)-  E</w:t>
-            </w:r>
-            <w:r>
-              <w:rPr>
-                <w:rFonts w:ascii="BRH Malayalam Extra" w:hAnsi="BRH Malayalam Extra" w:cs="BRH Devanagari Extra"/>
-                <w:color w:val="000000"/>
-                <w:szCs w:val="40"/>
-              </w:rPr>
-              <w:t>–</w:t>
-            </w:r>
-            <w:r>
-              <w:rPr>
-                <w:rFonts w:ascii="BRH Devanagari Extra" w:hAnsi="BRH Devanagari Extra" w:cs="BRH Devanagari Extra"/>
-                <w:color w:val="000000"/>
-                <w:sz w:val="32"/>
-                <w:szCs w:val="40"/>
-              </w:rPr>
-              <w:t>pÉ</w:t>
-            </w:r>
-            <w:r>
-              <w:rPr>
-                <w:rFonts w:ascii="BRH Malayalam Extra" w:hAnsi="BRH Malayalam Extra" w:cs="BRH Devanagari Extra"/>
-                <w:color w:val="000000"/>
-                <w:szCs w:val="40"/>
-              </w:rPr>
-              <w:t>–</w:t>
-            </w:r>
-            <w:r>
-              <w:rPr>
-                <w:rFonts w:ascii="BRH Devanagari Extra" w:hAnsi="BRH Devanagari Extra" w:cs="BRH Devanagari Extra"/>
-                <w:color w:val="000000"/>
-                <w:sz w:val="32"/>
-                <w:szCs w:val="40"/>
-              </w:rPr>
-              <w:t>rÉiÉþz</w:t>
-            </w:r>
-            <w:r>
-              <w:rPr>
-                <w:rFonts w:ascii="BRH Devanagari Extra" w:hAnsi="BRH Devanagari Extra" w:cs="BRH Devanagari Extra"/>
-                <w:color w:val="000000"/>
-                <w:sz w:val="32"/>
-                <w:szCs w:val="40"/>
-                <w:highlight w:val="green"/>
-              </w:rPr>
-              <w:t>zÉÏ</w:t>
-            </w:r>
-            <w:r>
-              <w:rPr>
-                <w:rFonts w:ascii="BRH Devanagari Extra" w:hAnsi="BRH Devanagari Extra" w:cs="BRH Devanagari Extra"/>
-                <w:color w:val="000000"/>
-                <w:sz w:val="32"/>
-                <w:szCs w:val="40"/>
-              </w:rPr>
-              <w:t xml:space="preserve">whÉÏï | </w:t>
-            </w:r>
-          </w:p>
-          <w:p>
-            <w:pPr>
-              <w:widowControl w:val="0"/>
-              <w:autoSpaceDE w:val="0"/>
-              <w:autoSpaceDN w:val="0"/>
-              <w:adjustRightInd w:val="0"/>
-              <w:spacing w:line="240" w:lineRule="auto"/>
-              <w:rPr>
-                <w:rFonts w:ascii="BRH Devanagari Extra" w:hAnsi="BRH Devanagari Extra" w:cs="BRH Devanagari Extra"/>
-                <w:color w:val="000000"/>
-                <w:sz w:val="32"/>
-                <w:szCs w:val="40"/>
-              </w:rPr>
-            </w:pPr>
-            <w:r>
-              <w:rPr>
-                <w:rFonts w:ascii="BRH Devanagari Extra" w:hAnsi="BRH Devanagari Extra" w:cs="BRH Devanagari Extra"/>
-                <w:color w:val="000000"/>
-                <w:sz w:val="32"/>
-                <w:szCs w:val="40"/>
-              </w:rPr>
-              <w:t>E</w:t>
-            </w:r>
-            <w:r>
-              <w:rPr>
-                <w:rFonts w:ascii="BRH Malayalam Extra" w:hAnsi="BRH Malayalam Extra" w:cs="BRH Devanagari Extra"/>
-                <w:color w:val="000000"/>
-                <w:szCs w:val="40"/>
-              </w:rPr>
-              <w:t>–</w:t>
-            </w:r>
-            <w:r>
-              <w:rPr>
-                <w:rFonts w:ascii="BRH Devanagari Extra" w:hAnsi="BRH Devanagari Extra" w:cs="BRH Devanagari Extra"/>
-                <w:color w:val="000000"/>
-                <w:sz w:val="32"/>
-                <w:szCs w:val="40"/>
-              </w:rPr>
-              <w:t>pÉ</w:t>
-            </w:r>
-            <w:r>
-              <w:rPr>
-                <w:rFonts w:ascii="BRH Malayalam Extra" w:hAnsi="BRH Malayalam Extra" w:cs="BRH Devanagari Extra"/>
-                <w:color w:val="000000"/>
-                <w:szCs w:val="40"/>
-              </w:rPr>
-              <w:t>–</w:t>
-            </w:r>
-            <w:r>
-              <w:rPr>
-                <w:rFonts w:ascii="BRH Devanagari Extra" w:hAnsi="BRH Devanagari Extra" w:cs="BRH Devanagari Extra"/>
-                <w:color w:val="000000"/>
-                <w:sz w:val="32"/>
-                <w:szCs w:val="40"/>
-              </w:rPr>
-              <w:t>rÉiÉþzzÉÏ</w:t>
-            </w:r>
-            <w:r>
-              <w:rPr>
-                <w:rFonts w:ascii="BRH Malayalam Extra" w:hAnsi="BRH Malayalam Extra" w:cs="BRH Devanagari Extra"/>
-                <w:color w:val="000000"/>
-                <w:szCs w:val="40"/>
-              </w:rPr>
-              <w:t>–</w:t>
-            </w:r>
-            <w:r>
-              <w:rPr>
-                <w:rFonts w:ascii="BRH Devanagari Extra" w:hAnsi="BRH Devanagari Extra" w:cs="BRH Devanagari Extra"/>
-                <w:color w:val="000000"/>
-                <w:sz w:val="32"/>
-                <w:szCs w:val="40"/>
-              </w:rPr>
-              <w:t>whÉÏïirÉÑþpÉ</w:t>
-            </w:r>
-            <w:r>
-              <w:rPr>
-                <w:rFonts w:ascii="BRH Malayalam Extra" w:hAnsi="BRH Malayalam Extra" w:cs="BRH Devanagari Extra"/>
-                <w:color w:val="000000"/>
-                <w:szCs w:val="40"/>
-              </w:rPr>
-              <w:t>–</w:t>
-            </w:r>
-            <w:r>
-              <w:rPr>
-                <w:rFonts w:ascii="BRH Devanagari Extra" w:hAnsi="BRH Devanagari Extra" w:cs="BRH Devanagari Extra"/>
-                <w:color w:val="000000"/>
-                <w:sz w:val="32"/>
-                <w:szCs w:val="40"/>
-              </w:rPr>
-              <w:t>rÉiÉþÈ - zÉÏ</w:t>
-            </w:r>
-            <w:r>
-              <w:rPr>
-                <w:rFonts w:ascii="BRH Malayalam Extra" w:hAnsi="BRH Malayalam Extra" w:cs="BRH Devanagari Extra"/>
-                <w:color w:val="000000"/>
-                <w:szCs w:val="40"/>
-              </w:rPr>
-              <w:t>–</w:t>
-            </w:r>
-            <w:r>
-              <w:rPr>
-                <w:rFonts w:ascii="BRH Devanagari Extra" w:hAnsi="BRH Devanagari Extra" w:cs="BRH Devanagari Extra"/>
-                <w:color w:val="000000"/>
-                <w:sz w:val="32"/>
-                <w:szCs w:val="40"/>
-              </w:rPr>
-              <w:t>whÉÏï</w:t>
-            </w:r>
-            <w:r>
-              <w:rPr>
-                <w:rFonts w:ascii="BRH Malayalam Extra" w:hAnsi="BRH Malayalam Extra" w:cs="BRH Devanagari Extra"/>
-                <w:color w:val="000000"/>
-                <w:szCs w:val="40"/>
-              </w:rPr>
-              <w:t>–</w:t>
-            </w:r>
-            <w:r>
-              <w:rPr>
-                <w:rFonts w:ascii="BRH Devanagari Extra" w:hAnsi="BRH Devanagari Extra" w:cs="BRH Devanagari Extra"/>
-                <w:color w:val="000000"/>
-                <w:sz w:val="32"/>
-                <w:szCs w:val="40"/>
-              </w:rPr>
-              <w:t xml:space="preserve"> | </w:t>
-            </w:r>
-          </w:p>
-          <w:p>
-            <w:pPr>
-              <w:spacing w:before="0" w:line="240" w:lineRule="auto"/>
-              <w:ind w:right="-18"/>
-              <w:rPr>
-                <w:b/>
-                <w:sz w:val="28"/>
-                <w:szCs w:val="28"/>
-                <w:u w:val="single"/>
+                <w:rFonts w:cs="BRH Devanagari Extra"/>
+                <w:color w:val="000000"/>
+                <w:szCs w:val="40"/>
               </w:rPr>
             </w:pPr>
           </w:p>
@@ -2859,7 +4144,27 @@
                 <w:sz w:val="32"/>
                 <w:szCs w:val="40"/>
               </w:rPr>
-              <w:t>)-  AÉmÉþÈ | E</w:t>
+              <w:t>)</w:t>
+            </w:r>
+            <w:proofErr w:type="gramStart"/>
+            <w:r>
+              <w:rPr>
+                <w:rFonts w:ascii="BRH Devanagari Extra" w:hAnsi="BRH Devanagari Extra" w:cs="BRH Devanagari Extra"/>
+                <w:color w:val="000000"/>
+                <w:sz w:val="32"/>
+                <w:szCs w:val="40"/>
+              </w:rPr>
+              <w:t>-  AÉmÉþÈ</w:t>
+            </w:r>
+            <w:proofErr w:type="gramEnd"/>
+            <w:r>
+              <w:rPr>
+                <w:rFonts w:ascii="BRH Devanagari Extra" w:hAnsi="BRH Devanagari Extra" w:cs="BRH Devanagari Extra"/>
+                <w:color w:val="000000"/>
+                <w:sz w:val="32"/>
+                <w:szCs w:val="40"/>
+              </w:rPr>
+              <w:t xml:space="preserve"> | E</w:t>
             </w:r>
             <w:r>
               <w:rPr>
@@ -2934,7 +4239,6 @@
                 <w:sz w:val="32"/>
                 <w:szCs w:val="40"/>
               </w:rPr>
-              <w:lastRenderedPageBreak/>
               <w:t>AÉmÉþ ElS</w:t>
             </w:r>
             <w:r>
@@ -3105,8 +4409,19 @@
                 <w:sz w:val="32"/>
                 <w:szCs w:val="40"/>
               </w:rPr>
-              <w:t>)-  E</w:t>
-            </w:r>
+              <w:t>)</w:t>
+            </w:r>
+            <w:proofErr w:type="gramStart"/>
+            <w:r>
+              <w:rPr>
+                <w:rFonts w:ascii="BRH Devanagari Extra" w:hAnsi="BRH Devanagari Extra" w:cs="BRH Devanagari Extra"/>
+                <w:color w:val="000000"/>
+                <w:sz w:val="32"/>
+                <w:szCs w:val="40"/>
+              </w:rPr>
+              <w:t>-  E</w:t>
+            </w:r>
+            <w:proofErr w:type="gramEnd"/>
             <w:r>
               <w:rPr>
                 <w:rFonts w:ascii="BRH Malayalam Extra" w:hAnsi="BRH Malayalam Extra" w:cs="BRH Devanagari Extra"/>
@@ -3357,7 +4672,6 @@
                 <w:color w:val="000000"/>
                 <w:szCs w:val="40"/>
               </w:rPr>
-              <w:lastRenderedPageBreak/>
               <w:t>1</w:t>
             </w:r>
             <w:r>
@@ -3452,7 +4766,27 @@
                 <w:sz w:val="32"/>
                 <w:szCs w:val="40"/>
               </w:rPr>
-              <w:t>)-  AÉmÉþÈ | E</w:t>
+              <w:t>)</w:t>
+            </w:r>
+            <w:proofErr w:type="gramStart"/>
+            <w:r>
+              <w:rPr>
+                <w:rFonts w:ascii="BRH Devanagari Extra" w:hAnsi="BRH Devanagari Extra" w:cs="BRH Devanagari Extra"/>
+                <w:color w:val="000000"/>
+                <w:sz w:val="32"/>
+                <w:szCs w:val="40"/>
+              </w:rPr>
+              <w:t>-  AÉmÉþÈ</w:t>
+            </w:r>
+            <w:proofErr w:type="gramEnd"/>
+            <w:r>
+              <w:rPr>
+                <w:rFonts w:ascii="BRH Devanagari Extra" w:hAnsi="BRH Devanagari Extra" w:cs="BRH Devanagari Extra"/>
+                <w:color w:val="000000"/>
+                <w:sz w:val="32"/>
+                <w:szCs w:val="40"/>
+              </w:rPr>
+              <w:t xml:space="preserve"> | E</w:t>
             </w:r>
             <w:r>
               <w:rPr>
@@ -3527,7 +4861,6 @@
                 <w:sz w:val="32"/>
                 <w:szCs w:val="40"/>
               </w:rPr>
-              <w:lastRenderedPageBreak/>
               <w:t>AÉmÉþ ElS</w:t>
             </w:r>
             <w:r>
@@ -3698,8 +5031,19 @@
                 <w:sz w:val="32"/>
                 <w:szCs w:val="40"/>
               </w:rPr>
-              <w:t>)-  E</w:t>
-            </w:r>
+              <w:t>)</w:t>
+            </w:r>
+            <w:proofErr w:type="gramStart"/>
+            <w:r>
+              <w:rPr>
+                <w:rFonts w:ascii="BRH Devanagari Extra" w:hAnsi="BRH Devanagari Extra" w:cs="BRH Devanagari Extra"/>
+                <w:color w:val="000000"/>
+                <w:sz w:val="32"/>
+                <w:szCs w:val="40"/>
+              </w:rPr>
+              <w:t>-  E</w:t>
+            </w:r>
+            <w:proofErr w:type="gramEnd"/>
             <w:r>
               <w:rPr>
                 <w:rFonts w:ascii="BRH Malayalam Extra" w:hAnsi="BRH Malayalam Extra" w:cs="BRH Devanagari Extra"/>
@@ -3957,7 +5301,6 @@
                 <w:color w:val="000000"/>
                 <w:szCs w:val="40"/>
               </w:rPr>
-              <w:lastRenderedPageBreak/>
               <w:t>20</w:t>
             </w:r>
             <w:r>
@@ -4052,8 +5395,19 @@
                 <w:sz w:val="32"/>
                 <w:szCs w:val="40"/>
               </w:rPr>
-              <w:t>)-  xuÉ</w:t>
-            </w:r>
+              <w:t>)</w:t>
+            </w:r>
+            <w:proofErr w:type="gramStart"/>
+            <w:r>
+              <w:rPr>
+                <w:rFonts w:ascii="BRH Devanagari Extra" w:hAnsi="BRH Devanagari Extra" w:cs="BRH Devanagari Extra"/>
+                <w:color w:val="000000"/>
+                <w:sz w:val="32"/>
+                <w:szCs w:val="40"/>
+              </w:rPr>
+              <w:t>-  xuÉ</w:t>
+            </w:r>
+            <w:proofErr w:type="gramEnd"/>
             <w:r>
               <w:rPr>
                 <w:rFonts w:ascii="BRH Malayalam Extra" w:hAnsi="BRH Malayalam Extra" w:cs="BRH Devanagari Extra"/>
@@ -6571,7 +7925,6 @@
                 <w:szCs w:val="40"/>
                 <w:lang w:val="it-IT"/>
               </w:rPr>
-              <w:lastRenderedPageBreak/>
               <w:t>xuÉÉWûþZxÉÉï</w:t>
             </w:r>
             <w:r>
@@ -7080,7 +8433,6 @@
                 <w:color w:val="000000"/>
                 <w:szCs w:val="40"/>
               </w:rPr>
-              <w:lastRenderedPageBreak/>
               <w:t>45</w:t>
             </w:r>
             <w:r>
@@ -7175,7 +8527,27 @@
                 <w:sz w:val="32"/>
                 <w:szCs w:val="40"/>
               </w:rPr>
-              <w:t>)-  xuÉÉWûÉÿ | G</w:t>
+              <w:t>)</w:t>
+            </w:r>
+            <w:proofErr w:type="gramStart"/>
+            <w:r>
+              <w:rPr>
+                <w:rFonts w:ascii="BRH Devanagari Extra" w:hAnsi="BRH Devanagari Extra" w:cs="BRH Devanagari Extra"/>
+                <w:color w:val="000000"/>
+                <w:sz w:val="32"/>
+                <w:szCs w:val="40"/>
+              </w:rPr>
+              <w:t>-  xuÉÉWûÉÿ</w:t>
+            </w:r>
+            <w:proofErr w:type="gramEnd"/>
+            <w:r>
+              <w:rPr>
+                <w:rFonts w:ascii="BRH Devanagari Extra" w:hAnsi="BRH Devanagari Extra" w:cs="BRH Devanagari Extra"/>
+                <w:color w:val="000000"/>
+                <w:sz w:val="32"/>
+                <w:szCs w:val="40"/>
+              </w:rPr>
+              <w:t xml:space="preserve"> | G</w:t>
             </w:r>
             <w:r>
               <w:rPr>
@@ -7233,7 +8605,6 @@
                 <w:sz w:val="32"/>
                 <w:szCs w:val="40"/>
               </w:rPr>
-              <w:lastRenderedPageBreak/>
               <w:t>xuÉÉWûþZxÉÉï</w:t>
             </w:r>
             <w:r>
@@ -7455,8 +8826,19 @@
                 <w:sz w:val="32"/>
                 <w:szCs w:val="40"/>
               </w:rPr>
-              <w:t>)-  G</w:t>
-            </w:r>
+              <w:t>)</w:t>
+            </w:r>
+            <w:proofErr w:type="gramStart"/>
+            <w:r>
+              <w:rPr>
+                <w:rFonts w:ascii="BRH Devanagari Extra" w:hAnsi="BRH Devanagari Extra" w:cs="BRH Devanagari Extra"/>
+                <w:color w:val="000000"/>
+                <w:sz w:val="32"/>
+                <w:szCs w:val="40"/>
+              </w:rPr>
+              <w:t>-  G</w:t>
+            </w:r>
+            <w:proofErr w:type="gramEnd"/>
             <w:r>
               <w:rPr>
                 <w:rFonts w:ascii="BRH Malayalam Extra" w:hAnsi="BRH Malayalam Extra" w:cs="BRH Devanagari Extra"/>
@@ -7697,7 +9079,6 @@
                 <w:color w:val="000000"/>
                 <w:szCs w:val="40"/>
               </w:rPr>
-              <w:lastRenderedPageBreak/>
               <w:t>49</w:t>
             </w:r>
             <w:r>
@@ -7792,8 +9173,19 @@
                 <w:sz w:val="32"/>
                 <w:szCs w:val="40"/>
               </w:rPr>
-              <w:t>)-  qÉÉ</w:t>
-            </w:r>
+              <w:t>)</w:t>
+            </w:r>
+            <w:proofErr w:type="gramStart"/>
+            <w:r>
+              <w:rPr>
+                <w:rFonts w:ascii="BRH Devanagari Extra" w:hAnsi="BRH Devanagari Extra" w:cs="BRH Devanagari Extra"/>
+                <w:color w:val="000000"/>
+                <w:sz w:val="32"/>
+                <w:szCs w:val="40"/>
+              </w:rPr>
+              <w:t>-  qÉÉ</w:t>
+            </w:r>
+            <w:proofErr w:type="gramEnd"/>
             <w:r>
               <w:rPr>
                 <w:rFonts w:ascii="BRH Malayalam Extra" w:hAnsi="BRH Malayalam Extra" w:cs="BRH Devanagari Extra"/>
@@ -8154,8 +9546,19 @@
                 <w:sz w:val="32"/>
                 <w:szCs w:val="40"/>
               </w:rPr>
-              <w:t>)-  A</w:t>
-            </w:r>
+              <w:t>)</w:t>
+            </w:r>
+            <w:proofErr w:type="gramStart"/>
+            <w:r>
+              <w:rPr>
+                <w:rFonts w:ascii="BRH Devanagari Extra" w:hAnsi="BRH Devanagari Extra" w:cs="BRH Devanagari Extra"/>
+                <w:color w:val="000000"/>
+                <w:sz w:val="32"/>
+                <w:szCs w:val="40"/>
+              </w:rPr>
+              <w:t>-  A</w:t>
+            </w:r>
+            <w:proofErr w:type="gramEnd"/>
             <w:r>
               <w:rPr>
                 <w:rFonts w:ascii="BRH Malayalam Extra" w:hAnsi="BRH Malayalam Extra" w:cs="BRH Devanagari Extra"/>
@@ -8531,8 +9934,19 @@
                 <w:sz w:val="32"/>
                 <w:szCs w:val="40"/>
               </w:rPr>
-              <w:t>)-  qÉÉ</w:t>
-            </w:r>
+              <w:t>)</w:t>
+            </w:r>
+            <w:proofErr w:type="gramStart"/>
+            <w:r>
+              <w:rPr>
+                <w:rFonts w:ascii="BRH Devanagari Extra" w:hAnsi="BRH Devanagari Extra" w:cs="BRH Devanagari Extra"/>
+                <w:color w:val="000000"/>
+                <w:sz w:val="32"/>
+                <w:szCs w:val="40"/>
+              </w:rPr>
+              <w:t>-  qÉÉ</w:t>
+            </w:r>
+            <w:proofErr w:type="gramEnd"/>
             <w:r>
               <w:rPr>
                 <w:rFonts w:ascii="BRH Malayalam Extra" w:hAnsi="BRH Malayalam Extra" w:cs="BRH Devanagari Extra"/>
@@ -8875,8 +10289,19 @@
                 <w:sz w:val="32"/>
                 <w:szCs w:val="40"/>
               </w:rPr>
-              <w:t>)-  A</w:t>
-            </w:r>
+              <w:t>)</w:t>
+            </w:r>
+            <w:proofErr w:type="gramStart"/>
+            <w:r>
+              <w:rPr>
+                <w:rFonts w:ascii="BRH Devanagari Extra" w:hAnsi="BRH Devanagari Extra" w:cs="BRH Devanagari Extra"/>
+                <w:color w:val="000000"/>
+                <w:sz w:val="32"/>
+                <w:szCs w:val="40"/>
+              </w:rPr>
+              <w:t>-  A</w:t>
+            </w:r>
+            <w:proofErr w:type="gramEnd"/>
             <w:r>
               <w:rPr>
                 <w:rFonts w:ascii="BRH Malayalam Extra" w:hAnsi="BRH Malayalam Extra" w:cs="BRH Devanagari Extra"/>
@@ -9258,7 +10683,25 @@
                 <w:sz w:val="32"/>
                 <w:szCs w:val="40"/>
               </w:rPr>
-              <w:t>)-  xuÉÉWûÉÿ | AalÉåÿ |</w:t>
+              <w:t>)</w:t>
+            </w:r>
+            <w:proofErr w:type="gramStart"/>
+            <w:r>
+              <w:rPr>
+                <w:rFonts w:ascii="BRH Devanagari Extra" w:hAnsi="BRH Devanagari Extra" w:cs="BRH Devanagari Extra"/>
+                <w:sz w:val="32"/>
+                <w:szCs w:val="40"/>
+              </w:rPr>
+              <w:t>-  xuÉÉWûÉÿ</w:t>
+            </w:r>
+            <w:proofErr w:type="gramEnd"/>
+            <w:r>
+              <w:rPr>
+                <w:rFonts w:ascii="BRH Devanagari Extra" w:hAnsi="BRH Devanagari Extra" w:cs="BRH Devanagari Extra"/>
+                <w:sz w:val="32"/>
+                <w:szCs w:val="40"/>
+              </w:rPr>
+              <w:t xml:space="preserve"> | AalÉåÿ |</w:t>
             </w:r>
           </w:p>
           <w:p>
@@ -9455,7 +10898,25 @@
                 <w:sz w:val="32"/>
                 <w:szCs w:val="40"/>
               </w:rPr>
-              <w:t xml:space="preserve">)-  AalÉåÿ | iuÉqÉç | </w:t>
+              <w:t>)</w:t>
+            </w:r>
+            <w:proofErr w:type="gramStart"/>
+            <w:r>
+              <w:rPr>
+                <w:rFonts w:ascii="BRH Devanagari Extra" w:hAnsi="BRH Devanagari Extra" w:cs="BRH Devanagari Extra"/>
+                <w:sz w:val="32"/>
+                <w:szCs w:val="40"/>
+              </w:rPr>
+              <w:t>-  AalÉåÿ</w:t>
+            </w:r>
+            <w:proofErr w:type="gramEnd"/>
+            <w:r>
+              <w:rPr>
+                <w:rFonts w:ascii="BRH Devanagari Extra" w:hAnsi="BRH Devanagari Extra" w:cs="BRH Devanagari Extra"/>
+                <w:sz w:val="32"/>
+                <w:szCs w:val="40"/>
+              </w:rPr>
+              <w:t xml:space="preserve"> | iuÉqÉç | </w:t>
             </w:r>
           </w:p>
           <w:p>
@@ -9558,6 +11019,7 @@
                 <w:rFonts w:cs="BRH Devanagari Extra"/>
                 <w:szCs w:val="40"/>
               </w:rPr>
+              <w:lastRenderedPageBreak/>
               <w:t>35</w:t>
             </w:r>
             <w:r>
@@ -9641,7 +11103,25 @@
                 <w:sz w:val="32"/>
                 <w:szCs w:val="40"/>
               </w:rPr>
-              <w:t>)-  xuÉÉWûÉÿ | AalÉåÿ |</w:t>
+              <w:t>)</w:t>
+            </w:r>
+            <w:proofErr w:type="gramStart"/>
+            <w:r>
+              <w:rPr>
+                <w:rFonts w:ascii="BRH Devanagari Extra" w:hAnsi="BRH Devanagari Extra" w:cs="BRH Devanagari Extra"/>
+                <w:sz w:val="32"/>
+                <w:szCs w:val="40"/>
+              </w:rPr>
+              <w:t>-  xuÉÉWûÉÿ</w:t>
+            </w:r>
+            <w:proofErr w:type="gramEnd"/>
+            <w:r>
+              <w:rPr>
+                <w:rFonts w:ascii="BRH Devanagari Extra" w:hAnsi="BRH Devanagari Extra" w:cs="BRH Devanagari Extra"/>
+                <w:sz w:val="32"/>
+                <w:szCs w:val="40"/>
+              </w:rPr>
+              <w:t xml:space="preserve"> | AalÉåÿ |</w:t>
             </w:r>
           </w:p>
           <w:p>
@@ -9820,7 +11300,25 @@
                 <w:sz w:val="32"/>
                 <w:szCs w:val="40"/>
               </w:rPr>
-              <w:t xml:space="preserve">)-  AalÉåÿ | iuÉqÉç | </w:t>
+              <w:t>)</w:t>
+            </w:r>
+            <w:proofErr w:type="gramStart"/>
+            <w:r>
+              <w:rPr>
+                <w:rFonts w:ascii="BRH Devanagari Extra" w:hAnsi="BRH Devanagari Extra" w:cs="BRH Devanagari Extra"/>
+                <w:sz w:val="32"/>
+                <w:szCs w:val="40"/>
+              </w:rPr>
+              <w:t>-  AalÉåÿ</w:t>
+            </w:r>
+            <w:proofErr w:type="gramEnd"/>
+            <w:r>
+              <w:rPr>
+                <w:rFonts w:ascii="BRH Devanagari Extra" w:hAnsi="BRH Devanagari Extra" w:cs="BRH Devanagari Extra"/>
+                <w:sz w:val="32"/>
+                <w:szCs w:val="40"/>
+              </w:rPr>
+              <w:t xml:space="preserve"> | iuÉqÉç | </w:t>
             </w:r>
           </w:p>
           <w:p>
@@ -9923,6 +11421,7 @@
                 <w:color w:val="000000"/>
                 <w:szCs w:val="40"/>
               </w:rPr>
+              <w:lastRenderedPageBreak/>
               <w:t>49</w:t>
             </w:r>
             <w:r>
@@ -10017,7 +11516,27 @@
                 <w:sz w:val="32"/>
                 <w:szCs w:val="40"/>
               </w:rPr>
-              <w:t>)-  mÉÑlÉþÈ | S</w:t>
+              <w:t>)</w:t>
+            </w:r>
+            <w:proofErr w:type="gramStart"/>
+            <w:r>
+              <w:rPr>
+                <w:rFonts w:ascii="BRH Devanagari Extra" w:hAnsi="BRH Devanagari Extra" w:cs="BRH Devanagari Extra"/>
+                <w:color w:val="000000"/>
+                <w:sz w:val="32"/>
+                <w:szCs w:val="40"/>
+              </w:rPr>
+              <w:t>-  mÉÑlÉþÈ</w:t>
+            </w:r>
+            <w:proofErr w:type="gramEnd"/>
+            <w:r>
+              <w:rPr>
+                <w:rFonts w:ascii="BRH Devanagari Extra" w:hAnsi="BRH Devanagari Extra" w:cs="BRH Devanagari Extra"/>
+                <w:color w:val="000000"/>
+                <w:sz w:val="32"/>
+                <w:szCs w:val="40"/>
+              </w:rPr>
+              <w:t xml:space="preserve"> | S</w:t>
             </w:r>
             <w:r>
               <w:rPr>
@@ -10075,7 +11594,6 @@
                 <w:sz w:val="32"/>
                 <w:szCs w:val="40"/>
               </w:rPr>
-              <w:lastRenderedPageBreak/>
               <w:t>mÉÑ</w:t>
             </w:r>
             <w:r>
@@ -10187,7 +11705,6 @@
                 <w:color w:val="000000"/>
                 <w:szCs w:val="40"/>
               </w:rPr>
-              <w:lastRenderedPageBreak/>
               <w:t>49</w:t>
             </w:r>
             <w:r>
@@ -10282,7 +11799,27 @@
                 <w:sz w:val="32"/>
                 <w:szCs w:val="40"/>
               </w:rPr>
-              <w:t>)-  mÉÑlÉþÈ | S</w:t>
+              <w:t>)</w:t>
+            </w:r>
+            <w:proofErr w:type="gramStart"/>
+            <w:r>
+              <w:rPr>
+                <w:rFonts w:ascii="BRH Devanagari Extra" w:hAnsi="BRH Devanagari Extra" w:cs="BRH Devanagari Extra"/>
+                <w:color w:val="000000"/>
+                <w:sz w:val="32"/>
+                <w:szCs w:val="40"/>
+              </w:rPr>
+              <w:t>-  mÉÑlÉþÈ</w:t>
+            </w:r>
+            <w:proofErr w:type="gramEnd"/>
+            <w:r>
+              <w:rPr>
+                <w:rFonts w:ascii="BRH Devanagari Extra" w:hAnsi="BRH Devanagari Extra" w:cs="BRH Devanagari Extra"/>
+                <w:color w:val="000000"/>
+                <w:sz w:val="32"/>
+                <w:szCs w:val="40"/>
+              </w:rPr>
+              <w:t xml:space="preserve"> | S</w:t>
             </w:r>
             <w:r>
               <w:rPr>
@@ -10340,7 +11877,6 @@
                 <w:sz w:val="32"/>
                 <w:szCs w:val="40"/>
               </w:rPr>
-              <w:lastRenderedPageBreak/>
               <w:t>mÉ</w:t>
             </w:r>
             <w:r>
@@ -10459,7 +11995,6 @@
                 <w:color w:val="000000"/>
                 <w:szCs w:val="40"/>
               </w:rPr>
-              <w:lastRenderedPageBreak/>
               <w:t>26</w:t>
             </w:r>
             <w:r>
@@ -10554,8 +12089,19 @@
                 <w:sz w:val="32"/>
                 <w:szCs w:val="40"/>
               </w:rPr>
-              <w:t>)-  Wû</w:t>
-            </w:r>
+              <w:t>)</w:t>
+            </w:r>
+            <w:proofErr w:type="gramStart"/>
+            <w:r>
+              <w:rPr>
+                <w:rFonts w:ascii="BRH Devanagari Extra" w:hAnsi="BRH Devanagari Extra" w:cs="BRH Devanagari Extra"/>
+                <w:color w:val="000000"/>
+                <w:sz w:val="32"/>
+                <w:szCs w:val="40"/>
+              </w:rPr>
+              <w:t>-  Wû</w:t>
+            </w:r>
+            <w:proofErr w:type="gramEnd"/>
             <w:r>
               <w:rPr>
                 <w:rFonts w:ascii="BRH Malayalam Extra" w:hAnsi="BRH Malayalam Extra" w:cs="BRH Devanagari Extra"/>
@@ -10906,8 +12452,19 @@
                 <w:sz w:val="32"/>
                 <w:szCs w:val="40"/>
               </w:rPr>
-              <w:t>)-  Wû</w:t>
-            </w:r>
+              <w:t>)</w:t>
+            </w:r>
+            <w:proofErr w:type="gramStart"/>
+            <w:r>
+              <w:rPr>
+                <w:rFonts w:ascii="BRH Devanagari Extra" w:hAnsi="BRH Devanagari Extra" w:cs="BRH Devanagari Extra"/>
+                <w:color w:val="000000"/>
+                <w:sz w:val="32"/>
+                <w:szCs w:val="40"/>
+              </w:rPr>
+              <w:t>-  Wû</w:t>
+            </w:r>
+            <w:proofErr w:type="gramEnd"/>
             <w:r>
               <w:rPr>
                 <w:rFonts w:ascii="BRH Malayalam Extra" w:hAnsi="BRH Malayalam Extra" w:cs="BRH Devanagari Extra"/>
@@ -11264,8 +12821,19 @@
                 <w:sz w:val="32"/>
                 <w:szCs w:val="40"/>
               </w:rPr>
-              <w:t>)-  C</w:t>
-            </w:r>
+              <w:t>)</w:t>
+            </w:r>
+            <w:proofErr w:type="gramStart"/>
+            <w:r>
+              <w:rPr>
+                <w:rFonts w:ascii="BRH Devanagari Extra" w:hAnsi="BRH Devanagari Extra" w:cs="BRH Devanagari Extra"/>
+                <w:color w:val="000000"/>
+                <w:sz w:val="32"/>
+                <w:szCs w:val="40"/>
+              </w:rPr>
+              <w:t>-  C</w:t>
+            </w:r>
+            <w:proofErr w:type="gramEnd"/>
             <w:r>
               <w:rPr>
                 <w:rFonts w:ascii="BRH Malayalam Extra" w:hAnsi="BRH Malayalam Extra" w:cs="BRH Devanagari Extra"/>
@@ -11548,8 +13116,19 @@
                 <w:sz w:val="32"/>
                 <w:szCs w:val="40"/>
               </w:rPr>
-              <w:t>)-  C</w:t>
-            </w:r>
+              <w:t>)</w:t>
+            </w:r>
+            <w:proofErr w:type="gramStart"/>
+            <w:r>
+              <w:rPr>
+                <w:rFonts w:ascii="BRH Devanagari Extra" w:hAnsi="BRH Devanagari Extra" w:cs="BRH Devanagari Extra"/>
+                <w:color w:val="000000"/>
+                <w:sz w:val="32"/>
+                <w:szCs w:val="40"/>
+              </w:rPr>
+              <w:t>-  C</w:t>
+            </w:r>
+            <w:proofErr w:type="gramEnd"/>
             <w:r>
               <w:rPr>
                 <w:rFonts w:ascii="BRH Malayalam Extra" w:hAnsi="BRH Malayalam Extra" w:cs="BRH Devanagari Extra"/>
@@ -11838,8 +13417,19 @@
                 <w:sz w:val="32"/>
                 <w:szCs w:val="40"/>
               </w:rPr>
-              <w:t>)-  lÉ</w:t>
-            </w:r>
+              <w:t>)</w:t>
+            </w:r>
+            <w:proofErr w:type="gramStart"/>
+            <w:r>
+              <w:rPr>
+                <w:rFonts w:ascii="BRH Devanagari Extra" w:hAnsi="BRH Devanagari Extra" w:cs="BRH Devanagari Extra"/>
+                <w:color w:val="000000"/>
+                <w:sz w:val="32"/>
+                <w:szCs w:val="40"/>
+              </w:rPr>
+              <w:t>-  lÉ</w:t>
+            </w:r>
+            <w:proofErr w:type="gramEnd"/>
             <w:r>
               <w:rPr>
                 <w:rFonts w:ascii="BRH Malayalam Extra" w:hAnsi="BRH Malayalam Extra" w:cs="BRH Devanagari Extra"/>
@@ -12168,7 +13758,17 @@
                 <w:sz w:val="32"/>
                 <w:szCs w:val="40"/>
               </w:rPr>
-              <w:t>)-  xÉ</w:t>
+              <w:t>)</w:t>
+            </w:r>
+            <w:proofErr w:type="gramStart"/>
+            <w:r>
+              <w:rPr>
+                <w:rFonts w:ascii="BRH Devanagari Extra" w:hAnsi="BRH Devanagari Extra" w:cs="BRH Devanagari Extra"/>
+                <w:color w:val="000000"/>
+                <w:sz w:val="32"/>
+                <w:szCs w:val="40"/>
+              </w:rPr>
+              <w:t>-  xÉ</w:t>
             </w:r>
             <w:r>
               <w:rPr>
@@ -12180,6 +13780,7 @@
               </w:rPr>
               <w:t>ÑmÉëÉ</w:t>
             </w:r>
+            <w:proofErr w:type="gramEnd"/>
             <w:r>
               <w:rPr>
                 <w:rFonts w:ascii="BRH Malayalam Extra" w:hAnsi="BRH Malayalam Extra" w:cs="BRH Devanagari Extra"/>
@@ -12487,6 +14088,7 @@
                 <w:color w:val="000000"/>
                 <w:szCs w:val="40"/>
               </w:rPr>
+              <w:lastRenderedPageBreak/>
               <w:t>13</w:t>
             </w:r>
             <w:r>
@@ -12581,7 +14183,17 @@
                 <w:sz w:val="32"/>
                 <w:szCs w:val="40"/>
               </w:rPr>
-              <w:t>)-  xÉÑ</w:t>
+              <w:t>)</w:t>
+            </w:r>
+            <w:proofErr w:type="gramStart"/>
+            <w:r>
+              <w:rPr>
+                <w:rFonts w:ascii="BRH Devanagari Extra" w:hAnsi="BRH Devanagari Extra" w:cs="BRH Devanagari Extra"/>
+                <w:color w:val="000000"/>
+                <w:sz w:val="32"/>
+                <w:szCs w:val="40"/>
+              </w:rPr>
+              <w:t>-  xÉÑ</w:t>
             </w:r>
             <w:r>
               <w:rPr>
@@ -12593,6 +14205,7 @@
               </w:rPr>
               <w:t>mÉëÉ</w:t>
             </w:r>
+            <w:proofErr w:type="gramEnd"/>
             <w:r>
               <w:rPr>
                 <w:rFonts w:ascii="BRH Malayalam Extra" w:hAnsi="BRH Malayalam Extra" w:cs="BRH Devanagari Extra"/>
@@ -12817,7 +14430,17 @@
                 <w:sz w:val="32"/>
                 <w:szCs w:val="40"/>
               </w:rPr>
-              <w:t>)-  xÉÑmÉ</w:t>
+              <w:t>)</w:t>
+            </w:r>
+            <w:proofErr w:type="gramStart"/>
+            <w:r>
+              <w:rPr>
+                <w:rFonts w:ascii="BRH Devanagari Extra" w:hAnsi="BRH Devanagari Extra" w:cs="BRH Devanagari Extra"/>
+                <w:color w:val="000000"/>
+                <w:sz w:val="32"/>
+                <w:szCs w:val="40"/>
+              </w:rPr>
+              <w:t>-  xÉÑmÉ</w:t>
             </w:r>
             <w:r>
               <w:rPr>
@@ -12829,6 +14452,7 @@
               </w:rPr>
               <w:t>ëþiÉÏ</w:t>
             </w:r>
+            <w:proofErr w:type="gramEnd"/>
             <w:r>
               <w:rPr>
                 <w:rFonts w:ascii="BRH Malayalam Extra" w:hAnsi="BRH Malayalam Extra" w:cs="BRH Devanagari Extra"/>
@@ -13006,7 +14630,6 @@
                 <w:color w:val="000000"/>
                 <w:szCs w:val="40"/>
               </w:rPr>
-              <w:lastRenderedPageBreak/>
               <w:t>15</w:t>
             </w:r>
             <w:r>
@@ -13101,7 +14724,17 @@
                 <w:sz w:val="32"/>
                 <w:szCs w:val="40"/>
               </w:rPr>
-              <w:t>)-  xÉÑmÉë</w:t>
+              <w:t>)</w:t>
+            </w:r>
+            <w:proofErr w:type="gramStart"/>
+            <w:r>
+              <w:rPr>
+                <w:rFonts w:ascii="BRH Devanagari Extra" w:hAnsi="BRH Devanagari Extra" w:cs="BRH Devanagari Extra"/>
+                <w:color w:val="000000"/>
+                <w:sz w:val="32"/>
+                <w:szCs w:val="40"/>
+              </w:rPr>
+              <w:t>-  xÉÑmÉë</w:t>
             </w:r>
             <w:r>
               <w:rPr>
@@ -13113,6 +14746,7 @@
               </w:rPr>
               <w:t>þiÉÏ</w:t>
             </w:r>
+            <w:proofErr w:type="gramEnd"/>
             <w:r>
               <w:rPr>
                 <w:rFonts w:ascii="BRH Malayalam Extra" w:hAnsi="BRH Malayalam Extra" w:cs="BRH Devanagari Extra"/>
@@ -13371,8 +15005,19 @@
                 <w:sz w:val="32"/>
                 <w:szCs w:val="40"/>
               </w:rPr>
-              <w:t>)-  lÉ</w:t>
-            </w:r>
+              <w:t>)</w:t>
+            </w:r>
+            <w:proofErr w:type="gramStart"/>
+            <w:r>
+              <w:rPr>
+                <w:rFonts w:ascii="BRH Devanagari Extra" w:hAnsi="BRH Devanagari Extra" w:cs="BRH Devanagari Extra"/>
+                <w:color w:val="000000"/>
+                <w:sz w:val="32"/>
+                <w:szCs w:val="40"/>
+              </w:rPr>
+              <w:t>-  lÉ</w:t>
+            </w:r>
+            <w:proofErr w:type="gramEnd"/>
             <w:r>
               <w:rPr>
                 <w:rFonts w:ascii="BRH Malayalam Extra" w:hAnsi="BRH Malayalam Extra" w:cs="BRH Devanagari Extra"/>
@@ -13666,7 +15311,17 @@
                 <w:sz w:val="32"/>
                 <w:szCs w:val="40"/>
               </w:rPr>
-              <w:t>)-  xÉ</w:t>
+              <w:t>)</w:t>
+            </w:r>
+            <w:proofErr w:type="gramStart"/>
+            <w:r>
+              <w:rPr>
+                <w:rFonts w:ascii="BRH Devanagari Extra" w:hAnsi="BRH Devanagari Extra" w:cs="BRH Devanagari Extra"/>
+                <w:color w:val="000000"/>
+                <w:sz w:val="32"/>
+                <w:szCs w:val="40"/>
+              </w:rPr>
+              <w:t>-  xÉ</w:t>
             </w:r>
             <w:r>
               <w:rPr>
@@ -13685,7 +15340,17 @@
                 <w:sz w:val="32"/>
                 <w:szCs w:val="40"/>
               </w:rPr>
-              <w:t>cÉÏ | xÉÑmÉëþiÉÏ</w:t>
+              <w:t>cÉÏ</w:t>
+            </w:r>
+            <w:proofErr w:type="gramEnd"/>
+            <w:r>
+              <w:rPr>
+                <w:rFonts w:ascii="BRH Devanagari Extra" w:hAnsi="BRH Devanagari Extra" w:cs="BRH Devanagari Extra"/>
+                <w:color w:val="000000"/>
+                <w:sz w:val="32"/>
+                <w:szCs w:val="40"/>
+              </w:rPr>
+              <w:t xml:space="preserve"> | xÉÑmÉëþiÉÏ</w:t>
             </w:r>
             <w:r>
               <w:rPr>
@@ -13928,6 +15593,7 @@
                 <w:color w:val="000000"/>
                 <w:szCs w:val="40"/>
               </w:rPr>
+              <w:lastRenderedPageBreak/>
               <w:t>13</w:t>
             </w:r>
             <w:r>
@@ -14022,7 +15688,17 @@
                 <w:sz w:val="32"/>
                 <w:szCs w:val="40"/>
               </w:rPr>
-              <w:t>)-  xÉ</w:t>
+              <w:t>)</w:t>
+            </w:r>
+            <w:proofErr w:type="gramStart"/>
+            <w:r>
+              <w:rPr>
+                <w:rFonts w:ascii="BRH Devanagari Extra" w:hAnsi="BRH Devanagari Extra" w:cs="BRH Devanagari Extra"/>
+                <w:color w:val="000000"/>
+                <w:sz w:val="32"/>
+                <w:szCs w:val="40"/>
+              </w:rPr>
+              <w:t>-  xÉ</w:t>
             </w:r>
             <w:r>
               <w:rPr>
@@ -14041,7 +15717,17 @@
                 <w:sz w:val="32"/>
                 <w:szCs w:val="40"/>
               </w:rPr>
-              <w:t>cÉÏ |</w:t>
+              <w:t>cÉÏ</w:t>
+            </w:r>
+            <w:proofErr w:type="gramEnd"/>
+            <w:r>
+              <w:rPr>
+                <w:rFonts w:ascii="BRH Devanagari Extra" w:hAnsi="BRH Devanagari Extra" w:cs="BRH Devanagari Extra"/>
+                <w:color w:val="000000"/>
+                <w:sz w:val="32"/>
+                <w:szCs w:val="40"/>
+              </w:rPr>
+              <w:t xml:space="preserve"> |</w:t>
             </w:r>
           </w:p>
           <w:p>
@@ -14250,7 +15936,17 @@
                 <w:sz w:val="32"/>
                 <w:szCs w:val="40"/>
               </w:rPr>
-              <w:t>)-  xÉÑmÉëþ</w:t>
+              <w:t>)</w:t>
+            </w:r>
+            <w:proofErr w:type="gramStart"/>
+            <w:r>
+              <w:rPr>
+                <w:rFonts w:ascii="BRH Devanagari Extra" w:hAnsi="BRH Devanagari Extra" w:cs="BRH Devanagari Extra"/>
+                <w:color w:val="000000"/>
+                <w:sz w:val="32"/>
+                <w:szCs w:val="40"/>
+              </w:rPr>
+              <w:t>-  xÉÑmÉëþ</w:t>
             </w:r>
             <w:r>
               <w:rPr>
@@ -14281,7 +15977,17 @@
                 <w:sz w:val="32"/>
                 <w:szCs w:val="40"/>
               </w:rPr>
-              <w:t>cÉÏ | xÉqÉç |</w:t>
+              <w:t>cÉÏ</w:t>
+            </w:r>
+            <w:proofErr w:type="gramEnd"/>
+            <w:r>
+              <w:rPr>
+                <w:rFonts w:ascii="BRH Devanagari Extra" w:hAnsi="BRH Devanagari Extra" w:cs="BRH Devanagari Extra"/>
+                <w:color w:val="000000"/>
+                <w:sz w:val="32"/>
+                <w:szCs w:val="40"/>
+              </w:rPr>
+              <w:t xml:space="preserve"> | xÉqÉç |</w:t>
             </w:r>
           </w:p>
           <w:p>
@@ -14418,7 +16124,6 @@
                 <w:color w:val="000000"/>
                 <w:szCs w:val="40"/>
               </w:rPr>
-              <w:lastRenderedPageBreak/>
               <w:t>15</w:t>
             </w:r>
             <w:r>
@@ -14513,7 +16218,17 @@
                 <w:sz w:val="32"/>
                 <w:szCs w:val="40"/>
               </w:rPr>
-              <w:t>)-  xÉÑmÉëþ</w:t>
+              <w:t>)</w:t>
+            </w:r>
+            <w:proofErr w:type="gramStart"/>
+            <w:r>
+              <w:rPr>
+                <w:rFonts w:ascii="BRH Devanagari Extra" w:hAnsi="BRH Devanagari Extra" w:cs="BRH Devanagari Extra"/>
+                <w:color w:val="000000"/>
+                <w:sz w:val="32"/>
+                <w:szCs w:val="40"/>
+              </w:rPr>
+              <w:t>-  xÉÑmÉëþ</w:t>
             </w:r>
             <w:r>
               <w:rPr>
@@ -14532,7 +16247,17 @@
                 <w:sz w:val="32"/>
                 <w:szCs w:val="40"/>
               </w:rPr>
-              <w:t>cÉÏ |</w:t>
+              <w:t>cÉÏ</w:t>
+            </w:r>
+            <w:proofErr w:type="gramEnd"/>
+            <w:r>
+              <w:rPr>
+                <w:rFonts w:ascii="BRH Devanagari Extra" w:hAnsi="BRH Devanagari Extra" w:cs="BRH Devanagari Extra"/>
+                <w:color w:val="000000"/>
+                <w:sz w:val="32"/>
+                <w:szCs w:val="40"/>
+              </w:rPr>
+              <w:t xml:space="preserve"> |</w:t>
             </w:r>
           </w:p>
           <w:p>
@@ -14770,8 +16495,18 @@
                 <w:sz w:val="32"/>
                 <w:szCs w:val="40"/>
               </w:rPr>
-              <w:t>)-  A</w:t>
-            </w:r>
+              <w:t>)</w:t>
+            </w:r>
+            <w:proofErr w:type="gramStart"/>
+            <w:r>
+              <w:rPr>
+                <w:rFonts w:ascii="BRH Devanagari Extra" w:hAnsi="BRH Devanagari Extra" w:cs="BRH Devanagari Extra"/>
+                <w:sz w:val="32"/>
+                <w:szCs w:val="40"/>
+              </w:rPr>
+              <w:t>-  A</w:t>
+            </w:r>
+            <w:proofErr w:type="gramEnd"/>
             <w:r>
               <w:rPr>
                 <w:rFonts w:ascii="BRH Malayalam Extra" w:hAnsi="BRH Malayalam Extra" w:cs="BRH Devanagari Extra"/>
@@ -15021,8 +16756,18 @@
                 <w:sz w:val="32"/>
                 <w:szCs w:val="40"/>
               </w:rPr>
-              <w:t>)-  A</w:t>
-            </w:r>
+              <w:t>)</w:t>
+            </w:r>
+            <w:proofErr w:type="gramStart"/>
+            <w:r>
+              <w:rPr>
+                <w:rFonts w:ascii="BRH Devanagari Extra" w:hAnsi="BRH Devanagari Extra" w:cs="BRH Devanagari Extra"/>
+                <w:sz w:val="32"/>
+                <w:szCs w:val="40"/>
+              </w:rPr>
+              <w:t>-  A</w:t>
+            </w:r>
+            <w:proofErr w:type="gramEnd"/>
             <w:r>
               <w:rPr>
                 <w:rFonts w:ascii="BRH Malayalam Extra" w:hAnsi="BRH Malayalam Extra" w:cs="BRH Devanagari Extra"/>
@@ -15338,8 +17083,18 @@
                 <w:sz w:val="32"/>
                 <w:szCs w:val="40"/>
               </w:rPr>
-              <w:t>)-  iuÉÉ</w:t>
-            </w:r>
+              <w:t>)</w:t>
+            </w:r>
+            <w:proofErr w:type="gramStart"/>
+            <w:r>
+              <w:rPr>
+                <w:rFonts w:ascii="BRH Devanagari Extra" w:hAnsi="BRH Devanagari Extra" w:cs="BRH Devanagari Extra"/>
+                <w:sz w:val="32"/>
+                <w:szCs w:val="40"/>
+              </w:rPr>
+              <w:t>-  iuÉÉ</w:t>
+            </w:r>
+            <w:proofErr w:type="gramEnd"/>
             <w:r>
               <w:rPr>
                 <w:rFonts w:ascii="BRH Malayalam Extra" w:hAnsi="BRH Malayalam Extra" w:cs="BRH Devanagari Extra"/>
@@ -15500,8 +17255,18 @@
                 <w:sz w:val="32"/>
                 <w:szCs w:val="40"/>
               </w:rPr>
-              <w:t>)-  iuÉÉ</w:t>
-            </w:r>
+              <w:t>)</w:t>
+            </w:r>
+            <w:proofErr w:type="gramStart"/>
+            <w:r>
+              <w:rPr>
+                <w:rFonts w:ascii="BRH Devanagari Extra" w:hAnsi="BRH Devanagari Extra" w:cs="BRH Devanagari Extra"/>
+                <w:sz w:val="32"/>
+                <w:szCs w:val="40"/>
+              </w:rPr>
+              <w:t>-  iuÉÉ</w:t>
+            </w:r>
+            <w:proofErr w:type="gramEnd"/>
             <w:r>
               <w:rPr>
                 <w:rFonts w:ascii="BRH Malayalam Extra" w:hAnsi="BRH Malayalam Extra" w:cs="BRH Devanagari Extra"/>
@@ -15597,6 +17362,7 @@
                 <w:color w:val="000000"/>
                 <w:szCs w:val="40"/>
               </w:rPr>
+              <w:lastRenderedPageBreak/>
               <w:t>15</w:t>
             </w:r>
             <w:r>
@@ -15691,8 +17457,19 @@
                 <w:sz w:val="32"/>
                 <w:szCs w:val="40"/>
               </w:rPr>
-              <w:t>)-  mÉ</w:t>
-            </w:r>
+              <w:t>)</w:t>
+            </w:r>
+            <w:proofErr w:type="gramStart"/>
+            <w:r>
+              <w:rPr>
+                <w:rFonts w:ascii="BRH Devanagari Extra" w:hAnsi="BRH Devanagari Extra" w:cs="BRH Devanagari Extra"/>
+                <w:color w:val="000000"/>
+                <w:sz w:val="32"/>
+                <w:szCs w:val="40"/>
+              </w:rPr>
+              <w:t>-  mÉ</w:t>
+            </w:r>
+            <w:proofErr w:type="gramEnd"/>
             <w:r>
               <w:rPr>
                 <w:rFonts w:ascii="BRH Malayalam Extra" w:hAnsi="BRH Malayalam Extra" w:cs="BRH Devanagari Extra"/>
@@ -16044,7 +17821,17 @@
                 <w:sz w:val="32"/>
                 <w:szCs w:val="40"/>
               </w:rPr>
-              <w:t>)-  iuÉ</w:t>
+              <w:t>)</w:t>
+            </w:r>
+            <w:proofErr w:type="gramStart"/>
+            <w:r>
+              <w:rPr>
+                <w:rFonts w:ascii="BRH Devanagari Extra" w:hAnsi="BRH Devanagari Extra" w:cs="BRH Devanagari Extra"/>
+                <w:color w:val="000000"/>
+                <w:sz w:val="32"/>
+                <w:szCs w:val="40"/>
+              </w:rPr>
+              <w:t>-  iuÉ</w:t>
             </w:r>
             <w:r>
               <w:rPr>
@@ -16063,7 +17850,17 @@
                 <w:sz w:val="32"/>
                 <w:szCs w:val="40"/>
               </w:rPr>
-              <w:t>ÉþqÉiÉÏ | iÉå</w:t>
+              <w:t>ÉþqÉiÉÏ</w:t>
+            </w:r>
+            <w:proofErr w:type="gramEnd"/>
+            <w:r>
+              <w:rPr>
+                <w:rFonts w:ascii="BRH Devanagari Extra" w:hAnsi="BRH Devanagari Extra" w:cs="BRH Devanagari Extra"/>
+                <w:color w:val="000000"/>
+                <w:sz w:val="32"/>
+                <w:szCs w:val="40"/>
+              </w:rPr>
+              <w:t xml:space="preserve"> | iÉå</w:t>
             </w:r>
             <w:r>
               <w:rPr>
@@ -16317,8 +18114,19 @@
                 <w:sz w:val="32"/>
                 <w:szCs w:val="40"/>
               </w:rPr>
-              <w:t>)-  mÉ</w:t>
-            </w:r>
+              <w:t>)</w:t>
+            </w:r>
+            <w:proofErr w:type="gramStart"/>
+            <w:r>
+              <w:rPr>
+                <w:rFonts w:ascii="BRH Devanagari Extra" w:hAnsi="BRH Devanagari Extra" w:cs="BRH Devanagari Extra"/>
+                <w:color w:val="000000"/>
+                <w:sz w:val="32"/>
+                <w:szCs w:val="40"/>
+              </w:rPr>
+              <w:t>-  mÉ</w:t>
+            </w:r>
+            <w:proofErr w:type="gramEnd"/>
             <w:r>
               <w:rPr>
                 <w:rFonts w:ascii="BRH Malayalam Extra" w:hAnsi="BRH Malayalam Extra" w:cs="BRH Devanagari Extra"/>
@@ -16701,8 +18509,19 @@
                 <w:sz w:val="32"/>
                 <w:szCs w:val="40"/>
               </w:rPr>
-              <w:t>)-  iuÉ</w:t>
-            </w:r>
+              <w:t>)</w:t>
+            </w:r>
+            <w:proofErr w:type="gramStart"/>
+            <w:r>
+              <w:rPr>
+                <w:rFonts w:ascii="BRH Devanagari Extra" w:hAnsi="BRH Devanagari Extra" w:cs="BRH Devanagari Extra"/>
+                <w:color w:val="000000"/>
+                <w:sz w:val="32"/>
+                <w:szCs w:val="40"/>
+              </w:rPr>
+              <w:t>-  iuÉ</w:t>
+            </w:r>
+            <w:proofErr w:type="gramEnd"/>
             <w:r>
               <w:rPr>
                 <w:rFonts w:ascii="BRH Devanagari" w:hAnsi="BRH Devanagari" w:cs="BRH Devanagari"/>
@@ -16981,8 +18800,18 @@
                 <w:sz w:val="32"/>
                 <w:szCs w:val="40"/>
               </w:rPr>
-              <w:t>)-  A</w:t>
-            </w:r>
+              <w:t>)</w:t>
+            </w:r>
+            <w:proofErr w:type="gramStart"/>
+            <w:r>
+              <w:rPr>
+                <w:rFonts w:ascii="BRH Devanagari Extra" w:hAnsi="BRH Devanagari Extra" w:cs="BRH Devanagari Extra"/>
+                <w:sz w:val="32"/>
+                <w:szCs w:val="40"/>
+              </w:rPr>
+              <w:t>-  A</w:t>
+            </w:r>
+            <w:proofErr w:type="gramEnd"/>
             <w:r>
               <w:rPr>
                 <w:rFonts w:ascii="BRH Malayalam Extra" w:hAnsi="BRH Malayalam Extra" w:cs="BRH Devanagari Extra"/>
@@ -16998,20 +18827,30 @@
               </w:rPr>
               <w:t>(aqÉç</w:t>
             </w:r>
-            <w:r>
-              <w:rPr>
-                <w:rFonts w:ascii="BRH Malayalam Extra" w:hAnsi="BRH Malayalam Extra" w:cs="BRH Devanagari Extra"/>
-                <w:szCs w:val="40"/>
-              </w:rPr>
-              <w:t>–</w:t>
-            </w:r>
-            <w:r>
-              <w:rPr>
-                <w:rFonts w:ascii="BRH Devanagari Extra" w:hAnsi="BRH Devanagari Extra" w:cs="BRH Devanagari Extra"/>
-                <w:sz w:val="32"/>
-                <w:szCs w:val="40"/>
-              </w:rPr>
-              <w:t>)zÉÑlÉÉÿ | iÉå</w:t>
+            <w:proofErr w:type="gramStart"/>
+            <w:r>
+              <w:rPr>
+                <w:rFonts w:ascii="BRH Malayalam Extra" w:hAnsi="BRH Malayalam Extra" w:cs="BRH Devanagari Extra"/>
+                <w:szCs w:val="40"/>
+              </w:rPr>
+              <w:t>–</w:t>
+            </w:r>
+            <w:r>
+              <w:rPr>
+                <w:rFonts w:ascii="BRH Devanagari Extra" w:hAnsi="BRH Devanagari Extra" w:cs="BRH Devanagari Extra"/>
+                <w:sz w:val="32"/>
+                <w:szCs w:val="40"/>
+              </w:rPr>
+              <w:t>)zÉÑlÉÉÿ</w:t>
+            </w:r>
+            <w:proofErr w:type="gramEnd"/>
+            <w:r>
+              <w:rPr>
+                <w:rFonts w:ascii="BRH Devanagari Extra" w:hAnsi="BRH Devanagari Extra" w:cs="BRH Devanagari Extra"/>
+                <w:sz w:val="32"/>
+                <w:szCs w:val="40"/>
+              </w:rPr>
+              <w:t xml:space="preserve"> | iÉå</w:t>
             </w:r>
             <w:r>
               <w:rPr>
@@ -17064,20 +18903,30 @@
               </w:rPr>
               <w:t>(aqÉç</w:t>
             </w:r>
-            <w:r>
-              <w:rPr>
-                <w:rFonts w:ascii="BRH Malayalam Extra" w:hAnsi="BRH Malayalam Extra" w:cs="BRH Devanagari Extra"/>
-                <w:szCs w:val="40"/>
-              </w:rPr>
-              <w:t>–</w:t>
-            </w:r>
-            <w:r>
-              <w:rPr>
-                <w:rFonts w:ascii="BRH Devanagari Extra" w:hAnsi="BRH Devanagari Extra" w:cs="BRH Devanagari Extra"/>
-                <w:sz w:val="32"/>
-                <w:szCs w:val="40"/>
-              </w:rPr>
-              <w:t xml:space="preserve">)zÉÑlÉÉþ iÉå </w:t>
+            <w:proofErr w:type="gramStart"/>
+            <w:r>
+              <w:rPr>
+                <w:rFonts w:ascii="BRH Malayalam Extra" w:hAnsi="BRH Malayalam Extra" w:cs="BRH Devanagari Extra"/>
+                <w:szCs w:val="40"/>
+              </w:rPr>
+              <w:t>–</w:t>
+            </w:r>
+            <w:r>
+              <w:rPr>
+                <w:rFonts w:ascii="BRH Devanagari Extra" w:hAnsi="BRH Devanagari Extra" w:cs="BRH Devanagari Extra"/>
+                <w:sz w:val="32"/>
+                <w:szCs w:val="40"/>
+              </w:rPr>
+              <w:t>)zÉÑlÉÉþ</w:t>
+            </w:r>
+            <w:proofErr w:type="gramEnd"/>
+            <w:r>
+              <w:rPr>
+                <w:rFonts w:ascii="BRH Devanagari Extra" w:hAnsi="BRH Devanagari Extra" w:cs="BRH Devanagari Extra"/>
+                <w:sz w:val="32"/>
+                <w:szCs w:val="40"/>
+              </w:rPr>
+              <w:t xml:space="preserve"> iÉå </w:t>
             </w:r>
             <w:r>
               <w:rPr>
@@ -17103,6 +18952,7 @@
               </w:rPr>
               <w:t>(aqÉç</w:t>
             </w:r>
+            <w:proofErr w:type="gramStart"/>
             <w:r>
               <w:rPr>
                 <w:rFonts w:ascii="BRH Malayalam Extra" w:hAnsi="BRH Malayalam Extra" w:cs="BRH Devanagari Extra"/>
@@ -17118,6 +18968,7 @@
               </w:rPr>
               <w:t>)zÉÑlÉÉ</w:t>
             </w:r>
+            <w:proofErr w:type="gramEnd"/>
             <w:r>
               <w:rPr>
                 <w:rFonts w:ascii="BRH Malayalam Extra" w:hAnsi="BRH Malayalam Extra" w:cs="BRH Devanagari Extra"/>
@@ -17133,20 +18984,30 @@
               </w:rPr>
               <w:t xml:space="preserve"> Å(aqÉç</w:t>
             </w:r>
-            <w:r>
-              <w:rPr>
-                <w:rFonts w:ascii="BRH Malayalam Extra" w:hAnsi="BRH Malayalam Extra" w:cs="BRH Devanagari Extra"/>
-                <w:szCs w:val="40"/>
-              </w:rPr>
-              <w:t>–</w:t>
-            </w:r>
-            <w:r>
-              <w:rPr>
-                <w:rFonts w:ascii="BRH Devanagari Extra" w:hAnsi="BRH Devanagari Extra" w:cs="BRH Devanagari Extra"/>
-                <w:sz w:val="32"/>
-                <w:szCs w:val="40"/>
-              </w:rPr>
-              <w:t xml:space="preserve">)zÉÑlÉÉþ iÉå | </w:t>
+            <w:proofErr w:type="gramStart"/>
+            <w:r>
+              <w:rPr>
+                <w:rFonts w:ascii="BRH Malayalam Extra" w:hAnsi="BRH Malayalam Extra" w:cs="BRH Devanagari Extra"/>
+                <w:szCs w:val="40"/>
+              </w:rPr>
+              <w:t>–</w:t>
+            </w:r>
+            <w:r>
+              <w:rPr>
+                <w:rFonts w:ascii="BRH Devanagari Extra" w:hAnsi="BRH Devanagari Extra" w:cs="BRH Devanagari Extra"/>
+                <w:sz w:val="32"/>
+                <w:szCs w:val="40"/>
+              </w:rPr>
+              <w:t>)zÉÑlÉÉþ</w:t>
+            </w:r>
+            <w:proofErr w:type="gramEnd"/>
+            <w:r>
+              <w:rPr>
+                <w:rFonts w:ascii="BRH Devanagari Extra" w:hAnsi="BRH Devanagari Extra" w:cs="BRH Devanagari Extra"/>
+                <w:sz w:val="32"/>
+                <w:szCs w:val="40"/>
+              </w:rPr>
+              <w:t xml:space="preserve"> iÉå | </w:t>
             </w:r>
           </w:p>
         </w:tc>
@@ -17262,8 +19123,18 @@
                 <w:sz w:val="32"/>
                 <w:szCs w:val="40"/>
               </w:rPr>
-              <w:t>)-  A</w:t>
-            </w:r>
+              <w:t>)</w:t>
+            </w:r>
+            <w:proofErr w:type="gramStart"/>
+            <w:r>
+              <w:rPr>
+                <w:rFonts w:ascii="BRH Devanagari Extra" w:hAnsi="BRH Devanagari Extra" w:cs="BRH Devanagari Extra"/>
+                <w:sz w:val="32"/>
+                <w:szCs w:val="40"/>
+              </w:rPr>
+              <w:t>-  A</w:t>
+            </w:r>
+            <w:proofErr w:type="gramEnd"/>
             <w:r>
               <w:rPr>
                 <w:rFonts w:ascii="BRH Malayalam Extra" w:hAnsi="BRH Malayalam Extra" w:cs="BRH Devanagari Extra"/>
@@ -17279,20 +19150,30 @@
               </w:rPr>
               <w:t>(aqÉç</w:t>
             </w:r>
-            <w:r>
-              <w:rPr>
-                <w:rFonts w:ascii="BRH Malayalam Extra" w:hAnsi="BRH Malayalam Extra" w:cs="BRH Devanagari Extra"/>
-                <w:szCs w:val="40"/>
-              </w:rPr>
-              <w:t>–</w:t>
-            </w:r>
-            <w:r>
-              <w:rPr>
-                <w:rFonts w:ascii="BRH Devanagari Extra" w:hAnsi="BRH Devanagari Extra" w:cs="BRH Devanagari Extra"/>
-                <w:sz w:val="32"/>
-                <w:szCs w:val="40"/>
-              </w:rPr>
-              <w:t>)zÉÑlÉÉÿ | iÉå</w:t>
+            <w:proofErr w:type="gramStart"/>
+            <w:r>
+              <w:rPr>
+                <w:rFonts w:ascii="BRH Malayalam Extra" w:hAnsi="BRH Malayalam Extra" w:cs="BRH Devanagari Extra"/>
+                <w:szCs w:val="40"/>
+              </w:rPr>
+              <w:t>–</w:t>
+            </w:r>
+            <w:r>
+              <w:rPr>
+                <w:rFonts w:ascii="BRH Devanagari Extra" w:hAnsi="BRH Devanagari Extra" w:cs="BRH Devanagari Extra"/>
+                <w:sz w:val="32"/>
+                <w:szCs w:val="40"/>
+              </w:rPr>
+              <w:t>)zÉÑlÉÉÿ</w:t>
+            </w:r>
+            <w:proofErr w:type="gramEnd"/>
+            <w:r>
+              <w:rPr>
+                <w:rFonts w:ascii="BRH Devanagari Extra" w:hAnsi="BRH Devanagari Extra" w:cs="BRH Devanagari Extra"/>
+                <w:sz w:val="32"/>
+                <w:szCs w:val="40"/>
+              </w:rPr>
+              <w:t xml:space="preserve"> | iÉå</w:t>
             </w:r>
             <w:r>
               <w:rPr>
@@ -17345,20 +19226,30 @@
               </w:rPr>
               <w:t>(aqÉç</w:t>
             </w:r>
-            <w:r>
-              <w:rPr>
-                <w:rFonts w:ascii="BRH Malayalam Extra" w:hAnsi="BRH Malayalam Extra" w:cs="BRH Devanagari Extra"/>
-                <w:szCs w:val="40"/>
-              </w:rPr>
-              <w:t>–</w:t>
-            </w:r>
-            <w:r>
-              <w:rPr>
-                <w:rFonts w:ascii="BRH Devanagari Extra" w:hAnsi="BRH Devanagari Extra" w:cs="BRH Devanagari Extra"/>
-                <w:sz w:val="32"/>
-                <w:szCs w:val="40"/>
-              </w:rPr>
-              <w:t xml:space="preserve">)zÉÑlÉÉþ iÉå </w:t>
+            <w:proofErr w:type="gramStart"/>
+            <w:r>
+              <w:rPr>
+                <w:rFonts w:ascii="BRH Malayalam Extra" w:hAnsi="BRH Malayalam Extra" w:cs="BRH Devanagari Extra"/>
+                <w:szCs w:val="40"/>
+              </w:rPr>
+              <w:t>–</w:t>
+            </w:r>
+            <w:r>
+              <w:rPr>
+                <w:rFonts w:ascii="BRH Devanagari Extra" w:hAnsi="BRH Devanagari Extra" w:cs="BRH Devanagari Extra"/>
+                <w:sz w:val="32"/>
+                <w:szCs w:val="40"/>
+              </w:rPr>
+              <w:t>)zÉÑlÉÉþ</w:t>
+            </w:r>
+            <w:proofErr w:type="gramEnd"/>
+            <w:r>
+              <w:rPr>
+                <w:rFonts w:ascii="BRH Devanagari Extra" w:hAnsi="BRH Devanagari Extra" w:cs="BRH Devanagari Extra"/>
+                <w:sz w:val="32"/>
+                <w:szCs w:val="40"/>
+              </w:rPr>
+              <w:t xml:space="preserve"> iÉå </w:t>
             </w:r>
             <w:r>
               <w:rPr>
@@ -17386,6 +19277,7 @@
               </w:rPr>
               <w:t xml:space="preserve"> Å(aqÉç</w:t>
             </w:r>
+            <w:proofErr w:type="gramStart"/>
             <w:r>
               <w:rPr>
                 <w:rFonts w:ascii="BRH Malayalam Extra" w:hAnsi="BRH Malayalam Extra" w:cs="BRH Devanagari Extra"/>
@@ -17401,6 +19293,7 @@
               </w:rPr>
               <w:t>)zÉÑlÉÉ</w:t>
             </w:r>
+            <w:proofErr w:type="gramEnd"/>
             <w:r>
               <w:rPr>
                 <w:rFonts w:ascii="BRH Malayalam Extra" w:hAnsi="BRH Malayalam Extra" w:cs="BRH Devanagari Extra"/>
@@ -17416,20 +19309,30 @@
               </w:rPr>
               <w:t xml:space="preserve"> Å(aqÉç</w:t>
             </w:r>
-            <w:r>
-              <w:rPr>
-                <w:rFonts w:ascii="BRH Malayalam Extra" w:hAnsi="BRH Malayalam Extra" w:cs="BRH Devanagari Extra"/>
-                <w:szCs w:val="40"/>
-              </w:rPr>
-              <w:t>–</w:t>
-            </w:r>
-            <w:r>
-              <w:rPr>
-                <w:rFonts w:ascii="BRH Devanagari Extra" w:hAnsi="BRH Devanagari Extra" w:cs="BRH Devanagari Extra"/>
-                <w:sz w:val="32"/>
-                <w:szCs w:val="40"/>
-              </w:rPr>
-              <w:t xml:space="preserve">)zÉÑlÉÉþ iÉå | </w:t>
+            <w:proofErr w:type="gramStart"/>
+            <w:r>
+              <w:rPr>
+                <w:rFonts w:ascii="BRH Malayalam Extra" w:hAnsi="BRH Malayalam Extra" w:cs="BRH Devanagari Extra"/>
+                <w:szCs w:val="40"/>
+              </w:rPr>
+              <w:t>–</w:t>
+            </w:r>
+            <w:r>
+              <w:rPr>
+                <w:rFonts w:ascii="BRH Devanagari Extra" w:hAnsi="BRH Devanagari Extra" w:cs="BRH Devanagari Extra"/>
+                <w:sz w:val="32"/>
+                <w:szCs w:val="40"/>
+              </w:rPr>
+              <w:t>)zÉÑlÉÉþ</w:t>
+            </w:r>
+            <w:proofErr w:type="gramEnd"/>
+            <w:r>
+              <w:rPr>
+                <w:rFonts w:ascii="BRH Devanagari Extra" w:hAnsi="BRH Devanagari Extra" w:cs="BRH Devanagari Extra"/>
+                <w:sz w:val="32"/>
+                <w:szCs w:val="40"/>
+              </w:rPr>
+              <w:t xml:space="preserve"> iÉå | </w:t>
             </w:r>
           </w:p>
         </w:tc>
@@ -17464,7 +19367,6 @@
                 <w:color w:val="000000"/>
                 <w:szCs w:val="40"/>
               </w:rPr>
-              <w:lastRenderedPageBreak/>
               <w:t>74</w:t>
             </w:r>
             <w:r>
@@ -17559,7 +19461,27 @@
                 <w:sz w:val="32"/>
                 <w:szCs w:val="40"/>
               </w:rPr>
-              <w:t>)-  M×üzÉÉþlÉÉå | L</w:t>
+              <w:t>)</w:t>
+            </w:r>
+            <w:proofErr w:type="gramStart"/>
+            <w:r>
+              <w:rPr>
+                <w:rFonts w:ascii="BRH Devanagari Extra" w:hAnsi="BRH Devanagari Extra" w:cs="BRH Devanagari Extra"/>
+                <w:color w:val="000000"/>
+                <w:sz w:val="32"/>
+                <w:szCs w:val="40"/>
+              </w:rPr>
+              <w:t>-  M</w:t>
+            </w:r>
+            <w:proofErr w:type="gramEnd"/>
+            <w:r>
+              <w:rPr>
+                <w:rFonts w:ascii="BRH Devanagari Extra" w:hAnsi="BRH Devanagari Extra" w:cs="BRH Devanagari Extra"/>
+                <w:color w:val="000000"/>
+                <w:sz w:val="32"/>
+                <w:szCs w:val="40"/>
+              </w:rPr>
+              <w:t>×üzÉÉþlÉÉå | L</w:t>
             </w:r>
             <w:r>
               <w:rPr>
@@ -17850,7 +19772,27 @@
                 <w:sz w:val="32"/>
                 <w:szCs w:val="40"/>
               </w:rPr>
-              <w:t>)-  M×üzÉÉþlÉÉå | L</w:t>
+              <w:t>)</w:t>
+            </w:r>
+            <w:proofErr w:type="gramStart"/>
+            <w:r>
+              <w:rPr>
+                <w:rFonts w:ascii="BRH Devanagari Extra" w:hAnsi="BRH Devanagari Extra" w:cs="BRH Devanagari Extra"/>
+                <w:color w:val="000000"/>
+                <w:sz w:val="32"/>
+                <w:szCs w:val="40"/>
+              </w:rPr>
+              <w:t>-  M</w:t>
+            </w:r>
+            <w:proofErr w:type="gramEnd"/>
+            <w:r>
+              <w:rPr>
+                <w:rFonts w:ascii="BRH Devanagari Extra" w:hAnsi="BRH Devanagari Extra" w:cs="BRH Devanagari Extra"/>
+                <w:color w:val="000000"/>
+                <w:sz w:val="32"/>
+                <w:szCs w:val="40"/>
+              </w:rPr>
+              <w:t>×üzÉÉþlÉÉå | L</w:t>
             </w:r>
             <w:r>
               <w:rPr>
@@ -18150,7 +20092,27 @@
                 <w:sz w:val="32"/>
                 <w:szCs w:val="40"/>
               </w:rPr>
-              <w:t>)-  rÉeÉþqÉÉlÉxrÉ | xuÉ</w:t>
+              <w:t>)</w:t>
+            </w:r>
+            <w:proofErr w:type="gramStart"/>
+            <w:r>
+              <w:rPr>
+                <w:rFonts w:ascii="BRH Devanagari Extra" w:hAnsi="BRH Devanagari Extra" w:cs="BRH Devanagari Extra"/>
+                <w:color w:val="000000"/>
+                <w:sz w:val="32"/>
+                <w:szCs w:val="40"/>
+              </w:rPr>
+              <w:t>-  rÉeÉþqÉÉlÉxrÉ</w:t>
+            </w:r>
+            <w:proofErr w:type="gramEnd"/>
+            <w:r>
+              <w:rPr>
+                <w:rFonts w:ascii="BRH Devanagari Extra" w:hAnsi="BRH Devanagari Extra" w:cs="BRH Devanagari Extra"/>
+                <w:color w:val="000000"/>
+                <w:sz w:val="32"/>
+                <w:szCs w:val="40"/>
+              </w:rPr>
+              <w:t xml:space="preserve"> | xuÉ</w:t>
             </w:r>
             <w:r>
               <w:rPr>
@@ -18450,8 +20412,19 @@
                 <w:sz w:val="32"/>
                 <w:szCs w:val="40"/>
               </w:rPr>
-              <w:t>)-  xuÉ</w:t>
-            </w:r>
+              <w:t>)</w:t>
+            </w:r>
+            <w:proofErr w:type="gramStart"/>
+            <w:r>
+              <w:rPr>
+                <w:rFonts w:ascii="BRH Devanagari Extra" w:hAnsi="BRH Devanagari Extra" w:cs="BRH Devanagari Extra"/>
+                <w:color w:val="000000"/>
+                <w:sz w:val="32"/>
+                <w:szCs w:val="40"/>
+              </w:rPr>
+              <w:t>-  xuÉ</w:t>
+            </w:r>
+            <w:proofErr w:type="gramEnd"/>
             <w:r>
               <w:rPr>
                 <w:rFonts w:ascii="BRH Malayalam Extra" w:hAnsi="BRH Malayalam Extra" w:cs="BRH Devanagari Extra"/>
@@ -18733,8 +20706,19 @@
                 <w:sz w:val="32"/>
                 <w:szCs w:val="40"/>
               </w:rPr>
-              <w:t>)-  xuÉ</w:t>
-            </w:r>
+              <w:t>)</w:t>
+            </w:r>
+            <w:proofErr w:type="gramStart"/>
+            <w:r>
+              <w:rPr>
+                <w:rFonts w:ascii="BRH Devanagari Extra" w:hAnsi="BRH Devanagari Extra" w:cs="BRH Devanagari Extra"/>
+                <w:color w:val="000000"/>
+                <w:sz w:val="32"/>
+                <w:szCs w:val="40"/>
+              </w:rPr>
+              <w:t>-  xuÉ</w:t>
+            </w:r>
+            <w:proofErr w:type="gramEnd"/>
             <w:r>
               <w:rPr>
                 <w:rFonts w:ascii="BRH Malayalam Extra" w:hAnsi="BRH Malayalam Extra" w:cs="BRH Devanagari Extra"/>
@@ -18784,6 +20768,7 @@
                 <w:sz w:val="32"/>
                 <w:szCs w:val="40"/>
               </w:rPr>
+              <w:lastRenderedPageBreak/>
               <w:t>xuÉ</w:t>
             </w:r>
             <w:r>
@@ -18857,6 +20842,7 @@
                 <w:color w:val="000000"/>
                 <w:szCs w:val="40"/>
               </w:rPr>
+              <w:lastRenderedPageBreak/>
               <w:t>38</w:t>
             </w:r>
             <w:r>
@@ -18951,7 +20937,27 @@
                 <w:sz w:val="32"/>
                 <w:szCs w:val="40"/>
               </w:rPr>
-              <w:t>)-  rÉeÉþqÉÉlÉxrÉ | xuÉ</w:t>
+              <w:t>)</w:t>
+            </w:r>
+            <w:proofErr w:type="gramStart"/>
+            <w:r>
+              <w:rPr>
+                <w:rFonts w:ascii="BRH Devanagari Extra" w:hAnsi="BRH Devanagari Extra" w:cs="BRH Devanagari Extra"/>
+                <w:color w:val="000000"/>
+                <w:sz w:val="32"/>
+                <w:szCs w:val="40"/>
+              </w:rPr>
+              <w:t>-  rÉeÉþqÉÉlÉxrÉ</w:t>
+            </w:r>
+            <w:proofErr w:type="gramEnd"/>
+            <w:r>
+              <w:rPr>
+                <w:rFonts w:ascii="BRH Devanagari Extra" w:hAnsi="BRH Devanagari Extra" w:cs="BRH Devanagari Extra"/>
+                <w:color w:val="000000"/>
+                <w:sz w:val="32"/>
+                <w:szCs w:val="40"/>
+              </w:rPr>
+              <w:t xml:space="preserve"> | xuÉ</w:t>
             </w:r>
             <w:r>
               <w:rPr>
@@ -19270,8 +21276,19 @@
                 <w:sz w:val="32"/>
                 <w:szCs w:val="40"/>
               </w:rPr>
-              <w:t>)-  xuÉ</w:t>
-            </w:r>
+              <w:t>)</w:t>
+            </w:r>
+            <w:proofErr w:type="gramStart"/>
+            <w:r>
+              <w:rPr>
+                <w:rFonts w:ascii="BRH Devanagari Extra" w:hAnsi="BRH Devanagari Extra" w:cs="BRH Devanagari Extra"/>
+                <w:color w:val="000000"/>
+                <w:sz w:val="32"/>
+                <w:szCs w:val="40"/>
+              </w:rPr>
+              <w:t>-  xuÉ</w:t>
+            </w:r>
+            <w:proofErr w:type="gramEnd"/>
             <w:r>
               <w:rPr>
                 <w:rFonts w:ascii="BRH Malayalam Extra" w:hAnsi="BRH Malayalam Extra" w:cs="BRH Devanagari Extra"/>
@@ -19625,8 +21642,19 @@
                 <w:sz w:val="32"/>
                 <w:szCs w:val="40"/>
               </w:rPr>
-              <w:t>)-  xuÉ</w:t>
-            </w:r>
+              <w:t>)</w:t>
+            </w:r>
+            <w:proofErr w:type="gramStart"/>
+            <w:r>
+              <w:rPr>
+                <w:rFonts w:ascii="BRH Devanagari Extra" w:hAnsi="BRH Devanagari Extra" w:cs="BRH Devanagari Extra"/>
+                <w:color w:val="000000"/>
+                <w:sz w:val="32"/>
+                <w:szCs w:val="40"/>
+              </w:rPr>
+              <w:t>-  xuÉ</w:t>
+            </w:r>
+            <w:proofErr w:type="gramEnd"/>
             <w:r>
               <w:rPr>
                 <w:rFonts w:ascii="BRH Malayalam Extra" w:hAnsi="BRH Malayalam Extra" w:cs="BRH Devanagari Extra"/>
@@ -19685,6 +21713,7 @@
                 <w:sz w:val="32"/>
                 <w:szCs w:val="40"/>
               </w:rPr>
+              <w:lastRenderedPageBreak/>
               <w:t>xuÉ</w:t>
             </w:r>
             <w:r>
@@ -20294,7 +22323,25 @@
                 <w:sz w:val="32"/>
                 <w:szCs w:val="40"/>
               </w:rPr>
-              <w:t xml:space="preserve">)-  lÉÉqlÉÉÿ | AÉ | </w:t>
+              <w:t>)</w:t>
+            </w:r>
+            <w:proofErr w:type="gramStart"/>
+            <w:r>
+              <w:rPr>
+                <w:rFonts w:ascii="BRH Devanagari Extra" w:hAnsi="BRH Devanagari Extra" w:cs="BRH Devanagari Extra"/>
+                <w:sz w:val="32"/>
+                <w:szCs w:val="40"/>
+              </w:rPr>
+              <w:t>-  lÉÉqlÉÉÿ</w:t>
+            </w:r>
+            <w:proofErr w:type="gramEnd"/>
+            <w:r>
+              <w:rPr>
+                <w:rFonts w:ascii="BRH Devanagari Extra" w:hAnsi="BRH Devanagari Extra" w:cs="BRH Devanagari Extra"/>
+                <w:sz w:val="32"/>
+                <w:szCs w:val="40"/>
+              </w:rPr>
+              <w:t xml:space="preserve"> | AÉ | </w:t>
             </w:r>
           </w:p>
           <w:p>
@@ -20456,7 +22503,25 @@
                 <w:sz w:val="32"/>
                 <w:szCs w:val="40"/>
               </w:rPr>
-              <w:t xml:space="preserve">)-  lÉÉqlÉÉÿ | AÉ | </w:t>
+              <w:t>)</w:t>
+            </w:r>
+            <w:proofErr w:type="gramStart"/>
+            <w:r>
+              <w:rPr>
+                <w:rFonts w:ascii="BRH Devanagari Extra" w:hAnsi="BRH Devanagari Extra" w:cs="BRH Devanagari Extra"/>
+                <w:sz w:val="32"/>
+                <w:szCs w:val="40"/>
+              </w:rPr>
+              <w:t>-  lÉÉqlÉÉÿ</w:t>
+            </w:r>
+            <w:proofErr w:type="gramEnd"/>
+            <w:r>
+              <w:rPr>
+                <w:rFonts w:ascii="BRH Devanagari Extra" w:hAnsi="BRH Devanagari Extra" w:cs="BRH Devanagari Extra"/>
+                <w:sz w:val="32"/>
+                <w:szCs w:val="40"/>
+              </w:rPr>
+              <w:t xml:space="preserve"> | AÉ | </w:t>
             </w:r>
           </w:p>
           <w:p>
@@ -20542,7 +22607,6 @@
                 <w:rFonts w:cs="BRH Devanagari Extra"/>
                 <w:szCs w:val="40"/>
               </w:rPr>
-              <w:lastRenderedPageBreak/>
               <w:t>36</w:t>
             </w:r>
             <w:r>
@@ -20626,8 +22690,18 @@
                 <w:sz w:val="32"/>
                 <w:szCs w:val="40"/>
               </w:rPr>
-              <w:t>)-  iuÉÉ</w:t>
-            </w:r>
+              <w:t>)</w:t>
+            </w:r>
+            <w:proofErr w:type="gramStart"/>
+            <w:r>
+              <w:rPr>
+                <w:rFonts w:ascii="BRH Devanagari Extra" w:hAnsi="BRH Devanagari Extra" w:cs="BRH Devanagari Extra"/>
+                <w:sz w:val="32"/>
+                <w:szCs w:val="40"/>
+              </w:rPr>
+              <w:t>-  iuÉÉ</w:t>
+            </w:r>
+            <w:proofErr w:type="gramEnd"/>
             <w:r>
               <w:rPr>
                 <w:rFonts w:ascii="BRH Malayalam Extra" w:hAnsi="BRH Malayalam Extra" w:cs="BRH Devanagari Extra"/>
@@ -20788,8 +22862,18 @@
                 <w:sz w:val="32"/>
                 <w:szCs w:val="40"/>
               </w:rPr>
-              <w:t>)-  iuÉÉ</w:t>
-            </w:r>
+              <w:t>)</w:t>
+            </w:r>
+            <w:proofErr w:type="gramStart"/>
+            <w:r>
+              <w:rPr>
+                <w:rFonts w:ascii="BRH Devanagari Extra" w:hAnsi="BRH Devanagari Extra" w:cs="BRH Devanagari Extra"/>
+                <w:sz w:val="32"/>
+                <w:szCs w:val="40"/>
+              </w:rPr>
+              <w:t>-  iuÉÉ</w:t>
+            </w:r>
+            <w:proofErr w:type="gramEnd"/>
             <w:r>
               <w:rPr>
                 <w:rFonts w:ascii="BRH Malayalam Extra" w:hAnsi="BRH Malayalam Extra" w:cs="BRH Devanagari Extra"/>
@@ -20899,6 +22983,7 @@
                 <w:color w:val="000000"/>
                 <w:szCs w:val="40"/>
               </w:rPr>
+              <w:lastRenderedPageBreak/>
               <w:t>41</w:t>
             </w:r>
             <w:r>
@@ -20993,7 +23078,27 @@
                 <w:sz w:val="32"/>
                 <w:szCs w:val="40"/>
               </w:rPr>
-              <w:t>)-  rÉÈ | Ì²</w:t>
+              <w:t>)</w:t>
+            </w:r>
+            <w:proofErr w:type="gramStart"/>
+            <w:r>
+              <w:rPr>
+                <w:rFonts w:ascii="BRH Devanagari Extra" w:hAnsi="BRH Devanagari Extra" w:cs="BRH Devanagari Extra"/>
+                <w:color w:val="000000"/>
+                <w:sz w:val="32"/>
+                <w:szCs w:val="40"/>
+              </w:rPr>
+              <w:t>-  rÉÈ</w:t>
+            </w:r>
+            <w:proofErr w:type="gramEnd"/>
+            <w:r>
+              <w:rPr>
+                <w:rFonts w:ascii="BRH Devanagari Extra" w:hAnsi="BRH Devanagari Extra" w:cs="BRH Devanagari Extra"/>
+                <w:color w:val="000000"/>
+                <w:sz w:val="32"/>
+                <w:szCs w:val="40"/>
+              </w:rPr>
+              <w:t xml:space="preserve"> | Ì²</w:t>
             </w:r>
             <w:r>
               <w:rPr>
@@ -21259,7 +23364,27 @@
                 <w:sz w:val="32"/>
                 <w:szCs w:val="40"/>
               </w:rPr>
-              <w:t>)-  Ì²</w:t>
+              <w:t>)</w:t>
+            </w:r>
+            <w:proofErr w:type="gramStart"/>
+            <w:r>
+              <w:rPr>
+                <w:rFonts w:ascii="BRH Devanagari Extra" w:hAnsi="BRH Devanagari Extra" w:cs="BRH Devanagari Extra"/>
+                <w:color w:val="000000"/>
+                <w:sz w:val="32"/>
+                <w:szCs w:val="40"/>
+              </w:rPr>
+              <w:t>-  Ì</w:t>
+            </w:r>
+            <w:proofErr w:type="gramEnd"/>
+            <w:r>
+              <w:rPr>
+                <w:rFonts w:ascii="BRH Devanagari Extra" w:hAnsi="BRH Devanagari Extra" w:cs="BRH Devanagari Extra"/>
+                <w:color w:val="000000"/>
+                <w:sz w:val="32"/>
+                <w:szCs w:val="40"/>
+              </w:rPr>
+              <w:t>²</w:t>
             </w:r>
             <w:r>
               <w:rPr>
@@ -21640,8 +23765,19 @@
                 <w:sz w:val="32"/>
                 <w:szCs w:val="40"/>
               </w:rPr>
-              <w:t>)-  iÉ</w:t>
-            </w:r>
+              <w:t>)</w:t>
+            </w:r>
+            <w:proofErr w:type="gramStart"/>
+            <w:r>
+              <w:rPr>
+                <w:rFonts w:ascii="BRH Devanagari Extra" w:hAnsi="BRH Devanagari Extra" w:cs="BRH Devanagari Extra"/>
+                <w:color w:val="000000"/>
+                <w:sz w:val="32"/>
+                <w:szCs w:val="40"/>
+              </w:rPr>
+              <w:t>-  iÉ</w:t>
+            </w:r>
+            <w:proofErr w:type="gramEnd"/>
             <w:r>
               <w:rPr>
                 <w:rFonts w:ascii="BRH Devanagari Extra" w:hAnsi="BRH Devanagari Extra" w:cs="BRH Devanagari Extra"/>
@@ -22025,7 +24161,27 @@
                 <w:sz w:val="32"/>
                 <w:szCs w:val="40"/>
               </w:rPr>
-              <w:t>)-  rÉÈ | Ì²</w:t>
+              <w:t>)</w:t>
+            </w:r>
+            <w:proofErr w:type="gramStart"/>
+            <w:r>
+              <w:rPr>
+                <w:rFonts w:ascii="BRH Devanagari Extra" w:hAnsi="BRH Devanagari Extra" w:cs="BRH Devanagari Extra"/>
+                <w:color w:val="000000"/>
+                <w:sz w:val="32"/>
+                <w:szCs w:val="40"/>
+              </w:rPr>
+              <w:t>-  rÉÈ</w:t>
+            </w:r>
+            <w:proofErr w:type="gramEnd"/>
+            <w:r>
+              <w:rPr>
+                <w:rFonts w:ascii="BRH Devanagari Extra" w:hAnsi="BRH Devanagari Extra" w:cs="BRH Devanagari Extra"/>
+                <w:color w:val="000000"/>
+                <w:sz w:val="32"/>
+                <w:szCs w:val="40"/>
+              </w:rPr>
+              <w:t xml:space="preserve"> | Ì²</w:t>
             </w:r>
             <w:r>
               <w:rPr>
@@ -22327,7 +24483,27 @@
                 <w:sz w:val="32"/>
                 <w:szCs w:val="40"/>
               </w:rPr>
-              <w:t>)-  Ì²</w:t>
+              <w:t>)</w:t>
+            </w:r>
+            <w:proofErr w:type="gramStart"/>
+            <w:r>
+              <w:rPr>
+                <w:rFonts w:ascii="BRH Devanagari Extra" w:hAnsi="BRH Devanagari Extra" w:cs="BRH Devanagari Extra"/>
+                <w:color w:val="000000"/>
+                <w:sz w:val="32"/>
+                <w:szCs w:val="40"/>
+              </w:rPr>
+              <w:t>-  Ì</w:t>
+            </w:r>
+            <w:proofErr w:type="gramEnd"/>
+            <w:r>
+              <w:rPr>
+                <w:rFonts w:ascii="BRH Devanagari Extra" w:hAnsi="BRH Devanagari Extra" w:cs="BRH Devanagari Extra"/>
+                <w:color w:val="000000"/>
+                <w:sz w:val="32"/>
+                <w:szCs w:val="40"/>
+              </w:rPr>
+              <w:t>²</w:t>
             </w:r>
             <w:r>
               <w:rPr>
@@ -22782,7 +24958,27 @@
                 <w:sz w:val="32"/>
                 <w:szCs w:val="40"/>
               </w:rPr>
-              <w:t>)-  iÉ×</w:t>
+              <w:t>)</w:t>
+            </w:r>
+            <w:proofErr w:type="gramStart"/>
+            <w:r>
+              <w:rPr>
+                <w:rFonts w:ascii="BRH Devanagari Extra" w:hAnsi="BRH Devanagari Extra" w:cs="BRH Devanagari Extra"/>
+                <w:color w:val="000000"/>
+                <w:sz w:val="32"/>
+                <w:szCs w:val="40"/>
+              </w:rPr>
+              <w:t>-  iÉ</w:t>
+            </w:r>
+            <w:proofErr w:type="gramEnd"/>
+            <w:r>
+              <w:rPr>
+                <w:rFonts w:ascii="BRH Devanagari Extra" w:hAnsi="BRH Devanagari Extra" w:cs="BRH Devanagari Extra"/>
+                <w:color w:val="000000"/>
+                <w:sz w:val="32"/>
+                <w:szCs w:val="40"/>
+              </w:rPr>
+              <w:t>×</w:t>
             </w:r>
             <w:r>
               <w:rPr>
@@ -23152,7 +25348,25 @@
                 <w:sz w:val="32"/>
                 <w:szCs w:val="40"/>
               </w:rPr>
-              <w:t>)-  lÉÉqlÉÉÿ | AÉ |</w:t>
+              <w:t>)</w:t>
+            </w:r>
+            <w:proofErr w:type="gramStart"/>
+            <w:r>
+              <w:rPr>
+                <w:rFonts w:ascii="BRH Devanagari Extra" w:hAnsi="BRH Devanagari Extra" w:cs="BRH Devanagari Extra"/>
+                <w:sz w:val="32"/>
+                <w:szCs w:val="40"/>
+              </w:rPr>
+              <w:t>-  lÉÉqlÉÉÿ</w:t>
+            </w:r>
+            <w:proofErr w:type="gramEnd"/>
+            <w:r>
+              <w:rPr>
+                <w:rFonts w:ascii="BRH Devanagari Extra" w:hAnsi="BRH Devanagari Extra" w:cs="BRH Devanagari Extra"/>
+                <w:sz w:val="32"/>
+                <w:szCs w:val="40"/>
+              </w:rPr>
+              <w:t xml:space="preserve"> | AÉ |</w:t>
             </w:r>
           </w:p>
           <w:p>
@@ -23314,7 +25528,25 @@
                 <w:sz w:val="32"/>
                 <w:szCs w:val="40"/>
               </w:rPr>
-              <w:t>)-  lÉÉqlÉÉÿ | AÉ |</w:t>
+              <w:t>)</w:t>
+            </w:r>
+            <w:proofErr w:type="gramStart"/>
+            <w:r>
+              <w:rPr>
+                <w:rFonts w:ascii="BRH Devanagari Extra" w:hAnsi="BRH Devanagari Extra" w:cs="BRH Devanagari Extra"/>
+                <w:sz w:val="32"/>
+                <w:szCs w:val="40"/>
+              </w:rPr>
+              <w:t>-  lÉÉqlÉÉÿ</w:t>
+            </w:r>
+            <w:proofErr w:type="gramEnd"/>
+            <w:r>
+              <w:rPr>
+                <w:rFonts w:ascii="BRH Devanagari Extra" w:hAnsi="BRH Devanagari Extra" w:cs="BRH Devanagari Extra"/>
+                <w:sz w:val="32"/>
+                <w:szCs w:val="40"/>
+              </w:rPr>
+              <w:t xml:space="preserve"> | AÉ |</w:t>
             </w:r>
           </w:p>
           <w:p>
@@ -23400,7 +25632,6 @@
                 <w:rFonts w:cs="BRH Devanagari Extra"/>
                 <w:szCs w:val="40"/>
               </w:rPr>
-              <w:lastRenderedPageBreak/>
               <w:t>3</w:t>
             </w:r>
             <w:r>
@@ -23484,8 +25715,18 @@
                 <w:sz w:val="32"/>
                 <w:szCs w:val="40"/>
               </w:rPr>
-              <w:t>)-  iuÉÉ</w:t>
-            </w:r>
+              <w:t>)</w:t>
+            </w:r>
+            <w:proofErr w:type="gramStart"/>
+            <w:r>
+              <w:rPr>
+                <w:rFonts w:ascii="BRH Devanagari Extra" w:hAnsi="BRH Devanagari Extra" w:cs="BRH Devanagari Extra"/>
+                <w:sz w:val="32"/>
+                <w:szCs w:val="40"/>
+              </w:rPr>
+              <w:t>-  iuÉÉ</w:t>
+            </w:r>
+            <w:proofErr w:type="gramEnd"/>
             <w:r>
               <w:rPr>
                 <w:rFonts w:ascii="BRH Malayalam Extra" w:hAnsi="BRH Malayalam Extra" w:cs="BRH Devanagari Extra"/>
@@ -23629,8 +25870,18 @@
                 <w:sz w:val="32"/>
                 <w:szCs w:val="40"/>
               </w:rPr>
-              <w:t>)-  iuÉÉ</w:t>
-            </w:r>
+              <w:t>)</w:t>
+            </w:r>
+            <w:proofErr w:type="gramStart"/>
+            <w:r>
+              <w:rPr>
+                <w:rFonts w:ascii="BRH Devanagari Extra" w:hAnsi="BRH Devanagari Extra" w:cs="BRH Devanagari Extra"/>
+                <w:sz w:val="32"/>
+                <w:szCs w:val="40"/>
+              </w:rPr>
+              <w:t>-  iuÉÉ</w:t>
+            </w:r>
+            <w:proofErr w:type="gramEnd"/>
             <w:r>
               <w:rPr>
                 <w:rFonts w:ascii="BRH Malayalam Extra" w:hAnsi="BRH Malayalam Extra" w:cs="BRH Devanagari Extra"/>
@@ -23725,6 +25976,7 @@
                 <w:color w:val="000000"/>
                 <w:szCs w:val="40"/>
               </w:rPr>
+              <w:lastRenderedPageBreak/>
               <w:t>24</w:t>
             </w:r>
             <w:r>
@@ -23819,8 +26071,19 @@
                 <w:sz w:val="32"/>
                 <w:szCs w:val="40"/>
               </w:rPr>
-              <w:t>)-  C</w:t>
-            </w:r>
+              <w:t>)</w:t>
+            </w:r>
+            <w:proofErr w:type="gramStart"/>
+            <w:r>
+              <w:rPr>
+                <w:rFonts w:ascii="BRH Devanagari Extra" w:hAnsi="BRH Devanagari Extra" w:cs="BRH Devanagari Extra"/>
+                <w:color w:val="000000"/>
+                <w:sz w:val="32"/>
+                <w:szCs w:val="40"/>
+              </w:rPr>
+              <w:t>-  C</w:t>
+            </w:r>
+            <w:proofErr w:type="gramEnd"/>
             <w:r>
               <w:rPr>
                 <w:rFonts w:ascii="BRH Malayalam Extra" w:hAnsi="BRH Malayalam Extra" w:cs="BRH Devanagari Extra"/>
@@ -24103,8 +26366,19 @@
                 <w:sz w:val="32"/>
                 <w:szCs w:val="40"/>
               </w:rPr>
-              <w:t>)-  C</w:t>
-            </w:r>
+              <w:t>)</w:t>
+            </w:r>
+            <w:proofErr w:type="gramStart"/>
+            <w:r>
+              <w:rPr>
+                <w:rFonts w:ascii="BRH Devanagari Extra" w:hAnsi="BRH Devanagari Extra" w:cs="BRH Devanagari Extra"/>
+                <w:color w:val="000000"/>
+                <w:sz w:val="32"/>
+                <w:szCs w:val="40"/>
+              </w:rPr>
+              <w:t>-  C</w:t>
+            </w:r>
+            <w:proofErr w:type="gramEnd"/>
             <w:r>
               <w:rPr>
                 <w:rFonts w:ascii="BRH Malayalam Extra" w:hAnsi="BRH Malayalam Extra" w:cs="BRH Devanagari Extra"/>
@@ -25232,8 +27506,19 @@
                 <w:sz w:val="32"/>
                 <w:szCs w:val="40"/>
               </w:rPr>
-              <w:t>)-  E</w:t>
-            </w:r>
+              <w:t>)</w:t>
+            </w:r>
+            <w:proofErr w:type="gramStart"/>
+            <w:r>
+              <w:rPr>
+                <w:rFonts w:ascii="BRH Devanagari Extra" w:hAnsi="BRH Devanagari Extra" w:cs="BRH Devanagari Extra"/>
+                <w:color w:val="000000"/>
+                <w:sz w:val="32"/>
+                <w:szCs w:val="40"/>
+              </w:rPr>
+              <w:t>-  E</w:t>
+            </w:r>
+            <w:proofErr w:type="gramEnd"/>
             <w:r>
               <w:rPr>
                 <w:rFonts w:ascii="BRH Malayalam Extra" w:hAnsi="BRH Malayalam Extra" w:cs="BRH Devanagari Extra"/>
@@ -25567,8 +27852,19 @@
                 <w:sz w:val="32"/>
                 <w:szCs w:val="40"/>
               </w:rPr>
-              <w:t>)-  E</w:t>
-            </w:r>
+              <w:t>)</w:t>
+            </w:r>
+            <w:proofErr w:type="gramStart"/>
+            <w:r>
+              <w:rPr>
+                <w:rFonts w:ascii="BRH Devanagari Extra" w:hAnsi="BRH Devanagari Extra" w:cs="BRH Devanagari Extra"/>
+                <w:color w:val="000000"/>
+                <w:sz w:val="32"/>
+                <w:szCs w:val="40"/>
+              </w:rPr>
+              <w:t>-  E</w:t>
+            </w:r>
+            <w:proofErr w:type="gramEnd"/>
             <w:r>
               <w:rPr>
                 <w:rFonts w:ascii="BRH Malayalam Extra" w:hAnsi="BRH Malayalam Extra" w:cs="BRH Devanagari Extra"/>
@@ -25897,7 +28193,25 @@
                 <w:sz w:val="32"/>
                 <w:szCs w:val="40"/>
               </w:rPr>
-              <w:t>)-  CUÉþuÉiÉÏ |</w:t>
+              <w:t>)</w:t>
+            </w:r>
+            <w:proofErr w:type="gramStart"/>
+            <w:r>
+              <w:rPr>
+                <w:rFonts w:ascii="BRH Devanagari Extra" w:hAnsi="BRH Devanagari Extra" w:cs="BRH Devanagari Extra"/>
+                <w:sz w:val="32"/>
+                <w:szCs w:val="40"/>
+              </w:rPr>
+              <w:t>-  CUÉþuÉiÉÏ</w:t>
+            </w:r>
+            <w:proofErr w:type="gramEnd"/>
+            <w:r>
+              <w:rPr>
+                <w:rFonts w:ascii="BRH Devanagari Extra" w:hAnsi="BRH Devanagari Extra" w:cs="BRH Devanagari Extra"/>
+                <w:sz w:val="32"/>
+                <w:szCs w:val="40"/>
+              </w:rPr>
+              <w:t xml:space="preserve"> |</w:t>
             </w:r>
           </w:p>
           <w:p>
@@ -26089,7 +28403,25 @@
                 <w:sz w:val="32"/>
                 <w:szCs w:val="40"/>
               </w:rPr>
-              <w:t>)-  CUÉþuÉiÉÏ |</w:t>
+              <w:t>)</w:t>
+            </w:r>
+            <w:proofErr w:type="gramStart"/>
+            <w:r>
+              <w:rPr>
+                <w:rFonts w:ascii="BRH Devanagari Extra" w:hAnsi="BRH Devanagari Extra" w:cs="BRH Devanagari Extra"/>
+                <w:sz w:val="32"/>
+                <w:szCs w:val="40"/>
+              </w:rPr>
+              <w:t>-  CUÉþuÉiÉÏ</w:t>
+            </w:r>
+            <w:proofErr w:type="gramEnd"/>
+            <w:r>
+              <w:rPr>
+                <w:rFonts w:ascii="BRH Devanagari Extra" w:hAnsi="BRH Devanagari Extra" w:cs="BRH Devanagari Extra"/>
+                <w:sz w:val="32"/>
+                <w:szCs w:val="40"/>
+              </w:rPr>
+              <w:t xml:space="preserve"> |</w:t>
             </w:r>
           </w:p>
           <w:p>
@@ -26301,8 +28633,19 @@
                 <w:sz w:val="32"/>
                 <w:szCs w:val="40"/>
               </w:rPr>
-              <w:t>)-  ÌuÉ</w:t>
-            </w:r>
+              <w:t>)</w:t>
+            </w:r>
+            <w:proofErr w:type="gramStart"/>
+            <w:r>
+              <w:rPr>
+                <w:rFonts w:ascii="BRH Devanagari Extra" w:hAnsi="BRH Devanagari Extra" w:cs="BRH Devanagari Extra"/>
+                <w:color w:val="000000"/>
+                <w:sz w:val="32"/>
+                <w:szCs w:val="40"/>
+              </w:rPr>
+              <w:t>-  ÌuÉ</w:t>
+            </w:r>
+            <w:proofErr w:type="gramEnd"/>
             <w:r>
               <w:rPr>
                 <w:rFonts w:ascii="BRH Malayalam Extra" w:hAnsi="BRH Malayalam Extra" w:cs="BRH Devanagari Extra"/>
@@ -26571,8 +28914,19 @@
                 <w:sz w:val="32"/>
                 <w:szCs w:val="40"/>
               </w:rPr>
-              <w:t>)-  ÌuÉ</w:t>
-            </w:r>
+              <w:t>)</w:t>
+            </w:r>
+            <w:proofErr w:type="gramStart"/>
+            <w:r>
+              <w:rPr>
+                <w:rFonts w:ascii="BRH Devanagari Extra" w:hAnsi="BRH Devanagari Extra" w:cs="BRH Devanagari Extra"/>
+                <w:color w:val="000000"/>
+                <w:sz w:val="32"/>
+                <w:szCs w:val="40"/>
+              </w:rPr>
+              <w:t>-  ÌuÉ</w:t>
+            </w:r>
+            <w:proofErr w:type="gramEnd"/>
             <w:r>
               <w:rPr>
                 <w:rFonts w:ascii="BRH Malayalam Extra" w:hAnsi="BRH Malayalam Extra" w:cs="BRH Devanagari Extra"/>
@@ -26865,8 +29219,19 @@
                 <w:sz w:val="32"/>
                 <w:szCs w:val="40"/>
               </w:rPr>
-              <w:t>)-  ÌuÉ</w:t>
-            </w:r>
+              <w:t>)</w:t>
+            </w:r>
+            <w:proofErr w:type="gramStart"/>
+            <w:r>
+              <w:rPr>
+                <w:rFonts w:ascii="BRH Devanagari Extra" w:hAnsi="BRH Devanagari Extra" w:cs="BRH Devanagari Extra"/>
+                <w:color w:val="000000"/>
+                <w:sz w:val="32"/>
+                <w:szCs w:val="40"/>
+              </w:rPr>
+              <w:t>-  ÌuÉ</w:t>
+            </w:r>
+            <w:proofErr w:type="gramEnd"/>
             <w:r>
               <w:rPr>
                 <w:rFonts w:ascii="BRH Malayalam Extra" w:hAnsi="BRH Malayalam Extra" w:cs="BRH Devanagari Extra"/>
@@ -26940,7 +29305,6 @@
                 <w:sz w:val="32"/>
                 <w:szCs w:val="40"/>
               </w:rPr>
-              <w:lastRenderedPageBreak/>
               <w:t>ÌuÉ</w:t>
             </w:r>
             <w:r>
@@ -27042,7 +29406,6 @@
                 <w:color w:val="000000"/>
                 <w:szCs w:val="40"/>
               </w:rPr>
-              <w:lastRenderedPageBreak/>
               <w:t>47</w:t>
             </w:r>
             <w:r>
@@ -27137,8 +29500,19 @@
                 <w:sz w:val="32"/>
                 <w:szCs w:val="40"/>
               </w:rPr>
-              <w:t>)-  ÌuÉ</w:t>
-            </w:r>
+              <w:t>)</w:t>
+            </w:r>
+            <w:proofErr w:type="gramStart"/>
+            <w:r>
+              <w:rPr>
+                <w:rFonts w:ascii="BRH Devanagari Extra" w:hAnsi="BRH Devanagari Extra" w:cs="BRH Devanagari Extra"/>
+                <w:color w:val="000000"/>
+                <w:sz w:val="32"/>
+                <w:szCs w:val="40"/>
+              </w:rPr>
+              <w:t>-  ÌuÉ</w:t>
+            </w:r>
+            <w:proofErr w:type="gramEnd"/>
             <w:r>
               <w:rPr>
                 <w:rFonts w:ascii="BRH Malayalam Extra" w:hAnsi="BRH Malayalam Extra" w:cs="BRH Devanagari Extra"/>
@@ -27212,7 +29586,6 @@
                 <w:sz w:val="32"/>
                 <w:szCs w:val="40"/>
               </w:rPr>
-              <w:lastRenderedPageBreak/>
               <w:t>ÌuÉ</w:t>
             </w:r>
             <w:r>
@@ -27336,7 +29709,6 @@
                 <w:szCs w:val="28"/>
                 <w:u w:val="single"/>
               </w:rPr>
-              <w:lastRenderedPageBreak/>
               <w:t>1.2.13.3 - Jatai</w:t>
             </w:r>
           </w:p>
@@ -27536,12 +29908,14 @@
                 <w:szCs w:val="32"/>
               </w:rPr>
             </w:pPr>
+            <w:proofErr w:type="gramStart"/>
             <w:r>
               <w:rPr>
                 <w:b/>
                 <w:bCs/>
                 <w:szCs w:val="32"/>
               </w:rPr>
+              <w:lastRenderedPageBreak/>
               <w:t xml:space="preserve">and  </w:t>
             </w:r>
             <w:r>
@@ -27561,7 +29935,18 @@
                 <w:szCs w:val="40"/>
                 <w:highlight w:val="yellow"/>
               </w:rPr>
-              <w:t xml:space="preserve">whÉÉåþUç </w:t>
+              <w:t>whÉÉåþUç</w:t>
+            </w:r>
+            <w:proofErr w:type="gramEnd"/>
+            <w:r>
+              <w:rPr>
+                <w:rFonts w:ascii="BRH Devanagari Extra" w:hAnsi="BRH Devanagari Extra" w:cs="BRH Devanagari Extra"/>
+                <w:color w:val="FF0000"/>
+                <w:sz w:val="32"/>
+                <w:szCs w:val="40"/>
+                <w:highlight w:val="yellow"/>
+              </w:rPr>
+              <w:t xml:space="preserve"> </w:t>
             </w:r>
             <w:r>
               <w:rPr>
@@ -27642,6 +30027,7 @@
                 <w:szCs w:val="28"/>
                 <w:u w:val="single"/>
               </w:rPr>
+              <w:lastRenderedPageBreak/>
               <w:t>1.2.13.3 - Jatai</w:t>
             </w:r>
           </w:p>
@@ -27856,12 +30242,14 @@
                 <w:szCs w:val="32"/>
               </w:rPr>
             </w:pPr>
+            <w:proofErr w:type="gramStart"/>
             <w:r>
               <w:rPr>
                 <w:b/>
                 <w:bCs/>
                 <w:szCs w:val="32"/>
               </w:rPr>
+              <w:lastRenderedPageBreak/>
               <w:t xml:space="preserve">and  </w:t>
             </w:r>
             <w:r>
@@ -27890,7 +30278,17 @@
                 <w:szCs w:val="40"/>
                 <w:highlight w:val="green"/>
               </w:rPr>
-              <w:t>ÉÉåþ U</w:t>
+              <w:t>ÉÉåþ</w:t>
+            </w:r>
+            <w:proofErr w:type="gramEnd"/>
+            <w:r>
+              <w:rPr>
+                <w:rFonts w:ascii="BRH Devanagari Extra" w:hAnsi="BRH Devanagari Extra" w:cs="BRH Devanagari Extra"/>
+                <w:sz w:val="32"/>
+                <w:szCs w:val="40"/>
+                <w:highlight w:val="green"/>
+              </w:rPr>
+              <w:t xml:space="preserve"> U</w:t>
             </w:r>
             <w:r>
               <w:rPr>
@@ -28537,8 +30935,19 @@
                 <w:sz w:val="32"/>
                 <w:szCs w:val="40"/>
               </w:rPr>
-              <w:t>)-  A</w:t>
-            </w:r>
+              <w:t>)</w:t>
+            </w:r>
+            <w:proofErr w:type="gramStart"/>
+            <w:r>
+              <w:rPr>
+                <w:rFonts w:ascii="BRH Devanagari Extra" w:hAnsi="BRH Devanagari Extra" w:cs="BRH Devanagari Extra"/>
+                <w:color w:val="000000"/>
+                <w:sz w:val="32"/>
+                <w:szCs w:val="40"/>
+              </w:rPr>
+              <w:t>-  A</w:t>
+            </w:r>
+            <w:proofErr w:type="gramEnd"/>
             <w:r>
               <w:rPr>
                 <w:rFonts w:ascii="BRH Malayalam Extra" w:hAnsi="BRH Malayalam Extra" w:cs="BRH Devanagari Extra"/>
@@ -28839,7 +31248,17 @@
                 <w:sz w:val="32"/>
                 <w:szCs w:val="40"/>
               </w:rPr>
-              <w:t>)-  ASþ</w:t>
+              <w:t>)</w:t>
+            </w:r>
+            <w:proofErr w:type="gramStart"/>
+            <w:r>
+              <w:rPr>
+                <w:rFonts w:ascii="BRH Devanagari Extra" w:hAnsi="BRH Devanagari Extra" w:cs="BRH Devanagari Extra"/>
+                <w:color w:val="000000"/>
+                <w:sz w:val="32"/>
+                <w:szCs w:val="40"/>
+              </w:rPr>
+              <w:t>-  ASþ</w:t>
             </w:r>
             <w:r>
               <w:rPr>
@@ -28858,7 +31277,17 @@
                 <w:sz w:val="32"/>
                 <w:szCs w:val="40"/>
               </w:rPr>
-              <w:t>È ||</w:t>
+              <w:t>È</w:t>
+            </w:r>
+            <w:proofErr w:type="gramEnd"/>
+            <w:r>
+              <w:rPr>
+                <w:rFonts w:ascii="BRH Devanagari Extra" w:hAnsi="BRH Devanagari Extra" w:cs="BRH Devanagari Extra"/>
+                <w:color w:val="000000"/>
+                <w:sz w:val="32"/>
+                <w:szCs w:val="40"/>
+              </w:rPr>
+              <w:t xml:space="preserve"> ||</w:t>
             </w:r>
           </w:p>
           <w:p>
@@ -29021,8 +31450,19 @@
                 <w:sz w:val="32"/>
                 <w:szCs w:val="40"/>
               </w:rPr>
-              <w:t>)-  A</w:t>
-            </w:r>
+              <w:t>)</w:t>
+            </w:r>
+            <w:proofErr w:type="gramStart"/>
+            <w:r>
+              <w:rPr>
+                <w:rFonts w:ascii="BRH Devanagari Extra" w:hAnsi="BRH Devanagari Extra" w:cs="BRH Devanagari Extra"/>
+                <w:color w:val="000000"/>
+                <w:sz w:val="32"/>
+                <w:szCs w:val="40"/>
+              </w:rPr>
+              <w:t>-  A</w:t>
+            </w:r>
+            <w:proofErr w:type="gramEnd"/>
             <w:r>
               <w:rPr>
                 <w:rFonts w:ascii="BRH Malayalam Extra" w:hAnsi="BRH Malayalam Extra" w:cs="BRH Devanagari Extra"/>
@@ -29323,7 +31763,17 @@
                 <w:sz w:val="32"/>
                 <w:szCs w:val="40"/>
               </w:rPr>
-              <w:t>)-  ASþ</w:t>
+              <w:t>)</w:t>
+            </w:r>
+            <w:proofErr w:type="gramStart"/>
+            <w:r>
+              <w:rPr>
+                <w:rFonts w:ascii="BRH Devanagari Extra" w:hAnsi="BRH Devanagari Extra" w:cs="BRH Devanagari Extra"/>
+                <w:color w:val="000000"/>
+                <w:sz w:val="32"/>
+                <w:szCs w:val="40"/>
+              </w:rPr>
+              <w:t>-  ASþ</w:t>
             </w:r>
             <w:r>
               <w:rPr>
@@ -29342,7 +31792,17 @@
                 <w:sz w:val="32"/>
                 <w:szCs w:val="40"/>
               </w:rPr>
-              <w:t>È ||</w:t>
+              <w:t>È</w:t>
+            </w:r>
+            <w:proofErr w:type="gramEnd"/>
+            <w:r>
+              <w:rPr>
+                <w:rFonts w:ascii="BRH Devanagari Extra" w:hAnsi="BRH Devanagari Extra" w:cs="BRH Devanagari Extra"/>
+                <w:color w:val="000000"/>
+                <w:sz w:val="32"/>
+                <w:szCs w:val="40"/>
+              </w:rPr>
+              <w:t xml:space="preserve"> ||</w:t>
             </w:r>
           </w:p>
           <w:p>
@@ -29512,7 +31972,27 @@
                 <w:sz w:val="32"/>
                 <w:szCs w:val="40"/>
               </w:rPr>
-              <w:t>)-  M×ü</w:t>
+              <w:t>)</w:t>
+            </w:r>
+            <w:proofErr w:type="gramStart"/>
+            <w:r>
+              <w:rPr>
+                <w:rFonts w:ascii="BRH Devanagari Extra" w:hAnsi="BRH Devanagari Extra" w:cs="BRH Devanagari Extra"/>
+                <w:color w:val="000000"/>
+                <w:sz w:val="32"/>
+                <w:szCs w:val="40"/>
+              </w:rPr>
+              <w:t>-  M</w:t>
+            </w:r>
+            <w:proofErr w:type="gramEnd"/>
+            <w:r>
+              <w:rPr>
+                <w:rFonts w:ascii="BRH Devanagari Extra" w:hAnsi="BRH Devanagari Extra" w:cs="BRH Devanagari Extra"/>
+                <w:color w:val="000000"/>
+                <w:sz w:val="32"/>
+                <w:szCs w:val="40"/>
+              </w:rPr>
+              <w:t>×ü</w:t>
             </w:r>
             <w:r>
               <w:rPr>
@@ -29867,7 +32347,17 @@
                 <w:sz w:val="32"/>
                 <w:szCs w:val="40"/>
               </w:rPr>
-              <w:t>)-  SæurÉÉ</w:t>
+              <w:t>)</w:t>
+            </w:r>
+            <w:proofErr w:type="gramStart"/>
+            <w:r>
+              <w:rPr>
+                <w:rFonts w:ascii="BRH Devanagari Extra" w:hAnsi="BRH Devanagari Extra" w:cs="BRH Devanagari Extra"/>
+                <w:color w:val="000000"/>
+                <w:sz w:val="32"/>
+                <w:szCs w:val="40"/>
+              </w:rPr>
+              <w:t>-  SæurÉÉ</w:t>
             </w:r>
             <w:r>
               <w:rPr>
@@ -29886,7 +32376,17 @@
                 <w:sz w:val="32"/>
                 <w:szCs w:val="40"/>
               </w:rPr>
-              <w:t>Ï | A</w:t>
+              <w:t>Ï</w:t>
+            </w:r>
+            <w:proofErr w:type="gramEnd"/>
+            <w:r>
+              <w:rPr>
+                <w:rFonts w:ascii="BRH Devanagari Extra" w:hAnsi="BRH Devanagari Extra" w:cs="BRH Devanagari Extra"/>
+                <w:color w:val="000000"/>
+                <w:sz w:val="32"/>
+                <w:szCs w:val="40"/>
+              </w:rPr>
+              <w:t xml:space="preserve"> | A</w:t>
             </w:r>
             <w:r>
               <w:rPr>
@@ -30109,7 +32609,27 @@
                 <w:sz w:val="32"/>
                 <w:szCs w:val="40"/>
               </w:rPr>
-              <w:t>)-  M×ü</w:t>
+              <w:t>)</w:t>
+            </w:r>
+            <w:proofErr w:type="gramStart"/>
+            <w:r>
+              <w:rPr>
+                <w:rFonts w:ascii="BRH Devanagari Extra" w:hAnsi="BRH Devanagari Extra" w:cs="BRH Devanagari Extra"/>
+                <w:color w:val="000000"/>
+                <w:sz w:val="32"/>
+                <w:szCs w:val="40"/>
+              </w:rPr>
+              <w:t>-  M</w:t>
+            </w:r>
+            <w:proofErr w:type="gramEnd"/>
+            <w:r>
+              <w:rPr>
+                <w:rFonts w:ascii="BRH Devanagari Extra" w:hAnsi="BRH Devanagari Extra" w:cs="BRH Devanagari Extra"/>
+                <w:color w:val="000000"/>
+                <w:sz w:val="32"/>
+                <w:szCs w:val="40"/>
+              </w:rPr>
+              <w:t>×ü</w:t>
             </w:r>
             <w:r>
               <w:rPr>
@@ -30453,7 +32973,17 @@
                 <w:sz w:val="32"/>
                 <w:szCs w:val="40"/>
               </w:rPr>
-              <w:t>)-  SæurÉÉþ</w:t>
+              <w:t>)</w:t>
+            </w:r>
+            <w:proofErr w:type="gramStart"/>
+            <w:r>
+              <w:rPr>
+                <w:rFonts w:ascii="BRH Devanagari Extra" w:hAnsi="BRH Devanagari Extra" w:cs="BRH Devanagari Extra"/>
+                <w:color w:val="000000"/>
+                <w:sz w:val="32"/>
+                <w:szCs w:val="40"/>
+              </w:rPr>
+              <w:t>-  SæurÉÉþ</w:t>
             </w:r>
             <w:r>
               <w:rPr>
@@ -30465,6 +32995,7 @@
               </w:rPr>
               <w:t>ÌlÉ</w:t>
             </w:r>
+            <w:proofErr w:type="gramEnd"/>
             <w:r>
               <w:rPr>
                 <w:rFonts w:ascii="BRH Devanagari Extra" w:hAnsi="BRH Devanagari Extra" w:cs="BRH Devanagari Extra"/>
@@ -30608,7 +33139,6 @@
                 <w:color w:val="000000"/>
                 <w:szCs w:val="40"/>
               </w:rPr>
-              <w:lastRenderedPageBreak/>
               <w:t>44</w:t>
             </w:r>
             <w:r>
@@ -30703,8 +33233,19 @@
                 <w:sz w:val="32"/>
                 <w:szCs w:val="40"/>
               </w:rPr>
-              <w:t>)-  E</w:t>
-            </w:r>
+              <w:t>)</w:t>
+            </w:r>
+            <w:proofErr w:type="gramStart"/>
+            <w:r>
+              <w:rPr>
+                <w:rFonts w:ascii="BRH Devanagari Extra" w:hAnsi="BRH Devanagari Extra" w:cs="BRH Devanagari Extra"/>
+                <w:color w:val="000000"/>
+                <w:sz w:val="32"/>
+                <w:szCs w:val="40"/>
+              </w:rPr>
+              <w:t>-  E</w:t>
+            </w:r>
+            <w:proofErr w:type="gramEnd"/>
             <w:r>
               <w:rPr>
                 <w:rFonts w:ascii="BRH Malayalam Extra" w:hAnsi="BRH Malayalam Extra" w:cs="BRH Devanagari Extra"/>
@@ -30935,8 +33476,19 @@
                 <w:sz w:val="32"/>
                 <w:szCs w:val="40"/>
               </w:rPr>
-              <w:t>)-  E</w:t>
-            </w:r>
+              <w:t>)</w:t>
+            </w:r>
+            <w:proofErr w:type="gramStart"/>
+            <w:r>
+              <w:rPr>
+                <w:rFonts w:ascii="BRH Devanagari Extra" w:hAnsi="BRH Devanagari Extra" w:cs="BRH Devanagari Extra"/>
+                <w:color w:val="000000"/>
+                <w:sz w:val="32"/>
+                <w:szCs w:val="40"/>
+              </w:rPr>
+              <w:t>-  E</w:t>
+            </w:r>
+            <w:proofErr w:type="gramEnd"/>
             <w:r>
               <w:rPr>
                 <w:rFonts w:ascii="BRH Malayalam Extra" w:hAnsi="BRH Malayalam Extra" w:cs="BRH Devanagari Extra"/>
@@ -32548,7 +35100,6 @@
                 <w:sz w:val="28"/>
                 <w:szCs w:val="32"/>
               </w:rPr>
-              <w:lastRenderedPageBreak/>
               <w:t>None</w:t>
             </w:r>
           </w:p>
